--- a/docs/Стаття/Стаття. Закон Гука в моделюванні.docx
+++ b/docs/Стаття/Стаття. Закон Гука в моделюванні.docx
@@ -498,19 +498,7 @@
         <w:rPr>
           <w:lang w:val="uk-UA"/>
         </w:rPr>
-        <w:t xml:space="preserve">Для того, щоб імітація механіки відбувалася в реальному масштабі часу, обчислення мають виконуватися синхронно із відображенням стану моделі. </w:t>
-      </w:r>
-      <w:r>
-        <w:rPr>
-          <w:lang w:val="uk-UA"/>
-        </w:rPr>
-        <w:t>Обчислення циклічні,</w:t>
-      </w:r>
-      <w:r>
-        <w:rPr>
-          <w:lang w:val="uk-UA"/>
-        </w:rPr>
-        <w:t xml:space="preserve"> частота повторень задається таймером, тобто</w:t>
+        <w:t>Для того, щоб імітація механіки відбувалася в реальному масштабі часу, обчислення мають виконуватися синхронно із відображенням стану моделі. Обчислення циклічні, частота повторень задається таймером, тобто</w:t>
       </w:r>
       <w:r>
         <w:rPr>
@@ -2235,25 +2223,7 @@
         <w:rPr>
           <w:lang w:val="uk-UA"/>
         </w:rPr>
-        <w:t xml:space="preserve">) </w:t>
-      </w:r>
-      <w:r>
-        <w:rPr>
-          <w:lang w:val="uk-UA"/>
-        </w:rPr>
-        <w:t xml:space="preserve">при стиканні </w:t>
-      </w:r>
-      <w:r>
-        <w:rPr>
-          <w:lang w:val="uk-UA"/>
-        </w:rPr>
-        <w:t xml:space="preserve">кулі </w:t>
-      </w:r>
-      <w:r>
-        <w:rPr>
-          <w:lang w:val="uk-UA"/>
-        </w:rPr>
-        <w:t xml:space="preserve">з перешкодою </w:t>
+        <w:t xml:space="preserve">) при стиканні кулі з перешкодою </w:t>
       </w:r>
       <w:r>
         <w:rPr>
@@ -3009,37 +2979,7 @@
         <w:rPr>
           <w:lang w:val="uk-UA"/>
         </w:rPr>
-        <w:t>Природно</w:t>
-      </w:r>
-      <w:r>
-        <w:rPr>
-          <w:lang w:val="uk-UA"/>
-        </w:rPr>
-        <w:t xml:space="preserve"> вважа</w:t>
-      </w:r>
-      <w:r>
-        <w:rPr>
-          <w:lang w:val="uk-UA"/>
-        </w:rPr>
-        <w:t xml:space="preserve">ти, що найбільша </w:t>
-      </w:r>
-      <w:r>
-        <w:rPr>
-          <w:lang w:val="uk-UA"/>
-        </w:rPr>
-        <w:t>припустима</w:t>
-      </w:r>
-      <w:r>
-        <w:rPr>
-          <w:lang w:val="uk-UA"/>
-        </w:rPr>
-        <w:t xml:space="preserve"> деформація дорівнює радіусу кулі</w:t>
-      </w:r>
-      <w:r>
-        <w:rPr>
-          <w:lang w:val="uk-UA"/>
-        </w:rPr>
-        <w:t xml:space="preserve">, тому рівняння (2) окреслює межі застосування моделі. Якщо </w:t>
+        <w:t xml:space="preserve">Природно вважати, що найбільша припустима деформація дорівнює радіусу кулі, тому рівняння (2) окреслює межі застосування моделі. Якщо </w:t>
       </w:r>
       <w:r>
         <w:rPr>
@@ -3444,19 +3384,7 @@
         <w:rPr>
           <w:lang w:val="uk-UA"/>
         </w:rPr>
-        <w:t xml:space="preserve">Рисунок </w:t>
-      </w:r>
-      <w:r>
-        <w:rPr>
-          <w:lang w:val="uk-UA"/>
-        </w:rPr>
-        <w:t>2</w:t>
-      </w:r>
-      <w:r>
-        <w:rPr>
-          <w:lang w:val="uk-UA"/>
-        </w:rPr>
-        <w:t xml:space="preserve"> - </w:t>
+        <w:t xml:space="preserve">Рисунок 2 - </w:t>
       </w:r>
     </w:p>
     <w:p>
@@ -3576,39 +3504,317 @@
           <w:rFonts w:eastAsiaTheme="minorEastAsia"/>
           <w:lang w:val="uk-UA"/>
         </w:rPr>
-        <w:t>(рис. 2</w:t>
-      </w:r>
-      <w:r>
-        <w:rPr>
-          <w:rFonts w:eastAsiaTheme="minorEastAsia"/>
-          <w:lang w:val="uk-UA"/>
-        </w:rPr>
-        <w:t>б</w:t>
-      </w:r>
-      <w:r>
-        <w:rPr>
-          <w:rFonts w:eastAsiaTheme="minorEastAsia"/>
+        <w:t xml:space="preserve">(рис. 2б). </w:t>
+      </w:r>
+      <w:r>
+        <w:rPr>
+          <w:rFonts w:eastAsiaTheme="minorEastAsia"/>
+          <w:lang w:val="uk-UA"/>
+        </w:rPr>
+        <w:t>Сила реакції буде направлена до центру кулі</w:t>
+      </w:r>
+      <w:r>
+        <w:rPr>
+          <w:rFonts w:eastAsiaTheme="minorEastAsia"/>
+          <w:lang w:val="uk-UA"/>
+        </w:rPr>
+        <w:t>.</w:t>
+      </w:r>
+    </w:p>
+    <w:p>
+      <w:pPr>
+        <w:pStyle w:val="2"/>
+        <w:rPr>
+          <w:lang w:val="uk-UA"/>
+        </w:rPr>
+      </w:pPr>
+      <w:r>
+        <w:rPr>
+          <w:lang w:val="uk-UA"/>
+        </w:rPr>
+        <w:t xml:space="preserve">Стикання куль </w:t>
+      </w:r>
+      <w:r>
+        <w:rPr>
+          <w:lang w:val="uk-UA"/>
+        </w:rPr>
+        <w:t>і</w:t>
+      </w:r>
+      <w:r>
+        <w:rPr>
+          <w:lang w:val="uk-UA"/>
+        </w:rPr>
+        <w:t>з кулями</w:t>
+      </w:r>
+    </w:p>
+    <w:p>
+      <w:r>
+        <w:rPr>
+          <w:lang w:val="uk-UA"/>
+        </w:rPr>
+        <w:t xml:space="preserve">Коли відстань між центами куль стає меншою за суму їх радіусів, </w:t>
+      </w:r>
+      <w:r>
+        <w:rPr>
+          <w:lang w:val="uk-UA"/>
+        </w:rPr>
+        <w:t>починається процес</w:t>
+      </w:r>
+      <w:r>
+        <w:rPr>
+          <w:lang w:val="uk-UA"/>
+        </w:rPr>
+        <w:t xml:space="preserve"> стикання</w:t>
+      </w:r>
+      <w:r>
+        <w:rPr>
+          <w:lang w:val="uk-UA"/>
+        </w:rPr>
+        <w:t xml:space="preserve"> (рис.3)</w:t>
+      </w:r>
+      <w:r>
+        <w:rPr>
+          <w:lang w:val="uk-UA"/>
+        </w:rPr>
+        <w:t xml:space="preserve">. </w:t>
+      </w:r>
+      <w:r>
+        <w:rPr>
+          <w:lang w:val="uk-UA"/>
+        </w:rPr>
+        <w:t>В будь-який момент часу н</w:t>
+      </w:r>
+      <w:r>
+        <w:rPr>
+          <w:lang w:val="uk-UA"/>
+        </w:rPr>
+        <w:t xml:space="preserve">а кожну з куль діє сила, яка направлена </w:t>
+      </w:r>
+      <w:r>
+        <w:rPr>
+          <w:lang w:val="uk-UA"/>
+        </w:rPr>
+        <w:t xml:space="preserve">від точки </w:t>
+      </w:r>
+      <w:r>
+        <w:rPr>
+          <w:lang w:val="uk-UA"/>
+        </w:rPr>
+        <w:t>дотику</w:t>
+      </w:r>
+      <w:r>
+        <w:rPr>
+          <w:lang w:val="uk-UA"/>
+        </w:rPr>
+        <w:t xml:space="preserve"> до центру кулі.</w:t>
+      </w:r>
+      <w:r>
+        <w:rPr>
+          <w:lang w:val="uk-UA"/>
+        </w:rPr>
+        <w:t xml:space="preserve"> Зауважимо, що в процесі стикання задіяна лише складова швидкості куль, яка направлена по лінії, що з’єднує центри куль.</w:t>
+      </w:r>
+    </w:p>
+    <w:p>
+      <w:pPr>
+        <w:rPr>
+          <w:lang w:val="uk-UA"/>
+        </w:rPr>
+      </w:pPr>
+      <w:r>
+        <w:rPr>
+          <w:lang w:val="uk-UA"/>
+        </w:rPr>
+        <w:t xml:space="preserve">При стиканні куль </w:t>
+      </w:r>
+      <w:r>
+        <w:rPr>
+          <w:lang w:val="uk-UA"/>
+        </w:rPr>
+        <w:t xml:space="preserve">величина деформації </w:t>
+      </w:r>
+      <w:r>
+        <w:rPr>
+          <w:lang w:val="uk-UA"/>
+        </w:rPr>
+        <w:t>визнача</w:t>
+      </w:r>
+      <w:r>
+        <w:rPr>
+          <w:lang w:val="uk-UA"/>
+        </w:rPr>
+        <w:t xml:space="preserve">ється шириною </w:t>
+      </w:r>
+      <w:r>
+        <w:rPr>
+          <w:lang w:val="uk-UA"/>
+        </w:rPr>
+        <w:t>зони перекриття</w:t>
+      </w:r>
+      <w:r>
+        <w:rPr>
+          <w:lang w:val="uk-UA"/>
+        </w:rPr>
+        <w:t xml:space="preserve"> двох к</w:t>
+      </w:r>
+      <w:r>
+        <w:rPr>
+          <w:lang w:val="uk-UA"/>
+        </w:rPr>
+        <w:t>і</w:t>
+      </w:r>
+      <w:r>
+        <w:rPr>
+          <w:lang w:val="uk-UA"/>
+        </w:rPr>
+        <w:t>л</w:t>
+      </w:r>
+      <w:r>
+        <w:rPr>
+          <w:lang w:val="uk-UA"/>
+        </w:rPr>
+        <w:t>.</w:t>
+      </w:r>
+      <w:r>
+        <w:rPr>
+          <w:lang w:val="uk-UA"/>
+        </w:rPr>
+        <w:t xml:space="preserve"> </w:t>
+      </w:r>
+      <w:r>
+        <w:rPr>
+          <w:lang w:val="uk-UA"/>
+        </w:rPr>
+        <w:t>З</w:t>
+      </w:r>
+      <w:r>
+        <w:rPr>
+          <w:lang w:val="uk-UA"/>
+        </w:rPr>
+        <w:t xml:space="preserve">гідно з третім законом Ньютона </w:t>
+      </w:r>
+      <w:r>
+        <w:rPr>
+          <w:lang w:val="uk-UA"/>
+        </w:rPr>
+        <w:t>сили</w:t>
+      </w:r>
+      <w:r>
+        <w:rPr>
+          <w:lang w:val="uk-UA"/>
+        </w:rPr>
+        <w:t xml:space="preserve"> реакції куль </w:t>
+      </w:r>
+      <w:r>
+        <w:rPr>
+          <w:lang w:val="uk-UA"/>
+        </w:rPr>
+        <w:t>однакові за величиною</w:t>
+      </w:r>
+      <w:r>
+        <w:rPr>
+          <w:lang w:val="uk-UA"/>
+        </w:rPr>
+        <w:t>, тому і деформації куль повинні бути однаковими. Це змушує вважати т</w:t>
+      </w:r>
+      <w:r>
+        <w:rPr>
+          <w:lang w:val="uk-UA"/>
+        </w:rPr>
+        <w:t xml:space="preserve">очкою </w:t>
+      </w:r>
+      <w:r>
+        <w:rPr>
+          <w:lang w:val="uk-UA"/>
+        </w:rPr>
+        <w:t>дотику</w:t>
+      </w:r>
+      <w:r>
+        <w:rPr>
+          <w:lang w:val="uk-UA"/>
+        </w:rPr>
+        <w:t xml:space="preserve"> </w:t>
+      </w:r>
+      <w:r>
+        <w:rPr>
+          <w:lang w:val="uk-UA"/>
+        </w:rPr>
+        <w:t xml:space="preserve">куль </w:t>
+      </w:r>
+      <w:r>
+        <w:rPr>
+          <w:lang w:val="uk-UA"/>
+        </w:rPr>
+        <w:t>т</w:t>
+      </w:r>
+      <w:r>
+        <w:rPr>
+          <w:lang w:val="uk-UA"/>
+        </w:rPr>
+        <w:t xml:space="preserve">очку </w:t>
+      </w:r>
+      <w:r>
+        <w:rPr>
+          <w:lang w:val="uk-UA"/>
+        </w:rPr>
+        <w:t>С</w:t>
+      </w:r>
+      <w:r>
+        <w:rPr>
+          <w:lang w:val="uk-UA"/>
+        </w:rPr>
+        <w:t>, яка поділяє навпіл</w:t>
+      </w:r>
+      <w:r>
+        <w:rPr>
+          <w:lang w:val="uk-UA"/>
+        </w:rPr>
+        <w:t xml:space="preserve"> зон</w:t>
+      </w:r>
+      <w:r>
+        <w:rPr>
+          <w:lang w:val="uk-UA"/>
+        </w:rPr>
+        <w:t>у</w:t>
+      </w:r>
+      <w:r>
+        <w:rPr>
+          <w:lang w:val="uk-UA"/>
+        </w:rPr>
+        <w:t xml:space="preserve"> перекриття</w:t>
+      </w:r>
+      <w:r>
+        <w:rPr>
+          <w:lang w:val="uk-UA"/>
+        </w:rPr>
+        <w:t xml:space="preserve"> в її найширш</w:t>
+      </w:r>
+      <w:r>
+        <w:rPr>
+          <w:lang w:val="uk-UA"/>
+        </w:rPr>
+        <w:t>і</w:t>
+      </w:r>
+      <w:r>
+        <w:rPr>
+          <w:lang w:val="uk-UA"/>
+        </w:rPr>
+        <w:t>й частині (рис.</w:t>
+      </w:r>
+      <w:r>
+        <w:rPr>
+          <w:lang w:val="uk-UA"/>
+        </w:rPr>
+        <w:t>3</w:t>
+      </w:r>
+      <w:r>
+        <w:rPr>
           <w:lang w:val="uk-UA"/>
         </w:rPr>
         <w:t>)</w:t>
       </w:r>
       <w:r>
         <w:rPr>
-          <w:rFonts w:eastAsiaTheme="minorEastAsia"/>
-          <w:lang w:val="uk-UA"/>
-        </w:rPr>
-        <w:t xml:space="preserve">. </w:t>
-      </w:r>
-      <w:r>
-        <w:rPr>
-          <w:rFonts w:eastAsiaTheme="minorEastAsia"/>
-          <w:lang w:val="uk-UA"/>
-        </w:rPr>
-        <w:t>Сила реакції буде направлена до центру кулі</w:t>
-      </w:r>
-      <w:r>
-        <w:rPr>
-          <w:rFonts w:eastAsiaTheme="minorEastAsia"/>
           <w:lang w:val="uk-UA"/>
         </w:rPr>
         <w:t>.</w:t>
@@ -3616,305 +3822,6 @@
     </w:p>
     <w:p>
       <w:pPr>
-        <w:pStyle w:val="2"/>
-        <w:rPr>
-          <w:lang w:val="uk-UA"/>
-        </w:rPr>
-      </w:pPr>
-      <w:r>
-        <w:rPr>
-          <w:lang w:val="uk-UA"/>
-        </w:rPr>
-        <w:t xml:space="preserve">Стикання куль </w:t>
-      </w:r>
-      <w:r>
-        <w:rPr>
-          <w:lang w:val="uk-UA"/>
-        </w:rPr>
-        <w:t>і</w:t>
-      </w:r>
-      <w:r>
-        <w:rPr>
-          <w:lang w:val="uk-UA"/>
-        </w:rPr>
-        <w:t>з кулями</w:t>
-      </w:r>
-    </w:p>
-    <w:p>
-      <w:r>
-        <w:rPr>
-          <w:lang w:val="uk-UA"/>
-        </w:rPr>
-        <w:t xml:space="preserve">Коли відстань між центами куль стає меншою за суму їх радіусів, </w:t>
-      </w:r>
-      <w:r>
-        <w:rPr>
-          <w:lang w:val="uk-UA"/>
-        </w:rPr>
-        <w:t>починається процес</w:t>
-      </w:r>
-      <w:r>
-        <w:rPr>
-          <w:lang w:val="uk-UA"/>
-        </w:rPr>
-        <w:t xml:space="preserve"> стикання</w:t>
-      </w:r>
-      <w:r>
-        <w:rPr>
-          <w:lang w:val="uk-UA"/>
-        </w:rPr>
-        <w:t xml:space="preserve"> (рис.3)</w:t>
-      </w:r>
-      <w:r>
-        <w:rPr>
-          <w:lang w:val="uk-UA"/>
-        </w:rPr>
-        <w:t xml:space="preserve">. </w:t>
-      </w:r>
-      <w:r>
-        <w:rPr>
-          <w:lang w:val="uk-UA"/>
-        </w:rPr>
-        <w:t>В будь-який момент часу н</w:t>
-      </w:r>
-      <w:r>
-        <w:rPr>
-          <w:lang w:val="uk-UA"/>
-        </w:rPr>
-        <w:t xml:space="preserve">а кожну з куль діє сила, яка направлена </w:t>
-      </w:r>
-      <w:r>
-        <w:rPr>
-          <w:lang w:val="uk-UA"/>
-        </w:rPr>
-        <w:t xml:space="preserve">від точки </w:t>
-      </w:r>
-      <w:r>
-        <w:rPr>
-          <w:lang w:val="uk-UA"/>
-        </w:rPr>
-        <w:t>дотику</w:t>
-      </w:r>
-      <w:r>
-        <w:rPr>
-          <w:lang w:val="uk-UA"/>
-        </w:rPr>
-        <w:t xml:space="preserve"> до центру кулі.</w:t>
-      </w:r>
-      <w:r>
-        <w:rPr>
-          <w:lang w:val="uk-UA"/>
-        </w:rPr>
-        <w:t xml:space="preserve"> Зауважимо, що в процесі стикання задіяна лише складова швидкості куль, яка направлена по лінії, що з’єднує центри куль.</w:t>
-      </w:r>
-    </w:p>
-    <w:p>
-      <w:pPr>
-        <w:rPr>
-          <w:lang w:val="uk-UA"/>
-        </w:rPr>
-      </w:pPr>
-      <w:r>
-        <w:rPr>
-          <w:lang w:val="uk-UA"/>
-        </w:rPr>
-        <w:t xml:space="preserve">При стиканні куль </w:t>
-      </w:r>
-      <w:r>
-        <w:rPr>
-          <w:lang w:val="uk-UA"/>
-        </w:rPr>
-        <w:t xml:space="preserve">величина деформації </w:t>
-      </w:r>
-      <w:r>
-        <w:rPr>
-          <w:lang w:val="uk-UA"/>
-        </w:rPr>
-        <w:t>визнача</w:t>
-      </w:r>
-      <w:r>
-        <w:rPr>
-          <w:lang w:val="uk-UA"/>
-        </w:rPr>
-        <w:t xml:space="preserve">ється шириною </w:t>
-      </w:r>
-      <w:r>
-        <w:rPr>
-          <w:lang w:val="uk-UA"/>
-        </w:rPr>
-        <w:t>зони перекриття</w:t>
-      </w:r>
-      <w:r>
-        <w:rPr>
-          <w:lang w:val="uk-UA"/>
-        </w:rPr>
-        <w:t xml:space="preserve"> двох к</w:t>
-      </w:r>
-      <w:r>
-        <w:rPr>
-          <w:lang w:val="uk-UA"/>
-        </w:rPr>
-        <w:t>і</w:t>
-      </w:r>
-      <w:r>
-        <w:rPr>
-          <w:lang w:val="uk-UA"/>
-        </w:rPr>
-        <w:t>л</w:t>
-      </w:r>
-      <w:r>
-        <w:rPr>
-          <w:lang w:val="uk-UA"/>
-        </w:rPr>
-        <w:t>.</w:t>
-      </w:r>
-      <w:r>
-        <w:rPr>
-          <w:lang w:val="uk-UA"/>
-        </w:rPr>
-        <w:t xml:space="preserve"> </w:t>
-      </w:r>
-      <w:r>
-        <w:rPr>
-          <w:lang w:val="uk-UA"/>
-        </w:rPr>
-        <w:t>З</w:t>
-      </w:r>
-      <w:r>
-        <w:rPr>
-          <w:lang w:val="uk-UA"/>
-        </w:rPr>
-        <w:t xml:space="preserve">гідно з третім законом Ньютона </w:t>
-      </w:r>
-      <w:r>
-        <w:rPr>
-          <w:lang w:val="uk-UA"/>
-        </w:rPr>
-        <w:t>сили</w:t>
-      </w:r>
-      <w:r>
-        <w:rPr>
-          <w:lang w:val="uk-UA"/>
-        </w:rPr>
-        <w:t xml:space="preserve"> реакції куль </w:t>
-      </w:r>
-      <w:r>
-        <w:rPr>
-          <w:lang w:val="uk-UA"/>
-        </w:rPr>
-        <w:t>однакові за величиною</w:t>
-      </w:r>
-      <w:r>
-        <w:rPr>
-          <w:lang w:val="uk-UA"/>
-        </w:rPr>
-        <w:t>, тому і деформації куль повинні бути однаковими. Це змушує вважати т</w:t>
-      </w:r>
-      <w:r>
-        <w:rPr>
-          <w:lang w:val="uk-UA"/>
-        </w:rPr>
-        <w:t xml:space="preserve">очкою </w:t>
-      </w:r>
-      <w:r>
-        <w:rPr>
-          <w:lang w:val="uk-UA"/>
-        </w:rPr>
-        <w:t>дотику</w:t>
-      </w:r>
-      <w:r>
-        <w:rPr>
-          <w:lang w:val="uk-UA"/>
-        </w:rPr>
-        <w:t xml:space="preserve"> </w:t>
-      </w:r>
-      <w:r>
-        <w:rPr>
-          <w:lang w:val="uk-UA"/>
-        </w:rPr>
-        <w:t xml:space="preserve">куль </w:t>
-      </w:r>
-      <w:r>
-        <w:rPr>
-          <w:lang w:val="uk-UA"/>
-        </w:rPr>
-        <w:t>т</w:t>
-      </w:r>
-      <w:r>
-        <w:rPr>
-          <w:lang w:val="uk-UA"/>
-        </w:rPr>
-        <w:t xml:space="preserve">очку </w:t>
-      </w:r>
-      <w:r>
-        <w:rPr>
-          <w:lang w:val="uk-UA"/>
-        </w:rPr>
-        <w:t>С</w:t>
-      </w:r>
-      <w:r>
-        <w:rPr>
-          <w:lang w:val="uk-UA"/>
-        </w:rPr>
-        <w:t>, яка поділяє навпіл</w:t>
-      </w:r>
-      <w:r>
-        <w:rPr>
-          <w:lang w:val="uk-UA"/>
-        </w:rPr>
-        <w:t xml:space="preserve"> зон</w:t>
-      </w:r>
-      <w:r>
-        <w:rPr>
-          <w:lang w:val="uk-UA"/>
-        </w:rPr>
-        <w:t>у</w:t>
-      </w:r>
-      <w:r>
-        <w:rPr>
-          <w:lang w:val="uk-UA"/>
-        </w:rPr>
-        <w:t xml:space="preserve"> перекриття</w:t>
-      </w:r>
-      <w:r>
-        <w:rPr>
-          <w:lang w:val="uk-UA"/>
-        </w:rPr>
-        <w:t xml:space="preserve"> в її найширш</w:t>
-      </w:r>
-      <w:r>
-        <w:rPr>
-          <w:lang w:val="uk-UA"/>
-        </w:rPr>
-        <w:t>і</w:t>
-      </w:r>
-      <w:r>
-        <w:rPr>
-          <w:lang w:val="uk-UA"/>
-        </w:rPr>
-        <w:t>й частині (рис.</w:t>
-      </w:r>
-      <w:r>
-        <w:rPr>
-          <w:lang w:val="uk-UA"/>
-        </w:rPr>
-        <w:t>3</w:t>
-      </w:r>
-      <w:r>
-        <w:rPr>
-          <w:lang w:val="uk-UA"/>
-        </w:rPr>
-        <w:t>)</w:t>
-      </w:r>
-      <w:r>
-        <w:rPr>
-          <w:lang w:val="uk-UA"/>
-        </w:rPr>
-        <w:t>.</w:t>
-      </w:r>
-    </w:p>
-    <w:p>
-      <w:pPr>
         <w:rPr>
           <w:lang w:val="uk-UA"/>
         </w:rPr>
@@ -3925,7 +3832,7 @@
           <w:lang w:val="uk-UA"/>
         </w:rPr>
         <w:drawing>
-          <wp:inline distT="0" distB="0" distL="0" distR="0" wp14:anchorId="62D1193D" wp14:editId="6C748A68">
+          <wp:inline distT="0" distB="0" distL="0" distR="0" wp14:anchorId="62D1193D" wp14:editId="7E1D2677">
             <wp:extent cx="2152650" cy="1468259"/>
             <wp:effectExtent l="0" t="0" r="0" b="0"/>
             <wp:docPr id="390332019" name="Рисунок 1"/>
@@ -3977,13 +3884,70 @@
         <w:rPr>
           <w:lang w:val="uk-UA"/>
         </w:rPr>
-        <w:t xml:space="preserve">Рисунок </w:t>
-      </w:r>
-      <w:r>
-        <w:rPr>
-          <w:lang w:val="uk-UA"/>
-        </w:rPr>
-        <w:t>3</w:t>
+        <w:t xml:space="preserve">Рисунок 3 – </w:t>
+      </w:r>
+    </w:p>
+    <w:p>
+      <w:pPr>
+        <w:ind w:left="720"/>
+        <w:rPr>
+          <w:lang w:val="uk-UA"/>
+        </w:rPr>
+      </w:pPr>
+    </w:p>
+    <w:p>
+      <w:pPr>
+        <w:rPr>
+          <w:lang w:val="uk-UA"/>
+        </w:rPr>
+      </w:pPr>
+      <w:r>
+        <w:rPr>
+          <w:lang w:val="uk-UA"/>
+        </w:rPr>
+        <w:t>При стиканні куль з кулями діють ті самі міркування щодо коефіцієнту жорсткості і обмежень на швидкість, що і при стиканні куль з лініями.</w:t>
+      </w:r>
+    </w:p>
+    <w:p>
+      <w:pPr>
+        <w:pStyle w:val="2"/>
+      </w:pPr>
+      <w:r>
+        <w:rPr>
+          <w:lang w:val="uk-UA"/>
+        </w:rPr>
+        <w:t xml:space="preserve">Реакція </w:t>
+      </w:r>
+      <w:r>
+        <w:rPr>
+          <w:lang w:val="uk-UA"/>
+        </w:rPr>
+        <w:t>перемичок</w:t>
+      </w:r>
+    </w:p>
+    <w:p>
+      <w:pPr>
+        <w:rPr>
+          <w:lang w:val="uk-UA"/>
+        </w:rPr>
+      </w:pPr>
+      <w:r>
+        <w:rPr>
+          <w:lang w:val="uk-UA"/>
+        </w:rPr>
+        <w:t>М</w:t>
+      </w:r>
+      <w:r>
+        <w:rPr>
+          <w:lang w:val="uk-UA"/>
+        </w:rPr>
+        <w:t>одель</w:t>
+      </w:r>
+      <w:r>
+        <w:rPr>
+          <w:lang w:val="uk-UA"/>
+        </w:rPr>
+        <w:t xml:space="preserve"> дозволяє</w:t>
       </w:r>
       <w:r>
         <w:rPr>
@@ -3995,7 +3959,61 @@
         <w:rPr>
           <w:lang w:val="uk-UA"/>
         </w:rPr>
-        <w:t>–</w:t>
+        <w:t>створювати складні конструкції із куль і перемичок</w:t>
+      </w:r>
+      <w:r>
+        <w:rPr>
+          <w:lang w:val="uk-UA"/>
+        </w:rPr>
+        <w:t xml:space="preserve"> (рис.4)</w:t>
+      </w:r>
+      <w:r>
+        <w:rPr>
+          <w:lang w:val="uk-UA"/>
+        </w:rPr>
+        <w:t xml:space="preserve">. Найпростіша конструкція </w:t>
+      </w:r>
+      <w:r>
+        <w:rPr>
+          <w:lang w:val="uk-UA"/>
+        </w:rPr>
+        <w:t>склада</w:t>
+      </w:r>
+      <w:r>
+        <w:rPr>
+          <w:lang w:val="uk-UA"/>
+        </w:rPr>
+        <w:t>є</w:t>
+      </w:r>
+      <w:r>
+        <w:rPr>
+          <w:lang w:val="uk-UA"/>
+        </w:rPr>
+        <w:t xml:space="preserve">ться з двох куль, з’єднаних </w:t>
+      </w:r>
+      <w:r>
+        <w:rPr>
+          <w:lang w:val="uk-UA"/>
+        </w:rPr>
+        <w:t>перемичк</w:t>
+      </w:r>
+      <w:r>
+        <w:rPr>
+          <w:lang w:val="uk-UA"/>
+        </w:rPr>
+        <w:t>ою</w:t>
+      </w:r>
+      <w:r>
+        <w:rPr>
+          <w:lang w:val="uk-UA"/>
+        </w:rPr>
+        <w:t xml:space="preserve"> (для короткості будемо називати так</w:t>
+      </w:r>
+      <w:r>
+        <w:rPr>
+          <w:lang w:val="uk-UA"/>
+        </w:rPr>
+        <w:t>у</w:t>
       </w:r>
       <w:r>
         <w:rPr>
@@ -4003,77 +4021,23 @@
         </w:rPr>
         <w:t xml:space="preserve"> </w:t>
       </w:r>
-    </w:p>
-    <w:p>
-      <w:pPr>
-        <w:ind w:left="720"/>
-        <w:rPr>
-          <w:lang w:val="uk-UA"/>
-        </w:rPr>
-      </w:pPr>
-    </w:p>
-    <w:p>
-      <w:pPr>
-        <w:rPr>
-          <w:lang w:val="uk-UA"/>
-        </w:rPr>
-      </w:pPr>
-      <w:r>
-        <w:rPr>
-          <w:lang w:val="uk-UA"/>
-        </w:rPr>
-        <w:t>При стиканні куль з кулями діють ті самі міркування щодо коефіцієнту жорсткості і обмежень на швидкість, що і при стиканні куль з лініями.</w:t>
-      </w:r>
-    </w:p>
-    <w:p>
-      <w:pPr>
-        <w:pStyle w:val="2"/>
-        <w:rPr>
-          <w:lang w:val="uk-UA"/>
-        </w:rPr>
-      </w:pPr>
-      <w:r>
-        <w:rPr>
-          <w:lang w:val="uk-UA"/>
-        </w:rPr>
-        <w:t xml:space="preserve">Реакція </w:t>
-      </w:r>
-      <w:r>
-        <w:rPr>
-          <w:lang w:val="uk-UA"/>
-        </w:rPr>
-        <w:t>перемичок</w:t>
-      </w:r>
-      <w:r>
-        <w:rPr>
-          <w:lang w:val="uk-UA"/>
-        </w:rPr>
-        <w:t xml:space="preserve">  ---</w:t>
-      </w:r>
-    </w:p>
-    <w:p>
-      <w:pPr>
-        <w:rPr>
-          <w:lang w:val="uk-UA"/>
-        </w:rPr>
-      </w:pPr>
-      <w:r>
-        <w:rPr>
-          <w:lang w:val="uk-UA"/>
-        </w:rPr>
-        <w:t>Окрім куль і ліній, модель включає агрегати, які складаються з двох куль, з’єднаних відрізк</w:t>
-      </w:r>
-      <w:r>
-        <w:rPr>
-          <w:lang w:val="uk-UA"/>
-        </w:rPr>
-        <w:t>ом</w:t>
-      </w:r>
-      <w:r>
-        <w:rPr>
-          <w:lang w:val="uk-UA"/>
-        </w:rPr>
-        <w:t xml:space="preserve"> прямої, кінці якого співпадають із центрами куль</w:t>
+      <w:r>
+        <w:rPr>
+          <w:lang w:val="uk-UA"/>
+        </w:rPr>
+        <w:t>конструкцію</w:t>
+      </w:r>
+      <w:r>
+        <w:rPr>
+          <w:lang w:val="uk-UA"/>
+        </w:rPr>
+        <w:t xml:space="preserve"> гантеллю)</w:t>
+      </w:r>
+      <w:r>
+        <w:rPr>
+          <w:lang w:val="uk-UA"/>
+        </w:rPr>
+        <w:t>.</w:t>
       </w:r>
       <w:r>
         <w:rPr>
@@ -4085,19 +4049,19 @@
         <w:rPr>
           <w:lang w:val="uk-UA"/>
         </w:rPr>
-        <w:t>–</w:t>
-      </w:r>
-      <w:r>
-        <w:rPr>
-          <w:lang w:val="uk-UA"/>
-        </w:rPr>
-        <w:t xml:space="preserve"> перемичками</w:t>
-      </w:r>
-      <w:r>
-        <w:rPr>
-          <w:lang w:val="uk-UA"/>
-        </w:rPr>
-        <w:t xml:space="preserve"> (для короткості будемо називати такий агрегат гантеллю)</w:t>
+        <w:t>Перемич</w:t>
+      </w:r>
+      <w:r>
+        <w:rPr>
+          <w:lang w:val="uk-UA"/>
+        </w:rPr>
+        <w:t>ки</w:t>
+      </w:r>
+      <w:r>
+        <w:rPr>
+          <w:lang w:val="uk-UA"/>
+        </w:rPr>
+        <w:t xml:space="preserve"> не абсолютно жорсткі, вони можуть стискатися або розтягуватися, але не гнутися</w:t>
       </w:r>
       <w:r>
         <w:rPr>
@@ -4110,102 +4074,6 @@
           <w:lang w:val="uk-UA"/>
         </w:rPr>
         <w:t xml:space="preserve"> </w:t>
-      </w:r>
-      <w:r>
-        <w:rPr>
-          <w:lang w:val="uk-UA"/>
-        </w:rPr>
-        <w:t>Перемич</w:t>
-      </w:r>
-      <w:r>
-        <w:rPr>
-          <w:lang w:val="uk-UA"/>
-        </w:rPr>
-        <w:t>ки</w:t>
-      </w:r>
-      <w:r>
-        <w:rPr>
-          <w:lang w:val="uk-UA"/>
-        </w:rPr>
-        <w:t xml:space="preserve"> не абсолютно жорсткі, вони можуть стискатися або розтягуватися, але не гнутися</w:t>
-      </w:r>
-      <w:r>
-        <w:rPr>
-          <w:lang w:val="uk-UA"/>
-        </w:rPr>
-        <w:t>.</w:t>
-      </w:r>
-      <w:r>
-        <w:rPr>
-          <w:lang w:val="uk-UA"/>
-        </w:rPr>
-        <w:t xml:space="preserve"> </w:t>
-      </w:r>
-    </w:p>
-    <w:p>
-      <w:r>
-        <w:rPr>
-          <w:lang w:val="uk-UA"/>
-        </w:rPr>
-        <w:t xml:space="preserve">Якщо зв’язані кулі змінюють своє положення, відстань між ними може збільшитися або зменшитися. Відповідно </w:t>
-      </w:r>
-      <w:r>
-        <w:rPr>
-          <w:lang w:val="uk-UA"/>
-        </w:rPr>
-        <w:t xml:space="preserve">перемичка </w:t>
-      </w:r>
-      <w:r>
-        <w:rPr>
-          <w:lang w:val="uk-UA"/>
-        </w:rPr>
-        <w:t>буде розтягуватися або стискатися і діяти на обидві кулі.</w:t>
-      </w:r>
-    </w:p>
-    <w:p>
-      <w:pPr>
-        <w:rPr>
-          <w:lang w:val="uk-UA"/>
-        </w:rPr>
-      </w:pPr>
-      <w:r>
-        <w:rPr>
-          <w:lang w:val="uk-UA"/>
-        </w:rPr>
-        <w:t>На рисунку 4а</w:t>
-      </w:r>
-      <w:r>
-        <w:rPr>
-          <w:lang w:val="uk-UA"/>
-        </w:rPr>
-        <w:t>)</w:t>
-      </w:r>
-      <w:r>
-        <w:rPr>
-          <w:lang w:val="uk-UA"/>
-        </w:rPr>
-        <w:t xml:space="preserve"> зображений  агрегат, який складається з куль </w:t>
-      </w:r>
-      <w:r>
-        <w:t>A</w:t>
-      </w:r>
-      <w:r>
-        <w:rPr>
-          <w:lang w:val="uk-UA"/>
-        </w:rPr>
-        <w:t xml:space="preserve"> і </w:t>
-      </w:r>
-      <w:r>
-        <w:t>B</w:t>
-      </w:r>
-      <w:r>
-        <w:rPr>
-          <w:lang w:val="uk-UA"/>
-        </w:rPr>
-        <w:t>, з’єднаних перемичкою</w:t>
-      </w:r>
-      <w:r>
-        <w:t xml:space="preserve">. </w:t>
       </w:r>
     </w:p>
     <w:p>
@@ -4221,10 +4089,10 @@
         </w:rPr>
         <w:lastRenderedPageBreak/>
         <w:drawing>
-          <wp:inline distT="0" distB="0" distL="0" distR="0" wp14:anchorId="229C18AB" wp14:editId="4D715204">
-            <wp:extent cx="6120765" cy="1765935"/>
-            <wp:effectExtent l="0" t="0" r="0" b="5715"/>
-            <wp:docPr id="485970976" name="Рисунок 2"/>
+          <wp:inline distT="0" distB="0" distL="0" distR="0" wp14:anchorId="26139F73" wp14:editId="4CF76574">
+            <wp:extent cx="2362200" cy="2122788"/>
+            <wp:effectExtent l="0" t="0" r="0" b="0"/>
+            <wp:docPr id="146497281" name="Рисунок 1"/>
             <wp:cNvGraphicFramePr>
               <a:graphicFrameLocks xmlns:a="http://schemas.openxmlformats.org/drawingml/2006/main" noChangeAspect="1"/>
             </wp:cNvGraphicFramePr>
@@ -4232,11 +4100,11 @@
               <a:graphicData uri="http://schemas.openxmlformats.org/drawingml/2006/picture">
                 <pic:pic xmlns:pic="http://schemas.openxmlformats.org/drawingml/2006/picture">
                   <pic:nvPicPr>
-                    <pic:cNvPr id="485970976" name="Рисунок 485970976"/>
+                    <pic:cNvPr id="146497281" name="Рисунок 146497281"/>
                     <pic:cNvPicPr/>
                   </pic:nvPicPr>
                   <pic:blipFill>
-                    <a:blip r:embed="rId8">
+                    <a:blip r:embed="rId8" cstate="print">
                       <a:extLst>
                         <a:ext uri="{28A0092B-C50C-407E-A947-70E740481C1C}">
                           <a14:useLocalDpi xmlns:a14="http://schemas.microsoft.com/office/drawing/2010/main" val="0"/>
@@ -4250,7 +4118,7 @@
                   <pic:spPr>
                     <a:xfrm>
                       <a:off x="0" y="0"/>
-                      <a:ext cx="6120765" cy="1765935"/>
+                      <a:ext cx="2395025" cy="2152287"/>
                     </a:xfrm>
                     <a:prstGeom prst="rect">
                       <a:avLst/>
@@ -4273,6 +4141,246 @@
         <w:rPr>
           <w:lang w:val="uk-UA"/>
         </w:rPr>
+        <w:t xml:space="preserve">Рисунок </w:t>
+      </w:r>
+      <w:r>
+        <w:rPr>
+          <w:lang w:val="uk-UA"/>
+        </w:rPr>
+        <w:t>4</w:t>
+      </w:r>
+      <w:r>
+        <w:rPr>
+          <w:lang w:val="uk-UA"/>
+        </w:rPr>
+        <w:t xml:space="preserve"> – </w:t>
+      </w:r>
+    </w:p>
+    <w:p>
+      <w:pPr>
+        <w:ind w:firstLine="0"/>
+        <w:rPr>
+          <w:lang w:val="uk-UA"/>
+        </w:rPr>
+      </w:pPr>
+    </w:p>
+    <w:p>
+      <w:r>
+        <w:rPr>
+          <w:lang w:val="uk-UA"/>
+        </w:rPr>
+        <w:t>Коли</w:t>
+      </w:r>
+      <w:r>
+        <w:rPr>
+          <w:lang w:val="uk-UA"/>
+        </w:rPr>
+        <w:t xml:space="preserve"> зв’язані кулі змінюють своє положення, відстань між ними може збільшитися або зменшитися. Відповідно </w:t>
+      </w:r>
+      <w:r>
+        <w:rPr>
+          <w:lang w:val="uk-UA"/>
+        </w:rPr>
+        <w:t xml:space="preserve">перемичка </w:t>
+      </w:r>
+      <w:r>
+        <w:rPr>
+          <w:lang w:val="uk-UA"/>
+        </w:rPr>
+        <w:t xml:space="preserve">буде розтягуватися або стискатися і </w:t>
+      </w:r>
+      <w:r>
+        <w:rPr>
+          <w:lang w:val="uk-UA"/>
+        </w:rPr>
+        <w:t xml:space="preserve">тим самим </w:t>
+      </w:r>
+      <w:r>
+        <w:rPr>
+          <w:lang w:val="uk-UA"/>
+        </w:rPr>
+        <w:t>діяти на обидві кулі.</w:t>
+      </w:r>
+    </w:p>
+    <w:p>
+      <w:pPr>
+        <w:rPr>
+          <w:lang w:val="uk-UA"/>
+        </w:rPr>
+      </w:pPr>
+      <w:r>
+        <w:rPr>
+          <w:lang w:val="uk-UA"/>
+        </w:rPr>
+        <w:t xml:space="preserve">На рисунку </w:t>
+      </w:r>
+      <w:r>
+        <w:rPr>
+          <w:lang w:val="uk-UA"/>
+        </w:rPr>
+        <w:t>5</w:t>
+      </w:r>
+      <w:r>
+        <w:rPr>
+          <w:lang w:val="uk-UA"/>
+        </w:rPr>
+        <w:t>)</w:t>
+      </w:r>
+      <w:r>
+        <w:rPr>
+          <w:lang w:val="uk-UA"/>
+        </w:rPr>
+        <w:t xml:space="preserve"> зображен</w:t>
+      </w:r>
+      <w:r>
+        <w:rPr>
+          <w:lang w:val="uk-UA"/>
+        </w:rPr>
+        <w:t>а конструкція</w:t>
+      </w:r>
+      <w:r>
+        <w:rPr>
+          <w:lang w:val="uk-UA"/>
+        </w:rPr>
+        <w:t>, яки</w:t>
+      </w:r>
+      <w:r>
+        <w:rPr>
+          <w:lang w:val="uk-UA"/>
+        </w:rPr>
+        <w:t>а</w:t>
+      </w:r>
+      <w:r>
+        <w:rPr>
+          <w:lang w:val="uk-UA"/>
+        </w:rPr>
+        <w:t xml:space="preserve"> складається з куль </w:t>
+      </w:r>
+      <w:r>
+        <w:t>A</w:t>
+      </w:r>
+      <w:r>
+        <w:rPr>
+          <w:lang w:val="uk-UA"/>
+        </w:rPr>
+        <w:t xml:space="preserve"> і </w:t>
+      </w:r>
+      <w:r>
+        <w:t>B</w:t>
+      </w:r>
+      <w:r>
+        <w:rPr>
+          <w:lang w:val="uk-UA"/>
+        </w:rPr>
+        <w:t>, з’єднаних перемичкою</w:t>
+      </w:r>
+      <w:r>
+        <w:t xml:space="preserve">. </w:t>
+      </w:r>
+    </w:p>
+    <w:p>
+      <w:pPr>
+        <w:ind w:firstLine="0"/>
+        <w:rPr>
+          <w:lang w:val="uk-UA"/>
+        </w:rPr>
+      </w:pPr>
+      <w:r>
+        <w:rPr>
+          <w:noProof/>
+          <w:lang w:val="uk-UA"/>
+        </w:rPr>
+        <w:drawing>
+          <wp:inline distT="0" distB="0" distL="0" distR="0" wp14:anchorId="107F4BB1" wp14:editId="7C6635E6">
+            <wp:extent cx="6120765" cy="2242185"/>
+            <wp:effectExtent l="0" t="0" r="0" b="5715"/>
+            <wp:docPr id="170864452" name="Рисунок 2"/>
+            <wp:cNvGraphicFramePr>
+              <a:graphicFrameLocks xmlns:a="http://schemas.openxmlformats.org/drawingml/2006/main" noChangeAspect="1"/>
+            </wp:cNvGraphicFramePr>
+            <a:graphic xmlns:a="http://schemas.openxmlformats.org/drawingml/2006/main">
+              <a:graphicData uri="http://schemas.openxmlformats.org/drawingml/2006/picture">
+                <pic:pic xmlns:pic="http://schemas.openxmlformats.org/drawingml/2006/picture">
+                  <pic:nvPicPr>
+                    <pic:cNvPr id="170864452" name="Рисунок 170864452"/>
+                    <pic:cNvPicPr/>
+                  </pic:nvPicPr>
+                  <pic:blipFill>
+                    <a:blip r:embed="rId9">
+                      <a:extLst>
+                        <a:ext uri="{28A0092B-C50C-407E-A947-70E740481C1C}">
+                          <a14:useLocalDpi xmlns:a14="http://schemas.microsoft.com/office/drawing/2010/main" val="0"/>
+                        </a:ext>
+                      </a:extLst>
+                    </a:blip>
+                    <a:stretch>
+                      <a:fillRect/>
+                    </a:stretch>
+                  </pic:blipFill>
+                  <pic:spPr>
+                    <a:xfrm>
+                      <a:off x="0" y="0"/>
+                      <a:ext cx="6120765" cy="2242185"/>
+                    </a:xfrm>
+                    <a:prstGeom prst="rect">
+                      <a:avLst/>
+                    </a:prstGeom>
+                  </pic:spPr>
+                </pic:pic>
+              </a:graphicData>
+            </a:graphic>
+          </wp:inline>
+        </w:drawing>
+      </w:r>
+    </w:p>
+    <w:p>
+      <w:pPr>
+        <w:rPr>
+          <w:lang w:val="uk-UA"/>
+        </w:rPr>
+      </w:pPr>
+      <w:r>
+        <w:rPr>
+          <w:lang w:val="uk-UA"/>
+        </w:rPr>
+        <w:t xml:space="preserve">Рисунок </w:t>
+      </w:r>
+      <w:r>
+        <w:rPr>
+          <w:lang w:val="uk-UA"/>
+        </w:rPr>
+        <w:t>5</w:t>
+      </w:r>
+      <w:r>
+        <w:rPr>
+          <w:lang w:val="uk-UA"/>
+        </w:rPr>
+        <w:t xml:space="preserve"> –</w:t>
+      </w:r>
+    </w:p>
+    <w:p>
+      <w:pPr>
+        <w:rPr>
+          <w:lang w:val="uk-UA"/>
+        </w:rPr>
+      </w:pPr>
+      <w:r>
+        <w:rPr>
+          <w:lang w:val="uk-UA"/>
+        </w:rPr>
+        <w:t xml:space="preserve"> </w:t>
+      </w:r>
+    </w:p>
+    <w:p>
+      <w:pPr>
+        <w:rPr>
+          <w:lang w:val="uk-UA"/>
+        </w:rPr>
+      </w:pPr>
+      <w:r>
+        <w:rPr>
+          <w:lang w:val="uk-UA"/>
+        </w:rPr>
         <w:t>Нехай в</w:t>
       </w:r>
       <w:r>
@@ -4297,7 +4405,19 @@
         <w:rPr>
           <w:lang w:val="uk-UA"/>
         </w:rPr>
-        <w:t xml:space="preserve">і відстань між кулями скоротилася, що спричинило силу спротиву </w:t>
+        <w:t>і відстань між кулями скоротилася</w:t>
+      </w:r>
+      <w:r>
+        <w:rPr>
+          <w:lang w:val="uk-UA"/>
+        </w:rPr>
+        <w:t xml:space="preserve"> (рис. 5а)</w:t>
+      </w:r>
+      <w:r>
+        <w:rPr>
+          <w:lang w:val="uk-UA"/>
+        </w:rPr>
+        <w:t xml:space="preserve">, що спричинило силу спротиву </w:t>
       </w:r>
       <w:r>
         <w:rPr>
@@ -4361,57 +4481,67 @@
         <w:rPr>
           <w:lang w:val="uk-UA"/>
         </w:rPr>
-        <w:t xml:space="preserve">Раніш стикання </w:t>
-      </w:r>
-      <w:r>
-        <w:rPr>
-          <w:lang w:val="uk-UA"/>
-        </w:rPr>
-        <w:t xml:space="preserve">кулі з лініями і з іншими кулями ми виражали в термінах точок </w:t>
-      </w:r>
-      <w:r>
-        <w:rPr>
-          <w:lang w:val="uk-UA"/>
-        </w:rPr>
-        <w:t>дотику</w:t>
-      </w:r>
-      <w:r>
-        <w:rPr>
-          <w:lang w:val="uk-UA"/>
-        </w:rPr>
-        <w:t xml:space="preserve">, що дозволяло уніфікувати вплив різних перешкод при розрахунку руху кулі. Те саме варто </w:t>
-      </w:r>
-      <w:r>
-        <w:rPr>
-          <w:lang w:val="uk-UA"/>
-        </w:rPr>
-        <w:t xml:space="preserve">зробити </w:t>
-      </w:r>
-      <w:r>
-        <w:rPr>
-          <w:lang w:val="uk-UA"/>
-        </w:rPr>
-        <w:t xml:space="preserve">і зараз. </w:t>
-      </w:r>
-    </w:p>
-    <w:p>
-      <w:pPr>
-        <w:rPr>
-          <w:rFonts w:eastAsiaTheme="minorEastAsia"/>
-          <w:lang w:val="uk-UA"/>
-        </w:rPr>
-      </w:pPr>
-      <w:r>
-        <w:rPr>
-          <w:lang w:val="uk-UA"/>
-        </w:rPr>
-        <w:t xml:space="preserve">Вочевидь реакція </w:t>
-      </w:r>
-      <w:r>
-        <w:rPr>
-          <w:lang w:val="uk-UA"/>
-        </w:rPr>
-        <w:t xml:space="preserve">перемички не залежить від її довжини, а лише від зміни тієї довжини. Тому розрахунок реакції перемички можна звести до розрахунку реакції стикання двох куль. Для того треба подумки наблизити другу кулю до першої на відстань  </w:t>
+        <w:t xml:space="preserve">Вочевидь реакція перемички залежить </w:t>
+      </w:r>
+      <w:r>
+        <w:rPr>
+          <w:lang w:val="uk-UA"/>
+        </w:rPr>
+        <w:t xml:space="preserve">не </w:t>
+      </w:r>
+      <w:r>
+        <w:rPr>
+          <w:lang w:val="uk-UA"/>
+        </w:rPr>
+        <w:t>від її довжини, а лише від зміни тієї довжини. Тому розрахунок реакції перемички можна звести до розрахунку реакції стикання двох куль</w:t>
+      </w:r>
+      <w:r>
+        <w:rPr>
+          <w:lang w:val="uk-UA"/>
+        </w:rPr>
+        <w:t xml:space="preserve">. Для цього треба подумки перенести кулю </w:t>
+      </w:r>
+      <w:r>
+        <w:t xml:space="preserve">B </w:t>
+      </w:r>
+      <w:r>
+        <w:rPr>
+          <w:lang w:val="uk-UA"/>
+        </w:rPr>
+        <w:t xml:space="preserve">в положення </w:t>
+      </w:r>
+      <w:r>
+        <w:t>B’</w:t>
+      </w:r>
+      <w:r>
+        <w:rPr>
+          <w:lang w:val="uk-UA"/>
+        </w:rPr>
+        <w:t>.</w:t>
+      </w:r>
+      <w:r>
+        <w:t xml:space="preserve"> </w:t>
+      </w:r>
+      <w:r>
+        <w:rPr>
+          <w:lang w:val="uk-UA"/>
+        </w:rPr>
+        <w:t xml:space="preserve">Відстань, на яку треба змістити кулю </w:t>
+      </w:r>
+      <w:r>
+        <w:t>B</w:t>
+      </w:r>
+      <w:r>
+        <w:rPr>
+          <w:lang w:val="uk-UA"/>
+        </w:rPr>
+        <w:t>, дорівнює</w:t>
+      </w:r>
+      <w:r>
+        <w:rPr>
+          <w:lang w:val="uk-UA"/>
+        </w:rPr>
+        <w:t xml:space="preserve">  </w:t>
       </w:r>
       <m:oMath>
         <m:sSub>
@@ -4618,20 +4748,153 @@
         </w:rPr>
         <w:t xml:space="preserve"> – радіуси відповідних куль.</w:t>
       </w:r>
-    </w:p>
-    <w:p>
-      <w:pPr>
-        <w:rPr>
-          <w:i/>
-          <w:lang w:val="uk-UA"/>
-        </w:rPr>
-      </w:pPr>
-      <w:r>
-        <w:rPr>
-          <w:rFonts w:eastAsiaTheme="minorEastAsia"/>
-          <w:lang w:val="uk-UA"/>
-        </w:rPr>
-        <w:t xml:space="preserve">У випадку, коли перемичка не скоротилася, а видовжилася (рис.4б), відстань </w:t>
+      <w:r>
+        <w:rPr>
+          <w:rFonts w:eastAsiaTheme="minorEastAsia"/>
+          <w:lang w:val="uk-UA"/>
+        </w:rPr>
+        <w:t xml:space="preserve"> Точка дотику, отримана від стикання кулі </w:t>
+      </w:r>
+      <w:r>
+        <w:rPr>
+          <w:rFonts w:eastAsiaTheme="minorEastAsia"/>
+        </w:rPr>
+        <w:t>A</w:t>
+      </w:r>
+      <w:r>
+        <w:rPr>
+          <w:rFonts w:eastAsiaTheme="minorEastAsia"/>
+          <w:lang w:val="uk-UA"/>
+        </w:rPr>
+        <w:t xml:space="preserve"> з уявною кулею </w:t>
+      </w:r>
+      <w:r>
+        <w:rPr>
+          <w:rFonts w:eastAsiaTheme="minorEastAsia"/>
+        </w:rPr>
+        <w:t>B’</w:t>
+      </w:r>
+      <w:r>
+        <w:rPr>
+          <w:rFonts w:eastAsiaTheme="minorEastAsia"/>
+          <w:lang w:val="uk-UA"/>
+        </w:rPr>
+        <w:t>,</w:t>
+      </w:r>
+      <w:r>
+        <w:rPr>
+          <w:rFonts w:eastAsiaTheme="minorEastAsia"/>
+        </w:rPr>
+        <w:t xml:space="preserve"> </w:t>
+      </w:r>
+      <w:r>
+        <w:rPr>
+          <w:rFonts w:eastAsiaTheme="minorEastAsia"/>
+          <w:lang w:val="uk-UA"/>
+        </w:rPr>
+        <w:t xml:space="preserve">буде враховуватись при обчисленні руху кулі </w:t>
+      </w:r>
+      <w:r>
+        <w:rPr>
+          <w:rFonts w:eastAsiaTheme="minorEastAsia"/>
+        </w:rPr>
+        <w:t>A</w:t>
+      </w:r>
+      <w:r>
+        <w:rPr>
+          <w:rFonts w:eastAsiaTheme="minorEastAsia"/>
+          <w:lang w:val="uk-UA"/>
+        </w:rPr>
+        <w:t xml:space="preserve"> разом з іншими точками дотику.</w:t>
+      </w:r>
+      <w:r>
+        <w:rPr>
+          <w:lang w:val="uk-UA"/>
+        </w:rPr>
+        <w:t xml:space="preserve"> </w:t>
+      </w:r>
+      <w:r>
+        <w:rPr>
+          <w:lang w:val="uk-UA"/>
+        </w:rPr>
+        <w:t>Єдине, що відрізняє точки дотику, отримані від перемичок, то коефіцієнт жорсткості, який у перемичок може відрізнятися від коефіцієнту жорсткості куль.</w:t>
+      </w:r>
+    </w:p>
+    <w:p>
+      <w:pPr>
+        <w:rPr>
+          <w:rFonts w:eastAsiaTheme="minorEastAsia"/>
+          <w:lang w:val="uk-UA"/>
+        </w:rPr>
+      </w:pPr>
+      <w:r>
+        <w:rPr>
+          <w:rFonts w:eastAsiaTheme="minorEastAsia"/>
+          <w:lang w:val="uk-UA"/>
+        </w:rPr>
+        <w:t>У випадку, коли перемичка не скоротилася, а видовжилася</w:t>
+      </w:r>
+      <w:r>
+        <w:rPr>
+          <w:rFonts w:eastAsiaTheme="minorEastAsia"/>
+          <w:lang w:val="uk-UA"/>
+        </w:rPr>
+        <w:t>,</w:t>
+      </w:r>
+      <w:r>
+        <w:rPr>
+          <w:rFonts w:eastAsiaTheme="minorEastAsia"/>
+          <w:lang w:val="uk-UA"/>
+        </w:rPr>
+        <w:t xml:space="preserve"> </w:t>
+      </w:r>
+      <w:r>
+        <w:rPr>
+          <w:rFonts w:eastAsiaTheme="minorEastAsia"/>
+          <w:lang w:val="uk-UA"/>
+        </w:rPr>
+        <w:t xml:space="preserve">уявна куля </w:t>
+      </w:r>
+      <w:r>
+        <w:rPr>
+          <w:rFonts w:eastAsiaTheme="minorEastAsia"/>
+        </w:rPr>
+        <w:t xml:space="preserve">B’ </w:t>
+      </w:r>
+      <w:r>
+        <w:rPr>
+          <w:rFonts w:eastAsiaTheme="minorEastAsia"/>
+          <w:lang w:val="uk-UA"/>
+        </w:rPr>
+        <w:t xml:space="preserve">займе зовнішнє положення </w:t>
+      </w:r>
+      <w:r>
+        <w:rPr>
+          <w:rFonts w:eastAsiaTheme="minorEastAsia"/>
+          <w:lang w:val="uk-UA"/>
+        </w:rPr>
+        <w:t>(рис.5б)</w:t>
+      </w:r>
+      <w:r>
+        <w:rPr>
+          <w:rFonts w:eastAsiaTheme="minorEastAsia"/>
+          <w:lang w:val="uk-UA"/>
+        </w:rPr>
+        <w:t>. В</w:t>
+      </w:r>
+      <w:r>
+        <w:rPr>
+          <w:rFonts w:eastAsiaTheme="minorEastAsia"/>
+          <w:lang w:val="uk-UA"/>
+        </w:rPr>
+        <w:t xml:space="preserve">ідстань </w:t>
+      </w:r>
+      <w:r>
+        <w:rPr>
+          <w:rFonts w:eastAsiaTheme="minorEastAsia"/>
+          <w:lang w:val="uk-UA"/>
+        </w:rPr>
+        <w:t xml:space="preserve">її зміщення обчислюється як </w:t>
       </w:r>
       <m:oMath>
         <m:sSub>
@@ -4749,59 +5012,43 @@
       </w:r>
     </w:p>
     <w:p>
-      <w:r>
-        <w:rPr>
-          <w:lang w:val="uk-UA"/>
-        </w:rPr>
-        <w:t xml:space="preserve">Єдине, що відрізняє точки </w:t>
-      </w:r>
-      <w:r>
-        <w:rPr>
-          <w:lang w:val="uk-UA"/>
-        </w:rPr>
-        <w:t>дотику, отримані від перемичок</w:t>
-      </w:r>
-      <w:r>
-        <w:rPr>
-          <w:lang w:val="uk-UA"/>
-        </w:rPr>
-        <w:t xml:space="preserve">, </w:t>
-      </w:r>
-      <w:r>
-        <w:rPr>
-          <w:lang w:val="uk-UA"/>
-        </w:rPr>
-        <w:t>т</w:t>
-      </w:r>
-      <w:r>
-        <w:rPr>
-          <w:lang w:val="uk-UA"/>
-        </w:rPr>
-        <w:t xml:space="preserve">о коефіцієнт жорсткості, який у </w:t>
-      </w:r>
-      <w:r>
-        <w:rPr>
-          <w:lang w:val="uk-UA"/>
-        </w:rPr>
-        <w:t>перемичок</w:t>
-      </w:r>
-      <w:r>
-        <w:rPr>
-          <w:lang w:val="uk-UA"/>
-        </w:rPr>
-        <w:t xml:space="preserve"> може відрізнятися від коефіцієнт</w:t>
-      </w:r>
-      <w:r>
-        <w:rPr>
-          <w:lang w:val="uk-UA"/>
-        </w:rPr>
-        <w:t>у</w:t>
-      </w:r>
-      <w:r>
-        <w:rPr>
-          <w:lang w:val="uk-UA"/>
-        </w:rPr>
-        <w:t xml:space="preserve"> жорсткості куль.</w:t>
+      <w:pPr>
+        <w:rPr>
+          <w:lang w:val="uk-UA"/>
+        </w:rPr>
+      </w:pPr>
+      <w:r>
+        <w:rPr>
+          <w:lang w:val="uk-UA"/>
+        </w:rPr>
+        <w:t xml:space="preserve">Все сказане відносно дії перемички на кулю </w:t>
+      </w:r>
+      <w:r>
+        <w:t>A</w:t>
+      </w:r>
+      <w:r>
+        <w:rPr>
+          <w:lang w:val="uk-UA"/>
+        </w:rPr>
+        <w:t xml:space="preserve"> цілком справедливе по відношенню до кулі </w:t>
+      </w:r>
+      <w:r>
+        <w:t xml:space="preserve">B. </w:t>
+      </w:r>
+      <w:r>
+        <w:rPr>
+          <w:lang w:val="uk-UA"/>
+        </w:rPr>
+        <w:t xml:space="preserve">Уявною кулею буде </w:t>
+      </w:r>
+      <w:r>
+        <w:t xml:space="preserve">A’, </w:t>
+      </w:r>
+      <w:r>
+        <w:rPr>
+          <w:lang w:val="uk-UA"/>
+        </w:rPr>
+        <w:t>відстань переносу обчислюється так само.</w:t>
       </w:r>
     </w:p>
     <w:p>
@@ -4840,7 +5087,31 @@
         <w:rPr>
           <w:lang w:val="uk-UA"/>
         </w:rPr>
-        <w:t>Імітаційні можливості моделі зростуть, якщо кулі зможуть стикатися на тільки з кулями і лініями, але і з</w:t>
+        <w:t xml:space="preserve">Імітаційні можливості моделі </w:t>
+      </w:r>
+      <w:r>
+        <w:rPr>
+          <w:lang w:val="uk-UA"/>
+        </w:rPr>
+        <w:t>збільшяться</w:t>
+      </w:r>
+      <w:r>
+        <w:rPr>
+          <w:lang w:val="uk-UA"/>
+        </w:rPr>
+        <w:t xml:space="preserve">, якщо кулі зможуть стикатися на тільки з кулями і </w:t>
+      </w:r>
+      <w:r>
+        <w:rPr>
+          <w:lang w:val="uk-UA"/>
+        </w:rPr>
+        <w:t>перешкодами</w:t>
+      </w:r>
+      <w:r>
+        <w:rPr>
+          <w:lang w:val="uk-UA"/>
+        </w:rPr>
+        <w:t>, але і з</w:t>
       </w:r>
       <w:r>
         <w:rPr>
@@ -4865,7 +5136,19 @@
         <w:rPr>
           <w:lang w:val="uk-UA"/>
         </w:rPr>
-        <w:t>При стиканні з</w:t>
+        <w:t xml:space="preserve">При стиканні </w:t>
+      </w:r>
+      <w:r>
+        <w:rPr>
+          <w:lang w:val="uk-UA"/>
+        </w:rPr>
+        <w:t xml:space="preserve">кулі </w:t>
+      </w:r>
+      <w:r>
+        <w:rPr>
+          <w:lang w:val="uk-UA"/>
+        </w:rPr>
+        <w:t>з</w:t>
       </w:r>
       <w:r>
         <w:rPr>
@@ -4877,7 +5160,25 @@
         <w:rPr>
           <w:lang w:val="uk-UA"/>
         </w:rPr>
-        <w:t xml:space="preserve"> точк</w:t>
+        <w:t xml:space="preserve"> </w:t>
+      </w:r>
+      <w:r>
+        <w:rPr>
+          <w:lang w:val="uk-UA"/>
+        </w:rPr>
+        <w:t xml:space="preserve"> (рис.6)</w:t>
+      </w:r>
+      <w:r>
+        <w:rPr>
+          <w:lang w:val="uk-UA"/>
+        </w:rPr>
+        <w:t xml:space="preserve"> </w:t>
+      </w:r>
+      <w:r>
+        <w:rPr>
+          <w:lang w:val="uk-UA"/>
+        </w:rPr>
+        <w:t>точк</w:t>
       </w:r>
       <w:r>
         <w:rPr>
@@ -4907,7 +5208,37 @@
         <w:rPr>
           <w:lang w:val="uk-UA"/>
         </w:rPr>
-        <w:t xml:space="preserve">і сила реакції </w:t>
+        <w:t>і сил</w:t>
+      </w:r>
+      <w:r>
+        <w:rPr>
+          <w:lang w:val="uk-UA"/>
+        </w:rPr>
+        <w:t>и</w:t>
+      </w:r>
+      <w:r>
+        <w:rPr>
+          <w:lang w:val="uk-UA"/>
+        </w:rPr>
+        <w:t>, спричинен</w:t>
+      </w:r>
+      <w:r>
+        <w:rPr>
+          <w:lang w:val="uk-UA"/>
+        </w:rPr>
+        <w:t>і</w:t>
+      </w:r>
+      <w:r>
+        <w:rPr>
+          <w:lang w:val="uk-UA"/>
+        </w:rPr>
+        <w:t xml:space="preserve"> деформацією,</w:t>
+      </w:r>
+      <w:r>
+        <w:rPr>
+          <w:lang w:val="uk-UA"/>
+        </w:rPr>
+        <w:t xml:space="preserve"> </w:t>
       </w:r>
       <w:r>
         <w:rPr>
@@ -4937,7 +5268,19 @@
         <w:rPr>
           <w:lang w:val="uk-UA"/>
         </w:rPr>
-        <w:t>з лінією (рис.5).</w:t>
+        <w:t>з ліні</w:t>
+      </w:r>
+      <w:r>
+        <w:rPr>
+          <w:lang w:val="uk-UA"/>
+        </w:rPr>
+        <w:t>йною перешкодою</w:t>
+      </w:r>
+      <w:r>
+        <w:rPr>
+          <w:lang w:val="uk-UA"/>
+        </w:rPr>
+        <w:t>.</w:t>
       </w:r>
       <w:r>
         <w:rPr>
@@ -4963,11 +5306,12 @@
           <w:noProof/>
           <w:lang w:val="uk-UA"/>
         </w:rPr>
+        <w:lastRenderedPageBreak/>
         <w:drawing>
-          <wp:inline distT="0" distB="0" distL="0" distR="0" wp14:anchorId="1C938A71" wp14:editId="6332CCEB">
-            <wp:extent cx="3192780" cy="2109310"/>
-            <wp:effectExtent l="0" t="0" r="7620" b="5715"/>
-            <wp:docPr id="2066816604" name="Рисунок 1"/>
+          <wp:inline distT="0" distB="0" distL="0" distR="0" wp14:anchorId="18F4E60F" wp14:editId="5C482823">
+            <wp:extent cx="2903220" cy="1918012"/>
+            <wp:effectExtent l="0" t="0" r="0" b="6350"/>
+            <wp:docPr id="1105437787" name="Рисунок 3"/>
             <wp:cNvGraphicFramePr>
               <a:graphicFrameLocks xmlns:a="http://schemas.openxmlformats.org/drawingml/2006/main" noChangeAspect="1"/>
             </wp:cNvGraphicFramePr>
@@ -4975,11 +5319,11 @@
               <a:graphicData uri="http://schemas.openxmlformats.org/drawingml/2006/picture">
                 <pic:pic xmlns:pic="http://schemas.openxmlformats.org/drawingml/2006/picture">
                   <pic:nvPicPr>
-                    <pic:cNvPr id="2066816604" name="Рисунок 2066816604"/>
+                    <pic:cNvPr id="1105437787" name="Рисунок 1105437787"/>
                     <pic:cNvPicPr/>
                   </pic:nvPicPr>
                   <pic:blipFill>
-                    <a:blip r:embed="rId9">
+                    <a:blip r:embed="rId10">
                       <a:extLst>
                         <a:ext uri="{28A0092B-C50C-407E-A947-70E740481C1C}">
                           <a14:useLocalDpi xmlns:a14="http://schemas.microsoft.com/office/drawing/2010/main" val="0"/>
@@ -4993,7 +5337,7 @@
                   <pic:spPr>
                     <a:xfrm>
                       <a:off x="0" y="0"/>
-                      <a:ext cx="3212915" cy="2122612"/>
+                      <a:ext cx="2913549" cy="1924836"/>
                     </a:xfrm>
                     <a:prstGeom prst="rect">
                       <a:avLst/>
@@ -5005,6 +5349,46 @@
           </wp:inline>
         </w:drawing>
       </w:r>
+    </w:p>
+    <w:p>
+      <w:pPr>
+        <w:rPr>
+          <w:lang w:val="uk-UA"/>
+        </w:rPr>
+      </w:pPr>
+      <w:r>
+        <w:rPr>
+          <w:lang w:val="uk-UA"/>
+        </w:rPr>
+        <w:t xml:space="preserve">Рисунок </w:t>
+      </w:r>
+      <w:r>
+        <w:rPr>
+          <w:lang w:val="uk-UA"/>
+        </w:rPr>
+        <w:t>6</w:t>
+      </w:r>
+      <w:r>
+        <w:rPr>
+          <w:lang w:val="uk-UA"/>
+        </w:rPr>
+        <w:t xml:space="preserve"> –</w:t>
+      </w:r>
+    </w:p>
+    <w:p>
+      <w:pPr>
+        <w:ind w:firstLine="0"/>
+        <w:rPr>
+          <w:lang w:val="uk-UA"/>
+        </w:rPr>
+      </w:pPr>
+    </w:p>
+    <w:p>
+      <w:pPr>
+        <w:rPr>
+          <w:lang w:val="uk-UA"/>
+        </w:rPr>
+      </w:pPr>
     </w:p>
     <w:p>
       <w:pPr>
@@ -5484,7 +5868,19 @@
         <w:rPr>
           <w:lang w:val="uk-UA"/>
         </w:rPr>
-        <w:t>В реальному житті будь-яка механічна взаємодія супроводжується розсіюванням енергії. В моделі ми також повинні імітувати втрати енергії, якщо хочемо наблизити її поведінку до реальності</w:t>
+        <w:t xml:space="preserve">В реальному житті будь-яка механічна взаємодія супроводжується розсіюванням енергії. В моделі ми також повинні імітувати втрати енергії, </w:t>
+      </w:r>
+      <w:r>
+        <w:rPr>
+          <w:lang w:val="uk-UA"/>
+        </w:rPr>
+        <w:t>коли</w:t>
+      </w:r>
+      <w:r>
+        <w:rPr>
+          <w:lang w:val="uk-UA"/>
+        </w:rPr>
+        <w:t xml:space="preserve"> хочемо наблизити її поведінку до реальності</w:t>
       </w:r>
       <w:r>
         <w:rPr>
@@ -5514,7 +5910,13 @@
         <w:rPr>
           <w:lang w:val="uk-UA"/>
         </w:rPr>
-        <w:t>в моделі</w:t>
+        <w:t xml:space="preserve">в </w:t>
+      </w:r>
+      <w:r>
+        <w:rPr>
+          <w:lang w:val="uk-UA"/>
+        </w:rPr>
+        <w:t>механічній системі</w:t>
       </w:r>
       <w:r>
         <w:rPr>
@@ -5570,7 +5972,6 @@
         <w:rPr>
           <w:lang w:val="uk-UA"/>
         </w:rPr>
-        <w:lastRenderedPageBreak/>
         <w:t>Без імітації втрат кінетична енергія</w:t>
       </w:r>
       <w:r>
@@ -5687,6 +6088,11 @@
       </w:r>
     </w:p>
     <w:p>
+      <w:pPr>
+        <w:rPr>
+          <w:lang w:val="uk-UA"/>
+        </w:rPr>
+      </w:pPr>
       <w:r>
         <w:rPr>
           <w:lang w:val="uk-UA"/>
@@ -5724,67 +6130,196 @@
         <w:t xml:space="preserve">моделюють другу фазу, зменшити коефіцієнт жорсткості у </w:t>
       </w:r>
       <w:r>
+        <w:t>W</w:t>
+      </w:r>
+      <w:r>
+        <w:t xml:space="preserve"> </w:t>
+      </w:r>
+      <w:r>
+        <w:rPr>
+          <w:lang w:val="uk-UA"/>
+        </w:rPr>
+        <w:t xml:space="preserve">разів, то і набрана кулею кінетична енергія стане меншою  у </w:t>
+      </w:r>
+      <w:r>
+        <w:t>W</w:t>
+      </w:r>
+      <w:r>
+        <w:t xml:space="preserve"> </w:t>
+      </w:r>
+      <w:r>
+        <w:rPr>
+          <w:lang w:val="uk-UA"/>
+        </w:rPr>
+        <w:t>разів.</w:t>
+      </w:r>
+      <w:r>
+        <w:rPr>
+          <w:lang w:val="uk-UA"/>
+        </w:rPr>
+        <w:t xml:space="preserve"> Те саме стосується і першої фази, в якій кінетична енергія переходить в потенційну. Відмінність в тому, що для імітації втрати енергії </w:t>
+      </w:r>
+      <w:r>
+        <w:rPr>
+          <w:lang w:val="uk-UA"/>
+        </w:rPr>
+        <w:t xml:space="preserve">в цій фазі </w:t>
+      </w:r>
+      <w:r>
+        <w:rPr>
+          <w:lang w:val="uk-UA"/>
+        </w:rPr>
+        <w:t>коефіцієнт жорсткості треба</w:t>
+      </w:r>
+      <w:r>
+        <w:rPr>
+          <w:lang w:val="uk-UA"/>
+        </w:rPr>
+        <w:t xml:space="preserve"> не зменшувати, а</w:t>
+      </w:r>
+      <w:r>
+        <w:rPr>
+          <w:lang w:val="uk-UA"/>
+        </w:rPr>
+        <w:t xml:space="preserve"> збільшувати </w:t>
+      </w:r>
+      <w:r>
+        <w:rPr>
+          <w:lang w:val="uk-UA"/>
+        </w:rPr>
+        <w:t xml:space="preserve">у </w:t>
+      </w:r>
+      <w:r>
         <w:t xml:space="preserve">w </w:t>
       </w:r>
       <w:r>
         <w:rPr>
           <w:lang w:val="uk-UA"/>
         </w:rPr>
-        <w:t xml:space="preserve">разів, то і набрана кулею кінетична енергія стане меншою  у </w:t>
-      </w:r>
-      <w:r>
-        <w:t xml:space="preserve">w </w:t>
-      </w:r>
-      <w:r>
-        <w:rPr>
-          <w:lang w:val="uk-UA"/>
-        </w:rPr>
         <w:t>разів.</w:t>
       </w:r>
       <w:r>
         <w:rPr>
           <w:lang w:val="uk-UA"/>
         </w:rPr>
-        <w:t xml:space="preserve"> Те саме стосується і першої фази, в якій кінетична енергія переходить в потенційну. Відмінність в тому, що для імітації втрати енергії </w:t>
-      </w:r>
-      <w:r>
-        <w:rPr>
-          <w:lang w:val="uk-UA"/>
-        </w:rPr>
-        <w:t xml:space="preserve">в цій фазі </w:t>
-      </w:r>
-      <w:r>
-        <w:rPr>
-          <w:lang w:val="uk-UA"/>
-        </w:rPr>
-        <w:t>коефіцієнт жорсткості треба</w:t>
-      </w:r>
-      <w:r>
-        <w:rPr>
-          <w:lang w:val="uk-UA"/>
-        </w:rPr>
-        <w:t xml:space="preserve"> не зменшувати, а</w:t>
-      </w:r>
-      <w:r>
-        <w:rPr>
-          <w:lang w:val="uk-UA"/>
-        </w:rPr>
-        <w:t xml:space="preserve"> збільшувати </w:t>
-      </w:r>
-      <w:r>
-        <w:rPr>
-          <w:lang w:val="uk-UA"/>
-        </w:rPr>
-        <w:t xml:space="preserve">у </w:t>
-      </w:r>
-      <w:r>
-        <w:t xml:space="preserve">w </w:t>
-      </w:r>
-      <w:r>
-        <w:rPr>
-          <w:lang w:val="uk-UA"/>
-        </w:rPr>
-        <w:t>разів.</w:t>
+        <w:t xml:space="preserve"> </w:t>
+      </w:r>
+    </w:p>
+    <w:p>
+      <w:pPr>
+        <w:rPr>
+          <w:lang w:val="uk-UA"/>
+        </w:rPr>
+      </w:pPr>
+      <w:r>
+        <w:rPr>
+          <w:lang w:val="uk-UA"/>
+        </w:rPr>
+        <w:t xml:space="preserve">Серед загальних налаштувань моделі є параметр </w:t>
+      </w:r>
+      <w:r>
+        <w:t>W</w:t>
+      </w:r>
+      <w:r>
+        <w:t xml:space="preserve">, </w:t>
+      </w:r>
+      <w:r>
+        <w:rPr>
+          <w:lang w:val="uk-UA"/>
+        </w:rPr>
+        <w:t xml:space="preserve">який дозволяє регулювати ступінь втрат кінетичної енергії при стиканні куль. </w:t>
+      </w:r>
+      <w:r>
+        <w:rPr>
+          <w:lang w:val="uk-UA"/>
+        </w:rPr>
+        <w:t>Параметр змінюється в діапазоні від 1 (втрат немає) до 0 (кінетична енергія</w:t>
+      </w:r>
+      <w:r>
+        <w:rPr>
+          <w:lang w:val="uk-UA"/>
+        </w:rPr>
+        <w:t xml:space="preserve"> </w:t>
+      </w:r>
+      <w:r>
+        <w:rPr>
+          <w:lang w:val="uk-UA"/>
+        </w:rPr>
+        <w:t>втрачається</w:t>
+      </w:r>
+      <w:r>
+        <w:rPr>
+          <w:lang w:val="uk-UA"/>
+        </w:rPr>
+        <w:t xml:space="preserve"> повністю).</w:t>
+      </w:r>
+      <w:r>
+        <w:rPr>
+          <w:lang w:val="uk-UA"/>
+        </w:rPr>
+        <w:t xml:space="preserve"> Варто нагадати, що все це стосується не всієї кінетичної енергії кулі, а той її частини, яка обумовлена швидкістю руху кулі в напряму точки зіткнення.</w:t>
+      </w:r>
+    </w:p>
+    <w:p>
+      <w:r>
+        <w:rPr>
+          <w:lang w:val="uk-UA"/>
+        </w:rPr>
+        <w:t xml:space="preserve">Такі самі міркування стосуються і втрат від деформації перемичок. </w:t>
+      </w:r>
+      <w:r>
+        <w:rPr>
+          <w:lang w:val="uk-UA"/>
+        </w:rPr>
+        <w:t xml:space="preserve">На відміну від </w:t>
+      </w:r>
+      <w:r>
+        <w:t>“</w:t>
+      </w:r>
+      <w:r>
+        <w:rPr>
+          <w:lang w:val="uk-UA"/>
+        </w:rPr>
+        <w:t>одноразових</w:t>
+      </w:r>
+      <w:r>
+        <w:t>”</w:t>
+      </w:r>
+      <w:r>
+        <w:rPr>
+          <w:lang w:val="uk-UA"/>
+        </w:rPr>
+        <w:t xml:space="preserve"> актів стикання кулі з кулею або перешкодою</w:t>
+      </w:r>
+      <w:r>
+        <w:t xml:space="preserve"> </w:t>
+      </w:r>
+      <w:r>
+        <w:rPr>
+          <w:lang w:val="uk-UA"/>
+        </w:rPr>
+        <w:t xml:space="preserve">стикання віртуальних куль при деформації перемичок відбуваються багато разів (а при відсутності втрат повторюються нескінченно). Це пояснює те, що втрати від перемичок в моделі регулюються окремим параметром </w:t>
+      </w:r>
+      <w:r>
+        <w:t>U,</w:t>
+      </w:r>
+      <w:r>
+        <w:rPr>
+          <w:lang w:val="uk-UA"/>
+        </w:rPr>
+        <w:t xml:space="preserve"> який виконує ту саму роль, що </w:t>
+      </w:r>
+      <w:r>
+        <w:t xml:space="preserve">W, </w:t>
+      </w:r>
+      <w:r>
+        <w:rPr>
+          <w:lang w:val="uk-UA"/>
+        </w:rPr>
+        <w:t xml:space="preserve">але значення якого зазвичай ближчі до 1, ніж значення </w:t>
+      </w:r>
+      <w:r>
+        <w:t>W.</w:t>
       </w:r>
     </w:p>
     <w:p/>
@@ -5793,18 +6328,159 @@
         <w:pStyle w:val="2"/>
         <w:rPr>
           <w:color w:val="auto"/>
-          <w:lang w:val="uk-UA"/>
         </w:rPr>
       </w:pPr>
       <w:r>
         <w:rPr>
           <w:color w:val="auto"/>
-          <w:highlight w:val="yellow"/>
           <w:lang w:val="uk-UA"/>
         </w:rPr>
         <w:t>Втрати енергії від спротиву повітря</w:t>
       </w:r>
-    </w:p>
+      <w:r>
+        <w:rPr>
+          <w:color w:val="auto"/>
+        </w:rPr>
+        <w:t xml:space="preserve"> ---</w:t>
+      </w:r>
+    </w:p>
+    <w:p/>
+    <w:p/>
+    <w:p>
+      <w:pPr>
+        <w:pStyle w:val="a9"/>
+        <w:rPr>
+          <w:rFonts w:eastAsiaTheme="minorEastAsia"/>
+        </w:rPr>
+      </w:pPr>
+      <w:r>
+        <w:rPr>
+          <w:lang w:val="en-US"/>
+        </w:rPr>
+        <w:t>V</w:t>
+      </w:r>
+      <w:r>
+        <w:t xml:space="preserve"> </w:t>
+      </w:r>
+      <w:r>
+        <w:rPr>
+          <w:lang w:val="en-US"/>
+        </w:rPr>
+        <w:t xml:space="preserve">– </w:t>
+      </w:r>
+      <w:r>
+        <w:t xml:space="preserve">в’язкість повітря </w:t>
+      </w:r>
+      <w:r>
+        <w:rPr>
+          <w:lang w:val="en-US"/>
+        </w:rPr>
+        <w:t>(19)</w:t>
+      </w:r>
+      <w:r>
+        <w:t xml:space="preserve">. З-за опору повітря куля також може  втрачати енергію. При повільному руху куль сила спротиву обчислюється за формулою Стокса </w:t>
+      </w:r>
+      <m:oMath>
+        <m:r>
+          <w:rPr>
+            <w:rFonts w:ascii="Cambria Math" w:hAnsi="Cambria Math"/>
+          </w:rPr>
+          <m:t>f</m:t>
+        </m:r>
+        <m:r>
+          <w:rPr>
+            <w:rFonts w:ascii="Cambria Math" w:hAnsi="Cambria Math"/>
+            <w:lang w:val="en-US"/>
+          </w:rPr>
+          <m:t>=6π</m:t>
+        </m:r>
+        <m:r>
+          <w:rPr>
+            <w:rFonts w:ascii="Cambria Math" w:hAnsi="Cambria Math"/>
+          </w:rPr>
+          <m:t>ηrv</m:t>
+        </m:r>
+      </m:oMath>
+      <w:r>
+        <w:rPr>
+          <w:rFonts w:eastAsiaTheme="minorEastAsia"/>
+          <w:lang w:val="en-US"/>
+        </w:rPr>
+        <w:t xml:space="preserve"> ,</w:t>
+      </w:r>
+      <w:r>
+        <w:rPr>
+          <w:rFonts w:eastAsiaTheme="minorEastAsia"/>
+        </w:rPr>
+        <w:t xml:space="preserve"> де </w:t>
+      </w:r>
+      <w:r>
+        <w:rPr>
+          <w:rFonts w:eastAsiaTheme="minorEastAsia"/>
+          <w:lang w:val="en-US"/>
+        </w:rPr>
+        <w:t xml:space="preserve">r – </w:t>
+      </w:r>
+      <w:r>
+        <w:rPr>
+          <w:rFonts w:eastAsiaTheme="minorEastAsia"/>
+        </w:rPr>
+        <w:t xml:space="preserve">радіус кулі, </w:t>
+      </w:r>
+      <w:r>
+        <w:rPr>
+          <w:rFonts w:eastAsiaTheme="minorEastAsia"/>
+          <w:lang w:val="en-US"/>
+        </w:rPr>
+        <w:t xml:space="preserve">v – </w:t>
+      </w:r>
+      <w:r>
+        <w:rPr>
+          <w:rFonts w:eastAsiaTheme="minorEastAsia"/>
+        </w:rPr>
+        <w:t xml:space="preserve">швидкість кулі, </w:t>
+      </w:r>
+      <m:oMath>
+        <m:r>
+          <w:rPr>
+            <w:rFonts w:ascii="Cambria Math" w:hAnsi="Cambria Math"/>
+          </w:rPr>
+          <m:t>η</m:t>
+        </m:r>
+      </m:oMath>
+      <w:r>
+        <w:rPr>
+          <w:rFonts w:eastAsiaTheme="minorEastAsia"/>
+        </w:rPr>
+        <w:t xml:space="preserve"> - </w:t>
+      </w:r>
+      <w:r>
+        <w:rPr>
+          <w:rFonts w:eastAsiaTheme="minorEastAsia"/>
+        </w:rPr>
+        <w:t>динамічна в'язкість середовища</w:t>
+      </w:r>
+      <w:r>
+        <w:rPr>
+          <w:rFonts w:eastAsiaTheme="minorEastAsia"/>
+        </w:rPr>
+        <w:t xml:space="preserve">. При </w:t>
+      </w:r>
+      <w:r>
+        <w:rPr>
+          <w:rFonts w:eastAsiaTheme="minorEastAsia"/>
+          <w:lang w:val="en-US"/>
+        </w:rPr>
+        <w:t xml:space="preserve">V = 0 </w:t>
+      </w:r>
+      <w:r>
+        <w:rPr>
+          <w:rFonts w:eastAsiaTheme="minorEastAsia"/>
+        </w:rPr>
+        <w:t>спротиву повітря немає.</w:t>
+      </w:r>
+    </w:p>
+    <w:p/>
     <w:p/>
     <w:p>
       <w:pPr>
@@ -6108,7 +6784,7 @@
                   <wp:cNvGraphicFramePr/>
                   <a:graphic xmlns:a="http://schemas.openxmlformats.org/drawingml/2006/main">
                     <a:graphicData uri="http://schemas.openxmlformats.org/drawingml/2006/chart">
-                      <c:chart xmlns:c="http://schemas.openxmlformats.org/drawingml/2006/chart" xmlns:r="http://schemas.openxmlformats.org/officeDocument/2006/relationships" r:id="rId10"/>
+                      <c:chart xmlns:c="http://schemas.openxmlformats.org/drawingml/2006/chart" xmlns:r="http://schemas.openxmlformats.org/officeDocument/2006/relationships" r:id="rId11"/>
                     </a:graphicData>
                   </a:graphic>
                 </wp:inline>
@@ -6749,7 +7425,6 @@
           <w:noProof/>
           <w:lang w:val="uk-UA"/>
         </w:rPr>
-        <w:lastRenderedPageBreak/>
         <w:drawing>
           <wp:inline distT="0" distB="0" distL="0" distR="0" wp14:anchorId="5A8F7A33" wp14:editId="622BA067">
             <wp:extent cx="4584700" cy="2755900"/>
@@ -6768,7 +7443,7 @@
                     </pic:cNvPicPr>
                   </pic:nvPicPr>
                   <pic:blipFill>
-                    <a:blip r:embed="rId11">
+                    <a:blip r:embed="rId12">
                       <a:extLst>
                         <a:ext uri="{28A0092B-C50C-407E-A947-70E740481C1C}">
                           <a14:useLocalDpi xmlns:a14="http://schemas.microsoft.com/office/drawing/2010/main" val="0"/>
@@ -6937,6 +7612,7 @@
         <w:rPr>
           <w:lang w:val="uk-UA"/>
         </w:rPr>
+        <w:lastRenderedPageBreak/>
         <w:t xml:space="preserve"> </w:t>
       </w:r>
       <m:oMath>
@@ -7688,9 +8364,8 @@
           <w:noProof/>
           <w:lang w:val="uk-UA"/>
         </w:rPr>
-        <w:lastRenderedPageBreak/>
         <w:drawing>
-          <wp:inline distT="0" distB="0" distL="0" distR="0" wp14:anchorId="38C3AAF8" wp14:editId="2C1CE18E">
+          <wp:inline distT="0" distB="0" distL="0" distR="0" wp14:anchorId="38C3AAF8" wp14:editId="6EB3ADBD">
             <wp:extent cx="3817612" cy="3467100"/>
             <wp:effectExtent l="0" t="0" r="0" b="0"/>
             <wp:docPr id="2075197858" name="Рисунок 1"/>
@@ -7705,7 +8380,7 @@
                     <pic:cNvPicPr/>
                   </pic:nvPicPr>
                   <pic:blipFill>
-                    <a:blip r:embed="rId12" cstate="print">
+                    <a:blip r:embed="rId13" cstate="print">
                       <a:extLst>
                         <a:ext uri="{28A0092B-C50C-407E-A947-70E740481C1C}">
                           <a14:useLocalDpi xmlns:a14="http://schemas.microsoft.com/office/drawing/2010/main" val="0"/>
@@ -7987,7 +8662,14 @@
         <w:rPr>
           <w:lang w:val="uk-UA"/>
         </w:rPr>
-        <w:t>вірно, це наочно видно з динаміки сцени і до того ж підтверджується</w:t>
+        <w:t xml:space="preserve">вірно, це наочно видно з динаміки сцени і до того </w:t>
+      </w:r>
+      <w:r>
+        <w:rPr>
+          <w:lang w:val="uk-UA"/>
+        </w:rPr>
+        <w:lastRenderedPageBreak/>
+        <w:t>ж підтверджується</w:t>
       </w:r>
       <w:r>
         <w:rPr>
@@ -8142,7 +8824,7 @@
         </w:rPr>
         <w:t xml:space="preserve">  </w:t>
       </w:r>
-      <w:hyperlink r:id="rId13" w:history="1">
+      <w:hyperlink r:id="rId14" w:history="1">
         <w:r>
           <w:rPr>
             <w:rStyle w:val="a6"/>
@@ -8172,7 +8854,7 @@
         </w:rPr>
         <w:t xml:space="preserve">   </w:t>
       </w:r>
-      <w:hyperlink r:id="rId14" w:history="1">
+      <w:hyperlink r:id="rId15" w:history="1">
         <w:r>
           <w:rPr>
             <w:rStyle w:val="a6"/>
@@ -8226,7 +8908,7 @@
         </w:rPr>
         <w:t>DOI </w:t>
       </w:r>
-      <w:hyperlink r:id="rId15" w:history="1">
+      <w:hyperlink r:id="rId16" w:history="1">
         <w:r>
           <w:rPr>
             <w:rStyle w:val="a6"/>
@@ -8355,7 +9037,7 @@
       <w:r>
         <w:t xml:space="preserve"> | </w:t>
       </w:r>
-      <w:hyperlink r:id="rId16" w:history="1">
+      <w:hyperlink r:id="rId17" w:history="1">
         <w:r>
           <w:rPr>
             <w:rStyle w:val="a6"/>
@@ -8384,7 +9066,7 @@
         </w:rPr>
         <w:t xml:space="preserve">Physlets (by Davidson College)  </w:t>
       </w:r>
-      <w:hyperlink r:id="rId17" w:history="1">
+      <w:hyperlink r:id="rId18" w:history="1">
         <w:r>
           <w:rPr>
             <w:rStyle w:val="a6"/>
@@ -9285,6 +9967,21 @@
     <w:rPr>
       <w:color w:val="954F72" w:themeColor="followedHyperlink"/>
       <w:u w:val="single"/>
+    </w:rPr>
+  </w:style>
+  <w:style w:type="paragraph" w:styleId="a9">
+    <w:name w:val="No Spacing"/>
+    <w:uiPriority w:val="1"/>
+    <w:qFormat/>
+    <w:rsid w:val="00E23D53"/>
+    <w:pPr>
+      <w:spacing w:after="0" w:line="240" w:lineRule="auto"/>
+      <w:ind w:firstLine="720"/>
+    </w:pPr>
+    <w:rPr>
+      <w:sz w:val="24"/>
+      <w:szCs w:val="24"/>
+      <w:lang w:val="uk-UA"/>
     </w:rPr>
   </w:style>
 </w:styles>

--- a/docs/Стаття/Стаття. Закон Гука в моделюванні.docx
+++ b/docs/Стаття/Стаття. Закон Гука в моделюванні.docx
@@ -15,7 +15,21 @@
         <w:rPr>
           <w:lang w:val="uk-UA"/>
         </w:rPr>
-        <w:t>Закон Гука в імітаційному моделюванні механічних систем</w:t>
+        <w:t xml:space="preserve">Закон </w:t>
+      </w:r>
+      <w:proofErr w:type="spellStart"/>
+      <w:r>
+        <w:rPr>
+          <w:lang w:val="uk-UA"/>
+        </w:rPr>
+        <w:t>Гука</w:t>
+      </w:r>
+      <w:proofErr w:type="spellEnd"/>
+      <w:r>
+        <w:rPr>
+          <w:lang w:val="uk-UA"/>
+        </w:rPr>
+        <w:t xml:space="preserve"> в імітаційному моделюванні механічних систем</w:t>
       </w:r>
     </w:p>
     <w:p>
@@ -122,7 +136,21 @@
         <w:rPr>
           <w:lang w:val="uk-UA"/>
         </w:rPr>
-        <w:t xml:space="preserve"> супроводжується стиканням часток між собою і з нерухомими перешкодами. При стиканні частки з перешкодою складова її швидкості, тангенційна до </w:t>
+        <w:t xml:space="preserve"> супроводжується стиканням часток між собою і з нерухомими перешкодами. При стиканні частки з перешкодою складова її швидкості, </w:t>
+      </w:r>
+      <w:proofErr w:type="spellStart"/>
+      <w:r>
+        <w:rPr>
+          <w:lang w:val="uk-UA"/>
+        </w:rPr>
+        <w:t>тангенційна</w:t>
+      </w:r>
+      <w:proofErr w:type="spellEnd"/>
+      <w:r>
+        <w:rPr>
+          <w:lang w:val="uk-UA"/>
+        </w:rPr>
+        <w:t xml:space="preserve"> до </w:t>
       </w:r>
       <w:r>
         <w:rPr>
@@ -265,7 +293,21 @@
         <w:rPr>
           <w:lang w:val="uk-UA"/>
         </w:rPr>
-        <w:t xml:space="preserve">При такому підході стикання розглядається не як миттєва дія, а як процес, який розвивається у часі згідно із законом Гука </w:t>
+        <w:t xml:space="preserve">При такому підході стикання розглядається не як миттєва дія, а як процес, який розвивається у часі згідно із законом </w:t>
+      </w:r>
+      <w:proofErr w:type="spellStart"/>
+      <w:r>
+        <w:rPr>
+          <w:lang w:val="uk-UA"/>
+        </w:rPr>
+        <w:t>Гука</w:t>
+      </w:r>
+      <w:proofErr w:type="spellEnd"/>
+      <w:r>
+        <w:rPr>
+          <w:lang w:val="uk-UA"/>
+        </w:rPr>
+        <w:t xml:space="preserve"> </w:t>
       </w:r>
       <w:r>
         <w:t>[</w:t>
@@ -406,7 +448,21 @@
         <w:rPr>
           <w:lang w:val="uk-UA"/>
         </w:rPr>
-        <w:t>Сила реакції від стикання кулі з перешкодою виникає за рахунок деформації. В моделі деформацію уособлює та частина кулі, яка опиняється в межах перешкоди. Чим більша та частина, тим більша сила реакції відповідно до закону Гука. І не суттєво, що саме деформується, куля чи перешкода, важлива наявність і розмір самої деформації. Для зручності прийнято, що деформуються лише кулі.</w:t>
+        <w:t xml:space="preserve">Сила реакції від стикання кулі з перешкодою виникає за рахунок деформації. В моделі деформацію уособлює та частина кулі, яка опиняється в межах перешкоди. Чим більша та частина, тим більша сила реакції відповідно до закону </w:t>
+      </w:r>
+      <w:proofErr w:type="spellStart"/>
+      <w:r>
+        <w:rPr>
+          <w:lang w:val="uk-UA"/>
+        </w:rPr>
+        <w:t>Гука</w:t>
+      </w:r>
+      <w:proofErr w:type="spellEnd"/>
+      <w:r>
+        <w:rPr>
+          <w:lang w:val="uk-UA"/>
+        </w:rPr>
+        <w:t>. І не суттєво, що саме деформується, куля чи перешкода, важлива наявність і розмір самої деформації. Для зручності прийнято, що деформуються лише кулі.</w:t>
       </w:r>
     </w:p>
     <w:p>
@@ -1010,7 +1066,23 @@
           <w:rFonts w:eastAsiaTheme="minorEastAsia"/>
           <w:lang w:val="uk-UA"/>
         </w:rPr>
-        <w:t xml:space="preserve">Згідно закону Гука </w:t>
+        <w:t xml:space="preserve">Згідно закону </w:t>
+      </w:r>
+      <w:proofErr w:type="spellStart"/>
+      <w:r>
+        <w:rPr>
+          <w:rFonts w:eastAsiaTheme="minorEastAsia"/>
+          <w:lang w:val="uk-UA"/>
+        </w:rPr>
+        <w:t>Гука</w:t>
+      </w:r>
+      <w:proofErr w:type="spellEnd"/>
+      <w:r>
+        <w:rPr>
+          <w:rFonts w:eastAsiaTheme="minorEastAsia"/>
+          <w:lang w:val="uk-UA"/>
+        </w:rPr>
+        <w:t xml:space="preserve"> </w:t>
       </w:r>
       <m:oMath>
         <m:sSub>
@@ -1883,12 +1955,14 @@
         </w:rPr>
         <w:t xml:space="preserve">У двох останніх рівняннях </w:t>
       </w:r>
+      <w:proofErr w:type="spellStart"/>
       <w:r>
         <w:rPr>
           <w:rFonts w:cstheme="minorHAnsi"/>
         </w:rPr>
         <w:t>Δt</w:t>
       </w:r>
+      <w:proofErr w:type="spellEnd"/>
       <w:r>
         <w:rPr>
           <w:rFonts w:cstheme="minorHAnsi"/>
@@ -1938,12 +2012,14 @@
         </w:rPr>
         <w:t xml:space="preserve"> моделі </w:t>
       </w:r>
+      <w:proofErr w:type="spellStart"/>
       <w:r>
         <w:rPr>
           <w:rFonts w:cstheme="minorHAnsi"/>
         </w:rPr>
         <w:t>Δt</w:t>
       </w:r>
+      <w:proofErr w:type="spellEnd"/>
       <w:r>
         <w:rPr>
           <w:rFonts w:cstheme="minorHAnsi"/>
@@ -2622,7 +2698,23 @@
           <w:rFonts w:eastAsiaTheme="minorEastAsia"/>
           <w:lang w:val="uk-UA"/>
         </w:rPr>
-        <w:t xml:space="preserve">По закону Гука </w:t>
+        <w:t xml:space="preserve">По закону </w:t>
+      </w:r>
+      <w:proofErr w:type="spellStart"/>
+      <w:r>
+        <w:rPr>
+          <w:rFonts w:eastAsiaTheme="minorEastAsia"/>
+          <w:lang w:val="uk-UA"/>
+        </w:rPr>
+        <w:t>Гука</w:t>
+      </w:r>
+      <w:proofErr w:type="spellEnd"/>
+      <w:r>
+        <w:rPr>
+          <w:rFonts w:eastAsiaTheme="minorEastAsia"/>
+          <w:lang w:val="uk-UA"/>
+        </w:rPr>
+        <w:t xml:space="preserve"> </w:t>
       </w:r>
       <m:oMath>
         <m:r>
@@ -2663,6 +2755,7 @@
           <m:t>kx</m:t>
         </m:r>
       </m:oMath>
+      <w:proofErr w:type="gramStart"/>
       <w:r>
         <w:rPr>
           <w:rFonts w:eastAsiaTheme="minorEastAsia"/>
@@ -2687,7 +2780,15 @@
           <w:rFonts w:eastAsiaTheme="minorEastAsia"/>
           <w:lang w:val="uk-UA"/>
         </w:rPr>
-        <w:t xml:space="preserve">де </w:t>
+        <w:t>де</w:t>
+      </w:r>
+      <w:proofErr w:type="gramEnd"/>
+      <w:r>
+        <w:rPr>
+          <w:rFonts w:eastAsiaTheme="minorEastAsia"/>
+          <w:lang w:val="uk-UA"/>
+        </w:rPr>
+        <w:t xml:space="preserve"> </w:t>
       </w:r>
       <w:r>
         <w:rPr>
@@ -3832,7 +3933,7 @@
           <w:lang w:val="uk-UA"/>
         </w:rPr>
         <w:drawing>
-          <wp:inline distT="0" distB="0" distL="0" distR="0" wp14:anchorId="62D1193D" wp14:editId="7E1D2677">
+          <wp:inline distT="0" distB="0" distL="0" distR="0" wp14:anchorId="62D1193D" wp14:editId="60A8DA95">
             <wp:extent cx="2152650" cy="1468259"/>
             <wp:effectExtent l="0" t="0" r="0" b="0"/>
             <wp:docPr id="390332019" name="Рисунок 1"/>
@@ -4141,19 +4242,7 @@
         <w:rPr>
           <w:lang w:val="uk-UA"/>
         </w:rPr>
-        <w:t xml:space="preserve">Рисунок </w:t>
-      </w:r>
-      <w:r>
-        <w:rPr>
-          <w:lang w:val="uk-UA"/>
-        </w:rPr>
-        <w:t>4</w:t>
-      </w:r>
-      <w:r>
-        <w:rPr>
-          <w:lang w:val="uk-UA"/>
-        </w:rPr>
-        <w:t xml:space="preserve"> – </w:t>
+        <w:t xml:space="preserve">Рисунок 4 – </w:t>
       </w:r>
     </w:p>
     <w:p>
@@ -4242,7 +4331,7 @@
         <w:rPr>
           <w:lang w:val="uk-UA"/>
         </w:rPr>
-        <w:t>, яки</w:t>
+        <w:t>, як</w:t>
       </w:r>
       <w:r>
         <w:rPr>
@@ -4343,19 +4432,7 @@
         <w:rPr>
           <w:lang w:val="uk-UA"/>
         </w:rPr>
-        <w:t xml:space="preserve">Рисунок </w:t>
-      </w:r>
-      <w:r>
-        <w:rPr>
-          <w:lang w:val="uk-UA"/>
-        </w:rPr>
-        <w:t>5</w:t>
-      </w:r>
-      <w:r>
-        <w:rPr>
-          <w:lang w:val="uk-UA"/>
-        </w:rPr>
-        <w:t xml:space="preserve"> –</w:t>
+        <w:t>Рисунок 5 –</w:t>
       </w:r>
     </w:p>
     <w:p>
@@ -4481,25 +4558,7 @@
         <w:rPr>
           <w:lang w:val="uk-UA"/>
         </w:rPr>
-        <w:t xml:space="preserve">Вочевидь реакція перемички залежить </w:t>
-      </w:r>
-      <w:r>
-        <w:rPr>
-          <w:lang w:val="uk-UA"/>
-        </w:rPr>
-        <w:t xml:space="preserve">не </w:t>
-      </w:r>
-      <w:r>
-        <w:rPr>
-          <w:lang w:val="uk-UA"/>
-        </w:rPr>
-        <w:t>від її довжини, а лише від зміни тієї довжини. Тому розрахунок реакції перемички можна звести до розрахунку реакції стикання двох куль</w:t>
-      </w:r>
-      <w:r>
-        <w:rPr>
-          <w:lang w:val="uk-UA"/>
-        </w:rPr>
-        <w:t xml:space="preserve">. Для цього треба подумки перенести кулю </w:t>
+        <w:t xml:space="preserve">Вочевидь реакція перемички залежить не від її довжини, а лише від зміни тієї довжини. Тому розрахунок реакції перемички можна звести до розрахунку реакції стикання двох куль. Для цього треба подумки перенести кулю </w:t>
       </w:r>
       <w:r>
         <w:t xml:space="preserve">B </w:t>
@@ -4535,13 +4594,7 @@
         <w:rPr>
           <w:lang w:val="uk-UA"/>
         </w:rPr>
-        <w:t>, дорівнює</w:t>
-      </w:r>
-      <w:r>
-        <w:rPr>
-          <w:lang w:val="uk-UA"/>
-        </w:rPr>
-        <w:t xml:space="preserve">  </w:t>
+        <w:t xml:space="preserve">, дорівнює  </w:t>
       </w:r>
       <m:oMath>
         <m:sSub>
@@ -4846,14 +4899,7 @@
           <w:rFonts w:eastAsiaTheme="minorEastAsia"/>
           <w:lang w:val="uk-UA"/>
         </w:rPr>
-        <w:t xml:space="preserve"> </w:t>
-      </w:r>
-      <w:r>
-        <w:rPr>
-          <w:rFonts w:eastAsiaTheme="minorEastAsia"/>
-          <w:lang w:val="uk-UA"/>
-        </w:rPr>
-        <w:t xml:space="preserve">уявна куля </w:t>
+        <w:t xml:space="preserve"> уявна куля </w:t>
       </w:r>
       <w:r>
         <w:rPr>
@@ -4866,35 +4912,14 @@
           <w:rFonts w:eastAsiaTheme="minorEastAsia"/>
           <w:lang w:val="uk-UA"/>
         </w:rPr>
-        <w:t xml:space="preserve">займе зовнішнє положення </w:t>
-      </w:r>
-      <w:r>
-        <w:rPr>
-          <w:rFonts w:eastAsiaTheme="minorEastAsia"/>
-          <w:lang w:val="uk-UA"/>
-        </w:rPr>
-        <w:t>(рис.5б)</w:t>
-      </w:r>
-      <w:r>
-        <w:rPr>
-          <w:rFonts w:eastAsiaTheme="minorEastAsia"/>
-          <w:lang w:val="uk-UA"/>
-        </w:rPr>
-        <w:t>. В</w:t>
-      </w:r>
-      <w:r>
-        <w:rPr>
-          <w:rFonts w:eastAsiaTheme="minorEastAsia"/>
-          <w:lang w:val="uk-UA"/>
-        </w:rPr>
-        <w:t xml:space="preserve">ідстань </w:t>
-      </w:r>
-      <w:r>
-        <w:rPr>
-          <w:rFonts w:eastAsiaTheme="minorEastAsia"/>
-          <w:lang w:val="uk-UA"/>
-        </w:rPr>
-        <w:t xml:space="preserve">її зміщення обчислюється як </w:t>
+        <w:t>займе зовнішнє положення (рис.5б)</w:t>
+      </w:r>
+      <w:r>
+        <w:rPr>
+          <w:rFonts w:eastAsiaTheme="minorEastAsia"/>
+          <w:lang w:val="uk-UA"/>
+        </w:rPr>
+        <w:t xml:space="preserve">. Відстань її зміщення обчислюється як </w:t>
       </w:r>
       <m:oMath>
         <m:sSub>
@@ -5166,13 +5191,7 @@
         <w:rPr>
           <w:lang w:val="uk-UA"/>
         </w:rPr>
-        <w:t xml:space="preserve"> (рис.6)</w:t>
-      </w:r>
-      <w:r>
-        <w:rPr>
-          <w:lang w:val="uk-UA"/>
-        </w:rPr>
-        <w:t xml:space="preserve"> </w:t>
+        <w:t xml:space="preserve"> (рис.6) </w:t>
       </w:r>
       <w:r>
         <w:rPr>
@@ -5360,19 +5379,7 @@
         <w:rPr>
           <w:lang w:val="uk-UA"/>
         </w:rPr>
-        <w:t xml:space="preserve">Рисунок </w:t>
-      </w:r>
-      <w:r>
-        <w:rPr>
-          <w:lang w:val="uk-UA"/>
-        </w:rPr>
-        <w:t>6</w:t>
-      </w:r>
-      <w:r>
-        <w:rPr>
-          <w:lang w:val="uk-UA"/>
-        </w:rPr>
-        <w:t xml:space="preserve"> –</w:t>
+        <w:t>Рисунок 6 –</w:t>
       </w:r>
     </w:p>
     <w:p>
@@ -6157,7 +6164,13 @@
         <w:rPr>
           <w:lang w:val="uk-UA"/>
         </w:rPr>
-        <w:t xml:space="preserve"> Те саме стосується і першої фази, в якій кінетична енергія переходить в потенційну. Відмінність в тому, що для імітації втрати енергії </w:t>
+        <w:t xml:space="preserve"> Те саме стосується і першої фази, в якій кінетична енергія переходить в потенційну. Відмінність в тому, що для імітації втрати </w:t>
+      </w:r>
+      <w:r>
+        <w:rPr>
+          <w:lang w:val="uk-UA"/>
+        </w:rPr>
+        <w:t xml:space="preserve">енергії </w:t>
       </w:r>
       <w:r>
         <w:rPr>
@@ -6233,11 +6246,41 @@
         <w:rPr>
           <w:lang w:val="uk-UA"/>
         </w:rPr>
-        <w:t>Параметр змінюється в діапазоні від 1 (втрат немає) до 0 (кінетична енергія</w:t>
-      </w:r>
-      <w:r>
-        <w:rPr>
-          <w:lang w:val="uk-UA"/>
+        <w:t xml:space="preserve">Параметр змінюється в діапазоні від </w:t>
+      </w:r>
+      <w:r>
+        <w:t>0</w:t>
+      </w:r>
+      <w:r>
+        <w:rPr>
+          <w:lang w:val="uk-UA"/>
+        </w:rPr>
+        <w:t xml:space="preserve"> (втрат немає) до </w:t>
+      </w:r>
+      <w:r>
+        <w:t>1</w:t>
+      </w:r>
+      <w:r>
+        <w:rPr>
+          <w:lang w:val="uk-UA"/>
+        </w:rPr>
+        <w:t xml:space="preserve"> (кінетична енергія втрачається повністю).</w:t>
+      </w:r>
+      <w:r>
+        <w:rPr>
+          <w:lang w:val="uk-UA"/>
+        </w:rPr>
+        <w:t xml:space="preserve"> Варто нагадати, що </w:t>
+      </w:r>
+      <w:r>
+        <w:rPr>
+          <w:lang w:val="uk-UA"/>
+        </w:rPr>
+        <w:t>сказане</w:t>
+      </w:r>
+      <w:r>
+        <w:rPr>
+          <w:lang w:val="en-GB"/>
         </w:rPr>
         <w:t xml:space="preserve"> </w:t>
       </w:r>
@@ -6245,19 +6288,19 @@
         <w:rPr>
           <w:lang w:val="uk-UA"/>
         </w:rPr>
-        <w:t>втрачається</w:t>
-      </w:r>
-      <w:r>
-        <w:rPr>
-          <w:lang w:val="uk-UA"/>
-        </w:rPr>
-        <w:t xml:space="preserve"> повністю).</w:t>
-      </w:r>
-      <w:r>
-        <w:rPr>
-          <w:lang w:val="uk-UA"/>
-        </w:rPr>
-        <w:t xml:space="preserve"> Варто нагадати, що все це стосується не всієї кінетичної енергії кулі, а той її частини, яка обумовлена швидкістю руху кулі в напряму точки зіткнення.</w:t>
+        <w:t xml:space="preserve">стосується не всієї кінетичної енергії кулі, а </w:t>
+      </w:r>
+      <w:r>
+        <w:rPr>
+          <w:lang w:val="uk-UA"/>
+        </w:rPr>
+        <w:t xml:space="preserve">лише </w:t>
+      </w:r>
+      <w:r>
+        <w:rPr>
+          <w:lang w:val="uk-UA"/>
+        </w:rPr>
+        <w:t>той її частини, яка обумовлена швидкістю руху кулі в напряму точки зіткнення.</w:t>
       </w:r>
     </w:p>
     <w:p>
@@ -6298,7 +6341,19 @@
         <w:rPr>
           <w:lang w:val="uk-UA"/>
         </w:rPr>
-        <w:t xml:space="preserve">стикання віртуальних куль при деформації перемичок відбуваються багато разів (а при відсутності втрат повторюються нескінченно). Це пояснює те, що втрати від перемичок в моделі регулюються окремим параметром </w:t>
+        <w:t xml:space="preserve">стикання віртуальних куль при деформації перемичок відбуваються багато разів (а при відсутності втрат повторюються нескінченно). </w:t>
+      </w:r>
+      <w:r>
+        <w:rPr>
+          <w:lang w:val="uk-UA"/>
+        </w:rPr>
+        <w:t>Тому</w:t>
+      </w:r>
+      <w:r>
+        <w:rPr>
+          <w:lang w:val="uk-UA"/>
+        </w:rPr>
+        <w:t xml:space="preserve"> втрати від перемичок в моделі регулюються окремим параметром </w:t>
       </w:r>
       <w:r>
         <w:t>U,</w:t>
@@ -6316,7 +6371,19 @@
         <w:rPr>
           <w:lang w:val="uk-UA"/>
         </w:rPr>
-        <w:t xml:space="preserve">але значення якого зазвичай ближчі до 1, ніж значення </w:t>
+        <w:t xml:space="preserve">але значення якого зазвичай ближчі до </w:t>
+      </w:r>
+      <w:r>
+        <w:rPr>
+          <w:lang w:val="uk-UA"/>
+        </w:rPr>
+        <w:t>0</w:t>
+      </w:r>
+      <w:r>
+        <w:rPr>
+          <w:lang w:val="uk-UA"/>
+        </w:rPr>
+        <w:t xml:space="preserve">, ніж значення </w:t>
       </w:r>
       <w:r>
         <w:t>W.</w:t>
@@ -6328,6 +6395,7 @@
         <w:pStyle w:val="2"/>
         <w:rPr>
           <w:color w:val="auto"/>
+          <w:lang w:val="uk-UA"/>
         </w:rPr>
       </w:pPr>
       <w:r>
@@ -6337,108 +6405,65 @@
         </w:rPr>
         <w:t>Втрати енергії від спротиву повітря</w:t>
       </w:r>
-      <w:r>
-        <w:rPr>
-          <w:color w:val="auto"/>
-        </w:rPr>
-        <w:t xml:space="preserve"> ---</w:t>
-      </w:r>
     </w:p>
-    <w:p/>
-    <w:p/>
     <w:p>
-      <w:pPr>
-        <w:pStyle w:val="a9"/>
-        <w:rPr>
-          <w:rFonts w:eastAsiaTheme="minorEastAsia"/>
-        </w:rPr>
-      </w:pPr>
-      <w:r>
-        <w:rPr>
-          <w:lang w:val="en-US"/>
-        </w:rPr>
-        <w:t>V</w:t>
-      </w:r>
-      <w:r>
-        <w:t xml:space="preserve"> </w:t>
-      </w:r>
-      <w:r>
-        <w:rPr>
-          <w:lang w:val="en-US"/>
-        </w:rPr>
-        <w:t xml:space="preserve">– </w:t>
-      </w:r>
-      <w:r>
-        <w:t xml:space="preserve">в’язкість повітря </w:t>
-      </w:r>
-      <w:r>
-        <w:rPr>
-          <w:lang w:val="en-US"/>
-        </w:rPr>
-        <w:t>(19)</w:t>
-      </w:r>
-      <w:r>
-        <w:t xml:space="preserve">. З-за опору повітря куля також може  втрачати енергію. При повільному руху куль сила спротиву обчислюється за формулою Стокса </w:t>
+      <w:r>
+        <w:t xml:space="preserve">В </w:t>
+      </w:r>
+      <w:r>
+        <w:t>житті втрати енергії відбуваються і без стикань з макроскопічними тілами, а просто в процесі руху тіл. Такі втрати спричиняє опір повітря і його доцільно враховувати в імітаційній моделі.</w:t>
+      </w:r>
+    </w:p>
+    <w:p>
+      <w:pPr>
+        <w:rPr>
+          <w:rFonts w:eastAsiaTheme="minorEastAsia"/>
+        </w:rPr>
+      </w:pPr>
+      <w:r>
+        <w:t xml:space="preserve">При повільному руху куль сила спротиву обчислюється за формулою Стокса </w:t>
       </w:r>
       <m:oMath>
         <m:r>
           <w:rPr>
             <w:rFonts w:ascii="Cambria Math" w:hAnsi="Cambria Math"/>
           </w:rPr>
-          <m:t>f</m:t>
-        </m:r>
-        <m:r>
-          <w:rPr>
-            <w:rFonts w:ascii="Cambria Math" w:hAnsi="Cambria Math"/>
-            <w:lang w:val="en-US"/>
-          </w:rPr>
-          <m:t>=6π</m:t>
-        </m:r>
-        <m:r>
-          <w:rPr>
-            <w:rFonts w:ascii="Cambria Math" w:hAnsi="Cambria Math"/>
-          </w:rPr>
-          <m:t>ηrv</m:t>
+          <m:t>f=6πηrv</m:t>
         </m:r>
       </m:oMath>
       <w:r>
         <w:rPr>
           <w:rFonts w:eastAsiaTheme="minorEastAsia"/>
-          <w:lang w:val="en-US"/>
-        </w:rPr>
-        <w:t xml:space="preserve"> ,</w:t>
-      </w:r>
-      <w:r>
-        <w:rPr>
-          <w:rFonts w:eastAsiaTheme="minorEastAsia"/>
-        </w:rPr>
-        <w:t xml:space="preserve"> де </w:t>
-      </w:r>
-      <w:r>
-        <w:rPr>
-          <w:rFonts w:eastAsiaTheme="minorEastAsia"/>
-          <w:lang w:val="en-US"/>
-        </w:rPr>
-        <w:t xml:space="preserve">r – </w:t>
-      </w:r>
-      <w:r>
-        <w:rPr>
-          <w:rFonts w:eastAsiaTheme="minorEastAsia"/>
-        </w:rPr>
-        <w:t xml:space="preserve">радіус кулі, </w:t>
-      </w:r>
-      <w:r>
-        <w:rPr>
-          <w:rFonts w:eastAsiaTheme="minorEastAsia"/>
-          <w:lang w:val="en-US"/>
-        </w:rPr>
-        <w:t xml:space="preserve">v – </w:t>
-      </w:r>
-      <w:r>
-        <w:rPr>
-          <w:rFonts w:eastAsiaTheme="minorEastAsia"/>
-        </w:rPr>
-        <w:t xml:space="preserve">швидкість кулі, </w:t>
+        </w:rPr>
+        <w:t xml:space="preserve"> , де </w:t>
+      </w:r>
+      <w:r>
+        <w:rPr>
+          <w:rFonts w:eastAsiaTheme="minorEastAsia"/>
+          <w:i/>
+          <w:iCs/>
+        </w:rPr>
+        <w:t>r</w:t>
+      </w:r>
+      <w:r>
+        <w:rPr>
+          <w:rFonts w:eastAsiaTheme="minorEastAsia"/>
+        </w:rPr>
+        <w:t xml:space="preserve"> – радіус кулі, </w:t>
+      </w:r>
+      <w:r>
+        <w:rPr>
+          <w:rFonts w:eastAsiaTheme="minorEastAsia"/>
+          <w:i/>
+          <w:iCs/>
+        </w:rPr>
+        <w:t>v</w:t>
+      </w:r>
+      <w:r>
+        <w:rPr>
+          <w:rFonts w:eastAsiaTheme="minorEastAsia"/>
+        </w:rPr>
+        <w:t xml:space="preserve"> – швидкість кулі, </w:t>
       </w:r>
       <m:oMath>
         <m:r>
@@ -6464,63 +6489,223 @@
         <w:rPr>
           <w:rFonts w:eastAsiaTheme="minorEastAsia"/>
         </w:rPr>
-        <w:t xml:space="preserve">. При </w:t>
-      </w:r>
-      <w:r>
-        <w:rPr>
-          <w:rFonts w:eastAsiaTheme="minorEastAsia"/>
-          <w:lang w:val="en-US"/>
-        </w:rPr>
-        <w:t xml:space="preserve">V = 0 </w:t>
-      </w:r>
-      <w:r>
-        <w:rPr>
-          <w:rFonts w:eastAsiaTheme="minorEastAsia"/>
-        </w:rPr>
-        <w:t>спротиву повітря немає.</w:t>
-      </w:r>
-    </w:p>
-    <w:p/>
-    <w:p/>
-    <w:p>
-      <w:pPr>
-        <w:pStyle w:val="2"/>
-      </w:pPr>
-      <w:r>
-        <w:rPr>
-          <w:lang w:val="uk-UA"/>
-        </w:rPr>
-        <w:t>Перевірка коректності моделі</w:t>
+        <w:t>. Змоделювати таке явище можна, якщо на кожному кроці обчислень зменшувати сумарну сил</w:t>
+      </w:r>
+      <w:r>
+        <w:rPr>
+          <w:rFonts w:eastAsiaTheme="minorEastAsia"/>
+        </w:rPr>
+        <w:t xml:space="preserve">у </w:t>
+      </w:r>
+      <m:oMath>
+        <m:r>
+          <m:rPr>
+            <m:sty m:val="bi"/>
+          </m:rPr>
+          <w:rPr>
+            <w:rFonts w:ascii="Cambria Math" w:eastAsiaTheme="minorEastAsia" w:hAnsi="Cambria Math"/>
+          </w:rPr>
+          <m:t>f</m:t>
+        </m:r>
+      </m:oMath>
+      <w:r>
+        <w:rPr>
+          <w:rFonts w:eastAsiaTheme="minorEastAsia"/>
+        </w:rPr>
+        <w:t xml:space="preserve">, яка діє на кулю за формулою </w:t>
+      </w:r>
+      <m:oMath>
+        <m:r>
+          <m:rPr>
+            <m:sty m:val="bi"/>
+          </m:rPr>
+          <w:rPr>
+            <w:rFonts w:ascii="Cambria Math" w:eastAsiaTheme="minorEastAsia" w:hAnsi="Cambria Math"/>
+          </w:rPr>
+          <m:t>f</m:t>
+        </m:r>
+        <m:r>
+          <w:rPr>
+            <w:rFonts w:ascii="Cambria Math" w:eastAsiaTheme="minorEastAsia" w:hAnsi="Cambria Math"/>
+          </w:rPr>
+          <m:t>=</m:t>
+        </m:r>
+        <m:r>
+          <m:rPr>
+            <m:sty m:val="bi"/>
+          </m:rPr>
+          <w:rPr>
+            <w:rFonts w:ascii="Cambria Math" w:eastAsiaTheme="minorEastAsia" w:hAnsi="Cambria Math"/>
+          </w:rPr>
+          <m:t>f</m:t>
+        </m:r>
+        <m:r>
+          <w:rPr>
+            <w:rFonts w:ascii="Cambria Math" w:eastAsiaTheme="minorEastAsia" w:hAnsi="Cambria Math"/>
+          </w:rPr>
+          <m:t>-Vr</m:t>
+        </m:r>
+        <m:r>
+          <m:rPr>
+            <m:sty m:val="bi"/>
+          </m:rPr>
+          <w:rPr>
+            <w:rFonts w:ascii="Cambria Math" w:eastAsiaTheme="minorEastAsia" w:hAnsi="Cambria Math"/>
+          </w:rPr>
+          <m:t>v</m:t>
+        </m:r>
+      </m:oMath>
+      <w:r>
+        <w:rPr>
+          <w:rFonts w:eastAsiaTheme="minorEastAsia"/>
+          <w:b/>
+          <w:bCs/>
+        </w:rPr>
+        <w:t xml:space="preserve">, </w:t>
+      </w:r>
+      <w:r>
+        <w:rPr>
+          <w:rFonts w:eastAsiaTheme="minorEastAsia"/>
+        </w:rPr>
+        <w:t>де</w:t>
+      </w:r>
+      <w:r>
+        <w:rPr>
+          <w:rFonts w:eastAsiaTheme="minorEastAsia"/>
+        </w:rPr>
+        <w:t xml:space="preserve"> r – радіус кулі, </w:t>
+      </w:r>
+      <m:oMath>
+        <m:r>
+          <m:rPr>
+            <m:sty m:val="bi"/>
+          </m:rPr>
+          <w:rPr>
+            <w:rFonts w:ascii="Cambria Math" w:eastAsiaTheme="minorEastAsia" w:hAnsi="Cambria Math"/>
+          </w:rPr>
+          <m:t>v</m:t>
+        </m:r>
+      </m:oMath>
+      <w:r>
+        <w:rPr>
+          <w:rFonts w:eastAsiaTheme="minorEastAsia"/>
+        </w:rPr>
+        <w:t xml:space="preserve"> – її </w:t>
+      </w:r>
+      <w:r>
+        <w:rPr>
+          <w:rFonts w:eastAsiaTheme="minorEastAsia"/>
+        </w:rPr>
+        <w:t xml:space="preserve">швидкість. </w:t>
       </w:r>
     </w:p>
     <w:p>
-      <w:r>
-        <w:rPr>
-          <w:lang w:val="uk-UA"/>
-        </w:rPr>
-        <w:t xml:space="preserve">Чисельне вирішення рівнянь руху не може бути абсолютно точним. Похибка залежить від багатьох </w:t>
-      </w:r>
-      <w:r>
-        <w:rPr>
-          <w:lang w:val="uk-UA"/>
-        </w:rPr>
-        <w:t>чинник</w:t>
-      </w:r>
-      <w:r>
-        <w:rPr>
-          <w:lang w:val="uk-UA"/>
-        </w:rPr>
-        <w:t xml:space="preserve">ів, </w:t>
-      </w:r>
-      <w:r>
-        <w:rPr>
-          <w:lang w:val="uk-UA"/>
-        </w:rPr>
-        <w:t xml:space="preserve">тому визначимо її експериментально, шляхом прямого вимірювання. Якщо виключити силу тяжіння і будь-які втрати енергії від тертя і деформації, треба очікувати, що кінетична енергія кулі після зіткнення з нерухомою перешкодою буде такою самою, як і перед зіткненням. </w:t>
+      <w:pPr>
+        <w:rPr>
+          <w:rFonts w:eastAsiaTheme="minorEastAsia"/>
+          <w:lang w:val="uk-UA"/>
+        </w:rPr>
+      </w:pPr>
+      <w:r>
+        <w:rPr>
+          <w:rFonts w:eastAsiaTheme="minorEastAsia"/>
+        </w:rPr>
+        <w:lastRenderedPageBreak/>
+        <w:t xml:space="preserve">V – загальний параметр, моделі, який імітує коефіцієнт </w:t>
+      </w:r>
+      <m:oMath>
+        <m:r>
+          <w:rPr>
+            <w:rFonts w:ascii="Cambria Math" w:hAnsi="Cambria Math"/>
+          </w:rPr>
+          <m:t>6πη</m:t>
+        </m:r>
+      </m:oMath>
+      <w:r>
+        <w:rPr>
+          <w:rFonts w:eastAsiaTheme="minorEastAsia"/>
+        </w:rPr>
+        <w:t xml:space="preserve"> з формули Стокса. </w:t>
+      </w:r>
+      <w:r>
+        <w:rPr>
+          <w:rFonts w:eastAsiaTheme="minorEastAsia"/>
+        </w:rPr>
+        <w:t xml:space="preserve">При V = 0 </w:t>
+      </w:r>
+      <w:r>
+        <w:rPr>
+          <w:rFonts w:eastAsiaTheme="minorEastAsia"/>
+          <w:lang w:val="uk-UA"/>
+        </w:rPr>
+        <w:t xml:space="preserve">спротив повітря </w:t>
+      </w:r>
+      <w:r>
+        <w:rPr>
+          <w:rFonts w:eastAsiaTheme="minorEastAsia"/>
+          <w:lang w:val="uk-UA"/>
+        </w:rPr>
+        <w:t>вважається відсутнім</w:t>
+      </w:r>
+      <w:r>
+        <w:rPr>
+          <w:rFonts w:eastAsiaTheme="minorEastAsia"/>
+          <w:lang w:val="uk-UA"/>
+        </w:rPr>
+        <w:t>.</w:t>
       </w:r>
     </w:p>
     <w:p>
       <w:pPr>
+        <w:pStyle w:val="2"/>
+      </w:pPr>
+      <w:r>
+        <w:rPr>
+          <w:lang w:val="uk-UA"/>
+        </w:rPr>
+        <w:t>Дослідження</w:t>
+      </w:r>
+      <w:r>
+        <w:rPr>
+          <w:lang w:val="uk-UA"/>
+        </w:rPr>
+        <w:t xml:space="preserve"> коректності моделі</w:t>
+      </w:r>
+      <w:r>
+        <w:rPr>
+          <w:lang w:val="uk-UA"/>
+        </w:rPr>
+        <w:t xml:space="preserve"> ---</w:t>
+      </w:r>
+    </w:p>
+    <w:p>
+      <w:r>
+        <w:rPr>
+          <w:lang w:val="uk-UA"/>
+        </w:rPr>
+        <w:t xml:space="preserve">Чисельне вирішення рівнянь руху не може бути абсолютно точним. Похибка залежить від багатьох </w:t>
+      </w:r>
+      <w:r>
+        <w:rPr>
+          <w:lang w:val="uk-UA"/>
+        </w:rPr>
+        <w:t>чинник</w:t>
+      </w:r>
+      <w:r>
+        <w:rPr>
+          <w:lang w:val="uk-UA"/>
+        </w:rPr>
+        <w:t xml:space="preserve">ів, </w:t>
+      </w:r>
+      <w:r>
+        <w:rPr>
+          <w:lang w:val="uk-UA"/>
+        </w:rPr>
+        <w:t xml:space="preserve">тому визначимо її експериментально, шляхом прямого вимірювання. Якщо виключити силу тяжіння і будь-які втрати енергії від тертя і деформації, треба очікувати, що кінетична енергія кулі після зіткнення з нерухомою перешкодою буде такою самою, як і перед зіткненням. </w:t>
+      </w:r>
+    </w:p>
+    <w:p>
+      <w:pPr>
         <w:rPr>
           <w:lang w:val="uk-UA"/>
         </w:rPr>
@@ -6568,13 +6753,31 @@
         <w:t xml:space="preserve"> </w:t>
       </w:r>
       <w:r>
-        <w:t xml:space="preserve">k = 100, </w:t>
+        <w:t xml:space="preserve">k = </w:t>
+      </w:r>
+      <w:r>
+        <w:rPr>
+          <w:lang w:val="uk-UA"/>
+        </w:rPr>
+        <w:t>64</w:t>
+      </w:r>
+      <w:r>
+        <w:t xml:space="preserve">, </w:t>
       </w:r>
       <w:r>
         <w:t xml:space="preserve">m = 1000, </w:t>
       </w:r>
       <w:r>
-        <w:t xml:space="preserve">r = 200, </w:t>
+        <w:t xml:space="preserve">r = </w:t>
+      </w:r>
+      <w:r>
+        <w:rPr>
+          <w:lang w:val="uk-UA"/>
+        </w:rPr>
+        <w:t>1</w:t>
+      </w:r>
+      <w:r>
+        <w:t xml:space="preserve">00, </w:t>
       </w:r>
       <w:r>
         <w:t>v = 5</w:t>
@@ -6595,7 +6798,13 @@
         <w:rPr>
           <w:lang w:val="uk-UA"/>
         </w:rPr>
-        <w:t>будемо змінювати в діапазоні від 0 до 5.</w:t>
+        <w:t>будемо змінювати в діапазоні від 0 до 5</w:t>
+      </w:r>
+      <w:r>
+        <w:rPr>
+          <w:lang w:val="uk-UA"/>
+        </w:rPr>
+        <w:t>. Це вичерпає всі можливі варіанти сценаріїв зіткнення у випадку, коли швидкість наближення до перешкоди становить 5 одиниць простору за кожен такт модельного часу.</w:t>
       </w:r>
     </w:p>
     <w:p>
@@ -6666,7 +6875,7 @@
           <w:rPr>
             <w:rFonts w:ascii="Cambria Math" w:hAnsi="Cambria Math"/>
           </w:rPr>
-          <m:t>/v.</m:t>
+          <m:t>/v</m:t>
         </m:r>
       </m:oMath>
       <w:r>
@@ -6674,56 +6883,132 @@
           <w:rFonts w:eastAsiaTheme="minorEastAsia"/>
           <w:lang w:val="uk-UA"/>
         </w:rPr>
-        <w:t xml:space="preserve"> Результати вимірювання похибки зведені в таблицю.</w:t>
-      </w:r>
-      <w:r>
-        <w:rPr>
-          <w:rFonts w:eastAsiaTheme="minorEastAsia"/>
+        <w:t xml:space="preserve"> , де </w:t>
+      </w:r>
+      <w:r>
+        <w:rPr>
+          <w:rFonts w:eastAsiaTheme="minorEastAsia"/>
+        </w:rPr>
+        <w:t xml:space="preserve">v </w:t>
+      </w:r>
+      <w:r>
+        <w:rPr>
+          <w:rFonts w:eastAsiaTheme="minorEastAsia"/>
+          <w:lang w:val="uk-UA"/>
+        </w:rPr>
+        <w:t xml:space="preserve">модуль швидкості до зіткнення, </w:t>
+      </w:r>
+      <w:r>
+        <w:rPr>
+          <w:rFonts w:eastAsiaTheme="minorEastAsia"/>
+        </w:rPr>
+        <w:t>v’</w:t>
+      </w:r>
+      <w:r>
+        <w:rPr>
+          <w:rFonts w:eastAsiaTheme="minorEastAsia"/>
+          <w:lang w:val="uk-UA"/>
+        </w:rPr>
+        <w:t xml:space="preserve"> – модуль швидкості після зіткнення.</w:t>
+      </w:r>
+      <w:r>
+        <w:rPr>
+          <w:rFonts w:ascii="Cambria Math" w:eastAsiaTheme="minorEastAsia" w:hAnsi="Cambria Math"/>
         </w:rPr>
         <w:t xml:space="preserve"> </w:t>
+      </w:r>
+    </w:p>
+    <w:p>
+      <w:pPr>
+        <w:rPr>
+          <w:rFonts w:eastAsiaTheme="minorEastAsia"/>
+          <w:lang w:val="uk-UA"/>
+        </w:rPr>
+      </w:pPr>
+      <w:r>
+        <w:rPr>
+          <w:rFonts w:eastAsiaTheme="minorEastAsia"/>
+          <w:lang w:val="uk-UA"/>
+        </w:rPr>
+        <w:t>Результати вимірювання похибки зведені в таблицю</w:t>
+      </w:r>
+      <w:r>
+        <w:rPr>
+          <w:rFonts w:eastAsiaTheme="minorEastAsia"/>
+          <w:lang w:val="uk-UA"/>
+        </w:rPr>
+        <w:t xml:space="preserve"> 1</w:t>
+      </w:r>
+      <w:r>
+        <w:rPr>
+          <w:rFonts w:eastAsiaTheme="minorEastAsia"/>
+          <w:lang w:val="uk-UA"/>
+        </w:rPr>
+        <w:t>.</w:t>
+      </w:r>
+    </w:p>
+    <w:p>
+      <w:pPr>
+        <w:rPr>
+          <w:rFonts w:eastAsiaTheme="minorEastAsia"/>
+          <w:lang w:val="uk-UA"/>
+        </w:rPr>
+      </w:pPr>
+      <w:r>
+        <w:rPr>
+          <w:rFonts w:eastAsiaTheme="minorEastAsia"/>
+        </w:rPr>
+        <w:t xml:space="preserve"> </w:t>
+      </w:r>
+    </w:p>
+    <w:p>
+      <w:pPr>
+        <w:rPr>
+          <w:rFonts w:eastAsiaTheme="minorEastAsia"/>
+          <w:lang w:val="uk-UA"/>
+        </w:rPr>
+      </w:pPr>
+      <w:r>
+        <w:rPr>
+          <w:rFonts w:eastAsiaTheme="minorEastAsia"/>
+          <w:lang w:val="uk-UA"/>
+        </w:rPr>
+        <w:t xml:space="preserve">Таблиця 1 – </w:t>
       </w:r>
     </w:p>
     <w:tbl>
       <w:tblPr>
-        <w:tblW w:w="7942" w:type="dxa"/>
-        <w:tblBorders>
-          <w:top w:val="single" w:sz="4" w:space="0" w:color="auto"/>
-          <w:left w:val="single" w:sz="4" w:space="0" w:color="auto"/>
-          <w:bottom w:val="single" w:sz="4" w:space="0" w:color="auto"/>
-          <w:right w:val="single" w:sz="4" w:space="0" w:color="auto"/>
-          <w:insideH w:val="single" w:sz="4" w:space="0" w:color="auto"/>
-          <w:insideV w:val="single" w:sz="4" w:space="0" w:color="auto"/>
-        </w:tblBorders>
+        <w:tblStyle w:val="aa"/>
+        <w:tblW w:w="9493" w:type="dxa"/>
+        <w:tblLayout w:type="fixed"/>
         <w:tblLook w:val="04A0" w:firstRow="1" w:lastRow="0" w:firstColumn="1" w:lastColumn="0" w:noHBand="0" w:noVBand="1"/>
       </w:tblPr>
       <w:tblGrid>
-        <w:gridCol w:w="1048"/>
-        <w:gridCol w:w="1773"/>
-        <w:gridCol w:w="6666"/>
+        <w:gridCol w:w="715"/>
+        <w:gridCol w:w="1350"/>
+        <w:gridCol w:w="7428"/>
       </w:tblGrid>
       <w:tr>
         <w:trPr>
-          <w:trHeight w:val="294"/>
+          <w:trHeight w:val="201"/>
         </w:trPr>
         <w:tc>
           <w:tcPr>
-            <w:tcW w:w="697" w:type="dxa"/>
-            <w:shd w:val="clear" w:color="auto" w:fill="auto"/>
+            <w:tcW w:w="715" w:type="dxa"/>
             <w:noWrap/>
-            <w:vAlign w:val="bottom"/>
             <w:hideMark/>
           </w:tcPr>
           <w:p>
             <w:pPr>
+              <w:ind w:firstLine="0"/>
+              <w:jc w:val="center"/>
               <w:rPr>
-                <w:rFonts w:ascii="Calibri" w:hAnsi="Calibri" w:cs="Calibri"/>
-                <w:color w:val="000000"/>
+                <w:rFonts w:eastAsiaTheme="minorEastAsia"/>
               </w:rPr>
             </w:pPr>
             <w:r>
               <w:rPr>
-                <w:rFonts w:ascii="Calibri" w:hAnsi="Calibri" w:cs="Calibri"/>
-                <w:color w:val="000000"/>
+                <w:rFonts w:eastAsiaTheme="minorEastAsia"/>
               </w:rPr>
               <w:t>s</w:t>
             </w:r>
@@ -6731,39 +7016,47 @@
         </w:tc>
         <w:tc>
           <w:tcPr>
-            <w:tcW w:w="1305" w:type="dxa"/>
-            <w:shd w:val="clear" w:color="auto" w:fill="auto"/>
+            <w:tcW w:w="1350" w:type="dxa"/>
             <w:noWrap/>
-            <w:vAlign w:val="bottom"/>
             <w:hideMark/>
           </w:tcPr>
           <w:p>
             <w:pPr>
+              <w:ind w:firstLine="0"/>
+              <w:jc w:val="center"/>
               <w:rPr>
-                <w:rFonts w:ascii="Calibri" w:hAnsi="Calibri" w:cs="Calibri"/>
-                <w:color w:val="000000"/>
+                <w:rFonts w:eastAsiaTheme="minorEastAsia"/>
               </w:rPr>
             </w:pPr>
             <w:r>
               <w:rPr>
-                <w:rFonts w:ascii="Calibri" w:hAnsi="Calibri" w:cs="Calibri"/>
-                <w:color w:val="000000"/>
+                <w:rFonts w:eastAsiaTheme="minorEastAsia"/>
               </w:rPr>
-              <w:t>err(s)</w:t>
+              <w:t>err(</w:t>
+            </w:r>
+            <w:r>
+              <w:rPr>
+                <w:rFonts w:eastAsiaTheme="minorEastAsia"/>
+              </w:rPr>
+              <w:t>s</w:t>
+            </w:r>
+            <w:r>
+              <w:rPr>
+                <w:rFonts w:eastAsiaTheme="minorEastAsia"/>
+              </w:rPr>
+              <w:t>)</w:t>
             </w:r>
           </w:p>
         </w:tc>
         <w:tc>
           <w:tcPr>
-            <w:tcW w:w="5940" w:type="dxa"/>
+            <w:tcW w:w="7428" w:type="dxa"/>
             <w:vMerge w:val="restart"/>
-            <w:shd w:val="clear" w:color="auto" w:fill="auto"/>
           </w:tcPr>
           <w:p>
             <w:pPr>
               <w:rPr>
-                <w:sz w:val="20"/>
-                <w:szCs w:val="20"/>
+                <w:rFonts w:eastAsiaTheme="minorEastAsia"/>
               </w:rPr>
             </w:pPr>
             <w:r>
@@ -6771,13 +7064,13 @@
                 <w:noProof/>
               </w:rPr>
               <w:drawing>
-                <wp:inline distT="0" distB="0" distL="0" distR="0" wp14:anchorId="1CCD71FF" wp14:editId="109B159D">
-                  <wp:extent cx="3636818" cy="2085109"/>
-                  <wp:effectExtent l="0" t="0" r="1905" b="10795"/>
-                  <wp:docPr id="1982850723" name="Діаграма 1">
+                <wp:inline distT="0" distB="0" distL="0" distR="0" wp14:anchorId="53F8077C" wp14:editId="4D507848">
+                  <wp:extent cx="3445099" cy="2137893"/>
+                  <wp:effectExtent l="0" t="0" r="3175" b="15240"/>
+                  <wp:docPr id="1814600403" name="Діаграма 1">
                     <a:extLst xmlns:a="http://schemas.openxmlformats.org/drawingml/2006/main">
                       <a:ext uri="{FF2B5EF4-FFF2-40B4-BE49-F238E27FC236}">
-                        <a16:creationId xmlns:a16="http://schemas.microsoft.com/office/drawing/2014/main" id="{09AD855F-B9D7-4FFF-F80A-57C2746803E4}"/>
+                        <a16:creationId xmlns:a16="http://schemas.microsoft.com/office/drawing/2014/main" id="{2D046E76-0804-CCFB-E549-30FFCEA832D3}"/>
                       </a:ext>
                     </a:extLst>
                   </wp:docPr>
@@ -6795,28 +7088,55 @@
       </w:tr>
       <w:tr>
         <w:trPr>
-          <w:trHeight w:val="294"/>
+          <w:trHeight w:val="201"/>
         </w:trPr>
         <w:tc>
           <w:tcPr>
-            <w:tcW w:w="697" w:type="dxa"/>
-            <w:shd w:val="clear" w:color="auto" w:fill="auto"/>
+            <w:tcW w:w="715" w:type="dxa"/>
             <w:noWrap/>
-            <w:vAlign w:val="bottom"/>
             <w:hideMark/>
           </w:tcPr>
           <w:p>
             <w:pPr>
+              <w:ind w:firstLine="0"/>
               <w:jc w:val="right"/>
               <w:rPr>
-                <w:rFonts w:ascii="Calibri" w:hAnsi="Calibri" w:cs="Calibri"/>
-                <w:color w:val="000000"/>
+                <w:rFonts w:eastAsiaTheme="minorEastAsia"/>
               </w:rPr>
             </w:pPr>
             <w:r>
               <w:rPr>
-                <w:rFonts w:ascii="Calibri" w:hAnsi="Calibri" w:cs="Calibri"/>
-                <w:color w:val="000000"/>
+                <w:rFonts w:eastAsiaTheme="minorEastAsia"/>
+              </w:rPr>
+              <w:t>0.0</w:t>
+            </w:r>
+          </w:p>
+        </w:tc>
+        <w:tc>
+          <w:tcPr>
+            <w:tcW w:w="1350" w:type="dxa"/>
+            <w:noWrap/>
+            <w:hideMark/>
+          </w:tcPr>
+          <w:p>
+            <w:pPr>
+              <w:ind w:firstLine="0"/>
+              <w:jc w:val="right"/>
+              <w:rPr>
+                <w:rFonts w:eastAsiaTheme="minorEastAsia"/>
+                <w:lang w:val="uk-UA"/>
+              </w:rPr>
+            </w:pPr>
+            <w:r>
+              <w:rPr>
+                <w:rFonts w:eastAsiaTheme="minorEastAsia"/>
+              </w:rPr>
+              <w:t>-0.00767</w:t>
+            </w:r>
+            <w:r>
+              <w:rPr>
+                <w:rFonts w:eastAsiaTheme="minorEastAsia"/>
+                <w:lang w:val="uk-UA"/>
               </w:rPr>
               <w:t>0</w:t>
             </w:r>
@@ -6824,40 +7144,611 @@
         </w:tc>
         <w:tc>
           <w:tcPr>
-            <w:tcW w:w="1305" w:type="dxa"/>
-            <w:shd w:val="clear" w:color="auto" w:fill="auto"/>
+            <w:tcW w:w="7428" w:type="dxa"/>
+            <w:vMerge/>
+          </w:tcPr>
+          <w:p>
+            <w:pPr>
+              <w:rPr>
+                <w:rFonts w:eastAsiaTheme="minorEastAsia"/>
+              </w:rPr>
+            </w:pPr>
+          </w:p>
+        </w:tc>
+      </w:tr>
+      <w:tr>
+        <w:trPr>
+          <w:trHeight w:val="201"/>
+        </w:trPr>
+        <w:tc>
+          <w:tcPr>
+            <w:tcW w:w="715" w:type="dxa"/>
             <w:noWrap/>
-            <w:vAlign w:val="bottom"/>
             <w:hideMark/>
           </w:tcPr>
           <w:p>
             <w:pPr>
+              <w:ind w:firstLine="0"/>
               <w:jc w:val="right"/>
               <w:rPr>
-                <w:rFonts w:ascii="Calibri" w:hAnsi="Calibri" w:cs="Calibri"/>
-                <w:color w:val="000000"/>
+                <w:rFonts w:eastAsiaTheme="minorEastAsia"/>
               </w:rPr>
             </w:pPr>
             <w:r>
               <w:rPr>
-                <w:rFonts w:ascii="Calibri" w:hAnsi="Calibri" w:cs="Calibri"/>
-                <w:color w:val="000000"/>
+                <w:rFonts w:eastAsiaTheme="minorEastAsia"/>
               </w:rPr>
-              <w:t>0.012804</w:t>
+              <w:t>0.5</w:t>
             </w:r>
           </w:p>
         </w:tc>
         <w:tc>
           <w:tcPr>
-            <w:tcW w:w="5940" w:type="dxa"/>
+            <w:tcW w:w="1350" w:type="dxa"/>
+            <w:noWrap/>
+            <w:hideMark/>
+          </w:tcPr>
+          <w:p>
+            <w:pPr>
+              <w:ind w:firstLine="0"/>
+              <w:jc w:val="right"/>
+              <w:rPr>
+                <w:rFonts w:eastAsiaTheme="minorEastAsia"/>
+                <w:lang w:val="uk-UA"/>
+              </w:rPr>
+            </w:pPr>
+            <w:r>
+              <w:rPr>
+                <w:rFonts w:eastAsiaTheme="minorEastAsia"/>
+              </w:rPr>
+              <w:t>-0.00371</w:t>
+            </w:r>
+            <w:r>
+              <w:rPr>
+                <w:rFonts w:eastAsiaTheme="minorEastAsia"/>
+                <w:lang w:val="uk-UA"/>
+              </w:rPr>
+              <w:t>0</w:t>
+            </w:r>
+          </w:p>
+        </w:tc>
+        <w:tc>
+          <w:tcPr>
+            <w:tcW w:w="7428" w:type="dxa"/>
             <w:vMerge/>
-            <w:shd w:val="clear" w:color="auto" w:fill="auto"/>
           </w:tcPr>
           <w:p>
             <w:pPr>
               <w:rPr>
-                <w:sz w:val="20"/>
-                <w:szCs w:val="20"/>
+                <w:rFonts w:eastAsiaTheme="minorEastAsia"/>
+              </w:rPr>
+            </w:pPr>
+          </w:p>
+        </w:tc>
+      </w:tr>
+      <w:tr>
+        <w:trPr>
+          <w:trHeight w:val="201"/>
+        </w:trPr>
+        <w:tc>
+          <w:tcPr>
+            <w:tcW w:w="715" w:type="dxa"/>
+            <w:noWrap/>
+            <w:hideMark/>
+          </w:tcPr>
+          <w:p>
+            <w:pPr>
+              <w:ind w:firstLine="0"/>
+              <w:jc w:val="right"/>
+              <w:rPr>
+                <w:rFonts w:eastAsiaTheme="minorEastAsia"/>
+              </w:rPr>
+            </w:pPr>
+            <w:r>
+              <w:rPr>
+                <w:rFonts w:eastAsiaTheme="minorEastAsia"/>
+              </w:rPr>
+              <w:t>1.0</w:t>
+            </w:r>
+          </w:p>
+        </w:tc>
+        <w:tc>
+          <w:tcPr>
+            <w:tcW w:w="1350" w:type="dxa"/>
+            <w:noWrap/>
+            <w:hideMark/>
+          </w:tcPr>
+          <w:p>
+            <w:pPr>
+              <w:ind w:firstLine="0"/>
+              <w:jc w:val="right"/>
+              <w:rPr>
+                <w:rFonts w:eastAsiaTheme="minorEastAsia"/>
+              </w:rPr>
+            </w:pPr>
+            <w:r>
+              <w:rPr>
+                <w:rFonts w:eastAsiaTheme="minorEastAsia"/>
+              </w:rPr>
+              <w:t>0.000257</w:t>
+            </w:r>
+          </w:p>
+        </w:tc>
+        <w:tc>
+          <w:tcPr>
+            <w:tcW w:w="7428" w:type="dxa"/>
+            <w:vMerge/>
+          </w:tcPr>
+          <w:p>
+            <w:pPr>
+              <w:rPr>
+                <w:rFonts w:eastAsiaTheme="minorEastAsia"/>
+              </w:rPr>
+            </w:pPr>
+          </w:p>
+        </w:tc>
+      </w:tr>
+      <w:tr>
+        <w:trPr>
+          <w:trHeight w:val="201"/>
+        </w:trPr>
+        <w:tc>
+          <w:tcPr>
+            <w:tcW w:w="715" w:type="dxa"/>
+            <w:noWrap/>
+            <w:hideMark/>
+          </w:tcPr>
+          <w:p>
+            <w:pPr>
+              <w:ind w:firstLine="0"/>
+              <w:jc w:val="right"/>
+              <w:rPr>
+                <w:rFonts w:eastAsiaTheme="minorEastAsia"/>
+              </w:rPr>
+            </w:pPr>
+            <w:r>
+              <w:rPr>
+                <w:rFonts w:eastAsiaTheme="minorEastAsia"/>
+              </w:rPr>
+              <w:t>1.5</w:t>
+            </w:r>
+          </w:p>
+        </w:tc>
+        <w:tc>
+          <w:tcPr>
+            <w:tcW w:w="1350" w:type="dxa"/>
+            <w:noWrap/>
+            <w:hideMark/>
+          </w:tcPr>
+          <w:p>
+            <w:pPr>
+              <w:ind w:firstLine="0"/>
+              <w:jc w:val="right"/>
+              <w:rPr>
+                <w:rFonts w:eastAsiaTheme="minorEastAsia"/>
+                <w:lang w:val="uk-UA"/>
+              </w:rPr>
+            </w:pPr>
+            <w:r>
+              <w:rPr>
+                <w:rFonts w:eastAsiaTheme="minorEastAsia"/>
+              </w:rPr>
+              <w:t>0.00422</w:t>
+            </w:r>
+            <w:r>
+              <w:rPr>
+                <w:rFonts w:eastAsiaTheme="minorEastAsia"/>
+                <w:lang w:val="uk-UA"/>
+              </w:rPr>
+              <w:t>0</w:t>
+            </w:r>
+          </w:p>
+        </w:tc>
+        <w:tc>
+          <w:tcPr>
+            <w:tcW w:w="7428" w:type="dxa"/>
+            <w:vMerge/>
+          </w:tcPr>
+          <w:p>
+            <w:pPr>
+              <w:rPr>
+                <w:rFonts w:eastAsiaTheme="minorEastAsia"/>
+              </w:rPr>
+            </w:pPr>
+          </w:p>
+        </w:tc>
+      </w:tr>
+      <w:tr>
+        <w:trPr>
+          <w:trHeight w:val="201"/>
+        </w:trPr>
+        <w:tc>
+          <w:tcPr>
+            <w:tcW w:w="715" w:type="dxa"/>
+            <w:noWrap/>
+            <w:hideMark/>
+          </w:tcPr>
+          <w:p>
+            <w:pPr>
+              <w:ind w:firstLine="0"/>
+              <w:jc w:val="right"/>
+              <w:rPr>
+                <w:rFonts w:eastAsiaTheme="minorEastAsia"/>
+              </w:rPr>
+            </w:pPr>
+            <w:r>
+              <w:rPr>
+                <w:rFonts w:eastAsiaTheme="minorEastAsia"/>
+              </w:rPr>
+              <w:t>2.0</w:t>
+            </w:r>
+          </w:p>
+        </w:tc>
+        <w:tc>
+          <w:tcPr>
+            <w:tcW w:w="1350" w:type="dxa"/>
+            <w:noWrap/>
+            <w:hideMark/>
+          </w:tcPr>
+          <w:p>
+            <w:pPr>
+              <w:ind w:firstLine="0"/>
+              <w:jc w:val="right"/>
+              <w:rPr>
+                <w:rFonts w:eastAsiaTheme="minorEastAsia"/>
+              </w:rPr>
+            </w:pPr>
+            <w:r>
+              <w:rPr>
+                <w:rFonts w:eastAsiaTheme="minorEastAsia"/>
+              </w:rPr>
+              <w:t>0.007251</w:t>
+            </w:r>
+          </w:p>
+        </w:tc>
+        <w:tc>
+          <w:tcPr>
+            <w:tcW w:w="7428" w:type="dxa"/>
+            <w:vMerge/>
+          </w:tcPr>
+          <w:p>
+            <w:pPr>
+              <w:rPr>
+                <w:rFonts w:eastAsiaTheme="minorEastAsia"/>
+              </w:rPr>
+            </w:pPr>
+          </w:p>
+        </w:tc>
+      </w:tr>
+      <w:tr>
+        <w:trPr>
+          <w:trHeight w:val="201"/>
+        </w:trPr>
+        <w:tc>
+          <w:tcPr>
+            <w:tcW w:w="715" w:type="dxa"/>
+            <w:noWrap/>
+            <w:hideMark/>
+          </w:tcPr>
+          <w:p>
+            <w:pPr>
+              <w:ind w:firstLine="0"/>
+              <w:jc w:val="right"/>
+              <w:rPr>
+                <w:rFonts w:eastAsiaTheme="minorEastAsia"/>
+              </w:rPr>
+            </w:pPr>
+            <w:r>
+              <w:rPr>
+                <w:rFonts w:eastAsiaTheme="minorEastAsia"/>
+              </w:rPr>
+              <w:t>2.5</w:t>
+            </w:r>
+          </w:p>
+        </w:tc>
+        <w:tc>
+          <w:tcPr>
+            <w:tcW w:w="1350" w:type="dxa"/>
+            <w:noWrap/>
+            <w:hideMark/>
+          </w:tcPr>
+          <w:p>
+            <w:pPr>
+              <w:ind w:firstLine="0"/>
+              <w:jc w:val="right"/>
+              <w:rPr>
+                <w:rFonts w:eastAsiaTheme="minorEastAsia"/>
+              </w:rPr>
+            </w:pPr>
+            <w:r>
+              <w:rPr>
+                <w:rFonts w:eastAsiaTheme="minorEastAsia"/>
+              </w:rPr>
+              <w:t>0.004764</w:t>
+            </w:r>
+          </w:p>
+        </w:tc>
+        <w:tc>
+          <w:tcPr>
+            <w:tcW w:w="7428" w:type="dxa"/>
+            <w:vMerge/>
+          </w:tcPr>
+          <w:p>
+            <w:pPr>
+              <w:rPr>
+                <w:rFonts w:eastAsiaTheme="minorEastAsia"/>
+              </w:rPr>
+            </w:pPr>
+          </w:p>
+        </w:tc>
+      </w:tr>
+      <w:tr>
+        <w:trPr>
+          <w:trHeight w:val="201"/>
+        </w:trPr>
+        <w:tc>
+          <w:tcPr>
+            <w:tcW w:w="715" w:type="dxa"/>
+            <w:noWrap/>
+            <w:hideMark/>
+          </w:tcPr>
+          <w:p>
+            <w:pPr>
+              <w:ind w:firstLine="0"/>
+              <w:jc w:val="right"/>
+              <w:rPr>
+                <w:rFonts w:eastAsiaTheme="minorEastAsia"/>
+              </w:rPr>
+            </w:pPr>
+            <w:r>
+              <w:rPr>
+                <w:rFonts w:eastAsiaTheme="minorEastAsia"/>
+              </w:rPr>
+              <w:t>3.0</w:t>
+            </w:r>
+          </w:p>
+        </w:tc>
+        <w:tc>
+          <w:tcPr>
+            <w:tcW w:w="1350" w:type="dxa"/>
+            <w:noWrap/>
+            <w:hideMark/>
+          </w:tcPr>
+          <w:p>
+            <w:pPr>
+              <w:ind w:firstLine="0"/>
+              <w:jc w:val="right"/>
+              <w:rPr>
+                <w:rFonts w:eastAsiaTheme="minorEastAsia"/>
+              </w:rPr>
+            </w:pPr>
+            <w:r>
+              <w:rPr>
+                <w:rFonts w:eastAsiaTheme="minorEastAsia"/>
+              </w:rPr>
+              <w:t>0.002278</w:t>
+            </w:r>
+          </w:p>
+        </w:tc>
+        <w:tc>
+          <w:tcPr>
+            <w:tcW w:w="7428" w:type="dxa"/>
+            <w:vMerge/>
+          </w:tcPr>
+          <w:p>
+            <w:pPr>
+              <w:rPr>
+                <w:rFonts w:eastAsiaTheme="minorEastAsia"/>
+              </w:rPr>
+            </w:pPr>
+          </w:p>
+        </w:tc>
+      </w:tr>
+      <w:tr>
+        <w:trPr>
+          <w:trHeight w:val="201"/>
+        </w:trPr>
+        <w:tc>
+          <w:tcPr>
+            <w:tcW w:w="715" w:type="dxa"/>
+            <w:noWrap/>
+            <w:hideMark/>
+          </w:tcPr>
+          <w:p>
+            <w:pPr>
+              <w:ind w:firstLine="0"/>
+              <w:jc w:val="right"/>
+              <w:rPr>
+                <w:rFonts w:eastAsiaTheme="minorEastAsia"/>
+              </w:rPr>
+            </w:pPr>
+            <w:r>
+              <w:rPr>
+                <w:rFonts w:eastAsiaTheme="minorEastAsia"/>
+              </w:rPr>
+              <w:t>3.5</w:t>
+            </w:r>
+          </w:p>
+        </w:tc>
+        <w:tc>
+          <w:tcPr>
+            <w:tcW w:w="1350" w:type="dxa"/>
+            <w:noWrap/>
+            <w:hideMark/>
+          </w:tcPr>
+          <w:p>
+            <w:pPr>
+              <w:ind w:firstLine="0"/>
+              <w:jc w:val="right"/>
+              <w:rPr>
+                <w:rFonts w:eastAsiaTheme="minorEastAsia"/>
+                <w:lang w:val="uk-UA"/>
+              </w:rPr>
+            </w:pPr>
+            <w:r>
+              <w:rPr>
+                <w:rFonts w:eastAsiaTheme="minorEastAsia"/>
+              </w:rPr>
+              <w:t>-0.00021</w:t>
+            </w:r>
+            <w:r>
+              <w:rPr>
+                <w:rFonts w:eastAsiaTheme="minorEastAsia"/>
+                <w:lang w:val="uk-UA"/>
+              </w:rPr>
+              <w:t>0</w:t>
+            </w:r>
+          </w:p>
+        </w:tc>
+        <w:tc>
+          <w:tcPr>
+            <w:tcW w:w="7428" w:type="dxa"/>
+            <w:vMerge/>
+          </w:tcPr>
+          <w:p>
+            <w:pPr>
+              <w:rPr>
+                <w:rFonts w:eastAsiaTheme="minorEastAsia"/>
+              </w:rPr>
+            </w:pPr>
+          </w:p>
+        </w:tc>
+      </w:tr>
+      <w:tr>
+        <w:trPr>
+          <w:trHeight w:val="201"/>
+        </w:trPr>
+        <w:tc>
+          <w:tcPr>
+            <w:tcW w:w="715" w:type="dxa"/>
+            <w:noWrap/>
+            <w:hideMark/>
+          </w:tcPr>
+          <w:p>
+            <w:pPr>
+              <w:ind w:firstLine="0"/>
+              <w:jc w:val="right"/>
+              <w:rPr>
+                <w:rFonts w:eastAsiaTheme="minorEastAsia"/>
+              </w:rPr>
+            </w:pPr>
+            <w:r>
+              <w:rPr>
+                <w:rFonts w:eastAsiaTheme="minorEastAsia"/>
+              </w:rPr>
+              <w:t>4.0</w:t>
+            </w:r>
+          </w:p>
+        </w:tc>
+        <w:tc>
+          <w:tcPr>
+            <w:tcW w:w="1350" w:type="dxa"/>
+            <w:noWrap/>
+            <w:hideMark/>
+          </w:tcPr>
+          <w:p>
+            <w:pPr>
+              <w:ind w:firstLine="0"/>
+              <w:jc w:val="right"/>
+              <w:rPr>
+                <w:rFonts w:eastAsiaTheme="minorEastAsia"/>
+                <w:lang w:val="uk-UA"/>
+              </w:rPr>
+            </w:pPr>
+            <w:r>
+              <w:rPr>
+                <w:rFonts w:eastAsiaTheme="minorEastAsia"/>
+              </w:rPr>
+              <w:t>-0.0027</w:t>
+            </w:r>
+            <w:r>
+              <w:rPr>
+                <w:rFonts w:eastAsiaTheme="minorEastAsia"/>
+                <w:lang w:val="uk-UA"/>
+              </w:rPr>
+              <w:t>00</w:t>
+            </w:r>
+          </w:p>
+        </w:tc>
+        <w:tc>
+          <w:tcPr>
+            <w:tcW w:w="7428" w:type="dxa"/>
+            <w:vMerge/>
+          </w:tcPr>
+          <w:p>
+            <w:pPr>
+              <w:rPr>
+                <w:rFonts w:eastAsiaTheme="minorEastAsia"/>
+              </w:rPr>
+            </w:pPr>
+          </w:p>
+        </w:tc>
+      </w:tr>
+      <w:tr>
+        <w:trPr>
+          <w:trHeight w:val="201"/>
+        </w:trPr>
+        <w:tc>
+          <w:tcPr>
+            <w:tcW w:w="715" w:type="dxa"/>
+            <w:noWrap/>
+            <w:hideMark/>
+          </w:tcPr>
+          <w:p>
+            <w:pPr>
+              <w:ind w:firstLine="0"/>
+              <w:jc w:val="right"/>
+              <w:rPr>
+                <w:rFonts w:eastAsiaTheme="minorEastAsia"/>
+              </w:rPr>
+            </w:pPr>
+            <w:r>
+              <w:rPr>
+                <w:rFonts w:eastAsiaTheme="minorEastAsia"/>
+              </w:rPr>
+              <w:t>4.5</w:t>
+            </w:r>
+          </w:p>
+        </w:tc>
+        <w:tc>
+          <w:tcPr>
+            <w:tcW w:w="1350" w:type="dxa"/>
+            <w:noWrap/>
+            <w:hideMark/>
+          </w:tcPr>
+          <w:p>
+            <w:pPr>
+              <w:ind w:firstLine="0"/>
+              <w:jc w:val="right"/>
+              <w:rPr>
+                <w:rFonts w:eastAsiaTheme="minorEastAsia"/>
+                <w:lang w:val="uk-UA"/>
+              </w:rPr>
+            </w:pPr>
+            <w:r>
+              <w:rPr>
+                <w:rFonts w:eastAsiaTheme="minorEastAsia"/>
+              </w:rPr>
+              <w:t>-0.00518</w:t>
+            </w:r>
+            <w:r>
+              <w:rPr>
+                <w:rFonts w:eastAsiaTheme="minorEastAsia"/>
+                <w:lang w:val="uk-UA"/>
+              </w:rPr>
+              <w:t>0</w:t>
+            </w:r>
+          </w:p>
+        </w:tc>
+        <w:tc>
+          <w:tcPr>
+            <w:tcW w:w="7428" w:type="dxa"/>
+            <w:vMerge/>
+          </w:tcPr>
+          <w:p>
+            <w:pPr>
+              <w:rPr>
+                <w:rFonts w:eastAsiaTheme="minorEastAsia"/>
               </w:rPr>
             </w:pPr>
           </w:p>
@@ -6869,345 +7760,65 @@
         </w:trPr>
         <w:tc>
           <w:tcPr>
-            <w:tcW w:w="697" w:type="dxa"/>
-            <w:shd w:val="clear" w:color="auto" w:fill="auto"/>
+            <w:tcW w:w="715" w:type="dxa"/>
             <w:noWrap/>
-            <w:vAlign w:val="bottom"/>
             <w:hideMark/>
           </w:tcPr>
           <w:p>
             <w:pPr>
+              <w:ind w:firstLine="0"/>
               <w:jc w:val="right"/>
               <w:rPr>
-                <w:rFonts w:ascii="Calibri" w:hAnsi="Calibri" w:cs="Calibri"/>
-                <w:color w:val="000000"/>
+                <w:rFonts w:eastAsiaTheme="minorEastAsia"/>
               </w:rPr>
             </w:pPr>
             <w:r>
               <w:rPr>
-                <w:rFonts w:ascii="Calibri" w:hAnsi="Calibri" w:cs="Calibri"/>
-                <w:color w:val="000000"/>
+                <w:rFonts w:eastAsiaTheme="minorEastAsia"/>
               </w:rPr>
-              <w:t>1</w:t>
+              <w:t>5.0</w:t>
             </w:r>
           </w:p>
         </w:tc>
         <w:tc>
           <w:tcPr>
-            <w:tcW w:w="1305" w:type="dxa"/>
-            <w:shd w:val="clear" w:color="auto" w:fill="auto"/>
+            <w:tcW w:w="1350" w:type="dxa"/>
             <w:noWrap/>
-            <w:vAlign w:val="bottom"/>
             <w:hideMark/>
           </w:tcPr>
           <w:p>
             <w:pPr>
+              <w:ind w:firstLine="0"/>
               <w:jc w:val="right"/>
               <w:rPr>
-                <w:rFonts w:ascii="Calibri" w:hAnsi="Calibri" w:cs="Calibri"/>
-                <w:color w:val="000000"/>
+                <w:rFonts w:eastAsiaTheme="minorEastAsia"/>
+                <w:lang w:val="uk-UA"/>
               </w:rPr>
             </w:pPr>
             <w:r>
               <w:rPr>
-                <w:rFonts w:ascii="Calibri" w:hAnsi="Calibri" w:cs="Calibri"/>
-                <w:color w:val="000000"/>
+                <w:rFonts w:eastAsiaTheme="minorEastAsia"/>
               </w:rPr>
-              <w:t>-0.00617</w:t>
+              <w:t>-0.00767</w:t>
+            </w:r>
+            <w:r>
+              <w:rPr>
+                <w:rFonts w:eastAsiaTheme="minorEastAsia"/>
+                <w:lang w:val="uk-UA"/>
+              </w:rPr>
+              <w:t>0</w:t>
             </w:r>
           </w:p>
         </w:tc>
         <w:tc>
           <w:tcPr>
-            <w:tcW w:w="5940" w:type="dxa"/>
+            <w:tcW w:w="7428" w:type="dxa"/>
             <w:vMerge/>
-            <w:shd w:val="clear" w:color="auto" w:fill="auto"/>
           </w:tcPr>
           <w:p>
             <w:pPr>
               <w:rPr>
-                <w:sz w:val="20"/>
-                <w:szCs w:val="20"/>
-              </w:rPr>
-            </w:pPr>
-          </w:p>
-        </w:tc>
-      </w:tr>
-      <w:tr>
-        <w:trPr>
-          <w:trHeight w:val="294"/>
-        </w:trPr>
-        <w:tc>
-          <w:tcPr>
-            <w:tcW w:w="697" w:type="dxa"/>
-            <w:shd w:val="clear" w:color="auto" w:fill="auto"/>
-            <w:noWrap/>
-            <w:vAlign w:val="bottom"/>
-            <w:hideMark/>
-          </w:tcPr>
-          <w:p>
-            <w:pPr>
-              <w:jc w:val="right"/>
-              <w:rPr>
-                <w:rFonts w:ascii="Calibri" w:hAnsi="Calibri" w:cs="Calibri"/>
-                <w:color w:val="000000"/>
-              </w:rPr>
-            </w:pPr>
-            <w:r>
-              <w:rPr>
-                <w:rFonts w:ascii="Calibri" w:hAnsi="Calibri" w:cs="Calibri"/>
-                <w:color w:val="000000"/>
-              </w:rPr>
-              <w:t>2</w:t>
-            </w:r>
-          </w:p>
-        </w:tc>
-        <w:tc>
-          <w:tcPr>
-            <w:tcW w:w="1305" w:type="dxa"/>
-            <w:shd w:val="clear" w:color="auto" w:fill="auto"/>
-            <w:noWrap/>
-            <w:vAlign w:val="bottom"/>
-            <w:hideMark/>
-          </w:tcPr>
-          <w:p>
-            <w:pPr>
-              <w:jc w:val="right"/>
-              <w:rPr>
-                <w:rFonts w:ascii="Calibri" w:hAnsi="Calibri" w:cs="Calibri"/>
-                <w:color w:val="000000"/>
-              </w:rPr>
-            </w:pPr>
-            <w:r>
-              <w:rPr>
-                <w:rFonts w:ascii="Calibri" w:hAnsi="Calibri" w:cs="Calibri"/>
-                <w:color w:val="000000"/>
-              </w:rPr>
-              <w:t>-0.00806</w:t>
-            </w:r>
-          </w:p>
-        </w:tc>
-        <w:tc>
-          <w:tcPr>
-            <w:tcW w:w="5940" w:type="dxa"/>
-            <w:vMerge/>
-            <w:shd w:val="clear" w:color="auto" w:fill="auto"/>
-          </w:tcPr>
-          <w:p>
-            <w:pPr>
-              <w:rPr>
-                <w:sz w:val="20"/>
-                <w:szCs w:val="20"/>
-              </w:rPr>
-            </w:pPr>
-          </w:p>
-        </w:tc>
-      </w:tr>
-      <w:tr>
-        <w:trPr>
-          <w:trHeight w:val="294"/>
-        </w:trPr>
-        <w:tc>
-          <w:tcPr>
-            <w:tcW w:w="697" w:type="dxa"/>
-            <w:shd w:val="clear" w:color="auto" w:fill="auto"/>
-            <w:noWrap/>
-            <w:vAlign w:val="bottom"/>
-            <w:hideMark/>
-          </w:tcPr>
-          <w:p>
-            <w:pPr>
-              <w:jc w:val="right"/>
-              <w:rPr>
-                <w:rFonts w:ascii="Calibri" w:hAnsi="Calibri" w:cs="Calibri"/>
-                <w:color w:val="000000"/>
-              </w:rPr>
-            </w:pPr>
-            <w:r>
-              <w:rPr>
-                <w:rFonts w:ascii="Calibri" w:hAnsi="Calibri" w:cs="Calibri"/>
-                <w:color w:val="000000"/>
-              </w:rPr>
-              <w:t>3</w:t>
-            </w:r>
-          </w:p>
-        </w:tc>
-        <w:tc>
-          <w:tcPr>
-            <w:tcW w:w="1305" w:type="dxa"/>
-            <w:shd w:val="clear" w:color="auto" w:fill="auto"/>
-            <w:noWrap/>
-            <w:vAlign w:val="bottom"/>
-            <w:hideMark/>
-          </w:tcPr>
-          <w:p>
-            <w:pPr>
-              <w:jc w:val="right"/>
-              <w:rPr>
-                <w:rFonts w:ascii="Calibri" w:hAnsi="Calibri" w:cs="Calibri"/>
-                <w:color w:val="000000"/>
-              </w:rPr>
-            </w:pPr>
-            <w:r>
-              <w:rPr>
-                <w:rFonts w:ascii="Calibri" w:hAnsi="Calibri" w:cs="Calibri"/>
-                <w:color w:val="000000"/>
-              </w:rPr>
-              <w:t>-0.00111</w:t>
-            </w:r>
-          </w:p>
-        </w:tc>
-        <w:tc>
-          <w:tcPr>
-            <w:tcW w:w="5940" w:type="dxa"/>
-            <w:vMerge/>
-            <w:shd w:val="clear" w:color="auto" w:fill="auto"/>
-          </w:tcPr>
-          <w:p>
-            <w:pPr>
-              <w:rPr>
-                <w:sz w:val="20"/>
-                <w:szCs w:val="20"/>
-              </w:rPr>
-            </w:pPr>
-          </w:p>
-        </w:tc>
-      </w:tr>
-      <w:tr>
-        <w:trPr>
-          <w:trHeight w:val="294"/>
-        </w:trPr>
-        <w:tc>
-          <w:tcPr>
-            <w:tcW w:w="697" w:type="dxa"/>
-            <w:shd w:val="clear" w:color="auto" w:fill="auto"/>
-            <w:noWrap/>
-            <w:vAlign w:val="bottom"/>
-            <w:hideMark/>
-          </w:tcPr>
-          <w:p>
-            <w:pPr>
-              <w:jc w:val="right"/>
-              <w:rPr>
-                <w:rFonts w:ascii="Calibri" w:hAnsi="Calibri" w:cs="Calibri"/>
-                <w:color w:val="000000"/>
-              </w:rPr>
-            </w:pPr>
-            <w:r>
-              <w:rPr>
-                <w:rFonts w:ascii="Calibri" w:hAnsi="Calibri" w:cs="Calibri"/>
-                <w:color w:val="000000"/>
-              </w:rPr>
-              <w:t>4</w:t>
-            </w:r>
-          </w:p>
-        </w:tc>
-        <w:tc>
-          <w:tcPr>
-            <w:tcW w:w="1305" w:type="dxa"/>
-            <w:shd w:val="clear" w:color="auto" w:fill="auto"/>
-            <w:noWrap/>
-            <w:vAlign w:val="bottom"/>
-            <w:hideMark/>
-          </w:tcPr>
-          <w:p>
-            <w:pPr>
-              <w:jc w:val="right"/>
-              <w:rPr>
-                <w:rFonts w:ascii="Calibri" w:hAnsi="Calibri" w:cs="Calibri"/>
-                <w:color w:val="000000"/>
-              </w:rPr>
-            </w:pPr>
-            <w:r>
-              <w:rPr>
-                <w:rFonts w:ascii="Calibri" w:hAnsi="Calibri" w:cs="Calibri"/>
-                <w:color w:val="000000"/>
-              </w:rPr>
-              <w:t>0.005849</w:t>
-            </w:r>
-          </w:p>
-        </w:tc>
-        <w:tc>
-          <w:tcPr>
-            <w:tcW w:w="5940" w:type="dxa"/>
-            <w:vMerge/>
-            <w:shd w:val="clear" w:color="auto" w:fill="auto"/>
-          </w:tcPr>
-          <w:p>
-            <w:pPr>
-              <w:rPr>
-                <w:sz w:val="20"/>
-                <w:szCs w:val="20"/>
-              </w:rPr>
-            </w:pPr>
-          </w:p>
-        </w:tc>
-      </w:tr>
-      <w:tr>
-        <w:trPr>
-          <w:trHeight w:val="294"/>
-        </w:trPr>
-        <w:tc>
-          <w:tcPr>
-            <w:tcW w:w="697" w:type="dxa"/>
-            <w:shd w:val="clear" w:color="auto" w:fill="auto"/>
-            <w:noWrap/>
-            <w:vAlign w:val="bottom"/>
-            <w:hideMark/>
-          </w:tcPr>
-          <w:p>
-            <w:pPr>
-              <w:jc w:val="right"/>
-              <w:rPr>
-                <w:rFonts w:ascii="Calibri" w:hAnsi="Calibri" w:cs="Calibri"/>
-                <w:color w:val="000000"/>
-              </w:rPr>
-            </w:pPr>
-            <w:r>
-              <w:rPr>
-                <w:rFonts w:ascii="Calibri" w:hAnsi="Calibri" w:cs="Calibri"/>
-                <w:color w:val="000000"/>
-              </w:rPr>
-              <w:t>5</w:t>
-            </w:r>
-          </w:p>
-        </w:tc>
-        <w:tc>
-          <w:tcPr>
-            <w:tcW w:w="1305" w:type="dxa"/>
-            <w:shd w:val="clear" w:color="auto" w:fill="auto"/>
-            <w:noWrap/>
-            <w:vAlign w:val="bottom"/>
-            <w:hideMark/>
-          </w:tcPr>
-          <w:p>
-            <w:pPr>
-              <w:jc w:val="right"/>
-              <w:rPr>
-                <w:rFonts w:ascii="Calibri" w:hAnsi="Calibri" w:cs="Calibri"/>
-                <w:color w:val="000000"/>
-              </w:rPr>
-            </w:pPr>
-            <w:r>
-              <w:rPr>
-                <w:rFonts w:ascii="Calibri" w:hAnsi="Calibri" w:cs="Calibri"/>
-                <w:color w:val="000000"/>
-              </w:rPr>
-              <w:t>0.012804</w:t>
-            </w:r>
-          </w:p>
-        </w:tc>
-        <w:tc>
-          <w:tcPr>
-            <w:tcW w:w="5940" w:type="dxa"/>
-            <w:vMerge/>
-            <w:shd w:val="clear" w:color="auto" w:fill="auto"/>
-          </w:tcPr>
-          <w:p>
-            <w:pPr>
-              <w:rPr>
-                <w:sz w:val="20"/>
-                <w:szCs w:val="20"/>
+                <w:rFonts w:eastAsiaTheme="minorEastAsia"/>
               </w:rPr>
             </w:pPr>
           </w:p>
@@ -7216,69 +7827,131 @@
     </w:tbl>
     <w:p>
       <w:pPr>
-        <w:rPr>
-          <w:iCs/>
+        <w:ind w:firstLine="0"/>
+        <w:rPr>
+          <w:rFonts w:eastAsiaTheme="minorEastAsia"/>
+          <w:lang w:val="uk-UA"/>
         </w:rPr>
       </w:pPr>
     </w:p>
     <w:p>
       <w:pPr>
+        <w:ind w:firstLine="0"/>
+        <w:rPr>
+          <w:rFonts w:ascii="Calibri" w:eastAsia="Times New Roman" w:hAnsi="Calibri" w:cs="Calibri"/>
+          <w:color w:val="000000"/>
+          <w:kern w:val="0"/>
+          <w:lang w:val="uk-UA"/>
+          <w14:ligatures w14:val="none"/>
+        </w:rPr>
+      </w:pPr>
+      <w:r>
+        <w:rPr>
+          <w:lang w:val="uk-UA"/>
+        </w:rPr>
+        <w:t xml:space="preserve">З таблиці видно, що залежність похибки від відстані </w:t>
+      </w:r>
+      <w:r>
+        <w:rPr>
+          <w:i/>
+        </w:rPr>
+        <w:t>s</w:t>
+      </w:r>
+      <w:r>
+        <w:rPr>
+          <w:i/>
+        </w:rPr>
+        <w:tab/>
+      </w:r>
+      <w:r>
+        <w:t xml:space="preserve">  </w:t>
+      </w:r>
+      <w:r>
+        <w:rPr>
+          <w:lang w:val="uk-UA"/>
+        </w:rPr>
+        <w:t xml:space="preserve">між кулею і перешкодою </w:t>
+      </w:r>
+      <w:r>
+        <w:rPr>
+          <w:lang w:val="uk-UA"/>
+        </w:rPr>
+        <w:t>пилкоподібна</w:t>
+      </w:r>
+      <w:r>
+        <w:rPr>
+          <w:lang w:val="uk-UA"/>
+        </w:rPr>
+        <w:t xml:space="preserve">, а з логіки </w:t>
+      </w:r>
+      <w:r>
+        <w:rPr>
+          <w:lang w:val="uk-UA"/>
+        </w:rPr>
+        <w:t xml:space="preserve"> обчисл</w:t>
+      </w:r>
+      <w:r>
+        <w:rPr>
+          <w:lang w:val="uk-UA"/>
+        </w:rPr>
+        <w:t>ень</w:t>
+      </w:r>
+      <w:r>
+        <w:rPr>
+          <w:lang w:val="uk-UA"/>
+        </w:rPr>
+        <w:t xml:space="preserve"> витікає, що функція </w:t>
+      </w:r>
+      <w:r>
         <w:rPr>
           <w:rFonts w:ascii="Calibri" w:hAnsi="Calibri" w:cs="Calibri"/>
           <w:color w:val="000000"/>
-          <w:lang w:val="uk-UA"/>
-        </w:rPr>
-      </w:pPr>
-      <w:r>
-        <w:rPr>
-          <w:iCs/>
-          <w:lang w:val="uk-UA"/>
-        </w:rPr>
-        <w:t xml:space="preserve">З обчислювальної схеми витікає, що функція </w:t>
+        </w:rPr>
+        <w:t>e</w:t>
       </w:r>
       <w:r>
         <w:rPr>
           <w:rFonts w:ascii="Calibri" w:hAnsi="Calibri" w:cs="Calibri"/>
           <w:color w:val="000000"/>
         </w:rPr>
-        <w:t>e</w:t>
+        <w:t>rr(</w:t>
       </w:r>
       <w:r>
         <w:rPr>
           <w:rFonts w:ascii="Calibri" w:hAnsi="Calibri" w:cs="Calibri"/>
           <w:color w:val="000000"/>
         </w:rPr>
-        <w:t xml:space="preserve">rr(s) </w:t>
+        <w:t>x</w:t>
       </w:r>
       <w:r>
         <w:rPr>
           <w:rFonts w:ascii="Calibri" w:hAnsi="Calibri" w:cs="Calibri"/>
           <w:color w:val="000000"/>
-          <w:lang w:val="uk-UA"/>
-        </w:rPr>
-        <w:t xml:space="preserve">періодична і інтервал </w:t>
+        </w:rPr>
+        <w:t xml:space="preserve">) </w:t>
       </w:r>
       <w:r>
         <w:rPr>
           <w:rFonts w:ascii="Calibri" w:hAnsi="Calibri" w:cs="Calibri"/>
           <w:color w:val="000000"/>
-        </w:rPr>
-        <w:t xml:space="preserve">[0, 4] </w:t>
+          <w:lang w:val="uk-UA"/>
+        </w:rPr>
+        <w:t>періодична.</w:t>
       </w:r>
       <w:r>
         <w:rPr>
           <w:rFonts w:ascii="Calibri" w:hAnsi="Calibri" w:cs="Calibri"/>
           <w:color w:val="000000"/>
-          <w:lang w:val="uk-UA"/>
-        </w:rPr>
-        <w:t>вміщує один її період.</w:t>
+        </w:rPr>
+        <w:t xml:space="preserve"> </w:t>
       </w:r>
       <w:r>
         <w:rPr>
           <w:rFonts w:ascii="Calibri" w:hAnsi="Calibri" w:cs="Calibri"/>
           <w:color w:val="000000"/>
-        </w:rPr>
-        <w:t xml:space="preserve"> </w:t>
+          <w:lang w:val="uk-UA"/>
+        </w:rPr>
+        <w:t xml:space="preserve">Навіть в найгіршому випадку відносна похибка не перевищує 1% від величини швидкості кулі, </w:t>
       </w:r>
       <w:r>
         <w:rPr>
@@ -7286,7 +7959,34 @@
           <w:color w:val="000000"/>
           <w:lang w:val="uk-UA"/>
         </w:rPr>
-        <w:t>Середнє значення відносної похибки дорівнює 0.0078, що складає менше 1% від величини швидкості кулі.</w:t>
+        <w:t>а</w:t>
+      </w:r>
+      <w:r>
+        <w:rPr>
+          <w:rFonts w:ascii="Calibri" w:hAnsi="Calibri" w:cs="Calibri"/>
+          <w:color w:val="000000"/>
+          <w:lang w:val="uk-UA"/>
+        </w:rPr>
+        <w:t xml:space="preserve"> в середньому вона становить </w:t>
+      </w:r>
+      <w:r>
+        <w:rPr>
+          <w:rFonts w:ascii="Calibri" w:eastAsia="Times New Roman" w:hAnsi="Calibri" w:cs="Calibri"/>
+          <w:color w:val="000000"/>
+          <w:kern w:val="0"/>
+          <w14:ligatures w14:val="none"/>
+        </w:rPr>
+        <w:t>0.0038</w:t>
+      </w:r>
+      <w:r>
+        <w:rPr>
+          <w:rFonts w:ascii="Calibri" w:eastAsia="Times New Roman" w:hAnsi="Calibri" w:cs="Calibri"/>
+          <w:color w:val="000000"/>
+          <w:kern w:val="0"/>
+          <w:lang w:val="uk-UA"/>
+          <w14:ligatures w14:val="none"/>
+        </w:rPr>
+        <w:t>.</w:t>
       </w:r>
     </w:p>
     <w:p>
@@ -7335,7 +8035,22 @@
         <w:rPr>
           <w:lang w:val="uk-UA"/>
         </w:rPr>
-        <w:t xml:space="preserve">На діаграмі показані графіки зміни деформації з часом у випадках, коли відстань до перешкоди дорівнює нулю (синій) і коли відстань дорівнює 2 (помаранчевий). Для порівняння зображений графік аналітичного вирішення (сірий). </w:t>
+        <w:t xml:space="preserve">Зробимо це для випадку, коли відносна похибка найбільша (рядок </w:t>
+      </w:r>
+      <w:r>
+        <w:t xml:space="preserve">s = 2.0 </w:t>
+      </w:r>
+      <w:r>
+        <w:rPr>
+          <w:lang w:val="uk-UA"/>
+        </w:rPr>
+        <w:t>в таблиці 1).</w:t>
+      </w:r>
+      <w:r>
+        <w:rPr>
+          <w:lang w:val="uk-UA"/>
+        </w:rPr>
+        <w:t xml:space="preserve"> </w:t>
       </w:r>
     </w:p>
     <w:p>
@@ -7348,70 +8063,19 @@
         <w:rPr>
           <w:lang w:val="uk-UA"/>
         </w:rPr>
-        <w:t>З досліду можна зрозуміти,</w:t>
-      </w:r>
-      <w:r>
-        <w:rPr>
-          <w:lang w:val="uk-UA"/>
-        </w:rPr>
-        <w:t xml:space="preserve">  що чисельне вирішення рівняння руху  </w:t>
-      </w:r>
-      <m:oMath>
-        <m:r>
-          <w:rPr>
-            <w:rFonts w:ascii="Cambria Math" w:hAnsi="Cambria Math"/>
-          </w:rPr>
-          <m:t>x(t)’’ = -k/m x(t)</m:t>
-        </m:r>
-        <m:r>
-          <w:rPr>
-            <w:rFonts w:ascii="Cambria Math" w:hAnsi="Cambria Math"/>
-            <w:lang w:val="uk-UA"/>
-          </w:rPr>
-          <m:t xml:space="preserve">  </m:t>
-        </m:r>
-      </m:oMath>
-      <w:r>
-        <w:rPr>
-          <w:lang w:val="uk-UA"/>
-        </w:rPr>
-        <w:t>близьке до аналітичного</w:t>
-      </w:r>
-      <w:r>
-        <w:rPr>
-          <w:lang w:val="uk-UA"/>
-        </w:rPr>
-        <w:t>, що обумовлює прийнятний розмір похибки (</w:t>
-      </w:r>
-      <w:r>
-        <w:t>&lt;</w:t>
-      </w:r>
-      <w:r>
-        <w:rPr>
-          <w:lang w:val="uk-UA"/>
-        </w:rPr>
-        <w:t xml:space="preserve"> 1%)</w:t>
-      </w:r>
-      <w:r>
-        <w:t>.</w:t>
-      </w:r>
-      <w:r>
-        <w:rPr>
-          <w:lang w:val="uk-UA"/>
-        </w:rPr>
-        <w:t xml:space="preserve"> Точність чисельного вирішення головним чином залежить від </w:t>
-      </w:r>
-      <w:r>
-        <w:rPr>
-          <w:lang w:val="uk-UA"/>
-        </w:rPr>
-        <w:t>кількості дискретного часу, який займає процес стикання. Чим більше буде вузлів обчислення, тим ближче до реальності буде її імітація.</w:t>
-      </w:r>
-      <w:r>
-        <w:rPr>
-          <w:lang w:val="uk-UA"/>
-        </w:rPr>
-        <w:t xml:space="preserve"> </w:t>
+        <w:t xml:space="preserve">Процес стикання займає проміжок часу у 12 тактів. На кожному такті будемо фіксувати наявний розмір (таблиця 2, стовбець </w:t>
+      </w:r>
+      <w:r>
+        <w:t>def</w:t>
+      </w:r>
+      <w:r>
+        <w:t xml:space="preserve">(t) </w:t>
+      </w:r>
+      <w:r>
+        <w:rPr>
+          <w:lang w:val="uk-UA"/>
+        </w:rPr>
+        <w:t xml:space="preserve">). </w:t>
       </w:r>
     </w:p>
     <w:p>
@@ -7420,117 +8084,976 @@
           <w:lang w:val="uk-UA"/>
         </w:rPr>
       </w:pPr>
-      <w:r>
-        <w:rPr>
-          <w:noProof/>
-          <w:lang w:val="uk-UA"/>
-        </w:rPr>
-        <w:drawing>
-          <wp:inline distT="0" distB="0" distL="0" distR="0" wp14:anchorId="5A8F7A33" wp14:editId="622BA067">
-            <wp:extent cx="4584700" cy="2755900"/>
-            <wp:effectExtent l="0" t="0" r="6350" b="6350"/>
-            <wp:docPr id="2007097714" name="Рисунок 1"/>
-            <wp:cNvGraphicFramePr>
-              <a:graphicFrameLocks xmlns:a="http://schemas.openxmlformats.org/drawingml/2006/main" noChangeAspect="1"/>
-            </wp:cNvGraphicFramePr>
-            <a:graphic xmlns:a="http://schemas.openxmlformats.org/drawingml/2006/main">
-              <a:graphicData uri="http://schemas.openxmlformats.org/drawingml/2006/picture">
-                <pic:pic xmlns:pic="http://schemas.openxmlformats.org/drawingml/2006/picture">
-                  <pic:nvPicPr>
-                    <pic:cNvPr id="0" name="Picture 2"/>
-                    <pic:cNvPicPr>
-                      <a:picLocks noChangeAspect="1" noChangeArrowheads="1"/>
-                    </pic:cNvPicPr>
-                  </pic:nvPicPr>
-                  <pic:blipFill>
-                    <a:blip r:embed="rId12">
-                      <a:extLst>
-                        <a:ext uri="{28A0092B-C50C-407E-A947-70E740481C1C}">
-                          <a14:useLocalDpi xmlns:a14="http://schemas.microsoft.com/office/drawing/2010/main" val="0"/>
-                        </a:ext>
-                      </a:extLst>
-                    </a:blip>
-                    <a:srcRect/>
-                    <a:stretch>
-                      <a:fillRect/>
-                    </a:stretch>
-                  </pic:blipFill>
-                  <pic:spPr bwMode="auto">
-                    <a:xfrm>
-                      <a:off x="0" y="0"/>
-                      <a:ext cx="4584700" cy="2755900"/>
-                    </a:xfrm>
-                    <a:prstGeom prst="rect">
-                      <a:avLst/>
-                    </a:prstGeom>
-                    <a:noFill/>
-                  </pic:spPr>
-                </pic:pic>
-              </a:graphicData>
-            </a:graphic>
-          </wp:inline>
-        </w:drawing>
-      </w:r>
     </w:p>
     <w:p>
       <w:pPr>
         <w:rPr>
-          <w:lang w:val="uk-UA"/>
-        </w:rPr>
-      </w:pPr>
-      <w:r>
-        <w:rPr>
-          <w:lang w:val="uk-UA"/>
-        </w:rPr>
-        <w:t>А</w:t>
-      </w:r>
-      <w:r>
-        <w:rPr>
-          <w:lang w:val="uk-UA"/>
-        </w:rPr>
-        <w:t>налітичн</w:t>
-      </w:r>
-      <w:r>
-        <w:rPr>
-          <w:lang w:val="uk-UA"/>
-        </w:rPr>
-        <w:t>им</w:t>
-      </w:r>
-      <w:r>
-        <w:rPr>
-          <w:lang w:val="uk-UA"/>
-        </w:rPr>
-        <w:t xml:space="preserve"> вирішення</w:t>
-      </w:r>
-      <w:r>
-        <w:rPr>
-          <w:lang w:val="uk-UA"/>
-        </w:rPr>
-        <w:t>м</w:t>
-      </w:r>
-      <w:r>
-        <w:rPr>
-          <w:lang w:val="uk-UA"/>
-        </w:rPr>
-        <w:t xml:space="preserve"> рівня</w:t>
-      </w:r>
-      <w:r>
-        <w:rPr>
-          <w:lang w:val="uk-UA"/>
-        </w:rPr>
-        <w:t>ння</w:t>
-      </w:r>
-      <w:r>
-        <w:rPr>
-          <w:lang w:val="uk-UA"/>
-        </w:rPr>
+          <w:rFonts w:eastAsiaTheme="minorEastAsia"/>
+          <w:lang w:val="uk-UA"/>
+        </w:rPr>
+      </w:pPr>
+      <w:r>
+        <w:rPr>
+          <w:rFonts w:eastAsiaTheme="minorEastAsia"/>
+          <w:lang w:val="uk-UA"/>
+        </w:rPr>
+        <w:t xml:space="preserve">Таблиця 2 – </w:t>
+      </w:r>
+    </w:p>
+    <w:tbl>
+      <w:tblPr>
+        <w:tblStyle w:val="aa"/>
+        <w:tblW w:w="0" w:type="auto"/>
+        <w:tblLook w:val="04A0" w:firstRow="1" w:lastRow="0" w:firstColumn="1" w:lastColumn="0" w:noHBand="0" w:noVBand="1"/>
+      </w:tblPr>
+      <w:tblGrid>
+        <w:gridCol w:w="616"/>
+        <w:gridCol w:w="887"/>
+        <w:gridCol w:w="1330"/>
+        <w:gridCol w:w="6388"/>
+      </w:tblGrid>
+      <w:tr>
+        <w:trPr>
+          <w:trHeight w:val="296"/>
+        </w:trPr>
+        <w:tc>
+          <w:tcPr>
+            <w:tcW w:w="616" w:type="dxa"/>
+            <w:noWrap/>
+            <w:hideMark/>
+          </w:tcPr>
+          <w:p>
+            <w:pPr>
+              <w:ind w:firstLine="0"/>
+              <w:jc w:val="center"/>
+            </w:pPr>
+            <w:r>
+              <w:t>t</w:t>
+            </w:r>
+          </w:p>
+        </w:tc>
+        <w:tc>
+          <w:tcPr>
+            <w:tcW w:w="887" w:type="dxa"/>
+            <w:noWrap/>
+            <w:hideMark/>
+          </w:tcPr>
+          <w:p>
+            <w:pPr>
+              <w:ind w:firstLine="0"/>
+              <w:jc w:val="center"/>
+            </w:pPr>
+            <w:r>
+              <w:t>def</w:t>
+            </w:r>
+            <w:r>
+              <w:rPr>
+                <w:lang w:val="uk-UA"/>
+              </w:rPr>
+              <w:t>(</w:t>
+            </w:r>
+            <w:r>
+              <w:t>t)</w:t>
+            </w:r>
+          </w:p>
+        </w:tc>
+        <w:tc>
+          <w:tcPr>
+            <w:tcW w:w="1330" w:type="dxa"/>
+            <w:noWrap/>
+            <w:hideMark/>
+          </w:tcPr>
+          <w:p>
+            <w:pPr>
+              <w:ind w:firstLine="0"/>
+              <w:jc w:val="center"/>
+            </w:pPr>
+            <w:r>
+              <w:t>x(t)</w:t>
+            </w:r>
+          </w:p>
+        </w:tc>
+        <w:tc>
+          <w:tcPr>
+            <w:tcW w:w="6388" w:type="dxa"/>
+            <w:vMerge w:val="restart"/>
+          </w:tcPr>
+          <w:p>
+            <w:pPr>
+              <w:ind w:firstLine="0"/>
+            </w:pPr>
+            <w:r>
+              <w:rPr>
+                <w:noProof/>
+              </w:rPr>
+              <w:drawing>
+                <wp:inline distT="0" distB="0" distL="0" distR="0" wp14:anchorId="4116AE5E" wp14:editId="6C6E5733">
+                  <wp:extent cx="3535251" cy="2182969"/>
+                  <wp:effectExtent l="0" t="0" r="8255" b="8255"/>
+                  <wp:docPr id="1647365391" name="Діаграма 1">
+                    <a:extLst xmlns:a="http://schemas.openxmlformats.org/drawingml/2006/main">
+                      <a:ext uri="{FF2B5EF4-FFF2-40B4-BE49-F238E27FC236}">
+                        <a16:creationId xmlns:a16="http://schemas.microsoft.com/office/drawing/2014/main" id="{E00DB6B2-E0E5-F02A-86C3-91F8FA93454F}"/>
+                      </a:ext>
+                    </a:extLst>
+                  </wp:docPr>
+                  <wp:cNvGraphicFramePr/>
+                  <a:graphic xmlns:a="http://schemas.openxmlformats.org/drawingml/2006/main">
+                    <a:graphicData uri="http://schemas.openxmlformats.org/drawingml/2006/chart">
+                      <c:chart xmlns:c="http://schemas.openxmlformats.org/drawingml/2006/chart" xmlns:r="http://schemas.openxmlformats.org/officeDocument/2006/relationships" r:id="rId12"/>
+                    </a:graphicData>
+                  </a:graphic>
+                </wp:inline>
+              </w:drawing>
+            </w:r>
+          </w:p>
+        </w:tc>
+      </w:tr>
+      <w:tr>
+        <w:trPr>
+          <w:trHeight w:val="296"/>
+        </w:trPr>
+        <w:tc>
+          <w:tcPr>
+            <w:tcW w:w="616" w:type="dxa"/>
+            <w:noWrap/>
+            <w:hideMark/>
+          </w:tcPr>
+          <w:p>
+            <w:pPr>
+              <w:ind w:firstLine="0"/>
+              <w:jc w:val="right"/>
+            </w:pPr>
+            <w:r>
+              <w:t>1</w:t>
+            </w:r>
+          </w:p>
+        </w:tc>
+        <w:tc>
+          <w:tcPr>
+            <w:tcW w:w="887" w:type="dxa"/>
+            <w:noWrap/>
+            <w:hideMark/>
+          </w:tcPr>
+          <w:p>
+            <w:pPr>
+              <w:ind w:firstLine="0"/>
+              <w:jc w:val="right"/>
+            </w:pPr>
+            <w:r>
+              <w:t>2</w:t>
+            </w:r>
+          </w:p>
+        </w:tc>
+        <w:tc>
+          <w:tcPr>
+            <w:tcW w:w="1330" w:type="dxa"/>
+            <w:noWrap/>
+            <w:hideMark/>
+          </w:tcPr>
+          <w:p>
+            <w:pPr>
+              <w:ind w:firstLine="0"/>
+              <w:jc w:val="right"/>
+            </w:pPr>
+            <w:r>
+              <w:t>4.946837</w:t>
+            </w:r>
+          </w:p>
+        </w:tc>
+        <w:tc>
+          <w:tcPr>
+            <w:tcW w:w="6388" w:type="dxa"/>
+            <w:vMerge/>
+          </w:tcPr>
+          <w:p>
+            <w:pPr>
+              <w:ind w:firstLine="0"/>
+            </w:pPr>
+          </w:p>
+        </w:tc>
+      </w:tr>
+      <w:tr>
+        <w:trPr>
+          <w:trHeight w:val="296"/>
+        </w:trPr>
+        <w:tc>
+          <w:tcPr>
+            <w:tcW w:w="616" w:type="dxa"/>
+            <w:noWrap/>
+            <w:hideMark/>
+          </w:tcPr>
+          <w:p>
+            <w:pPr>
+              <w:ind w:firstLine="0"/>
+              <w:jc w:val="right"/>
+            </w:pPr>
+            <w:r>
+              <w:t>2</w:t>
+            </w:r>
+          </w:p>
+        </w:tc>
+        <w:tc>
+          <w:tcPr>
+            <w:tcW w:w="887" w:type="dxa"/>
+            <w:noWrap/>
+            <w:hideMark/>
+          </w:tcPr>
+          <w:p>
+            <w:pPr>
+              <w:ind w:firstLine="0"/>
+              <w:jc w:val="right"/>
+            </w:pPr>
+            <w:r>
+              <w:t>6.87</w:t>
+            </w:r>
+          </w:p>
+        </w:tc>
+        <w:tc>
+          <w:tcPr>
+            <w:tcW w:w="1330" w:type="dxa"/>
+            <w:noWrap/>
+            <w:hideMark/>
+          </w:tcPr>
+          <w:p>
+            <w:pPr>
+              <w:ind w:firstLine="0"/>
+              <w:jc w:val="right"/>
+            </w:pPr>
+            <w:r>
+              <w:t>9.578761</w:t>
+            </w:r>
+          </w:p>
+        </w:tc>
+        <w:tc>
+          <w:tcPr>
+            <w:tcW w:w="6388" w:type="dxa"/>
+            <w:vMerge/>
+          </w:tcPr>
+          <w:p>
+            <w:pPr>
+              <w:ind w:firstLine="0"/>
+            </w:pPr>
+          </w:p>
+        </w:tc>
+      </w:tr>
+      <w:tr>
+        <w:trPr>
+          <w:trHeight w:val="296"/>
+        </w:trPr>
+        <w:tc>
+          <w:tcPr>
+            <w:tcW w:w="616" w:type="dxa"/>
+            <w:noWrap/>
+            <w:hideMark/>
+          </w:tcPr>
+          <w:p>
+            <w:pPr>
+              <w:ind w:firstLine="0"/>
+              <w:jc w:val="right"/>
+            </w:pPr>
+            <w:r>
+              <w:t>3</w:t>
+            </w:r>
+          </w:p>
+        </w:tc>
+        <w:tc>
+          <w:tcPr>
+            <w:tcW w:w="887" w:type="dxa"/>
+            <w:noWrap/>
+            <w:hideMark/>
+          </w:tcPr>
+          <w:p>
+            <w:pPr>
+              <w:ind w:firstLine="0"/>
+              <w:jc w:val="right"/>
+            </w:pPr>
+            <w:r>
+              <w:t>11.3</w:t>
+            </w:r>
+          </w:p>
+        </w:tc>
+        <w:tc>
+          <w:tcPr>
+            <w:tcW w:w="1330" w:type="dxa"/>
+            <w:noWrap/>
+            <w:hideMark/>
+          </w:tcPr>
+          <w:p>
+            <w:pPr>
+              <w:ind w:firstLine="0"/>
+              <w:jc w:val="right"/>
+            </w:pPr>
+            <w:r>
+              <w:t>13.60091</w:t>
+            </w:r>
+          </w:p>
+        </w:tc>
+        <w:tc>
+          <w:tcPr>
+            <w:tcW w:w="6388" w:type="dxa"/>
+            <w:vMerge/>
+          </w:tcPr>
+          <w:p>
+            <w:pPr>
+              <w:ind w:firstLine="0"/>
+            </w:pPr>
+          </w:p>
+        </w:tc>
+      </w:tr>
+      <w:tr>
+        <w:trPr>
+          <w:trHeight w:val="296"/>
+        </w:trPr>
+        <w:tc>
+          <w:tcPr>
+            <w:tcW w:w="616" w:type="dxa"/>
+            <w:noWrap/>
+            <w:hideMark/>
+          </w:tcPr>
+          <w:p>
+            <w:pPr>
+              <w:ind w:firstLine="0"/>
+              <w:jc w:val="right"/>
+            </w:pPr>
+            <w:r>
+              <w:t>4</w:t>
+            </w:r>
+          </w:p>
+        </w:tc>
+        <w:tc>
+          <w:tcPr>
+            <w:tcW w:w="887" w:type="dxa"/>
+            <w:noWrap/>
+            <w:hideMark/>
+          </w:tcPr>
+          <w:p>
+            <w:pPr>
+              <w:ind w:firstLine="0"/>
+              <w:jc w:val="right"/>
+            </w:pPr>
+            <w:r>
+              <w:t>15.01</w:t>
+            </w:r>
+          </w:p>
+        </w:tc>
+        <w:tc>
+          <w:tcPr>
+            <w:tcW w:w="1330" w:type="dxa"/>
+            <w:noWrap/>
+            <w:hideMark/>
+          </w:tcPr>
+          <w:p>
+            <w:pPr>
+              <w:ind w:firstLine="0"/>
+              <w:jc w:val="right"/>
+            </w:pPr>
+            <w:r>
+              <w:t>16.75723</w:t>
+            </w:r>
+          </w:p>
+        </w:tc>
+        <w:tc>
+          <w:tcPr>
+            <w:tcW w:w="6388" w:type="dxa"/>
+            <w:vMerge/>
+          </w:tcPr>
+          <w:p>
+            <w:pPr>
+              <w:ind w:firstLine="0"/>
+            </w:pPr>
+          </w:p>
+        </w:tc>
+      </w:tr>
+      <w:tr>
+        <w:trPr>
+          <w:trHeight w:val="296"/>
+        </w:trPr>
+        <w:tc>
+          <w:tcPr>
+            <w:tcW w:w="616" w:type="dxa"/>
+            <w:noWrap/>
+            <w:hideMark/>
+          </w:tcPr>
+          <w:p>
+            <w:pPr>
+              <w:ind w:firstLine="0"/>
+              <w:jc w:val="right"/>
+            </w:pPr>
+            <w:r>
+              <w:t>5</w:t>
+            </w:r>
+          </w:p>
+        </w:tc>
+        <w:tc>
+          <w:tcPr>
+            <w:tcW w:w="887" w:type="dxa"/>
+            <w:noWrap/>
+            <w:hideMark/>
+          </w:tcPr>
+          <w:p>
+            <w:pPr>
+              <w:ind w:firstLine="0"/>
+              <w:jc w:val="right"/>
+            </w:pPr>
+            <w:r>
+              <w:t>17.76</w:t>
+            </w:r>
+          </w:p>
+        </w:tc>
+        <w:tc>
+          <w:tcPr>
+            <w:tcW w:w="1330" w:type="dxa"/>
+            <w:noWrap/>
+            <w:hideMark/>
+          </w:tcPr>
+          <w:p>
+            <w:pPr>
+              <w:ind w:firstLine="0"/>
+              <w:jc w:val="right"/>
+            </w:pPr>
+            <w:r>
+              <w:t>18.84679</w:t>
+            </w:r>
+          </w:p>
+        </w:tc>
+        <w:tc>
+          <w:tcPr>
+            <w:tcW w:w="6388" w:type="dxa"/>
+            <w:vMerge/>
+          </w:tcPr>
+          <w:p>
+            <w:pPr>
+              <w:ind w:firstLine="0"/>
+            </w:pPr>
+          </w:p>
+        </w:tc>
+      </w:tr>
+      <w:tr>
+        <w:trPr>
+          <w:trHeight w:val="296"/>
+        </w:trPr>
+        <w:tc>
+          <w:tcPr>
+            <w:tcW w:w="616" w:type="dxa"/>
+            <w:noWrap/>
+            <w:hideMark/>
+          </w:tcPr>
+          <w:p>
+            <w:pPr>
+              <w:ind w:firstLine="0"/>
+              <w:jc w:val="right"/>
+            </w:pPr>
+            <w:r>
+              <w:t>6</w:t>
+            </w:r>
+          </w:p>
+        </w:tc>
+        <w:tc>
+          <w:tcPr>
+            <w:tcW w:w="887" w:type="dxa"/>
+            <w:noWrap/>
+            <w:hideMark/>
+          </w:tcPr>
+          <w:p>
+            <w:pPr>
+              <w:ind w:firstLine="0"/>
+              <w:jc w:val="right"/>
+            </w:pPr>
+            <w:r>
+              <w:t>19.37</w:t>
+            </w:r>
+          </w:p>
+        </w:tc>
+        <w:tc>
+          <w:tcPr>
+            <w:tcW w:w="1330" w:type="dxa"/>
+            <w:noWrap/>
+            <w:hideMark/>
+          </w:tcPr>
+          <w:p>
+            <w:pPr>
+              <w:ind w:firstLine="0"/>
+              <w:jc w:val="right"/>
+            </w:pPr>
+            <w:r>
+              <w:t>19.73658</w:t>
+            </w:r>
+          </w:p>
+        </w:tc>
+        <w:tc>
+          <w:tcPr>
+            <w:tcW w:w="6388" w:type="dxa"/>
+            <w:vMerge/>
+          </w:tcPr>
+          <w:p>
+            <w:pPr>
+              <w:ind w:firstLine="0"/>
+            </w:pPr>
+          </w:p>
+        </w:tc>
+      </w:tr>
+      <w:tr>
+        <w:trPr>
+          <w:trHeight w:val="296"/>
+        </w:trPr>
+        <w:tc>
+          <w:tcPr>
+            <w:tcW w:w="616" w:type="dxa"/>
+            <w:noWrap/>
+            <w:hideMark/>
+          </w:tcPr>
+          <w:p>
+            <w:pPr>
+              <w:ind w:firstLine="0"/>
+              <w:jc w:val="right"/>
+            </w:pPr>
+            <w:r>
+              <w:t>7</w:t>
+            </w:r>
+          </w:p>
+        </w:tc>
+        <w:tc>
+          <w:tcPr>
+            <w:tcW w:w="887" w:type="dxa"/>
+            <w:noWrap/>
+            <w:hideMark/>
+          </w:tcPr>
+          <w:p>
+            <w:pPr>
+              <w:ind w:firstLine="0"/>
+              <w:jc w:val="right"/>
+            </w:pPr>
+            <w:r>
+              <w:t>19.74</w:t>
+            </w:r>
+          </w:p>
+        </w:tc>
+        <w:tc>
+          <w:tcPr>
+            <w:tcW w:w="1330" w:type="dxa"/>
+            <w:noWrap/>
+            <w:hideMark/>
+          </w:tcPr>
+          <w:p>
+            <w:pPr>
+              <w:ind w:firstLine="0"/>
+              <w:jc w:val="right"/>
+            </w:pPr>
+            <w:r>
+              <w:t>19.36996</w:t>
+            </w:r>
+          </w:p>
+        </w:tc>
+        <w:tc>
+          <w:tcPr>
+            <w:tcW w:w="6388" w:type="dxa"/>
+            <w:vMerge/>
+          </w:tcPr>
+          <w:p>
+            <w:pPr>
+              <w:ind w:firstLine="0"/>
+            </w:pPr>
+          </w:p>
+        </w:tc>
+      </w:tr>
+      <w:tr>
+        <w:trPr>
+          <w:trHeight w:val="296"/>
+        </w:trPr>
+        <w:tc>
+          <w:tcPr>
+            <w:tcW w:w="616" w:type="dxa"/>
+            <w:noWrap/>
+            <w:hideMark/>
+          </w:tcPr>
+          <w:p>
+            <w:pPr>
+              <w:ind w:firstLine="0"/>
+              <w:jc w:val="right"/>
+            </w:pPr>
+            <w:r>
+              <w:t>8</w:t>
+            </w:r>
+          </w:p>
+        </w:tc>
+        <w:tc>
+          <w:tcPr>
+            <w:tcW w:w="887" w:type="dxa"/>
+            <w:noWrap/>
+            <w:hideMark/>
+          </w:tcPr>
+          <w:p>
+            <w:pPr>
+              <w:ind w:firstLine="0"/>
+              <w:jc w:val="right"/>
+            </w:pPr>
+            <w:r>
+              <w:t>18.85</w:t>
+            </w:r>
+          </w:p>
+        </w:tc>
+        <w:tc>
+          <w:tcPr>
+            <w:tcW w:w="1330" w:type="dxa"/>
+            <w:noWrap/>
+            <w:hideMark/>
+          </w:tcPr>
+          <w:p>
+            <w:pPr>
+              <w:ind w:firstLine="0"/>
+              <w:jc w:val="right"/>
+            </w:pPr>
+            <w:r>
+              <w:t>17.77025</w:t>
+            </w:r>
+          </w:p>
+        </w:tc>
+        <w:tc>
+          <w:tcPr>
+            <w:tcW w:w="6388" w:type="dxa"/>
+            <w:vMerge/>
+          </w:tcPr>
+          <w:p>
+            <w:pPr>
+              <w:ind w:firstLine="0"/>
+            </w:pPr>
+          </w:p>
+        </w:tc>
+      </w:tr>
+      <w:tr>
+        <w:trPr>
+          <w:trHeight w:val="296"/>
+        </w:trPr>
+        <w:tc>
+          <w:tcPr>
+            <w:tcW w:w="616" w:type="dxa"/>
+            <w:noWrap/>
+            <w:hideMark/>
+          </w:tcPr>
+          <w:p>
+            <w:pPr>
+              <w:ind w:firstLine="0"/>
+              <w:jc w:val="right"/>
+            </w:pPr>
+            <w:r>
+              <w:t>9</w:t>
+            </w:r>
+          </w:p>
+        </w:tc>
+        <w:tc>
+          <w:tcPr>
+            <w:tcW w:w="887" w:type="dxa"/>
+            <w:noWrap/>
+            <w:hideMark/>
+          </w:tcPr>
+          <w:p>
+            <w:pPr>
+              <w:ind w:firstLine="0"/>
+              <w:jc w:val="right"/>
+            </w:pPr>
+            <w:r>
+              <w:t>16.75</w:t>
+            </w:r>
+          </w:p>
+        </w:tc>
+        <w:tc>
+          <w:tcPr>
+            <w:tcW w:w="1330" w:type="dxa"/>
+            <w:noWrap/>
+            <w:hideMark/>
+          </w:tcPr>
+          <w:p>
+            <w:pPr>
+              <w:ind w:firstLine="0"/>
+              <w:jc w:val="right"/>
+              <w:rPr>
+                <w:lang w:val="uk-UA"/>
+              </w:rPr>
+            </w:pPr>
+            <w:r>
+              <w:t>15.0393</w:t>
+            </w:r>
+            <w:r>
+              <w:rPr>
+                <w:lang w:val="uk-UA"/>
+              </w:rPr>
+              <w:t>0</w:t>
+            </w:r>
+          </w:p>
+        </w:tc>
+        <w:tc>
+          <w:tcPr>
+            <w:tcW w:w="6388" w:type="dxa"/>
+            <w:vMerge/>
+          </w:tcPr>
+          <w:p>
+            <w:pPr>
+              <w:ind w:firstLine="0"/>
+            </w:pPr>
+          </w:p>
+        </w:tc>
+      </w:tr>
+      <w:tr>
+        <w:trPr>
+          <w:trHeight w:val="296"/>
+        </w:trPr>
+        <w:tc>
+          <w:tcPr>
+            <w:tcW w:w="616" w:type="dxa"/>
+            <w:noWrap/>
+            <w:hideMark/>
+          </w:tcPr>
+          <w:p>
+            <w:pPr>
+              <w:ind w:firstLine="0"/>
+              <w:jc w:val="right"/>
+            </w:pPr>
+            <w:r>
+              <w:t>10</w:t>
+            </w:r>
+          </w:p>
+        </w:tc>
+        <w:tc>
+          <w:tcPr>
+            <w:tcW w:w="887" w:type="dxa"/>
+            <w:noWrap/>
+            <w:hideMark/>
+          </w:tcPr>
+          <w:p>
+            <w:pPr>
+              <w:ind w:firstLine="0"/>
+              <w:jc w:val="right"/>
+            </w:pPr>
+            <w:r>
+              <w:t>13.58</w:t>
+            </w:r>
+          </w:p>
+        </w:tc>
+        <w:tc>
+          <w:tcPr>
+            <w:tcW w:w="1330" w:type="dxa"/>
+            <w:noWrap/>
+            <w:hideMark/>
+          </w:tcPr>
+          <w:p>
+            <w:pPr>
+              <w:ind w:firstLine="0"/>
+              <w:jc w:val="right"/>
+            </w:pPr>
+            <w:r>
+              <w:t>11.35095</w:t>
+            </w:r>
+          </w:p>
+        </w:tc>
+        <w:tc>
+          <w:tcPr>
+            <w:tcW w:w="6388" w:type="dxa"/>
+            <w:vMerge/>
+          </w:tcPr>
+          <w:p>
+            <w:pPr>
+              <w:ind w:firstLine="0"/>
+            </w:pPr>
+          </w:p>
+        </w:tc>
+      </w:tr>
+      <w:tr>
+        <w:trPr>
+          <w:trHeight w:val="296"/>
+        </w:trPr>
+        <w:tc>
+          <w:tcPr>
+            <w:tcW w:w="616" w:type="dxa"/>
+            <w:noWrap/>
+            <w:hideMark/>
+          </w:tcPr>
+          <w:p>
+            <w:pPr>
+              <w:ind w:firstLine="0"/>
+              <w:jc w:val="right"/>
+            </w:pPr>
+            <w:r>
+              <w:t>11</w:t>
+            </w:r>
+          </w:p>
+        </w:tc>
+        <w:tc>
+          <w:tcPr>
+            <w:tcW w:w="887" w:type="dxa"/>
+            <w:noWrap/>
+            <w:hideMark/>
+          </w:tcPr>
+          <w:p>
+            <w:pPr>
+              <w:ind w:firstLine="0"/>
+              <w:jc w:val="right"/>
+            </w:pPr>
+            <w:r>
+              <w:t>9.54</w:t>
+            </w:r>
+          </w:p>
+        </w:tc>
+        <w:tc>
+          <w:tcPr>
+            <w:tcW w:w="1330" w:type="dxa"/>
+            <w:noWrap/>
+            <w:hideMark/>
+          </w:tcPr>
+          <w:p>
+            <w:pPr>
+              <w:ind w:firstLine="0"/>
+              <w:jc w:val="right"/>
+            </w:pPr>
+            <w:r>
+              <w:t>6.940013</w:t>
+            </w:r>
+          </w:p>
+        </w:tc>
+        <w:tc>
+          <w:tcPr>
+            <w:tcW w:w="6388" w:type="dxa"/>
+            <w:vMerge/>
+          </w:tcPr>
+          <w:p>
+            <w:pPr>
+              <w:ind w:firstLine="0"/>
+            </w:pPr>
+          </w:p>
+        </w:tc>
+      </w:tr>
+      <w:tr>
+        <w:trPr>
+          <w:trHeight w:val="296"/>
+        </w:trPr>
+        <w:tc>
+          <w:tcPr>
+            <w:tcW w:w="616" w:type="dxa"/>
+            <w:noWrap/>
+            <w:hideMark/>
+          </w:tcPr>
+          <w:p>
+            <w:pPr>
+              <w:ind w:firstLine="0"/>
+              <w:jc w:val="right"/>
+            </w:pPr>
+            <w:r>
+              <w:t>12</w:t>
+            </w:r>
+          </w:p>
+        </w:tc>
+        <w:tc>
+          <w:tcPr>
+            <w:tcW w:w="887" w:type="dxa"/>
+            <w:noWrap/>
+            <w:hideMark/>
+          </w:tcPr>
+          <w:p>
+            <w:pPr>
+              <w:ind w:firstLine="0"/>
+              <w:jc w:val="right"/>
+            </w:pPr>
+            <w:r>
+              <w:t>4.89</w:t>
+            </w:r>
+          </w:p>
+        </w:tc>
+        <w:tc>
+          <w:tcPr>
+            <w:tcW w:w="1330" w:type="dxa"/>
+            <w:noWrap/>
+            <w:hideMark/>
+          </w:tcPr>
+          <w:p>
+            <w:pPr>
+              <w:ind w:firstLine="0"/>
+              <w:jc w:val="right"/>
+            </w:pPr>
+            <w:r>
+              <w:t>2.087277</w:t>
+            </w:r>
+          </w:p>
+        </w:tc>
+        <w:tc>
+          <w:tcPr>
+            <w:tcW w:w="6388" w:type="dxa"/>
+            <w:vMerge/>
+          </w:tcPr>
+          <w:p>
+            <w:pPr>
+              <w:ind w:firstLine="0"/>
+            </w:pPr>
+          </w:p>
+        </w:tc>
+      </w:tr>
+    </w:tbl>
+    <w:p>
+      <w:pPr>
+        <w:rPr>
+          <w:lang w:val="uk-UA"/>
+        </w:rPr>
+      </w:pPr>
+    </w:p>
+    <w:p>
+      <w:r>
+        <w:rPr>
+          <w:lang w:val="uk-UA"/>
+        </w:rPr>
+        <w:t xml:space="preserve">У простому випадку, який досліджується, можна записати рівняння руху  </w:t>
+      </w:r>
+    </w:p>
+    <w:p>
+      <w:pPr>
+        <w:rPr>
+          <w:lang w:val="uk-UA"/>
+        </w:rPr>
+      </w:pPr>
+      <m:oMathPara>
+        <m:oMathParaPr>
+          <m:jc m:val="center"/>
+        </m:oMathParaPr>
+        <m:oMath>
+          <m:r>
+            <w:rPr>
+              <w:rFonts w:ascii="Cambria Math" w:hAnsi="Cambria Math"/>
+            </w:rPr>
+            <m:t>x(t)’’ = -k/m x(t)</m:t>
+          </m:r>
+        </m:oMath>
+      </m:oMathPara>
+    </w:p>
+    <w:p>
+      <w:pPr>
+        <w:rPr>
+          <w:lang w:val="uk-UA"/>
+        </w:rPr>
+      </w:pPr>
+      <w:r>
+        <w:rPr>
+          <w:lang w:val="uk-UA"/>
+        </w:rPr>
+        <w:t>і отримати його аналітичне рішення</w:t>
+      </w:r>
+      <w:r>
+        <w:rPr>
+          <w:lang w:val="uk-UA"/>
+        </w:rPr>
+        <w:t>.</w:t>
+      </w:r>
+      <w:r>
         <w:t xml:space="preserve"> </w:t>
       </w:r>
       <w:r>
         <w:rPr>
           <w:lang w:val="uk-UA"/>
         </w:rPr>
-        <w:t xml:space="preserve">з початковими умовами </w:t>
+        <w:t>Д</w:t>
+      </w:r>
+      <w:r>
+        <w:rPr>
+          <w:lang w:val="uk-UA"/>
+        </w:rPr>
+        <w:t xml:space="preserve">ля початкової умови  </w:t>
       </w:r>
       <m:oMath>
         <m:r>
@@ -7593,28 +9116,26 @@
         </m:r>
       </m:oMath>
       <w:r>
-        <w:t xml:space="preserve"> </w:t>
-      </w:r>
-      <w:r>
-        <w:rPr>
-          <w:lang w:val="uk-UA"/>
-        </w:rPr>
-        <w:t>є функція</w:t>
+        <w:rPr>
+          <w:rFonts w:eastAsiaTheme="minorEastAsia"/>
+          <w:lang w:val="uk-UA"/>
+        </w:rPr>
+        <w:t xml:space="preserve"> таким рішенням є </w:t>
+      </w:r>
+      <w:r>
+        <w:rPr>
+          <w:lang w:val="uk-UA"/>
+        </w:rPr>
+        <w:t>функція</w:t>
       </w:r>
     </w:p>
     <w:p>
       <w:pPr>
-        <w:rPr>
-          <w:rFonts w:eastAsiaTheme="minorEastAsia"/>
-        </w:rPr>
-      </w:pPr>
-      <w:r>
-        <w:rPr>
-          <w:lang w:val="uk-UA"/>
-        </w:rPr>
-        <w:lastRenderedPageBreak/>
-        <w:t xml:space="preserve"> </w:t>
-      </w:r>
+        <w:jc w:val="center"/>
+        <w:rPr>
+          <w:rFonts w:eastAsiaTheme="minorEastAsia"/>
+        </w:rPr>
+      </w:pPr>
       <m:oMath>
         <m:r>
           <w:rPr>
@@ -7779,24 +9300,60 @@
     </w:p>
     <w:p>
       <w:pPr>
-        <w:rPr>
-          <w:rFonts w:eastAsiaTheme="minorEastAsia"/>
-          <w:lang w:val="uk-UA"/>
-        </w:rPr>
-      </w:pPr>
-      <w:r>
-        <w:rPr>
-          <w:rFonts w:eastAsiaTheme="minorEastAsia"/>
-          <w:lang w:val="uk-UA"/>
-        </w:rPr>
-        <w:t>З рішення ясно</w:t>
-      </w:r>
-      <w:r>
-        <w:rPr>
-          <w:rFonts w:eastAsiaTheme="minorEastAsia"/>
-          <w:lang w:val="uk-UA"/>
-        </w:rPr>
-        <w:t xml:space="preserve">, що </w:t>
+        <w:ind w:firstLine="0"/>
+        <w:rPr>
+          <w:rFonts w:eastAsiaTheme="minorEastAsia"/>
+          <w:lang w:val="uk-UA"/>
+        </w:rPr>
+      </w:pPr>
+      <w:r>
+        <w:rPr>
+          <w:rFonts w:eastAsiaTheme="minorEastAsia"/>
+          <w:lang w:val="uk-UA"/>
+        </w:rPr>
+        <w:t xml:space="preserve">Значення цієї функції у відповідні моменти часу відкладемо в стовбці </w:t>
+      </w:r>
+      <w:r>
+        <w:rPr>
+          <w:rFonts w:eastAsiaTheme="minorEastAsia"/>
+        </w:rPr>
+        <w:t xml:space="preserve">x(t) </w:t>
+      </w:r>
+      <w:r>
+        <w:rPr>
+          <w:rFonts w:eastAsiaTheme="minorEastAsia"/>
+          <w:lang w:val="uk-UA"/>
+        </w:rPr>
+        <w:t xml:space="preserve">таблиці 2. </w:t>
+      </w:r>
+    </w:p>
+    <w:p>
+      <w:pPr>
+        <w:rPr>
+          <w:rFonts w:eastAsiaTheme="minorEastAsia"/>
+          <w:lang w:val="uk-UA"/>
+        </w:rPr>
+      </w:pPr>
+      <w:r>
+        <w:rPr>
+          <w:rFonts w:eastAsiaTheme="minorEastAsia"/>
+          <w:lang w:val="uk-UA"/>
+        </w:rPr>
+        <w:t xml:space="preserve">З </w:t>
+      </w:r>
+      <w:r>
+        <w:rPr>
+          <w:rFonts w:eastAsiaTheme="minorEastAsia"/>
+          <w:lang w:val="uk-UA"/>
+        </w:rPr>
+        <w:t xml:space="preserve">аналітичного </w:t>
+      </w:r>
+      <w:r>
+        <w:rPr>
+          <w:rFonts w:eastAsiaTheme="minorEastAsia"/>
+          <w:lang w:val="uk-UA"/>
+        </w:rPr>
+        <w:t xml:space="preserve">рішення ясно, що </w:t>
       </w:r>
       <w:r>
         <w:rPr>
@@ -7817,7 +9374,188 @@
           <w:rFonts w:eastAsiaTheme="minorEastAsia"/>
           <w:lang w:val="uk-UA"/>
         </w:rPr>
-        <w:t>,</w:t>
+        <w:t xml:space="preserve"> можна оцінити із рівняння </w:t>
+      </w:r>
+      <m:oMath>
+        <m:rad>
+          <m:radPr>
+            <m:degHide m:val="1"/>
+            <m:ctrlPr>
+              <w:rPr>
+                <w:rFonts w:ascii="Cambria Math" w:hAnsi="Cambria Math"/>
+                <w:i/>
+              </w:rPr>
+            </m:ctrlPr>
+          </m:radPr>
+          <m:deg/>
+          <m:e>
+            <m:f>
+              <m:fPr>
+                <m:type m:val="lin"/>
+                <m:ctrlPr>
+                  <w:rPr>
+                    <w:rFonts w:ascii="Cambria Math" w:hAnsi="Cambria Math"/>
+                    <w:i/>
+                  </w:rPr>
+                </m:ctrlPr>
+              </m:fPr>
+              <m:num>
+                <m:r>
+                  <w:rPr>
+                    <w:rFonts w:ascii="Cambria Math" w:hAnsi="Cambria Math"/>
+                  </w:rPr>
+                  <m:t>k</m:t>
+                </m:r>
+              </m:num>
+              <m:den>
+                <m:r>
+                  <w:rPr>
+                    <w:rFonts w:ascii="Cambria Math" w:hAnsi="Cambria Math"/>
+                  </w:rPr>
+                  <m:t>m</m:t>
+                </m:r>
+              </m:den>
+            </m:f>
+          </m:e>
+        </m:rad>
+        <m:r>
+          <w:rPr>
+            <w:rFonts w:ascii="Cambria Math" w:hAnsi="Cambria Math"/>
+          </w:rPr>
+          <m:t xml:space="preserve"> t</m:t>
+        </m:r>
+        <m:r>
+          <w:rPr>
+            <w:rFonts w:ascii="Cambria Math" w:hAnsi="Cambria Math"/>
+          </w:rPr>
+          <m:t>= π</m:t>
+        </m:r>
+      </m:oMath>
+      <w:r>
+        <w:rPr>
+          <w:rFonts w:eastAsiaTheme="minorEastAsia"/>
+        </w:rPr>
+        <w:t xml:space="preserve">. </w:t>
+      </w:r>
+      <w:r>
+        <w:rPr>
+          <w:rFonts w:eastAsiaTheme="minorEastAsia"/>
+          <w:lang w:val="uk-UA"/>
+        </w:rPr>
+        <w:t xml:space="preserve">В нашому випадку </w:t>
+      </w:r>
+      <w:r>
+        <w:rPr>
+          <w:rFonts w:eastAsiaTheme="minorEastAsia"/>
+        </w:rPr>
+        <w:t xml:space="preserve">(k = 64, </w:t>
+      </w:r>
+      <w:r>
+        <w:rPr>
+          <w:rFonts w:eastAsiaTheme="minorEastAsia"/>
+        </w:rPr>
+        <w:t xml:space="preserve">m = 1000) </w:t>
+      </w:r>
+      <w:r>
+        <w:rPr>
+          <w:rFonts w:eastAsiaTheme="minorEastAsia"/>
+          <w:lang w:val="uk-UA"/>
+        </w:rPr>
+        <w:t xml:space="preserve">це </w:t>
+      </w:r>
+      <m:oMath>
+        <m:r>
+          <w:rPr>
+            <w:rFonts w:ascii="Cambria Math" w:hAnsi="Cambria Math"/>
+          </w:rPr>
+          <m:t>t= π</m:t>
+        </m:r>
+        <m:r>
+          <w:rPr>
+            <w:rFonts w:ascii="Cambria Math" w:hAnsi="Cambria Math"/>
+          </w:rPr>
+          <m:t>/</m:t>
+        </m:r>
+        <m:rad>
+          <m:radPr>
+            <m:degHide m:val="1"/>
+            <m:ctrlPr>
+              <w:rPr>
+                <w:rFonts w:ascii="Cambria Math" w:hAnsi="Cambria Math"/>
+                <w:i/>
+              </w:rPr>
+            </m:ctrlPr>
+          </m:radPr>
+          <m:deg/>
+          <m:e>
+            <m:f>
+              <m:fPr>
+                <m:type m:val="lin"/>
+                <m:ctrlPr>
+                  <w:rPr>
+                    <w:rFonts w:ascii="Cambria Math" w:hAnsi="Cambria Math"/>
+                    <w:i/>
+                  </w:rPr>
+                </m:ctrlPr>
+              </m:fPr>
+              <m:num>
+                <m:r>
+                  <w:rPr>
+                    <w:rFonts w:ascii="Cambria Math" w:hAnsi="Cambria Math"/>
+                  </w:rPr>
+                  <m:t>k</m:t>
+                </m:r>
+              </m:num>
+              <m:den>
+                <m:r>
+                  <w:rPr>
+                    <w:rFonts w:ascii="Cambria Math" w:hAnsi="Cambria Math"/>
+                  </w:rPr>
+                  <m:t>m</m:t>
+                </m:r>
+              </m:den>
+            </m:f>
+          </m:e>
+        </m:rad>
+        <m:r>
+          <w:rPr>
+            <w:rFonts w:ascii="Cambria Math" w:hAnsi="Cambria Math"/>
+          </w:rPr>
+          <m:t>=</m:t>
+        </m:r>
+        <m:r>
+          <w:rPr>
+            <w:rFonts w:ascii="Cambria Math" w:hAnsi="Cambria Math"/>
+          </w:rPr>
+          <m:t>12.42</m:t>
+        </m:r>
+        <m:r>
+          <w:rPr>
+            <w:rFonts w:ascii="Cambria Math" w:hAnsi="Cambria Math"/>
+          </w:rPr>
+          <m:t xml:space="preserve"> </m:t>
+        </m:r>
+      </m:oMath>
+      <w:r>
+        <w:rPr>
+          <w:rFonts w:eastAsiaTheme="minorEastAsia"/>
+          <w:lang w:val="uk-UA"/>
+        </w:rPr>
+        <w:t xml:space="preserve">, що добре співпадає зі спостереженнями – 12 </w:t>
+      </w:r>
+      <w:r>
+        <w:rPr>
+          <w:rFonts w:eastAsiaTheme="minorEastAsia"/>
+          <w:lang w:val="uk-UA"/>
+        </w:rPr>
+        <w:t>тактів</w:t>
+      </w:r>
+      <w:r>
+        <w:rPr>
+          <w:rFonts w:eastAsiaTheme="minorEastAsia"/>
+          <w:lang w:val="uk-UA"/>
+        </w:rPr>
+        <w:t>.</w:t>
       </w:r>
       <w:r>
         <w:rPr>
@@ -7826,54 +9564,71 @@
         </w:rPr>
         <w:t xml:space="preserve"> </w:t>
       </w:r>
-      <w:r>
-        <w:rPr>
-          <w:rFonts w:eastAsiaTheme="minorEastAsia"/>
-          <w:lang w:val="uk-UA"/>
-        </w:rPr>
-        <w:t xml:space="preserve">і відповідно точність, </w:t>
-      </w:r>
-      <w:r>
-        <w:rPr>
-          <w:rFonts w:eastAsiaTheme="minorEastAsia"/>
-          <w:lang w:val="uk-UA"/>
-        </w:rPr>
-        <w:t xml:space="preserve">залежить лише від </w:t>
-      </w:r>
-      <w:r>
-        <w:rPr>
-          <w:rFonts w:eastAsiaTheme="minorEastAsia"/>
-          <w:lang w:val="uk-UA"/>
-        </w:rPr>
-        <w:t xml:space="preserve">співвідношення </w:t>
-      </w:r>
-      <w:r>
-        <w:rPr>
-          <w:rFonts w:eastAsiaTheme="minorEastAsia"/>
-        </w:rPr>
-        <w:t>k/m</w:t>
-      </w:r>
-      <w:r>
-        <w:rPr>
-          <w:rFonts w:eastAsiaTheme="minorEastAsia"/>
-          <w:lang w:val="uk-UA"/>
-        </w:rPr>
-        <w:t xml:space="preserve">. </w:t>
-      </w:r>
-      <w:r>
-        <w:rPr>
-          <w:rFonts w:eastAsiaTheme="minorEastAsia"/>
-          <w:lang w:val="uk-UA"/>
-        </w:rPr>
-        <w:t xml:space="preserve">Чим воно менше, тим більше період синусоїди і кількість вузлів обчислення.  Втім </w:t>
-      </w:r>
-      <w:r>
-        <w:rPr>
-          <w:rFonts w:eastAsiaTheme="minorEastAsia"/>
-          <w:lang w:val="uk-UA"/>
-        </w:rPr>
-        <w:t xml:space="preserve">амплітуда синусоїди має протилежну залежність. Амплітуда – це максимальна деформація кулі і вона обмежена радіусом кулі. </w:t>
-      </w:r>
+    </w:p>
+    <w:p>
+      <w:pPr>
+        <w:rPr>
+          <w:lang w:val="uk-UA"/>
+        </w:rPr>
+      </w:pPr>
+      <w:r>
+        <w:rPr>
+          <w:lang w:val="uk-UA"/>
+        </w:rPr>
+        <w:t xml:space="preserve">На діаграмі </w:t>
+      </w:r>
+      <w:r>
+        <w:rPr>
+          <w:lang w:val="uk-UA"/>
+        </w:rPr>
+        <w:t xml:space="preserve">таблиці 2 </w:t>
+      </w:r>
+      <w:r>
+        <w:rPr>
+          <w:lang w:val="uk-UA"/>
+        </w:rPr>
+        <w:t xml:space="preserve">показані </w:t>
+      </w:r>
+      <w:r>
+        <w:rPr>
+          <w:lang w:val="uk-UA"/>
+        </w:rPr>
+        <w:t xml:space="preserve">емпіричний і теоретичний </w:t>
+      </w:r>
+      <w:r>
+        <w:rPr>
+          <w:lang w:val="uk-UA"/>
+        </w:rPr>
+        <w:t>графіки зміни деформації з часом</w:t>
+      </w:r>
+      <w:r>
+        <w:rPr>
+          <w:lang w:val="uk-UA"/>
+        </w:rPr>
+        <w:t>.</w:t>
+      </w:r>
+      <w:r>
+        <w:rPr>
+          <w:lang w:val="uk-UA"/>
+        </w:rPr>
+        <w:t xml:space="preserve"> </w:t>
+      </w:r>
+    </w:p>
+    <w:p>
+      <w:pPr>
+        <w:rPr>
+          <w:rFonts w:eastAsiaTheme="minorEastAsia"/>
+          <w:lang w:val="uk-UA"/>
+        </w:rPr>
+      </w:pPr>
+    </w:p>
+    <w:p>
+      <w:pPr>
+        <w:rPr>
+          <w:rFonts w:eastAsiaTheme="minorEastAsia"/>
+          <w:lang w:val="uk-UA"/>
+        </w:rPr>
+      </w:pPr>
     </w:p>
     <w:p>
       <w:pPr>
@@ -8162,9 +9917,11 @@
         </w:rPr>
         <w:t>6</w:t>
       </w:r>
+      <w:proofErr w:type="gramStart"/>
       <w:r>
         <w:t>] .</w:t>
       </w:r>
+      <w:proofErr w:type="gramEnd"/>
     </w:p>
     <w:p>
       <w:pPr>
@@ -8364,8 +10121,9 @@
           <w:noProof/>
           <w:lang w:val="uk-UA"/>
         </w:rPr>
+        <w:lastRenderedPageBreak/>
         <w:drawing>
-          <wp:inline distT="0" distB="0" distL="0" distR="0" wp14:anchorId="38C3AAF8" wp14:editId="6EB3ADBD">
+          <wp:inline distT="0" distB="0" distL="0" distR="0" wp14:anchorId="38C3AAF8" wp14:editId="1114A920">
             <wp:extent cx="3817612" cy="3467100"/>
             <wp:effectExtent l="0" t="0" r="0" b="0"/>
             <wp:docPr id="2075197858" name="Рисунок 1"/>
@@ -8662,14 +10420,7 @@
         <w:rPr>
           <w:lang w:val="uk-UA"/>
         </w:rPr>
-        <w:t xml:space="preserve">вірно, це наочно видно з динаміки сцени і до того </w:t>
-      </w:r>
-      <w:r>
-        <w:rPr>
-          <w:lang w:val="uk-UA"/>
-        </w:rPr>
-        <w:lastRenderedPageBreak/>
-        <w:t>ж підтверджується</w:t>
+        <w:t>вірно, це наочно видно з динаміки сцени і до того ж підтверджується</w:t>
       </w:r>
       <w:r>
         <w:rPr>
@@ -8815,8 +10566,13 @@
           <w:lang w:val="uk-UA"/>
         </w:rPr>
       </w:pPr>
-      <w:r>
-        <w:t>PhET Interactive Simulations (University of Colorado Boulder)</w:t>
+      <w:proofErr w:type="spellStart"/>
+      <w:r>
+        <w:t>PhET</w:t>
+      </w:r>
+      <w:proofErr w:type="spellEnd"/>
+      <w:r>
+        <w:t xml:space="preserve"> Interactive Simulations (University of Colorado Boulder)</w:t>
       </w:r>
       <w:r>
         <w:rPr>
@@ -8845,9 +10601,11 @@
           <w:lang w:val="uk-UA"/>
         </w:rPr>
       </w:pPr>
+      <w:proofErr w:type="spellStart"/>
       <w:r>
         <w:t>Algodoo</w:t>
       </w:r>
+      <w:proofErr w:type="spellEnd"/>
       <w:r>
         <w:rPr>
           <w:lang w:val="uk-UA"/>
@@ -8876,7 +10634,23 @@
         </w:rPr>
       </w:pPr>
       <w:r>
-        <w:t>[Fritzson] Fritzson P. А. Principles of Object Oriented Modeling and Simulation with Modelica 3.3: A Cyber-Physical Approach / Peter А. Fritzson. – Printed in the United States of America: Wiley-IEEE Press, 2015. – 1256 р. – (2nd edition).</w:t>
+        <w:t xml:space="preserve">[Fritzson] Fritzson P. А. Principles of </w:t>
+      </w:r>
+      <w:proofErr w:type="gramStart"/>
+      <w:r>
+        <w:t>Object Oriented</w:t>
+      </w:r>
+      <w:proofErr w:type="gramEnd"/>
+      <w:r>
+        <w:t xml:space="preserve"> Modeling and Simulation with </w:t>
+      </w:r>
+      <w:proofErr w:type="spellStart"/>
+      <w:r>
+        <w:t>Modelica</w:t>
+      </w:r>
+      <w:proofErr w:type="spellEnd"/>
+      <w:r>
+        <w:t xml:space="preserve"> 3.3: A Cyber-Physical Approach / Peter А. Fritzson. – Printed in the United States of America: Wiley-IEEE Press, 2015. – 1256 р. – (2nd edition).</w:t>
       </w:r>
     </w:p>
     <w:p>
@@ -8890,6 +10664,7 @@
           <w:lang w:val="uk-UA"/>
         </w:rPr>
       </w:pPr>
+      <w:proofErr w:type="spellStart"/>
       <w:r>
         <w:rPr>
           <w:rFonts w:ascii="Calibri" w:hAnsi="Calibri" w:cs="Calibri"/>
@@ -8897,7 +10672,77 @@
           <w:szCs w:val="24"/>
           <w:lang w:val="uk-UA"/>
         </w:rPr>
-        <w:t xml:space="preserve">Бондарєв В.М., Черепанова Ю.Ю. Комп’ютерна симуляція термодинамічних процесів з навчальними цілями //  В журналі «Наукові праці Вінницького національного технічного університету» № 2 за  2024 рік  (фаховий журнал  категорії  Б). </w:t>
+        <w:t>Бондарєв</w:t>
+      </w:r>
+      <w:proofErr w:type="spellEnd"/>
+      <w:r>
+        <w:rPr>
+          <w:rFonts w:ascii="Calibri" w:hAnsi="Calibri" w:cs="Calibri"/>
+          <w:sz w:val="24"/>
+          <w:szCs w:val="24"/>
+          <w:lang w:val="uk-UA"/>
+        </w:rPr>
+        <w:t xml:space="preserve"> </w:t>
+      </w:r>
+      <w:proofErr w:type="spellStart"/>
+      <w:r>
+        <w:rPr>
+          <w:rFonts w:ascii="Calibri" w:hAnsi="Calibri" w:cs="Calibri"/>
+          <w:sz w:val="24"/>
+          <w:szCs w:val="24"/>
+          <w:lang w:val="uk-UA"/>
+        </w:rPr>
+        <w:t>В.М</w:t>
+      </w:r>
+      <w:proofErr w:type="spellEnd"/>
+      <w:r>
+        <w:rPr>
+          <w:rFonts w:ascii="Calibri" w:hAnsi="Calibri" w:cs="Calibri"/>
+          <w:sz w:val="24"/>
+          <w:szCs w:val="24"/>
+          <w:lang w:val="uk-UA"/>
+        </w:rPr>
+        <w:t xml:space="preserve">., </w:t>
+      </w:r>
+      <w:proofErr w:type="spellStart"/>
+      <w:r>
+        <w:rPr>
+          <w:rFonts w:ascii="Calibri" w:hAnsi="Calibri" w:cs="Calibri"/>
+          <w:sz w:val="24"/>
+          <w:szCs w:val="24"/>
+          <w:lang w:val="uk-UA"/>
+        </w:rPr>
+        <w:t>Черепанова</w:t>
+      </w:r>
+      <w:proofErr w:type="spellEnd"/>
+      <w:r>
+        <w:rPr>
+          <w:rFonts w:ascii="Calibri" w:hAnsi="Calibri" w:cs="Calibri"/>
+          <w:sz w:val="24"/>
+          <w:szCs w:val="24"/>
+          <w:lang w:val="uk-UA"/>
+        </w:rPr>
+        <w:t xml:space="preserve"> </w:t>
+      </w:r>
+      <w:proofErr w:type="spellStart"/>
+      <w:r>
+        <w:rPr>
+          <w:rFonts w:ascii="Calibri" w:hAnsi="Calibri" w:cs="Calibri"/>
+          <w:sz w:val="24"/>
+          <w:szCs w:val="24"/>
+          <w:lang w:val="uk-UA"/>
+        </w:rPr>
+        <w:t>Ю.Ю</w:t>
+      </w:r>
+      <w:proofErr w:type="spellEnd"/>
+      <w:r>
+        <w:rPr>
+          <w:rFonts w:ascii="Calibri" w:hAnsi="Calibri" w:cs="Calibri"/>
+          <w:sz w:val="24"/>
+          <w:szCs w:val="24"/>
+          <w:lang w:val="uk-UA"/>
+        </w:rPr>
+        <w:t xml:space="preserve">. Комп’ютерна симуляція термодинамічних процесів з навчальними цілями //  В журналі «Наукові праці Вінницького національного технічного університету» № 2 за  2024 рік  (фаховий журнал  категорії  Б). </w:t>
       </w:r>
       <w:r>
         <w:rPr>
@@ -8932,11 +10777,47 @@
           <w:lang w:val="uk-UA"/>
         </w:rPr>
       </w:pPr>
-      <w:r>
-        <w:rPr>
-          <w:lang w:val="uk-UA"/>
-        </w:rPr>
-        <w:t>Чаусов М. Г. Механіка матеріалів : підручник / М. Г. Чаусов. – Київ : Центр учбової літератури, 2019. – 594 с. – ISBN 978-611-01-1707-4.​</w:t>
+      <w:proofErr w:type="spellStart"/>
+      <w:r>
+        <w:rPr>
+          <w:lang w:val="uk-UA"/>
+        </w:rPr>
+        <w:t>Чаусов</w:t>
+      </w:r>
+      <w:proofErr w:type="spellEnd"/>
+      <w:r>
+        <w:rPr>
+          <w:lang w:val="uk-UA"/>
+        </w:rPr>
+        <w:t xml:space="preserve"> М. Г. Механіка матеріалів : підручник / М. Г. </w:t>
+      </w:r>
+      <w:proofErr w:type="spellStart"/>
+      <w:r>
+        <w:rPr>
+          <w:lang w:val="uk-UA"/>
+        </w:rPr>
+        <w:t>Чаусов</w:t>
+      </w:r>
+      <w:proofErr w:type="spellEnd"/>
+      <w:r>
+        <w:rPr>
+          <w:lang w:val="uk-UA"/>
+        </w:rPr>
+        <w:t xml:space="preserve">. – Київ : Центр учбової літератури, 2019. – 594 с. – </w:t>
+      </w:r>
+      <w:proofErr w:type="spellStart"/>
+      <w:r>
+        <w:rPr>
+          <w:lang w:val="uk-UA"/>
+        </w:rPr>
+        <w:t>ISBN</w:t>
+      </w:r>
+      <w:proofErr w:type="spellEnd"/>
+      <w:r>
+        <w:rPr>
+          <w:lang w:val="uk-UA"/>
+        </w:rPr>
+        <w:t xml:space="preserve"> 978-611-01-1707-4.​</w:t>
       </w:r>
     </w:p>
     <w:p>
@@ -8950,11 +10831,229 @@
           <w:lang w:val="uk-UA"/>
         </w:rPr>
       </w:pPr>
-      <w:r>
-        <w:rPr>
-          <w:lang w:val="uk-UA"/>
-        </w:rPr>
-        <w:t>Bevington, P. R., Robinson, D. K. Data Reduction and Error Analysis for the Physical Sciences. – 3rd ed. – New York : McGraw-Hill, 2003. – 320 с. – ISBN 978-0072472271.</w:t>
+      <w:proofErr w:type="spellStart"/>
+      <w:r>
+        <w:rPr>
+          <w:lang w:val="uk-UA"/>
+        </w:rPr>
+        <w:t>Bevington</w:t>
+      </w:r>
+      <w:proofErr w:type="spellEnd"/>
+      <w:r>
+        <w:rPr>
+          <w:lang w:val="uk-UA"/>
+        </w:rPr>
+        <w:t xml:space="preserve">, P. R., </w:t>
+      </w:r>
+      <w:proofErr w:type="spellStart"/>
+      <w:r>
+        <w:rPr>
+          <w:lang w:val="uk-UA"/>
+        </w:rPr>
+        <w:t>Robinson</w:t>
+      </w:r>
+      <w:proofErr w:type="spellEnd"/>
+      <w:r>
+        <w:rPr>
+          <w:lang w:val="uk-UA"/>
+        </w:rPr>
+        <w:t xml:space="preserve">, D. K. </w:t>
+      </w:r>
+      <w:proofErr w:type="spellStart"/>
+      <w:r>
+        <w:rPr>
+          <w:lang w:val="uk-UA"/>
+        </w:rPr>
+        <w:t>Data</w:t>
+      </w:r>
+      <w:proofErr w:type="spellEnd"/>
+      <w:r>
+        <w:rPr>
+          <w:lang w:val="uk-UA"/>
+        </w:rPr>
+        <w:t xml:space="preserve"> </w:t>
+      </w:r>
+      <w:proofErr w:type="spellStart"/>
+      <w:r>
+        <w:rPr>
+          <w:lang w:val="uk-UA"/>
+        </w:rPr>
+        <w:t>Reduction</w:t>
+      </w:r>
+      <w:proofErr w:type="spellEnd"/>
+      <w:r>
+        <w:rPr>
+          <w:lang w:val="uk-UA"/>
+        </w:rPr>
+        <w:t xml:space="preserve"> </w:t>
+      </w:r>
+      <w:proofErr w:type="spellStart"/>
+      <w:r>
+        <w:rPr>
+          <w:lang w:val="uk-UA"/>
+        </w:rPr>
+        <w:t>and</w:t>
+      </w:r>
+      <w:proofErr w:type="spellEnd"/>
+      <w:r>
+        <w:rPr>
+          <w:lang w:val="uk-UA"/>
+        </w:rPr>
+        <w:t xml:space="preserve"> </w:t>
+      </w:r>
+      <w:proofErr w:type="spellStart"/>
+      <w:r>
+        <w:rPr>
+          <w:lang w:val="uk-UA"/>
+        </w:rPr>
+        <w:t>Error</w:t>
+      </w:r>
+      <w:proofErr w:type="spellEnd"/>
+      <w:r>
+        <w:rPr>
+          <w:lang w:val="uk-UA"/>
+        </w:rPr>
+        <w:t xml:space="preserve"> </w:t>
+      </w:r>
+      <w:proofErr w:type="spellStart"/>
+      <w:r>
+        <w:rPr>
+          <w:lang w:val="uk-UA"/>
+        </w:rPr>
+        <w:t>Analysis</w:t>
+      </w:r>
+      <w:proofErr w:type="spellEnd"/>
+      <w:r>
+        <w:rPr>
+          <w:lang w:val="uk-UA"/>
+        </w:rPr>
+        <w:t xml:space="preserve"> </w:t>
+      </w:r>
+      <w:proofErr w:type="spellStart"/>
+      <w:r>
+        <w:rPr>
+          <w:lang w:val="uk-UA"/>
+        </w:rPr>
+        <w:t>for</w:t>
+      </w:r>
+      <w:proofErr w:type="spellEnd"/>
+      <w:r>
+        <w:rPr>
+          <w:lang w:val="uk-UA"/>
+        </w:rPr>
+        <w:t xml:space="preserve"> </w:t>
+      </w:r>
+      <w:proofErr w:type="spellStart"/>
+      <w:r>
+        <w:rPr>
+          <w:lang w:val="uk-UA"/>
+        </w:rPr>
+        <w:t>the</w:t>
+      </w:r>
+      <w:proofErr w:type="spellEnd"/>
+      <w:r>
+        <w:rPr>
+          <w:lang w:val="uk-UA"/>
+        </w:rPr>
+        <w:t xml:space="preserve"> </w:t>
+      </w:r>
+      <w:proofErr w:type="spellStart"/>
+      <w:r>
+        <w:rPr>
+          <w:lang w:val="uk-UA"/>
+        </w:rPr>
+        <w:t>Physical</w:t>
+      </w:r>
+      <w:proofErr w:type="spellEnd"/>
+      <w:r>
+        <w:rPr>
+          <w:lang w:val="uk-UA"/>
+        </w:rPr>
+        <w:t xml:space="preserve"> </w:t>
+      </w:r>
+      <w:proofErr w:type="spellStart"/>
+      <w:r>
+        <w:rPr>
+          <w:lang w:val="uk-UA"/>
+        </w:rPr>
+        <w:t>Sciences</w:t>
+      </w:r>
+      <w:proofErr w:type="spellEnd"/>
+      <w:r>
+        <w:rPr>
+          <w:lang w:val="uk-UA"/>
+        </w:rPr>
+        <w:t xml:space="preserve">. – 3rd </w:t>
+      </w:r>
+      <w:proofErr w:type="spellStart"/>
+      <w:r>
+        <w:rPr>
+          <w:lang w:val="uk-UA"/>
+        </w:rPr>
+        <w:t>ed</w:t>
+      </w:r>
+      <w:proofErr w:type="spellEnd"/>
+      <w:r>
+        <w:rPr>
+          <w:lang w:val="uk-UA"/>
+        </w:rPr>
+        <w:t xml:space="preserve">. – </w:t>
+      </w:r>
+      <w:proofErr w:type="spellStart"/>
+      <w:r>
+        <w:rPr>
+          <w:lang w:val="uk-UA"/>
+        </w:rPr>
+        <w:t>New</w:t>
+      </w:r>
+      <w:proofErr w:type="spellEnd"/>
+      <w:r>
+        <w:rPr>
+          <w:lang w:val="uk-UA"/>
+        </w:rPr>
+        <w:t xml:space="preserve"> </w:t>
+      </w:r>
+      <w:proofErr w:type="spellStart"/>
+      <w:r>
+        <w:rPr>
+          <w:lang w:val="uk-UA"/>
+        </w:rPr>
+        <w:t>York</w:t>
+      </w:r>
+      <w:proofErr w:type="spellEnd"/>
+      <w:r>
+        <w:rPr>
+          <w:lang w:val="uk-UA"/>
+        </w:rPr>
+        <w:t xml:space="preserve"> : </w:t>
+      </w:r>
+      <w:proofErr w:type="spellStart"/>
+      <w:r>
+        <w:rPr>
+          <w:lang w:val="uk-UA"/>
+        </w:rPr>
+        <w:t>McGraw-Hill</w:t>
+      </w:r>
+      <w:proofErr w:type="spellEnd"/>
+      <w:r>
+        <w:rPr>
+          <w:lang w:val="uk-UA"/>
+        </w:rPr>
+        <w:t xml:space="preserve">, 2003. – 320 с. – </w:t>
+      </w:r>
+      <w:proofErr w:type="spellStart"/>
+      <w:r>
+        <w:rPr>
+          <w:lang w:val="uk-UA"/>
+        </w:rPr>
+        <w:t>ISBN</w:t>
+      </w:r>
+      <w:proofErr w:type="spellEnd"/>
+      <w:r>
+        <w:rPr>
+          <w:lang w:val="uk-UA"/>
+        </w:rPr>
+        <w:t xml:space="preserve"> 978-0072472271.</w:t>
       </w:r>
     </w:p>
     <w:p>
@@ -9060,11 +11159,61 @@
           <w:lang w:val="uk-UA"/>
         </w:rPr>
       </w:pPr>
-      <w:r>
-        <w:rPr>
-          <w:lang w:val="uk-UA"/>
-        </w:rPr>
-        <w:t xml:space="preserve">Physlets (by Davidson College)  </w:t>
+      <w:proofErr w:type="spellStart"/>
+      <w:r>
+        <w:rPr>
+          <w:lang w:val="uk-UA"/>
+        </w:rPr>
+        <w:t>Physlets</w:t>
+      </w:r>
+      <w:proofErr w:type="spellEnd"/>
+      <w:r>
+        <w:rPr>
+          <w:lang w:val="uk-UA"/>
+        </w:rPr>
+        <w:t xml:space="preserve"> (</w:t>
+      </w:r>
+      <w:proofErr w:type="spellStart"/>
+      <w:r>
+        <w:rPr>
+          <w:lang w:val="uk-UA"/>
+        </w:rPr>
+        <w:t>by</w:t>
+      </w:r>
+      <w:proofErr w:type="spellEnd"/>
+      <w:r>
+        <w:rPr>
+          <w:lang w:val="uk-UA"/>
+        </w:rPr>
+        <w:t xml:space="preserve"> </w:t>
+      </w:r>
+      <w:proofErr w:type="spellStart"/>
+      <w:r>
+        <w:rPr>
+          <w:lang w:val="uk-UA"/>
+        </w:rPr>
+        <w:t>Davidson</w:t>
+      </w:r>
+      <w:proofErr w:type="spellEnd"/>
+      <w:r>
+        <w:rPr>
+          <w:lang w:val="uk-UA"/>
+        </w:rPr>
+        <w:t xml:space="preserve"> </w:t>
+      </w:r>
+      <w:proofErr w:type="spellStart"/>
+      <w:r>
+        <w:rPr>
+          <w:lang w:val="uk-UA"/>
+        </w:rPr>
+        <w:t>College</w:t>
+      </w:r>
+      <w:proofErr w:type="spellEnd"/>
+      <w:r>
+        <w:rPr>
+          <w:lang w:val="uk-UA"/>
+        </w:rPr>
+        <w:t xml:space="preserve">)  </w:t>
       </w:r>
       <w:hyperlink r:id="rId18" w:history="1">
         <w:r>
@@ -9984,6 +12133,25 @@
       <w:lang w:val="uk-UA"/>
     </w:rPr>
   </w:style>
+  <w:style w:type="table" w:styleId="aa">
+    <w:name w:val="Table Grid"/>
+    <w:basedOn w:val="a1"/>
+    <w:uiPriority w:val="39"/>
+    <w:rsid w:val="00DF3650"/>
+    <w:pPr>
+      <w:spacing w:after="0" w:line="240" w:lineRule="auto"/>
+    </w:pPr>
+    <w:tblPr>
+      <w:tblBorders>
+        <w:top w:val="single" w:sz="4" w:space="0" w:color="auto"/>
+        <w:left w:val="single" w:sz="4" w:space="0" w:color="auto"/>
+        <w:bottom w:val="single" w:sz="4" w:space="0" w:color="auto"/>
+        <w:right w:val="single" w:sz="4" w:space="0" w:color="auto"/>
+        <w:insideH w:val="single" w:sz="4" w:space="0" w:color="auto"/>
+        <w:insideV w:val="single" w:sz="4" w:space="0" w:color="auto"/>
+      </w:tblBorders>
+    </w:tblPr>
+  </w:style>
 </w:styles>
 </file>
 
@@ -10022,21 +12190,8 @@
             </a:pPr>
             <a:r>
               <a:rPr lang="en-US"/>
-              <a:t>err</a:t>
+              <a:t>err(s)</a:t>
             </a:r>
-            <a:r>
-              <a:rPr lang="uk-UA"/>
-              <a:t>(</a:t>
-            </a:r>
-            <a:r>
-              <a:rPr lang="en-US"/>
-              <a:t>s</a:t>
-            </a:r>
-            <a:r>
-              <a:rPr lang="uk-UA"/>
-              <a:t>)</a:t>
-            </a:r>
-            <a:endParaRPr lang="en-US"/>
           </a:p>
         </c:rich>
       </c:tx>
@@ -10080,11 +12235,11 @@
           <c:order val="0"/>
           <c:tx>
             <c:strRef>
-              <c:f>test1!$B$1</c:f>
+              <c:f>Аркуш1!$E$1</c:f>
               <c:strCache>
                 <c:ptCount val="1"/>
                 <c:pt idx="0">
-                  <c:v>err</c:v>
+                  <c:v>err(x)</c:v>
                 </c:pt>
               </c:strCache>
             </c:strRef>
@@ -10099,42 +12254,45 @@
             <a:effectLst/>
           </c:spPr>
           <c:marker>
-            <c:symbol val="circle"/>
-            <c:size val="5"/>
-            <c:spPr>
-              <a:solidFill>
-                <a:schemeClr val="accent1"/>
-              </a:solidFill>
-              <a:ln w="9525">
-                <a:solidFill>
-                  <a:schemeClr val="accent1"/>
-                </a:solidFill>
-              </a:ln>
-              <a:effectLst/>
-            </c:spPr>
+            <c:symbol val="none"/>
           </c:marker>
           <c:cat>
             <c:numRef>
-              <c:f>test1!$A$2:$A$7</c:f>
+              <c:f>Аркуш1!$D$2:$D$12</c:f>
               <c:numCache>
-                <c:formatCode>General</c:formatCode>
-                <c:ptCount val="6"/>
+                <c:formatCode>0\.0</c:formatCode>
+                <c:ptCount val="11"/>
                 <c:pt idx="0">
                   <c:v>0</c:v>
                 </c:pt>
                 <c:pt idx="1">
+                  <c:v>0.5</c:v>
+                </c:pt>
+                <c:pt idx="2">
                   <c:v>1</c:v>
                 </c:pt>
-                <c:pt idx="2">
+                <c:pt idx="3">
+                  <c:v>1.5</c:v>
+                </c:pt>
+                <c:pt idx="4">
                   <c:v>2</c:v>
                 </c:pt>
-                <c:pt idx="3">
+                <c:pt idx="5">
+                  <c:v>2.5</c:v>
+                </c:pt>
+                <c:pt idx="6">
                   <c:v>3</c:v>
                 </c:pt>
-                <c:pt idx="4">
+                <c:pt idx="7">
+                  <c:v>3.5</c:v>
+                </c:pt>
+                <c:pt idx="8">
                   <c:v>4</c:v>
                 </c:pt>
-                <c:pt idx="5">
+                <c:pt idx="9">
+                  <c:v>4.5</c:v>
+                </c:pt>
+                <c:pt idx="10">
                   <c:v>5</c:v>
                 </c:pt>
               </c:numCache>
@@ -10142,27 +12300,42 @@
           </c:cat>
           <c:val>
             <c:numRef>
-              <c:f>test1!$B$2:$B$7</c:f>
+              <c:f>Аркуш1!$E$2:$E$12</c:f>
               <c:numCache>
                 <c:formatCode>General</c:formatCode>
-                <c:ptCount val="6"/>
+                <c:ptCount val="11"/>
                 <c:pt idx="0">
-                  <c:v>1.28037084124457E-2</c:v>
+                  <c:v>-7.6681731401080809E-3</c:v>
                 </c:pt>
                 <c:pt idx="1">
-                  <c:v>-6.16959310251967E-3</c:v>
+                  <c:v>-3.7055617344039504E-3</c:v>
                 </c:pt>
                 <c:pt idx="2">
-                  <c:v>-8.05971184872031E-3</c:v>
+                  <c:v>2.5704967130408819E-4</c:v>
                 </c:pt>
                 <c:pt idx="3">
-                  <c:v>-1.1052384283349399E-3</c:v>
+                  <c:v>4.2196610770140804E-3</c:v>
                 </c:pt>
                 <c:pt idx="4">
-                  <c:v>5.84923499205611E-3</c:v>
+                  <c:v>7.2506162742280722E-3</c:v>
                 </c:pt>
                 <c:pt idx="5">
-                  <c:v>1.28037084124457E-2</c:v>
+                  <c:v>4.7641513718360787E-3</c:v>
+                </c:pt>
+                <c:pt idx="6">
+                  <c:v>2.2776864694460386E-3</c:v>
+                </c:pt>
+                <c:pt idx="7">
+                  <c:v>-2.0877843294204724E-4</c:v>
+                </c:pt>
+                <c:pt idx="8">
+                  <c:v>-2.6952433353340409E-3</c:v>
+                </c:pt>
+                <c:pt idx="9">
+                  <c:v>-5.181708237721949E-3</c:v>
+                </c:pt>
+                <c:pt idx="10">
+                  <c:v>-7.6681731401080809E-3</c:v>
                 </c:pt>
               </c:numCache>
             </c:numRef>
@@ -10170,7 +12343,7 @@
           <c:smooth val="0"/>
           <c:extLst>
             <c:ext xmlns:c16="http://schemas.microsoft.com/office/drawing/2014/chart" uri="{C3380CC4-5D6E-409C-BE32-E72D297353CC}">
-              <c16:uniqueId val="{00000000-DBA9-4D54-936B-460497891F0B}"/>
+              <c16:uniqueId val="{00000000-3ECD-42F3-A1EC-A1982CE073EE}"/>
             </c:ext>
           </c:extLst>
         </c:ser>
@@ -10182,19 +12355,18 @@
           <c:showPercent val="0"/>
           <c:showBubbleSize val="0"/>
         </c:dLbls>
-        <c:marker val="1"/>
         <c:smooth val="0"/>
-        <c:axId val="481731536"/>
-        <c:axId val="481732976"/>
+        <c:axId val="475275704"/>
+        <c:axId val="475281464"/>
       </c:lineChart>
       <c:catAx>
-        <c:axId val="481731536"/>
+        <c:axId val="475275704"/>
         <c:scaling>
           <c:orientation val="minMax"/>
         </c:scaling>
         <c:delete val="0"/>
         <c:axPos val="b"/>
-        <c:numFmt formatCode="General" sourceLinked="1"/>
+        <c:numFmt formatCode="0\.0" sourceLinked="1"/>
         <c:majorTickMark val="none"/>
         <c:minorTickMark val="none"/>
         <c:tickLblPos val="nextTo"/>
@@ -10231,7 +12403,7 @@
             <a:endParaRPr lang="en-US"/>
           </a:p>
         </c:txPr>
-        <c:crossAx val="481732976"/>
+        <c:crossAx val="475281464"/>
         <c:crosses val="autoZero"/>
         <c:auto val="1"/>
         <c:lblAlgn val="ctr"/>
@@ -10239,7 +12411,7 @@
         <c:noMultiLvlLbl val="0"/>
       </c:catAx>
       <c:valAx>
-        <c:axId val="481732976"/>
+        <c:axId val="475281464"/>
         <c:scaling>
           <c:orientation val="minMax"/>
         </c:scaling>
@@ -10290,7 +12462,472 @@
             <a:endParaRPr lang="en-US"/>
           </a:p>
         </c:txPr>
-        <c:crossAx val="481731536"/>
+        <c:crossAx val="475275704"/>
+        <c:crosses val="autoZero"/>
+        <c:crossBetween val="between"/>
+      </c:valAx>
+      <c:spPr>
+        <a:noFill/>
+        <a:ln>
+          <a:noFill/>
+        </a:ln>
+        <a:effectLst/>
+      </c:spPr>
+    </c:plotArea>
+    <c:plotVisOnly val="1"/>
+    <c:dispBlanksAs val="zero"/>
+    <c:extLst>
+      <c:ext xmlns:c16r3="http://schemas.microsoft.com/office/drawing/2017/03/chart" uri="{56B9EC1D-385E-4148-901F-78D8002777C0}">
+        <c16r3:dataDisplayOptions16>
+          <c16r3:dispNaAsBlank val="1"/>
+        </c16r3:dataDisplayOptions16>
+      </c:ext>
+    </c:extLst>
+    <c:showDLblsOverMax val="0"/>
+  </c:chart>
+  <c:spPr>
+    <a:solidFill>
+      <a:schemeClr val="bg1"/>
+    </a:solidFill>
+    <a:ln w="9525" cap="flat" cmpd="sng" algn="ctr">
+      <a:solidFill>
+        <a:schemeClr val="tx1">
+          <a:lumMod val="15000"/>
+          <a:lumOff val="85000"/>
+        </a:schemeClr>
+      </a:solidFill>
+      <a:round/>
+    </a:ln>
+    <a:effectLst/>
+  </c:spPr>
+  <c:txPr>
+    <a:bodyPr/>
+    <a:lstStyle/>
+    <a:p>
+      <a:pPr>
+        <a:defRPr/>
+      </a:pPr>
+      <a:endParaRPr lang="en-US"/>
+    </a:p>
+  </c:txPr>
+  <c:externalData r:id="rId3">
+    <c:autoUpdate val="0"/>
+  </c:externalData>
+</c:chartSpace>
+</file>
+
+<file path=word/charts/chart2.xml><?xml version="1.0" encoding="utf-8"?>
+<c:chartSpace xmlns:c="http://schemas.openxmlformats.org/drawingml/2006/chart" xmlns:a="http://schemas.openxmlformats.org/drawingml/2006/main" xmlns:r="http://schemas.openxmlformats.org/officeDocument/2006/relationships" xmlns:c16r2="http://schemas.microsoft.com/office/drawing/2015/06/chart">
+  <c:date1904 val="0"/>
+  <c:lang val="uk-UA"/>
+  <c:roundedCorners val="0"/>
+  <mc:AlternateContent xmlns:mc="http://schemas.openxmlformats.org/markup-compatibility/2006">
+    <mc:Choice xmlns:c14="http://schemas.microsoft.com/office/drawing/2007/8/2/chart" Requires="c14">
+      <c14:style val="102"/>
+    </mc:Choice>
+    <mc:Fallback>
+      <c:style val="2"/>
+    </mc:Fallback>
+  </mc:AlternateContent>
+  <c:chart>
+    <c:title>
+      <c:overlay val="0"/>
+      <c:spPr>
+        <a:noFill/>
+        <a:ln>
+          <a:noFill/>
+        </a:ln>
+        <a:effectLst/>
+      </c:spPr>
+      <c:txPr>
+        <a:bodyPr rot="0" spcFirstLastPara="1" vertOverflow="ellipsis" vert="horz" wrap="square" anchor="ctr" anchorCtr="1"/>
+        <a:lstStyle/>
+        <a:p>
+          <a:pPr>
+            <a:defRPr sz="1400" b="0" i="0" u="none" strike="noStrike" kern="1200" spc="0" baseline="0">
+              <a:solidFill>
+                <a:schemeClr val="tx1">
+                  <a:lumMod val="65000"/>
+                  <a:lumOff val="35000"/>
+                </a:schemeClr>
+              </a:solidFill>
+              <a:latin typeface="+mn-lt"/>
+              <a:ea typeface="+mn-ea"/>
+              <a:cs typeface="+mn-cs"/>
+            </a:defRPr>
+          </a:pPr>
+          <a:endParaRPr lang="en-US"/>
+        </a:p>
+      </c:txPr>
+    </c:title>
+    <c:autoTitleDeleted val="0"/>
+    <c:plotArea>
+      <c:layout/>
+      <c:lineChart>
+        <c:grouping val="standard"/>
+        <c:varyColors val="0"/>
+        <c:ser>
+          <c:idx val="0"/>
+          <c:order val="0"/>
+          <c:tx>
+            <c:strRef>
+              <c:f>Аркуш1!$K$1</c:f>
+              <c:strCache>
+                <c:ptCount val="1"/>
+                <c:pt idx="0">
+                  <c:v>def(t)</c:v>
+                </c:pt>
+              </c:strCache>
+            </c:strRef>
+          </c:tx>
+          <c:spPr>
+            <a:ln w="28575" cap="rnd">
+              <a:solidFill>
+                <a:schemeClr val="accent1"/>
+              </a:solidFill>
+              <a:round/>
+            </a:ln>
+            <a:effectLst/>
+          </c:spPr>
+          <c:marker>
+            <c:symbol val="none"/>
+          </c:marker>
+          <c:cat>
+            <c:numRef>
+              <c:f>Аркуш1!$J$2:$J$13</c:f>
+              <c:numCache>
+                <c:formatCode>General</c:formatCode>
+                <c:ptCount val="12"/>
+                <c:pt idx="0">
+                  <c:v>1</c:v>
+                </c:pt>
+                <c:pt idx="1">
+                  <c:v>2</c:v>
+                </c:pt>
+                <c:pt idx="2">
+                  <c:v>3</c:v>
+                </c:pt>
+                <c:pt idx="3">
+                  <c:v>4</c:v>
+                </c:pt>
+                <c:pt idx="4">
+                  <c:v>5</c:v>
+                </c:pt>
+                <c:pt idx="5">
+                  <c:v>6</c:v>
+                </c:pt>
+                <c:pt idx="6">
+                  <c:v>7</c:v>
+                </c:pt>
+                <c:pt idx="7">
+                  <c:v>8</c:v>
+                </c:pt>
+                <c:pt idx="8">
+                  <c:v>9</c:v>
+                </c:pt>
+                <c:pt idx="9">
+                  <c:v>10</c:v>
+                </c:pt>
+                <c:pt idx="10">
+                  <c:v>11</c:v>
+                </c:pt>
+                <c:pt idx="11">
+                  <c:v>12</c:v>
+                </c:pt>
+              </c:numCache>
+            </c:numRef>
+          </c:cat>
+          <c:val>
+            <c:numRef>
+              <c:f>Аркуш1!$K$2:$K$13</c:f>
+              <c:numCache>
+                <c:formatCode>General</c:formatCode>
+                <c:ptCount val="12"/>
+                <c:pt idx="0">
+                  <c:v>2</c:v>
+                </c:pt>
+                <c:pt idx="1">
+                  <c:v>6.8700000000000045</c:v>
+                </c:pt>
+                <c:pt idx="2">
+                  <c:v>11.300000000000011</c:v>
+                </c:pt>
+                <c:pt idx="3">
+                  <c:v>15.009999999999991</c:v>
+                </c:pt>
+                <c:pt idx="4">
+                  <c:v>17.759999999999991</c:v>
+                </c:pt>
+                <c:pt idx="5">
+                  <c:v>19.370000000000005</c:v>
+                </c:pt>
+                <c:pt idx="6">
+                  <c:v>19.740000000000009</c:v>
+                </c:pt>
+                <c:pt idx="7">
+                  <c:v>18.850000000000023</c:v>
+                </c:pt>
+                <c:pt idx="8">
+                  <c:v>16.75</c:v>
+                </c:pt>
+                <c:pt idx="9">
+                  <c:v>13.579999999999984</c:v>
+                </c:pt>
+                <c:pt idx="10">
+                  <c:v>9.5400000000000205</c:v>
+                </c:pt>
+                <c:pt idx="11">
+                  <c:v>4.8899999999999864</c:v>
+                </c:pt>
+              </c:numCache>
+            </c:numRef>
+          </c:val>
+          <c:smooth val="0"/>
+          <c:extLst>
+            <c:ext xmlns:c16="http://schemas.microsoft.com/office/drawing/2014/chart" uri="{C3380CC4-5D6E-409C-BE32-E72D297353CC}">
+              <c16:uniqueId val="{00000000-28EF-4BF3-8001-581231DD9EE1}"/>
+            </c:ext>
+          </c:extLst>
+        </c:ser>
+        <c:ser>
+          <c:idx val="1"/>
+          <c:order val="1"/>
+          <c:tx>
+            <c:strRef>
+              <c:f>Аркуш1!$L$1</c:f>
+              <c:strCache>
+                <c:ptCount val="1"/>
+                <c:pt idx="0">
+                  <c:v>x(t)</c:v>
+                </c:pt>
+              </c:strCache>
+            </c:strRef>
+          </c:tx>
+          <c:spPr>
+            <a:ln w="28575" cap="rnd">
+              <a:solidFill>
+                <a:schemeClr val="accent2"/>
+              </a:solidFill>
+              <a:round/>
+            </a:ln>
+            <a:effectLst/>
+          </c:spPr>
+          <c:marker>
+            <c:symbol val="none"/>
+          </c:marker>
+          <c:cat>
+            <c:numRef>
+              <c:f>Аркуш1!$J$2:$J$13</c:f>
+              <c:numCache>
+                <c:formatCode>General</c:formatCode>
+                <c:ptCount val="12"/>
+                <c:pt idx="0">
+                  <c:v>1</c:v>
+                </c:pt>
+                <c:pt idx="1">
+                  <c:v>2</c:v>
+                </c:pt>
+                <c:pt idx="2">
+                  <c:v>3</c:v>
+                </c:pt>
+                <c:pt idx="3">
+                  <c:v>4</c:v>
+                </c:pt>
+                <c:pt idx="4">
+                  <c:v>5</c:v>
+                </c:pt>
+                <c:pt idx="5">
+                  <c:v>6</c:v>
+                </c:pt>
+                <c:pt idx="6">
+                  <c:v>7</c:v>
+                </c:pt>
+                <c:pt idx="7">
+                  <c:v>8</c:v>
+                </c:pt>
+                <c:pt idx="8">
+                  <c:v>9</c:v>
+                </c:pt>
+                <c:pt idx="9">
+                  <c:v>10</c:v>
+                </c:pt>
+                <c:pt idx="10">
+                  <c:v>11</c:v>
+                </c:pt>
+                <c:pt idx="11">
+                  <c:v>12</c:v>
+                </c:pt>
+              </c:numCache>
+            </c:numRef>
+          </c:cat>
+          <c:val>
+            <c:numRef>
+              <c:f>Аркуш1!$L$2:$L$13</c:f>
+              <c:numCache>
+                <c:formatCode>General</c:formatCode>
+                <c:ptCount val="12"/>
+                <c:pt idx="0">
+                  <c:v>4.9468370735008502</c:v>
+                </c:pt>
+                <c:pt idx="1">
+                  <c:v>9.5787614966224233</c:v>
+                </c:pt>
+                <c:pt idx="2">
+                  <c:v>13.600907767475556</c:v>
+                </c:pt>
+                <c:pt idx="3">
+                  <c:v>16.757228491826769</c:v>
+                </c:pt>
+                <c:pt idx="4">
+                  <c:v>18.846794205053719</c:v>
+                </c:pt>
+                <c:pt idx="5">
+                  <c:v>19.736584420102382</c:v>
+                </c:pt>
+                <c:pt idx="6">
+                  <c:v>19.369955631084217</c:v>
+                </c:pt>
+                <c:pt idx="7">
+                  <c:v>17.770247204535771</c:v>
+                </c:pt>
+                <c:pt idx="8">
+                  <c:v>15.039295609488347</c:v>
+                </c:pt>
+                <c:pt idx="9">
+                  <c:v>11.350951569561046</c:v>
+                </c:pt>
+                <c:pt idx="10">
+                  <c:v>6.9400128312464782</c:v>
+                </c:pt>
+                <c:pt idx="11">
+                  <c:v>2.0872770816534683</c:v>
+                </c:pt>
+              </c:numCache>
+            </c:numRef>
+          </c:val>
+          <c:smooth val="0"/>
+          <c:extLst>
+            <c:ext xmlns:c16="http://schemas.microsoft.com/office/drawing/2014/chart" uri="{C3380CC4-5D6E-409C-BE32-E72D297353CC}">
+              <c16:uniqueId val="{00000001-28EF-4BF3-8001-581231DD9EE1}"/>
+            </c:ext>
+          </c:extLst>
+        </c:ser>
+        <c:dLbls>
+          <c:showLegendKey val="0"/>
+          <c:showVal val="0"/>
+          <c:showCatName val="0"/>
+          <c:showSerName val="0"/>
+          <c:showPercent val="0"/>
+          <c:showBubbleSize val="0"/>
+        </c:dLbls>
+        <c:smooth val="0"/>
+        <c:axId val="675342576"/>
+        <c:axId val="675343656"/>
+      </c:lineChart>
+      <c:catAx>
+        <c:axId val="675342576"/>
+        <c:scaling>
+          <c:orientation val="minMax"/>
+        </c:scaling>
+        <c:delete val="0"/>
+        <c:axPos val="b"/>
+        <c:numFmt formatCode="General" sourceLinked="1"/>
+        <c:majorTickMark val="none"/>
+        <c:minorTickMark val="none"/>
+        <c:tickLblPos val="nextTo"/>
+        <c:spPr>
+          <a:noFill/>
+          <a:ln w="9525" cap="flat" cmpd="sng" algn="ctr">
+            <a:solidFill>
+              <a:schemeClr val="tx1">
+                <a:lumMod val="15000"/>
+                <a:lumOff val="85000"/>
+              </a:schemeClr>
+            </a:solidFill>
+            <a:round/>
+          </a:ln>
+          <a:effectLst/>
+        </c:spPr>
+        <c:txPr>
+          <a:bodyPr rot="-60000000" spcFirstLastPara="1" vertOverflow="ellipsis" vert="horz" wrap="square" anchor="ctr" anchorCtr="1"/>
+          <a:lstStyle/>
+          <a:p>
+            <a:pPr>
+              <a:defRPr sz="900" b="0" i="0" u="none" strike="noStrike" kern="1200" baseline="0">
+                <a:solidFill>
+                  <a:schemeClr val="tx1">
+                    <a:lumMod val="65000"/>
+                    <a:lumOff val="35000"/>
+                  </a:schemeClr>
+                </a:solidFill>
+                <a:latin typeface="+mn-lt"/>
+                <a:ea typeface="+mn-ea"/>
+                <a:cs typeface="+mn-cs"/>
+              </a:defRPr>
+            </a:pPr>
+            <a:endParaRPr lang="en-US"/>
+          </a:p>
+        </c:txPr>
+        <c:crossAx val="675343656"/>
+        <c:crosses val="autoZero"/>
+        <c:auto val="1"/>
+        <c:lblAlgn val="ctr"/>
+        <c:lblOffset val="100"/>
+        <c:noMultiLvlLbl val="0"/>
+      </c:catAx>
+      <c:valAx>
+        <c:axId val="675343656"/>
+        <c:scaling>
+          <c:orientation val="minMax"/>
+        </c:scaling>
+        <c:delete val="0"/>
+        <c:axPos val="l"/>
+        <c:majorGridlines>
+          <c:spPr>
+            <a:ln w="9525" cap="flat" cmpd="sng" algn="ctr">
+              <a:solidFill>
+                <a:schemeClr val="tx1">
+                  <a:lumMod val="15000"/>
+                  <a:lumOff val="85000"/>
+                </a:schemeClr>
+              </a:solidFill>
+              <a:round/>
+            </a:ln>
+            <a:effectLst/>
+          </c:spPr>
+        </c:majorGridlines>
+        <c:numFmt formatCode="General" sourceLinked="1"/>
+        <c:majorTickMark val="none"/>
+        <c:minorTickMark val="none"/>
+        <c:tickLblPos val="nextTo"/>
+        <c:spPr>
+          <a:noFill/>
+          <a:ln>
+            <a:noFill/>
+          </a:ln>
+          <a:effectLst/>
+        </c:spPr>
+        <c:txPr>
+          <a:bodyPr rot="-60000000" spcFirstLastPara="1" vertOverflow="ellipsis" vert="horz" wrap="square" anchor="ctr" anchorCtr="1"/>
+          <a:lstStyle/>
+          <a:p>
+            <a:pPr>
+              <a:defRPr sz="900" b="0" i="0" u="none" strike="noStrike" kern="1200" baseline="0">
+                <a:solidFill>
+                  <a:schemeClr val="tx1">
+                    <a:lumMod val="65000"/>
+                    <a:lumOff val="35000"/>
+                  </a:schemeClr>
+                </a:solidFill>
+                <a:latin typeface="+mn-lt"/>
+                <a:ea typeface="+mn-ea"/>
+                <a:cs typeface="+mn-cs"/>
+              </a:defRPr>
+            </a:pPr>
+            <a:endParaRPr lang="en-US"/>
+          </a:p>
+        </c:txPr>
+        <c:crossAx val="675342576"/>
         <c:crosses val="autoZero"/>
         <c:crossBetween val="between"/>
       </c:valAx>
@@ -10334,7 +12971,7 @@
       </c:txPr>
     </c:legend>
     <c:plotVisOnly val="1"/>
-    <c:dispBlanksAs val="gap"/>
+    <c:dispBlanksAs val="zero"/>
     <c:extLst>
       <c:ext xmlns:c16r3="http://schemas.microsoft.com/office/drawing/2017/03/chart" uri="{56B9EC1D-385E-4148-901F-78D8002777C0}">
         <c16r3:dataDisplayOptions16>
@@ -10376,6 +13013,46 @@
 </file>
 
 <file path=word/charts/colors1.xml><?xml version="1.0" encoding="utf-8"?>
+<cs:colorStyle xmlns:cs="http://schemas.microsoft.com/office/drawing/2012/chartStyle" xmlns:a="http://schemas.openxmlformats.org/drawingml/2006/main" meth="cycle" id="10">
+  <a:schemeClr val="accent1"/>
+  <a:schemeClr val="accent2"/>
+  <a:schemeClr val="accent3"/>
+  <a:schemeClr val="accent4"/>
+  <a:schemeClr val="accent5"/>
+  <a:schemeClr val="accent6"/>
+  <cs:variation/>
+  <cs:variation>
+    <a:lumMod val="60000"/>
+  </cs:variation>
+  <cs:variation>
+    <a:lumMod val="80000"/>
+    <a:lumOff val="20000"/>
+  </cs:variation>
+  <cs:variation>
+    <a:lumMod val="80000"/>
+  </cs:variation>
+  <cs:variation>
+    <a:lumMod val="60000"/>
+    <a:lumOff val="40000"/>
+  </cs:variation>
+  <cs:variation>
+    <a:lumMod val="50000"/>
+  </cs:variation>
+  <cs:variation>
+    <a:lumMod val="70000"/>
+    <a:lumOff val="30000"/>
+  </cs:variation>
+  <cs:variation>
+    <a:lumMod val="70000"/>
+  </cs:variation>
+  <cs:variation>
+    <a:lumMod val="50000"/>
+    <a:lumOff val="50000"/>
+  </cs:variation>
+</cs:colorStyle>
+</file>
+
+<file path=word/charts/colors2.xml><?xml version="1.0" encoding="utf-8"?>
 <cs:colorStyle xmlns:cs="http://schemas.microsoft.com/office/drawing/2012/chartStyle" xmlns:a="http://schemas.openxmlformats.org/drawingml/2006/main" meth="cycle" id="10">
   <a:schemeClr val="accent1"/>
   <a:schemeClr val="accent2"/>
@@ -10565,6 +13242,522 @@
       <a:schemeClr val="tx1"/>
     </cs:fontRef>
     <cs:spPr>
+      <a:ln w="9525">
+        <a:solidFill>
+          <a:schemeClr val="phClr"/>
+        </a:solidFill>
+      </a:ln>
+    </cs:spPr>
+  </cs:dataPointMarker>
+  <cs:dataPointMarkerLayout symbol="circle" size="5"/>
+  <cs:dataPointWireframe>
+    <cs:lnRef idx="0">
+      <cs:styleClr val="auto"/>
+    </cs:lnRef>
+    <cs:fillRef idx="1"/>
+    <cs:effectRef idx="0"/>
+    <cs:fontRef idx="minor">
+      <a:schemeClr val="tx1"/>
+    </cs:fontRef>
+    <cs:spPr>
+      <a:ln w="9525" cap="rnd">
+        <a:solidFill>
+          <a:schemeClr val="phClr"/>
+        </a:solidFill>
+        <a:round/>
+      </a:ln>
+    </cs:spPr>
+  </cs:dataPointWireframe>
+  <cs:dataTable>
+    <cs:lnRef idx="0"/>
+    <cs:fillRef idx="0"/>
+    <cs:effectRef idx="0"/>
+    <cs:fontRef idx="minor">
+      <a:schemeClr val="tx1">
+        <a:lumMod val="65000"/>
+        <a:lumOff val="35000"/>
+      </a:schemeClr>
+    </cs:fontRef>
+    <cs:spPr>
+      <a:noFill/>
+      <a:ln w="9525" cap="flat" cmpd="sng" algn="ctr">
+        <a:solidFill>
+          <a:schemeClr val="tx1">
+            <a:lumMod val="15000"/>
+            <a:lumOff val="85000"/>
+          </a:schemeClr>
+        </a:solidFill>
+        <a:round/>
+      </a:ln>
+    </cs:spPr>
+    <cs:defRPr sz="900" kern="1200"/>
+  </cs:dataTable>
+  <cs:downBar>
+    <cs:lnRef idx="0"/>
+    <cs:fillRef idx="0"/>
+    <cs:effectRef idx="0"/>
+    <cs:fontRef idx="minor">
+      <a:schemeClr val="dk1"/>
+    </cs:fontRef>
+    <cs:spPr>
+      <a:solidFill>
+        <a:schemeClr val="dk1">
+          <a:lumMod val="65000"/>
+          <a:lumOff val="35000"/>
+        </a:schemeClr>
+      </a:solidFill>
+      <a:ln w="9525">
+        <a:solidFill>
+          <a:schemeClr val="tx1">
+            <a:lumMod val="65000"/>
+            <a:lumOff val="35000"/>
+          </a:schemeClr>
+        </a:solidFill>
+      </a:ln>
+    </cs:spPr>
+  </cs:downBar>
+  <cs:dropLine>
+    <cs:lnRef idx="0"/>
+    <cs:fillRef idx="0"/>
+    <cs:effectRef idx="0"/>
+    <cs:fontRef idx="minor">
+      <a:schemeClr val="tx1"/>
+    </cs:fontRef>
+    <cs:spPr>
+      <a:ln w="9525" cap="flat" cmpd="sng" algn="ctr">
+        <a:solidFill>
+          <a:schemeClr val="tx1">
+            <a:lumMod val="35000"/>
+            <a:lumOff val="65000"/>
+          </a:schemeClr>
+        </a:solidFill>
+        <a:round/>
+      </a:ln>
+    </cs:spPr>
+  </cs:dropLine>
+  <cs:errorBar>
+    <cs:lnRef idx="0"/>
+    <cs:fillRef idx="0"/>
+    <cs:effectRef idx="0"/>
+    <cs:fontRef idx="minor">
+      <a:schemeClr val="tx1"/>
+    </cs:fontRef>
+    <cs:spPr>
+      <a:ln w="9525" cap="flat" cmpd="sng" algn="ctr">
+        <a:solidFill>
+          <a:schemeClr val="tx1">
+            <a:lumMod val="65000"/>
+            <a:lumOff val="35000"/>
+          </a:schemeClr>
+        </a:solidFill>
+        <a:round/>
+      </a:ln>
+    </cs:spPr>
+  </cs:errorBar>
+  <cs:floor>
+    <cs:lnRef idx="0"/>
+    <cs:fillRef idx="0"/>
+    <cs:effectRef idx="0"/>
+    <cs:fontRef idx="minor">
+      <a:schemeClr val="tx1"/>
+    </cs:fontRef>
+    <cs:spPr>
+      <a:noFill/>
+      <a:ln>
+        <a:noFill/>
+      </a:ln>
+    </cs:spPr>
+  </cs:floor>
+  <cs:gridlineMajor>
+    <cs:lnRef idx="0"/>
+    <cs:fillRef idx="0"/>
+    <cs:effectRef idx="0"/>
+    <cs:fontRef idx="minor">
+      <a:schemeClr val="tx1"/>
+    </cs:fontRef>
+    <cs:spPr>
+      <a:ln w="9525" cap="flat" cmpd="sng" algn="ctr">
+        <a:solidFill>
+          <a:schemeClr val="tx1">
+            <a:lumMod val="15000"/>
+            <a:lumOff val="85000"/>
+          </a:schemeClr>
+        </a:solidFill>
+        <a:round/>
+      </a:ln>
+    </cs:spPr>
+  </cs:gridlineMajor>
+  <cs:gridlineMinor>
+    <cs:lnRef idx="0"/>
+    <cs:fillRef idx="0"/>
+    <cs:effectRef idx="0"/>
+    <cs:fontRef idx="minor">
+      <a:schemeClr val="tx1"/>
+    </cs:fontRef>
+    <cs:spPr>
+      <a:ln w="9525" cap="flat" cmpd="sng" algn="ctr">
+        <a:solidFill>
+          <a:schemeClr val="tx1">
+            <a:lumMod val="5000"/>
+            <a:lumOff val="95000"/>
+          </a:schemeClr>
+        </a:solidFill>
+        <a:round/>
+      </a:ln>
+    </cs:spPr>
+  </cs:gridlineMinor>
+  <cs:hiLoLine>
+    <cs:lnRef idx="0"/>
+    <cs:fillRef idx="0"/>
+    <cs:effectRef idx="0"/>
+    <cs:fontRef idx="minor">
+      <a:schemeClr val="tx1"/>
+    </cs:fontRef>
+    <cs:spPr>
+      <a:ln w="9525" cap="flat" cmpd="sng" algn="ctr">
+        <a:solidFill>
+          <a:schemeClr val="tx1">
+            <a:lumMod val="75000"/>
+            <a:lumOff val="25000"/>
+          </a:schemeClr>
+        </a:solidFill>
+        <a:round/>
+      </a:ln>
+    </cs:spPr>
+  </cs:hiLoLine>
+  <cs:leaderLine>
+    <cs:lnRef idx="0"/>
+    <cs:fillRef idx="0"/>
+    <cs:effectRef idx="0"/>
+    <cs:fontRef idx="minor">
+      <a:schemeClr val="tx1"/>
+    </cs:fontRef>
+    <cs:spPr>
+      <a:ln w="9525" cap="flat" cmpd="sng" algn="ctr">
+        <a:solidFill>
+          <a:schemeClr val="tx1">
+            <a:lumMod val="35000"/>
+            <a:lumOff val="65000"/>
+          </a:schemeClr>
+        </a:solidFill>
+        <a:round/>
+      </a:ln>
+    </cs:spPr>
+  </cs:leaderLine>
+  <cs:legend>
+    <cs:lnRef idx="0"/>
+    <cs:fillRef idx="0"/>
+    <cs:effectRef idx="0"/>
+    <cs:fontRef idx="minor">
+      <a:schemeClr val="tx1">
+        <a:lumMod val="65000"/>
+        <a:lumOff val="35000"/>
+      </a:schemeClr>
+    </cs:fontRef>
+    <cs:defRPr sz="900" kern="1200"/>
+  </cs:legend>
+  <cs:plotArea mods="allowNoFillOverride allowNoLineOverride">
+    <cs:lnRef idx="0"/>
+    <cs:fillRef idx="0"/>
+    <cs:effectRef idx="0"/>
+    <cs:fontRef idx="minor">
+      <a:schemeClr val="tx1"/>
+    </cs:fontRef>
+  </cs:plotArea>
+  <cs:plotArea3D mods="allowNoFillOverride allowNoLineOverride">
+    <cs:lnRef idx="0"/>
+    <cs:fillRef idx="0"/>
+    <cs:effectRef idx="0"/>
+    <cs:fontRef idx="minor">
+      <a:schemeClr val="tx1"/>
+    </cs:fontRef>
+  </cs:plotArea3D>
+  <cs:seriesAxis>
+    <cs:lnRef idx="0"/>
+    <cs:fillRef idx="0"/>
+    <cs:effectRef idx="0"/>
+    <cs:fontRef idx="minor">
+      <a:schemeClr val="tx1">
+        <a:lumMod val="65000"/>
+        <a:lumOff val="35000"/>
+      </a:schemeClr>
+    </cs:fontRef>
+    <cs:defRPr sz="900" kern="1200"/>
+  </cs:seriesAxis>
+  <cs:seriesLine>
+    <cs:lnRef idx="0"/>
+    <cs:fillRef idx="0"/>
+    <cs:effectRef idx="0"/>
+    <cs:fontRef idx="minor">
+      <a:schemeClr val="tx1"/>
+    </cs:fontRef>
+    <cs:spPr>
+      <a:ln w="9525" cap="flat" cmpd="sng" algn="ctr">
+        <a:solidFill>
+          <a:schemeClr val="tx1">
+            <a:lumMod val="35000"/>
+            <a:lumOff val="65000"/>
+          </a:schemeClr>
+        </a:solidFill>
+        <a:round/>
+      </a:ln>
+    </cs:spPr>
+  </cs:seriesLine>
+  <cs:title>
+    <cs:lnRef idx="0"/>
+    <cs:fillRef idx="0"/>
+    <cs:effectRef idx="0"/>
+    <cs:fontRef idx="minor">
+      <a:schemeClr val="tx1">
+        <a:lumMod val="65000"/>
+        <a:lumOff val="35000"/>
+      </a:schemeClr>
+    </cs:fontRef>
+    <cs:defRPr sz="1400" b="0" kern="1200" spc="0" baseline="0"/>
+  </cs:title>
+  <cs:trendline>
+    <cs:lnRef idx="0">
+      <cs:styleClr val="auto"/>
+    </cs:lnRef>
+    <cs:fillRef idx="0"/>
+    <cs:effectRef idx="0"/>
+    <cs:fontRef idx="minor">
+      <a:schemeClr val="tx1"/>
+    </cs:fontRef>
+    <cs:spPr>
+      <a:ln w="19050" cap="rnd">
+        <a:solidFill>
+          <a:schemeClr val="phClr"/>
+        </a:solidFill>
+        <a:prstDash val="sysDot"/>
+      </a:ln>
+    </cs:spPr>
+  </cs:trendline>
+  <cs:trendlineLabel>
+    <cs:lnRef idx="0"/>
+    <cs:fillRef idx="0"/>
+    <cs:effectRef idx="0"/>
+    <cs:fontRef idx="minor">
+      <a:schemeClr val="tx1">
+        <a:lumMod val="65000"/>
+        <a:lumOff val="35000"/>
+      </a:schemeClr>
+    </cs:fontRef>
+    <cs:defRPr sz="900" kern="1200"/>
+  </cs:trendlineLabel>
+  <cs:upBar>
+    <cs:lnRef idx="0"/>
+    <cs:fillRef idx="0"/>
+    <cs:effectRef idx="0"/>
+    <cs:fontRef idx="minor">
+      <a:schemeClr val="dk1"/>
+    </cs:fontRef>
+    <cs:spPr>
+      <a:solidFill>
+        <a:schemeClr val="lt1"/>
+      </a:solidFill>
+      <a:ln w="9525">
+        <a:solidFill>
+          <a:schemeClr val="tx1">
+            <a:lumMod val="15000"/>
+            <a:lumOff val="85000"/>
+          </a:schemeClr>
+        </a:solidFill>
+      </a:ln>
+    </cs:spPr>
+  </cs:upBar>
+  <cs:valueAxis>
+    <cs:lnRef idx="0"/>
+    <cs:fillRef idx="0"/>
+    <cs:effectRef idx="0"/>
+    <cs:fontRef idx="minor">
+      <a:schemeClr val="tx1">
+        <a:lumMod val="65000"/>
+        <a:lumOff val="35000"/>
+      </a:schemeClr>
+    </cs:fontRef>
+    <cs:defRPr sz="900" kern="1200"/>
+  </cs:valueAxis>
+  <cs:wall>
+    <cs:lnRef idx="0"/>
+    <cs:fillRef idx="0"/>
+    <cs:effectRef idx="0"/>
+    <cs:fontRef idx="minor">
+      <a:schemeClr val="tx1"/>
+    </cs:fontRef>
+    <cs:spPr>
+      <a:noFill/>
+      <a:ln>
+        <a:noFill/>
+      </a:ln>
+    </cs:spPr>
+  </cs:wall>
+</cs:chartStyle>
+</file>
+
+<file path=word/charts/style2.xml><?xml version="1.0" encoding="utf-8"?>
+<cs:chartStyle xmlns:cs="http://schemas.microsoft.com/office/drawing/2012/chartStyle" xmlns:a="http://schemas.openxmlformats.org/drawingml/2006/main" id="227">
+  <cs:axisTitle>
+    <cs:lnRef idx="0"/>
+    <cs:fillRef idx="0"/>
+    <cs:effectRef idx="0"/>
+    <cs:fontRef idx="minor">
+      <a:schemeClr val="tx1">
+        <a:lumMod val="65000"/>
+        <a:lumOff val="35000"/>
+      </a:schemeClr>
+    </cs:fontRef>
+    <cs:defRPr sz="1000" kern="1200"/>
+  </cs:axisTitle>
+  <cs:categoryAxis>
+    <cs:lnRef idx="0"/>
+    <cs:fillRef idx="0"/>
+    <cs:effectRef idx="0"/>
+    <cs:fontRef idx="minor">
+      <a:schemeClr val="tx1">
+        <a:lumMod val="65000"/>
+        <a:lumOff val="35000"/>
+      </a:schemeClr>
+    </cs:fontRef>
+    <cs:spPr>
+      <a:ln w="9525" cap="flat" cmpd="sng" algn="ctr">
+        <a:solidFill>
+          <a:schemeClr val="tx1">
+            <a:lumMod val="15000"/>
+            <a:lumOff val="85000"/>
+          </a:schemeClr>
+        </a:solidFill>
+        <a:round/>
+      </a:ln>
+    </cs:spPr>
+    <cs:defRPr sz="900" kern="1200"/>
+  </cs:categoryAxis>
+  <cs:chartArea mods="allowNoFillOverride allowNoLineOverride">
+    <cs:lnRef idx="0"/>
+    <cs:fillRef idx="0"/>
+    <cs:effectRef idx="0"/>
+    <cs:fontRef idx="minor">
+      <a:schemeClr val="tx1"/>
+    </cs:fontRef>
+    <cs:spPr>
+      <a:solidFill>
+        <a:schemeClr val="bg1"/>
+      </a:solidFill>
+      <a:ln w="9525" cap="flat" cmpd="sng" algn="ctr">
+        <a:solidFill>
+          <a:schemeClr val="tx1">
+            <a:lumMod val="15000"/>
+            <a:lumOff val="85000"/>
+          </a:schemeClr>
+        </a:solidFill>
+        <a:round/>
+      </a:ln>
+    </cs:spPr>
+    <cs:defRPr sz="1000" kern="1200"/>
+  </cs:chartArea>
+  <cs:dataLabel>
+    <cs:lnRef idx="0"/>
+    <cs:fillRef idx="0"/>
+    <cs:effectRef idx="0"/>
+    <cs:fontRef idx="minor">
+      <a:schemeClr val="tx1">
+        <a:lumMod val="75000"/>
+        <a:lumOff val="25000"/>
+      </a:schemeClr>
+    </cs:fontRef>
+    <cs:defRPr sz="900" kern="1200"/>
+  </cs:dataLabel>
+  <cs:dataLabelCallout>
+    <cs:lnRef idx="0"/>
+    <cs:fillRef idx="0"/>
+    <cs:effectRef idx="0"/>
+    <cs:fontRef idx="minor">
+      <a:schemeClr val="dk1">
+        <a:lumMod val="65000"/>
+        <a:lumOff val="35000"/>
+      </a:schemeClr>
+    </cs:fontRef>
+    <cs:spPr>
+      <a:solidFill>
+        <a:schemeClr val="lt1"/>
+      </a:solidFill>
+      <a:ln>
+        <a:solidFill>
+          <a:schemeClr val="dk1">
+            <a:lumMod val="25000"/>
+            <a:lumOff val="75000"/>
+          </a:schemeClr>
+        </a:solidFill>
+      </a:ln>
+    </cs:spPr>
+    <cs:defRPr sz="900" kern="1200"/>
+    <cs:bodyPr rot="0" spcFirstLastPara="1" vertOverflow="clip" horzOverflow="clip" vert="horz" wrap="square" lIns="36576" tIns="18288" rIns="36576" bIns="18288" anchor="ctr" anchorCtr="1">
+      <a:spAutoFit/>
+    </cs:bodyPr>
+  </cs:dataLabelCallout>
+  <cs:dataPoint>
+    <cs:lnRef idx="0"/>
+    <cs:fillRef idx="1">
+      <cs:styleClr val="auto"/>
+    </cs:fillRef>
+    <cs:effectRef idx="0"/>
+    <cs:fontRef idx="minor">
+      <a:schemeClr val="tx1"/>
+    </cs:fontRef>
+    <cs:spPr>
+      <a:solidFill>
+        <a:schemeClr val="phClr"/>
+      </a:solidFill>
+    </cs:spPr>
+  </cs:dataPoint>
+  <cs:dataPoint3D>
+    <cs:lnRef idx="0"/>
+    <cs:fillRef idx="1">
+      <cs:styleClr val="auto"/>
+    </cs:fillRef>
+    <cs:effectRef idx="0"/>
+    <cs:fontRef idx="minor">
+      <a:schemeClr val="tx1"/>
+    </cs:fontRef>
+    <cs:spPr>
+      <a:solidFill>
+        <a:schemeClr val="phClr"/>
+      </a:solidFill>
+    </cs:spPr>
+  </cs:dataPoint3D>
+  <cs:dataPointLine>
+    <cs:lnRef idx="0">
+      <cs:styleClr val="auto"/>
+    </cs:lnRef>
+    <cs:fillRef idx="1"/>
+    <cs:effectRef idx="0"/>
+    <cs:fontRef idx="minor">
+      <a:schemeClr val="tx1"/>
+    </cs:fontRef>
+    <cs:spPr>
+      <a:ln w="28575" cap="rnd">
+        <a:solidFill>
+          <a:schemeClr val="phClr"/>
+        </a:solidFill>
+        <a:round/>
+      </a:ln>
+    </cs:spPr>
+  </cs:dataPointLine>
+  <cs:dataPointMarker>
+    <cs:lnRef idx="0">
+      <cs:styleClr val="auto"/>
+    </cs:lnRef>
+    <cs:fillRef idx="1">
+      <cs:styleClr val="auto"/>
+    </cs:fillRef>
+    <cs:effectRef idx="0"/>
+    <cs:fontRef idx="minor">
+      <a:schemeClr val="tx1"/>
+    </cs:fontRef>
+    <cs:spPr>
+      <a:solidFill>
+        <a:schemeClr val="phClr"/>
+      </a:solidFill>
       <a:ln w="9525">
         <a:solidFill>
           <a:schemeClr val="phClr"/>

--- a/docs/Стаття/Стаття. Закон Гука в моделюванні.docx
+++ b/docs/Стаття/Стаття. Закон Гука в моделюванні.docx
@@ -15,21 +15,7 @@
         <w:rPr>
           <w:lang w:val="uk-UA"/>
         </w:rPr>
-        <w:t xml:space="preserve">Закон </w:t>
-      </w:r>
-      <w:proofErr w:type="spellStart"/>
-      <w:r>
-        <w:rPr>
-          <w:lang w:val="uk-UA"/>
-        </w:rPr>
-        <w:t>Гука</w:t>
-      </w:r>
-      <w:proofErr w:type="spellEnd"/>
-      <w:r>
-        <w:rPr>
-          <w:lang w:val="uk-UA"/>
-        </w:rPr>
-        <w:t xml:space="preserve"> в імітаційному моделюванні механічних систем</w:t>
+        <w:t>Закон Гука в імітаційному моделюванні механічних систем</w:t>
       </w:r>
     </w:p>
     <w:p>
@@ -136,21 +122,7 @@
         <w:rPr>
           <w:lang w:val="uk-UA"/>
         </w:rPr>
-        <w:t xml:space="preserve"> супроводжується стиканням часток між собою і з нерухомими перешкодами. При стиканні частки з перешкодою складова її швидкості, </w:t>
-      </w:r>
-      <w:proofErr w:type="spellStart"/>
-      <w:r>
-        <w:rPr>
-          <w:lang w:val="uk-UA"/>
-        </w:rPr>
-        <w:t>тангенційна</w:t>
-      </w:r>
-      <w:proofErr w:type="spellEnd"/>
-      <w:r>
-        <w:rPr>
-          <w:lang w:val="uk-UA"/>
-        </w:rPr>
-        <w:t xml:space="preserve"> до </w:t>
+        <w:t xml:space="preserve"> супроводжується стиканням часток між собою і з нерухомими перешкодами. При стиканні частки з перешкодою складова її швидкості, тангенційна до </w:t>
       </w:r>
       <w:r>
         <w:rPr>
@@ -293,21 +265,7 @@
         <w:rPr>
           <w:lang w:val="uk-UA"/>
         </w:rPr>
-        <w:t xml:space="preserve">При такому підході стикання розглядається не як миттєва дія, а як процес, який розвивається у часі згідно із законом </w:t>
-      </w:r>
-      <w:proofErr w:type="spellStart"/>
-      <w:r>
-        <w:rPr>
-          <w:lang w:val="uk-UA"/>
-        </w:rPr>
-        <w:t>Гука</w:t>
-      </w:r>
-      <w:proofErr w:type="spellEnd"/>
-      <w:r>
-        <w:rPr>
-          <w:lang w:val="uk-UA"/>
-        </w:rPr>
-        <w:t xml:space="preserve"> </w:t>
+        <w:t xml:space="preserve">При такому підході стикання розглядається не як миттєва дія, а як процес, який розвивається у часі згідно із законом Гука </w:t>
       </w:r>
       <w:r>
         <w:t>[</w:t>
@@ -448,21 +406,7 @@
         <w:rPr>
           <w:lang w:val="uk-UA"/>
         </w:rPr>
-        <w:t xml:space="preserve">Сила реакції від стикання кулі з перешкодою виникає за рахунок деформації. В моделі деформацію уособлює та частина кулі, яка опиняється в межах перешкоди. Чим більша та частина, тим більша сила реакції відповідно до закону </w:t>
-      </w:r>
-      <w:proofErr w:type="spellStart"/>
-      <w:r>
-        <w:rPr>
-          <w:lang w:val="uk-UA"/>
-        </w:rPr>
-        <w:t>Гука</w:t>
-      </w:r>
-      <w:proofErr w:type="spellEnd"/>
-      <w:r>
-        <w:rPr>
-          <w:lang w:val="uk-UA"/>
-        </w:rPr>
-        <w:t>. І не суттєво, що саме деформується, куля чи перешкода, важлива наявність і розмір самої деформації. Для зручності прийнято, що деформуються лише кулі.</w:t>
+        <w:t>Сила реакції від стикання кулі з перешкодою виникає за рахунок деформації. В моделі деформацію уособлює та частина кулі, яка опиняється в межах перешкоди. Чим більша та частина, тим більша сила реакції відповідно до закону Гука. І не суттєво, що саме деформується, куля чи перешкода, важлива наявність і розмір самої деформації. Для зручності прийнято, що деформуються лише кулі.</w:t>
       </w:r>
     </w:p>
     <w:p>
@@ -1066,23 +1010,7 @@
           <w:rFonts w:eastAsiaTheme="minorEastAsia"/>
           <w:lang w:val="uk-UA"/>
         </w:rPr>
-        <w:t xml:space="preserve">Згідно закону </w:t>
-      </w:r>
-      <w:proofErr w:type="spellStart"/>
-      <w:r>
-        <w:rPr>
-          <w:rFonts w:eastAsiaTheme="minorEastAsia"/>
-          <w:lang w:val="uk-UA"/>
-        </w:rPr>
-        <w:t>Гука</w:t>
-      </w:r>
-      <w:proofErr w:type="spellEnd"/>
-      <w:r>
-        <w:rPr>
-          <w:rFonts w:eastAsiaTheme="minorEastAsia"/>
-          <w:lang w:val="uk-UA"/>
-        </w:rPr>
-        <w:t xml:space="preserve"> </w:t>
+        <w:t xml:space="preserve">Згідно закону Гука </w:t>
       </w:r>
       <m:oMath>
         <m:sSub>
@@ -1955,14 +1883,12 @@
         </w:rPr>
         <w:t xml:space="preserve">У двох останніх рівняннях </w:t>
       </w:r>
-      <w:proofErr w:type="spellStart"/>
       <w:r>
         <w:rPr>
           <w:rFonts w:cstheme="minorHAnsi"/>
         </w:rPr>
         <w:t>Δt</w:t>
       </w:r>
-      <w:proofErr w:type="spellEnd"/>
       <w:r>
         <w:rPr>
           <w:rFonts w:cstheme="minorHAnsi"/>
@@ -2012,14 +1938,12 @@
         </w:rPr>
         <w:t xml:space="preserve"> моделі </w:t>
       </w:r>
-      <w:proofErr w:type="spellStart"/>
       <w:r>
         <w:rPr>
           <w:rFonts w:cstheme="minorHAnsi"/>
         </w:rPr>
         <w:t>Δt</w:t>
       </w:r>
-      <w:proofErr w:type="spellEnd"/>
       <w:r>
         <w:rPr>
           <w:rFonts w:cstheme="minorHAnsi"/>
@@ -2698,23 +2622,7 @@
           <w:rFonts w:eastAsiaTheme="minorEastAsia"/>
           <w:lang w:val="uk-UA"/>
         </w:rPr>
-        <w:t xml:space="preserve">По закону </w:t>
-      </w:r>
-      <w:proofErr w:type="spellStart"/>
-      <w:r>
-        <w:rPr>
-          <w:rFonts w:eastAsiaTheme="minorEastAsia"/>
-          <w:lang w:val="uk-UA"/>
-        </w:rPr>
-        <w:t>Гука</w:t>
-      </w:r>
-      <w:proofErr w:type="spellEnd"/>
-      <w:r>
-        <w:rPr>
-          <w:rFonts w:eastAsiaTheme="minorEastAsia"/>
-          <w:lang w:val="uk-UA"/>
-        </w:rPr>
-        <w:t xml:space="preserve"> </w:t>
+        <w:t xml:space="preserve">По закону Гука </w:t>
       </w:r>
       <m:oMath>
         <m:r>
@@ -2755,7 +2663,6 @@
           <m:t>kx</m:t>
         </m:r>
       </m:oMath>
-      <w:proofErr w:type="gramStart"/>
       <w:r>
         <w:rPr>
           <w:rFonts w:eastAsiaTheme="minorEastAsia"/>
@@ -2780,15 +2687,7 @@
           <w:rFonts w:eastAsiaTheme="minorEastAsia"/>
           <w:lang w:val="uk-UA"/>
         </w:rPr>
-        <w:t>де</w:t>
-      </w:r>
-      <w:proofErr w:type="gramEnd"/>
-      <w:r>
-        <w:rPr>
-          <w:rFonts w:eastAsiaTheme="minorEastAsia"/>
-          <w:lang w:val="uk-UA"/>
-        </w:rPr>
-        <w:t xml:space="preserve"> </w:t>
+        <w:t xml:space="preserve">де </w:t>
       </w:r>
       <w:r>
         <w:rPr>
@@ -3933,7 +3832,7 @@
           <w:lang w:val="uk-UA"/>
         </w:rPr>
         <w:drawing>
-          <wp:inline distT="0" distB="0" distL="0" distR="0" wp14:anchorId="62D1193D" wp14:editId="60A8DA95">
+          <wp:inline distT="0" distB="0" distL="0" distR="0" wp14:anchorId="62D1193D" wp14:editId="742AFB75">
             <wp:extent cx="2152650" cy="1468259"/>
             <wp:effectExtent l="0" t="0" r="0" b="0"/>
             <wp:docPr id="390332019" name="Рисунок 1"/>
@@ -9422,13 +9321,7 @@
           <w:rPr>
             <w:rFonts w:ascii="Cambria Math" w:hAnsi="Cambria Math"/>
           </w:rPr>
-          <m:t xml:space="preserve"> t</m:t>
-        </m:r>
-        <m:r>
-          <w:rPr>
-            <w:rFonts w:ascii="Cambria Math" w:hAnsi="Cambria Math"/>
-          </w:rPr>
-          <m:t>= π</m:t>
+          <m:t xml:space="preserve"> t= π</m:t>
         </m:r>
       </m:oMath>
       <w:r>
@@ -9468,13 +9361,7 @@
           <w:rPr>
             <w:rFonts w:ascii="Cambria Math" w:hAnsi="Cambria Math"/>
           </w:rPr>
-          <m:t>t= π</m:t>
-        </m:r>
-        <m:r>
-          <w:rPr>
-            <w:rFonts w:ascii="Cambria Math" w:hAnsi="Cambria Math"/>
-          </w:rPr>
-          <m:t>/</m:t>
+          <m:t>t= π/</m:t>
         </m:r>
         <m:rad>
           <m:radPr>
@@ -9521,19 +9408,7 @@
           <w:rPr>
             <w:rFonts w:ascii="Cambria Math" w:hAnsi="Cambria Math"/>
           </w:rPr>
-          <m:t>=</m:t>
-        </m:r>
-        <m:r>
-          <w:rPr>
-            <w:rFonts w:ascii="Cambria Math" w:hAnsi="Cambria Math"/>
-          </w:rPr>
-          <m:t>12.42</m:t>
-        </m:r>
-        <m:r>
-          <w:rPr>
-            <w:rFonts w:ascii="Cambria Math" w:hAnsi="Cambria Math"/>
-          </w:rPr>
-          <m:t xml:space="preserve"> </m:t>
+          <m:t xml:space="preserve">=12.42 </m:t>
         </m:r>
       </m:oMath>
       <w:r>
@@ -9621,98 +9496,150 @@
           <w:lang w:val="uk-UA"/>
         </w:rPr>
       </w:pPr>
+      <w:r>
+        <w:rPr>
+          <w:rFonts w:eastAsiaTheme="minorEastAsia"/>
+          <w:lang w:val="uk-UA"/>
+        </w:rPr>
+        <w:t xml:space="preserve">Перевіримо поведінку моделі в більш складній сцені, де декілька куль рухаються в замкненому просторі. </w:t>
+      </w:r>
+      <w:r>
+        <w:rPr>
+          <w:rFonts w:eastAsiaTheme="minorEastAsia"/>
+          <w:lang w:val="uk-UA"/>
+        </w:rPr>
+        <w:t xml:space="preserve">Будемо вимірювати кінетичну енергію куль, як інтегральну характеристику системи в цілому. Треба переконатися, що після великої кількості зіткнень вона </w:t>
+      </w:r>
+      <w:r>
+        <w:rPr>
+          <w:rFonts w:eastAsiaTheme="minorEastAsia"/>
+          <w:lang w:val="uk-UA"/>
+        </w:rPr>
+        <w:t>залиш</w:t>
+      </w:r>
+      <w:r>
+        <w:rPr>
+          <w:rFonts w:eastAsiaTheme="minorEastAsia"/>
+          <w:lang w:val="uk-UA"/>
+        </w:rPr>
+        <w:t xml:space="preserve">ається незмінною, або змінюється в межах допустимої похибки. Зіткнення куль відбуваються як з лініями, так і з кулями, усі зіткнення будемо рахувати. </w:t>
+      </w:r>
     </w:p>
     <w:p>
       <w:pPr>
         <w:rPr>
-          <w:rFonts w:eastAsiaTheme="minorEastAsia"/>
-          <w:lang w:val="uk-UA"/>
-        </w:rPr>
-      </w:pPr>
+          <w:lang w:val="uk-UA"/>
+        </w:rPr>
+      </w:pPr>
+      <w:r>
+        <w:rPr>
+          <w:rFonts w:eastAsiaTheme="minorEastAsia"/>
+          <w:lang w:val="uk-UA"/>
+        </w:rPr>
+        <w:t>Параметри сцени такі</w:t>
+      </w:r>
+      <w:r>
+        <w:rPr>
+          <w:rFonts w:eastAsiaTheme="minorEastAsia"/>
+        </w:rPr>
+        <w:t xml:space="preserve">: 10 </w:t>
+      </w:r>
+      <w:r>
+        <w:rPr>
+          <w:rFonts w:eastAsiaTheme="minorEastAsia"/>
+          <w:lang w:val="uk-UA"/>
+        </w:rPr>
+        <w:t xml:space="preserve">куль масою 1000 і радіусом </w:t>
+      </w:r>
+      <w:r>
+        <w:rPr>
+          <w:rFonts w:eastAsiaTheme="minorEastAsia"/>
+          <w:lang w:val="uk-UA"/>
+        </w:rPr>
+        <w:t xml:space="preserve">25, </w:t>
+      </w:r>
+      <w:r>
+        <w:rPr>
+          <w:rFonts w:eastAsiaTheme="minorEastAsia"/>
+          <w:lang w:val="uk-UA"/>
+        </w:rPr>
+        <w:t xml:space="preserve">коефіцієнт жорсткості </w:t>
+      </w:r>
+      <w:r>
+        <w:rPr>
+          <w:rFonts w:eastAsiaTheme="minorEastAsia"/>
+        </w:rPr>
+        <w:t>64</w:t>
+      </w:r>
+      <w:r>
+        <w:rPr>
+          <w:rFonts w:eastAsiaTheme="minorEastAsia"/>
+          <w:lang w:val="uk-UA"/>
+        </w:rPr>
+        <w:t xml:space="preserve">, </w:t>
+      </w:r>
+      <w:r>
+        <w:rPr>
+          <w:rFonts w:eastAsiaTheme="minorEastAsia"/>
+        </w:rPr>
+        <w:t xml:space="preserve"> </w:t>
+      </w:r>
+      <w:r>
+        <w:rPr>
+          <w:rFonts w:eastAsiaTheme="minorEastAsia"/>
+          <w:lang w:val="uk-UA"/>
+        </w:rPr>
+        <w:t xml:space="preserve">початкові швидкості випадкові, </w:t>
+      </w:r>
+      <w:r>
+        <w:rPr>
+          <w:rFonts w:eastAsiaTheme="minorEastAsia"/>
+          <w:lang w:val="uk-UA"/>
+        </w:rPr>
+        <w:t>загальна</w:t>
+      </w:r>
+      <w:r>
+        <w:rPr>
+          <w:rFonts w:eastAsiaTheme="minorEastAsia"/>
+          <w:lang w:val="uk-UA"/>
+        </w:rPr>
+        <w:t xml:space="preserve"> кінетична енергія</w:t>
+      </w:r>
+      <w:r>
+        <w:rPr>
+          <w:rFonts w:eastAsiaTheme="minorEastAsia"/>
+          <w:lang w:val="uk-UA"/>
+        </w:rPr>
+        <w:t xml:space="preserve"> куль</w:t>
+      </w:r>
+      <w:r>
+        <w:rPr>
+          <w:rFonts w:eastAsiaTheme="minorEastAsia"/>
+          <w:lang w:val="uk-UA"/>
+        </w:rPr>
+        <w:t xml:space="preserve"> </w:t>
+      </w:r>
+      <w:r>
+        <w:rPr>
+          <w:rFonts w:eastAsiaTheme="minorEastAsia"/>
+          <w:lang w:val="uk-UA"/>
+        </w:rPr>
+        <w:t xml:space="preserve">становить </w:t>
+      </w:r>
+      <w:r>
+        <w:rPr>
+          <w:lang w:val="uk-UA"/>
+        </w:rPr>
+        <w:t>9952</w:t>
+      </w:r>
+      <w:r>
+        <w:rPr>
+          <w:lang w:val="uk-UA"/>
+        </w:rPr>
+        <w:t xml:space="preserve">. </w:t>
+      </w:r>
     </w:p>
     <w:p>
-      <w:pPr>
-        <w:rPr>
-          <w:rFonts w:eastAsiaTheme="minorEastAsia"/>
-          <w:lang w:val="uk-UA"/>
-        </w:rPr>
-      </w:pPr>
-      <w:r>
-        <w:rPr>
-          <w:rFonts w:eastAsiaTheme="minorEastAsia"/>
-          <w:lang w:val="uk-UA"/>
-        </w:rPr>
-        <w:t xml:space="preserve">Перевіримо поведінку моделі в більш складній сцені, де декілька куль рухаються в замкненому просторі. </w:t>
-      </w:r>
-      <w:r>
-        <w:rPr>
-          <w:rFonts w:eastAsiaTheme="minorEastAsia"/>
-          <w:lang w:val="uk-UA"/>
-        </w:rPr>
-        <w:t xml:space="preserve">Будемо вимірювати кінетичну енергію куль, як інтегральну характеристику системи в цілому. Треба переконатися, що після великої кількості зіткнень вона </w:t>
-      </w:r>
-      <w:r>
-        <w:rPr>
-          <w:rFonts w:eastAsiaTheme="minorEastAsia"/>
-          <w:lang w:val="uk-UA"/>
-        </w:rPr>
-        <w:t>залиш</w:t>
-      </w:r>
-      <w:r>
-        <w:rPr>
-          <w:rFonts w:eastAsiaTheme="minorEastAsia"/>
-          <w:lang w:val="uk-UA"/>
-        </w:rPr>
-        <w:t xml:space="preserve">ається незмінною, або змінюється в межах допустимої похибки. Зіткнення куль відбуваються як з лініями, так і з кулями, усі зіткнення будемо рахувати. </w:t>
-      </w:r>
-    </w:p>
-    <w:p>
-      <w:pPr>
-        <w:rPr>
-          <w:lang w:val="uk-UA"/>
-        </w:rPr>
-      </w:pPr>
-      <w:r>
-        <w:rPr>
-          <w:rFonts w:eastAsiaTheme="minorEastAsia"/>
-          <w:lang w:val="uk-UA"/>
-        </w:rPr>
-        <w:t>Параметри сцени такі</w:t>
-      </w:r>
-      <w:r>
-        <w:rPr>
-          <w:rFonts w:eastAsiaTheme="minorEastAsia"/>
-        </w:rPr>
-        <w:t xml:space="preserve">: 10 </w:t>
-      </w:r>
-      <w:r>
-        <w:rPr>
-          <w:rFonts w:eastAsiaTheme="minorEastAsia"/>
-          <w:lang w:val="uk-UA"/>
-        </w:rPr>
-        <w:t xml:space="preserve">куль масою 1000 і радіусом </w:t>
-      </w:r>
-      <w:r>
-        <w:rPr>
-          <w:rFonts w:eastAsiaTheme="minorEastAsia"/>
-          <w:lang w:val="uk-UA"/>
-        </w:rPr>
-        <w:t xml:space="preserve">25, початкові швидкості випадкові в межах від 1 до 2, початкова кінетична енергія системи </w:t>
-      </w:r>
-      <w:r>
-        <w:rPr>
-          <w:lang w:val="uk-UA"/>
-        </w:rPr>
-        <w:t>4025.9500</w:t>
-      </w:r>
-      <w:r>
-        <w:rPr>
-          <w:lang w:val="uk-UA"/>
-        </w:rPr>
-        <w:t xml:space="preserve">. </w:t>
-      </w:r>
-    </w:p>
-    <w:p>
       <w:r>
         <w:rPr>
           <w:lang w:val="uk-UA"/>
@@ -9723,7 +9650,7 @@
         <w:rPr>
           <w:lang w:val="uk-UA"/>
         </w:rPr>
-        <w:t>мільйона</w:t>
+        <w:t>100 000</w:t>
       </w:r>
       <w:r>
         <w:rPr>
@@ -9735,7 +9662,7 @@
         <w:rPr>
           <w:lang w:val="uk-UA"/>
         </w:rPr>
-        <w:t>57827</w:t>
+        <w:t>13239</w:t>
       </w:r>
       <w:r>
         <w:rPr>
@@ -9753,19 +9680,13 @@
         <w:rPr>
           <w:lang w:val="uk-UA"/>
         </w:rPr>
-        <w:t xml:space="preserve">  і загальна кінетична енергія стала </w:t>
-      </w:r>
-      <w:r>
-        <w:rPr>
-          <w:lang w:val="uk-UA"/>
-        </w:rPr>
-        <w:t>5521.447</w:t>
-      </w:r>
-      <w:r>
-        <w:rPr>
-          <w:lang w:val="uk-UA"/>
-        </w:rPr>
-        <w:t>1</w:t>
+        <w:t xml:space="preserve">  і загальна кінетична енергія </w:t>
+      </w:r>
+      <w:r>
+        <w:rPr>
+          <w:lang w:val="uk-UA"/>
+        </w:rPr>
+        <w:t>зменшилась до 9045</w:t>
       </w:r>
       <w:r>
         <w:rPr>
@@ -9789,13 +9710,26 @@
         <w:rPr>
           <w:lang w:val="uk-UA"/>
         </w:rPr>
-        <w:t xml:space="preserve"> відносна похибка складає </w:t>
-      </w:r>
-      <w:r>
-        <w:rPr>
-          <w:lang w:val="uk-UA"/>
-        </w:rPr>
-        <w:t>0.37146</w:t>
+        <w:t xml:space="preserve"> відносна похибка с</w:t>
+      </w:r>
+      <w:r>
+        <w:rPr>
+          <w:lang w:val="uk-UA"/>
+        </w:rPr>
+        <w:t>тановить</w:t>
+      </w:r>
+      <w:r>
+        <w:rPr>
+          <w:rFonts w:ascii="Courier New" w:hAnsi="Courier New" w:cs="Courier New"/>
+          <w:color w:val="0842A0"/>
+          <w:sz w:val="18"/>
+          <w:szCs w:val="18"/>
+          <w:shd w:val="clear" w:color="auto" w:fill="FFFFFF"/>
+        </w:rPr>
+        <w:t xml:space="preserve"> </w:t>
+      </w:r>
+      <w:r>
+        <w:t>0.0911</w:t>
       </w:r>
       <w:r>
         <w:rPr>
@@ -9850,9 +9784,8 @@
               </m:rPr>
               <w:rPr>
                 <w:rFonts w:ascii="Cambria Math" w:hAnsi="Cambria Math"/>
-                <w:lang w:val="uk-UA"/>
               </w:rPr>
-              <m:t>0.37146</m:t>
+              <m:t>0.0911</m:t>
             </m:r>
             <m:ctrlPr>
               <w:rPr>
@@ -9889,7 +9822,7 @@
                     <w:rFonts w:ascii="Cambria Math" w:hAnsi="Cambria Math"/>
                     <w:lang w:val="uk-UA"/>
                   </w:rPr>
-                  <m:t>57827</m:t>
+                  <m:t>13239</m:t>
                 </m:r>
               </m:e>
             </m:rad>
@@ -9899,57 +9832,80 @@
           <w:rPr>
             <w:rFonts w:ascii="Cambria Math" w:hAnsi="Cambria Math"/>
           </w:rPr>
-          <m:t xml:space="preserve">=0.00154 </m:t>
+          <m:t>=0.00</m:t>
         </m:r>
-      </m:oMath>
-      <w:r>
-        <w:rPr>
-          <w:rFonts w:eastAsiaTheme="minorEastAsia"/>
-        </w:rPr>
-        <w:t xml:space="preserve"> </w:t>
-      </w:r>
-      <w:r>
-        <w:t>[</w:t>
-      </w:r>
-      <w:r>
-        <w:rPr>
-          <w:lang w:val="uk-UA"/>
-        </w:rPr>
-        <w:t>6</w:t>
-      </w:r>
-      <w:proofErr w:type="gramStart"/>
-      <w:r>
-        <w:t>] .</w:t>
-      </w:r>
-      <w:proofErr w:type="gramEnd"/>
-    </w:p>
-    <w:p>
-      <w:pPr>
-        <w:rPr>
-          <w:rFonts w:eastAsiaTheme="minorEastAsia"/>
-          <w:lang w:val="uk-UA"/>
-        </w:rPr>
-      </w:pPr>
-      <w:r>
-        <w:rPr>
-          <w:rFonts w:eastAsiaTheme="minorEastAsia"/>
-          <w:lang w:val="uk-UA"/>
-        </w:rPr>
-        <w:t xml:space="preserve">Знаючи похибку в кінетичній енергії,  можна визначити похибку у швидкості </w:t>
-      </w:r>
-      <m:oMath>
         <m:r>
           <w:rPr>
             <w:rFonts w:ascii="Cambria Math" w:hAnsi="Cambria Math"/>
           </w:rPr>
-          <m:t>0.0015</m:t>
+          <m:t>0</m:t>
         </m:r>
         <m:r>
           <w:rPr>
             <w:rFonts w:ascii="Cambria Math" w:hAnsi="Cambria Math"/>
             <w:lang w:val="uk-UA"/>
           </w:rPr>
-          <m:t>4</m:t>
+          <m:t>80</m:t>
+        </m:r>
+        <m:r>
+          <w:rPr>
+            <w:rFonts w:ascii="Cambria Math" w:hAnsi="Cambria Math"/>
+          </w:rPr>
+          <m:t xml:space="preserve"> </m:t>
+        </m:r>
+      </m:oMath>
+      <w:r>
+        <w:rPr>
+          <w:rFonts w:eastAsiaTheme="minorEastAsia"/>
+        </w:rPr>
+        <w:t xml:space="preserve"> </w:t>
+      </w:r>
+      <w:r>
+        <w:t>[</w:t>
+      </w:r>
+      <w:r>
+        <w:rPr>
+          <w:lang w:val="uk-UA"/>
+        </w:rPr>
+        <w:t>6</w:t>
+      </w:r>
+      <w:r>
+        <w:t>] .</w:t>
+      </w:r>
+    </w:p>
+    <w:p>
+      <w:pPr>
+        <w:rPr>
+          <w:rFonts w:eastAsiaTheme="minorEastAsia"/>
+          <w:lang w:val="uk-UA"/>
+        </w:rPr>
+      </w:pPr>
+      <w:r>
+        <w:rPr>
+          <w:rFonts w:eastAsiaTheme="minorEastAsia"/>
+          <w:lang w:val="uk-UA"/>
+        </w:rPr>
+        <w:t xml:space="preserve">Знаючи похибку в кінетичній енергії,  можна визначити похибку у швидкості </w:t>
+      </w:r>
+      <m:oMath>
+        <m:r>
+          <w:rPr>
+            <w:rFonts w:ascii="Cambria Math" w:hAnsi="Cambria Math"/>
+          </w:rPr>
+          <m:t>0.0</m:t>
+        </m:r>
+        <m:r>
+          <w:rPr>
+            <w:rFonts w:ascii="Cambria Math" w:hAnsi="Cambria Math"/>
+          </w:rPr>
+          <m:t>0</m:t>
+        </m:r>
+        <m:r>
+          <w:rPr>
+            <w:rFonts w:ascii="Cambria Math" w:hAnsi="Cambria Math"/>
+            <w:lang w:val="uk-UA"/>
+          </w:rPr>
+          <m:t>80</m:t>
         </m:r>
         <m:r>
           <w:rPr>
@@ -9968,14 +9924,27 @@
           <w:rPr>
             <w:rFonts w:ascii="Cambria Math" w:hAnsi="Cambria Math"/>
           </w:rPr>
-          <m:t>007</m:t>
+          <m:t>00</m:t>
+        </m:r>
+        <m:r>
+          <w:rPr>
+            <w:rFonts w:ascii="Cambria Math" w:hAnsi="Cambria Math"/>
+          </w:rPr>
+          <m:t>0</m:t>
         </m:r>
         <m:r>
           <w:rPr>
             <w:rFonts w:ascii="Cambria Math" w:hAnsi="Cambria Math"/>
             <w:lang w:val="uk-UA"/>
           </w:rPr>
-          <m:t xml:space="preserve">7 </m:t>
+          <m:t>4</m:t>
+        </m:r>
+        <m:r>
+          <w:rPr>
+            <w:rFonts w:ascii="Cambria Math" w:hAnsi="Cambria Math"/>
+            <w:lang w:val="uk-UA"/>
+          </w:rPr>
+          <m:t xml:space="preserve"> </m:t>
         </m:r>
       </m:oMath>
       <w:r>
@@ -9983,7 +9952,21 @@
           <w:rFonts w:eastAsiaTheme="minorEastAsia"/>
           <w:lang w:val="uk-UA"/>
         </w:rPr>
-        <w:t>тобто в межах 1%.</w:t>
+        <w:t xml:space="preserve">тобто </w:t>
+      </w:r>
+      <w:r>
+        <w:rPr>
+          <w:rFonts w:eastAsiaTheme="minorEastAsia"/>
+          <w:lang w:val="uk-UA"/>
+        </w:rPr>
+        <w:t xml:space="preserve">знову </w:t>
+      </w:r>
+      <w:r>
+        <w:rPr>
+          <w:rFonts w:eastAsiaTheme="minorEastAsia"/>
+          <w:lang w:val="uk-UA"/>
+        </w:rPr>
+        <w:t>в межах 1%.</w:t>
       </w:r>
       <w:r>
         <w:rPr>
@@ -10036,6 +10019,13 @@
         </w:rPr>
         <w:t>Інтерактивний задачник</w:t>
       </w:r>
+      <w:r>
+        <w:rPr>
+          <w:rFonts w:eastAsiaTheme="minorEastAsia"/>
+          <w:lang w:val="uk-UA"/>
+        </w:rPr>
+        <w:t xml:space="preserve"> ---</w:t>
+      </w:r>
     </w:p>
     <w:p>
       <w:pPr>
@@ -10121,9 +10111,8 @@
           <w:noProof/>
           <w:lang w:val="uk-UA"/>
         </w:rPr>
-        <w:lastRenderedPageBreak/>
         <w:drawing>
-          <wp:inline distT="0" distB="0" distL="0" distR="0" wp14:anchorId="38C3AAF8" wp14:editId="1114A920">
+          <wp:inline distT="0" distB="0" distL="0" distR="0" wp14:anchorId="38C3AAF8" wp14:editId="2BABAD7A">
             <wp:extent cx="3817612" cy="3467100"/>
             <wp:effectExtent l="0" t="0" r="0" b="0"/>
             <wp:docPr id="2075197858" name="Рисунок 1"/>
@@ -10566,13 +10555,8 @@
           <w:lang w:val="uk-UA"/>
         </w:rPr>
       </w:pPr>
-      <w:proofErr w:type="spellStart"/>
-      <w:r>
-        <w:t>PhET</w:t>
-      </w:r>
-      <w:proofErr w:type="spellEnd"/>
-      <w:r>
-        <w:t xml:space="preserve"> Interactive Simulations (University of Colorado Boulder)</w:t>
+      <w:r>
+        <w:t>PhET Interactive Simulations (University of Colorado Boulder)</w:t>
       </w:r>
       <w:r>
         <w:rPr>
@@ -10601,11 +10585,9 @@
           <w:lang w:val="uk-UA"/>
         </w:rPr>
       </w:pPr>
-      <w:proofErr w:type="spellStart"/>
       <w:r>
         <w:t>Algodoo</w:t>
       </w:r>
-      <w:proofErr w:type="spellEnd"/>
       <w:r>
         <w:rPr>
           <w:lang w:val="uk-UA"/>
@@ -10634,23 +10616,7 @@
         </w:rPr>
       </w:pPr>
       <w:r>
-        <w:t xml:space="preserve">[Fritzson] Fritzson P. А. Principles of </w:t>
-      </w:r>
-      <w:proofErr w:type="gramStart"/>
-      <w:r>
-        <w:t>Object Oriented</w:t>
-      </w:r>
-      <w:proofErr w:type="gramEnd"/>
-      <w:r>
-        <w:t xml:space="preserve"> Modeling and Simulation with </w:t>
-      </w:r>
-      <w:proofErr w:type="spellStart"/>
-      <w:r>
-        <w:t>Modelica</w:t>
-      </w:r>
-      <w:proofErr w:type="spellEnd"/>
-      <w:r>
-        <w:t xml:space="preserve"> 3.3: A Cyber-Physical Approach / Peter А. Fritzson. – Printed in the United States of America: Wiley-IEEE Press, 2015. – 1256 р. – (2nd edition).</w:t>
+        <w:t>[Fritzson] Fritzson P. А. Principles of Object Oriented Modeling and Simulation with Modelica 3.3: A Cyber-Physical Approach / Peter А. Fritzson. – Printed in the United States of America: Wiley-IEEE Press, 2015. – 1256 р. – (2nd edition).</w:t>
       </w:r>
     </w:p>
     <w:p>
@@ -10664,7 +10630,6 @@
           <w:lang w:val="uk-UA"/>
         </w:rPr>
       </w:pPr>
-      <w:proofErr w:type="spellStart"/>
       <w:r>
         <w:rPr>
           <w:rFonts w:ascii="Calibri" w:hAnsi="Calibri" w:cs="Calibri"/>
@@ -10672,77 +10637,7 @@
           <w:szCs w:val="24"/>
           <w:lang w:val="uk-UA"/>
         </w:rPr>
-        <w:t>Бондарєв</w:t>
-      </w:r>
-      <w:proofErr w:type="spellEnd"/>
-      <w:r>
-        <w:rPr>
-          <w:rFonts w:ascii="Calibri" w:hAnsi="Calibri" w:cs="Calibri"/>
-          <w:sz w:val="24"/>
-          <w:szCs w:val="24"/>
-          <w:lang w:val="uk-UA"/>
-        </w:rPr>
-        <w:t xml:space="preserve"> </w:t>
-      </w:r>
-      <w:proofErr w:type="spellStart"/>
-      <w:r>
-        <w:rPr>
-          <w:rFonts w:ascii="Calibri" w:hAnsi="Calibri" w:cs="Calibri"/>
-          <w:sz w:val="24"/>
-          <w:szCs w:val="24"/>
-          <w:lang w:val="uk-UA"/>
-        </w:rPr>
-        <w:t>В.М</w:t>
-      </w:r>
-      <w:proofErr w:type="spellEnd"/>
-      <w:r>
-        <w:rPr>
-          <w:rFonts w:ascii="Calibri" w:hAnsi="Calibri" w:cs="Calibri"/>
-          <w:sz w:val="24"/>
-          <w:szCs w:val="24"/>
-          <w:lang w:val="uk-UA"/>
-        </w:rPr>
-        <w:t xml:space="preserve">., </w:t>
-      </w:r>
-      <w:proofErr w:type="spellStart"/>
-      <w:r>
-        <w:rPr>
-          <w:rFonts w:ascii="Calibri" w:hAnsi="Calibri" w:cs="Calibri"/>
-          <w:sz w:val="24"/>
-          <w:szCs w:val="24"/>
-          <w:lang w:val="uk-UA"/>
-        </w:rPr>
-        <w:t>Черепанова</w:t>
-      </w:r>
-      <w:proofErr w:type="spellEnd"/>
-      <w:r>
-        <w:rPr>
-          <w:rFonts w:ascii="Calibri" w:hAnsi="Calibri" w:cs="Calibri"/>
-          <w:sz w:val="24"/>
-          <w:szCs w:val="24"/>
-          <w:lang w:val="uk-UA"/>
-        </w:rPr>
-        <w:t xml:space="preserve"> </w:t>
-      </w:r>
-      <w:proofErr w:type="spellStart"/>
-      <w:r>
-        <w:rPr>
-          <w:rFonts w:ascii="Calibri" w:hAnsi="Calibri" w:cs="Calibri"/>
-          <w:sz w:val="24"/>
-          <w:szCs w:val="24"/>
-          <w:lang w:val="uk-UA"/>
-        </w:rPr>
-        <w:t>Ю.Ю</w:t>
-      </w:r>
-      <w:proofErr w:type="spellEnd"/>
-      <w:r>
-        <w:rPr>
-          <w:rFonts w:ascii="Calibri" w:hAnsi="Calibri" w:cs="Calibri"/>
-          <w:sz w:val="24"/>
-          <w:szCs w:val="24"/>
-          <w:lang w:val="uk-UA"/>
-        </w:rPr>
-        <w:t xml:space="preserve">. Комп’ютерна симуляція термодинамічних процесів з навчальними цілями //  В журналі «Наукові праці Вінницького національного технічного університету» № 2 за  2024 рік  (фаховий журнал  категорії  Б). </w:t>
+        <w:t xml:space="preserve">Бондарєв В.М., Черепанова Ю.Ю. Комп’ютерна симуляція термодинамічних процесів з навчальними цілями //  В журналі «Наукові праці Вінницького національного технічного університету» № 2 за  2024 рік  (фаховий журнал  категорії  Б). </w:t>
       </w:r>
       <w:r>
         <w:rPr>
@@ -10777,47 +10672,11 @@
           <w:lang w:val="uk-UA"/>
         </w:rPr>
       </w:pPr>
-      <w:proofErr w:type="spellStart"/>
-      <w:r>
-        <w:rPr>
-          <w:lang w:val="uk-UA"/>
-        </w:rPr>
-        <w:t>Чаусов</w:t>
-      </w:r>
-      <w:proofErr w:type="spellEnd"/>
-      <w:r>
-        <w:rPr>
-          <w:lang w:val="uk-UA"/>
-        </w:rPr>
-        <w:t xml:space="preserve"> М. Г. Механіка матеріалів : підручник / М. Г. </w:t>
-      </w:r>
-      <w:proofErr w:type="spellStart"/>
-      <w:r>
-        <w:rPr>
-          <w:lang w:val="uk-UA"/>
-        </w:rPr>
-        <w:t>Чаусов</w:t>
-      </w:r>
-      <w:proofErr w:type="spellEnd"/>
-      <w:r>
-        <w:rPr>
-          <w:lang w:val="uk-UA"/>
-        </w:rPr>
-        <w:t xml:space="preserve">. – Київ : Центр учбової літератури, 2019. – 594 с. – </w:t>
-      </w:r>
-      <w:proofErr w:type="spellStart"/>
-      <w:r>
-        <w:rPr>
-          <w:lang w:val="uk-UA"/>
-        </w:rPr>
-        <w:t>ISBN</w:t>
-      </w:r>
-      <w:proofErr w:type="spellEnd"/>
-      <w:r>
-        <w:rPr>
-          <w:lang w:val="uk-UA"/>
-        </w:rPr>
-        <w:t xml:space="preserve"> 978-611-01-1707-4.​</w:t>
+      <w:r>
+        <w:rPr>
+          <w:lang w:val="uk-UA"/>
+        </w:rPr>
+        <w:t>Чаусов М. Г. Механіка матеріалів : підручник / М. Г. Чаусов. – Київ : Центр учбової літератури, 2019. – 594 с. – ISBN 978-611-01-1707-4.​</w:t>
       </w:r>
     </w:p>
     <w:p>
@@ -10831,229 +10690,11 @@
           <w:lang w:val="uk-UA"/>
         </w:rPr>
       </w:pPr>
-      <w:proofErr w:type="spellStart"/>
-      <w:r>
-        <w:rPr>
-          <w:lang w:val="uk-UA"/>
-        </w:rPr>
-        <w:t>Bevington</w:t>
-      </w:r>
-      <w:proofErr w:type="spellEnd"/>
-      <w:r>
-        <w:rPr>
-          <w:lang w:val="uk-UA"/>
-        </w:rPr>
-        <w:t xml:space="preserve">, P. R., </w:t>
-      </w:r>
-      <w:proofErr w:type="spellStart"/>
-      <w:r>
-        <w:rPr>
-          <w:lang w:val="uk-UA"/>
-        </w:rPr>
-        <w:t>Robinson</w:t>
-      </w:r>
-      <w:proofErr w:type="spellEnd"/>
-      <w:r>
-        <w:rPr>
-          <w:lang w:val="uk-UA"/>
-        </w:rPr>
-        <w:t xml:space="preserve">, D. K. </w:t>
-      </w:r>
-      <w:proofErr w:type="spellStart"/>
-      <w:r>
-        <w:rPr>
-          <w:lang w:val="uk-UA"/>
-        </w:rPr>
-        <w:t>Data</w:t>
-      </w:r>
-      <w:proofErr w:type="spellEnd"/>
-      <w:r>
-        <w:rPr>
-          <w:lang w:val="uk-UA"/>
-        </w:rPr>
-        <w:t xml:space="preserve"> </w:t>
-      </w:r>
-      <w:proofErr w:type="spellStart"/>
-      <w:r>
-        <w:rPr>
-          <w:lang w:val="uk-UA"/>
-        </w:rPr>
-        <w:t>Reduction</w:t>
-      </w:r>
-      <w:proofErr w:type="spellEnd"/>
-      <w:r>
-        <w:rPr>
-          <w:lang w:val="uk-UA"/>
-        </w:rPr>
-        <w:t xml:space="preserve"> </w:t>
-      </w:r>
-      <w:proofErr w:type="spellStart"/>
-      <w:r>
-        <w:rPr>
-          <w:lang w:val="uk-UA"/>
-        </w:rPr>
-        <w:t>and</w:t>
-      </w:r>
-      <w:proofErr w:type="spellEnd"/>
-      <w:r>
-        <w:rPr>
-          <w:lang w:val="uk-UA"/>
-        </w:rPr>
-        <w:t xml:space="preserve"> </w:t>
-      </w:r>
-      <w:proofErr w:type="spellStart"/>
-      <w:r>
-        <w:rPr>
-          <w:lang w:val="uk-UA"/>
-        </w:rPr>
-        <w:t>Error</w:t>
-      </w:r>
-      <w:proofErr w:type="spellEnd"/>
-      <w:r>
-        <w:rPr>
-          <w:lang w:val="uk-UA"/>
-        </w:rPr>
-        <w:t xml:space="preserve"> </w:t>
-      </w:r>
-      <w:proofErr w:type="spellStart"/>
-      <w:r>
-        <w:rPr>
-          <w:lang w:val="uk-UA"/>
-        </w:rPr>
-        <w:t>Analysis</w:t>
-      </w:r>
-      <w:proofErr w:type="spellEnd"/>
-      <w:r>
-        <w:rPr>
-          <w:lang w:val="uk-UA"/>
-        </w:rPr>
-        <w:t xml:space="preserve"> </w:t>
-      </w:r>
-      <w:proofErr w:type="spellStart"/>
-      <w:r>
-        <w:rPr>
-          <w:lang w:val="uk-UA"/>
-        </w:rPr>
-        <w:t>for</w:t>
-      </w:r>
-      <w:proofErr w:type="spellEnd"/>
-      <w:r>
-        <w:rPr>
-          <w:lang w:val="uk-UA"/>
-        </w:rPr>
-        <w:t xml:space="preserve"> </w:t>
-      </w:r>
-      <w:proofErr w:type="spellStart"/>
-      <w:r>
-        <w:rPr>
-          <w:lang w:val="uk-UA"/>
-        </w:rPr>
-        <w:t>the</w:t>
-      </w:r>
-      <w:proofErr w:type="spellEnd"/>
-      <w:r>
-        <w:rPr>
-          <w:lang w:val="uk-UA"/>
-        </w:rPr>
-        <w:t xml:space="preserve"> </w:t>
-      </w:r>
-      <w:proofErr w:type="spellStart"/>
-      <w:r>
-        <w:rPr>
-          <w:lang w:val="uk-UA"/>
-        </w:rPr>
-        <w:t>Physical</w:t>
-      </w:r>
-      <w:proofErr w:type="spellEnd"/>
-      <w:r>
-        <w:rPr>
-          <w:lang w:val="uk-UA"/>
-        </w:rPr>
-        <w:t xml:space="preserve"> </w:t>
-      </w:r>
-      <w:proofErr w:type="spellStart"/>
-      <w:r>
-        <w:rPr>
-          <w:lang w:val="uk-UA"/>
-        </w:rPr>
-        <w:t>Sciences</w:t>
-      </w:r>
-      <w:proofErr w:type="spellEnd"/>
-      <w:r>
-        <w:rPr>
-          <w:lang w:val="uk-UA"/>
-        </w:rPr>
-        <w:t xml:space="preserve">. – 3rd </w:t>
-      </w:r>
-      <w:proofErr w:type="spellStart"/>
-      <w:r>
-        <w:rPr>
-          <w:lang w:val="uk-UA"/>
-        </w:rPr>
-        <w:t>ed</w:t>
-      </w:r>
-      <w:proofErr w:type="spellEnd"/>
-      <w:r>
-        <w:rPr>
-          <w:lang w:val="uk-UA"/>
-        </w:rPr>
-        <w:t xml:space="preserve">. – </w:t>
-      </w:r>
-      <w:proofErr w:type="spellStart"/>
-      <w:r>
-        <w:rPr>
-          <w:lang w:val="uk-UA"/>
-        </w:rPr>
-        <w:t>New</w:t>
-      </w:r>
-      <w:proofErr w:type="spellEnd"/>
-      <w:r>
-        <w:rPr>
-          <w:lang w:val="uk-UA"/>
-        </w:rPr>
-        <w:t xml:space="preserve"> </w:t>
-      </w:r>
-      <w:proofErr w:type="spellStart"/>
-      <w:r>
-        <w:rPr>
-          <w:lang w:val="uk-UA"/>
-        </w:rPr>
-        <w:t>York</w:t>
-      </w:r>
-      <w:proofErr w:type="spellEnd"/>
-      <w:r>
-        <w:rPr>
-          <w:lang w:val="uk-UA"/>
-        </w:rPr>
-        <w:t xml:space="preserve"> : </w:t>
-      </w:r>
-      <w:proofErr w:type="spellStart"/>
-      <w:r>
-        <w:rPr>
-          <w:lang w:val="uk-UA"/>
-        </w:rPr>
-        <w:t>McGraw-Hill</w:t>
-      </w:r>
-      <w:proofErr w:type="spellEnd"/>
-      <w:r>
-        <w:rPr>
-          <w:lang w:val="uk-UA"/>
-        </w:rPr>
-        <w:t xml:space="preserve">, 2003. – 320 с. – </w:t>
-      </w:r>
-      <w:proofErr w:type="spellStart"/>
-      <w:r>
-        <w:rPr>
-          <w:lang w:val="uk-UA"/>
-        </w:rPr>
-        <w:t>ISBN</w:t>
-      </w:r>
-      <w:proofErr w:type="spellEnd"/>
-      <w:r>
-        <w:rPr>
-          <w:lang w:val="uk-UA"/>
-        </w:rPr>
-        <w:t xml:space="preserve"> 978-0072472271.</w:t>
+      <w:r>
+        <w:rPr>
+          <w:lang w:val="uk-UA"/>
+        </w:rPr>
+        <w:t>Bevington, P. R., Robinson, D. K. Data Reduction and Error Analysis for the Physical Sciences. – 3rd ed. – New York : McGraw-Hill, 2003. – 320 с. – ISBN 978-0072472271.</w:t>
       </w:r>
     </w:p>
     <w:p>
@@ -11159,61 +10800,11 @@
           <w:lang w:val="uk-UA"/>
         </w:rPr>
       </w:pPr>
-      <w:proofErr w:type="spellStart"/>
-      <w:r>
-        <w:rPr>
-          <w:lang w:val="uk-UA"/>
-        </w:rPr>
-        <w:t>Physlets</w:t>
-      </w:r>
-      <w:proofErr w:type="spellEnd"/>
-      <w:r>
-        <w:rPr>
-          <w:lang w:val="uk-UA"/>
-        </w:rPr>
-        <w:t xml:space="preserve"> (</w:t>
-      </w:r>
-      <w:proofErr w:type="spellStart"/>
-      <w:r>
-        <w:rPr>
-          <w:lang w:val="uk-UA"/>
-        </w:rPr>
-        <w:t>by</w:t>
-      </w:r>
-      <w:proofErr w:type="spellEnd"/>
-      <w:r>
-        <w:rPr>
-          <w:lang w:val="uk-UA"/>
-        </w:rPr>
-        <w:t xml:space="preserve"> </w:t>
-      </w:r>
-      <w:proofErr w:type="spellStart"/>
-      <w:r>
-        <w:rPr>
-          <w:lang w:val="uk-UA"/>
-        </w:rPr>
-        <w:t>Davidson</w:t>
-      </w:r>
-      <w:proofErr w:type="spellEnd"/>
-      <w:r>
-        <w:rPr>
-          <w:lang w:val="uk-UA"/>
-        </w:rPr>
-        <w:t xml:space="preserve"> </w:t>
-      </w:r>
-      <w:proofErr w:type="spellStart"/>
-      <w:r>
-        <w:rPr>
-          <w:lang w:val="uk-UA"/>
-        </w:rPr>
-        <w:t>College</w:t>
-      </w:r>
-      <w:proofErr w:type="spellEnd"/>
-      <w:r>
-        <w:rPr>
-          <w:lang w:val="uk-UA"/>
-        </w:rPr>
-        <w:t xml:space="preserve">)  </w:t>
+      <w:r>
+        <w:rPr>
+          <w:lang w:val="uk-UA"/>
+        </w:rPr>
+        <w:t xml:space="preserve">Physlets (by Davidson College)  </w:t>
       </w:r>
       <w:hyperlink r:id="rId18" w:history="1">
         <w:r>
@@ -11989,7 +11580,6 @@
   <w:style w:type="character" w:default="1" w:styleId="a0">
     <w:name w:val="Default Paragraph Font"/>
     <w:uiPriority w:val="1"/>
-    <w:semiHidden/>
     <w:unhideWhenUsed/>
   </w:style>
   <w:style w:type="table" w:default="1" w:styleId="a1">

--- a/docs/Стаття/Стаття. Закон Гука в моделюванні.docx
+++ b/docs/Стаття/Стаття. Закон Гука в моделюванні.docx
@@ -15,7 +15,21 @@
         <w:rPr>
           <w:lang w:val="uk-UA"/>
         </w:rPr>
-        <w:t>Закон Гука в імітаційному моделюванні механічних систем</w:t>
+        <w:t xml:space="preserve">Закон </w:t>
+      </w:r>
+      <w:proofErr w:type="spellStart"/>
+      <w:r>
+        <w:rPr>
+          <w:lang w:val="uk-UA"/>
+        </w:rPr>
+        <w:t>Гука</w:t>
+      </w:r>
+      <w:proofErr w:type="spellEnd"/>
+      <w:r>
+        <w:rPr>
+          <w:lang w:val="uk-UA"/>
+        </w:rPr>
+        <w:t xml:space="preserve"> в імітаційному моделюванні механічних систем</w:t>
       </w:r>
     </w:p>
     <w:p>
@@ -28,6 +42,9 @@
     <w:p>
       <w:pPr>
         <w:pStyle w:val="2"/>
+        <w:rPr>
+          <w:lang w:val="uk-UA"/>
+        </w:rPr>
       </w:pPr>
       <w:r>
         <w:rPr>
@@ -46,16 +63,7 @@
         <w:rPr>
           <w:lang w:val="uk-UA"/>
         </w:rPr>
-        <w:t xml:space="preserve">В сучасному житті віртуальна реальність успішно конкурує з реальним світом. Так в школі і в вишах широко застосовують імітаційні моделі фізичних процесів </w:t>
-      </w:r>
-      <w:r>
-        <w:t>[1-3]</w:t>
-      </w:r>
-      <w:r>
-        <w:rPr>
-          <w:lang w:val="uk-UA"/>
-        </w:rPr>
-        <w:t xml:space="preserve">, які допомагають учням зрозуміти абстрактні речі і роблять навчання цікавим. </w:t>
+        <w:t xml:space="preserve">В сучасному житті віртуальна реальність успішно конкурує з реальним світом. Так в школі і в вишах широко застосовують імітаційні моделі фізичних процесів [1-3], які допомагають учням зрозуміти абстрактні речі і роблять навчання цікавим. </w:t>
       </w:r>
     </w:p>
     <w:p>
@@ -122,7 +130,21 @@
         <w:rPr>
           <w:lang w:val="uk-UA"/>
         </w:rPr>
-        <w:t xml:space="preserve"> супроводжується стиканням часток між собою і з нерухомими перешкодами. При стиканні частки з перешкодою складова її швидкості, тангенційна до </w:t>
+        <w:t xml:space="preserve"> супроводжується стиканням часток між собою і з нерухомими перешкодами. При стиканні частки з перешкодою складова її швидкості, </w:t>
+      </w:r>
+      <w:proofErr w:type="spellStart"/>
+      <w:r>
+        <w:rPr>
+          <w:lang w:val="uk-UA"/>
+        </w:rPr>
+        <w:t>тангенційна</w:t>
+      </w:r>
+      <w:proofErr w:type="spellEnd"/>
+      <w:r>
+        <w:rPr>
+          <w:lang w:val="uk-UA"/>
+        </w:rPr>
+        <w:t xml:space="preserve"> до </w:t>
       </w:r>
       <w:r>
         <w:rPr>
@@ -167,6 +189,9 @@
         <w:t>. Втім при переході до макроскопічного моделювання і появі зовнішнього поля тяжіння такі спрощення призводять до небажаних ефектів, як от «просочування» часток через стінки сосудів</w:t>
       </w:r>
       <w:r>
+        <w:rPr>
+          <w:lang w:val="uk-UA"/>
+        </w:rPr>
         <w:t xml:space="preserve"> [</w:t>
       </w:r>
       <w:r>
@@ -176,6 +201,9 @@
         <w:t>4</w:t>
       </w:r>
       <w:r>
+        <w:rPr>
+          <w:lang w:val="uk-UA"/>
+        </w:rPr>
         <w:t xml:space="preserve">] </w:t>
       </w:r>
       <w:r>
@@ -186,6 +214,11 @@
       </w:r>
     </w:p>
     <w:p>
+      <w:pPr>
+        <w:rPr>
+          <w:lang w:val="uk-UA"/>
+        </w:rPr>
+      </w:pPr>
       <w:r>
         <w:rPr>
           <w:lang w:val="uk-UA"/>
@@ -259,16 +292,24 @@
         <w:t xml:space="preserve"> рухомих тіл з перешкодами і між собою.</w:t>
       </w:r>
       <w:r>
-        <w:t xml:space="preserve"> </w:t>
-      </w:r>
-      <w:r>
-        <w:rPr>
-          <w:lang w:val="uk-UA"/>
-        </w:rPr>
-        <w:t xml:space="preserve">При такому підході стикання розглядається не як миттєва дія, а як процес, який розвивається у часі згідно із законом Гука </w:t>
-      </w:r>
-      <w:r>
-        <w:t>[</w:t>
+        <w:rPr>
+          <w:lang w:val="uk-UA"/>
+        </w:rPr>
+        <w:t xml:space="preserve"> При такому підході стикання розглядається не як миттєва дія, а як процес, який розвивається у часі згідно із законом </w:t>
+      </w:r>
+      <w:proofErr w:type="spellStart"/>
+      <w:r>
+        <w:rPr>
+          <w:lang w:val="uk-UA"/>
+        </w:rPr>
+        <w:t>Гука</w:t>
+      </w:r>
+      <w:proofErr w:type="spellEnd"/>
+      <w:r>
+        <w:rPr>
+          <w:lang w:val="uk-UA"/>
+        </w:rPr>
+        <w:t xml:space="preserve"> [</w:t>
       </w:r>
       <w:r>
         <w:rPr>
@@ -277,10 +318,10 @@
         <w:t>5</w:t>
       </w:r>
       <w:r>
-        <w:t>].</w:t>
-      </w:r>
-      <w:r>
-        <w:t xml:space="preserve"> </w:t>
+        <w:rPr>
+          <w:lang w:val="uk-UA"/>
+        </w:rPr>
+        <w:t xml:space="preserve">]. </w:t>
       </w:r>
     </w:p>
     <w:p>
@@ -362,19 +403,7 @@
         <w:rPr>
           <w:lang w:val="uk-UA"/>
         </w:rPr>
-        <w:t>Складовими моделі є рухомі і нерухомі кулі і перешкоди, створені з відрізків прямих. Куля має розмір, масу і пружність. Між кулями можливі перемички у формі відрізків прямих, котрі з’єднують центри двох куль. Перемички мають задану довжину і пружність і не мають маси.</w:t>
-      </w:r>
-      <w:r>
-        <w:rPr>
-          <w:lang w:val="uk-UA"/>
-        </w:rPr>
-        <w:t xml:space="preserve"> </w:t>
-      </w:r>
-      <w:r>
-        <w:rPr>
-          <w:lang w:val="uk-UA"/>
-        </w:rPr>
-        <w:t>Завдяки перемичкам з куль можна створювати агрегати - конструкції довільної складності.</w:t>
+        <w:t>Складовими моделі є рухомі і нерухомі кулі і перешкоди, створені з відрізків прямих. Куля має розмір, масу і пружність. Між кулями можливі перемички у формі відрізків прямих, котрі з’єднують центри двох куль. Перемички мають задану довжину і пружність і не мають маси. Завдяки перемичкам з куль можна створювати агрегати - конструкції довільної складності.</w:t>
       </w:r>
     </w:p>
     <w:p>
@@ -387,13 +416,7 @@
         <w:rPr>
           <w:lang w:val="uk-UA"/>
         </w:rPr>
-        <w:t>Перешкоди непорушні, натомість кулі разом з перемичками, якщо вони є, можуть рухатися. Кулі не обертаються, але агрегати, які з них створені, можуть обертатися.</w:t>
-      </w:r>
-      <w:r>
-        <w:rPr>
-          <w:lang w:val="uk-UA"/>
-        </w:rPr>
-        <w:t xml:space="preserve"> </w:t>
+        <w:t xml:space="preserve">Перешкоди непорушні, натомість кулі разом з перемичками, якщо вони є, можуть рухатися. Кулі не обертаються, але агрегати, які з них створені, можуть обертатися. </w:t>
       </w:r>
     </w:p>
     <w:p>
@@ -406,7 +429,21 @@
         <w:rPr>
           <w:lang w:val="uk-UA"/>
         </w:rPr>
-        <w:t>Сила реакції від стикання кулі з перешкодою виникає за рахунок деформації. В моделі деформацію уособлює та частина кулі, яка опиняється в межах перешкоди. Чим більша та частина, тим більша сила реакції відповідно до закону Гука. І не суттєво, що саме деформується, куля чи перешкода, важлива наявність і розмір самої деформації. Для зручності прийнято, що деформуються лише кулі.</w:t>
+        <w:t xml:space="preserve">Сила реакції від стикання кулі з перешкодою виникає за рахунок деформації. В моделі деформацію уособлює та частина кулі, яка опиняється в межах перешкоди. Чим більша та частина, тим більша сила реакції відповідно до закону </w:t>
+      </w:r>
+      <w:proofErr w:type="spellStart"/>
+      <w:r>
+        <w:rPr>
+          <w:lang w:val="uk-UA"/>
+        </w:rPr>
+        <w:t>Гука</w:t>
+      </w:r>
+      <w:proofErr w:type="spellEnd"/>
+      <w:r>
+        <w:rPr>
+          <w:lang w:val="uk-UA"/>
+        </w:rPr>
+        <w:t>. І не суттєво, що саме деформується, куля чи перешкода, важлива наявність і розмір самої деформації. Для зручності прийнято, що деформуються лише кулі.</w:t>
       </w:r>
     </w:p>
     <w:p>
@@ -419,28 +456,7 @@
         <w:rPr>
           <w:lang w:val="uk-UA"/>
         </w:rPr>
-        <w:t>При стиканні куль з кулями, перемичками і перешкодами тертя вважається відсутнім. Деформація куль абсолютно пружна, тобто після завершення процесу стикання куля повністю відновлює свою форму</w:t>
-      </w:r>
-      <w:r>
-        <w:t>.</w:t>
-      </w:r>
-      <w:r>
-        <w:rPr>
-          <w:lang w:val="uk-UA"/>
-        </w:rPr>
-        <w:t xml:space="preserve">  Деформація може супроводжуватись втратою енергії, кількість втрат регулюється налаштуваннями моделі. Тепло, яке могло б </w:t>
-      </w:r>
-      <w:r>
-        <w:rPr>
-          <w:lang w:val="uk-UA"/>
-        </w:rPr>
-        <w:t>виділитися</w:t>
-      </w:r>
-      <w:r>
-        <w:rPr>
-          <w:lang w:val="uk-UA"/>
-        </w:rPr>
-        <w:t xml:space="preserve">  внаслідок деформацій, ніяк не враховується, поняття теплової енергії в моделі взагалі відсутнє.</w:t>
+        <w:t>При стиканні куль з кулями, перемичками і перешкодами тертя вважається відсутнім. Деформація куль абсолютно пружна, тобто після завершення процесу стикання куля повністю відновлює свою форму.  Деформація може супроводжуватись втратою енергії, кількість втрат регулюється налаштуваннями моделі. Тепло, яке могло б виділитися  внаслідок деформацій, ніяк не враховується, поняття теплової енергії в моделі взагалі відсутнє.</w:t>
       </w:r>
     </w:p>
     <w:p>
@@ -709,10 +725,7 @@
         <w:rPr>
           <w:lang w:val="uk-UA"/>
         </w:rPr>
-        <w:t xml:space="preserve"> </w:t>
-      </w:r>
-      <w:r>
-        <w:t>t</w:t>
+        <w:t xml:space="preserve"> t</w:t>
       </w:r>
       <w:r>
         <w:rPr>
@@ -738,6 +751,7 @@
                   <w:b/>
                   <w:bCs/>
                   <w:i/>
+                  <w:lang w:val="uk-UA"/>
                 </w:rPr>
               </m:ctrlPr>
             </m:sSubPr>
@@ -748,6 +762,7 @@
                 </m:rPr>
                 <w:rPr>
                   <w:rFonts w:ascii="Cambria Math" w:eastAsiaTheme="minorEastAsia" w:hAnsi="Cambria Math"/>
+                  <w:lang w:val="uk-UA"/>
                 </w:rPr>
                 <m:t>a</m:t>
               </m:r>
@@ -759,6 +774,7 @@
                 </m:rPr>
                 <w:rPr>
                   <w:rFonts w:ascii="Cambria Math" w:eastAsiaTheme="minorEastAsia" w:hAnsi="Cambria Math"/>
+                  <w:lang w:val="uk-UA"/>
                 </w:rPr>
                 <m:t>t</m:t>
               </m:r>
@@ -767,6 +783,7 @@
           <m:r>
             <w:rPr>
               <w:rFonts w:ascii="Cambria Math" w:eastAsiaTheme="minorEastAsia" w:hAnsi="Cambria Math"/>
+              <w:lang w:val="uk-UA"/>
             </w:rPr>
             <m:t xml:space="preserve">= </m:t>
           </m:r>
@@ -776,6 +793,7 @@
                 <w:rPr>
                   <w:rFonts w:ascii="Cambria Math" w:eastAsiaTheme="minorEastAsia" w:hAnsi="Cambria Math"/>
                   <w:i/>
+                  <w:lang w:val="uk-UA"/>
                 </w:rPr>
               </m:ctrlPr>
             </m:fPr>
@@ -783,6 +801,7 @@
               <m:r>
                 <w:rPr>
                   <w:rFonts w:ascii="Cambria Math" w:eastAsiaTheme="minorEastAsia" w:hAnsi="Cambria Math"/>
+                  <w:lang w:val="uk-UA"/>
                 </w:rPr>
                 <m:t>1</m:t>
               </m:r>
@@ -791,6 +810,7 @@
               <m:r>
                 <w:rPr>
                   <w:rFonts w:ascii="Cambria Math" w:eastAsiaTheme="minorEastAsia" w:hAnsi="Cambria Math"/>
+                  <w:lang w:val="uk-UA"/>
                 </w:rPr>
                 <m:t>m</m:t>
               </m:r>
@@ -805,6 +825,7 @@
                 <w:rPr>
                   <w:rFonts w:ascii="Cambria Math" w:eastAsiaTheme="minorEastAsia" w:hAnsi="Cambria Math"/>
                   <w:i/>
+                  <w:lang w:val="uk-UA"/>
                 </w:rPr>
               </m:ctrlPr>
             </m:naryPr>
@@ -812,6 +833,7 @@
               <m:r>
                 <w:rPr>
                   <w:rFonts w:ascii="Cambria Math" w:eastAsiaTheme="minorEastAsia" w:hAnsi="Cambria Math"/>
+                  <w:lang w:val="uk-UA"/>
                 </w:rPr>
                 <m:t>i</m:t>
               </m:r>
@@ -826,6 +848,7 @@
                       <w:b/>
                       <w:bCs/>
                       <w:i/>
+                      <w:lang w:val="uk-UA"/>
                     </w:rPr>
                   </m:ctrlPr>
                 </m:sSubPr>
@@ -836,6 +859,7 @@
                     </m:rPr>
                     <w:rPr>
                       <w:rFonts w:ascii="Cambria Math" w:eastAsiaTheme="minorEastAsia" w:hAnsi="Cambria Math"/>
+                      <w:lang w:val="uk-UA"/>
                     </w:rPr>
                     <m:t>f</m:t>
                   </m:r>
@@ -847,6 +871,7 @@
                     </m:rPr>
                     <w:rPr>
                       <w:rFonts w:ascii="Cambria Math" w:eastAsiaTheme="minorEastAsia" w:hAnsi="Cambria Math"/>
+                      <w:lang w:val="uk-UA"/>
                     </w:rPr>
                     <m:t>i</m:t>
                   </m:r>
@@ -857,6 +882,7 @@
           <m:r>
             <w:rPr>
               <w:rFonts w:ascii="Cambria Math" w:eastAsiaTheme="minorEastAsia" w:hAnsi="Cambria Math"/>
+              <w:lang w:val="uk-UA"/>
             </w:rPr>
             <m:t xml:space="preserve"> </m:t>
           </m:r>
@@ -880,15 +906,9 @@
       <w:r>
         <w:rPr>
           <w:rFonts w:eastAsiaTheme="minorEastAsia"/>
-        </w:rPr>
-        <w:t xml:space="preserve">m – </w:t>
-      </w:r>
-      <w:r>
-        <w:rPr>
-          <w:rFonts w:eastAsiaTheme="minorEastAsia"/>
-          <w:lang w:val="uk-UA"/>
-        </w:rPr>
-        <w:t xml:space="preserve">маса кулі, </w:t>
+          <w:lang w:val="uk-UA"/>
+        </w:rPr>
+        <w:t xml:space="preserve">m – маса кулі, </w:t>
       </w:r>
       <m:oMath>
         <m:sSub>
@@ -934,40 +954,16 @@
           <w:rFonts w:eastAsiaTheme="minorEastAsia"/>
           <w:b/>
           <w:bCs/>
+          <w:lang w:val="uk-UA"/>
         </w:rPr>
         <w:t xml:space="preserve"> </w:t>
       </w:r>
       <w:r>
         <w:rPr>
           <w:rFonts w:eastAsiaTheme="minorEastAsia"/>
-        </w:rPr>
-        <w:t>–</w:t>
-      </w:r>
-      <w:r>
-        <w:rPr>
-          <w:rFonts w:eastAsiaTheme="minorEastAsia"/>
-        </w:rPr>
-        <w:t xml:space="preserve"> </w:t>
-      </w:r>
-      <w:r>
-        <w:rPr>
-          <w:rFonts w:eastAsiaTheme="minorEastAsia"/>
-          <w:lang w:val="uk-UA"/>
-        </w:rPr>
-        <w:t xml:space="preserve">сила реакції однієї перешкоди. Сума береться по всім перешкодам, з якими перетинається куля в момент часу </w:t>
-      </w:r>
-      <w:r>
-        <w:rPr>
-          <w:rFonts w:eastAsiaTheme="minorEastAsia"/>
-        </w:rPr>
-        <w:t>t.</w:t>
-      </w:r>
-      <w:r>
-        <w:rPr>
-          <w:rFonts w:eastAsiaTheme="minorEastAsia"/>
-          <w:lang w:val="uk-UA"/>
-        </w:rPr>
-        <w:t xml:space="preserve"> Жирним шрифтом </w:t>
+          <w:lang w:val="uk-UA"/>
+        </w:rPr>
+        <w:t xml:space="preserve">– сила реакції однієї перешкоди. Сума береться по всім перешкодам, з якими перетинається куля в момент часу t. Жирним шрифтом </w:t>
       </w:r>
       <w:r>
         <w:rPr>
@@ -1010,7 +1006,23 @@
           <w:rFonts w:eastAsiaTheme="minorEastAsia"/>
           <w:lang w:val="uk-UA"/>
         </w:rPr>
-        <w:t xml:space="preserve">Згідно закону Гука </w:t>
+        <w:t xml:space="preserve">Згідно закону </w:t>
+      </w:r>
+      <w:proofErr w:type="spellStart"/>
+      <w:r>
+        <w:rPr>
+          <w:rFonts w:eastAsiaTheme="minorEastAsia"/>
+          <w:lang w:val="uk-UA"/>
+        </w:rPr>
+        <w:t>Гука</w:t>
+      </w:r>
+      <w:proofErr w:type="spellEnd"/>
+      <w:r>
+        <w:rPr>
+          <w:rFonts w:eastAsiaTheme="minorEastAsia"/>
+          <w:lang w:val="uk-UA"/>
+        </w:rPr>
+        <w:t xml:space="preserve"> </w:t>
       </w:r>
       <m:oMath>
         <m:sSub>
@@ -1032,6 +1044,7 @@
               </m:rPr>
               <w:rPr>
                 <w:rFonts w:ascii="Cambria Math" w:eastAsiaTheme="minorEastAsia" w:hAnsi="Cambria Math"/>
+                <w:lang w:val="uk-UA"/>
               </w:rPr>
               <m:t>f</m:t>
             </m:r>
@@ -1052,6 +1065,7 @@
         <m:r>
           <w:rPr>
             <w:rFonts w:ascii="Cambria Math" w:eastAsiaTheme="minorEastAsia" w:hAnsi="Cambria Math"/>
+            <w:lang w:val="uk-UA"/>
           </w:rPr>
           <m:t xml:space="preserve">= </m:t>
         </m:r>
@@ -1063,6 +1077,7 @@
                 <w:b/>
                 <w:bCs/>
                 <w:i/>
+                <w:lang w:val="uk-UA"/>
               </w:rPr>
             </m:ctrlPr>
           </m:sSubPr>
@@ -1070,6 +1085,7 @@
             <m:r>
               <w:rPr>
                 <w:rFonts w:ascii="Cambria Math" w:eastAsiaTheme="minorEastAsia" w:hAnsi="Cambria Math"/>
+                <w:lang w:val="uk-UA"/>
               </w:rPr>
               <m:t>k</m:t>
             </m:r>
@@ -1079,6 +1095,7 @@
               </m:rPr>
               <w:rPr>
                 <w:rFonts w:ascii="Cambria Math" w:eastAsiaTheme="minorEastAsia" w:hAnsi="Cambria Math"/>
+                <w:lang w:val="uk-UA"/>
               </w:rPr>
               <m:t>d</m:t>
             </m:r>
@@ -1090,6 +1107,7 @@
               </m:rPr>
               <w:rPr>
                 <w:rFonts w:ascii="Cambria Math" w:eastAsiaTheme="minorEastAsia" w:hAnsi="Cambria Math"/>
+                <w:lang w:val="uk-UA"/>
               </w:rPr>
               <m:t>i</m:t>
             </m:r>
@@ -1108,15 +1126,9 @@
       <w:r>
         <w:rPr>
           <w:rFonts w:eastAsiaTheme="minorEastAsia"/>
-        </w:rPr>
-        <w:t xml:space="preserve">, </w:t>
-      </w:r>
-      <w:r>
-        <w:rPr>
-          <w:rFonts w:eastAsiaTheme="minorEastAsia"/>
-          <w:lang w:val="uk-UA"/>
-        </w:rPr>
-        <w:t>де</w:t>
+          <w:lang w:val="uk-UA"/>
+        </w:rPr>
+        <w:t>, де</w:t>
       </w:r>
       <w:r>
         <w:rPr>
@@ -1129,25 +1141,21 @@
           <w:rFonts w:eastAsiaTheme="minorEastAsia"/>
           <w:i/>
           <w:iCs/>
+          <w:lang w:val="uk-UA"/>
         </w:rPr>
         <w:t>k</w:t>
       </w:r>
       <w:r>
         <w:rPr>
           <w:rFonts w:eastAsiaTheme="minorEastAsia"/>
-        </w:rPr>
-        <w:t xml:space="preserve"> – </w:t>
-      </w:r>
-      <w:r>
-        <w:rPr>
-          <w:rFonts w:eastAsiaTheme="minorEastAsia"/>
-          <w:lang w:val="uk-UA"/>
-        </w:rPr>
-        <w:t>коефіцієнт жорсткості матеріалу кулі</w:t>
-      </w:r>
-      <w:r>
-        <w:rPr>
-          <w:rFonts w:eastAsiaTheme="minorEastAsia"/>
+          <w:lang w:val="uk-UA"/>
+        </w:rPr>
+        <w:t xml:space="preserve"> – коефіцієнт жорсткості матеріалу кулі</w:t>
+      </w:r>
+      <w:r>
+        <w:rPr>
+          <w:rFonts w:eastAsiaTheme="minorEastAsia"/>
+          <w:lang w:val="uk-UA"/>
         </w:rPr>
         <w:t xml:space="preserve">, </w:t>
       </w:r>
@@ -1160,6 +1168,7 @@
                 <w:b/>
                 <w:bCs/>
                 <w:i/>
+                <w:lang w:val="uk-UA"/>
               </w:rPr>
             </m:ctrlPr>
           </m:sSubPr>
@@ -1170,6 +1179,7 @@
               </m:rPr>
               <w:rPr>
                 <w:rFonts w:ascii="Cambria Math" w:eastAsiaTheme="minorEastAsia" w:hAnsi="Cambria Math"/>
+                <w:lang w:val="uk-UA"/>
               </w:rPr>
               <m:t>d</m:t>
             </m:r>
@@ -1181,6 +1191,7 @@
               </m:rPr>
               <w:rPr>
                 <w:rFonts w:ascii="Cambria Math" w:eastAsiaTheme="minorEastAsia" w:hAnsi="Cambria Math"/>
+                <w:lang w:val="uk-UA"/>
               </w:rPr>
               <m:t>i</m:t>
             </m:r>
@@ -1192,32 +1203,21 @@
           <w:rFonts w:eastAsiaTheme="minorEastAsia"/>
           <w:b/>
           <w:bCs/>
+          <w:lang w:val="uk-UA"/>
         </w:rPr>
         <w:t xml:space="preserve"> </w:t>
       </w:r>
       <w:r>
         <w:rPr>
           <w:rFonts w:eastAsiaTheme="minorEastAsia"/>
-        </w:rPr>
-        <w:t xml:space="preserve">- </w:t>
-      </w:r>
-      <w:r>
-        <w:rPr>
-          <w:rFonts w:eastAsiaTheme="minorEastAsia"/>
-          <w:lang w:val="uk-UA"/>
-        </w:rPr>
-        <w:t>деформа</w:t>
-      </w:r>
-      <w:r>
-        <w:rPr>
-          <w:rFonts w:eastAsiaTheme="minorEastAsia"/>
-          <w:lang w:val="uk-UA"/>
-        </w:rPr>
-        <w:t>ція</w:t>
-      </w:r>
-      <w:r>
-        <w:rPr>
-          <w:rFonts w:eastAsiaTheme="minorEastAsia"/>
+          <w:lang w:val="uk-UA"/>
+        </w:rPr>
+        <w:t>- деформація</w:t>
+      </w:r>
+      <w:r>
+        <w:rPr>
+          <w:rFonts w:eastAsiaTheme="minorEastAsia"/>
+          <w:lang w:val="uk-UA"/>
         </w:rPr>
         <w:t>.</w:t>
       </w:r>
@@ -1267,6 +1267,7 @@
                   <w:b/>
                   <w:bCs/>
                   <w:i/>
+                  <w:lang w:val="uk-UA"/>
                 </w:rPr>
               </m:ctrlPr>
             </m:sSubPr>
@@ -1277,6 +1278,7 @@
                 </m:rPr>
                 <w:rPr>
                   <w:rFonts w:ascii="Cambria Math" w:eastAsiaTheme="minorEastAsia" w:hAnsi="Cambria Math"/>
+                  <w:lang w:val="uk-UA"/>
                 </w:rPr>
                 <m:t>a</m:t>
               </m:r>
@@ -1288,6 +1290,7 @@
                 </m:rPr>
                 <w:rPr>
                   <w:rFonts w:ascii="Cambria Math" w:eastAsiaTheme="minorEastAsia" w:hAnsi="Cambria Math"/>
+                  <w:lang w:val="uk-UA"/>
                 </w:rPr>
                 <m:t>t</m:t>
               </m:r>
@@ -1296,6 +1299,7 @@
           <m:r>
             <w:rPr>
               <w:rFonts w:ascii="Cambria Math" w:eastAsiaTheme="minorEastAsia" w:hAnsi="Cambria Math"/>
+              <w:lang w:val="uk-UA"/>
             </w:rPr>
             <m:t xml:space="preserve">= </m:t>
           </m:r>
@@ -1305,6 +1309,7 @@
                 <w:rPr>
                   <w:rFonts w:ascii="Cambria Math" w:eastAsiaTheme="minorEastAsia" w:hAnsi="Cambria Math"/>
                   <w:i/>
+                  <w:lang w:val="uk-UA"/>
                 </w:rPr>
               </m:ctrlPr>
             </m:fPr>
@@ -1312,6 +1317,7 @@
               <m:r>
                 <w:rPr>
                   <w:rFonts w:ascii="Cambria Math" w:eastAsiaTheme="minorEastAsia" w:hAnsi="Cambria Math"/>
+                  <w:lang w:val="uk-UA"/>
                 </w:rPr>
                 <m:t>1</m:t>
               </m:r>
@@ -1320,6 +1326,7 @@
               <m:r>
                 <w:rPr>
                   <w:rFonts w:ascii="Cambria Math" w:eastAsiaTheme="minorEastAsia" w:hAnsi="Cambria Math"/>
+                  <w:lang w:val="uk-UA"/>
                 </w:rPr>
                 <m:t>m</m:t>
               </m:r>
@@ -1334,6 +1341,7 @@
                 <w:rPr>
                   <w:rFonts w:ascii="Cambria Math" w:eastAsiaTheme="minorEastAsia" w:hAnsi="Cambria Math"/>
                   <w:i/>
+                  <w:lang w:val="uk-UA"/>
                 </w:rPr>
               </m:ctrlPr>
             </m:naryPr>
@@ -1341,6 +1349,7 @@
               <m:r>
                 <w:rPr>
                   <w:rFonts w:ascii="Cambria Math" w:eastAsiaTheme="minorEastAsia" w:hAnsi="Cambria Math"/>
+                  <w:lang w:val="uk-UA"/>
                 </w:rPr>
                 <m:t>i</m:t>
               </m:r>
@@ -1355,6 +1364,7 @@
                       <w:b/>
                       <w:bCs/>
                       <w:i/>
+                      <w:lang w:val="uk-UA"/>
                     </w:rPr>
                   </m:ctrlPr>
                 </m:sSubPr>
@@ -1365,6 +1375,7 @@
                     </m:rPr>
                     <w:rPr>
                       <w:rFonts w:ascii="Cambria Math" w:eastAsiaTheme="minorEastAsia" w:hAnsi="Cambria Math"/>
+                      <w:lang w:val="uk-UA"/>
                     </w:rPr>
                     <m:t>f</m:t>
                   </m:r>
@@ -1376,6 +1387,7 @@
                     </m:rPr>
                     <w:rPr>
                       <w:rFonts w:ascii="Cambria Math" w:eastAsiaTheme="minorEastAsia" w:hAnsi="Cambria Math"/>
+                      <w:lang w:val="uk-UA"/>
                     </w:rPr>
                     <m:t>i</m:t>
                   </m:r>
@@ -1386,15 +1398,9 @@
           <m:r>
             <w:rPr>
               <w:rFonts w:ascii="Cambria Math" w:eastAsiaTheme="minorEastAsia" w:hAnsi="Cambria Math"/>
-            </w:rPr>
-            <m:t xml:space="preserve"> </m:t>
-          </m:r>
-          <m:r>
-            <w:rPr>
-              <w:rFonts w:ascii="Cambria Math" w:eastAsiaTheme="minorEastAsia" w:hAnsi="Cambria Math"/>
               <w:lang w:val="uk-UA"/>
             </w:rPr>
-            <m:t xml:space="preserve">= </m:t>
+            <m:t xml:space="preserve"> = </m:t>
           </m:r>
           <m:f>
             <m:fPr>
@@ -1402,6 +1408,7 @@
                 <w:rPr>
                   <w:rFonts w:ascii="Cambria Math" w:eastAsiaTheme="minorEastAsia" w:hAnsi="Cambria Math"/>
                   <w:i/>
+                  <w:lang w:val="uk-UA"/>
                 </w:rPr>
               </m:ctrlPr>
             </m:fPr>
@@ -1409,6 +1416,7 @@
               <m:r>
                 <w:rPr>
                   <w:rFonts w:ascii="Cambria Math" w:eastAsiaTheme="minorEastAsia" w:hAnsi="Cambria Math"/>
+                  <w:lang w:val="uk-UA"/>
                 </w:rPr>
                 <m:t>k</m:t>
               </m:r>
@@ -1417,6 +1425,7 @@
               <m:r>
                 <w:rPr>
                   <w:rFonts w:ascii="Cambria Math" w:eastAsiaTheme="minorEastAsia" w:hAnsi="Cambria Math"/>
+                  <w:lang w:val="uk-UA"/>
                 </w:rPr>
                 <m:t>m</m:t>
               </m:r>
@@ -1431,6 +1440,7 @@
                 <w:rPr>
                   <w:rFonts w:ascii="Cambria Math" w:eastAsiaTheme="minorEastAsia" w:hAnsi="Cambria Math"/>
                   <w:i/>
+                  <w:lang w:val="uk-UA"/>
                 </w:rPr>
               </m:ctrlPr>
             </m:naryPr>
@@ -1438,6 +1448,7 @@
               <m:r>
                 <w:rPr>
                   <w:rFonts w:ascii="Cambria Math" w:eastAsiaTheme="minorEastAsia" w:hAnsi="Cambria Math"/>
+                  <w:lang w:val="uk-UA"/>
                 </w:rPr>
                 <m:t>i</m:t>
               </m:r>
@@ -1452,6 +1463,7 @@
                       <w:b/>
                       <w:bCs/>
                       <w:i/>
+                      <w:lang w:val="uk-UA"/>
                     </w:rPr>
                   </m:ctrlPr>
                 </m:sSubPr>
@@ -1462,6 +1474,7 @@
                     </m:rPr>
                     <w:rPr>
                       <w:rFonts w:ascii="Cambria Math" w:eastAsiaTheme="minorEastAsia" w:hAnsi="Cambria Math"/>
+                      <w:lang w:val="uk-UA"/>
                     </w:rPr>
                     <m:t xml:space="preserve">d </m:t>
                   </m:r>
@@ -1473,6 +1486,7 @@
                     </m:rPr>
                     <w:rPr>
                       <w:rFonts w:ascii="Cambria Math" w:eastAsiaTheme="minorEastAsia" w:hAnsi="Cambria Math"/>
+                      <w:lang w:val="uk-UA"/>
                     </w:rPr>
                     <m:t>i</m:t>
                   </m:r>
@@ -1523,10 +1537,7 @@
         <w:rPr>
           <w:lang w:val="uk-UA"/>
         </w:rPr>
-        <w:t xml:space="preserve"> у момент часу </w:t>
-      </w:r>
-      <w:r>
-        <w:t>t</w:t>
+        <w:t xml:space="preserve"> у момент часу t</w:t>
       </w:r>
       <w:r>
         <w:rPr>
@@ -1621,16 +1632,7 @@
                   <w:rFonts w:ascii="Cambria Math" w:hAnsi="Cambria Math"/>
                   <w:lang w:val="uk-UA"/>
                 </w:rPr>
-                <m:t>t</m:t>
-              </m:r>
-              <m:r>
-                <m:rPr>
-                  <m:sty m:val="bi"/>
-                </m:rPr>
-                <w:rPr>
-                  <w:rFonts w:ascii="Cambria Math" w:hAnsi="Cambria Math"/>
-                </w:rPr>
-                <m:t>-1</m:t>
+                <m:t>t-1</m:t>
               </m:r>
             </m:sub>
           </m:sSub>
@@ -1649,6 +1651,7 @@
                   <w:b/>
                   <w:bCs/>
                   <w:i/>
+                  <w:lang w:val="uk-UA"/>
                 </w:rPr>
               </m:ctrlPr>
             </m:sSubPr>
@@ -1659,6 +1662,7 @@
                 </m:rPr>
                 <w:rPr>
                   <w:rFonts w:ascii="Cambria Math" w:hAnsi="Cambria Math"/>
+                  <w:lang w:val="uk-UA"/>
                 </w:rPr>
                 <m:t>a</m:t>
               </m:r>
@@ -1670,6 +1674,7 @@
                 </m:rPr>
                 <w:rPr>
                   <w:rFonts w:ascii="Cambria Math" w:hAnsi="Cambria Math"/>
+                  <w:lang w:val="uk-UA"/>
                 </w:rPr>
                 <m:t>t</m:t>
               </m:r>
@@ -1681,12 +1686,14 @@
             </m:rPr>
             <w:rPr>
               <w:rFonts w:ascii="Cambria Math" w:hAnsi="Cambria Math" w:cstheme="minorHAnsi"/>
+              <w:lang w:val="uk-UA"/>
             </w:rPr>
             <m:t>Δ</m:t>
           </m:r>
           <m:r>
             <w:rPr>
               <w:rFonts w:ascii="Cambria Math" w:hAnsi="Cambria Math"/>
+              <w:lang w:val="uk-UA"/>
             </w:rPr>
             <m:t>t</m:t>
           </m:r>
@@ -1717,6 +1724,7 @@
       <w:pPr>
         <w:rPr>
           <w:i/>
+          <w:lang w:val="uk-UA"/>
         </w:rPr>
       </w:pPr>
       <m:oMathPara>
@@ -1798,16 +1806,7 @@
                   <w:rFonts w:ascii="Cambria Math" w:hAnsi="Cambria Math"/>
                   <w:lang w:val="uk-UA"/>
                 </w:rPr>
-                <m:t>t</m:t>
-              </m:r>
-              <m:r>
-                <m:rPr>
-                  <m:sty m:val="bi"/>
-                </m:rPr>
-                <w:rPr>
-                  <w:rFonts w:ascii="Cambria Math" w:hAnsi="Cambria Math"/>
-                </w:rPr>
-                <m:t>-1</m:t>
+                <m:t>t-1</m:t>
               </m:r>
             </m:sub>
           </m:sSub>
@@ -1826,6 +1825,7 @@
                   <w:b/>
                   <w:bCs/>
                   <w:i/>
+                  <w:lang w:val="uk-UA"/>
                 </w:rPr>
               </m:ctrlPr>
             </m:sSubPr>
@@ -1836,6 +1836,7 @@
                 </m:rPr>
                 <w:rPr>
                   <w:rFonts w:ascii="Cambria Math" w:hAnsi="Cambria Math"/>
+                  <w:lang w:val="uk-UA"/>
                 </w:rPr>
                 <m:t>v</m:t>
               </m:r>
@@ -1847,6 +1848,7 @@
                 </m:rPr>
                 <w:rPr>
                   <w:rFonts w:ascii="Cambria Math" w:hAnsi="Cambria Math"/>
+                  <w:lang w:val="uk-UA"/>
                 </w:rPr>
                 <m:t>t</m:t>
               </m:r>
@@ -1858,12 +1860,14 @@
             </m:rPr>
             <w:rPr>
               <w:rFonts w:ascii="Cambria Math" w:hAnsi="Cambria Math" w:cstheme="minorHAnsi"/>
+              <w:lang w:val="uk-UA"/>
             </w:rPr>
             <m:t>Δ</m:t>
           </m:r>
           <m:r>
             <w:rPr>
               <w:rFonts w:ascii="Cambria Math" w:hAnsi="Cambria Math"/>
+              <w:lang w:val="uk-UA"/>
             </w:rPr>
             <m:t>t</m:t>
           </m:r>
@@ -1883,12 +1887,15 @@
         </w:rPr>
         <w:t xml:space="preserve">У двох останніх рівняннях </w:t>
       </w:r>
+      <w:proofErr w:type="spellStart"/>
       <w:r>
         <w:rPr>
           <w:rFonts w:cstheme="minorHAnsi"/>
+          <w:lang w:val="uk-UA"/>
         </w:rPr>
         <w:t>Δt</w:t>
       </w:r>
+      <w:proofErr w:type="spellEnd"/>
       <w:r>
         <w:rPr>
           <w:rFonts w:cstheme="minorHAnsi"/>
@@ -1938,12 +1945,15 @@
         </w:rPr>
         <w:t xml:space="preserve"> моделі </w:t>
       </w:r>
+      <w:proofErr w:type="spellStart"/>
       <w:r>
         <w:rPr>
           <w:rFonts w:cstheme="minorHAnsi"/>
+          <w:lang w:val="uk-UA"/>
         </w:rPr>
         <w:t>Δt</w:t>
       </w:r>
+      <w:proofErr w:type="spellEnd"/>
       <w:r>
         <w:rPr>
           <w:rFonts w:cstheme="minorHAnsi"/>
@@ -2072,16 +2082,7 @@
         <w:rPr>
           <w:lang w:val="uk-UA"/>
         </w:rPr>
-        <w:t xml:space="preserve">Мірою деформації є довжина відрізка </w:t>
-      </w:r>
-      <w:r>
-        <w:t>CD (</w:t>
-      </w:r>
-      <w:r>
-        <w:rPr>
-          <w:lang w:val="uk-UA"/>
-        </w:rPr>
-        <w:t>рис.1 а)</w:t>
+        <w:t>Мірою деформації є довжина відрізка CD (рис.1 а)</w:t>
       </w:r>
       <w:r>
         <w:rPr>
@@ -2108,6 +2109,9 @@
         <w:t>.</w:t>
       </w:r>
       <w:r>
+        <w:rPr>
+          <w:lang w:val="uk-UA"/>
+        </w:rPr>
         <w:t xml:space="preserve"> </w:t>
       </w:r>
     </w:p>
@@ -2214,16 +2218,7 @@
         <w:rPr>
           <w:lang w:val="uk-UA"/>
         </w:rPr>
-        <w:t xml:space="preserve">(довжину відрізка </w:t>
-      </w:r>
-      <w:r>
-        <w:t>CD</w:t>
-      </w:r>
-      <w:r>
-        <w:rPr>
-          <w:lang w:val="uk-UA"/>
-        </w:rPr>
-        <w:t xml:space="preserve">) при стиканні кулі з перешкодою </w:t>
+        <w:t xml:space="preserve">(довжину відрізка CD) при стиканні кулі з перешкодою </w:t>
       </w:r>
       <w:r>
         <w:rPr>
@@ -2320,6 +2315,7 @@
                 <w:rPr>
                   <w:rFonts w:ascii="Cambria Math" w:hAnsi="Cambria Math"/>
                   <w:i/>
+                  <w:lang w:val="uk-UA"/>
                 </w:rPr>
               </m:ctrlPr>
             </m:fPr>
@@ -2327,6 +2323,7 @@
               <m:r>
                 <w:rPr>
                   <w:rFonts w:ascii="Cambria Math" w:hAnsi="Cambria Math"/>
+                  <w:lang w:val="uk-UA"/>
                 </w:rPr>
                 <m:t>m</m:t>
               </m:r>
@@ -2336,6 +2333,7 @@
                     <w:rPr>
                       <w:rFonts w:ascii="Cambria Math" w:hAnsi="Cambria Math"/>
                       <w:i/>
+                      <w:lang w:val="uk-UA"/>
                     </w:rPr>
                   </m:ctrlPr>
                 </m:sSupPr>
@@ -2343,6 +2341,7 @@
                   <m:r>
                     <w:rPr>
                       <w:rFonts w:ascii="Cambria Math" w:hAnsi="Cambria Math"/>
+                      <w:lang w:val="uk-UA"/>
                     </w:rPr>
                     <m:t>v</m:t>
                   </m:r>
@@ -2351,6 +2350,7 @@
                   <m:r>
                     <w:rPr>
                       <w:rFonts w:ascii="Cambria Math" w:hAnsi="Cambria Math"/>
+                      <w:lang w:val="uk-UA"/>
                     </w:rPr>
                     <m:t>2</m:t>
                   </m:r>
@@ -2361,6 +2361,7 @@
               <m:r>
                 <w:rPr>
                   <w:rFonts w:ascii="Cambria Math" w:hAnsi="Cambria Math"/>
+                  <w:lang w:val="uk-UA"/>
                 </w:rPr>
                 <m:t>2</m:t>
               </m:r>
@@ -2369,6 +2370,7 @@
           <m:r>
             <w:rPr>
               <w:rFonts w:ascii="Cambria Math" w:hAnsi="Cambria Math"/>
+              <w:lang w:val="uk-UA"/>
             </w:rPr>
             <m:t xml:space="preserve">= </m:t>
           </m:r>
@@ -2379,6 +2381,7 @@
                 <w:rPr>
                   <w:rFonts w:ascii="Cambria Math" w:hAnsi="Cambria Math"/>
                   <w:i/>
+                  <w:lang w:val="uk-UA"/>
                 </w:rPr>
               </m:ctrlPr>
             </m:naryPr>
@@ -2386,6 +2389,7 @@
               <m:r>
                 <w:rPr>
                   <w:rFonts w:ascii="Cambria Math" w:hAnsi="Cambria Math"/>
+                  <w:lang w:val="uk-UA"/>
                 </w:rPr>
                 <m:t>0</m:t>
               </m:r>
@@ -2394,6 +2398,7 @@
               <m:r>
                 <w:rPr>
                   <w:rFonts w:ascii="Cambria Math" w:hAnsi="Cambria Math"/>
+                  <w:lang w:val="uk-UA"/>
                 </w:rPr>
                 <m:t>L</m:t>
               </m:r>
@@ -2402,6 +2407,7 @@
               <m:r>
                 <w:rPr>
                   <w:rFonts w:ascii="Cambria Math" w:hAnsi="Cambria Math"/>
+                  <w:lang w:val="uk-UA"/>
                 </w:rPr>
                 <m:t>F</m:t>
               </m:r>
@@ -2411,6 +2417,7 @@
                     <w:rPr>
                       <w:rFonts w:ascii="Cambria Math" w:hAnsi="Cambria Math"/>
                       <w:i/>
+                      <w:lang w:val="uk-UA"/>
                     </w:rPr>
                   </m:ctrlPr>
                 </m:dPr>
@@ -2418,6 +2425,7 @@
                   <m:r>
                     <w:rPr>
                       <w:rFonts w:ascii="Cambria Math" w:hAnsi="Cambria Math"/>
+                      <w:lang w:val="uk-UA"/>
                     </w:rPr>
                     <m:t>x</m:t>
                   </m:r>
@@ -2426,6 +2434,7 @@
               <m:r>
                 <w:rPr>
                   <w:rFonts w:ascii="Cambria Math" w:hAnsi="Cambria Math"/>
+                  <w:lang w:val="uk-UA"/>
                 </w:rPr>
                 <m:t>dx</m:t>
               </m:r>
@@ -2434,15 +2443,9 @@
           <m:r>
             <w:rPr>
               <w:rFonts w:ascii="Cambria Math" w:hAnsi="Cambria Math"/>
-            </w:rPr>
-            <m:t xml:space="preserve"> </m:t>
-          </m:r>
-          <m:r>
-            <w:rPr>
-              <w:rFonts w:ascii="Cambria Math" w:hAnsi="Cambria Math"/>
               <w:lang w:val="uk-UA"/>
             </w:rPr>
-            <m:t xml:space="preserve">          (1)</m:t>
+            <m:t xml:space="preserve">           (1)</m:t>
           </m:r>
         </m:oMath>
       </m:oMathPara>
@@ -2451,6 +2454,7 @@
       <w:pPr>
         <w:rPr>
           <w:rFonts w:eastAsiaTheme="minorEastAsia"/>
+          <w:lang w:val="uk-UA"/>
         </w:rPr>
       </w:pPr>
       <w:r>
@@ -2465,6 +2469,7 @@
           <w:rFonts w:eastAsiaTheme="minorEastAsia"/>
           <w:i/>
           <w:iCs/>
+          <w:lang w:val="uk-UA"/>
         </w:rPr>
         <w:t>m</w:t>
       </w:r>
@@ -2480,6 +2485,7 @@
           <w:rFonts w:eastAsiaTheme="minorEastAsia"/>
           <w:i/>
           <w:iCs/>
+          <w:lang w:val="uk-UA"/>
         </w:rPr>
         <w:t>v</w:t>
       </w:r>
@@ -2551,27 +2557,23 @@
           <w:rFonts w:eastAsiaTheme="minorEastAsia"/>
           <w:i/>
           <w:iCs/>
+          <w:lang w:val="uk-UA"/>
         </w:rPr>
         <w:t>F(x)</w:t>
       </w:r>
       <w:r>
         <w:rPr>
           <w:rFonts w:eastAsiaTheme="minorEastAsia"/>
-        </w:rPr>
-        <w:t xml:space="preserve"> </w:t>
-      </w:r>
-      <w:r>
-        <w:rPr>
-          <w:rFonts w:eastAsiaTheme="minorEastAsia"/>
-          <w:lang w:val="uk-UA"/>
-        </w:rPr>
-        <w:t xml:space="preserve">– сила реакції в залежності від розміру деформації </w:t>
+          <w:lang w:val="uk-UA"/>
+        </w:rPr>
+        <w:t xml:space="preserve"> – сила реакції в залежності від розміру деформації </w:t>
       </w:r>
       <w:r>
         <w:rPr>
           <w:rFonts w:eastAsiaTheme="minorEastAsia"/>
           <w:i/>
           <w:iCs/>
+          <w:lang w:val="uk-UA"/>
         </w:rPr>
         <w:t>x</w:t>
       </w:r>
@@ -2580,13 +2582,7 @@
           <w:rFonts w:eastAsiaTheme="minorEastAsia"/>
           <w:lang w:val="uk-UA"/>
         </w:rPr>
-        <w:t xml:space="preserve">, </w:t>
-      </w:r>
-      <w:r>
-        <w:rPr>
-          <w:rFonts w:eastAsiaTheme="minorEastAsia"/>
-        </w:rPr>
-        <w:t>L –</w:t>
+        <w:t>, L –</w:t>
       </w:r>
       <w:r>
         <w:rPr>
@@ -2622,12 +2618,29 @@
           <w:rFonts w:eastAsiaTheme="minorEastAsia"/>
           <w:lang w:val="uk-UA"/>
         </w:rPr>
-        <w:t xml:space="preserve">По закону Гука </w:t>
+        <w:t xml:space="preserve">По закону </w:t>
+      </w:r>
+      <w:proofErr w:type="spellStart"/>
+      <w:r>
+        <w:rPr>
+          <w:rFonts w:eastAsiaTheme="minorEastAsia"/>
+          <w:lang w:val="uk-UA"/>
+        </w:rPr>
+        <w:t>Гука</w:t>
+      </w:r>
+      <w:proofErr w:type="spellEnd"/>
+      <w:r>
+        <w:rPr>
+          <w:rFonts w:eastAsiaTheme="minorEastAsia"/>
+          <w:lang w:val="uk-UA"/>
+        </w:rPr>
+        <w:t xml:space="preserve"> </w:t>
       </w:r>
       <m:oMath>
         <m:r>
           <w:rPr>
             <w:rFonts w:ascii="Cambria Math" w:hAnsi="Cambria Math"/>
+            <w:lang w:val="uk-UA"/>
           </w:rPr>
           <m:t>F</m:t>
         </m:r>
@@ -2637,6 +2650,7 @@
               <w:rPr>
                 <w:rFonts w:ascii="Cambria Math" w:hAnsi="Cambria Math"/>
                 <w:i/>
+                <w:lang w:val="uk-UA"/>
               </w:rPr>
             </m:ctrlPr>
           </m:dPr>
@@ -2644,6 +2658,7 @@
             <m:r>
               <w:rPr>
                 <w:rFonts w:ascii="Cambria Math" w:hAnsi="Cambria Math"/>
+                <w:lang w:val="uk-UA"/>
               </w:rPr>
               <m:t>x</m:t>
             </m:r>
@@ -2654,24 +2669,20 @@
             <w:rFonts w:ascii="Cambria Math" w:hAnsi="Cambria Math"/>
             <w:lang w:val="uk-UA"/>
           </w:rPr>
-          <m:t>=-</m:t>
-        </m:r>
-        <m:r>
-          <w:rPr>
-            <w:rFonts w:ascii="Cambria Math" w:hAnsi="Cambria Math"/>
-          </w:rPr>
-          <m:t>kx</m:t>
+          <m:t>=-kx</m:t>
         </m:r>
       </m:oMath>
       <w:r>
         <w:rPr>
           <w:rFonts w:eastAsiaTheme="minorEastAsia"/>
+          <w:lang w:val="uk-UA"/>
         </w:rPr>
         <w:t>,</w:t>
       </w:r>
       <w:r>
         <w:rPr>
           <w:rFonts w:eastAsiaTheme="minorEastAsia"/>
+          <w:lang w:val="uk-UA"/>
         </w:rPr>
         <w:t xml:space="preserve"> </w:t>
       </w:r>
@@ -2694,12 +2705,14 @@
           <w:rFonts w:eastAsiaTheme="minorEastAsia"/>
           <w:i/>
           <w:iCs/>
+          <w:lang w:val="uk-UA"/>
         </w:rPr>
         <w:t>k</w:t>
       </w:r>
       <w:r>
         <w:rPr>
           <w:rFonts w:eastAsiaTheme="minorEastAsia"/>
+          <w:lang w:val="uk-UA"/>
         </w:rPr>
         <w:t xml:space="preserve"> – </w:t>
       </w:r>
@@ -2743,12 +2756,14 @@
           <w:rFonts w:eastAsiaTheme="minorEastAsia"/>
           <w:i/>
           <w:iCs/>
+          <w:lang w:val="uk-UA"/>
         </w:rPr>
         <w:t>F(x)</w:t>
       </w:r>
       <w:r>
         <w:rPr>
           <w:rFonts w:eastAsiaTheme="minorEastAsia"/>
+          <w:lang w:val="uk-UA"/>
         </w:rPr>
         <w:t xml:space="preserve"> </w:t>
       </w:r>
@@ -2781,6 +2796,7 @@
               <w:rPr>
                 <w:rFonts w:ascii="Cambria Math" w:hAnsi="Cambria Math"/>
                 <w:i/>
+                <w:lang w:val="uk-UA"/>
               </w:rPr>
             </m:ctrlPr>
           </m:fPr>
@@ -2788,6 +2804,7 @@
             <m:r>
               <w:rPr>
                 <w:rFonts w:ascii="Cambria Math" w:hAnsi="Cambria Math"/>
+                <w:lang w:val="uk-UA"/>
               </w:rPr>
               <m:t>m</m:t>
             </m:r>
@@ -2797,6 +2814,7 @@
                   <w:rPr>
                     <w:rFonts w:ascii="Cambria Math" w:hAnsi="Cambria Math"/>
                     <w:i/>
+                    <w:lang w:val="uk-UA"/>
                   </w:rPr>
                 </m:ctrlPr>
               </m:sSupPr>
@@ -2804,6 +2822,7 @@
                 <m:r>
                   <w:rPr>
                     <w:rFonts w:ascii="Cambria Math" w:hAnsi="Cambria Math"/>
+                    <w:lang w:val="uk-UA"/>
                   </w:rPr>
                   <m:t>v</m:t>
                 </m:r>
@@ -2812,6 +2831,7 @@
                 <m:r>
                   <w:rPr>
                     <w:rFonts w:ascii="Cambria Math" w:hAnsi="Cambria Math"/>
+                    <w:lang w:val="uk-UA"/>
                   </w:rPr>
                   <m:t>2</m:t>
                 </m:r>
@@ -2822,6 +2842,7 @@
             <m:r>
               <w:rPr>
                 <w:rFonts w:ascii="Cambria Math" w:hAnsi="Cambria Math"/>
+                <w:lang w:val="uk-UA"/>
               </w:rPr>
               <m:t>2</m:t>
             </m:r>
@@ -2830,6 +2851,7 @@
         <m:r>
           <w:rPr>
             <w:rFonts w:ascii="Cambria Math" w:hAnsi="Cambria Math"/>
+            <w:lang w:val="uk-UA"/>
           </w:rPr>
           <m:t xml:space="preserve">= </m:t>
         </m:r>
@@ -2840,6 +2862,7 @@
               <w:rPr>
                 <w:rFonts w:ascii="Cambria Math" w:hAnsi="Cambria Math"/>
                 <w:i/>
+                <w:lang w:val="uk-UA"/>
               </w:rPr>
             </m:ctrlPr>
           </m:fPr>
@@ -2847,6 +2870,7 @@
             <m:r>
               <w:rPr>
                 <w:rFonts w:ascii="Cambria Math" w:hAnsi="Cambria Math"/>
+                <w:lang w:val="uk-UA"/>
               </w:rPr>
               <m:t>k</m:t>
             </m:r>
@@ -2856,6 +2880,7 @@
                   <w:rPr>
                     <w:rFonts w:ascii="Cambria Math" w:hAnsi="Cambria Math"/>
                     <w:i/>
+                    <w:lang w:val="uk-UA"/>
                   </w:rPr>
                 </m:ctrlPr>
               </m:sSupPr>
@@ -2863,6 +2888,7 @@
                 <m:r>
                   <w:rPr>
                     <w:rFonts w:ascii="Cambria Math" w:hAnsi="Cambria Math"/>
+                    <w:lang w:val="uk-UA"/>
                   </w:rPr>
                   <m:t>L</m:t>
                 </m:r>
@@ -2871,6 +2897,7 @@
                 <m:r>
                   <w:rPr>
                     <w:rFonts w:ascii="Cambria Math" w:hAnsi="Cambria Math"/>
+                    <w:lang w:val="uk-UA"/>
                   </w:rPr>
                   <m:t>2</m:t>
                 </m:r>
@@ -2881,6 +2908,7 @@
             <m:r>
               <w:rPr>
                 <w:rFonts w:ascii="Cambria Math" w:hAnsi="Cambria Math"/>
+                <w:lang w:val="uk-UA"/>
               </w:rPr>
               <m:t>2</m:t>
             </m:r>
@@ -2908,6 +2936,7 @@
           <m:r>
             <w:rPr>
               <w:rFonts w:ascii="Cambria Math" w:eastAsiaTheme="minorEastAsia" w:hAnsi="Cambria Math"/>
+              <w:lang w:val="uk-UA"/>
             </w:rPr>
             <m:t>L=v</m:t>
           </m:r>
@@ -2918,6 +2947,7 @@
                 <w:rPr>
                   <w:rFonts w:ascii="Cambria Math" w:eastAsiaTheme="minorEastAsia" w:hAnsi="Cambria Math"/>
                   <w:i/>
+                  <w:lang w:val="uk-UA"/>
                 </w:rPr>
               </m:ctrlPr>
             </m:radPr>
@@ -2930,6 +2960,7 @@
                     <w:rPr>
                       <w:rFonts w:ascii="Cambria Math" w:eastAsiaTheme="minorEastAsia" w:hAnsi="Cambria Math"/>
                       <w:i/>
+                      <w:lang w:val="uk-UA"/>
                     </w:rPr>
                   </m:ctrlPr>
                 </m:fPr>
@@ -2937,6 +2968,7 @@
                   <m:r>
                     <w:rPr>
                       <w:rFonts w:ascii="Cambria Math" w:eastAsiaTheme="minorEastAsia" w:hAnsi="Cambria Math"/>
+                      <w:lang w:val="uk-UA"/>
                     </w:rPr>
                     <m:t>m</m:t>
                   </m:r>
@@ -2945,6 +2977,7 @@
                   <m:r>
                     <w:rPr>
                       <w:rFonts w:ascii="Cambria Math" w:eastAsiaTheme="minorEastAsia" w:hAnsi="Cambria Math"/>
+                      <w:lang w:val="uk-UA"/>
                     </w:rPr>
                     <m:t>k</m:t>
                   </m:r>
@@ -2955,15 +2988,9 @@
           <m:r>
             <w:rPr>
               <w:rFonts w:ascii="Cambria Math" w:eastAsiaTheme="minorEastAsia" w:hAnsi="Cambria Math"/>
-            </w:rPr>
-            <m:t xml:space="preserve"> </m:t>
-          </m:r>
-          <m:r>
-            <w:rPr>
-              <w:rFonts w:ascii="Cambria Math" w:eastAsiaTheme="minorEastAsia" w:hAnsi="Cambria Math"/>
               <w:lang w:val="uk-UA"/>
             </w:rPr>
-            <m:t xml:space="preserve">                   (2)</m:t>
+            <m:t xml:space="preserve">                    (2)</m:t>
           </m:r>
         </m:oMath>
       </m:oMathPara>
@@ -2985,22 +3012,21 @@
         <w:rPr>
           <w:i/>
           <w:iCs/>
+          <w:lang w:val="uk-UA"/>
         </w:rPr>
         <w:t>L &lt; r</w:t>
       </w:r>
       <w:r>
-        <w:t xml:space="preserve">, </w:t>
-      </w:r>
-      <w:r>
-        <w:rPr>
-          <w:lang w:val="uk-UA"/>
-        </w:rPr>
-        <w:t xml:space="preserve"> то </w:t>
+        <w:rPr>
+          <w:lang w:val="uk-UA"/>
+        </w:rPr>
+        <w:t xml:space="preserve">,  то </w:t>
       </w:r>
       <m:oMath>
         <m:r>
           <w:rPr>
             <w:rFonts w:ascii="Cambria Math" w:eastAsiaTheme="minorEastAsia" w:hAnsi="Cambria Math"/>
+            <w:lang w:val="uk-UA"/>
           </w:rPr>
           <m:t>v</m:t>
         </m:r>
@@ -3011,6 +3037,7 @@
               <w:rPr>
                 <w:rFonts w:ascii="Cambria Math" w:eastAsiaTheme="minorEastAsia" w:hAnsi="Cambria Math"/>
                 <w:i/>
+                <w:lang w:val="uk-UA"/>
               </w:rPr>
             </m:ctrlPr>
           </m:radPr>
@@ -3023,6 +3050,7 @@
                   <w:rPr>
                     <w:rFonts w:ascii="Cambria Math" w:eastAsiaTheme="minorEastAsia" w:hAnsi="Cambria Math"/>
                     <w:i/>
+                    <w:lang w:val="uk-UA"/>
                   </w:rPr>
                 </m:ctrlPr>
               </m:fPr>
@@ -3030,6 +3058,7 @@
                 <m:r>
                   <w:rPr>
                     <w:rFonts w:ascii="Cambria Math" w:eastAsiaTheme="minorEastAsia" w:hAnsi="Cambria Math"/>
+                    <w:lang w:val="uk-UA"/>
                   </w:rPr>
                   <m:t>m</m:t>
                 </m:r>
@@ -3038,6 +3067,7 @@
                 <m:r>
                   <w:rPr>
                     <w:rFonts w:ascii="Cambria Math" w:eastAsiaTheme="minorEastAsia" w:hAnsi="Cambria Math"/>
+                    <w:lang w:val="uk-UA"/>
                   </w:rPr>
                   <m:t>k</m:t>
                 </m:r>
@@ -3048,6 +3078,7 @@
         <m:r>
           <w:rPr>
             <w:rFonts w:ascii="Cambria Math" w:eastAsiaTheme="minorEastAsia" w:hAnsi="Cambria Math"/>
+            <w:lang w:val="uk-UA"/>
           </w:rPr>
           <m:t>&lt;r</m:t>
         </m:r>
@@ -3078,6 +3109,7 @@
           <m:r>
             <w:rPr>
               <w:rFonts w:ascii="Cambria Math" w:eastAsiaTheme="minorEastAsia" w:hAnsi="Cambria Math"/>
+              <w:lang w:val="uk-UA"/>
             </w:rPr>
             <m:t>v&lt;r</m:t>
           </m:r>
@@ -3088,6 +3120,7 @@
                 <w:rPr>
                   <w:rFonts w:ascii="Cambria Math" w:eastAsiaTheme="minorEastAsia" w:hAnsi="Cambria Math"/>
                   <w:i/>
+                  <w:lang w:val="uk-UA"/>
                 </w:rPr>
               </m:ctrlPr>
             </m:radPr>
@@ -3100,6 +3133,7 @@
                     <w:rPr>
                       <w:rFonts w:ascii="Cambria Math" w:eastAsiaTheme="minorEastAsia" w:hAnsi="Cambria Math"/>
                       <w:i/>
+                      <w:lang w:val="uk-UA"/>
                     </w:rPr>
                   </m:ctrlPr>
                 </m:fPr>
@@ -3107,6 +3141,7 @@
                   <m:r>
                     <w:rPr>
                       <w:rFonts w:ascii="Cambria Math" w:eastAsiaTheme="minorEastAsia" w:hAnsi="Cambria Math"/>
+                      <w:lang w:val="uk-UA"/>
                     </w:rPr>
                     <m:t>k</m:t>
                   </m:r>
@@ -3115,6 +3150,7 @@
                   <m:r>
                     <w:rPr>
                       <w:rFonts w:ascii="Cambria Math" w:eastAsiaTheme="minorEastAsia" w:hAnsi="Cambria Math"/>
+                      <w:lang w:val="uk-UA"/>
                     </w:rPr>
                     <m:t>m</m:t>
                   </m:r>
@@ -3125,15 +3161,9 @@
           <m:r>
             <w:rPr>
               <w:rFonts w:ascii="Cambria Math" w:eastAsiaTheme="minorEastAsia" w:hAnsi="Cambria Math"/>
-            </w:rPr>
-            <m:t xml:space="preserve"> </m:t>
-          </m:r>
-          <m:r>
-            <w:rPr>
-              <w:rFonts w:ascii="Cambria Math" w:eastAsiaTheme="minorEastAsia" w:hAnsi="Cambria Math"/>
               <w:lang w:val="uk-UA"/>
             </w:rPr>
-            <m:t xml:space="preserve">               (3)</m:t>
+            <m:t xml:space="preserve">                (3)</m:t>
           </m:r>
         </m:oMath>
       </m:oMathPara>
@@ -3548,6 +3578,11 @@
       </w:r>
     </w:p>
     <w:p>
+      <w:pPr>
+        <w:rPr>
+          <w:lang w:val="uk-UA"/>
+        </w:rPr>
+      </w:pPr>
       <w:r>
         <w:rPr>
           <w:lang w:val="uk-UA"/>
@@ -3715,13 +3750,7 @@
         <w:rPr>
           <w:lang w:val="uk-UA"/>
         </w:rPr>
-        <w:t>, тому і деформації куль повинні бути однаковими. Це змушує вважати т</w:t>
-      </w:r>
-      <w:r>
-        <w:rPr>
-          <w:lang w:val="uk-UA"/>
-        </w:rPr>
-        <w:t xml:space="preserve">очкою </w:t>
+        <w:t xml:space="preserve">, тому і деформації куль повинні бути однаковими. Це змушує вважати точкою </w:t>
       </w:r>
       <w:r>
         <w:rPr>
@@ -3745,13 +3774,7 @@
         <w:rPr>
           <w:lang w:val="uk-UA"/>
         </w:rPr>
-        <w:t>т</w:t>
-      </w:r>
-      <w:r>
-        <w:rPr>
-          <w:lang w:val="uk-UA"/>
-        </w:rPr>
-        <w:t xml:space="preserve">очку </w:t>
+        <w:t xml:space="preserve">точку </w:t>
       </w:r>
       <w:r>
         <w:rPr>
@@ -3832,7 +3855,7 @@
           <w:lang w:val="uk-UA"/>
         </w:rPr>
         <w:drawing>
-          <wp:inline distT="0" distB="0" distL="0" distR="0" wp14:anchorId="62D1193D" wp14:editId="742AFB75">
+          <wp:inline distT="0" distB="0" distL="0" distR="0" wp14:anchorId="62D1193D" wp14:editId="6B2E5784">
             <wp:extent cx="2152650" cy="1468259"/>
             <wp:effectExtent l="0" t="0" r="0" b="0"/>
             <wp:docPr id="390332019" name="Рисунок 1"/>
@@ -3911,6 +3934,9 @@
     <w:p>
       <w:pPr>
         <w:pStyle w:val="2"/>
+        <w:rPr>
+          <w:lang w:val="uk-UA"/>
+        </w:rPr>
       </w:pPr>
       <w:r>
         <w:rPr>
@@ -4153,6 +4179,11 @@
       </w:pPr>
     </w:p>
     <w:p>
+      <w:pPr>
+        <w:rPr>
+          <w:lang w:val="uk-UA"/>
+        </w:rPr>
+      </w:pPr>
       <w:r>
         <w:rPr>
           <w:lang w:val="uk-UA"/>
@@ -4212,12 +4243,6 @@
         <w:rPr>
           <w:lang w:val="uk-UA"/>
         </w:rPr>
-        <w:t>)</w:t>
-      </w:r>
-      <w:r>
-        <w:rPr>
-          <w:lang w:val="uk-UA"/>
-        </w:rPr>
         <w:t xml:space="preserve"> зображен</w:t>
       </w:r>
       <w:r>
@@ -4242,19 +4267,7 @@
         <w:rPr>
           <w:lang w:val="uk-UA"/>
         </w:rPr>
-        <w:t xml:space="preserve"> складається з куль </w:t>
-      </w:r>
-      <w:r>
-        <w:t>A</w:t>
-      </w:r>
-      <w:r>
-        <w:rPr>
-          <w:lang w:val="uk-UA"/>
-        </w:rPr>
-        <w:t xml:space="preserve"> і </w:t>
-      </w:r>
-      <w:r>
-        <w:t>B</w:t>
+        <w:t xml:space="preserve"> складається з куль A і B</w:t>
       </w:r>
       <w:r>
         <w:rPr>
@@ -4263,6 +4276,9 @@
         <w:t>, з’єднаних перемичкою</w:t>
       </w:r>
       <w:r>
+        <w:rPr>
+          <w:lang w:val="uk-UA"/>
+        </w:rPr>
         <w:t xml:space="preserve">. </w:t>
       </w:r>
     </w:p>
@@ -4363,25 +4379,7 @@
         <w:rPr>
           <w:lang w:val="uk-UA"/>
         </w:rPr>
-        <w:t xml:space="preserve">наслідок зовнішнього впливу куля </w:t>
-      </w:r>
-      <w:r>
-        <w:t xml:space="preserve">A </w:t>
-      </w:r>
-      <w:r>
-        <w:rPr>
-          <w:lang w:val="uk-UA"/>
-        </w:rPr>
-        <w:t xml:space="preserve">зайняла нову позицію </w:t>
-      </w:r>
-      <w:r>
-        <w:t xml:space="preserve"> </w:t>
-      </w:r>
-      <w:r>
-        <w:rPr>
-          <w:lang w:val="uk-UA"/>
-        </w:rPr>
-        <w:t>і відстань між кулями скоротилася</w:t>
+        <w:t>наслідок зовнішнього впливу куля A зайняла нову позицію  і відстань між кулями скоротилася</w:t>
       </w:r>
       <w:r>
         <w:rPr>
@@ -4444,6 +4442,9 @@
         <w:t>.</w:t>
       </w:r>
       <w:r>
+        <w:rPr>
+          <w:lang w:val="uk-UA"/>
+        </w:rPr>
         <w:t xml:space="preserve"> </w:t>
       </w:r>
     </w:p>
@@ -4457,43 +4458,7 @@
         <w:rPr>
           <w:lang w:val="uk-UA"/>
         </w:rPr>
-        <w:t xml:space="preserve">Вочевидь реакція перемички залежить не від її довжини, а лише від зміни тієї довжини. Тому розрахунок реакції перемички можна звести до розрахунку реакції стикання двох куль. Для цього треба подумки перенести кулю </w:t>
-      </w:r>
-      <w:r>
-        <w:t xml:space="preserve">B </w:t>
-      </w:r>
-      <w:r>
-        <w:rPr>
-          <w:lang w:val="uk-UA"/>
-        </w:rPr>
-        <w:t xml:space="preserve">в положення </w:t>
-      </w:r>
-      <w:r>
-        <w:t>B’</w:t>
-      </w:r>
-      <w:r>
-        <w:rPr>
-          <w:lang w:val="uk-UA"/>
-        </w:rPr>
-        <w:t>.</w:t>
-      </w:r>
-      <w:r>
-        <w:t xml:space="preserve"> </w:t>
-      </w:r>
-      <w:r>
-        <w:rPr>
-          <w:lang w:val="uk-UA"/>
-        </w:rPr>
-        <w:t xml:space="preserve">Відстань, на яку треба змістити кулю </w:t>
-      </w:r>
-      <w:r>
-        <w:t>B</w:t>
-      </w:r>
-      <w:r>
-        <w:rPr>
-          <w:lang w:val="uk-UA"/>
-        </w:rPr>
-        <w:t xml:space="preserve">, дорівнює  </w:t>
+        <w:t xml:space="preserve">Вочевидь реакція перемички залежить не від її довжини, а лише від зміни тієї довжини. Тому розрахунок реакції перемички можна звести до розрахунку реакції стикання двох куль. Для цього треба подумки перенести кулю B в положення B’. Відстань, на яку треба змістити кулю B, дорівнює  </w:t>
       </w:r>
       <m:oMath>
         <m:sSub>
@@ -4510,6 +4475,7 @@
             <m:r>
               <w:rPr>
                 <w:rFonts w:ascii="Cambria Math" w:hAnsi="Cambria Math"/>
+                <w:lang w:val="uk-UA"/>
               </w:rPr>
               <m:t>l</m:t>
             </m:r>
@@ -4520,13 +4486,7 @@
                 <w:rFonts w:ascii="Cambria Math" w:hAnsi="Cambria Math"/>
                 <w:lang w:val="uk-UA"/>
               </w:rPr>
-              <m:t>B</m:t>
-            </m:r>
-            <m:r>
-              <w:rPr>
-                <w:rFonts w:ascii="Cambria Math" w:hAnsi="Cambria Math"/>
-              </w:rPr>
-              <m:t>B`</m:t>
+              <m:t>BB`</m:t>
             </m:r>
           </m:sub>
         </m:sSub>
@@ -4535,13 +4495,7 @@
             <w:rFonts w:ascii="Cambria Math" w:hAnsi="Cambria Math"/>
             <w:lang w:val="uk-UA"/>
           </w:rPr>
-          <m:t>=</m:t>
-        </m:r>
-        <m:r>
-          <w:rPr>
-            <w:rFonts w:ascii="Cambria Math" w:hAnsi="Cambria Math"/>
-          </w:rPr>
-          <m:t>l-</m:t>
+          <m:t>=l-</m:t>
         </m:r>
         <m:sSub>
           <m:sSubPr>
@@ -4549,6 +4503,7 @@
               <w:rPr>
                 <w:rFonts w:ascii="Cambria Math" w:hAnsi="Cambria Math"/>
                 <w:i/>
+                <w:lang w:val="uk-UA"/>
               </w:rPr>
             </m:ctrlPr>
           </m:sSubPr>
@@ -4556,6 +4511,7 @@
             <m:r>
               <w:rPr>
                 <w:rFonts w:ascii="Cambria Math" w:hAnsi="Cambria Math"/>
+                <w:lang w:val="uk-UA"/>
               </w:rPr>
               <m:t>r</m:t>
             </m:r>
@@ -4564,294 +4520,9 @@
             <m:r>
               <w:rPr>
                 <w:rFonts w:ascii="Cambria Math" w:hAnsi="Cambria Math"/>
+                <w:lang w:val="uk-UA"/>
               </w:rPr>
               <m:t>A</m:t>
-            </m:r>
-          </m:sub>
-        </m:sSub>
-        <m:r>
-          <w:rPr>
-            <w:rFonts w:ascii="Cambria Math" w:hAnsi="Cambria Math"/>
-          </w:rPr>
-          <m:t>-</m:t>
-        </m:r>
-        <m:sSub>
-          <m:sSubPr>
-            <m:ctrlPr>
-              <w:rPr>
-                <w:rFonts w:ascii="Cambria Math" w:hAnsi="Cambria Math"/>
-                <w:i/>
-              </w:rPr>
-            </m:ctrlPr>
-          </m:sSubPr>
-          <m:e>
-            <m:r>
-              <w:rPr>
-                <w:rFonts w:ascii="Cambria Math" w:hAnsi="Cambria Math"/>
-              </w:rPr>
-              <m:t>r</m:t>
-            </m:r>
-          </m:e>
-          <m:sub>
-            <m:r>
-              <w:rPr>
-                <w:rFonts w:ascii="Cambria Math" w:hAnsi="Cambria Math"/>
-              </w:rPr>
-              <m:t>B</m:t>
-            </m:r>
-          </m:sub>
-        </m:sSub>
-      </m:oMath>
-      <w:r>
-        <w:rPr>
-          <w:rFonts w:eastAsiaTheme="minorEastAsia"/>
-          <w:lang w:val="uk-UA"/>
-        </w:rPr>
-        <w:t xml:space="preserve">, де </w:t>
-      </w:r>
-      <m:oMath>
-        <m:r>
-          <w:rPr>
-            <w:rFonts w:ascii="Cambria Math" w:hAnsi="Cambria Math"/>
-          </w:rPr>
-          <m:t>l</m:t>
-        </m:r>
-      </m:oMath>
-      <w:r>
-        <w:rPr>
-          <w:rFonts w:eastAsiaTheme="minorEastAsia"/>
-        </w:rPr>
-        <w:t xml:space="preserve"> – </w:t>
-      </w:r>
-      <w:r>
-        <w:rPr>
-          <w:rFonts w:eastAsiaTheme="minorEastAsia"/>
-          <w:lang w:val="uk-UA"/>
-        </w:rPr>
-        <w:t xml:space="preserve">довжина ненапруженої перемички, </w:t>
-      </w:r>
-      <m:oMath>
-        <m:sSub>
-          <m:sSubPr>
-            <m:ctrlPr>
-              <w:rPr>
-                <w:rFonts w:ascii="Cambria Math" w:hAnsi="Cambria Math"/>
-                <w:i/>
-              </w:rPr>
-            </m:ctrlPr>
-          </m:sSubPr>
-          <m:e>
-            <m:r>
-              <w:rPr>
-                <w:rFonts w:ascii="Cambria Math" w:hAnsi="Cambria Math"/>
-              </w:rPr>
-              <m:t>r</m:t>
-            </m:r>
-          </m:e>
-          <m:sub>
-            <m:r>
-              <w:rPr>
-                <w:rFonts w:ascii="Cambria Math" w:hAnsi="Cambria Math"/>
-              </w:rPr>
-              <m:t>A</m:t>
-            </m:r>
-          </m:sub>
-        </m:sSub>
-      </m:oMath>
-      <w:r>
-        <w:rPr>
-          <w:rFonts w:eastAsiaTheme="minorEastAsia"/>
-          <w:lang w:val="uk-UA"/>
-        </w:rPr>
-        <w:t xml:space="preserve"> і </w:t>
-      </w:r>
-      <m:oMath>
-        <m:sSub>
-          <m:sSubPr>
-            <m:ctrlPr>
-              <w:rPr>
-                <w:rFonts w:ascii="Cambria Math" w:hAnsi="Cambria Math"/>
-                <w:i/>
-              </w:rPr>
-            </m:ctrlPr>
-          </m:sSubPr>
-          <m:e>
-            <m:r>
-              <w:rPr>
-                <w:rFonts w:ascii="Cambria Math" w:hAnsi="Cambria Math"/>
-              </w:rPr>
-              <m:t>r</m:t>
-            </m:r>
-          </m:e>
-          <m:sub>
-            <m:r>
-              <w:rPr>
-                <w:rFonts w:ascii="Cambria Math" w:hAnsi="Cambria Math"/>
-              </w:rPr>
-              <m:t>B</m:t>
-            </m:r>
-          </m:sub>
-        </m:sSub>
-      </m:oMath>
-      <w:r>
-        <w:rPr>
-          <w:rFonts w:eastAsiaTheme="minorEastAsia"/>
-          <w:lang w:val="uk-UA"/>
-        </w:rPr>
-        <w:t xml:space="preserve"> – радіуси відповідних куль.</w:t>
-      </w:r>
-      <w:r>
-        <w:rPr>
-          <w:rFonts w:eastAsiaTheme="minorEastAsia"/>
-          <w:lang w:val="uk-UA"/>
-        </w:rPr>
-        <w:t xml:space="preserve"> Точка дотику, отримана від стикання кулі </w:t>
-      </w:r>
-      <w:r>
-        <w:rPr>
-          <w:rFonts w:eastAsiaTheme="minorEastAsia"/>
-        </w:rPr>
-        <w:t>A</w:t>
-      </w:r>
-      <w:r>
-        <w:rPr>
-          <w:rFonts w:eastAsiaTheme="minorEastAsia"/>
-          <w:lang w:val="uk-UA"/>
-        </w:rPr>
-        <w:t xml:space="preserve"> з уявною кулею </w:t>
-      </w:r>
-      <w:r>
-        <w:rPr>
-          <w:rFonts w:eastAsiaTheme="minorEastAsia"/>
-        </w:rPr>
-        <w:t>B’</w:t>
-      </w:r>
-      <w:r>
-        <w:rPr>
-          <w:rFonts w:eastAsiaTheme="minorEastAsia"/>
-          <w:lang w:val="uk-UA"/>
-        </w:rPr>
-        <w:t>,</w:t>
-      </w:r>
-      <w:r>
-        <w:rPr>
-          <w:rFonts w:eastAsiaTheme="minorEastAsia"/>
-        </w:rPr>
-        <w:t xml:space="preserve"> </w:t>
-      </w:r>
-      <w:r>
-        <w:rPr>
-          <w:rFonts w:eastAsiaTheme="minorEastAsia"/>
-          <w:lang w:val="uk-UA"/>
-        </w:rPr>
-        <w:t xml:space="preserve">буде враховуватись при обчисленні руху кулі </w:t>
-      </w:r>
-      <w:r>
-        <w:rPr>
-          <w:rFonts w:eastAsiaTheme="minorEastAsia"/>
-        </w:rPr>
-        <w:t>A</w:t>
-      </w:r>
-      <w:r>
-        <w:rPr>
-          <w:rFonts w:eastAsiaTheme="minorEastAsia"/>
-          <w:lang w:val="uk-UA"/>
-        </w:rPr>
-        <w:t xml:space="preserve"> разом з іншими точками дотику.</w:t>
-      </w:r>
-      <w:r>
-        <w:rPr>
-          <w:lang w:val="uk-UA"/>
-        </w:rPr>
-        <w:t xml:space="preserve"> </w:t>
-      </w:r>
-      <w:r>
-        <w:rPr>
-          <w:lang w:val="uk-UA"/>
-        </w:rPr>
-        <w:t>Єдине, що відрізняє точки дотику, отримані від перемичок, то коефіцієнт жорсткості, який у перемичок може відрізнятися від коефіцієнту жорсткості куль.</w:t>
-      </w:r>
-    </w:p>
-    <w:p>
-      <w:pPr>
-        <w:rPr>
-          <w:rFonts w:eastAsiaTheme="minorEastAsia"/>
-          <w:lang w:val="uk-UA"/>
-        </w:rPr>
-      </w:pPr>
-      <w:r>
-        <w:rPr>
-          <w:rFonts w:eastAsiaTheme="minorEastAsia"/>
-          <w:lang w:val="uk-UA"/>
-        </w:rPr>
-        <w:t>У випадку, коли перемичка не скоротилася, а видовжилася</w:t>
-      </w:r>
-      <w:r>
-        <w:rPr>
-          <w:rFonts w:eastAsiaTheme="minorEastAsia"/>
-          <w:lang w:val="uk-UA"/>
-        </w:rPr>
-        <w:t>,</w:t>
-      </w:r>
-      <w:r>
-        <w:rPr>
-          <w:rFonts w:eastAsiaTheme="minorEastAsia"/>
-          <w:lang w:val="uk-UA"/>
-        </w:rPr>
-        <w:t xml:space="preserve"> уявна куля </w:t>
-      </w:r>
-      <w:r>
-        <w:rPr>
-          <w:rFonts w:eastAsiaTheme="minorEastAsia"/>
-        </w:rPr>
-        <w:t xml:space="preserve">B’ </w:t>
-      </w:r>
-      <w:r>
-        <w:rPr>
-          <w:rFonts w:eastAsiaTheme="minorEastAsia"/>
-          <w:lang w:val="uk-UA"/>
-        </w:rPr>
-        <w:t>займе зовнішнє положення (рис.5б)</w:t>
-      </w:r>
-      <w:r>
-        <w:rPr>
-          <w:rFonts w:eastAsiaTheme="minorEastAsia"/>
-          <w:lang w:val="uk-UA"/>
-        </w:rPr>
-        <w:t xml:space="preserve">. Відстань її зміщення обчислюється як </w:t>
-      </w:r>
-      <m:oMath>
-        <m:sSub>
-          <m:sSubPr>
-            <m:ctrlPr>
-              <w:rPr>
-                <w:rFonts w:ascii="Cambria Math" w:hAnsi="Cambria Math"/>
-                <w:i/>
-                <w:lang w:val="uk-UA"/>
-              </w:rPr>
-            </m:ctrlPr>
-          </m:sSubPr>
-          <m:e>
-            <m:r>
-              <w:rPr>
-                <w:rFonts w:ascii="Cambria Math" w:hAnsi="Cambria Math"/>
-              </w:rPr>
-              <m:t>l</m:t>
-            </m:r>
-          </m:e>
-          <m:sub>
-            <m:r>
-              <w:rPr>
-                <w:rFonts w:ascii="Cambria Math" w:hAnsi="Cambria Math"/>
-                <w:lang w:val="uk-UA"/>
-              </w:rPr>
-              <m:t>B</m:t>
-            </m:r>
-            <m:r>
-              <w:rPr>
-                <w:rFonts w:ascii="Cambria Math" w:hAnsi="Cambria Math"/>
-              </w:rPr>
-              <m:t>B`</m:t>
             </m:r>
           </m:sub>
         </m:sSub>
@@ -4860,13 +4531,7 @@
             <w:rFonts w:ascii="Cambria Math" w:hAnsi="Cambria Math"/>
             <w:lang w:val="uk-UA"/>
           </w:rPr>
-          <m:t>=</m:t>
-        </m:r>
-        <m:r>
-          <w:rPr>
-            <w:rFonts w:ascii="Cambria Math" w:hAnsi="Cambria Math"/>
-          </w:rPr>
-          <m:t>l+</m:t>
+          <m:t>-</m:t>
         </m:r>
         <m:sSub>
           <m:sSubPr>
@@ -4874,6 +4539,7 @@
               <w:rPr>
                 <w:rFonts w:ascii="Cambria Math" w:hAnsi="Cambria Math"/>
                 <w:i/>
+                <w:lang w:val="uk-UA"/>
               </w:rPr>
             </m:ctrlPr>
           </m:sSubPr>
@@ -4881,6 +4547,7 @@
             <m:r>
               <w:rPr>
                 <w:rFonts w:ascii="Cambria Math" w:hAnsi="Cambria Math"/>
+                <w:lang w:val="uk-UA"/>
               </w:rPr>
               <m:t>r</m:t>
             </m:r>
@@ -4889,6 +4556,222 @@
             <m:r>
               <w:rPr>
                 <w:rFonts w:ascii="Cambria Math" w:hAnsi="Cambria Math"/>
+                <w:lang w:val="uk-UA"/>
+              </w:rPr>
+              <m:t>B</m:t>
+            </m:r>
+          </m:sub>
+        </m:sSub>
+      </m:oMath>
+      <w:r>
+        <w:rPr>
+          <w:rFonts w:eastAsiaTheme="minorEastAsia"/>
+          <w:lang w:val="uk-UA"/>
+        </w:rPr>
+        <w:t xml:space="preserve">, де </w:t>
+      </w:r>
+      <m:oMath>
+        <m:r>
+          <w:rPr>
+            <w:rFonts w:ascii="Cambria Math" w:hAnsi="Cambria Math"/>
+            <w:lang w:val="uk-UA"/>
+          </w:rPr>
+          <m:t>l</m:t>
+        </m:r>
+      </m:oMath>
+      <w:r>
+        <w:rPr>
+          <w:rFonts w:eastAsiaTheme="minorEastAsia"/>
+          <w:lang w:val="uk-UA"/>
+        </w:rPr>
+        <w:t xml:space="preserve"> – довжина ненапруженої перемички, </w:t>
+      </w:r>
+      <m:oMath>
+        <m:sSub>
+          <m:sSubPr>
+            <m:ctrlPr>
+              <w:rPr>
+                <w:rFonts w:ascii="Cambria Math" w:hAnsi="Cambria Math"/>
+                <w:i/>
+                <w:lang w:val="uk-UA"/>
+              </w:rPr>
+            </m:ctrlPr>
+          </m:sSubPr>
+          <m:e>
+            <m:r>
+              <w:rPr>
+                <w:rFonts w:ascii="Cambria Math" w:hAnsi="Cambria Math"/>
+                <w:lang w:val="uk-UA"/>
+              </w:rPr>
+              <m:t>r</m:t>
+            </m:r>
+          </m:e>
+          <m:sub>
+            <m:r>
+              <w:rPr>
+                <w:rFonts w:ascii="Cambria Math" w:hAnsi="Cambria Math"/>
+                <w:lang w:val="uk-UA"/>
+              </w:rPr>
+              <m:t>A</m:t>
+            </m:r>
+          </m:sub>
+        </m:sSub>
+      </m:oMath>
+      <w:r>
+        <w:rPr>
+          <w:rFonts w:eastAsiaTheme="minorEastAsia"/>
+          <w:lang w:val="uk-UA"/>
+        </w:rPr>
+        <w:t xml:space="preserve"> і </w:t>
+      </w:r>
+      <m:oMath>
+        <m:sSub>
+          <m:sSubPr>
+            <m:ctrlPr>
+              <w:rPr>
+                <w:rFonts w:ascii="Cambria Math" w:hAnsi="Cambria Math"/>
+                <w:i/>
+                <w:lang w:val="uk-UA"/>
+              </w:rPr>
+            </m:ctrlPr>
+          </m:sSubPr>
+          <m:e>
+            <m:r>
+              <w:rPr>
+                <w:rFonts w:ascii="Cambria Math" w:hAnsi="Cambria Math"/>
+                <w:lang w:val="uk-UA"/>
+              </w:rPr>
+              <m:t>r</m:t>
+            </m:r>
+          </m:e>
+          <m:sub>
+            <m:r>
+              <w:rPr>
+                <w:rFonts w:ascii="Cambria Math" w:hAnsi="Cambria Math"/>
+                <w:lang w:val="uk-UA"/>
+              </w:rPr>
+              <m:t>B</m:t>
+            </m:r>
+          </m:sub>
+        </m:sSub>
+      </m:oMath>
+      <w:r>
+        <w:rPr>
+          <w:rFonts w:eastAsiaTheme="minorEastAsia"/>
+          <w:lang w:val="uk-UA"/>
+        </w:rPr>
+        <w:t xml:space="preserve"> – радіуси відповідних куль.</w:t>
+      </w:r>
+      <w:r>
+        <w:rPr>
+          <w:rFonts w:eastAsiaTheme="minorEastAsia"/>
+          <w:lang w:val="uk-UA"/>
+        </w:rPr>
+        <w:t xml:space="preserve"> Точка дотику, отримана від стикання кулі A з уявною кулею B’, буде враховуватись при обчисленні руху кулі A разом з іншими точками дотику.</w:t>
+      </w:r>
+      <w:r>
+        <w:rPr>
+          <w:lang w:val="uk-UA"/>
+        </w:rPr>
+        <w:t xml:space="preserve"> Єдине, що відрізняє точки дотику, отримані від перемичок, то коефіцієнт жорсткості, який у перемичок може відрізнятися від коефіцієнту жорсткості куль.</w:t>
+      </w:r>
+    </w:p>
+    <w:p>
+      <w:pPr>
+        <w:rPr>
+          <w:rFonts w:eastAsiaTheme="minorEastAsia"/>
+          <w:lang w:val="uk-UA"/>
+        </w:rPr>
+      </w:pPr>
+      <w:r>
+        <w:rPr>
+          <w:rFonts w:eastAsiaTheme="minorEastAsia"/>
+          <w:lang w:val="uk-UA"/>
+        </w:rPr>
+        <w:t>У випадку, коли перемичка не скоротилася, а видовжилася</w:t>
+      </w:r>
+      <w:r>
+        <w:rPr>
+          <w:rFonts w:eastAsiaTheme="minorEastAsia"/>
+          <w:lang w:val="uk-UA"/>
+        </w:rPr>
+        <w:t>,</w:t>
+      </w:r>
+      <w:r>
+        <w:rPr>
+          <w:rFonts w:eastAsiaTheme="minorEastAsia"/>
+          <w:lang w:val="uk-UA"/>
+        </w:rPr>
+        <w:t xml:space="preserve"> уявна куля B’ займе зовнішнє положення (рис.5б)</w:t>
+      </w:r>
+      <w:r>
+        <w:rPr>
+          <w:rFonts w:eastAsiaTheme="minorEastAsia"/>
+          <w:lang w:val="uk-UA"/>
+        </w:rPr>
+        <w:t xml:space="preserve">. Відстань її зміщення обчислюється як </w:t>
+      </w:r>
+      <m:oMath>
+        <m:sSub>
+          <m:sSubPr>
+            <m:ctrlPr>
+              <w:rPr>
+                <w:rFonts w:ascii="Cambria Math" w:hAnsi="Cambria Math"/>
+                <w:i/>
+                <w:lang w:val="uk-UA"/>
+              </w:rPr>
+            </m:ctrlPr>
+          </m:sSubPr>
+          <m:e>
+            <m:r>
+              <w:rPr>
+                <w:rFonts w:ascii="Cambria Math" w:hAnsi="Cambria Math"/>
+                <w:lang w:val="uk-UA"/>
+              </w:rPr>
+              <m:t>l</m:t>
+            </m:r>
+          </m:e>
+          <m:sub>
+            <m:r>
+              <w:rPr>
+                <w:rFonts w:ascii="Cambria Math" w:hAnsi="Cambria Math"/>
+                <w:lang w:val="uk-UA"/>
+              </w:rPr>
+              <m:t>BB`</m:t>
+            </m:r>
+          </m:sub>
+        </m:sSub>
+        <m:r>
+          <w:rPr>
+            <w:rFonts w:ascii="Cambria Math" w:hAnsi="Cambria Math"/>
+            <w:lang w:val="uk-UA"/>
+          </w:rPr>
+          <m:t>=l+</m:t>
+        </m:r>
+        <m:sSub>
+          <m:sSubPr>
+            <m:ctrlPr>
+              <w:rPr>
+                <w:rFonts w:ascii="Cambria Math" w:hAnsi="Cambria Math"/>
+                <w:i/>
+                <w:lang w:val="uk-UA"/>
+              </w:rPr>
+            </m:ctrlPr>
+          </m:sSubPr>
+          <m:e>
+            <m:r>
+              <w:rPr>
+                <w:rFonts w:ascii="Cambria Math" w:hAnsi="Cambria Math"/>
+                <w:lang w:val="uk-UA"/>
+              </w:rPr>
+              <m:t>r</m:t>
+            </m:r>
+          </m:e>
+          <m:sub>
+            <m:r>
+              <w:rPr>
+                <w:rFonts w:ascii="Cambria Math" w:hAnsi="Cambria Math"/>
+                <w:lang w:val="uk-UA"/>
               </w:rPr>
               <m:t>A</m:t>
             </m:r>
@@ -4897,6 +4780,7 @@
         <m:r>
           <w:rPr>
             <w:rFonts w:ascii="Cambria Math" w:hAnsi="Cambria Math"/>
+            <w:lang w:val="uk-UA"/>
           </w:rPr>
           <m:t>+</m:t>
         </m:r>
@@ -4906,6 +4790,7 @@
               <w:rPr>
                 <w:rFonts w:ascii="Cambria Math" w:hAnsi="Cambria Math"/>
                 <w:i/>
+                <w:lang w:val="uk-UA"/>
               </w:rPr>
             </m:ctrlPr>
           </m:sSubPr>
@@ -4913,6 +4798,7 @@
             <m:r>
               <w:rPr>
                 <w:rFonts w:ascii="Cambria Math" w:hAnsi="Cambria Math"/>
+                <w:lang w:val="uk-UA"/>
               </w:rPr>
               <m:t>r</m:t>
             </m:r>
@@ -4921,6 +4807,7 @@
             <m:r>
               <w:rPr>
                 <w:rFonts w:ascii="Cambria Math" w:hAnsi="Cambria Math"/>
+                <w:lang w:val="uk-UA"/>
               </w:rPr>
               <m:t>B</m:t>
             </m:r>
@@ -4945,28 +4832,7 @@
         <w:rPr>
           <w:lang w:val="uk-UA"/>
         </w:rPr>
-        <w:t xml:space="preserve">Все сказане відносно дії перемички на кулю </w:t>
-      </w:r>
-      <w:r>
-        <w:t>A</w:t>
-      </w:r>
-      <w:r>
-        <w:rPr>
-          <w:lang w:val="uk-UA"/>
-        </w:rPr>
-        <w:t xml:space="preserve"> цілком справедливе по відношенню до кулі </w:t>
-      </w:r>
-      <w:r>
-        <w:t xml:space="preserve">B. </w:t>
-      </w:r>
-      <w:r>
-        <w:rPr>
-          <w:lang w:val="uk-UA"/>
-        </w:rPr>
-        <w:t xml:space="preserve">Уявною кулею буде </w:t>
-      </w:r>
-      <w:r>
-        <w:t xml:space="preserve">A’, </w:t>
+        <w:t xml:space="preserve">Все сказане відносно дії перемички на кулю A цілком справедливе по відношенню до кулі B. Уявною кулею буде A’, </w:t>
       </w:r>
       <w:r>
         <w:rPr>
@@ -5311,6 +5177,7 @@
       <w:r>
         <w:rPr>
           <w:rFonts w:eastAsiaTheme="minorEastAsia"/>
+          <w:lang w:val="uk-UA"/>
         </w:rPr>
         <w:t xml:space="preserve">  </w:t>
       </w:r>
@@ -5329,6 +5196,7 @@
             <m:r>
               <w:rPr>
                 <w:rFonts w:ascii="Cambria Math" w:hAnsi="Cambria Math"/>
+                <w:lang w:val="uk-UA"/>
               </w:rPr>
               <m:t>F'</m:t>
             </m:r>
@@ -5348,28 +5216,7 @@
         <w:rPr>
           <w:lang w:val="uk-UA"/>
         </w:rPr>
-        <w:t xml:space="preserve"> від кулі </w:t>
-      </w:r>
-      <w:r>
-        <w:t>C</w:t>
-      </w:r>
-      <w:r>
-        <w:rPr>
-          <w:lang w:val="uk-UA"/>
-        </w:rPr>
-        <w:t xml:space="preserve"> розподіляється між кулями </w:t>
-      </w:r>
-      <w:r>
-        <w:t>A</w:t>
-      </w:r>
-      <w:r>
-        <w:rPr>
-          <w:lang w:val="uk-UA"/>
-        </w:rPr>
-        <w:t xml:space="preserve"> і </w:t>
-      </w:r>
-      <w:r>
-        <w:t>B</w:t>
+        <w:t xml:space="preserve"> від кулі C розподіляється між кулями A і B</w:t>
       </w:r>
       <w:r>
         <w:rPr>
@@ -5394,6 +5241,7 @@
                 <w:rPr>
                   <w:rFonts w:ascii="Cambria Math" w:hAnsi="Cambria Math"/>
                   <w:i/>
+                  <w:lang w:val="uk-UA"/>
                 </w:rPr>
               </m:ctrlPr>
             </m:fPr>
@@ -5412,6 +5260,7 @@
                   <m:r>
                     <w:rPr>
                       <w:rFonts w:ascii="Cambria Math" w:hAnsi="Cambria Math"/>
+                      <w:lang w:val="uk-UA"/>
                     </w:rPr>
                     <m:t>F</m:t>
                   </m:r>
@@ -5426,13 +5275,6 @@
                   </m:r>
                 </m:sub>
               </m:sSub>
-              <m:ctrlPr>
-                <w:rPr>
-                  <w:rFonts w:ascii="Cambria Math" w:hAnsi="Cambria Math"/>
-                  <w:i/>
-                  <w:lang w:val="uk-UA"/>
-                </w:rPr>
-              </m:ctrlPr>
             </m:num>
             <m:den>
               <m:sSub>
@@ -5449,6 +5291,7 @@
                   <m:r>
                     <w:rPr>
                       <w:rFonts w:ascii="Cambria Math" w:hAnsi="Cambria Math"/>
+                      <w:lang w:val="uk-UA"/>
                     </w:rPr>
                     <m:t>F</m:t>
                   </m:r>
@@ -5468,6 +5311,7 @@
           <m:r>
             <w:rPr>
               <w:rFonts w:ascii="Cambria Math" w:hAnsi="Cambria Math"/>
+              <w:lang w:val="uk-UA"/>
             </w:rPr>
             <m:t xml:space="preserve">= </m:t>
           </m:r>
@@ -5477,6 +5321,7 @@
                 <w:rPr>
                   <w:rFonts w:ascii="Cambria Math" w:hAnsi="Cambria Math"/>
                   <w:i/>
+                  <w:lang w:val="uk-UA"/>
                 </w:rPr>
               </m:ctrlPr>
             </m:fPr>
@@ -5487,6 +5332,7 @@
                     <w:rPr>
                       <w:rFonts w:ascii="Cambria Math" w:hAnsi="Cambria Math"/>
                       <w:i/>
+                      <w:lang w:val="uk-UA"/>
                     </w:rPr>
                   </m:ctrlPr>
                 </m:sSubPr>
@@ -5494,6 +5340,7 @@
                   <m:r>
                     <w:rPr>
                       <w:rFonts w:ascii="Cambria Math" w:hAnsi="Cambria Math"/>
+                      <w:lang w:val="uk-UA"/>
                     </w:rPr>
                     <m:t>l</m:t>
                   </m:r>
@@ -5502,6 +5349,7 @@
                   <m:r>
                     <w:rPr>
                       <w:rFonts w:ascii="Cambria Math" w:hAnsi="Cambria Math"/>
+                      <w:lang w:val="uk-UA"/>
                     </w:rPr>
                     <m:t>BC</m:t>
                   </m:r>
@@ -5515,6 +5363,7 @@
                     <w:rPr>
                       <w:rFonts w:ascii="Cambria Math" w:hAnsi="Cambria Math"/>
                       <w:i/>
+                      <w:lang w:val="uk-UA"/>
                     </w:rPr>
                   </m:ctrlPr>
                 </m:sSubPr>
@@ -5522,6 +5371,7 @@
                   <m:r>
                     <w:rPr>
                       <w:rFonts w:ascii="Cambria Math" w:hAnsi="Cambria Math"/>
+                      <w:lang w:val="uk-UA"/>
                     </w:rPr>
                     <m:t>l</m:t>
                   </m:r>
@@ -5530,6 +5380,7 @@
                   <m:r>
                     <w:rPr>
                       <w:rFonts w:ascii="Cambria Math" w:hAnsi="Cambria Math"/>
+                      <w:lang w:val="uk-UA"/>
                     </w:rPr>
                     <m:t>AC</m:t>
                   </m:r>
@@ -5540,6 +5391,7 @@
           <m:r>
             <w:rPr>
               <w:rFonts w:ascii="Cambria Math" w:hAnsi="Cambria Math"/>
+              <w:lang w:val="uk-UA"/>
             </w:rPr>
             <m:t xml:space="preserve">   ,   </m:t>
           </m:r>
@@ -5557,6 +5409,7 @@
               <m:r>
                 <w:rPr>
                   <w:rFonts w:ascii="Cambria Math" w:hAnsi="Cambria Math"/>
+                  <w:lang w:val="uk-UA"/>
                 </w:rPr>
                 <m:t>F</m:t>
               </m:r>
@@ -5574,6 +5427,7 @@
           <m:r>
             <w:rPr>
               <w:rFonts w:ascii="Cambria Math" w:hAnsi="Cambria Math"/>
+              <w:lang w:val="uk-UA"/>
             </w:rPr>
             <m:t>+</m:t>
           </m:r>
@@ -5591,6 +5445,7 @@
               <m:r>
                 <w:rPr>
                   <w:rFonts w:ascii="Cambria Math" w:hAnsi="Cambria Math"/>
+                  <w:lang w:val="uk-UA"/>
                 </w:rPr>
                 <m:t>F</m:t>
               </m:r>
@@ -5608,6 +5463,7 @@
           <m:r>
             <w:rPr>
               <w:rFonts w:ascii="Cambria Math" w:hAnsi="Cambria Math"/>
+              <w:lang w:val="uk-UA"/>
             </w:rPr>
             <m:t>=</m:t>
           </m:r>
@@ -5625,6 +5481,7 @@
               <m:r>
                 <w:rPr>
                   <w:rFonts w:ascii="Cambria Math" w:hAnsi="Cambria Math"/>
+                  <w:lang w:val="uk-UA"/>
                 </w:rPr>
                 <m:t>-F</m:t>
               </m:r>
@@ -5642,6 +5499,7 @@
           <m:r>
             <w:rPr>
               <w:rFonts w:ascii="Cambria Math" w:hAnsi="Cambria Math"/>
+              <w:lang w:val="uk-UA"/>
             </w:rPr>
             <m:t xml:space="preserve">   .</m:t>
           </m:r>
@@ -5660,75 +5518,43 @@
           <w:iCs/>
           <w:lang w:val="uk-UA"/>
         </w:rPr>
-        <w:t>Сили</w:t>
-      </w:r>
+        <w:t xml:space="preserve">Сили </w:t>
+      </w:r>
+      <w:proofErr w:type="spellStart"/>
       <w:r>
         <w:rPr>
           <w:rFonts w:eastAsiaTheme="minorEastAsia"/>
           <w:iCs/>
           <w:lang w:val="uk-UA"/>
         </w:rPr>
-        <w:t xml:space="preserve"> </w:t>
-      </w:r>
+        <w:t>Fa</w:t>
+      </w:r>
+      <w:proofErr w:type="spellEnd"/>
       <w:r>
         <w:rPr>
           <w:rFonts w:eastAsiaTheme="minorEastAsia"/>
           <w:iCs/>
-        </w:rPr>
-        <w:t xml:space="preserve">Fa </w:t>
-      </w:r>
+          <w:lang w:val="uk-UA"/>
+        </w:rPr>
+        <w:t xml:space="preserve"> і </w:t>
+      </w:r>
+      <w:proofErr w:type="spellStart"/>
       <w:r>
         <w:rPr>
           <w:rFonts w:eastAsiaTheme="minorEastAsia"/>
           <w:iCs/>
           <w:lang w:val="uk-UA"/>
         </w:rPr>
-        <w:t xml:space="preserve">і </w:t>
-      </w:r>
+        <w:t>Fb</w:t>
+      </w:r>
+      <w:proofErr w:type="spellEnd"/>
       <w:r>
         <w:rPr>
           <w:rFonts w:eastAsiaTheme="minorEastAsia"/>
           <w:iCs/>
-        </w:rPr>
-        <w:t>Fb</w:t>
-      </w:r>
-      <w:r>
-        <w:rPr>
-          <w:rFonts w:eastAsiaTheme="minorEastAsia"/>
-          <w:iCs/>
-          <w:lang w:val="uk-UA"/>
-        </w:rPr>
-        <w:t xml:space="preserve"> надають кулям </w:t>
-      </w:r>
-      <w:r>
-        <w:rPr>
-          <w:rFonts w:eastAsiaTheme="minorEastAsia"/>
-          <w:iCs/>
-        </w:rPr>
-        <w:t>A</w:t>
-      </w:r>
-      <w:r>
-        <w:rPr>
-          <w:rFonts w:eastAsiaTheme="minorEastAsia"/>
-          <w:iCs/>
-          <w:lang w:val="uk-UA"/>
-        </w:rPr>
-        <w:t xml:space="preserve"> і </w:t>
-      </w:r>
-      <w:r>
-        <w:rPr>
-          <w:rFonts w:eastAsiaTheme="minorEastAsia"/>
-          <w:iCs/>
-        </w:rPr>
-        <w:t>B</w:t>
-      </w:r>
-      <w:r>
-        <w:rPr>
-          <w:rFonts w:eastAsiaTheme="minorEastAsia"/>
-          <w:iCs/>
-          <w:lang w:val="uk-UA"/>
-        </w:rPr>
-        <w:t xml:space="preserve"> прискорення відповідно до їх мас і ц</w:t>
+          <w:lang w:val="uk-UA"/>
+        </w:rPr>
+        <w:t xml:space="preserve"> надають кулям A і B прискорення відповідно до їх мас і ц</w:t>
       </w:r>
       <w:r>
         <w:rPr>
@@ -5750,6 +5576,9 @@
     <w:p>
       <w:pPr>
         <w:pStyle w:val="2"/>
+        <w:rPr>
+          <w:lang w:val="uk-UA"/>
+        </w:rPr>
       </w:pPr>
       <w:r>
         <w:rPr>
@@ -5847,16 +5676,7 @@
         <w:rPr>
           <w:lang w:val="uk-UA"/>
         </w:rPr>
-        <w:t>зменшення деформації. В першій фазі кінетична енергія кулі переходить у потенційну енергію стискання і швидкість кулі зменшується до нуля</w:t>
-      </w:r>
-      <w:r>
-        <w:t xml:space="preserve">. </w:t>
-      </w:r>
-      <w:r>
-        <w:rPr>
-          <w:lang w:val="uk-UA"/>
-        </w:rPr>
-        <w:t>В другій фазі, навпаки, потенційна енергія стискання перетворюється в кінетичну енергі</w:t>
+        <w:t>зменшення деформації. В першій фазі кінетична енергія кулі переходить у потенційну енергію стискання і швидкість кулі зменшується до нуля. В другій фазі, навпаки, потенційна енергія стискання перетворюється в кінетичну енергі</w:t>
       </w:r>
       <w:r>
         <w:rPr>
@@ -5865,6 +5685,9 @@
         <w:t>ю</w:t>
       </w:r>
       <w:r>
+        <w:rPr>
+          <w:lang w:val="uk-UA"/>
+        </w:rPr>
         <w:t>.</w:t>
       </w:r>
     </w:p>
@@ -5898,13 +5721,7 @@
             <w:rFonts w:ascii="Cambria Math" w:hAnsi="Cambria Math"/>
             <w:lang w:val="uk-UA"/>
           </w:rPr>
-          <m:t>E</m:t>
-        </m:r>
-        <m:r>
-          <w:rPr>
-            <w:rFonts w:ascii="Cambria Math" w:hAnsi="Cambria Math"/>
-          </w:rPr>
-          <m:t>=</m:t>
+          <m:t>E=</m:t>
         </m:r>
         <m:f>
           <m:fPr>
@@ -5912,6 +5729,7 @@
               <w:rPr>
                 <w:rFonts w:ascii="Cambria Math" w:hAnsi="Cambria Math"/>
                 <w:i/>
+                <w:lang w:val="uk-UA"/>
               </w:rPr>
             </m:ctrlPr>
           </m:fPr>
@@ -5919,6 +5737,7 @@
             <m:r>
               <w:rPr>
                 <w:rFonts w:ascii="Cambria Math" w:hAnsi="Cambria Math"/>
+                <w:lang w:val="uk-UA"/>
               </w:rPr>
               <m:t>k</m:t>
             </m:r>
@@ -5928,6 +5747,7 @@
                   <w:rPr>
                     <w:rFonts w:ascii="Cambria Math" w:hAnsi="Cambria Math"/>
                     <w:i/>
+                    <w:lang w:val="uk-UA"/>
                   </w:rPr>
                 </m:ctrlPr>
               </m:sSupPr>
@@ -5935,6 +5755,7 @@
                 <m:r>
                   <w:rPr>
                     <w:rFonts w:ascii="Cambria Math" w:hAnsi="Cambria Math"/>
+                    <w:lang w:val="uk-UA"/>
                   </w:rPr>
                   <m:t>d</m:t>
                 </m:r>
@@ -5943,6 +5764,7 @@
                 <m:r>
                   <w:rPr>
                     <w:rFonts w:ascii="Cambria Math" w:hAnsi="Cambria Math"/>
+                    <w:lang w:val="uk-UA"/>
                   </w:rPr>
                   <m:t>2</m:t>
                 </m:r>
@@ -5953,6 +5775,7 @@
             <m:r>
               <w:rPr>
                 <w:rFonts w:ascii="Cambria Math" w:hAnsi="Cambria Math"/>
+                <w:lang w:val="uk-UA"/>
               </w:rPr>
               <m:t>2</m:t>
             </m:r>
@@ -5962,35 +5785,15 @@
       <w:r>
         <w:rPr>
           <w:rFonts w:eastAsiaTheme="minorEastAsia"/>
+          <w:lang w:val="uk-UA"/>
         </w:rPr>
         <w:t>,</w:t>
       </w:r>
       <w:r>
-        <w:t xml:space="preserve"> </w:t>
-      </w:r>
-      <w:r>
-        <w:rPr>
-          <w:lang w:val="uk-UA"/>
-        </w:rPr>
-        <w:t xml:space="preserve">де </w:t>
-      </w:r>
-      <w:r>
-        <w:t xml:space="preserve">k – </w:t>
-      </w:r>
-      <w:r>
-        <w:rPr>
-          <w:lang w:val="uk-UA"/>
-        </w:rPr>
-        <w:t xml:space="preserve">коефіцієнт жорсткості, </w:t>
-      </w:r>
-      <w:r>
-        <w:t>d</w:t>
-      </w:r>
-      <w:r>
-        <w:rPr>
-          <w:lang w:val="uk-UA"/>
-        </w:rPr>
-        <w:t xml:space="preserve"> – розмір деформації.</w:t>
+        <w:rPr>
+          <w:lang w:val="uk-UA"/>
+        </w:rPr>
+        <w:t xml:space="preserve"> де k – коефіцієнт жорсткості, d – розмір деформації.</w:t>
       </w:r>
     </w:p>
     <w:p>
@@ -6036,40 +5839,34 @@
         <w:t xml:space="preserve">моделюють другу фазу, зменшити коефіцієнт жорсткості у </w:t>
       </w:r>
       <w:r>
+        <w:rPr>
+          <w:lang w:val="uk-UA"/>
+        </w:rPr>
         <w:t>W</w:t>
       </w:r>
       <w:r>
-        <w:t xml:space="preserve"> </w:t>
-      </w:r>
-      <w:r>
-        <w:rPr>
-          <w:lang w:val="uk-UA"/>
-        </w:rPr>
-        <w:t xml:space="preserve">разів, то і набрана кулею кінетична енергія стане меншою  у </w:t>
-      </w:r>
-      <w:r>
+        <w:rPr>
+          <w:lang w:val="uk-UA"/>
+        </w:rPr>
+        <w:t xml:space="preserve"> разів, то і набрана кулею кінетична енергія стане меншою  у </w:t>
+      </w:r>
+      <w:r>
+        <w:rPr>
+          <w:lang w:val="uk-UA"/>
+        </w:rPr>
         <w:t>W</w:t>
       </w:r>
       <w:r>
-        <w:t xml:space="preserve"> </w:t>
-      </w:r>
-      <w:r>
-        <w:rPr>
-          <w:lang w:val="uk-UA"/>
-        </w:rPr>
-        <w:t>разів.</w:t>
-      </w:r>
-      <w:r>
-        <w:rPr>
-          <w:lang w:val="uk-UA"/>
-        </w:rPr>
-        <w:t xml:space="preserve"> Те саме стосується і першої фази, в якій кінетична енергія переходить в потенційну. Відмінність в тому, що для імітації втрати </w:t>
-      </w:r>
-      <w:r>
-        <w:rPr>
-          <w:lang w:val="uk-UA"/>
-        </w:rPr>
-        <w:t xml:space="preserve">енергії </w:t>
+        <w:rPr>
+          <w:lang w:val="uk-UA"/>
+        </w:rPr>
+        <w:t xml:space="preserve"> разів.</w:t>
+      </w:r>
+      <w:r>
+        <w:rPr>
+          <w:lang w:val="uk-UA"/>
+        </w:rPr>
+        <w:t xml:space="preserve"> Те саме стосується і першої фази, в якій кінетична енергія переходить в потенційну. Відмінність в тому, що для імітації втрати енергії </w:t>
       </w:r>
       <w:r>
         <w:rPr>
@@ -6099,16 +5896,7 @@
         <w:rPr>
           <w:lang w:val="uk-UA"/>
         </w:rPr>
-        <w:t xml:space="preserve">у </w:t>
-      </w:r>
-      <w:r>
-        <w:t xml:space="preserve">w </w:t>
-      </w:r>
-      <w:r>
-        <w:rPr>
-          <w:lang w:val="uk-UA"/>
-        </w:rPr>
-        <w:t>разів.</w:t>
+        <w:t>у w разів.</w:t>
       </w:r>
       <w:r>
         <w:rPr>
@@ -6130,16 +5918,16 @@
         <w:t xml:space="preserve">Серед загальних налаштувань моделі є параметр </w:t>
       </w:r>
       <w:r>
+        <w:rPr>
+          <w:lang w:val="uk-UA"/>
+        </w:rPr>
         <w:t>W</w:t>
       </w:r>
       <w:r>
-        <w:t xml:space="preserve">, </w:t>
-      </w:r>
-      <w:r>
-        <w:rPr>
-          <w:lang w:val="uk-UA"/>
-        </w:rPr>
-        <w:t xml:space="preserve">який дозволяє регулювати ступінь втрат кінетичної енергії при стиканні куль. </w:t>
+        <w:rPr>
+          <w:lang w:val="uk-UA"/>
+        </w:rPr>
+        <w:t xml:space="preserve">, який дозволяє регулювати ступінь втрат кінетичної енергії при стиканні куль. </w:t>
       </w:r>
       <w:r>
         <w:rPr>
@@ -6148,6 +5936,9 @@
         <w:t xml:space="preserve">Параметр змінюється в діапазоні від </w:t>
       </w:r>
       <w:r>
+        <w:rPr>
+          <w:lang w:val="uk-UA"/>
+        </w:rPr>
         <w:t>0</w:t>
       </w:r>
       <w:r>
@@ -6157,6 +5948,9 @@
         <w:t xml:space="preserve"> (втрат немає) до </w:t>
       </w:r>
       <w:r>
+        <w:rPr>
+          <w:lang w:val="uk-UA"/>
+        </w:rPr>
         <w:t>1</w:t>
       </w:r>
       <w:r>
@@ -6175,13 +5969,7 @@
         <w:rPr>
           <w:lang w:val="uk-UA"/>
         </w:rPr>
-        <w:t>сказане</w:t>
-      </w:r>
-      <w:r>
-        <w:rPr>
-          <w:lang w:val="en-GB"/>
-        </w:rPr>
-        <w:t xml:space="preserve"> </w:t>
+        <w:t xml:space="preserve">сказане </w:t>
       </w:r>
       <w:r>
         <w:rPr>
@@ -6203,6 +5991,11 @@
       </w:r>
     </w:p>
     <w:p>
+      <w:pPr>
+        <w:rPr>
+          <w:lang w:val="uk-UA"/>
+        </w:rPr>
+      </w:pPr>
       <w:r>
         <w:rPr>
           <w:lang w:val="uk-UA"/>
@@ -6213,34 +6006,7 @@
         <w:rPr>
           <w:lang w:val="uk-UA"/>
         </w:rPr>
-        <w:t xml:space="preserve">На відміну від </w:t>
-      </w:r>
-      <w:r>
-        <w:t>“</w:t>
-      </w:r>
-      <w:r>
-        <w:rPr>
-          <w:lang w:val="uk-UA"/>
-        </w:rPr>
-        <w:t>одноразових</w:t>
-      </w:r>
-      <w:r>
-        <w:t>”</w:t>
-      </w:r>
-      <w:r>
-        <w:rPr>
-          <w:lang w:val="uk-UA"/>
-        </w:rPr>
-        <w:t xml:space="preserve"> актів стикання кулі з кулею або перешкодою</w:t>
-      </w:r>
-      <w:r>
-        <w:t xml:space="preserve"> </w:t>
-      </w:r>
-      <w:r>
-        <w:rPr>
-          <w:lang w:val="uk-UA"/>
-        </w:rPr>
-        <w:t xml:space="preserve">стикання віртуальних куль при деформації перемичок відбуваються багато разів (а при відсутності втрат повторюються нескінченно). </w:t>
+        <w:t xml:space="preserve">На відміну від “одноразових” актів стикання кулі з кулею або перешкодою стикання віртуальних куль при деформації перемичок відбуваються багато разів (а при відсутності втрат повторюються нескінченно). </w:t>
       </w:r>
       <w:r>
         <w:rPr>
@@ -6252,25 +6018,7 @@
         <w:rPr>
           <w:lang w:val="uk-UA"/>
         </w:rPr>
-        <w:t xml:space="preserve"> втрати від перемичок в моделі регулюються окремим параметром </w:t>
-      </w:r>
-      <w:r>
-        <w:t>U,</w:t>
-      </w:r>
-      <w:r>
-        <w:rPr>
-          <w:lang w:val="uk-UA"/>
-        </w:rPr>
-        <w:t xml:space="preserve"> який виконує ту саму роль, що </w:t>
-      </w:r>
-      <w:r>
-        <w:t xml:space="preserve">W, </w:t>
-      </w:r>
-      <w:r>
-        <w:rPr>
-          <w:lang w:val="uk-UA"/>
-        </w:rPr>
-        <w:t xml:space="preserve">але значення якого зазвичай ближчі до </w:t>
+        <w:t xml:space="preserve"> втрати від перемичок в моделі регулюються окремим параметром U, який виконує ту саму роль, що W, але значення якого зазвичай ближчі до </w:t>
       </w:r>
       <w:r>
         <w:rPr>
@@ -6285,47 +6033,72 @@
         <w:t xml:space="preserve">, ніж значення </w:t>
       </w:r>
       <w:r>
+        <w:rPr>
+          <w:lang w:val="uk-UA"/>
+        </w:rPr>
         <w:t>W.</w:t>
-      </w:r>
-    </w:p>
-    <w:p/>
-    <w:p>
-      <w:pPr>
-        <w:pStyle w:val="2"/>
-        <w:rPr>
-          <w:color w:val="auto"/>
-          <w:lang w:val="uk-UA"/>
-        </w:rPr>
-      </w:pPr>
-      <w:r>
-        <w:rPr>
-          <w:color w:val="auto"/>
-          <w:lang w:val="uk-UA"/>
-        </w:rPr>
-        <w:t>Втрати енергії від спротиву повітря</w:t>
       </w:r>
     </w:p>
     <w:p>
-      <w:r>
-        <w:t xml:space="preserve">В </w:t>
-      </w:r>
-      <w:r>
-        <w:t>житті втрати енергії відбуваються і без стикань з макроскопічними тілами, а просто в процесі руху тіл. Такі втрати спричиняє опір повітря і його доцільно враховувати в імітаційній моделі.</w:t>
-      </w:r>
+      <w:pPr>
+        <w:rPr>
+          <w:lang w:val="uk-UA"/>
+        </w:rPr>
+      </w:pPr>
     </w:p>
     <w:p>
       <w:pPr>
-        <w:rPr>
-          <w:rFonts w:eastAsiaTheme="minorEastAsia"/>
-        </w:rPr>
-      </w:pPr>
-      <w:r>
+        <w:pStyle w:val="2"/>
+        <w:rPr>
+          <w:color w:val="auto"/>
+          <w:lang w:val="uk-UA"/>
+        </w:rPr>
+      </w:pPr>
+      <w:r>
+        <w:rPr>
+          <w:color w:val="auto"/>
+          <w:lang w:val="uk-UA"/>
+        </w:rPr>
+        <w:t>Втрати енергії від спротиву повітря</w:t>
+      </w:r>
+    </w:p>
+    <w:p>
+      <w:pPr>
+        <w:rPr>
+          <w:lang w:val="uk-UA"/>
+        </w:rPr>
+      </w:pPr>
+      <w:r>
+        <w:rPr>
+          <w:lang w:val="uk-UA"/>
+        </w:rPr>
+        <w:t xml:space="preserve">В </w:t>
+      </w:r>
+      <w:r>
+        <w:rPr>
+          <w:lang w:val="uk-UA"/>
+        </w:rPr>
+        <w:t>житті втрати енергії відбуваються і без стикань з макроскопічними тілами, а просто в процесі руху тіл. Такі втрати спричиняє опір повітря і його доцільно враховувати в імітаційній моделі.</w:t>
+      </w:r>
+    </w:p>
+    <w:p>
+      <w:pPr>
+        <w:rPr>
+          <w:rFonts w:eastAsiaTheme="minorEastAsia"/>
+          <w:lang w:val="uk-UA"/>
+        </w:rPr>
+      </w:pPr>
+      <w:r>
+        <w:rPr>
+          <w:lang w:val="uk-UA"/>
+        </w:rPr>
         <w:t xml:space="preserve">При повільному руху куль сила спротиву обчислюється за формулою Стокса </w:t>
       </w:r>
       <m:oMath>
         <m:r>
           <w:rPr>
             <w:rFonts w:ascii="Cambria Math" w:hAnsi="Cambria Math"/>
+            <w:lang w:val="uk-UA"/>
           </w:rPr>
           <m:t>f=6πηrv</m:t>
         </m:r>
@@ -6333,6 +6106,7 @@
       <w:r>
         <w:rPr>
           <w:rFonts w:eastAsiaTheme="minorEastAsia"/>
+          <w:lang w:val="uk-UA"/>
         </w:rPr>
         <w:t xml:space="preserve"> , де </w:t>
       </w:r>
@@ -6341,12 +6115,14 @@
           <w:rFonts w:eastAsiaTheme="minorEastAsia"/>
           <w:i/>
           <w:iCs/>
+          <w:lang w:val="uk-UA"/>
         </w:rPr>
         <w:t>r</w:t>
       </w:r>
       <w:r>
         <w:rPr>
           <w:rFonts w:eastAsiaTheme="minorEastAsia"/>
+          <w:lang w:val="uk-UA"/>
         </w:rPr>
         <w:t xml:space="preserve"> – радіус кулі, </w:t>
       </w:r>
@@ -6355,12 +6131,14 @@
           <w:rFonts w:eastAsiaTheme="minorEastAsia"/>
           <w:i/>
           <w:iCs/>
+          <w:lang w:val="uk-UA"/>
         </w:rPr>
         <w:t>v</w:t>
       </w:r>
       <w:r>
         <w:rPr>
           <w:rFonts w:eastAsiaTheme="minorEastAsia"/>
+          <w:lang w:val="uk-UA"/>
         </w:rPr>
         <w:t xml:space="preserve"> – швидкість кулі, </w:t>
       </w:r>
@@ -6368,6 +6146,7 @@
         <m:r>
           <w:rPr>
             <w:rFonts w:ascii="Cambria Math" w:hAnsi="Cambria Math"/>
+            <w:lang w:val="uk-UA"/>
           </w:rPr>
           <m:t>η</m:t>
         </m:r>
@@ -6375,24 +6154,14 @@
       <w:r>
         <w:rPr>
           <w:rFonts w:eastAsiaTheme="minorEastAsia"/>
-        </w:rPr>
-        <w:t xml:space="preserve"> - </w:t>
-      </w:r>
-      <w:r>
-        <w:rPr>
-          <w:rFonts w:eastAsiaTheme="minorEastAsia"/>
-        </w:rPr>
-        <w:t>динамічна в'язкість середовища</w:t>
-      </w:r>
-      <w:r>
-        <w:rPr>
-          <w:rFonts w:eastAsiaTheme="minorEastAsia"/>
-        </w:rPr>
-        <w:t>. Змоделювати таке явище можна, якщо на кожному кроці обчислень зменшувати сумарну сил</w:t>
-      </w:r>
-      <w:r>
-        <w:rPr>
-          <w:rFonts w:eastAsiaTheme="minorEastAsia"/>
+          <w:lang w:val="uk-UA"/>
+        </w:rPr>
+        <w:t xml:space="preserve"> - динамічна в'язкість середовища. Змоделювати таке явище можна, якщо на кожному кроці обчислень зменшувати сумарну сил</w:t>
+      </w:r>
+      <w:r>
+        <w:rPr>
+          <w:rFonts w:eastAsiaTheme="minorEastAsia"/>
+          <w:lang w:val="uk-UA"/>
         </w:rPr>
         <w:t xml:space="preserve">у </w:t>
       </w:r>
@@ -6403,6 +6172,7 @@
           </m:rPr>
           <w:rPr>
             <w:rFonts w:ascii="Cambria Math" w:eastAsiaTheme="minorEastAsia" w:hAnsi="Cambria Math"/>
+            <w:lang w:val="uk-UA"/>
           </w:rPr>
           <m:t>f</m:t>
         </m:r>
@@ -6410,6 +6180,7 @@
       <w:r>
         <w:rPr>
           <w:rFonts w:eastAsiaTheme="minorEastAsia"/>
+          <w:lang w:val="uk-UA"/>
         </w:rPr>
         <w:t xml:space="preserve">, яка діє на кулю за формулою </w:t>
       </w:r>
@@ -6420,12 +6191,14 @@
           </m:rPr>
           <w:rPr>
             <w:rFonts w:ascii="Cambria Math" w:eastAsiaTheme="minorEastAsia" w:hAnsi="Cambria Math"/>
+            <w:lang w:val="uk-UA"/>
           </w:rPr>
           <m:t>f</m:t>
         </m:r>
         <m:r>
           <w:rPr>
             <w:rFonts w:ascii="Cambria Math" w:eastAsiaTheme="minorEastAsia" w:hAnsi="Cambria Math"/>
+            <w:lang w:val="uk-UA"/>
           </w:rPr>
           <m:t>=</m:t>
         </m:r>
@@ -6435,12 +6208,14 @@
           </m:rPr>
           <w:rPr>
             <w:rFonts w:ascii="Cambria Math" w:eastAsiaTheme="minorEastAsia" w:hAnsi="Cambria Math"/>
+            <w:lang w:val="uk-UA"/>
           </w:rPr>
           <m:t>f</m:t>
         </m:r>
         <m:r>
           <w:rPr>
             <w:rFonts w:ascii="Cambria Math" w:eastAsiaTheme="minorEastAsia" w:hAnsi="Cambria Math"/>
+            <w:lang w:val="uk-UA"/>
           </w:rPr>
           <m:t>-Vr</m:t>
         </m:r>
@@ -6450,6 +6225,7 @@
           </m:rPr>
           <w:rPr>
             <w:rFonts w:ascii="Cambria Math" w:eastAsiaTheme="minorEastAsia" w:hAnsi="Cambria Math"/>
+            <w:lang w:val="uk-UA"/>
           </w:rPr>
           <m:t>v</m:t>
         </m:r>
@@ -6459,20 +6235,16 @@
           <w:rFonts w:eastAsiaTheme="minorEastAsia"/>
           <w:b/>
           <w:bCs/>
+          <w:lang w:val="uk-UA"/>
         </w:rPr>
         <w:t xml:space="preserve">, </w:t>
       </w:r>
       <w:r>
         <w:rPr>
           <w:rFonts w:eastAsiaTheme="minorEastAsia"/>
-        </w:rPr>
-        <w:t>де</w:t>
-      </w:r>
-      <w:r>
-        <w:rPr>
-          <w:rFonts w:eastAsiaTheme="minorEastAsia"/>
-        </w:rPr>
-        <w:t xml:space="preserve"> r – радіус кулі, </w:t>
+          <w:lang w:val="uk-UA"/>
+        </w:rPr>
+        <w:t xml:space="preserve">де r – радіус кулі, </w:t>
       </w:r>
       <m:oMath>
         <m:r>
@@ -6481,6 +6253,7 @@
           </m:rPr>
           <w:rPr>
             <w:rFonts w:ascii="Cambria Math" w:eastAsiaTheme="minorEastAsia" w:hAnsi="Cambria Math"/>
+            <w:lang w:val="uk-UA"/>
           </w:rPr>
           <m:t>v</m:t>
         </m:r>
@@ -6488,14 +6261,9 @@
       <w:r>
         <w:rPr>
           <w:rFonts w:eastAsiaTheme="minorEastAsia"/>
-        </w:rPr>
-        <w:t xml:space="preserve"> – її </w:t>
-      </w:r>
-      <w:r>
-        <w:rPr>
-          <w:rFonts w:eastAsiaTheme="minorEastAsia"/>
-        </w:rPr>
-        <w:t xml:space="preserve">швидкість. </w:t>
+          <w:lang w:val="uk-UA"/>
+        </w:rPr>
+        <w:t xml:space="preserve"> – її швидкість. </w:t>
       </w:r>
     </w:p>
     <w:p>
@@ -6508,6 +6276,7 @@
       <w:r>
         <w:rPr>
           <w:rFonts w:eastAsiaTheme="minorEastAsia"/>
+          <w:lang w:val="uk-UA"/>
         </w:rPr>
         <w:lastRenderedPageBreak/>
         <w:t xml:space="preserve">V – загальний параметр, моделі, який імітує коефіцієнт </w:t>
@@ -6516,6 +6285,7 @@
         <m:r>
           <w:rPr>
             <w:rFonts w:ascii="Cambria Math" w:hAnsi="Cambria Math"/>
+            <w:lang w:val="uk-UA"/>
           </w:rPr>
           <m:t>6πη</m:t>
         </m:r>
@@ -6523,21 +6293,16 @@
       <w:r>
         <w:rPr>
           <w:rFonts w:eastAsiaTheme="minorEastAsia"/>
+          <w:lang w:val="uk-UA"/>
         </w:rPr>
         <w:t xml:space="preserve"> з формули Стокса. </w:t>
       </w:r>
       <w:r>
         <w:rPr>
           <w:rFonts w:eastAsiaTheme="minorEastAsia"/>
-        </w:rPr>
-        <w:t xml:space="preserve">При V = 0 </w:t>
-      </w:r>
-      <w:r>
-        <w:rPr>
-          <w:rFonts w:eastAsiaTheme="minorEastAsia"/>
-          <w:lang w:val="uk-UA"/>
-        </w:rPr>
-        <w:t xml:space="preserve">спротив повітря </w:t>
+          <w:lang w:val="uk-UA"/>
+        </w:rPr>
+        <w:t xml:space="preserve">При V = 0 спротив повітря </w:t>
       </w:r>
       <w:r>
         <w:rPr>
@@ -6557,6 +6322,9 @@
     <w:p>
       <w:pPr>
         <w:pStyle w:val="2"/>
+        <w:rPr>
+          <w:lang w:val="uk-UA"/>
+        </w:rPr>
       </w:pPr>
       <w:r>
         <w:rPr>
@@ -6578,6 +6346,11 @@
       </w:r>
     </w:p>
     <w:p>
+      <w:pPr>
+        <w:rPr>
+          <w:lang w:val="uk-UA"/>
+        </w:rPr>
+      </w:pPr>
       <w:r>
         <w:rPr>
           <w:lang w:val="uk-UA"/>
@@ -6649,10 +6422,7 @@
         <w:rPr>
           <w:lang w:val="uk-UA"/>
         </w:rPr>
-        <w:t xml:space="preserve"> </w:t>
-      </w:r>
-      <w:r>
-        <w:t xml:space="preserve">k = </w:t>
+        <w:t xml:space="preserve"> k = </w:t>
       </w:r>
       <w:r>
         <w:rPr>
@@ -6661,12 +6431,21 @@
         <w:t>64</w:t>
       </w:r>
       <w:r>
+        <w:rPr>
+          <w:lang w:val="uk-UA"/>
+        </w:rPr>
         <w:t xml:space="preserve">, </w:t>
       </w:r>
       <w:r>
+        <w:rPr>
+          <w:lang w:val="uk-UA"/>
+        </w:rPr>
         <w:t xml:space="preserve">m = 1000, </w:t>
       </w:r>
       <w:r>
+        <w:rPr>
+          <w:lang w:val="uk-UA"/>
+        </w:rPr>
         <w:t xml:space="preserve">r = </w:t>
       </w:r>
       <w:r>
@@ -6676,21 +6455,27 @@
         <w:t>1</w:t>
       </w:r>
       <w:r>
+        <w:rPr>
+          <w:lang w:val="uk-UA"/>
+        </w:rPr>
         <w:t xml:space="preserve">00, </w:t>
       </w:r>
       <w:r>
-        <w:t>v = 5</w:t>
-      </w:r>
-      <w:r>
-        <w:rPr>
-          <w:lang w:val="uk-UA"/>
-        </w:rPr>
-        <w:t xml:space="preserve">. Відстань до перешкоди </w:t>
-      </w:r>
-      <w:r>
+        <w:rPr>
+          <w:lang w:val="uk-UA"/>
+        </w:rPr>
+        <w:t xml:space="preserve">v = 5. Відстань до перешкоди </w:t>
+      </w:r>
+      <w:r>
+        <w:rPr>
+          <w:lang w:val="uk-UA"/>
+        </w:rPr>
         <w:t>s</w:t>
       </w:r>
       <w:r>
+        <w:rPr>
+          <w:lang w:val="uk-UA"/>
+        </w:rPr>
         <w:t xml:space="preserve"> </w:t>
       </w:r>
       <w:r>
@@ -6710,6 +6495,7 @@
       <w:pPr>
         <w:rPr>
           <w:rFonts w:eastAsiaTheme="minorEastAsia"/>
+          <w:lang w:val="uk-UA"/>
         </w:rPr>
       </w:pPr>
       <w:r>
@@ -6732,6 +6518,7 @@
               <w:rPr>
                 <w:rFonts w:ascii="Cambria Math" w:hAnsi="Cambria Math"/>
                 <w:i/>
+                <w:lang w:val="uk-UA"/>
               </w:rPr>
             </m:ctrlPr>
           </m:dPr>
@@ -6742,6 +6529,7 @@
                   <w:rPr>
                     <w:rFonts w:ascii="Cambria Math" w:hAnsi="Cambria Math"/>
                     <w:i/>
+                    <w:lang w:val="uk-UA"/>
                   </w:rPr>
                 </m:ctrlPr>
               </m:sSupPr>
@@ -6749,6 +6537,7 @@
                 <m:r>
                   <w:rPr>
                     <w:rFonts w:ascii="Cambria Math" w:hAnsi="Cambria Math"/>
+                    <w:lang w:val="uk-UA"/>
                   </w:rPr>
                   <m:t>v</m:t>
                 </m:r>
@@ -6757,6 +6546,7 @@
                 <m:r>
                   <w:rPr>
                     <w:rFonts w:ascii="Cambria Math" w:hAnsi="Cambria Math"/>
+                    <w:lang w:val="uk-UA"/>
                   </w:rPr>
                   <m:t>'</m:t>
                 </m:r>
@@ -6765,6 +6555,7 @@
             <m:r>
               <w:rPr>
                 <w:rFonts w:ascii="Cambria Math" w:hAnsi="Cambria Math"/>
+                <w:lang w:val="uk-UA"/>
               </w:rPr>
               <m:t>-v</m:t>
             </m:r>
@@ -6773,6 +6564,7 @@
         <m:r>
           <w:rPr>
             <w:rFonts w:ascii="Cambria Math" w:hAnsi="Cambria Math"/>
+            <w:lang w:val="uk-UA"/>
           </w:rPr>
           <m:t>/v</m:t>
         </m:r>
@@ -6782,37 +6574,12 @@
           <w:rFonts w:eastAsiaTheme="minorEastAsia"/>
           <w:lang w:val="uk-UA"/>
         </w:rPr>
-        <w:t xml:space="preserve"> , де </w:t>
-      </w:r>
-      <w:r>
-        <w:rPr>
-          <w:rFonts w:eastAsiaTheme="minorEastAsia"/>
-        </w:rPr>
-        <w:t xml:space="preserve">v </w:t>
-      </w:r>
-      <w:r>
-        <w:rPr>
-          <w:rFonts w:eastAsiaTheme="minorEastAsia"/>
-          <w:lang w:val="uk-UA"/>
-        </w:rPr>
-        <w:t xml:space="preserve">модуль швидкості до зіткнення, </w:t>
-      </w:r>
-      <w:r>
-        <w:rPr>
-          <w:rFonts w:eastAsiaTheme="minorEastAsia"/>
-        </w:rPr>
-        <w:t>v’</w:t>
-      </w:r>
-      <w:r>
-        <w:rPr>
-          <w:rFonts w:eastAsiaTheme="minorEastAsia"/>
-          <w:lang w:val="uk-UA"/>
-        </w:rPr>
-        <w:t xml:space="preserve"> – модуль швидкості після зіткнення.</w:t>
+        <w:t xml:space="preserve"> , де v модуль швидкості до зіткнення, v’ – модуль швидкості після зіткнення.</w:t>
       </w:r>
       <w:r>
         <w:rPr>
           <w:rFonts w:ascii="Cambria Math" w:eastAsiaTheme="minorEastAsia" w:hAnsi="Cambria Math"/>
+          <w:lang w:val="uk-UA"/>
         </w:rPr>
         <w:t xml:space="preserve"> </w:t>
       </w:r>
@@ -6856,6 +6623,7 @@
       <w:r>
         <w:rPr>
           <w:rFonts w:eastAsiaTheme="minorEastAsia"/>
+          <w:lang w:val="uk-UA"/>
         </w:rPr>
         <w:t xml:space="preserve"> </w:t>
       </w:r>
@@ -6903,11 +6671,13 @@
               <w:jc w:val="center"/>
               <w:rPr>
                 <w:rFonts w:eastAsiaTheme="minorEastAsia"/>
+                <w:lang w:val="uk-UA"/>
               </w:rPr>
             </w:pPr>
             <w:r>
               <w:rPr>
                 <w:rFonts w:eastAsiaTheme="minorEastAsia"/>
+                <w:lang w:val="uk-UA"/>
               </w:rPr>
               <w:t>s</w:t>
             </w:r>
@@ -6925,23 +6695,36 @@
               <w:jc w:val="center"/>
               <w:rPr>
                 <w:rFonts w:eastAsiaTheme="minorEastAsia"/>
+                <w:lang w:val="uk-UA"/>
               </w:rPr>
             </w:pPr>
+            <w:proofErr w:type="spellStart"/>
             <w:r>
               <w:rPr>
                 <w:rFonts w:eastAsiaTheme="minorEastAsia"/>
-              </w:rPr>
-              <w:t>err(</w:t>
+                <w:lang w:val="uk-UA"/>
+              </w:rPr>
+              <w:t>err</w:t>
+            </w:r>
+            <w:proofErr w:type="spellEnd"/>
+            <w:r>
+              <w:rPr>
+                <w:rFonts w:eastAsiaTheme="minorEastAsia"/>
+                <w:lang w:val="uk-UA"/>
+              </w:rPr>
+              <w:t>(</w:t>
             </w:r>
             <w:r>
               <w:rPr>
                 <w:rFonts w:eastAsiaTheme="minorEastAsia"/>
+                <w:lang w:val="uk-UA"/>
               </w:rPr>
               <w:t>s</w:t>
             </w:r>
             <w:r>
               <w:rPr>
                 <w:rFonts w:eastAsiaTheme="minorEastAsia"/>
+                <w:lang w:val="uk-UA"/>
               </w:rPr>
               <w:t>)</w:t>
             </w:r>
@@ -6956,11 +6739,13 @@
             <w:pPr>
               <w:rPr>
                 <w:rFonts w:eastAsiaTheme="minorEastAsia"/>
+                <w:lang w:val="uk-UA"/>
               </w:rPr>
             </w:pPr>
             <w:r>
               <w:rPr>
                 <w:noProof/>
+                <w:lang w:val="uk-UA"/>
               </w:rPr>
               <w:drawing>
                 <wp:inline distT="0" distB="0" distL="0" distR="0" wp14:anchorId="53F8077C" wp14:editId="4D507848">
@@ -7001,11 +6786,13 @@
               <w:jc w:val="right"/>
               <w:rPr>
                 <w:rFonts w:eastAsiaTheme="minorEastAsia"/>
+                <w:lang w:val="uk-UA"/>
               </w:rPr>
             </w:pPr>
             <w:r>
               <w:rPr>
                 <w:rFonts w:eastAsiaTheme="minorEastAsia"/>
+                <w:lang w:val="uk-UA"/>
               </w:rPr>
               <w:t>0.0</w:t>
             </w:r>
@@ -7029,6 +6816,7 @@
             <w:r>
               <w:rPr>
                 <w:rFonts w:eastAsiaTheme="minorEastAsia"/>
+                <w:lang w:val="uk-UA"/>
               </w:rPr>
               <w:t>-0.00767</w:t>
             </w:r>
@@ -7050,6 +6838,7 @@
             <w:pPr>
               <w:rPr>
                 <w:rFonts w:eastAsiaTheme="minorEastAsia"/>
+                <w:lang w:val="uk-UA"/>
               </w:rPr>
             </w:pPr>
           </w:p>
@@ -7071,11 +6860,13 @@
               <w:jc w:val="right"/>
               <w:rPr>
                 <w:rFonts w:eastAsiaTheme="minorEastAsia"/>
+                <w:lang w:val="uk-UA"/>
               </w:rPr>
             </w:pPr>
             <w:r>
               <w:rPr>
                 <w:rFonts w:eastAsiaTheme="minorEastAsia"/>
+                <w:lang w:val="uk-UA"/>
               </w:rPr>
               <w:t>0.5</w:t>
             </w:r>
@@ -7099,6 +6890,7 @@
             <w:r>
               <w:rPr>
                 <w:rFonts w:eastAsiaTheme="minorEastAsia"/>
+                <w:lang w:val="uk-UA"/>
               </w:rPr>
               <w:t>-0.00371</w:t>
             </w:r>
@@ -7120,6 +6912,7 @@
             <w:pPr>
               <w:rPr>
                 <w:rFonts w:eastAsiaTheme="minorEastAsia"/>
+                <w:lang w:val="uk-UA"/>
               </w:rPr>
             </w:pPr>
           </w:p>
@@ -7141,11 +6934,13 @@
               <w:jc w:val="right"/>
               <w:rPr>
                 <w:rFonts w:eastAsiaTheme="minorEastAsia"/>
+                <w:lang w:val="uk-UA"/>
               </w:rPr>
             </w:pPr>
             <w:r>
               <w:rPr>
                 <w:rFonts w:eastAsiaTheme="minorEastAsia"/>
+                <w:lang w:val="uk-UA"/>
               </w:rPr>
               <w:t>1.0</w:t>
             </w:r>
@@ -7163,11 +6958,13 @@
               <w:jc w:val="right"/>
               <w:rPr>
                 <w:rFonts w:eastAsiaTheme="minorEastAsia"/>
+                <w:lang w:val="uk-UA"/>
               </w:rPr>
             </w:pPr>
             <w:r>
               <w:rPr>
                 <w:rFonts w:eastAsiaTheme="minorEastAsia"/>
+                <w:lang w:val="uk-UA"/>
               </w:rPr>
               <w:t>0.000257</w:t>
             </w:r>
@@ -7182,6 +6979,7 @@
             <w:pPr>
               <w:rPr>
                 <w:rFonts w:eastAsiaTheme="minorEastAsia"/>
+                <w:lang w:val="uk-UA"/>
               </w:rPr>
             </w:pPr>
           </w:p>
@@ -7203,11 +7001,13 @@
               <w:jc w:val="right"/>
               <w:rPr>
                 <w:rFonts w:eastAsiaTheme="minorEastAsia"/>
+                <w:lang w:val="uk-UA"/>
               </w:rPr>
             </w:pPr>
             <w:r>
               <w:rPr>
                 <w:rFonts w:eastAsiaTheme="minorEastAsia"/>
+                <w:lang w:val="uk-UA"/>
               </w:rPr>
               <w:t>1.5</w:t>
             </w:r>
@@ -7231,6 +7031,7 @@
             <w:r>
               <w:rPr>
                 <w:rFonts w:eastAsiaTheme="minorEastAsia"/>
+                <w:lang w:val="uk-UA"/>
               </w:rPr>
               <w:t>0.00422</w:t>
             </w:r>
@@ -7252,6 +7053,7 @@
             <w:pPr>
               <w:rPr>
                 <w:rFonts w:eastAsiaTheme="minorEastAsia"/>
+                <w:lang w:val="uk-UA"/>
               </w:rPr>
             </w:pPr>
           </w:p>
@@ -7273,11 +7075,13 @@
               <w:jc w:val="right"/>
               <w:rPr>
                 <w:rFonts w:eastAsiaTheme="minorEastAsia"/>
+                <w:lang w:val="uk-UA"/>
               </w:rPr>
             </w:pPr>
             <w:r>
               <w:rPr>
                 <w:rFonts w:eastAsiaTheme="minorEastAsia"/>
+                <w:lang w:val="uk-UA"/>
               </w:rPr>
               <w:t>2.0</w:t>
             </w:r>
@@ -7295,11 +7099,13 @@
               <w:jc w:val="right"/>
               <w:rPr>
                 <w:rFonts w:eastAsiaTheme="minorEastAsia"/>
+                <w:lang w:val="uk-UA"/>
               </w:rPr>
             </w:pPr>
             <w:r>
               <w:rPr>
                 <w:rFonts w:eastAsiaTheme="minorEastAsia"/>
+                <w:lang w:val="uk-UA"/>
               </w:rPr>
               <w:t>0.007251</w:t>
             </w:r>
@@ -7314,6 +7120,7 @@
             <w:pPr>
               <w:rPr>
                 <w:rFonts w:eastAsiaTheme="minorEastAsia"/>
+                <w:lang w:val="uk-UA"/>
               </w:rPr>
             </w:pPr>
           </w:p>
@@ -7335,11 +7142,13 @@
               <w:jc w:val="right"/>
               <w:rPr>
                 <w:rFonts w:eastAsiaTheme="minorEastAsia"/>
+                <w:lang w:val="uk-UA"/>
               </w:rPr>
             </w:pPr>
             <w:r>
               <w:rPr>
                 <w:rFonts w:eastAsiaTheme="minorEastAsia"/>
+                <w:lang w:val="uk-UA"/>
               </w:rPr>
               <w:t>2.5</w:t>
             </w:r>
@@ -7357,11 +7166,13 @@
               <w:jc w:val="right"/>
               <w:rPr>
                 <w:rFonts w:eastAsiaTheme="minorEastAsia"/>
+                <w:lang w:val="uk-UA"/>
               </w:rPr>
             </w:pPr>
             <w:r>
               <w:rPr>
                 <w:rFonts w:eastAsiaTheme="minorEastAsia"/>
+                <w:lang w:val="uk-UA"/>
               </w:rPr>
               <w:t>0.004764</w:t>
             </w:r>
@@ -7376,6 +7187,7 @@
             <w:pPr>
               <w:rPr>
                 <w:rFonts w:eastAsiaTheme="minorEastAsia"/>
+                <w:lang w:val="uk-UA"/>
               </w:rPr>
             </w:pPr>
           </w:p>
@@ -7397,11 +7209,13 @@
               <w:jc w:val="right"/>
               <w:rPr>
                 <w:rFonts w:eastAsiaTheme="minorEastAsia"/>
+                <w:lang w:val="uk-UA"/>
               </w:rPr>
             </w:pPr>
             <w:r>
               <w:rPr>
                 <w:rFonts w:eastAsiaTheme="minorEastAsia"/>
+                <w:lang w:val="uk-UA"/>
               </w:rPr>
               <w:t>3.0</w:t>
             </w:r>
@@ -7419,11 +7233,13 @@
               <w:jc w:val="right"/>
               <w:rPr>
                 <w:rFonts w:eastAsiaTheme="minorEastAsia"/>
+                <w:lang w:val="uk-UA"/>
               </w:rPr>
             </w:pPr>
             <w:r>
               <w:rPr>
                 <w:rFonts w:eastAsiaTheme="minorEastAsia"/>
+                <w:lang w:val="uk-UA"/>
               </w:rPr>
               <w:t>0.002278</w:t>
             </w:r>
@@ -7438,6 +7254,7 @@
             <w:pPr>
               <w:rPr>
                 <w:rFonts w:eastAsiaTheme="minorEastAsia"/>
+                <w:lang w:val="uk-UA"/>
               </w:rPr>
             </w:pPr>
           </w:p>
@@ -7459,11 +7276,13 @@
               <w:jc w:val="right"/>
               <w:rPr>
                 <w:rFonts w:eastAsiaTheme="minorEastAsia"/>
+                <w:lang w:val="uk-UA"/>
               </w:rPr>
             </w:pPr>
             <w:r>
               <w:rPr>
                 <w:rFonts w:eastAsiaTheme="minorEastAsia"/>
+                <w:lang w:val="uk-UA"/>
               </w:rPr>
               <w:t>3.5</w:t>
             </w:r>
@@ -7487,6 +7306,7 @@
             <w:r>
               <w:rPr>
                 <w:rFonts w:eastAsiaTheme="minorEastAsia"/>
+                <w:lang w:val="uk-UA"/>
               </w:rPr>
               <w:t>-0.00021</w:t>
             </w:r>
@@ -7508,6 +7328,7 @@
             <w:pPr>
               <w:rPr>
                 <w:rFonts w:eastAsiaTheme="minorEastAsia"/>
+                <w:lang w:val="uk-UA"/>
               </w:rPr>
             </w:pPr>
           </w:p>
@@ -7529,11 +7350,13 @@
               <w:jc w:val="right"/>
               <w:rPr>
                 <w:rFonts w:eastAsiaTheme="minorEastAsia"/>
+                <w:lang w:val="uk-UA"/>
               </w:rPr>
             </w:pPr>
             <w:r>
               <w:rPr>
                 <w:rFonts w:eastAsiaTheme="minorEastAsia"/>
+                <w:lang w:val="uk-UA"/>
               </w:rPr>
               <w:t>4.0</w:t>
             </w:r>
@@ -7557,6 +7380,7 @@
             <w:r>
               <w:rPr>
                 <w:rFonts w:eastAsiaTheme="minorEastAsia"/>
+                <w:lang w:val="uk-UA"/>
               </w:rPr>
               <w:t>-0.0027</w:t>
             </w:r>
@@ -7578,6 +7402,7 @@
             <w:pPr>
               <w:rPr>
                 <w:rFonts w:eastAsiaTheme="minorEastAsia"/>
+                <w:lang w:val="uk-UA"/>
               </w:rPr>
             </w:pPr>
           </w:p>
@@ -7599,11 +7424,13 @@
               <w:jc w:val="right"/>
               <w:rPr>
                 <w:rFonts w:eastAsiaTheme="minorEastAsia"/>
+                <w:lang w:val="uk-UA"/>
               </w:rPr>
             </w:pPr>
             <w:r>
               <w:rPr>
                 <w:rFonts w:eastAsiaTheme="minorEastAsia"/>
+                <w:lang w:val="uk-UA"/>
               </w:rPr>
               <w:t>4.5</w:t>
             </w:r>
@@ -7627,6 +7454,7 @@
             <w:r>
               <w:rPr>
                 <w:rFonts w:eastAsiaTheme="minorEastAsia"/>
+                <w:lang w:val="uk-UA"/>
               </w:rPr>
               <w:t>-0.00518</w:t>
             </w:r>
@@ -7648,6 +7476,7 @@
             <w:pPr>
               <w:rPr>
                 <w:rFonts w:eastAsiaTheme="minorEastAsia"/>
+                <w:lang w:val="uk-UA"/>
               </w:rPr>
             </w:pPr>
           </w:p>
@@ -7669,11 +7498,13 @@
               <w:jc w:val="right"/>
               <w:rPr>
                 <w:rFonts w:eastAsiaTheme="minorEastAsia"/>
+                <w:lang w:val="uk-UA"/>
               </w:rPr>
             </w:pPr>
             <w:r>
               <w:rPr>
                 <w:rFonts w:eastAsiaTheme="minorEastAsia"/>
+                <w:lang w:val="uk-UA"/>
               </w:rPr>
               <w:t>5.0</w:t>
             </w:r>
@@ -7697,6 +7528,7 @@
             <w:r>
               <w:rPr>
                 <w:rFonts w:eastAsiaTheme="minorEastAsia"/>
+                <w:lang w:val="uk-UA"/>
               </w:rPr>
               <w:t>-0.00767</w:t>
             </w:r>
@@ -7718,6 +7550,7 @@
             <w:pPr>
               <w:rPr>
                 <w:rFonts w:eastAsiaTheme="minorEastAsia"/>
+                <w:lang w:val="uk-UA"/>
               </w:rPr>
             </w:pPr>
           </w:p>
@@ -7753,35 +7586,22 @@
       <w:r>
         <w:rPr>
           <w:i/>
+          <w:lang w:val="uk-UA"/>
         </w:rPr>
         <w:t>s</w:t>
       </w:r>
       <w:r>
         <w:rPr>
           <w:i/>
+          <w:lang w:val="uk-UA"/>
         </w:rPr>
         <w:tab/>
       </w:r>
       <w:r>
-        <w:t xml:space="preserve">  </w:t>
-      </w:r>
-      <w:r>
-        <w:rPr>
-          <w:lang w:val="uk-UA"/>
-        </w:rPr>
-        <w:t xml:space="preserve">між кулею і перешкодою </w:t>
-      </w:r>
-      <w:r>
-        <w:rPr>
-          <w:lang w:val="uk-UA"/>
-        </w:rPr>
-        <w:t>пилкоподібна</w:t>
-      </w:r>
-      <w:r>
-        <w:rPr>
-          <w:lang w:val="uk-UA"/>
-        </w:rPr>
-        <w:t xml:space="preserve">, а з логіки </w:t>
+        <w:rPr>
+          <w:lang w:val="uk-UA"/>
+        </w:rPr>
+        <w:t xml:space="preserve">  між кулею і перешкодою пилкоподібна, а з логіки </w:t>
       </w:r>
       <w:r>
         <w:rPr>
@@ -7801,10 +7621,12 @@
         </w:rPr>
         <w:t xml:space="preserve"> витікає, що функція </w:t>
       </w:r>
+      <w:proofErr w:type="spellStart"/>
       <w:r>
         <w:rPr>
           <w:rFonts w:ascii="Calibri" w:hAnsi="Calibri" w:cs="Calibri"/>
           <w:color w:val="000000"/>
+          <w:lang w:val="uk-UA"/>
         </w:rPr>
         <w:t>e</w:t>
       </w:r>
@@ -7812,22 +7634,26 @@
         <w:rPr>
           <w:rFonts w:ascii="Calibri" w:hAnsi="Calibri" w:cs="Calibri"/>
           <w:color w:val="000000"/>
-        </w:rPr>
-        <w:t>rr(</w:t>
-      </w:r>
+          <w:lang w:val="uk-UA"/>
+        </w:rPr>
+        <w:t>rr</w:t>
+      </w:r>
+      <w:proofErr w:type="spellEnd"/>
       <w:r>
         <w:rPr>
           <w:rFonts w:ascii="Calibri" w:hAnsi="Calibri" w:cs="Calibri"/>
           <w:color w:val="000000"/>
-        </w:rPr>
-        <w:t>x</w:t>
+          <w:lang w:val="uk-UA"/>
+        </w:rPr>
+        <w:t>(</w:t>
       </w:r>
       <w:r>
         <w:rPr>
           <w:rFonts w:ascii="Calibri" w:hAnsi="Calibri" w:cs="Calibri"/>
           <w:color w:val="000000"/>
-        </w:rPr>
-        <w:t xml:space="preserve">) </w:t>
+          <w:lang w:val="uk-UA"/>
+        </w:rPr>
+        <w:t>x</w:t>
       </w:r>
       <w:r>
         <w:rPr>
@@ -7835,12 +7661,13 @@
           <w:color w:val="000000"/>
           <w:lang w:val="uk-UA"/>
         </w:rPr>
-        <w:t>періодична.</w:t>
+        <w:t>) періодична.</w:t>
       </w:r>
       <w:r>
         <w:rPr>
           <w:rFonts w:ascii="Calibri" w:hAnsi="Calibri" w:cs="Calibri"/>
           <w:color w:val="000000"/>
+          <w:lang w:val="uk-UA"/>
         </w:rPr>
         <w:t xml:space="preserve"> </w:t>
       </w:r>
@@ -7873,19 +7700,10 @@
           <w:rFonts w:ascii="Calibri" w:eastAsia="Times New Roman" w:hAnsi="Calibri" w:cs="Calibri"/>
           <w:color w:val="000000"/>
           <w:kern w:val="0"/>
+          <w:lang w:val="uk-UA"/>
           <w14:ligatures w14:val="none"/>
         </w:rPr>
-        <w:t>0.0038</w:t>
-      </w:r>
-      <w:r>
-        <w:rPr>
-          <w:rFonts w:ascii="Calibri" w:eastAsia="Times New Roman" w:hAnsi="Calibri" w:cs="Calibri"/>
-          <w:color w:val="000000"/>
-          <w:kern w:val="0"/>
-          <w:lang w:val="uk-UA"/>
-          <w14:ligatures w14:val="none"/>
-        </w:rPr>
-        <w:t>.</w:t>
+        <w:t>0.0038.</w:t>
       </w:r>
     </w:p>
     <w:p>
@@ -7934,16 +7752,7 @@
         <w:rPr>
           <w:lang w:val="uk-UA"/>
         </w:rPr>
-        <w:t xml:space="preserve">Зробимо це для випадку, коли відносна похибка найбільша (рядок </w:t>
-      </w:r>
-      <w:r>
-        <w:t xml:space="preserve">s = 2.0 </w:t>
-      </w:r>
-      <w:r>
-        <w:rPr>
-          <w:lang w:val="uk-UA"/>
-        </w:rPr>
-        <w:t>в таблиці 1).</w:t>
+        <w:t>Зробимо це для випадку, коли відносна похибка найбільша (рядок s = 2.0 в таблиці 1).</w:t>
       </w:r>
       <w:r>
         <w:rPr>
@@ -7964,10 +7773,18 @@
         </w:rPr>
         <w:t xml:space="preserve">Процес стикання займає проміжок часу у 12 тактів. На кожному такті будемо фіксувати наявний розмір (таблиця 2, стовбець </w:t>
       </w:r>
-      <w:r>
+      <w:proofErr w:type="spellStart"/>
+      <w:r>
+        <w:rPr>
+          <w:lang w:val="uk-UA"/>
+        </w:rPr>
         <w:t>def</w:t>
       </w:r>
-      <w:r>
+      <w:proofErr w:type="spellEnd"/>
+      <w:r>
+        <w:rPr>
+          <w:lang w:val="uk-UA"/>
+        </w:rPr>
         <w:t xml:space="preserve">(t) </w:t>
       </w:r>
       <w:r>
@@ -8025,8 +7842,14 @@
             <w:pPr>
               <w:ind w:firstLine="0"/>
               <w:jc w:val="center"/>
+              <w:rPr>
+                <w:lang w:val="uk-UA"/>
+              </w:rPr>
             </w:pPr>
             <w:r>
+              <w:rPr>
+                <w:lang w:val="uk-UA"/>
+              </w:rPr>
               <w:t>t</w:t>
             </w:r>
           </w:p>
@@ -8041,18 +7864,23 @@
             <w:pPr>
               <w:ind w:firstLine="0"/>
               <w:jc w:val="center"/>
+              <w:rPr>
+                <w:lang w:val="uk-UA"/>
+              </w:rPr>
             </w:pPr>
+            <w:proofErr w:type="spellStart"/>
             <w:r>
+              <w:rPr>
+                <w:lang w:val="uk-UA"/>
+              </w:rPr>
               <w:t>def</w:t>
             </w:r>
+            <w:proofErr w:type="spellEnd"/>
             <w:r>
               <w:rPr>
                 <w:lang w:val="uk-UA"/>
               </w:rPr>
-              <w:t>(</w:t>
-            </w:r>
-            <w:r>
-              <w:t>t)</w:t>
+              <w:t>(t)</w:t>
             </w:r>
           </w:p>
         </w:tc>
@@ -8066,8 +7894,14 @@
             <w:pPr>
               <w:ind w:firstLine="0"/>
               <w:jc w:val="center"/>
+              <w:rPr>
+                <w:lang w:val="uk-UA"/>
+              </w:rPr>
             </w:pPr>
             <w:r>
+              <w:rPr>
+                <w:lang w:val="uk-UA"/>
+              </w:rPr>
               <w:t>x(t)</w:t>
             </w:r>
           </w:p>
@@ -8080,10 +7914,14 @@
           <w:p>
             <w:pPr>
               <w:ind w:firstLine="0"/>
+              <w:rPr>
+                <w:lang w:val="uk-UA"/>
+              </w:rPr>
             </w:pPr>
             <w:r>
               <w:rPr>
                 <w:noProof/>
+                <w:lang w:val="uk-UA"/>
               </w:rPr>
               <w:drawing>
                 <wp:inline distT="0" distB="0" distL="0" distR="0" wp14:anchorId="4116AE5E" wp14:editId="6C6E5733">
@@ -8122,8 +7960,14 @@
             <w:pPr>
               <w:ind w:firstLine="0"/>
               <w:jc w:val="right"/>
+              <w:rPr>
+                <w:lang w:val="uk-UA"/>
+              </w:rPr>
             </w:pPr>
             <w:r>
+              <w:rPr>
+                <w:lang w:val="uk-UA"/>
+              </w:rPr>
               <w:t>1</w:t>
             </w:r>
           </w:p>
@@ -8138,8 +7982,14 @@
             <w:pPr>
               <w:ind w:firstLine="0"/>
               <w:jc w:val="right"/>
+              <w:rPr>
+                <w:lang w:val="uk-UA"/>
+              </w:rPr>
             </w:pPr>
             <w:r>
+              <w:rPr>
+                <w:lang w:val="uk-UA"/>
+              </w:rPr>
               <w:t>2</w:t>
             </w:r>
           </w:p>
@@ -8154,8 +8004,14 @@
             <w:pPr>
               <w:ind w:firstLine="0"/>
               <w:jc w:val="right"/>
+              <w:rPr>
+                <w:lang w:val="uk-UA"/>
+              </w:rPr>
             </w:pPr>
             <w:r>
+              <w:rPr>
+                <w:lang w:val="uk-UA"/>
+              </w:rPr>
               <w:t>4.946837</w:t>
             </w:r>
           </w:p>
@@ -8168,6 +8024,9 @@
           <w:p>
             <w:pPr>
               <w:ind w:firstLine="0"/>
+              <w:rPr>
+                <w:lang w:val="uk-UA"/>
+              </w:rPr>
             </w:pPr>
           </w:p>
         </w:tc>
@@ -8186,8 +8045,14 @@
             <w:pPr>
               <w:ind w:firstLine="0"/>
               <w:jc w:val="right"/>
+              <w:rPr>
+                <w:lang w:val="uk-UA"/>
+              </w:rPr>
             </w:pPr>
             <w:r>
+              <w:rPr>
+                <w:lang w:val="uk-UA"/>
+              </w:rPr>
               <w:t>2</w:t>
             </w:r>
           </w:p>
@@ -8202,8 +8067,14 @@
             <w:pPr>
               <w:ind w:firstLine="0"/>
               <w:jc w:val="right"/>
+              <w:rPr>
+                <w:lang w:val="uk-UA"/>
+              </w:rPr>
             </w:pPr>
             <w:r>
+              <w:rPr>
+                <w:lang w:val="uk-UA"/>
+              </w:rPr>
               <w:t>6.87</w:t>
             </w:r>
           </w:p>
@@ -8218,8 +8089,14 @@
             <w:pPr>
               <w:ind w:firstLine="0"/>
               <w:jc w:val="right"/>
+              <w:rPr>
+                <w:lang w:val="uk-UA"/>
+              </w:rPr>
             </w:pPr>
             <w:r>
+              <w:rPr>
+                <w:lang w:val="uk-UA"/>
+              </w:rPr>
               <w:t>9.578761</w:t>
             </w:r>
           </w:p>
@@ -8232,6 +8109,9 @@
           <w:p>
             <w:pPr>
               <w:ind w:firstLine="0"/>
+              <w:rPr>
+                <w:lang w:val="uk-UA"/>
+              </w:rPr>
             </w:pPr>
           </w:p>
         </w:tc>
@@ -8250,8 +8130,14 @@
             <w:pPr>
               <w:ind w:firstLine="0"/>
               <w:jc w:val="right"/>
+              <w:rPr>
+                <w:lang w:val="uk-UA"/>
+              </w:rPr>
             </w:pPr>
             <w:r>
+              <w:rPr>
+                <w:lang w:val="uk-UA"/>
+              </w:rPr>
               <w:t>3</w:t>
             </w:r>
           </w:p>
@@ -8266,8 +8152,14 @@
             <w:pPr>
               <w:ind w:firstLine="0"/>
               <w:jc w:val="right"/>
+              <w:rPr>
+                <w:lang w:val="uk-UA"/>
+              </w:rPr>
             </w:pPr>
             <w:r>
+              <w:rPr>
+                <w:lang w:val="uk-UA"/>
+              </w:rPr>
               <w:t>11.3</w:t>
             </w:r>
           </w:p>
@@ -8282,8 +8174,14 @@
             <w:pPr>
               <w:ind w:firstLine="0"/>
               <w:jc w:val="right"/>
+              <w:rPr>
+                <w:lang w:val="uk-UA"/>
+              </w:rPr>
             </w:pPr>
             <w:r>
+              <w:rPr>
+                <w:lang w:val="uk-UA"/>
+              </w:rPr>
               <w:t>13.60091</w:t>
             </w:r>
           </w:p>
@@ -8296,6 +8194,9 @@
           <w:p>
             <w:pPr>
               <w:ind w:firstLine="0"/>
+              <w:rPr>
+                <w:lang w:val="uk-UA"/>
+              </w:rPr>
             </w:pPr>
           </w:p>
         </w:tc>
@@ -8314,8 +8215,14 @@
             <w:pPr>
               <w:ind w:firstLine="0"/>
               <w:jc w:val="right"/>
+              <w:rPr>
+                <w:lang w:val="uk-UA"/>
+              </w:rPr>
             </w:pPr>
             <w:r>
+              <w:rPr>
+                <w:lang w:val="uk-UA"/>
+              </w:rPr>
               <w:t>4</w:t>
             </w:r>
           </w:p>
@@ -8330,8 +8237,14 @@
             <w:pPr>
               <w:ind w:firstLine="0"/>
               <w:jc w:val="right"/>
+              <w:rPr>
+                <w:lang w:val="uk-UA"/>
+              </w:rPr>
             </w:pPr>
             <w:r>
+              <w:rPr>
+                <w:lang w:val="uk-UA"/>
+              </w:rPr>
               <w:t>15.01</w:t>
             </w:r>
           </w:p>
@@ -8346,8 +8259,14 @@
             <w:pPr>
               <w:ind w:firstLine="0"/>
               <w:jc w:val="right"/>
+              <w:rPr>
+                <w:lang w:val="uk-UA"/>
+              </w:rPr>
             </w:pPr>
             <w:r>
+              <w:rPr>
+                <w:lang w:val="uk-UA"/>
+              </w:rPr>
               <w:t>16.75723</w:t>
             </w:r>
           </w:p>
@@ -8360,6 +8279,9 @@
           <w:p>
             <w:pPr>
               <w:ind w:firstLine="0"/>
+              <w:rPr>
+                <w:lang w:val="uk-UA"/>
+              </w:rPr>
             </w:pPr>
           </w:p>
         </w:tc>
@@ -8378,8 +8300,14 @@
             <w:pPr>
               <w:ind w:firstLine="0"/>
               <w:jc w:val="right"/>
+              <w:rPr>
+                <w:lang w:val="uk-UA"/>
+              </w:rPr>
             </w:pPr>
             <w:r>
+              <w:rPr>
+                <w:lang w:val="uk-UA"/>
+              </w:rPr>
               <w:t>5</w:t>
             </w:r>
           </w:p>
@@ -8394,8 +8322,14 @@
             <w:pPr>
               <w:ind w:firstLine="0"/>
               <w:jc w:val="right"/>
+              <w:rPr>
+                <w:lang w:val="uk-UA"/>
+              </w:rPr>
             </w:pPr>
             <w:r>
+              <w:rPr>
+                <w:lang w:val="uk-UA"/>
+              </w:rPr>
               <w:t>17.76</w:t>
             </w:r>
           </w:p>
@@ -8410,8 +8344,14 @@
             <w:pPr>
               <w:ind w:firstLine="0"/>
               <w:jc w:val="right"/>
+              <w:rPr>
+                <w:lang w:val="uk-UA"/>
+              </w:rPr>
             </w:pPr>
             <w:r>
+              <w:rPr>
+                <w:lang w:val="uk-UA"/>
+              </w:rPr>
               <w:t>18.84679</w:t>
             </w:r>
           </w:p>
@@ -8424,6 +8364,9 @@
           <w:p>
             <w:pPr>
               <w:ind w:firstLine="0"/>
+              <w:rPr>
+                <w:lang w:val="uk-UA"/>
+              </w:rPr>
             </w:pPr>
           </w:p>
         </w:tc>
@@ -8442,8 +8385,14 @@
             <w:pPr>
               <w:ind w:firstLine="0"/>
               <w:jc w:val="right"/>
+              <w:rPr>
+                <w:lang w:val="uk-UA"/>
+              </w:rPr>
             </w:pPr>
             <w:r>
+              <w:rPr>
+                <w:lang w:val="uk-UA"/>
+              </w:rPr>
               <w:t>6</w:t>
             </w:r>
           </w:p>
@@ -8458,8 +8407,14 @@
             <w:pPr>
               <w:ind w:firstLine="0"/>
               <w:jc w:val="right"/>
+              <w:rPr>
+                <w:lang w:val="uk-UA"/>
+              </w:rPr>
             </w:pPr>
             <w:r>
+              <w:rPr>
+                <w:lang w:val="uk-UA"/>
+              </w:rPr>
               <w:t>19.37</w:t>
             </w:r>
           </w:p>
@@ -8474,8 +8429,14 @@
             <w:pPr>
               <w:ind w:firstLine="0"/>
               <w:jc w:val="right"/>
+              <w:rPr>
+                <w:lang w:val="uk-UA"/>
+              </w:rPr>
             </w:pPr>
             <w:r>
+              <w:rPr>
+                <w:lang w:val="uk-UA"/>
+              </w:rPr>
               <w:t>19.73658</w:t>
             </w:r>
           </w:p>
@@ -8488,6 +8449,9 @@
           <w:p>
             <w:pPr>
               <w:ind w:firstLine="0"/>
+              <w:rPr>
+                <w:lang w:val="uk-UA"/>
+              </w:rPr>
             </w:pPr>
           </w:p>
         </w:tc>
@@ -8506,8 +8470,14 @@
             <w:pPr>
               <w:ind w:firstLine="0"/>
               <w:jc w:val="right"/>
+              <w:rPr>
+                <w:lang w:val="uk-UA"/>
+              </w:rPr>
             </w:pPr>
             <w:r>
+              <w:rPr>
+                <w:lang w:val="uk-UA"/>
+              </w:rPr>
               <w:t>7</w:t>
             </w:r>
           </w:p>
@@ -8522,8 +8492,14 @@
             <w:pPr>
               <w:ind w:firstLine="0"/>
               <w:jc w:val="right"/>
+              <w:rPr>
+                <w:lang w:val="uk-UA"/>
+              </w:rPr>
             </w:pPr>
             <w:r>
+              <w:rPr>
+                <w:lang w:val="uk-UA"/>
+              </w:rPr>
               <w:t>19.74</w:t>
             </w:r>
           </w:p>
@@ -8538,8 +8514,14 @@
             <w:pPr>
               <w:ind w:firstLine="0"/>
               <w:jc w:val="right"/>
+              <w:rPr>
+                <w:lang w:val="uk-UA"/>
+              </w:rPr>
             </w:pPr>
             <w:r>
+              <w:rPr>
+                <w:lang w:val="uk-UA"/>
+              </w:rPr>
               <w:t>19.36996</w:t>
             </w:r>
           </w:p>
@@ -8552,6 +8534,9 @@
           <w:p>
             <w:pPr>
               <w:ind w:firstLine="0"/>
+              <w:rPr>
+                <w:lang w:val="uk-UA"/>
+              </w:rPr>
             </w:pPr>
           </w:p>
         </w:tc>
@@ -8570,8 +8555,14 @@
             <w:pPr>
               <w:ind w:firstLine="0"/>
               <w:jc w:val="right"/>
+              <w:rPr>
+                <w:lang w:val="uk-UA"/>
+              </w:rPr>
             </w:pPr>
             <w:r>
+              <w:rPr>
+                <w:lang w:val="uk-UA"/>
+              </w:rPr>
               <w:t>8</w:t>
             </w:r>
           </w:p>
@@ -8586,8 +8577,14 @@
             <w:pPr>
               <w:ind w:firstLine="0"/>
               <w:jc w:val="right"/>
+              <w:rPr>
+                <w:lang w:val="uk-UA"/>
+              </w:rPr>
             </w:pPr>
             <w:r>
+              <w:rPr>
+                <w:lang w:val="uk-UA"/>
+              </w:rPr>
               <w:t>18.85</w:t>
             </w:r>
           </w:p>
@@ -8602,8 +8599,14 @@
             <w:pPr>
               <w:ind w:firstLine="0"/>
               <w:jc w:val="right"/>
+              <w:rPr>
+                <w:lang w:val="uk-UA"/>
+              </w:rPr>
             </w:pPr>
             <w:r>
+              <w:rPr>
+                <w:lang w:val="uk-UA"/>
+              </w:rPr>
               <w:t>17.77025</w:t>
             </w:r>
           </w:p>
@@ -8616,6 +8619,9 @@
           <w:p>
             <w:pPr>
               <w:ind w:firstLine="0"/>
+              <w:rPr>
+                <w:lang w:val="uk-UA"/>
+              </w:rPr>
             </w:pPr>
           </w:p>
         </w:tc>
@@ -8634,8 +8640,14 @@
             <w:pPr>
               <w:ind w:firstLine="0"/>
               <w:jc w:val="right"/>
+              <w:rPr>
+                <w:lang w:val="uk-UA"/>
+              </w:rPr>
             </w:pPr>
             <w:r>
+              <w:rPr>
+                <w:lang w:val="uk-UA"/>
+              </w:rPr>
               <w:t>9</w:t>
             </w:r>
           </w:p>
@@ -8650,8 +8662,14 @@
             <w:pPr>
               <w:ind w:firstLine="0"/>
               <w:jc w:val="right"/>
+              <w:rPr>
+                <w:lang w:val="uk-UA"/>
+              </w:rPr>
             </w:pPr>
             <w:r>
+              <w:rPr>
+                <w:lang w:val="uk-UA"/>
+              </w:rPr>
               <w:t>16.75</w:t>
             </w:r>
           </w:p>
@@ -8671,6 +8689,9 @@
               </w:rPr>
             </w:pPr>
             <w:r>
+              <w:rPr>
+                <w:lang w:val="uk-UA"/>
+              </w:rPr>
               <w:t>15.0393</w:t>
             </w:r>
             <w:r>
@@ -8689,6 +8710,9 @@
           <w:p>
             <w:pPr>
               <w:ind w:firstLine="0"/>
+              <w:rPr>
+                <w:lang w:val="uk-UA"/>
+              </w:rPr>
             </w:pPr>
           </w:p>
         </w:tc>
@@ -8707,8 +8731,14 @@
             <w:pPr>
               <w:ind w:firstLine="0"/>
               <w:jc w:val="right"/>
+              <w:rPr>
+                <w:lang w:val="uk-UA"/>
+              </w:rPr>
             </w:pPr>
             <w:r>
+              <w:rPr>
+                <w:lang w:val="uk-UA"/>
+              </w:rPr>
               <w:t>10</w:t>
             </w:r>
           </w:p>
@@ -8723,8 +8753,14 @@
             <w:pPr>
               <w:ind w:firstLine="0"/>
               <w:jc w:val="right"/>
+              <w:rPr>
+                <w:lang w:val="uk-UA"/>
+              </w:rPr>
             </w:pPr>
             <w:r>
+              <w:rPr>
+                <w:lang w:val="uk-UA"/>
+              </w:rPr>
               <w:t>13.58</w:t>
             </w:r>
           </w:p>
@@ -8739,8 +8775,14 @@
             <w:pPr>
               <w:ind w:firstLine="0"/>
               <w:jc w:val="right"/>
+              <w:rPr>
+                <w:lang w:val="uk-UA"/>
+              </w:rPr>
             </w:pPr>
             <w:r>
+              <w:rPr>
+                <w:lang w:val="uk-UA"/>
+              </w:rPr>
               <w:t>11.35095</w:t>
             </w:r>
           </w:p>
@@ -8753,6 +8795,9 @@
           <w:p>
             <w:pPr>
               <w:ind w:firstLine="0"/>
+              <w:rPr>
+                <w:lang w:val="uk-UA"/>
+              </w:rPr>
             </w:pPr>
           </w:p>
         </w:tc>
@@ -8771,8 +8816,14 @@
             <w:pPr>
               <w:ind w:firstLine="0"/>
               <w:jc w:val="right"/>
+              <w:rPr>
+                <w:lang w:val="uk-UA"/>
+              </w:rPr>
             </w:pPr>
             <w:r>
+              <w:rPr>
+                <w:lang w:val="uk-UA"/>
+              </w:rPr>
               <w:t>11</w:t>
             </w:r>
           </w:p>
@@ -8787,8 +8838,14 @@
             <w:pPr>
               <w:ind w:firstLine="0"/>
               <w:jc w:val="right"/>
+              <w:rPr>
+                <w:lang w:val="uk-UA"/>
+              </w:rPr>
             </w:pPr>
             <w:r>
+              <w:rPr>
+                <w:lang w:val="uk-UA"/>
+              </w:rPr>
               <w:t>9.54</w:t>
             </w:r>
           </w:p>
@@ -8803,8 +8860,14 @@
             <w:pPr>
               <w:ind w:firstLine="0"/>
               <w:jc w:val="right"/>
+              <w:rPr>
+                <w:lang w:val="uk-UA"/>
+              </w:rPr>
             </w:pPr>
             <w:r>
+              <w:rPr>
+                <w:lang w:val="uk-UA"/>
+              </w:rPr>
               <w:t>6.940013</w:t>
             </w:r>
           </w:p>
@@ -8817,6 +8880,9 @@
           <w:p>
             <w:pPr>
               <w:ind w:firstLine="0"/>
+              <w:rPr>
+                <w:lang w:val="uk-UA"/>
+              </w:rPr>
             </w:pPr>
           </w:p>
         </w:tc>
@@ -8835,8 +8901,14 @@
             <w:pPr>
               <w:ind w:firstLine="0"/>
               <w:jc w:val="right"/>
+              <w:rPr>
+                <w:lang w:val="uk-UA"/>
+              </w:rPr>
             </w:pPr>
             <w:r>
+              <w:rPr>
+                <w:lang w:val="uk-UA"/>
+              </w:rPr>
               <w:t>12</w:t>
             </w:r>
           </w:p>
@@ -8851,8 +8923,14 @@
             <w:pPr>
               <w:ind w:firstLine="0"/>
               <w:jc w:val="right"/>
+              <w:rPr>
+                <w:lang w:val="uk-UA"/>
+              </w:rPr>
             </w:pPr>
             <w:r>
+              <w:rPr>
+                <w:lang w:val="uk-UA"/>
+              </w:rPr>
               <w:t>4.89</w:t>
             </w:r>
           </w:p>
@@ -8867,8 +8945,14 @@
             <w:pPr>
               <w:ind w:firstLine="0"/>
               <w:jc w:val="right"/>
+              <w:rPr>
+                <w:lang w:val="uk-UA"/>
+              </w:rPr>
             </w:pPr>
             <w:r>
+              <w:rPr>
+                <w:lang w:val="uk-UA"/>
+              </w:rPr>
               <w:t>2.087277</w:t>
             </w:r>
           </w:p>
@@ -8881,6 +8965,9 @@
           <w:p>
             <w:pPr>
               <w:ind w:firstLine="0"/>
+              <w:rPr>
+                <w:lang w:val="uk-UA"/>
+              </w:rPr>
             </w:pPr>
           </w:p>
         </w:tc>
@@ -8894,6 +8981,11 @@
       </w:pPr>
     </w:p>
     <w:p>
+      <w:pPr>
+        <w:rPr>
+          <w:lang w:val="uk-UA"/>
+        </w:rPr>
+      </w:pPr>
       <w:r>
         <w:rPr>
           <w:lang w:val="uk-UA"/>
@@ -8915,6 +9007,7 @@
           <m:r>
             <w:rPr>
               <w:rFonts w:ascii="Cambria Math" w:hAnsi="Cambria Math"/>
+              <w:lang w:val="uk-UA"/>
             </w:rPr>
             <m:t>x(t)’’ = -k/m x(t)</m:t>
           </m:r>
@@ -8940,6 +9033,9 @@
         <w:t>.</w:t>
       </w:r>
       <w:r>
+        <w:rPr>
+          <w:lang w:val="uk-UA"/>
+        </w:rPr>
         <w:t xml:space="preserve"> </w:t>
       </w:r>
       <w:r>
@@ -8955,90 +9051,41 @@
         <w:t xml:space="preserve">ля початкової умови  </w:t>
       </w:r>
       <m:oMath>
-        <m:r>
-          <w:rPr>
-            <w:rFonts w:ascii="Cambria Math" w:hAnsi="Cambria Math"/>
-          </w:rPr>
-          <m:t>x(</m:t>
-        </m:r>
         <m:r>
           <w:rPr>
             <w:rFonts w:ascii="Cambria Math" w:hAnsi="Cambria Math"/>
             <w:lang w:val="uk-UA"/>
           </w:rPr>
-          <m:t>0</m:t>
+          <m:t>x(0) = 0,   x’(0) = v</m:t>
         </m:r>
-        <m:r>
-          <w:rPr>
-            <w:rFonts w:ascii="Cambria Math" w:hAnsi="Cambria Math"/>
-          </w:rPr>
-          <m:t>)</m:t>
-        </m:r>
+      </m:oMath>
+      <w:r>
+        <w:rPr>
+          <w:rFonts w:eastAsiaTheme="minorEastAsia"/>
+          <w:lang w:val="uk-UA"/>
+        </w:rPr>
+        <w:t xml:space="preserve"> таким рішенням є </w:t>
+      </w:r>
+      <w:r>
+        <w:rPr>
+          <w:lang w:val="uk-UA"/>
+        </w:rPr>
+        <w:t>функція</w:t>
+      </w:r>
+    </w:p>
+    <w:p>
+      <w:pPr>
+        <w:jc w:val="center"/>
+        <w:rPr>
+          <w:rFonts w:eastAsiaTheme="minorEastAsia"/>
+          <w:lang w:val="uk-UA"/>
+        </w:rPr>
+      </w:pPr>
+      <m:oMath>
         <m:r>
           <w:rPr>
             <w:rFonts w:ascii="Cambria Math" w:hAnsi="Cambria Math"/>
             <w:lang w:val="uk-UA"/>
-          </w:rPr>
-          <m:t xml:space="preserve"> = 0,  </m:t>
-        </m:r>
-        <m:r>
-          <w:rPr>
-            <w:rFonts w:ascii="Cambria Math" w:hAnsi="Cambria Math"/>
-          </w:rPr>
-          <m:t xml:space="preserve"> x’(</m:t>
-        </m:r>
-        <m:r>
-          <w:rPr>
-            <w:rFonts w:ascii="Cambria Math" w:hAnsi="Cambria Math"/>
-            <w:lang w:val="uk-UA"/>
-          </w:rPr>
-          <m:t>0</m:t>
-        </m:r>
-        <m:r>
-          <w:rPr>
-            <w:rFonts w:ascii="Cambria Math" w:hAnsi="Cambria Math"/>
-          </w:rPr>
-          <m:t>)</m:t>
-        </m:r>
-        <m:r>
-          <w:rPr>
-            <w:rFonts w:ascii="Cambria Math" w:hAnsi="Cambria Math"/>
-            <w:lang w:val="uk-UA"/>
-          </w:rPr>
-          <m:t xml:space="preserve"> = </m:t>
-        </m:r>
-        <m:r>
-          <w:rPr>
-            <w:rFonts w:ascii="Cambria Math" w:hAnsi="Cambria Math"/>
-          </w:rPr>
-          <m:t>v</m:t>
-        </m:r>
-      </m:oMath>
-      <w:r>
-        <w:rPr>
-          <w:rFonts w:eastAsiaTheme="minorEastAsia"/>
-          <w:lang w:val="uk-UA"/>
-        </w:rPr>
-        <w:t xml:space="preserve"> таким рішенням є </w:t>
-      </w:r>
-      <w:r>
-        <w:rPr>
-          <w:lang w:val="uk-UA"/>
-        </w:rPr>
-        <w:t>функція</w:t>
-      </w:r>
-    </w:p>
-    <w:p>
-      <w:pPr>
-        <w:jc w:val="center"/>
-        <w:rPr>
-          <w:rFonts w:eastAsiaTheme="minorEastAsia"/>
-        </w:rPr>
-      </w:pPr>
-      <m:oMath>
-        <m:r>
-          <w:rPr>
-            <w:rFonts w:ascii="Cambria Math" w:hAnsi="Cambria Math"/>
           </w:rPr>
           <m:t>x</m:t>
         </m:r>
@@ -9048,6 +9095,7 @@
               <w:rPr>
                 <w:rFonts w:ascii="Cambria Math" w:hAnsi="Cambria Math"/>
                 <w:i/>
+                <w:lang w:val="uk-UA"/>
               </w:rPr>
             </m:ctrlPr>
           </m:dPr>
@@ -9055,6 +9103,7 @@
             <m:r>
               <w:rPr>
                 <w:rFonts w:ascii="Cambria Math" w:hAnsi="Cambria Math"/>
+                <w:lang w:val="uk-UA"/>
               </w:rPr>
               <m:t>t</m:t>
             </m:r>
@@ -9063,6 +9112,7 @@
         <m:r>
           <w:rPr>
             <w:rFonts w:ascii="Cambria Math" w:hAnsi="Cambria Math"/>
+            <w:lang w:val="uk-UA"/>
           </w:rPr>
           <m:t xml:space="preserve">=  </m:t>
         </m:r>
@@ -9072,6 +9122,7 @@
               <w:rPr>
                 <w:rFonts w:ascii="Cambria Math" w:hAnsi="Cambria Math"/>
                 <w:i/>
+                <w:lang w:val="uk-UA"/>
               </w:rPr>
             </m:ctrlPr>
           </m:fPr>
@@ -9079,6 +9130,7 @@
             <m:r>
               <w:rPr>
                 <w:rFonts w:ascii="Cambria Math" w:hAnsi="Cambria Math"/>
+                <w:lang w:val="uk-UA"/>
               </w:rPr>
               <m:t>v</m:t>
             </m:r>
@@ -9091,6 +9143,7 @@
                   <w:rPr>
                     <w:rFonts w:ascii="Cambria Math" w:hAnsi="Cambria Math"/>
                     <w:i/>
+                    <w:lang w:val="uk-UA"/>
                   </w:rPr>
                 </m:ctrlPr>
               </m:radPr>
@@ -9103,6 +9156,7 @@
                       <w:rPr>
                         <w:rFonts w:ascii="Cambria Math" w:hAnsi="Cambria Math"/>
                         <w:i/>
+                        <w:lang w:val="uk-UA"/>
                       </w:rPr>
                     </m:ctrlPr>
                   </m:fPr>
@@ -9110,6 +9164,7 @@
                     <m:r>
                       <w:rPr>
                         <w:rFonts w:ascii="Cambria Math" w:hAnsi="Cambria Math"/>
+                        <w:lang w:val="uk-UA"/>
                       </w:rPr>
                       <m:t>k</m:t>
                     </m:r>
@@ -9118,6 +9173,7 @@
                     <m:r>
                       <w:rPr>
                         <w:rFonts w:ascii="Cambria Math" w:hAnsi="Cambria Math"/>
+                        <w:lang w:val="uk-UA"/>
                       </w:rPr>
                       <m:t>m</m:t>
                     </m:r>
@@ -9133,12 +9189,14 @@
           </m:rPr>
           <w:rPr>
             <w:rFonts w:ascii="Cambria Math" w:hAnsi="Cambria Math"/>
+            <w:lang w:val="uk-UA"/>
           </w:rPr>
           <m:t>sin⁡</m:t>
         </m:r>
         <m:r>
           <w:rPr>
             <w:rFonts w:ascii="Cambria Math" w:hAnsi="Cambria Math"/>
+            <w:lang w:val="uk-UA"/>
           </w:rPr>
           <m:t>(</m:t>
         </m:r>
@@ -9149,6 +9207,7 @@
               <w:rPr>
                 <w:rFonts w:ascii="Cambria Math" w:hAnsi="Cambria Math"/>
                 <w:i/>
+                <w:lang w:val="uk-UA"/>
               </w:rPr>
             </m:ctrlPr>
           </m:radPr>
@@ -9161,6 +9220,7 @@
                   <w:rPr>
                     <w:rFonts w:ascii="Cambria Math" w:hAnsi="Cambria Math"/>
                     <w:i/>
+                    <w:lang w:val="uk-UA"/>
                   </w:rPr>
                 </m:ctrlPr>
               </m:fPr>
@@ -9168,6 +9228,7 @@
                 <m:r>
                   <w:rPr>
                     <w:rFonts w:ascii="Cambria Math" w:hAnsi="Cambria Math"/>
+                    <w:lang w:val="uk-UA"/>
                   </w:rPr>
                   <m:t>k</m:t>
                 </m:r>
@@ -9176,6 +9237,7 @@
                 <m:r>
                   <w:rPr>
                     <w:rFonts w:ascii="Cambria Math" w:hAnsi="Cambria Math"/>
+                    <w:lang w:val="uk-UA"/>
                   </w:rPr>
                   <m:t>m</m:t>
                 </m:r>
@@ -9186,6 +9248,7 @@
         <m:r>
           <w:rPr>
             <w:rFonts w:ascii="Cambria Math" w:hAnsi="Cambria Math"/>
+            <w:lang w:val="uk-UA"/>
           </w:rPr>
           <m:t xml:space="preserve"> t)</m:t>
         </m:r>
@@ -9193,6 +9256,7 @@
       <w:r>
         <w:rPr>
           <w:rFonts w:eastAsiaTheme="minorEastAsia"/>
+          <w:lang w:val="uk-UA"/>
         </w:rPr>
         <w:t>.</w:t>
       </w:r>
@@ -9210,20 +9274,7 @@
           <w:rFonts w:eastAsiaTheme="minorEastAsia"/>
           <w:lang w:val="uk-UA"/>
         </w:rPr>
-        <w:t xml:space="preserve">Значення цієї функції у відповідні моменти часу відкладемо в стовбці </w:t>
-      </w:r>
-      <w:r>
-        <w:rPr>
-          <w:rFonts w:eastAsiaTheme="minorEastAsia"/>
-        </w:rPr>
-        <w:t xml:space="preserve">x(t) </w:t>
-      </w:r>
-      <w:r>
-        <w:rPr>
-          <w:rFonts w:eastAsiaTheme="minorEastAsia"/>
-          <w:lang w:val="uk-UA"/>
-        </w:rPr>
-        <w:t xml:space="preserve">таблиці 2. </w:t>
+        <w:t xml:space="preserve">Значення цієї функції у відповідні моменти часу відкладемо в стовбці x(t) таблиці 2. </w:t>
       </w:r>
     </w:p>
     <w:p>
@@ -9252,21 +9303,7 @@
           <w:rFonts w:eastAsiaTheme="minorEastAsia"/>
           <w:lang w:val="uk-UA"/>
         </w:rPr>
-        <w:t xml:space="preserve">рішення ясно, що </w:t>
-      </w:r>
-      <w:r>
-        <w:rPr>
-          <w:rFonts w:eastAsiaTheme="minorEastAsia"/>
-          <w:lang w:val="uk-UA"/>
-        </w:rPr>
-        <w:t>тривалість</w:t>
-      </w:r>
-      <w:r>
-        <w:rPr>
-          <w:rFonts w:eastAsiaTheme="minorEastAsia"/>
-          <w:lang w:val="uk-UA"/>
-        </w:rPr>
-        <w:t xml:space="preserve"> процесу стикання</w:t>
+        <w:t>рішення ясно, що тривалість процесу стикання</w:t>
       </w:r>
       <w:r>
         <w:rPr>
@@ -9283,6 +9320,7 @@
               <w:rPr>
                 <w:rFonts w:ascii="Cambria Math" w:hAnsi="Cambria Math"/>
                 <w:i/>
+                <w:lang w:val="uk-UA"/>
               </w:rPr>
             </m:ctrlPr>
           </m:radPr>
@@ -9295,6 +9333,7 @@
                   <w:rPr>
                     <w:rFonts w:ascii="Cambria Math" w:hAnsi="Cambria Math"/>
                     <w:i/>
+                    <w:lang w:val="uk-UA"/>
                   </w:rPr>
                 </m:ctrlPr>
               </m:fPr>
@@ -9302,6 +9341,7 @@
                 <m:r>
                   <w:rPr>
                     <w:rFonts w:ascii="Cambria Math" w:hAnsi="Cambria Math"/>
+                    <w:lang w:val="uk-UA"/>
                   </w:rPr>
                   <m:t>k</m:t>
                 </m:r>
@@ -9310,6 +9350,7 @@
                 <m:r>
                   <w:rPr>
                     <w:rFonts w:ascii="Cambria Math" w:hAnsi="Cambria Math"/>
+                    <w:lang w:val="uk-UA"/>
                   </w:rPr>
                   <m:t>m</m:t>
                 </m:r>
@@ -9320,6 +9361,7 @@
         <m:r>
           <w:rPr>
             <w:rFonts w:ascii="Cambria Math" w:hAnsi="Cambria Math"/>
+            <w:lang w:val="uk-UA"/>
           </w:rPr>
           <m:t xml:space="preserve"> t= π</m:t>
         </m:r>
@@ -9327,25 +9369,14 @@
       <w:r>
         <w:rPr>
           <w:rFonts w:eastAsiaTheme="minorEastAsia"/>
-        </w:rPr>
-        <w:t xml:space="preserve">. </w:t>
-      </w:r>
-      <w:r>
-        <w:rPr>
-          <w:rFonts w:eastAsiaTheme="minorEastAsia"/>
-          <w:lang w:val="uk-UA"/>
-        </w:rPr>
-        <w:t xml:space="preserve">В нашому випадку </w:t>
-      </w:r>
-      <w:r>
-        <w:rPr>
-          <w:rFonts w:eastAsiaTheme="minorEastAsia"/>
-        </w:rPr>
-        <w:t xml:space="preserve">(k = 64, </w:t>
-      </w:r>
-      <w:r>
-        <w:rPr>
-          <w:rFonts w:eastAsiaTheme="minorEastAsia"/>
+          <w:lang w:val="uk-UA"/>
+        </w:rPr>
+        <w:t xml:space="preserve">. В нашому випадку (k = 64, </w:t>
+      </w:r>
+      <w:r>
+        <w:rPr>
+          <w:rFonts w:eastAsiaTheme="minorEastAsia"/>
+          <w:lang w:val="uk-UA"/>
         </w:rPr>
         <w:t xml:space="preserve">m = 1000) </w:t>
       </w:r>
@@ -9360,6 +9391,7 @@
         <m:r>
           <w:rPr>
             <w:rFonts w:ascii="Cambria Math" w:hAnsi="Cambria Math"/>
+            <w:lang w:val="uk-UA"/>
           </w:rPr>
           <m:t>t= π/</m:t>
         </m:r>
@@ -9370,6 +9402,7 @@
               <w:rPr>
                 <w:rFonts w:ascii="Cambria Math" w:hAnsi="Cambria Math"/>
                 <w:i/>
+                <w:lang w:val="uk-UA"/>
               </w:rPr>
             </m:ctrlPr>
           </m:radPr>
@@ -9382,6 +9415,7 @@
                   <w:rPr>
                     <w:rFonts w:ascii="Cambria Math" w:hAnsi="Cambria Math"/>
                     <w:i/>
+                    <w:lang w:val="uk-UA"/>
                   </w:rPr>
                 </m:ctrlPr>
               </m:fPr>
@@ -9389,6 +9423,7 @@
                 <m:r>
                   <w:rPr>
                     <w:rFonts w:ascii="Cambria Math" w:hAnsi="Cambria Math"/>
+                    <w:lang w:val="uk-UA"/>
                   </w:rPr>
                   <m:t>k</m:t>
                 </m:r>
@@ -9397,6 +9432,7 @@
                 <m:r>
                   <w:rPr>
                     <w:rFonts w:ascii="Cambria Math" w:hAnsi="Cambria Math"/>
+                    <w:lang w:val="uk-UA"/>
                   </w:rPr>
                   <m:t>m</m:t>
                 </m:r>
@@ -9407,6 +9443,7 @@
         <m:r>
           <w:rPr>
             <w:rFonts w:ascii="Cambria Math" w:hAnsi="Cambria Math"/>
+            <w:lang w:val="uk-UA"/>
           </w:rPr>
           <m:t xml:space="preserve">=12.42 </m:t>
         </m:r>
@@ -9536,20 +9573,7 @@
           <w:rFonts w:eastAsiaTheme="minorEastAsia"/>
           <w:lang w:val="uk-UA"/>
         </w:rPr>
-        <w:t>Параметри сцени такі</w:t>
-      </w:r>
-      <w:r>
-        <w:rPr>
-          <w:rFonts w:eastAsiaTheme="minorEastAsia"/>
-        </w:rPr>
-        <w:t xml:space="preserve">: 10 </w:t>
-      </w:r>
-      <w:r>
-        <w:rPr>
-          <w:rFonts w:eastAsiaTheme="minorEastAsia"/>
-          <w:lang w:val="uk-UA"/>
-        </w:rPr>
-        <w:t xml:space="preserve">куль масою 1000 і радіусом </w:t>
+        <w:t xml:space="preserve">Параметри сцени такі: 10 куль масою 1000 і радіусом </w:t>
       </w:r>
       <w:r>
         <w:rPr>
@@ -9563,26 +9587,7 @@
           <w:rFonts w:eastAsiaTheme="minorEastAsia"/>
           <w:lang w:val="uk-UA"/>
         </w:rPr>
-        <w:t xml:space="preserve">коефіцієнт жорсткості </w:t>
-      </w:r>
-      <w:r>
-        <w:rPr>
-          <w:rFonts w:eastAsiaTheme="minorEastAsia"/>
-        </w:rPr>
-        <w:t>64</w:t>
-      </w:r>
-      <w:r>
-        <w:rPr>
-          <w:rFonts w:eastAsiaTheme="minorEastAsia"/>
-          <w:lang w:val="uk-UA"/>
-        </w:rPr>
-        <w:t xml:space="preserve">, </w:t>
-      </w:r>
-      <w:r>
-        <w:rPr>
-          <w:rFonts w:eastAsiaTheme="minorEastAsia"/>
-        </w:rPr>
-        <w:t xml:space="preserve"> </w:t>
+        <w:t xml:space="preserve">коефіцієнт жорсткості 64,  </w:t>
       </w:r>
       <w:r>
         <w:rPr>
@@ -9640,6 +9645,11 @@
       </w:r>
     </w:p>
     <w:p>
+      <w:pPr>
+        <w:rPr>
+          <w:lang w:val="uk-UA"/>
+        </w:rPr>
+      </w:pPr>
       <w:r>
         <w:rPr>
           <w:lang w:val="uk-UA"/>
@@ -9725,29 +9735,21 @@
           <w:sz w:val="18"/>
           <w:szCs w:val="18"/>
           <w:shd w:val="clear" w:color="auto" w:fill="FFFFFF"/>
+          <w:lang w:val="uk-UA"/>
         </w:rPr>
         <w:t xml:space="preserve"> </w:t>
       </w:r>
       <w:r>
+        <w:rPr>
+          <w:lang w:val="uk-UA"/>
+        </w:rPr>
         <w:t>0.0911</w:t>
       </w:r>
       <w:r>
         <w:rPr>
           <w:lang w:val="uk-UA"/>
         </w:rPr>
-        <w:t>. Треба зауважити</w:t>
-      </w:r>
-      <w:r>
-        <w:t xml:space="preserve">, </w:t>
-      </w:r>
-      <w:r>
-        <w:rPr>
-          <w:lang w:val="uk-UA"/>
-        </w:rPr>
-        <w:t xml:space="preserve"> що це значення накопичилось в результаті великої кількості зіткнень</w:t>
-      </w:r>
-      <w:r>
-        <w:t xml:space="preserve">, </w:t>
+        <w:t xml:space="preserve">. Треба зауважити,  що це значення накопичилось в результаті великої кількості зіткнень, </w:t>
       </w:r>
       <w:r>
         <w:rPr>
@@ -9774,6 +9776,7 @@
               <w:rPr>
                 <w:rFonts w:ascii="Cambria Math" w:eastAsiaTheme="minorEastAsia" w:hAnsi="Cambria Math"/>
                 <w:i/>
+                <w:lang w:val="uk-UA"/>
               </w:rPr>
             </m:ctrlPr>
           </m:fPr>
@@ -9784,6 +9787,7 @@
               </m:rPr>
               <w:rPr>
                 <w:rFonts w:ascii="Cambria Math" w:hAnsi="Cambria Math"/>
+                <w:lang w:val="uk-UA"/>
               </w:rPr>
               <m:t>0.0911</m:t>
             </m:r>
@@ -9802,6 +9806,7 @@
                   <w:rPr>
                     <w:rFonts w:ascii="Cambria Math" w:hAnsi="Cambria Math"/>
                     <w:i/>
+                    <w:lang w:val="uk-UA"/>
                   </w:rPr>
                 </m:ctrlPr>
               </m:radPr>
@@ -9831,288 +9836,653 @@
         <m:r>
           <w:rPr>
             <w:rFonts w:ascii="Cambria Math" w:hAnsi="Cambria Math"/>
+            <w:lang w:val="uk-UA"/>
           </w:rPr>
-          <m:t>=0.00</m:t>
+          <m:t xml:space="preserve">=0.00080 </m:t>
         </m:r>
-        <m:r>
-          <w:rPr>
-            <w:rFonts w:ascii="Cambria Math" w:hAnsi="Cambria Math"/>
-          </w:rPr>
-          <m:t>0</m:t>
-        </m:r>
+      </m:oMath>
+      <w:r>
+        <w:rPr>
+          <w:rFonts w:eastAsiaTheme="minorEastAsia"/>
+          <w:lang w:val="uk-UA"/>
+        </w:rPr>
+        <w:t xml:space="preserve"> </w:t>
+      </w:r>
+      <w:r>
+        <w:rPr>
+          <w:lang w:val="uk-UA"/>
+        </w:rPr>
+        <w:t>[</w:t>
+      </w:r>
+      <w:r>
+        <w:rPr>
+          <w:lang w:val="uk-UA"/>
+        </w:rPr>
+        <w:t>6</w:t>
+      </w:r>
+      <w:r>
+        <w:rPr>
+          <w:lang w:val="uk-UA"/>
+        </w:rPr>
+        <w:t>] .</w:t>
+      </w:r>
+    </w:p>
+    <w:p>
+      <w:pPr>
+        <w:rPr>
+          <w:rFonts w:eastAsiaTheme="minorEastAsia"/>
+          <w:lang w:val="uk-UA"/>
+        </w:rPr>
+      </w:pPr>
+      <w:r>
+        <w:rPr>
+          <w:rFonts w:eastAsiaTheme="minorEastAsia"/>
+          <w:lang w:val="uk-UA"/>
+        </w:rPr>
+        <w:t xml:space="preserve">Знаючи похибку в кінетичній енергії,  можна визначити похибку у швидкості </w:t>
+      </w:r>
+      <m:oMath>
         <m:r>
           <w:rPr>
             <w:rFonts w:ascii="Cambria Math" w:hAnsi="Cambria Math"/>
             <w:lang w:val="uk-UA"/>
           </w:rPr>
-          <m:t>80</m:t>
-        </m:r>
-        <m:r>
-          <w:rPr>
-            <w:rFonts w:ascii="Cambria Math" w:hAnsi="Cambria Math"/>
-          </w:rPr>
-          <m:t xml:space="preserve"> </m:t>
+          <m:t xml:space="preserve">0.0080 / 2=0.0004 </m:t>
         </m:r>
       </m:oMath>
       <w:r>
         <w:rPr>
           <w:rFonts w:eastAsiaTheme="minorEastAsia"/>
-        </w:rPr>
-        <w:t xml:space="preserve"> </w:t>
-      </w:r>
-      <w:r>
-        <w:t>[</w:t>
-      </w:r>
-      <w:r>
-        <w:rPr>
-          <w:lang w:val="uk-UA"/>
-        </w:rPr>
-        <w:t>6</w:t>
-      </w:r>
-      <w:r>
-        <w:t>] .</w:t>
+          <w:lang w:val="uk-UA"/>
+        </w:rPr>
+        <w:t xml:space="preserve">тобто </w:t>
+      </w:r>
+      <w:r>
+        <w:rPr>
+          <w:rFonts w:eastAsiaTheme="minorEastAsia"/>
+          <w:lang w:val="uk-UA"/>
+        </w:rPr>
+        <w:t xml:space="preserve">знову </w:t>
+      </w:r>
+      <w:r>
+        <w:rPr>
+          <w:rFonts w:eastAsiaTheme="minorEastAsia"/>
+          <w:lang w:val="uk-UA"/>
+        </w:rPr>
+        <w:t>в межах 1%.</w:t>
+      </w:r>
+      <w:r>
+        <w:rPr>
+          <w:rFonts w:eastAsiaTheme="minorEastAsia"/>
+          <w:lang w:val="uk-UA"/>
+        </w:rPr>
+        <w:t xml:space="preserve"> Це збігається з попереднім спостереженням.</w:t>
       </w:r>
     </w:p>
     <w:p>
       <w:pPr>
         <w:rPr>
           <w:rFonts w:eastAsiaTheme="minorEastAsia"/>
-          <w:lang w:val="uk-UA"/>
-        </w:rPr>
-      </w:pPr>
-      <w:r>
-        <w:rPr>
-          <w:rFonts w:eastAsiaTheme="minorEastAsia"/>
-          <w:lang w:val="uk-UA"/>
-        </w:rPr>
-        <w:t xml:space="preserve">Знаючи похибку в кінетичній енергії,  можна визначити похибку у швидкості </w:t>
-      </w:r>
-      <m:oMath>
-        <m:r>
-          <w:rPr>
-            <w:rFonts w:ascii="Cambria Math" w:hAnsi="Cambria Math"/>
-          </w:rPr>
-          <m:t>0.0</m:t>
-        </m:r>
-        <m:r>
-          <w:rPr>
-            <w:rFonts w:ascii="Cambria Math" w:hAnsi="Cambria Math"/>
-          </w:rPr>
-          <m:t>0</m:t>
-        </m:r>
-        <m:r>
-          <w:rPr>
-            <w:rFonts w:ascii="Cambria Math" w:hAnsi="Cambria Math"/>
-            <w:lang w:val="uk-UA"/>
-          </w:rPr>
-          <m:t>80</m:t>
-        </m:r>
-        <m:r>
-          <w:rPr>
-            <w:rFonts w:ascii="Cambria Math" w:hAnsi="Cambria Math"/>
-          </w:rPr>
-          <m:t xml:space="preserve"> /</m:t>
-        </m:r>
-        <m:r>
-          <w:rPr>
-            <w:rFonts w:ascii="Cambria Math" w:hAnsi="Cambria Math"/>
-            <w:lang w:val="uk-UA"/>
-          </w:rPr>
-          <m:t xml:space="preserve"> 2=0.</m:t>
-        </m:r>
-        <m:r>
-          <w:rPr>
-            <w:rFonts w:ascii="Cambria Math" w:hAnsi="Cambria Math"/>
-          </w:rPr>
-          <m:t>00</m:t>
-        </m:r>
-        <m:r>
-          <w:rPr>
-            <w:rFonts w:ascii="Cambria Math" w:hAnsi="Cambria Math"/>
-          </w:rPr>
-          <m:t>0</m:t>
-        </m:r>
-        <m:r>
-          <w:rPr>
-            <w:rFonts w:ascii="Cambria Math" w:hAnsi="Cambria Math"/>
-            <w:lang w:val="uk-UA"/>
-          </w:rPr>
-          <m:t>4</m:t>
-        </m:r>
-        <m:r>
-          <w:rPr>
-            <w:rFonts w:ascii="Cambria Math" w:hAnsi="Cambria Math"/>
-            <w:lang w:val="uk-UA"/>
-          </w:rPr>
-          <m:t xml:space="preserve"> </m:t>
-        </m:r>
-      </m:oMath>
-      <w:r>
-        <w:rPr>
-          <w:rFonts w:eastAsiaTheme="minorEastAsia"/>
-          <w:lang w:val="uk-UA"/>
-        </w:rPr>
-        <w:t xml:space="preserve">тобто </w:t>
-      </w:r>
-      <w:r>
-        <w:rPr>
-          <w:rFonts w:eastAsiaTheme="minorEastAsia"/>
-          <w:lang w:val="uk-UA"/>
-        </w:rPr>
-        <w:t xml:space="preserve">знову </w:t>
-      </w:r>
-      <w:r>
-        <w:rPr>
-          <w:rFonts w:eastAsiaTheme="minorEastAsia"/>
-          <w:lang w:val="uk-UA"/>
-        </w:rPr>
-        <w:t>в межах 1%.</w:t>
-      </w:r>
-      <w:r>
-        <w:rPr>
-          <w:rFonts w:eastAsiaTheme="minorEastAsia"/>
-          <w:lang w:val="uk-UA"/>
-        </w:rPr>
-        <w:t xml:space="preserve"> Це збігається з попереднім спостереженням.</w:t>
+          <w:i/>
+          <w:lang w:val="uk-UA"/>
+        </w:rPr>
+      </w:pPr>
+      <w:r>
+        <w:rPr>
+          <w:rFonts w:eastAsiaTheme="minorEastAsia"/>
+          <w:lang w:val="uk-UA"/>
+        </w:rPr>
+        <w:t>Зауважимо, що в більшості сценаріїв треба вводити фактор розсіювання енергії в розмірі декількох процентів на зіткнення, тому точність моделювання</w:t>
+      </w:r>
+      <w:r>
+        <w:rPr>
+          <w:rFonts w:eastAsiaTheme="minorEastAsia"/>
+          <w:lang w:val="uk-UA"/>
+        </w:rPr>
+        <w:t xml:space="preserve"> </w:t>
+      </w:r>
+      <w:r>
+        <w:rPr>
+          <w:rFonts w:eastAsiaTheme="minorEastAsia"/>
+          <w:lang w:val="uk-UA"/>
+        </w:rPr>
+        <w:t>можна вважати достатньою.</w:t>
       </w:r>
     </w:p>
     <w:p>
       <w:pPr>
-        <w:rPr>
-          <w:rFonts w:eastAsiaTheme="minorEastAsia"/>
-          <w:i/>
-        </w:rPr>
-      </w:pPr>
-      <w:r>
-        <w:rPr>
-          <w:rFonts w:eastAsiaTheme="minorEastAsia"/>
-          <w:lang w:val="uk-UA"/>
-        </w:rPr>
-        <w:t>Зауважимо, що в більшості сценаріїв треба вводити фактор розсіювання енергії в розмірі декількох процентів на зіткнення, тому точність моделювання</w:t>
-      </w:r>
-      <w:r>
-        <w:rPr>
-          <w:rFonts w:eastAsiaTheme="minorEastAsia"/>
-        </w:rPr>
-        <w:t xml:space="preserve"> </w:t>
-      </w:r>
-      <w:r>
-        <w:rPr>
-          <w:rFonts w:eastAsiaTheme="minorEastAsia"/>
-          <w:lang w:val="uk-UA"/>
-        </w:rPr>
-        <w:t>можна вважати достатньою.</w:t>
+        <w:pStyle w:val="2"/>
+        <w:rPr>
+          <w:rFonts w:eastAsiaTheme="minorEastAsia"/>
+          <w:lang w:val="uk-UA"/>
+        </w:rPr>
+      </w:pPr>
+      <w:r>
+        <w:rPr>
+          <w:rFonts w:eastAsiaTheme="minorEastAsia"/>
+          <w:lang w:val="uk-UA"/>
+        </w:rPr>
+        <w:t>Інтерактивний задачник</w:t>
       </w:r>
     </w:p>
     <w:p>
       <w:pPr>
-        <w:pStyle w:val="2"/>
-        <w:rPr>
-          <w:rFonts w:eastAsiaTheme="minorEastAsia"/>
-          <w:lang w:val="uk-UA"/>
-        </w:rPr>
-      </w:pPr>
-      <w:r>
-        <w:rPr>
-          <w:rFonts w:eastAsiaTheme="minorEastAsia"/>
-          <w:lang w:val="uk-UA"/>
-        </w:rPr>
-        <w:t>Інтерактивний задачник</w:t>
-      </w:r>
-      <w:r>
-        <w:rPr>
-          <w:rFonts w:eastAsiaTheme="minorEastAsia"/>
-          <w:lang w:val="uk-UA"/>
-        </w:rPr>
-        <w:t xml:space="preserve"> ---</w:t>
+        <w:rPr>
+          <w:lang w:val="uk-UA"/>
+        </w:rPr>
+      </w:pPr>
+      <w:r>
+        <w:rPr>
+          <w:lang w:val="uk-UA"/>
+        </w:rPr>
+        <w:t xml:space="preserve">Запропонована імітаційна модель може використовуватися в комп’ютерних програмах. Прикладом такої програми є </w:t>
+      </w:r>
+      <w:r>
+        <w:rPr>
+          <w:lang w:val="uk-UA"/>
+        </w:rPr>
+        <w:t>інтерактивн</w:t>
+      </w:r>
+      <w:r>
+        <w:rPr>
+          <w:lang w:val="uk-UA"/>
+        </w:rPr>
+        <w:t>ий</w:t>
+      </w:r>
+      <w:r>
+        <w:rPr>
+          <w:lang w:val="uk-UA"/>
+        </w:rPr>
+        <w:t xml:space="preserve"> задачник</w:t>
+      </w:r>
+      <w:r>
+        <w:rPr>
+          <w:lang w:val="uk-UA"/>
+        </w:rPr>
+        <w:t xml:space="preserve"> з механіки </w:t>
+      </w:r>
+      <w:r>
+        <w:rPr>
+          <w:lang w:val="uk-UA"/>
+        </w:rPr>
+        <w:t>[7]</w:t>
+      </w:r>
+      <w:r>
+        <w:rPr>
+          <w:lang w:val="uk-UA"/>
+        </w:rPr>
+        <w:t>, який допомагає учням</w:t>
+      </w:r>
+      <w:r>
+        <w:rPr>
+          <w:lang w:val="uk-UA"/>
+        </w:rPr>
+        <w:t xml:space="preserve"> </w:t>
+      </w:r>
+      <w:r>
+        <w:rPr>
+          <w:lang w:val="uk-UA"/>
+        </w:rPr>
+        <w:t xml:space="preserve">засвоювати </w:t>
+      </w:r>
+      <w:r>
+        <w:rPr>
+          <w:lang w:val="uk-UA"/>
+        </w:rPr>
+        <w:t>певні розділи</w:t>
+      </w:r>
+      <w:r>
+        <w:rPr>
+          <w:lang w:val="uk-UA"/>
+        </w:rPr>
+        <w:t xml:space="preserve"> фізики</w:t>
+      </w:r>
+      <w:r>
+        <w:rPr>
+          <w:lang w:val="uk-UA"/>
+        </w:rPr>
+        <w:t xml:space="preserve">. </w:t>
+      </w:r>
+      <w:r>
+        <w:rPr>
+          <w:lang w:val="uk-UA"/>
+        </w:rPr>
+        <w:t>Програма надає змогу користувачу створювати власні і вирішувати чужі задачі.</w:t>
       </w:r>
     </w:p>
     <w:p>
       <w:pPr>
-        <w:rPr>
-          <w:lang w:val="uk-UA"/>
-        </w:rPr>
-      </w:pPr>
-      <w:r>
-        <w:rPr>
-          <w:lang w:val="uk-UA"/>
-        </w:rPr>
-        <w:t>На базі обчислювальної моделі створена програма інтерактивного</w:t>
-      </w:r>
-      <w:r>
-        <w:rPr>
-          <w:lang w:val="uk-UA"/>
-        </w:rPr>
-        <w:t xml:space="preserve"> </w:t>
-      </w:r>
-      <w:r>
-        <w:rPr>
-          <w:lang w:val="uk-UA"/>
-        </w:rPr>
-        <w:t>задачника</w:t>
-      </w:r>
-      <w:r>
-        <w:rPr>
-          <w:lang w:val="uk-UA"/>
-        </w:rPr>
-        <w:t xml:space="preserve"> </w:t>
-      </w:r>
-      <w:r>
-        <w:t>[7]</w:t>
-      </w:r>
-      <w:r>
-        <w:rPr>
-          <w:lang w:val="uk-UA"/>
-        </w:rPr>
-        <w:t xml:space="preserve">. </w:t>
-      </w:r>
-      <w:r>
-        <w:rPr>
-          <w:lang w:val="uk-UA"/>
-        </w:rPr>
-        <w:t xml:space="preserve">Програма надає змогу користувачу створювати власні і вирішувати чужі задачі. Програма має </w:t>
-      </w:r>
-      <w:r>
-        <w:t>web-</w:t>
-      </w:r>
-      <w:r>
-        <w:rPr>
-          <w:lang w:val="uk-UA"/>
-        </w:rPr>
-        <w:t xml:space="preserve">інтерфейс, головна сторінка зображена на рис. </w:t>
-      </w:r>
-      <w:r>
-        <w:rPr>
-          <w:lang w:val="uk-UA"/>
-        </w:rPr>
-        <w:t>Центральну частину сторінки займає простір, на якому відображається</w:t>
-      </w:r>
-      <w:r>
-        <w:t xml:space="preserve"> </w:t>
-      </w:r>
-      <w:r>
-        <w:rPr>
-          <w:lang w:val="uk-UA"/>
-        </w:rPr>
-        <w:t>поточний стан моделі.</w:t>
-      </w:r>
-      <w:r>
-        <w:t xml:space="preserve"> </w:t>
+        <w:pStyle w:val="a9"/>
+        <w:rPr>
+          <w:sz w:val="22"/>
+          <w:szCs w:val="22"/>
+        </w:rPr>
+      </w:pPr>
+      <w:r>
+        <w:rPr>
+          <w:sz w:val="22"/>
+          <w:szCs w:val="22"/>
+        </w:rPr>
+        <w:t>Окрім традиційних складових — назви, умови та відповіді для перевірки — задача також містить опис розташування елементів моделі, який надалі ми будемо називати сценою</w:t>
+      </w:r>
+      <w:r>
+        <w:rPr>
+          <w:sz w:val="22"/>
+          <w:szCs w:val="22"/>
+        </w:rPr>
+        <w:t xml:space="preserve">. Разом з умовою користувач бачить на екрані сцену, </w:t>
+      </w:r>
+      <w:r>
+        <w:rPr>
+          <w:sz w:val="22"/>
+          <w:szCs w:val="22"/>
+        </w:rPr>
+        <w:t xml:space="preserve">яка пов’язана з умовою задачі, але не повністю їй задовольняє. Користувач може </w:t>
+      </w:r>
+      <w:r>
+        <w:rPr>
+          <w:sz w:val="22"/>
+          <w:szCs w:val="22"/>
+        </w:rPr>
+        <w:t>увімкнути</w:t>
+      </w:r>
+      <w:r>
+        <w:rPr>
+          <w:sz w:val="22"/>
+          <w:szCs w:val="22"/>
+        </w:rPr>
+        <w:t xml:space="preserve"> відлік часу і побачити розвиток статичної сцени в динаміці.</w:t>
       </w:r>
     </w:p>
     <w:p>
       <w:pPr>
-        <w:rPr>
-          <w:lang w:val="uk-UA"/>
+        <w:pStyle w:val="a9"/>
+        <w:rPr>
+          <w:sz w:val="22"/>
+          <w:szCs w:val="22"/>
+        </w:rPr>
+      </w:pPr>
+      <w:r>
+        <w:rPr>
+          <w:sz w:val="22"/>
+          <w:szCs w:val="22"/>
+        </w:rPr>
+        <w:t xml:space="preserve">Користувач може змінювати параметри сцени </w:t>
+      </w:r>
+      <w:r>
+        <w:rPr>
+          <w:sz w:val="22"/>
+          <w:szCs w:val="22"/>
+        </w:rPr>
+        <w:t xml:space="preserve">і в динаміці спостерігати наслідки зроблених їм змін. Вирішенням задачі вважається такий набір параметрів </w:t>
+      </w:r>
+      <w:r>
+        <w:rPr>
+          <w:sz w:val="22"/>
+          <w:szCs w:val="22"/>
+        </w:rPr>
+        <w:t>—</w:t>
+      </w:r>
+      <w:r>
+        <w:rPr>
+          <w:sz w:val="22"/>
+          <w:szCs w:val="22"/>
+        </w:rPr>
+        <w:t xml:space="preserve"> швидкостей, координат, розмірів тощо,  який  зробить сцену відповідною до умови задачі.</w:t>
+      </w:r>
+    </w:p>
+    <w:p>
+      <w:pPr>
+        <w:pStyle w:val="a9"/>
+        <w:rPr>
+          <w:sz w:val="22"/>
+          <w:szCs w:val="22"/>
+        </w:rPr>
+      </w:pPr>
+      <w:r>
+        <w:rPr>
+          <w:sz w:val="22"/>
+          <w:szCs w:val="22"/>
+        </w:rPr>
+        <w:t>Наведемо приклад простої задачі</w:t>
+      </w:r>
+      <w:r>
+        <w:rPr>
+          <w:sz w:val="22"/>
+          <w:szCs w:val="22"/>
+        </w:rPr>
+        <w:t xml:space="preserve"> (рис.7)</w:t>
+      </w:r>
+      <w:r>
+        <w:rPr>
+          <w:sz w:val="22"/>
+          <w:szCs w:val="22"/>
+        </w:rPr>
+        <w:t xml:space="preserve">. Умова: </w:t>
+      </w:r>
+      <w:r>
+        <w:rPr>
+          <w:sz w:val="22"/>
+          <w:szCs w:val="22"/>
+        </w:rPr>
+        <w:t>«</w:t>
+      </w:r>
+      <w:r>
+        <w:rPr>
+          <w:sz w:val="22"/>
+          <w:szCs w:val="22"/>
+        </w:rPr>
+        <w:t>Врівноважте важіль шляхом зміни ваги правої кулі</w:t>
+      </w:r>
+      <w:r>
+        <w:rPr>
+          <w:sz w:val="22"/>
+          <w:szCs w:val="22"/>
+        </w:rPr>
+        <w:t>». В</w:t>
+      </w:r>
+      <w:r>
+        <w:rPr>
+          <w:sz w:val="22"/>
+          <w:szCs w:val="22"/>
+        </w:rPr>
+        <w:t xml:space="preserve">ідсутні </w:t>
+      </w:r>
+      <w:r>
+        <w:rPr>
+          <w:sz w:val="22"/>
+          <w:szCs w:val="22"/>
+        </w:rPr>
+        <w:t xml:space="preserve">в умові </w:t>
+      </w:r>
+      <w:r>
+        <w:rPr>
+          <w:sz w:val="22"/>
+          <w:szCs w:val="22"/>
+        </w:rPr>
+        <w:t>дані</w:t>
+      </w:r>
+      <w:r>
+        <w:rPr>
+          <w:sz w:val="22"/>
+          <w:szCs w:val="22"/>
+        </w:rPr>
+        <w:t xml:space="preserve"> користувач може знайти в параметрах сцени</w:t>
+      </w:r>
+      <w:r>
+        <w:rPr>
+          <w:sz w:val="22"/>
+          <w:szCs w:val="22"/>
+        </w:rPr>
+        <w:t>.</w:t>
+      </w:r>
+      <w:r>
+        <w:rPr>
+          <w:sz w:val="22"/>
+          <w:szCs w:val="22"/>
+        </w:rPr>
+        <w:t xml:space="preserve"> </w:t>
+      </w:r>
+      <w:r>
+        <w:rPr>
+          <w:sz w:val="22"/>
+          <w:szCs w:val="22"/>
+        </w:rPr>
+        <w:t>В</w:t>
+      </w:r>
+      <w:r>
+        <w:rPr>
+          <w:sz w:val="22"/>
+          <w:szCs w:val="22"/>
+        </w:rPr>
+        <w:t xml:space="preserve"> даному випадку це маса правої кулі</w:t>
+      </w:r>
+      <w:r>
+        <w:rPr>
+          <w:sz w:val="22"/>
+          <w:szCs w:val="22"/>
+        </w:rPr>
+        <w:t xml:space="preserve">, яку можна бачити на панелі параметрів обраного елемента сцени (на рисунку 7 вона нагорі справа). </w:t>
+      </w:r>
+    </w:p>
+    <w:p>
+      <w:pPr>
+        <w:pStyle w:val="a9"/>
+        <w:rPr>
+          <w:sz w:val="22"/>
+          <w:szCs w:val="22"/>
+        </w:rPr>
+      </w:pPr>
+      <w:r>
+        <w:rPr>
+          <w:sz w:val="22"/>
+          <w:szCs w:val="22"/>
+        </w:rPr>
+        <w:t>Користувач змінює масу на тій самій панелі і може бачити в динаміці, чи вдалося йому досягти мети – врівноважити важіль.</w:t>
+      </w:r>
+      <w:r>
+        <w:rPr>
+          <w:sz w:val="22"/>
+          <w:szCs w:val="22"/>
+        </w:rPr>
+        <w:t xml:space="preserve"> Коли він вважає, що це так, він натискає кнопку </w:t>
+      </w:r>
+      <w:proofErr w:type="spellStart"/>
+      <w:r>
+        <w:rPr>
+          <w:sz w:val="22"/>
+          <w:szCs w:val="22"/>
+        </w:rPr>
+        <w:t>Ready</w:t>
+      </w:r>
+      <w:proofErr w:type="spellEnd"/>
+      <w:r>
+        <w:rPr>
+          <w:sz w:val="22"/>
+          <w:szCs w:val="22"/>
+        </w:rPr>
+        <w:t xml:space="preserve"> під умовою задачі, і його вирішення перевіряється програмою. Результат перевірки – успіх або невдача – сповіщається користувачу.</w:t>
+      </w:r>
+    </w:p>
+    <w:p>
+      <w:pPr>
+        <w:pStyle w:val="a9"/>
+        <w:rPr>
+          <w:sz w:val="22"/>
+          <w:szCs w:val="22"/>
+        </w:rPr>
+      </w:pPr>
+      <w:r>
+        <w:rPr>
+          <w:sz w:val="22"/>
+          <w:szCs w:val="22"/>
+        </w:rPr>
+        <w:t>Наведемо ще декілька прикладів задач.</w:t>
+      </w:r>
+    </w:p>
+    <w:p>
+      <w:pPr>
+        <w:pStyle w:val="a9"/>
+        <w:numPr>
+          <w:ilvl w:val="0"/>
+          <w:numId w:val="4"/>
+        </w:numPr>
+        <w:rPr>
+          <w:sz w:val="22"/>
+          <w:szCs w:val="22"/>
+        </w:rPr>
+      </w:pPr>
+      <w:r>
+        <w:rPr>
+          <w:sz w:val="22"/>
+          <w:szCs w:val="22"/>
+        </w:rPr>
+        <w:t>Ми на невідомій планеті. Визначте місцеве прискорення сили тяжіння за допомогою кулі на похилій площині. Тертя на цій планеті немає.</w:t>
+      </w:r>
+    </w:p>
+    <w:p>
+      <w:pPr>
+        <w:pStyle w:val="a9"/>
+        <w:numPr>
+          <w:ilvl w:val="0"/>
+          <w:numId w:val="4"/>
+        </w:numPr>
+        <w:rPr>
+          <w:sz w:val="22"/>
+          <w:szCs w:val="22"/>
+        </w:rPr>
+      </w:pPr>
+      <w:r>
+        <w:rPr>
+          <w:sz w:val="22"/>
+          <w:szCs w:val="22"/>
+        </w:rPr>
+        <w:t xml:space="preserve">Кулею стріляють прямо вгору. </w:t>
+      </w:r>
+      <w:r>
+        <w:rPr>
+          <w:sz w:val="22"/>
+          <w:szCs w:val="22"/>
+        </w:rPr>
+        <w:t xml:space="preserve"> </w:t>
+      </w:r>
+      <w:r>
+        <w:rPr>
+          <w:sz w:val="22"/>
+          <w:szCs w:val="22"/>
+        </w:rPr>
+        <w:t>З якою мінімальною швидкістю повинна злітати куля, щоб її центр досягнув висоти 500? Прискорення падіння g = 0.01</w:t>
+      </w:r>
+      <w:r>
+        <w:rPr>
+          <w:sz w:val="22"/>
+          <w:szCs w:val="22"/>
+        </w:rPr>
+        <w:t>.</w:t>
+      </w:r>
+    </w:p>
+    <w:p>
+      <w:pPr>
+        <w:pStyle w:val="a9"/>
+        <w:numPr>
+          <w:ilvl w:val="0"/>
+          <w:numId w:val="4"/>
+        </w:numPr>
+        <w:rPr>
+          <w:sz w:val="22"/>
+          <w:szCs w:val="22"/>
+        </w:rPr>
+      </w:pPr>
+      <w:r>
+        <w:rPr>
+          <w:sz w:val="22"/>
+          <w:szCs w:val="22"/>
+        </w:rPr>
+        <w:lastRenderedPageBreak/>
+        <w:t>На космічному кораблі в невагомості висить велика куля. Їй в лоб налітає менша куля.</w:t>
+      </w:r>
+      <w:r>
+        <w:rPr>
+          <w:sz w:val="22"/>
+          <w:szCs w:val="22"/>
+        </w:rPr>
+        <w:t xml:space="preserve"> </w:t>
+      </w:r>
+      <w:r>
+        <w:rPr>
+          <w:sz w:val="22"/>
+          <w:szCs w:val="22"/>
+        </w:rPr>
+        <w:t>Встановіть таку швидкість меншої кулі, щоб велика куля зрушила з місця зі швидкістю</w:t>
+      </w:r>
+    </w:p>
+    <w:p>
+      <w:pPr>
+        <w:pStyle w:val="a9"/>
+        <w:numPr>
+          <w:ilvl w:val="0"/>
+          <w:numId w:val="4"/>
+        </w:numPr>
+        <w:rPr>
+          <w:sz w:val="22"/>
+          <w:szCs w:val="22"/>
+        </w:rPr>
+      </w:pPr>
+      <w:r>
+        <w:rPr>
+          <w:sz w:val="22"/>
+          <w:szCs w:val="22"/>
+        </w:rPr>
+        <w:t>Надайте м`ячу таку початкову швидкість, щоб м'яч влучив у корзину.</w:t>
+      </w:r>
+    </w:p>
+    <w:p>
+      <w:pPr>
+        <w:pStyle w:val="a9"/>
+        <w:rPr>
+          <w:sz w:val="22"/>
+          <w:szCs w:val="22"/>
+        </w:rPr>
+      </w:pPr>
+      <w:r>
+        <w:rPr>
+          <w:sz w:val="22"/>
+          <w:szCs w:val="22"/>
+        </w:rPr>
+        <w:t xml:space="preserve">Зауважимо, що лаконічність умов в </w:t>
+      </w:r>
+      <w:r>
+        <w:rPr>
+          <w:sz w:val="22"/>
+          <w:szCs w:val="22"/>
+        </w:rPr>
+        <w:t xml:space="preserve">наведених </w:t>
+      </w:r>
+      <w:r>
+        <w:rPr>
+          <w:sz w:val="22"/>
+          <w:szCs w:val="22"/>
+        </w:rPr>
+        <w:t xml:space="preserve">прикладах компенсується тим, що кожна </w:t>
+      </w:r>
+      <w:r>
+        <w:rPr>
+          <w:sz w:val="22"/>
+          <w:szCs w:val="22"/>
+        </w:rPr>
+        <w:t>задача</w:t>
+      </w:r>
+      <w:r>
+        <w:rPr>
+          <w:sz w:val="22"/>
+          <w:szCs w:val="22"/>
+        </w:rPr>
+        <w:t xml:space="preserve"> супроводжується відповідною сценою.</w:t>
+      </w:r>
+    </w:p>
+    <w:p>
+      <w:pPr>
+        <w:pStyle w:val="a9"/>
+        <w:rPr>
+          <w:sz w:val="22"/>
+          <w:szCs w:val="22"/>
+        </w:rPr>
+      </w:pPr>
+    </w:p>
+    <w:p>
+      <w:pPr>
+        <w:pStyle w:val="a9"/>
+        <w:rPr>
+          <w:sz w:val="22"/>
+          <w:szCs w:val="22"/>
         </w:rPr>
       </w:pPr>
       <w:r>
         <w:rPr>
           <w:noProof/>
-          <w:lang w:val="uk-UA"/>
         </w:rPr>
         <w:drawing>
-          <wp:inline distT="0" distB="0" distL="0" distR="0" wp14:anchorId="38C3AAF8" wp14:editId="2BABAD7A">
+          <wp:inline distT="0" distB="0" distL="0" distR="0" wp14:anchorId="0964C569" wp14:editId="79F5F4EE">
             <wp:extent cx="3817612" cy="3467100"/>
             <wp:effectExtent l="0" t="0" r="0" b="0"/>
             <wp:docPr id="2075197858" name="Рисунок 1"/>
@@ -10171,356 +10541,169 @@
         <w:rPr>
           <w:lang w:val="uk-UA"/>
         </w:rPr>
-        <w:t>Користувач обирає задачу для вирішення і на сторінці з’являється</w:t>
-      </w:r>
-      <w:r>
-        <w:t xml:space="preserve"> </w:t>
-      </w:r>
-      <w:r>
-        <w:rPr>
-          <w:lang w:val="uk-UA"/>
-        </w:rPr>
-        <w:t xml:space="preserve">сцена, </w:t>
-      </w:r>
-      <w:r>
-        <w:rPr>
-          <w:lang w:val="uk-UA"/>
-        </w:rPr>
-        <w:t xml:space="preserve">яка </w:t>
-      </w:r>
-      <w:r>
-        <w:rPr>
-          <w:lang w:val="uk-UA"/>
-        </w:rPr>
-        <w:t>відповід</w:t>
-      </w:r>
-      <w:r>
-        <w:rPr>
-          <w:lang w:val="uk-UA"/>
-        </w:rPr>
-        <w:t>ає</w:t>
-      </w:r>
-      <w:r>
-        <w:rPr>
-          <w:lang w:val="uk-UA"/>
-        </w:rPr>
-        <w:t xml:space="preserve"> умов</w:t>
-      </w:r>
-      <w:r>
-        <w:rPr>
-          <w:lang w:val="uk-UA"/>
-        </w:rPr>
-        <w:t>і</w:t>
-      </w:r>
-      <w:r>
-        <w:rPr>
-          <w:lang w:val="uk-UA"/>
-        </w:rPr>
-        <w:t xml:space="preserve"> задачі. Щоб вирішити задачу, користувач робит</w:t>
-      </w:r>
-      <w:r>
-        <w:rPr>
-          <w:lang w:val="uk-UA"/>
-        </w:rPr>
-        <w:t>ь</w:t>
-      </w:r>
-      <w:r>
-        <w:rPr>
-          <w:lang w:val="uk-UA"/>
-        </w:rPr>
-        <w:t xml:space="preserve"> розрахунки</w:t>
-      </w:r>
-      <w:r>
-        <w:rPr>
-          <w:lang w:val="uk-UA"/>
-        </w:rPr>
-        <w:t xml:space="preserve"> </w:t>
-      </w:r>
-      <w:r>
-        <w:rPr>
-          <w:lang w:val="uk-UA"/>
-        </w:rPr>
-        <w:t>і за їх результатами змін</w:t>
-      </w:r>
-      <w:r>
-        <w:rPr>
-          <w:lang w:val="uk-UA"/>
-        </w:rPr>
-        <w:t>ює</w:t>
-      </w:r>
-      <w:r>
-        <w:rPr>
-          <w:lang w:val="uk-UA"/>
-        </w:rPr>
-        <w:t xml:space="preserve"> </w:t>
-      </w:r>
-      <w:r>
-        <w:rPr>
-          <w:lang w:val="uk-UA"/>
-        </w:rPr>
-        <w:t xml:space="preserve">параметри </w:t>
-      </w:r>
-      <w:r>
-        <w:rPr>
-          <w:lang w:val="uk-UA"/>
-        </w:rPr>
-        <w:t>наявн</w:t>
-      </w:r>
-      <w:r>
-        <w:rPr>
-          <w:lang w:val="uk-UA"/>
-        </w:rPr>
-        <w:t>ої</w:t>
-      </w:r>
-      <w:r>
-        <w:rPr>
-          <w:lang w:val="uk-UA"/>
-        </w:rPr>
-        <w:t xml:space="preserve"> сцен</w:t>
-      </w:r>
-      <w:r>
-        <w:rPr>
-          <w:lang w:val="uk-UA"/>
-        </w:rPr>
-        <w:t>и</w:t>
-      </w:r>
-      <w:r>
-        <w:rPr>
-          <w:lang w:val="uk-UA"/>
-        </w:rPr>
-        <w:t xml:space="preserve">. </w:t>
-      </w:r>
-      <w:r>
-        <w:rPr>
-          <w:lang w:val="uk-UA"/>
-        </w:rPr>
-        <w:t xml:space="preserve">Вихідні дані для розрахунків користувач </w:t>
-      </w:r>
-      <w:r>
-        <w:rPr>
-          <w:lang w:val="uk-UA"/>
-        </w:rPr>
-        <w:t>бере</w:t>
-      </w:r>
-      <w:r>
-        <w:rPr>
-          <w:lang w:val="uk-UA"/>
-        </w:rPr>
-        <w:t xml:space="preserve"> з умови</w:t>
-      </w:r>
-      <w:r>
-        <w:rPr>
-          <w:lang w:val="uk-UA"/>
-        </w:rPr>
-        <w:t xml:space="preserve"> </w:t>
-      </w:r>
-      <w:r>
-        <w:rPr>
-          <w:lang w:val="uk-UA"/>
-        </w:rPr>
-        <w:t>задачі і з параметрів елементів сцени</w:t>
-      </w:r>
-      <w:r>
-        <w:rPr>
-          <w:lang w:val="uk-UA"/>
-        </w:rPr>
-        <w:t xml:space="preserve"> (п</w:t>
-      </w:r>
-      <w:r>
-        <w:rPr>
-          <w:lang w:val="uk-UA"/>
-        </w:rPr>
-        <w:t>араметри елемент</w:t>
-      </w:r>
-      <w:r>
-        <w:rPr>
-          <w:lang w:val="uk-UA"/>
-        </w:rPr>
-        <w:t>ів</w:t>
-      </w:r>
-      <w:r>
-        <w:rPr>
-          <w:lang w:val="uk-UA"/>
-        </w:rPr>
-        <w:t xml:space="preserve"> </w:t>
-      </w:r>
-      <w:r>
-        <w:rPr>
-          <w:lang w:val="uk-UA"/>
-        </w:rPr>
-        <w:t xml:space="preserve">можна бачити </w:t>
-      </w:r>
-      <w:r>
-        <w:rPr>
-          <w:lang w:val="uk-UA"/>
-        </w:rPr>
-        <w:t>і</w:t>
-      </w:r>
-      <w:r>
-        <w:rPr>
-          <w:lang w:val="uk-UA"/>
-        </w:rPr>
-        <w:t xml:space="preserve"> змінювати</w:t>
-      </w:r>
-      <w:r>
-        <w:rPr>
-          <w:lang w:val="uk-UA"/>
-        </w:rPr>
-        <w:t>)</w:t>
-      </w:r>
-      <w:r>
-        <w:rPr>
-          <w:lang w:val="uk-UA"/>
-        </w:rPr>
-        <w:t>.</w:t>
+        <w:t xml:space="preserve">Рисунок </w:t>
+      </w:r>
+      <w:r>
+        <w:rPr>
+          <w:lang w:val="uk-UA"/>
+        </w:rPr>
+        <w:t>7</w:t>
+      </w:r>
+      <w:r>
+        <w:rPr>
+          <w:lang w:val="uk-UA"/>
+        </w:rPr>
+        <w:t xml:space="preserve"> –</w:t>
+      </w:r>
+      <w:r>
+        <w:rPr>
+          <w:lang w:val="uk-UA"/>
+        </w:rPr>
+        <w:t xml:space="preserve"> Задача про важіль</w:t>
       </w:r>
     </w:p>
     <w:p>
       <w:pPr>
-        <w:rPr>
-          <w:lang w:val="uk-UA"/>
-        </w:rPr>
-      </w:pPr>
-      <w:r>
-        <w:rPr>
-          <w:lang w:val="uk-UA"/>
-        </w:rPr>
-        <w:t>Після натискання кнопки програвання користувач спостерігає, як</w:t>
-      </w:r>
-      <w:r>
-        <w:rPr>
-          <w:lang w:val="uk-UA"/>
-        </w:rPr>
-        <w:t xml:space="preserve"> </w:t>
-      </w:r>
-      <w:r>
-        <w:rPr>
-          <w:lang w:val="uk-UA"/>
-        </w:rPr>
-        <w:t>вплинули на поведінку моделі зроблені ним зміни. Якщо задача вирішена</w:t>
-      </w:r>
-      <w:r>
-        <w:rPr>
-          <w:lang w:val="uk-UA"/>
-        </w:rPr>
-        <w:t xml:space="preserve"> </w:t>
-      </w:r>
-      <w:r>
-        <w:rPr>
-          <w:lang w:val="uk-UA"/>
-        </w:rPr>
-        <w:t>вірно, це наочно видно з динаміки сцени і до того ж підтверджується</w:t>
-      </w:r>
-      <w:r>
-        <w:rPr>
-          <w:lang w:val="uk-UA"/>
-        </w:rPr>
-        <w:t xml:space="preserve"> </w:t>
-      </w:r>
-      <w:r>
-        <w:rPr>
-          <w:lang w:val="uk-UA"/>
-        </w:rPr>
-        <w:t>зміною кольору вікна умови на зелений. Якщо вирішення помилкове,</w:t>
-      </w:r>
-      <w:r>
-        <w:rPr>
-          <w:lang w:val="uk-UA"/>
-        </w:rPr>
-        <w:t xml:space="preserve"> </w:t>
-      </w:r>
-      <w:r>
-        <w:rPr>
-          <w:lang w:val="uk-UA"/>
-        </w:rPr>
-        <w:t>користувач може зробити наступну спробу.</w:t>
-      </w:r>
-      <w:r>
-        <w:rPr>
-          <w:lang w:val="uk-UA"/>
-        </w:rPr>
-        <w:t xml:space="preserve"> </w:t>
-      </w:r>
+        <w:pStyle w:val="a9"/>
+        <w:rPr>
+          <w:sz w:val="22"/>
+          <w:szCs w:val="22"/>
+        </w:rPr>
+      </w:pPr>
     </w:p>
     <w:p>
       <w:pPr>
-        <w:rPr>
-          <w:lang w:val="uk-UA"/>
-        </w:rPr>
-      </w:pPr>
-      <w:r>
-        <w:rPr>
-          <w:lang w:val="uk-UA"/>
-        </w:rPr>
-        <w:t xml:space="preserve">Знайти параметри сцени, які вирішують задачу, </w:t>
-      </w:r>
-      <w:r>
-        <w:rPr>
-          <w:lang w:val="uk-UA"/>
-        </w:rPr>
-        <w:t xml:space="preserve">користувач </w:t>
-      </w:r>
-      <w:r>
-        <w:rPr>
-          <w:lang w:val="uk-UA"/>
-        </w:rPr>
-        <w:t>мож</w:t>
-      </w:r>
-      <w:r>
-        <w:rPr>
-          <w:lang w:val="uk-UA"/>
-        </w:rPr>
-        <w:t>е</w:t>
-      </w:r>
-      <w:r>
-        <w:rPr>
-          <w:lang w:val="uk-UA"/>
-        </w:rPr>
-        <w:t xml:space="preserve"> і без розрахунків, методом спроб і помилок. Навіть такий спосіб вирішення </w:t>
-      </w:r>
-      <w:r>
-        <w:rPr>
-          <w:lang w:val="uk-UA"/>
-        </w:rPr>
-        <w:t>слід</w:t>
-      </w:r>
-      <w:r>
-        <w:rPr>
-          <w:lang w:val="uk-UA"/>
-        </w:rPr>
-        <w:t xml:space="preserve"> визнати корисним, бо і він дає певне розуміння фізичних законів, і в той же час показує переваги розрахунк</w:t>
-      </w:r>
-      <w:r>
-        <w:rPr>
-          <w:lang w:val="uk-UA"/>
-        </w:rPr>
-        <w:t>у</w:t>
-      </w:r>
-      <w:r>
-        <w:rPr>
-          <w:lang w:val="uk-UA"/>
-        </w:rPr>
-        <w:t xml:space="preserve"> над </w:t>
-      </w:r>
-      <w:r>
-        <w:rPr>
-          <w:lang w:val="uk-UA"/>
-        </w:rPr>
-        <w:t>емпіричним пошуком.</w:t>
+        <w:pStyle w:val="a9"/>
+        <w:rPr>
+          <w:sz w:val="22"/>
+          <w:szCs w:val="22"/>
+        </w:rPr>
+      </w:pPr>
+      <w:r>
+        <w:rPr>
+          <w:sz w:val="22"/>
+          <w:szCs w:val="22"/>
+        </w:rPr>
+        <w:t xml:space="preserve">Як видно з прикладів, вирішення на завжди зводиться до </w:t>
+      </w:r>
+      <w:r>
+        <w:rPr>
+          <w:sz w:val="22"/>
+          <w:szCs w:val="22"/>
+        </w:rPr>
+        <w:t>пошуку одного або декількох числових значень.  Тому автоматична перевірка полягає в тому, що відстежується еволюція відредагованої користувачем сцені у часі. Якщо в певний момент часу сцена задовольняє певній умові, наприклад, м’яч опинився у межах простору, який займає корзина, рішення користувача вважається вірним.</w:t>
       </w:r>
     </w:p>
     <w:p>
       <w:pPr>
-        <w:rPr>
-          <w:lang w:val="uk-UA"/>
-        </w:rPr>
-      </w:pPr>
-      <w:r>
-        <w:rPr>
-          <w:lang w:val="uk-UA"/>
-        </w:rPr>
-        <w:tab/>
-        <w:t xml:space="preserve"> </w:t>
+        <w:pStyle w:val="a9"/>
+        <w:rPr>
+          <w:sz w:val="22"/>
+          <w:szCs w:val="22"/>
+        </w:rPr>
+      </w:pPr>
+      <w:r>
+        <w:rPr>
+          <w:sz w:val="22"/>
+          <w:szCs w:val="22"/>
+        </w:rPr>
+        <w:t>З</w:t>
+      </w:r>
+      <w:r>
+        <w:rPr>
+          <w:sz w:val="22"/>
+          <w:szCs w:val="22"/>
+        </w:rPr>
+        <w:t>ауважимо, що з</w:t>
+      </w:r>
+      <w:r>
+        <w:rPr>
+          <w:sz w:val="22"/>
+          <w:szCs w:val="22"/>
+        </w:rPr>
+        <w:t xml:space="preserve">найти параметри сцени, які вирішують задачу, користувач може і без розрахунків, методом спроб і помилок. Навіть такий спосіб вирішення </w:t>
+      </w:r>
+      <w:r>
+        <w:rPr>
+          <w:sz w:val="22"/>
+          <w:szCs w:val="22"/>
+        </w:rPr>
+        <w:t>може бути</w:t>
+      </w:r>
+      <w:r>
+        <w:rPr>
+          <w:sz w:val="22"/>
+          <w:szCs w:val="22"/>
+        </w:rPr>
+        <w:t xml:space="preserve"> корисним, бо і він дає певне розуміння фізичних законів, і в той же час показує переваги розрахунку над </w:t>
+      </w:r>
+      <w:r>
+        <w:rPr>
+          <w:sz w:val="22"/>
+          <w:szCs w:val="22"/>
+        </w:rPr>
+        <w:t xml:space="preserve">довгим </w:t>
+      </w:r>
+      <w:r>
+        <w:rPr>
+          <w:sz w:val="22"/>
+          <w:szCs w:val="22"/>
+        </w:rPr>
+        <w:t>емпіричним пошуком</w:t>
+      </w:r>
+      <w:r>
+        <w:rPr>
+          <w:sz w:val="22"/>
+          <w:szCs w:val="22"/>
+        </w:rPr>
+        <w:t>.</w:t>
+      </w:r>
+    </w:p>
+    <w:p>
+      <w:pPr>
+        <w:rPr>
+          <w:lang w:val="uk-UA"/>
+        </w:rPr>
+      </w:pPr>
+      <w:r>
+        <w:rPr>
+          <w:lang w:val="uk-UA"/>
+        </w:rPr>
+        <w:t xml:space="preserve">Програма має </w:t>
+      </w:r>
+      <w:proofErr w:type="spellStart"/>
+      <w:r>
+        <w:rPr>
+          <w:lang w:val="uk-UA"/>
+        </w:rPr>
+        <w:t>web</w:t>
+      </w:r>
+      <w:proofErr w:type="spellEnd"/>
+      <w:r>
+        <w:rPr>
+          <w:lang w:val="uk-UA"/>
+        </w:rPr>
+        <w:t xml:space="preserve">-інтерфейс. </w:t>
+      </w:r>
+      <w:r>
+        <w:rPr>
+          <w:lang w:val="uk-UA"/>
+        </w:rPr>
+        <w:t xml:space="preserve">Задачі зберігаються в базі даних. Кожен зареєстрований користувач може створювати і зберігати в базі власні задачі. </w:t>
+      </w:r>
+    </w:p>
+    <w:p>
+      <w:pPr>
+        <w:pStyle w:val="2"/>
+        <w:rPr>
+          <w:lang w:val="uk-UA"/>
+        </w:rPr>
+      </w:pPr>
+      <w:r>
+        <w:rPr>
+          <w:lang w:val="uk-UA"/>
+        </w:rPr>
+        <w:t>Висновки</w:t>
       </w:r>
     </w:p>
     <w:p>
@@ -10555,14 +10738,103 @@
           <w:lang w:val="uk-UA"/>
         </w:rPr>
       </w:pPr>
-      <w:r>
-        <w:t>PhET Interactive Simulations (University of Colorado Boulder)</w:t>
-      </w:r>
-      <w:r>
-        <w:rPr>
-          <w:lang w:val="uk-UA"/>
-        </w:rPr>
-        <w:t xml:space="preserve">  </w:t>
+      <w:proofErr w:type="spellStart"/>
+      <w:r>
+        <w:rPr>
+          <w:lang w:val="uk-UA"/>
+        </w:rPr>
+        <w:t>PhET</w:t>
+      </w:r>
+      <w:proofErr w:type="spellEnd"/>
+      <w:r>
+        <w:rPr>
+          <w:lang w:val="uk-UA"/>
+        </w:rPr>
+        <w:t xml:space="preserve"> </w:t>
+      </w:r>
+      <w:proofErr w:type="spellStart"/>
+      <w:r>
+        <w:rPr>
+          <w:lang w:val="uk-UA"/>
+        </w:rPr>
+        <w:t>Interactive</w:t>
+      </w:r>
+      <w:proofErr w:type="spellEnd"/>
+      <w:r>
+        <w:rPr>
+          <w:lang w:val="uk-UA"/>
+        </w:rPr>
+        <w:t xml:space="preserve"> </w:t>
+      </w:r>
+      <w:proofErr w:type="spellStart"/>
+      <w:r>
+        <w:rPr>
+          <w:lang w:val="uk-UA"/>
+        </w:rPr>
+        <w:t>Simulations</w:t>
+      </w:r>
+      <w:proofErr w:type="spellEnd"/>
+      <w:r>
+        <w:rPr>
+          <w:lang w:val="uk-UA"/>
+        </w:rPr>
+        <w:t xml:space="preserve"> (</w:t>
+      </w:r>
+      <w:proofErr w:type="spellStart"/>
+      <w:r>
+        <w:rPr>
+          <w:lang w:val="uk-UA"/>
+        </w:rPr>
+        <w:t>University</w:t>
+      </w:r>
+      <w:proofErr w:type="spellEnd"/>
+      <w:r>
+        <w:rPr>
+          <w:lang w:val="uk-UA"/>
+        </w:rPr>
+        <w:t xml:space="preserve"> </w:t>
+      </w:r>
+      <w:proofErr w:type="spellStart"/>
+      <w:r>
+        <w:rPr>
+          <w:lang w:val="uk-UA"/>
+        </w:rPr>
+        <w:t>of</w:t>
+      </w:r>
+      <w:proofErr w:type="spellEnd"/>
+      <w:r>
+        <w:rPr>
+          <w:lang w:val="uk-UA"/>
+        </w:rPr>
+        <w:t xml:space="preserve"> </w:t>
+      </w:r>
+      <w:proofErr w:type="spellStart"/>
+      <w:r>
+        <w:rPr>
+          <w:lang w:val="uk-UA"/>
+        </w:rPr>
+        <w:t>Colorado</w:t>
+      </w:r>
+      <w:proofErr w:type="spellEnd"/>
+      <w:r>
+        <w:rPr>
+          <w:lang w:val="uk-UA"/>
+        </w:rPr>
+        <w:t xml:space="preserve"> </w:t>
+      </w:r>
+      <w:proofErr w:type="spellStart"/>
+      <w:r>
+        <w:rPr>
+          <w:lang w:val="uk-UA"/>
+        </w:rPr>
+        <w:t>Boulder</w:t>
+      </w:r>
+      <w:proofErr w:type="spellEnd"/>
+      <w:r>
+        <w:rPr>
+          <w:lang w:val="uk-UA"/>
+        </w:rPr>
+        <w:t xml:space="preserve">)  </w:t>
       </w:r>
       <w:hyperlink r:id="rId14" w:history="1">
         <w:r>
@@ -10585,9 +10857,14 @@
           <w:lang w:val="uk-UA"/>
         </w:rPr>
       </w:pPr>
-      <w:r>
+      <w:proofErr w:type="spellStart"/>
+      <w:r>
+        <w:rPr>
+          <w:lang w:val="uk-UA"/>
+        </w:rPr>
         <w:t>Algodoo</w:t>
       </w:r>
+      <w:proofErr w:type="spellEnd"/>
       <w:r>
         <w:rPr>
           <w:lang w:val="uk-UA"/>
@@ -10616,7 +10893,360 @@
         </w:rPr>
       </w:pPr>
       <w:r>
-        <w:t>[Fritzson] Fritzson P. А. Principles of Object Oriented Modeling and Simulation with Modelica 3.3: A Cyber-Physical Approach / Peter А. Fritzson. – Printed in the United States of America: Wiley-IEEE Press, 2015. – 1256 р. – (2nd edition).</w:t>
+        <w:rPr>
+          <w:lang w:val="uk-UA"/>
+        </w:rPr>
+        <w:t>[</w:t>
+      </w:r>
+      <w:proofErr w:type="spellStart"/>
+      <w:r>
+        <w:rPr>
+          <w:lang w:val="uk-UA"/>
+        </w:rPr>
+        <w:t>Fritzson</w:t>
+      </w:r>
+      <w:proofErr w:type="spellEnd"/>
+      <w:r>
+        <w:rPr>
+          <w:lang w:val="uk-UA"/>
+        </w:rPr>
+        <w:t xml:space="preserve">] </w:t>
+      </w:r>
+      <w:proofErr w:type="spellStart"/>
+      <w:r>
+        <w:rPr>
+          <w:lang w:val="uk-UA"/>
+        </w:rPr>
+        <w:t>Fritzson</w:t>
+      </w:r>
+      <w:proofErr w:type="spellEnd"/>
+      <w:r>
+        <w:rPr>
+          <w:lang w:val="uk-UA"/>
+        </w:rPr>
+        <w:t xml:space="preserve"> P. А. </w:t>
+      </w:r>
+      <w:proofErr w:type="spellStart"/>
+      <w:r>
+        <w:rPr>
+          <w:lang w:val="uk-UA"/>
+        </w:rPr>
+        <w:t>Principles</w:t>
+      </w:r>
+      <w:proofErr w:type="spellEnd"/>
+      <w:r>
+        <w:rPr>
+          <w:lang w:val="uk-UA"/>
+        </w:rPr>
+        <w:t xml:space="preserve"> </w:t>
+      </w:r>
+      <w:proofErr w:type="spellStart"/>
+      <w:r>
+        <w:rPr>
+          <w:lang w:val="uk-UA"/>
+        </w:rPr>
+        <w:t>of</w:t>
+      </w:r>
+      <w:proofErr w:type="spellEnd"/>
+      <w:r>
+        <w:rPr>
+          <w:lang w:val="uk-UA"/>
+        </w:rPr>
+        <w:t xml:space="preserve"> </w:t>
+      </w:r>
+      <w:proofErr w:type="spellStart"/>
+      <w:r>
+        <w:rPr>
+          <w:lang w:val="uk-UA"/>
+        </w:rPr>
+        <w:t>Object</w:t>
+      </w:r>
+      <w:proofErr w:type="spellEnd"/>
+      <w:r>
+        <w:rPr>
+          <w:lang w:val="uk-UA"/>
+        </w:rPr>
+        <w:t xml:space="preserve"> </w:t>
+      </w:r>
+      <w:proofErr w:type="spellStart"/>
+      <w:r>
+        <w:rPr>
+          <w:lang w:val="uk-UA"/>
+        </w:rPr>
+        <w:t>Oriented</w:t>
+      </w:r>
+      <w:proofErr w:type="spellEnd"/>
+      <w:r>
+        <w:rPr>
+          <w:lang w:val="uk-UA"/>
+        </w:rPr>
+        <w:t xml:space="preserve"> </w:t>
+      </w:r>
+      <w:proofErr w:type="spellStart"/>
+      <w:r>
+        <w:rPr>
+          <w:lang w:val="uk-UA"/>
+        </w:rPr>
+        <w:t>Modeling</w:t>
+      </w:r>
+      <w:proofErr w:type="spellEnd"/>
+      <w:r>
+        <w:rPr>
+          <w:lang w:val="uk-UA"/>
+        </w:rPr>
+        <w:t xml:space="preserve"> </w:t>
+      </w:r>
+      <w:proofErr w:type="spellStart"/>
+      <w:r>
+        <w:rPr>
+          <w:lang w:val="uk-UA"/>
+        </w:rPr>
+        <w:t>and</w:t>
+      </w:r>
+      <w:proofErr w:type="spellEnd"/>
+      <w:r>
+        <w:rPr>
+          <w:lang w:val="uk-UA"/>
+        </w:rPr>
+        <w:t xml:space="preserve"> </w:t>
+      </w:r>
+      <w:proofErr w:type="spellStart"/>
+      <w:r>
+        <w:rPr>
+          <w:lang w:val="uk-UA"/>
+        </w:rPr>
+        <w:t>Simulation</w:t>
+      </w:r>
+      <w:proofErr w:type="spellEnd"/>
+      <w:r>
+        <w:rPr>
+          <w:lang w:val="uk-UA"/>
+        </w:rPr>
+        <w:t xml:space="preserve"> </w:t>
+      </w:r>
+      <w:proofErr w:type="spellStart"/>
+      <w:r>
+        <w:rPr>
+          <w:lang w:val="uk-UA"/>
+        </w:rPr>
+        <w:t>with</w:t>
+      </w:r>
+      <w:proofErr w:type="spellEnd"/>
+      <w:r>
+        <w:rPr>
+          <w:lang w:val="uk-UA"/>
+        </w:rPr>
+        <w:t xml:space="preserve"> </w:t>
+      </w:r>
+      <w:proofErr w:type="spellStart"/>
+      <w:r>
+        <w:rPr>
+          <w:lang w:val="uk-UA"/>
+        </w:rPr>
+        <w:t>Modelica</w:t>
+      </w:r>
+      <w:proofErr w:type="spellEnd"/>
+      <w:r>
+        <w:rPr>
+          <w:lang w:val="uk-UA"/>
+        </w:rPr>
+        <w:t xml:space="preserve"> 3.3: A </w:t>
+      </w:r>
+      <w:proofErr w:type="spellStart"/>
+      <w:r>
+        <w:rPr>
+          <w:lang w:val="uk-UA"/>
+        </w:rPr>
+        <w:t>Cyber-Physical</w:t>
+      </w:r>
+      <w:proofErr w:type="spellEnd"/>
+      <w:r>
+        <w:rPr>
+          <w:lang w:val="uk-UA"/>
+        </w:rPr>
+        <w:t xml:space="preserve"> </w:t>
+      </w:r>
+      <w:proofErr w:type="spellStart"/>
+      <w:r>
+        <w:rPr>
+          <w:lang w:val="uk-UA"/>
+        </w:rPr>
+        <w:t>Approach</w:t>
+      </w:r>
+      <w:proofErr w:type="spellEnd"/>
+      <w:r>
+        <w:rPr>
+          <w:lang w:val="uk-UA"/>
+        </w:rPr>
+        <w:t xml:space="preserve"> / </w:t>
+      </w:r>
+      <w:proofErr w:type="spellStart"/>
+      <w:r>
+        <w:rPr>
+          <w:lang w:val="uk-UA"/>
+        </w:rPr>
+        <w:t>Peter</w:t>
+      </w:r>
+      <w:proofErr w:type="spellEnd"/>
+      <w:r>
+        <w:rPr>
+          <w:lang w:val="uk-UA"/>
+        </w:rPr>
+        <w:t xml:space="preserve"> А. </w:t>
+      </w:r>
+      <w:proofErr w:type="spellStart"/>
+      <w:r>
+        <w:rPr>
+          <w:lang w:val="uk-UA"/>
+        </w:rPr>
+        <w:t>Fritzson</w:t>
+      </w:r>
+      <w:proofErr w:type="spellEnd"/>
+      <w:r>
+        <w:rPr>
+          <w:lang w:val="uk-UA"/>
+        </w:rPr>
+        <w:t xml:space="preserve">. – </w:t>
+      </w:r>
+      <w:proofErr w:type="spellStart"/>
+      <w:r>
+        <w:rPr>
+          <w:lang w:val="uk-UA"/>
+        </w:rPr>
+        <w:t>Printed</w:t>
+      </w:r>
+      <w:proofErr w:type="spellEnd"/>
+      <w:r>
+        <w:rPr>
+          <w:lang w:val="uk-UA"/>
+        </w:rPr>
+        <w:t xml:space="preserve"> </w:t>
+      </w:r>
+      <w:proofErr w:type="spellStart"/>
+      <w:r>
+        <w:rPr>
+          <w:lang w:val="uk-UA"/>
+        </w:rPr>
+        <w:t>in</w:t>
+      </w:r>
+      <w:proofErr w:type="spellEnd"/>
+      <w:r>
+        <w:rPr>
+          <w:lang w:val="uk-UA"/>
+        </w:rPr>
+        <w:t xml:space="preserve"> </w:t>
+      </w:r>
+      <w:proofErr w:type="spellStart"/>
+      <w:r>
+        <w:rPr>
+          <w:lang w:val="uk-UA"/>
+        </w:rPr>
+        <w:t>the</w:t>
+      </w:r>
+      <w:proofErr w:type="spellEnd"/>
+      <w:r>
+        <w:rPr>
+          <w:lang w:val="uk-UA"/>
+        </w:rPr>
+        <w:t xml:space="preserve"> </w:t>
+      </w:r>
+      <w:proofErr w:type="spellStart"/>
+      <w:r>
+        <w:rPr>
+          <w:lang w:val="uk-UA"/>
+        </w:rPr>
+        <w:t>United</w:t>
+      </w:r>
+      <w:proofErr w:type="spellEnd"/>
+      <w:r>
+        <w:rPr>
+          <w:lang w:val="uk-UA"/>
+        </w:rPr>
+        <w:t xml:space="preserve"> </w:t>
+      </w:r>
+      <w:proofErr w:type="spellStart"/>
+      <w:r>
+        <w:rPr>
+          <w:lang w:val="uk-UA"/>
+        </w:rPr>
+        <w:t>States</w:t>
+      </w:r>
+      <w:proofErr w:type="spellEnd"/>
+      <w:r>
+        <w:rPr>
+          <w:lang w:val="uk-UA"/>
+        </w:rPr>
+        <w:t xml:space="preserve"> </w:t>
+      </w:r>
+      <w:proofErr w:type="spellStart"/>
+      <w:r>
+        <w:rPr>
+          <w:lang w:val="uk-UA"/>
+        </w:rPr>
+        <w:t>of</w:t>
+      </w:r>
+      <w:proofErr w:type="spellEnd"/>
+      <w:r>
+        <w:rPr>
+          <w:lang w:val="uk-UA"/>
+        </w:rPr>
+        <w:t xml:space="preserve"> </w:t>
+      </w:r>
+      <w:proofErr w:type="spellStart"/>
+      <w:r>
+        <w:rPr>
+          <w:lang w:val="uk-UA"/>
+        </w:rPr>
+        <w:t>America</w:t>
+      </w:r>
+      <w:proofErr w:type="spellEnd"/>
+      <w:r>
+        <w:rPr>
+          <w:lang w:val="uk-UA"/>
+        </w:rPr>
+        <w:t xml:space="preserve">: </w:t>
+      </w:r>
+      <w:proofErr w:type="spellStart"/>
+      <w:r>
+        <w:rPr>
+          <w:lang w:val="uk-UA"/>
+        </w:rPr>
+        <w:t>Wiley-IEEE</w:t>
+      </w:r>
+      <w:proofErr w:type="spellEnd"/>
+      <w:r>
+        <w:rPr>
+          <w:lang w:val="uk-UA"/>
+        </w:rPr>
+        <w:t xml:space="preserve"> </w:t>
+      </w:r>
+      <w:proofErr w:type="spellStart"/>
+      <w:r>
+        <w:rPr>
+          <w:lang w:val="uk-UA"/>
+        </w:rPr>
+        <w:t>Press</w:t>
+      </w:r>
+      <w:proofErr w:type="spellEnd"/>
+      <w:r>
+        <w:rPr>
+          <w:lang w:val="uk-UA"/>
+        </w:rPr>
+        <w:t xml:space="preserve">, 2015. – 1256 р. – (2nd </w:t>
+      </w:r>
+      <w:proofErr w:type="spellStart"/>
+      <w:r>
+        <w:rPr>
+          <w:lang w:val="uk-UA"/>
+        </w:rPr>
+        <w:t>edition</w:t>
+      </w:r>
+      <w:proofErr w:type="spellEnd"/>
+      <w:r>
+        <w:rPr>
+          <w:lang w:val="uk-UA"/>
+        </w:rPr>
+        <w:t>).</w:t>
       </w:r>
     </w:p>
     <w:p>
@@ -10630,6 +11260,7 @@
           <w:lang w:val="uk-UA"/>
         </w:rPr>
       </w:pPr>
+      <w:proofErr w:type="spellStart"/>
       <w:r>
         <w:rPr>
           <w:rFonts w:ascii="Calibri" w:hAnsi="Calibri" w:cs="Calibri"/>
@@ -10637,16 +11268,99 @@
           <w:szCs w:val="24"/>
           <w:lang w:val="uk-UA"/>
         </w:rPr>
-        <w:t xml:space="preserve">Бондарєв В.М., Черепанова Ю.Ю. Комп’ютерна симуляція термодинамічних процесів з навчальними цілями //  В журналі «Наукові праці Вінницького національного технічного університету» № 2 за  2024 рік  (фаховий журнал  категорії  Б). </w:t>
-      </w:r>
+        <w:t>Бондарєв</w:t>
+      </w:r>
+      <w:proofErr w:type="spellEnd"/>
+      <w:r>
+        <w:rPr>
+          <w:rFonts w:ascii="Calibri" w:hAnsi="Calibri" w:cs="Calibri"/>
+          <w:sz w:val="24"/>
+          <w:szCs w:val="24"/>
+          <w:lang w:val="uk-UA"/>
+        </w:rPr>
+        <w:t xml:space="preserve"> </w:t>
+      </w:r>
+      <w:proofErr w:type="spellStart"/>
+      <w:r>
+        <w:rPr>
+          <w:rFonts w:ascii="Calibri" w:hAnsi="Calibri" w:cs="Calibri"/>
+          <w:sz w:val="24"/>
+          <w:szCs w:val="24"/>
+          <w:lang w:val="uk-UA"/>
+        </w:rPr>
+        <w:t>В.М</w:t>
+      </w:r>
+      <w:proofErr w:type="spellEnd"/>
+      <w:r>
+        <w:rPr>
+          <w:rFonts w:ascii="Calibri" w:hAnsi="Calibri" w:cs="Calibri"/>
+          <w:sz w:val="24"/>
+          <w:szCs w:val="24"/>
+          <w:lang w:val="uk-UA"/>
+        </w:rPr>
+        <w:t xml:space="preserve">., </w:t>
+      </w:r>
+      <w:proofErr w:type="spellStart"/>
+      <w:r>
+        <w:rPr>
+          <w:rFonts w:ascii="Calibri" w:hAnsi="Calibri" w:cs="Calibri"/>
+          <w:sz w:val="24"/>
+          <w:szCs w:val="24"/>
+          <w:lang w:val="uk-UA"/>
+        </w:rPr>
+        <w:t>Черепанова</w:t>
+      </w:r>
+      <w:proofErr w:type="spellEnd"/>
+      <w:r>
+        <w:rPr>
+          <w:rFonts w:ascii="Calibri" w:hAnsi="Calibri" w:cs="Calibri"/>
+          <w:sz w:val="24"/>
+          <w:szCs w:val="24"/>
+          <w:lang w:val="uk-UA"/>
+        </w:rPr>
+        <w:t xml:space="preserve"> </w:t>
+      </w:r>
+      <w:proofErr w:type="spellStart"/>
+      <w:r>
+        <w:rPr>
+          <w:rFonts w:ascii="Calibri" w:hAnsi="Calibri" w:cs="Calibri"/>
+          <w:sz w:val="24"/>
+          <w:szCs w:val="24"/>
+          <w:lang w:val="uk-UA"/>
+        </w:rPr>
+        <w:t>Ю.Ю</w:t>
+      </w:r>
+      <w:proofErr w:type="spellEnd"/>
+      <w:r>
+        <w:rPr>
+          <w:rFonts w:ascii="Calibri" w:hAnsi="Calibri" w:cs="Calibri"/>
+          <w:sz w:val="24"/>
+          <w:szCs w:val="24"/>
+          <w:lang w:val="uk-UA"/>
+        </w:rPr>
+        <w:t xml:space="preserve">. Комп’ютерна симуляція термодинамічних процесів з навчальними цілями //  В журналі «Наукові праці Вінницького національного технічного університету» № 2 за  2024 рік  (фаховий журнал  категорії  Б). </w:t>
+      </w:r>
+      <w:proofErr w:type="spellStart"/>
       <w:r>
         <w:rPr>
           <w:rFonts w:ascii="Calibri" w:hAnsi="Calibri" w:cs="Calibri"/>
           <w:sz w:val="24"/>
           <w:szCs w:val="24"/>
           <w:highlight w:val="white"/>
-        </w:rPr>
-        <w:t>DOI </w:t>
+          <w:lang w:val="uk-UA"/>
+        </w:rPr>
+        <w:t>DOI</w:t>
+      </w:r>
+      <w:proofErr w:type="spellEnd"/>
+      <w:r>
+        <w:rPr>
+          <w:rFonts w:ascii="Calibri" w:hAnsi="Calibri" w:cs="Calibri"/>
+          <w:sz w:val="24"/>
+          <w:szCs w:val="24"/>
+          <w:highlight w:val="white"/>
+          <w:lang w:val="uk-UA"/>
+        </w:rPr>
+        <w:t> </w:t>
       </w:r>
       <w:hyperlink r:id="rId16" w:history="1">
         <w:r>
@@ -10656,6 +11370,7 @@
             <w:sz w:val="24"/>
             <w:szCs w:val="24"/>
             <w:highlight w:val="white"/>
+            <w:lang w:val="uk-UA"/>
           </w:rPr>
           <w:t>https://doi.org/10.31649/2307-5376-2024-2-6-16</w:t>
         </w:r>
@@ -10672,11 +11387,48 @@
           <w:lang w:val="uk-UA"/>
         </w:rPr>
       </w:pPr>
-      <w:r>
-        <w:rPr>
-          <w:lang w:val="uk-UA"/>
-        </w:rPr>
-        <w:t>Чаусов М. Г. Механіка матеріалів : підручник / М. Г. Чаусов. – Київ : Центр учбової літератури, 2019. – 594 с. – ISBN 978-611-01-1707-4.​</w:t>
+      <w:proofErr w:type="spellStart"/>
+      <w:r>
+        <w:rPr>
+          <w:lang w:val="uk-UA"/>
+        </w:rPr>
+        <w:lastRenderedPageBreak/>
+        <w:t>Чаусов</w:t>
+      </w:r>
+      <w:proofErr w:type="spellEnd"/>
+      <w:r>
+        <w:rPr>
+          <w:lang w:val="uk-UA"/>
+        </w:rPr>
+        <w:t xml:space="preserve"> М. Г. Механіка матеріалів : підручник / М. Г. </w:t>
+      </w:r>
+      <w:proofErr w:type="spellStart"/>
+      <w:r>
+        <w:rPr>
+          <w:lang w:val="uk-UA"/>
+        </w:rPr>
+        <w:t>Чаусов</w:t>
+      </w:r>
+      <w:proofErr w:type="spellEnd"/>
+      <w:r>
+        <w:rPr>
+          <w:lang w:val="uk-UA"/>
+        </w:rPr>
+        <w:t xml:space="preserve">. – Київ : Центр учбової літератури, 2019. – 594 с. – </w:t>
+      </w:r>
+      <w:proofErr w:type="spellStart"/>
+      <w:r>
+        <w:rPr>
+          <w:lang w:val="uk-UA"/>
+        </w:rPr>
+        <w:t>ISBN</w:t>
+      </w:r>
+      <w:proofErr w:type="spellEnd"/>
+      <w:r>
+        <w:rPr>
+          <w:lang w:val="uk-UA"/>
+        </w:rPr>
+        <w:t xml:space="preserve"> 978-611-01-1707-4.​</w:t>
       </w:r>
     </w:p>
     <w:p>
@@ -10690,11 +11442,229 @@
           <w:lang w:val="uk-UA"/>
         </w:rPr>
       </w:pPr>
-      <w:r>
-        <w:rPr>
-          <w:lang w:val="uk-UA"/>
-        </w:rPr>
-        <w:t>Bevington, P. R., Robinson, D. K. Data Reduction and Error Analysis for the Physical Sciences. – 3rd ed. – New York : McGraw-Hill, 2003. – 320 с. – ISBN 978-0072472271.</w:t>
+      <w:proofErr w:type="spellStart"/>
+      <w:r>
+        <w:rPr>
+          <w:lang w:val="uk-UA"/>
+        </w:rPr>
+        <w:t>Bevington</w:t>
+      </w:r>
+      <w:proofErr w:type="spellEnd"/>
+      <w:r>
+        <w:rPr>
+          <w:lang w:val="uk-UA"/>
+        </w:rPr>
+        <w:t xml:space="preserve">, P. R., </w:t>
+      </w:r>
+      <w:proofErr w:type="spellStart"/>
+      <w:r>
+        <w:rPr>
+          <w:lang w:val="uk-UA"/>
+        </w:rPr>
+        <w:t>Robinson</w:t>
+      </w:r>
+      <w:proofErr w:type="spellEnd"/>
+      <w:r>
+        <w:rPr>
+          <w:lang w:val="uk-UA"/>
+        </w:rPr>
+        <w:t xml:space="preserve">, D. K. </w:t>
+      </w:r>
+      <w:proofErr w:type="spellStart"/>
+      <w:r>
+        <w:rPr>
+          <w:lang w:val="uk-UA"/>
+        </w:rPr>
+        <w:t>Data</w:t>
+      </w:r>
+      <w:proofErr w:type="spellEnd"/>
+      <w:r>
+        <w:rPr>
+          <w:lang w:val="uk-UA"/>
+        </w:rPr>
+        <w:t xml:space="preserve"> </w:t>
+      </w:r>
+      <w:proofErr w:type="spellStart"/>
+      <w:r>
+        <w:rPr>
+          <w:lang w:val="uk-UA"/>
+        </w:rPr>
+        <w:t>Reduction</w:t>
+      </w:r>
+      <w:proofErr w:type="spellEnd"/>
+      <w:r>
+        <w:rPr>
+          <w:lang w:val="uk-UA"/>
+        </w:rPr>
+        <w:t xml:space="preserve"> </w:t>
+      </w:r>
+      <w:proofErr w:type="spellStart"/>
+      <w:r>
+        <w:rPr>
+          <w:lang w:val="uk-UA"/>
+        </w:rPr>
+        <w:t>and</w:t>
+      </w:r>
+      <w:proofErr w:type="spellEnd"/>
+      <w:r>
+        <w:rPr>
+          <w:lang w:val="uk-UA"/>
+        </w:rPr>
+        <w:t xml:space="preserve"> </w:t>
+      </w:r>
+      <w:proofErr w:type="spellStart"/>
+      <w:r>
+        <w:rPr>
+          <w:lang w:val="uk-UA"/>
+        </w:rPr>
+        <w:t>Error</w:t>
+      </w:r>
+      <w:proofErr w:type="spellEnd"/>
+      <w:r>
+        <w:rPr>
+          <w:lang w:val="uk-UA"/>
+        </w:rPr>
+        <w:t xml:space="preserve"> </w:t>
+      </w:r>
+      <w:proofErr w:type="spellStart"/>
+      <w:r>
+        <w:rPr>
+          <w:lang w:val="uk-UA"/>
+        </w:rPr>
+        <w:t>Analysis</w:t>
+      </w:r>
+      <w:proofErr w:type="spellEnd"/>
+      <w:r>
+        <w:rPr>
+          <w:lang w:val="uk-UA"/>
+        </w:rPr>
+        <w:t xml:space="preserve"> </w:t>
+      </w:r>
+      <w:proofErr w:type="spellStart"/>
+      <w:r>
+        <w:rPr>
+          <w:lang w:val="uk-UA"/>
+        </w:rPr>
+        <w:t>for</w:t>
+      </w:r>
+      <w:proofErr w:type="spellEnd"/>
+      <w:r>
+        <w:rPr>
+          <w:lang w:val="uk-UA"/>
+        </w:rPr>
+        <w:t xml:space="preserve"> </w:t>
+      </w:r>
+      <w:proofErr w:type="spellStart"/>
+      <w:r>
+        <w:rPr>
+          <w:lang w:val="uk-UA"/>
+        </w:rPr>
+        <w:t>the</w:t>
+      </w:r>
+      <w:proofErr w:type="spellEnd"/>
+      <w:r>
+        <w:rPr>
+          <w:lang w:val="uk-UA"/>
+        </w:rPr>
+        <w:t xml:space="preserve"> </w:t>
+      </w:r>
+      <w:proofErr w:type="spellStart"/>
+      <w:r>
+        <w:rPr>
+          <w:lang w:val="uk-UA"/>
+        </w:rPr>
+        <w:t>Physical</w:t>
+      </w:r>
+      <w:proofErr w:type="spellEnd"/>
+      <w:r>
+        <w:rPr>
+          <w:lang w:val="uk-UA"/>
+        </w:rPr>
+        <w:t xml:space="preserve"> </w:t>
+      </w:r>
+      <w:proofErr w:type="spellStart"/>
+      <w:r>
+        <w:rPr>
+          <w:lang w:val="uk-UA"/>
+        </w:rPr>
+        <w:t>Sciences</w:t>
+      </w:r>
+      <w:proofErr w:type="spellEnd"/>
+      <w:r>
+        <w:rPr>
+          <w:lang w:val="uk-UA"/>
+        </w:rPr>
+        <w:t xml:space="preserve">. – 3rd </w:t>
+      </w:r>
+      <w:proofErr w:type="spellStart"/>
+      <w:r>
+        <w:rPr>
+          <w:lang w:val="uk-UA"/>
+        </w:rPr>
+        <w:t>ed</w:t>
+      </w:r>
+      <w:proofErr w:type="spellEnd"/>
+      <w:r>
+        <w:rPr>
+          <w:lang w:val="uk-UA"/>
+        </w:rPr>
+        <w:t xml:space="preserve">. – </w:t>
+      </w:r>
+      <w:proofErr w:type="spellStart"/>
+      <w:r>
+        <w:rPr>
+          <w:lang w:val="uk-UA"/>
+        </w:rPr>
+        <w:t>New</w:t>
+      </w:r>
+      <w:proofErr w:type="spellEnd"/>
+      <w:r>
+        <w:rPr>
+          <w:lang w:val="uk-UA"/>
+        </w:rPr>
+        <w:t xml:space="preserve"> </w:t>
+      </w:r>
+      <w:proofErr w:type="spellStart"/>
+      <w:r>
+        <w:rPr>
+          <w:lang w:val="uk-UA"/>
+        </w:rPr>
+        <w:t>York</w:t>
+      </w:r>
+      <w:proofErr w:type="spellEnd"/>
+      <w:r>
+        <w:rPr>
+          <w:lang w:val="uk-UA"/>
+        </w:rPr>
+        <w:t xml:space="preserve"> : </w:t>
+      </w:r>
+      <w:proofErr w:type="spellStart"/>
+      <w:r>
+        <w:rPr>
+          <w:lang w:val="uk-UA"/>
+        </w:rPr>
+        <w:t>McGraw-Hill</w:t>
+      </w:r>
+      <w:proofErr w:type="spellEnd"/>
+      <w:r>
+        <w:rPr>
+          <w:lang w:val="uk-UA"/>
+        </w:rPr>
+        <w:t xml:space="preserve">, 2003. – 320 с. – </w:t>
+      </w:r>
+      <w:proofErr w:type="spellStart"/>
+      <w:r>
+        <w:rPr>
+          <w:lang w:val="uk-UA"/>
+        </w:rPr>
+        <w:t>ISBN</w:t>
+      </w:r>
+      <w:proofErr w:type="spellEnd"/>
+      <w:r>
+        <w:rPr>
+          <w:lang w:val="uk-UA"/>
+        </w:rPr>
+        <w:t xml:space="preserve"> 978-0072472271.</w:t>
       </w:r>
     </w:p>
     <w:p>
@@ -10712,109 +11682,15 @@
         <w:rPr>
           <w:lang w:val="uk-UA"/>
         </w:rPr>
-        <w:t>Інтерактивний задачник з механіки</w:t>
-      </w:r>
-      <w:r>
-        <w:rPr>
-          <w:lang w:val="uk-UA"/>
-        </w:rPr>
-        <w:t xml:space="preserve"> [Електронний ресурс]. – Режим доступу: https://tss.co.ua/macro/.</w:t>
+        <w:t>Інтерактивний задачник з механіки [Електронний ресурс]. – Режим доступу: https://tss.co.ua/macro/.</w:t>
       </w:r>
     </w:p>
     <w:p>
       <w:pPr>
-        <w:pStyle w:val="a5"/>
-        <w:ind w:left="1080" w:firstLine="0"/>
-        <w:rPr>
-          <w:lang w:val="uk-UA"/>
-        </w:rPr>
-      </w:pPr>
-    </w:p>
-    <w:p/>
-    <w:p/>
-    <w:p>
-      <w:r>
-        <w:t>https://tss.co.ua/macro/</w:t>
-      </w:r>
-    </w:p>
-    <w:p/>
-    <w:p/>
-    <w:p/>
-    <w:p>
-      <w:pPr>
-        <w:rPr>
-          <w:lang w:val="uk-UA"/>
-        </w:rPr>
-      </w:pPr>
-      <w:r>
-        <w:t>[</w:t>
-      </w:r>
-      <w:r>
-        <w:t>Bevington</w:t>
-      </w:r>
-      <w:r>
-        <w:t xml:space="preserve">] </w:t>
-      </w:r>
-      <w:r>
-        <w:t>|</w:t>
-      </w:r>
-      <w:r>
-        <w:rPr>
-          <w:lang w:val="uk-UA"/>
-        </w:rPr>
-        <w:t xml:space="preserve"> </w:t>
-      </w:r>
-      <w:r>
-        <w:t xml:space="preserve">Philip R. Bevington, D. Keith Robinson – </w:t>
-      </w:r>
-      <w:r>
-        <w:rPr>
-          <w:i/>
-          <w:iCs/>
-        </w:rPr>
-        <w:t>"Data Reduction and Error Analysis for the Physical Sciences</w:t>
-      </w:r>
-      <w:r>
-        <w:t xml:space="preserve"> | </w:t>
-      </w:r>
-      <w:hyperlink r:id="rId17" w:history="1">
-        <w:r>
-          <w:rPr>
-            <w:rStyle w:val="a6"/>
-            <w:lang w:val="uk-UA"/>
-          </w:rPr>
-          <w:t>https://experimentationlab.berkeley.edu/sites/default/files/pdfs/Bevington.pdf</w:t>
-        </w:r>
-      </w:hyperlink>
-    </w:p>
-    <w:p>
-      <w:pPr>
-        <w:rPr>
-          <w:lang w:val="uk-UA"/>
-        </w:rPr>
-      </w:pPr>
-    </w:p>
-    <w:p>
-      <w:pPr>
-        <w:rPr>
-          <w:lang w:val="uk-UA"/>
-        </w:rPr>
-      </w:pPr>
-      <w:r>
-        <w:rPr>
-          <w:lang w:val="uk-UA"/>
-        </w:rPr>
-        <w:t xml:space="preserve">Physlets (by Davidson College)  </w:t>
-      </w:r>
-      <w:hyperlink r:id="rId18" w:history="1">
-        <w:r>
-          <w:rPr>
-            <w:rStyle w:val="a6"/>
-            <w:lang w:val="uk-UA"/>
-          </w:rPr>
-          <w:t>https://www.compadre.org/Physlets/</w:t>
-        </w:r>
-      </w:hyperlink>
+        <w:rPr>
+          <w:lang w:val="uk-UA"/>
+        </w:rPr>
+      </w:pPr>
     </w:p>
     <w:sectPr>
       <w:pgSz w:w="11906" w:h="16838" w:code="9"/>
@@ -11094,6 +11970,95 @@
       </w:pPr>
     </w:lvl>
   </w:abstractNum>
+  <w:abstractNum w:abstractNumId="3" w15:restartNumberingAfterBreak="0">
+    <w:nsid w:val="7D0A3D61"/>
+    <w:multiLevelType w:val="hybridMultilevel"/>
+    <w:tmpl w:val="63620A3E"/>
+    <w:lvl w:ilvl="0" w:tplc="5E14A39E">
+      <w:start w:val="1"/>
+      <w:numFmt w:val="decimal"/>
+      <w:lvlText w:val="%1."/>
+      <w:lvlJc w:val="left"/>
+      <w:pPr>
+        <w:ind w:left="1080" w:hanging="360"/>
+      </w:pPr>
+      <w:rPr>
+        <w:rFonts w:hint="default"/>
+      </w:rPr>
+    </w:lvl>
+    <w:lvl w:ilvl="1" w:tplc="04090019" w:tentative="1">
+      <w:start w:val="1"/>
+      <w:numFmt w:val="lowerLetter"/>
+      <w:lvlText w:val="%2."/>
+      <w:lvlJc w:val="left"/>
+      <w:pPr>
+        <w:ind w:left="1800" w:hanging="360"/>
+      </w:pPr>
+    </w:lvl>
+    <w:lvl w:ilvl="2" w:tplc="0409001B" w:tentative="1">
+      <w:start w:val="1"/>
+      <w:numFmt w:val="lowerRoman"/>
+      <w:lvlText w:val="%3."/>
+      <w:lvlJc w:val="right"/>
+      <w:pPr>
+        <w:ind w:left="2520" w:hanging="180"/>
+      </w:pPr>
+    </w:lvl>
+    <w:lvl w:ilvl="3" w:tplc="0409000F" w:tentative="1">
+      <w:start w:val="1"/>
+      <w:numFmt w:val="decimal"/>
+      <w:lvlText w:val="%4."/>
+      <w:lvlJc w:val="left"/>
+      <w:pPr>
+        <w:ind w:left="3240" w:hanging="360"/>
+      </w:pPr>
+    </w:lvl>
+    <w:lvl w:ilvl="4" w:tplc="04090019" w:tentative="1">
+      <w:start w:val="1"/>
+      <w:numFmt w:val="lowerLetter"/>
+      <w:lvlText w:val="%5."/>
+      <w:lvlJc w:val="left"/>
+      <w:pPr>
+        <w:ind w:left="3960" w:hanging="360"/>
+      </w:pPr>
+    </w:lvl>
+    <w:lvl w:ilvl="5" w:tplc="0409001B" w:tentative="1">
+      <w:start w:val="1"/>
+      <w:numFmt w:val="lowerRoman"/>
+      <w:lvlText w:val="%6."/>
+      <w:lvlJc w:val="right"/>
+      <w:pPr>
+        <w:ind w:left="4680" w:hanging="180"/>
+      </w:pPr>
+    </w:lvl>
+    <w:lvl w:ilvl="6" w:tplc="0409000F" w:tentative="1">
+      <w:start w:val="1"/>
+      <w:numFmt w:val="decimal"/>
+      <w:lvlText w:val="%7."/>
+      <w:lvlJc w:val="left"/>
+      <w:pPr>
+        <w:ind w:left="5400" w:hanging="360"/>
+      </w:pPr>
+    </w:lvl>
+    <w:lvl w:ilvl="7" w:tplc="04090019" w:tentative="1">
+      <w:start w:val="1"/>
+      <w:numFmt w:val="lowerLetter"/>
+      <w:lvlText w:val="%8."/>
+      <w:lvlJc w:val="left"/>
+      <w:pPr>
+        <w:ind w:left="6120" w:hanging="360"/>
+      </w:pPr>
+    </w:lvl>
+    <w:lvl w:ilvl="8" w:tplc="0409001B" w:tentative="1">
+      <w:start w:val="1"/>
+      <w:numFmt w:val="lowerRoman"/>
+      <w:lvlText w:val="%9."/>
+      <w:lvlJc w:val="right"/>
+      <w:pPr>
+        <w:ind w:left="6840" w:hanging="180"/>
+      </w:pPr>
+    </w:lvl>
+  </w:abstractNum>
   <w:num w:numId="1" w16cid:durableId="1235748407">
     <w:abstractNumId w:val="1"/>
   </w:num>
@@ -11102,6 +12067,9 @@
   </w:num>
   <w:num w:numId="3" w16cid:durableId="269968724">
     <w:abstractNumId w:val="0"/>
+  </w:num>
+  <w:num w:numId="4" w16cid:durableId="283463219">
+    <w:abstractNumId w:val="3"/>
   </w:num>
 </w:numbering>
 </file>

--- a/docs/Стаття/Стаття. Закон Гука в моделюванні.docx
+++ b/docs/Стаття/Стаття. Закон Гука в моделюванні.docx
@@ -487,21 +487,12 @@
     <w:p>
       <w:pPr>
         <w:pStyle w:val="2"/>
-        <w:rPr>
-          <w:lang w:val="uk-UA"/>
-        </w:rPr>
       </w:pPr>
       <w:r>
         <w:rPr>
           <w:lang w:val="uk-UA"/>
         </w:rPr>
         <w:t>Обчислювальна схема</w:t>
-      </w:r>
-      <w:r>
-        <w:rPr>
-          <w:lang w:val="uk-UA"/>
-        </w:rPr>
-        <w:t xml:space="preserve"> ---</w:t>
       </w:r>
     </w:p>
     <w:p>
@@ -3855,7 +3846,7 @@
           <w:lang w:val="uk-UA"/>
         </w:rPr>
         <w:drawing>
-          <wp:inline distT="0" distB="0" distL="0" distR="0" wp14:anchorId="62D1193D" wp14:editId="6B2E5784">
+          <wp:inline distT="0" distB="0" distL="0" distR="0" wp14:anchorId="62D1193D" wp14:editId="0407EF6B">
             <wp:extent cx="2152650" cy="1468259"/>
             <wp:effectExtent l="0" t="0" r="0" b="0"/>
             <wp:docPr id="390332019" name="Рисунок 1"/>
@@ -9975,55 +9966,7 @@
         <w:rPr>
           <w:lang w:val="uk-UA"/>
         </w:rPr>
-        <w:t xml:space="preserve">Запропонована імітаційна модель може використовуватися в комп’ютерних програмах. Прикладом такої програми є </w:t>
-      </w:r>
-      <w:r>
-        <w:rPr>
-          <w:lang w:val="uk-UA"/>
-        </w:rPr>
-        <w:t>інтерактивн</w:t>
-      </w:r>
-      <w:r>
-        <w:rPr>
-          <w:lang w:val="uk-UA"/>
-        </w:rPr>
-        <w:t>ий</w:t>
-      </w:r>
-      <w:r>
-        <w:rPr>
-          <w:lang w:val="uk-UA"/>
-        </w:rPr>
-        <w:t xml:space="preserve"> задачник</w:t>
-      </w:r>
-      <w:r>
-        <w:rPr>
-          <w:lang w:val="uk-UA"/>
-        </w:rPr>
-        <w:t xml:space="preserve"> з механіки </w:t>
-      </w:r>
-      <w:r>
-        <w:rPr>
-          <w:lang w:val="uk-UA"/>
-        </w:rPr>
-        <w:t>[7]</w:t>
-      </w:r>
-      <w:r>
-        <w:rPr>
-          <w:lang w:val="uk-UA"/>
-        </w:rPr>
-        <w:t>, який допомагає учням</w:t>
-      </w:r>
-      <w:r>
-        <w:rPr>
-          <w:lang w:val="uk-UA"/>
-        </w:rPr>
-        <w:t xml:space="preserve"> </w:t>
-      </w:r>
-      <w:r>
-        <w:rPr>
-          <w:lang w:val="uk-UA"/>
-        </w:rPr>
-        <w:t xml:space="preserve">засвоювати </w:t>
+        <w:t xml:space="preserve">Запропонована імітаційна модель може використовуватися в комп’ютерних програмах. Прикладом такої програми є інтерактивний задачник з механіки [7], який допомагає учням засвоювати </w:t>
       </w:r>
       <w:r>
         <w:rPr>
@@ -10041,13 +9984,7 @@
         <w:rPr>
           <w:lang w:val="uk-UA"/>
         </w:rPr>
-        <w:t xml:space="preserve">. </w:t>
-      </w:r>
-      <w:r>
-        <w:rPr>
-          <w:lang w:val="uk-UA"/>
-        </w:rPr>
-        <w:t>Програма надає змогу користувачу створювати власні і вирішувати чужі задачі.</w:t>
+        <w:t>. Програма надає змогу користувачу створювати власні і вирішувати чужі задачі.</w:t>
       </w:r>
     </w:p>
     <w:p>
@@ -10063,35 +10000,51 @@
           <w:sz w:val="22"/>
           <w:szCs w:val="22"/>
         </w:rPr>
-        <w:t>Окрім традиційних складових — назви, умови та відповіді для перевірки — задача також містить опис розташування елементів моделі, який надалі ми будемо називати сценою</w:t>
+        <w:t xml:space="preserve">Окрім традиційних складових — назви, умови та відповіді для перевірки — задача також містить опис розташування елементів моделі, який надалі ми будемо називати сценою. Разом з умовою користувач бачить на екрані сцену, </w:t>
       </w:r>
       <w:r>
         <w:rPr>
           <w:sz w:val="22"/>
           <w:szCs w:val="22"/>
         </w:rPr>
-        <w:t xml:space="preserve">. Разом з умовою користувач бачить на екрані сцену, </w:t>
-      </w:r>
-      <w:r>
+        <w:t>яка пов’язана з умовою задачі, але не повністю їй задовольняє. Користувач може увімкнути відлік часу і побачити розвиток статичної сцени в динаміці.</w:t>
+      </w:r>
+    </w:p>
+    <w:p>
+      <w:pPr>
+        <w:pStyle w:val="a9"/>
         <w:rPr>
           <w:sz w:val="22"/>
           <w:szCs w:val="22"/>
         </w:rPr>
-        <w:t xml:space="preserve">яка пов’язана з умовою задачі, але не повністю їй задовольняє. Користувач може </w:t>
-      </w:r>
+      </w:pPr>
       <w:r>
         <w:rPr>
           <w:sz w:val="22"/>
           <w:szCs w:val="22"/>
         </w:rPr>
-        <w:t>увімкнути</w:t>
+        <w:t xml:space="preserve">Користувач може змінювати параметри сцени </w:t>
       </w:r>
       <w:r>
         <w:rPr>
           <w:sz w:val="22"/>
           <w:szCs w:val="22"/>
         </w:rPr>
-        <w:t xml:space="preserve"> відлік часу і побачити розвиток статичної сцени в динаміці.</w:t>
+        <w:t xml:space="preserve">і в динаміці спостерігати наслідки зроблених їм змін. Вирішенням задачі вважається такий набір параметрів </w:t>
+      </w:r>
+      <w:r>
+        <w:rPr>
+          <w:sz w:val="22"/>
+          <w:szCs w:val="22"/>
+        </w:rPr>
+        <w:t>—</w:t>
+      </w:r>
+      <w:r>
+        <w:rPr>
+          <w:sz w:val="22"/>
+          <w:szCs w:val="22"/>
+        </w:rPr>
+        <w:t xml:space="preserve"> швидкостей, координат, розмірів тощо,  який  зробить сцену відповідною до умови задачі.</w:t>
       </w:r>
     </w:p>
     <w:p>
@@ -10107,107 +10060,28 @@
           <w:sz w:val="22"/>
           <w:szCs w:val="22"/>
         </w:rPr>
-        <w:t xml:space="preserve">Користувач може змінювати параметри сцени </w:t>
+        <w:t>Наведемо приклад простої задачі</w:t>
       </w:r>
       <w:r>
         <w:rPr>
           <w:sz w:val="22"/>
           <w:szCs w:val="22"/>
         </w:rPr>
-        <w:t xml:space="preserve">і в динаміці спостерігати наслідки зроблених їм змін. Вирішенням задачі вважається такий набір параметрів </w:t>
+        <w:t xml:space="preserve"> (рис.7)</w:t>
       </w:r>
       <w:r>
         <w:rPr>
           <w:sz w:val="22"/>
           <w:szCs w:val="22"/>
         </w:rPr>
-        <w:t>—</w:t>
+        <w:t xml:space="preserve">. Умова: </w:t>
       </w:r>
       <w:r>
         <w:rPr>
           <w:sz w:val="22"/>
           <w:szCs w:val="22"/>
         </w:rPr>
-        <w:t xml:space="preserve"> швидкостей, координат, розмірів тощо,  який  зробить сцену відповідною до умови задачі.</w:t>
-      </w:r>
-    </w:p>
-    <w:p>
-      <w:pPr>
-        <w:pStyle w:val="a9"/>
-        <w:rPr>
-          <w:sz w:val="22"/>
-          <w:szCs w:val="22"/>
-        </w:rPr>
-      </w:pPr>
-      <w:r>
-        <w:rPr>
-          <w:sz w:val="22"/>
-          <w:szCs w:val="22"/>
-        </w:rPr>
-        <w:t>Наведемо приклад простої задачі</w:t>
-      </w:r>
-      <w:r>
-        <w:rPr>
-          <w:sz w:val="22"/>
-          <w:szCs w:val="22"/>
-        </w:rPr>
-        <w:t xml:space="preserve"> (рис.7)</w:t>
-      </w:r>
-      <w:r>
-        <w:rPr>
-          <w:sz w:val="22"/>
-          <w:szCs w:val="22"/>
-        </w:rPr>
-        <w:t xml:space="preserve">. Умова: </w:t>
-      </w:r>
-      <w:r>
-        <w:rPr>
-          <w:sz w:val="22"/>
-          <w:szCs w:val="22"/>
-        </w:rPr>
-        <w:t>«</w:t>
-      </w:r>
-      <w:r>
-        <w:rPr>
-          <w:sz w:val="22"/>
-          <w:szCs w:val="22"/>
-        </w:rPr>
-        <w:t>Врівноважте важіль шляхом зміни ваги правої кулі</w:t>
-      </w:r>
-      <w:r>
-        <w:rPr>
-          <w:sz w:val="22"/>
-          <w:szCs w:val="22"/>
-        </w:rPr>
-        <w:t>». В</w:t>
-      </w:r>
-      <w:r>
-        <w:rPr>
-          <w:sz w:val="22"/>
-          <w:szCs w:val="22"/>
-        </w:rPr>
-        <w:t xml:space="preserve">ідсутні </w:t>
-      </w:r>
-      <w:r>
-        <w:rPr>
-          <w:sz w:val="22"/>
-          <w:szCs w:val="22"/>
-        </w:rPr>
-        <w:t xml:space="preserve">в умові </w:t>
-      </w:r>
-      <w:r>
-        <w:rPr>
-          <w:sz w:val="22"/>
-          <w:szCs w:val="22"/>
-        </w:rPr>
-        <w:t>дані</w:t>
-      </w:r>
-      <w:r>
-        <w:rPr>
-          <w:sz w:val="22"/>
-          <w:szCs w:val="22"/>
-        </w:rPr>
-        <w:t xml:space="preserve"> користувач може знайти в параметрах сцени</w:t>
+        <w:t>«Врівноважте важіль шляхом зміни ваги правої кулі». Відсутні в умові дані користувач може знайти в параметрах сцени</w:t>
       </w:r>
       <w:r>
         <w:rPr>
@@ -10337,28 +10211,7 @@
           <w:sz w:val="22"/>
           <w:szCs w:val="22"/>
         </w:rPr>
-        <w:t xml:space="preserve">Кулею стріляють прямо вгору. </w:t>
-      </w:r>
-      <w:r>
-        <w:rPr>
-          <w:sz w:val="22"/>
-          <w:szCs w:val="22"/>
-        </w:rPr>
-        <w:t xml:space="preserve"> </w:t>
-      </w:r>
-      <w:r>
-        <w:rPr>
-          <w:sz w:val="22"/>
-          <w:szCs w:val="22"/>
-        </w:rPr>
-        <w:t>З якою мінімальною швидкістю повинна злітати куля, щоб її центр досягнув висоти 500? Прискорення падіння g = 0.01</w:t>
-      </w:r>
-      <w:r>
-        <w:rPr>
-          <w:sz w:val="22"/>
-          <w:szCs w:val="22"/>
-        </w:rPr>
-        <w:t>.</w:t>
+        <w:t>Кулею стріляють прямо вгору.  З якою мінімальною швидкістю повинна злітати куля, щоб її центр досягнув висоти 500? Прискорення падіння g = 0.01.</w:t>
       </w:r>
     </w:p>
     <w:p>
@@ -10379,21 +10232,7 @@
           <w:szCs w:val="22"/>
         </w:rPr>
         <w:lastRenderedPageBreak/>
-        <w:t>На космічному кораблі в невагомості висить велика куля. Їй в лоб налітає менша куля.</w:t>
-      </w:r>
-      <w:r>
-        <w:rPr>
-          <w:sz w:val="22"/>
-          <w:szCs w:val="22"/>
-        </w:rPr>
-        <w:t xml:space="preserve"> </w:t>
-      </w:r>
-      <w:r>
-        <w:rPr>
-          <w:sz w:val="22"/>
-          <w:szCs w:val="22"/>
-        </w:rPr>
-        <w:t>Встановіть таку швидкість меншої кулі, щоб велика куля зрушила з місця зі швидкістю</w:t>
+        <w:t>На космічному кораблі в невагомості висить велика куля. Їй в лоб налітає менша куля. Встановіть таку швидкість меншої кулі, щоб велика куля зрушила з місця зі швидкістю</w:t>
       </w:r>
     </w:p>
     <w:p>
@@ -10482,7 +10321,7 @@
           <w:noProof/>
         </w:rPr>
         <w:drawing>
-          <wp:inline distT="0" distB="0" distL="0" distR="0" wp14:anchorId="0964C569" wp14:editId="79F5F4EE">
+          <wp:inline distT="0" distB="0" distL="0" distR="0" wp14:anchorId="0964C569" wp14:editId="16F304B2">
             <wp:extent cx="3817612" cy="3467100"/>
             <wp:effectExtent l="0" t="0" r="0" b="0"/>
             <wp:docPr id="2075197858" name="Рисунок 1"/>
@@ -10541,19 +10380,7 @@
         <w:rPr>
           <w:lang w:val="uk-UA"/>
         </w:rPr>
-        <w:t xml:space="preserve">Рисунок </w:t>
-      </w:r>
-      <w:r>
-        <w:rPr>
-          <w:lang w:val="uk-UA"/>
-        </w:rPr>
-        <w:t>7</w:t>
-      </w:r>
-      <w:r>
-        <w:rPr>
-          <w:lang w:val="uk-UA"/>
-        </w:rPr>
-        <w:t xml:space="preserve"> –</w:t>
+        <w:t>Рисунок 7 –</w:t>
       </w:r>
       <w:r>
         <w:rPr>
@@ -10683,21 +10510,12 @@
         <w:rPr>
           <w:lang w:val="uk-UA"/>
         </w:rPr>
-        <w:t xml:space="preserve">-інтерфейс. </w:t>
-      </w:r>
-      <w:r>
-        <w:rPr>
-          <w:lang w:val="uk-UA"/>
-        </w:rPr>
-        <w:t xml:space="preserve">Задачі зберігаються в базі даних. Кожен зареєстрований користувач може створювати і зберігати в базі власні задачі. </w:t>
+        <w:t xml:space="preserve">-інтерфейс. Задачі зберігаються в базі даних. Кожен зареєстрований користувач може створювати і зберігати в базі власні задачі. </w:t>
       </w:r>
     </w:p>
     <w:p>
       <w:pPr>
         <w:pStyle w:val="2"/>
-        <w:rPr>
-          <w:lang w:val="uk-UA"/>
-        </w:rPr>
       </w:pPr>
       <w:r>
         <w:rPr>
@@ -10707,12 +10525,73 @@
       </w:r>
     </w:p>
     <w:p>
-      <w:pPr>
-        <w:rPr>
-          <w:lang w:val="uk-UA"/>
-        </w:rPr>
-      </w:pPr>
+      <w:r>
+        <w:rPr>
+          <w:lang w:val="uk-UA"/>
+        </w:rPr>
+        <w:t xml:space="preserve">В роботі запропонований підхід до імітаційного моделювання певного класу механічних систем. Підхід відрізняє ставлення до стикання з перешкодами, як до процесу, що розгортається у часі і підкоряється закону </w:t>
+      </w:r>
+      <w:proofErr w:type="spellStart"/>
+      <w:r>
+        <w:rPr>
+          <w:lang w:val="uk-UA"/>
+        </w:rPr>
+        <w:t>Гука</w:t>
+      </w:r>
+      <w:proofErr w:type="spellEnd"/>
+      <w:r>
+        <w:rPr>
+          <w:lang w:val="uk-UA"/>
+        </w:rPr>
+        <w:t xml:space="preserve">. Перевірка показала, що похибка обчислень цілком задовольняє цілям моделювання – імітації фізичних явищ з навчальними цілями. </w:t>
+      </w:r>
     </w:p>
+    <w:p>
+      <w:r>
+        <w:rPr>
+          <w:lang w:val="uk-UA"/>
+        </w:rPr>
+        <w:t>На базі обчислювальної моделі побудована програма інтерактивного задачника з механіки</w:t>
+      </w:r>
+      <w:r>
+        <w:t xml:space="preserve">, </w:t>
+      </w:r>
+      <w:r>
+        <w:rPr>
+          <w:lang w:val="uk-UA"/>
+        </w:rPr>
+        <w:t xml:space="preserve">який допомагає учням засвоювати певні розділи фізики. Програма надає змогу користувачу </w:t>
+      </w:r>
+      <w:r>
+        <w:rPr>
+          <w:lang w:val="uk-UA"/>
+        </w:rPr>
+        <w:t xml:space="preserve">не тільки </w:t>
+      </w:r>
+      <w:r>
+        <w:rPr>
+          <w:lang w:val="uk-UA"/>
+        </w:rPr>
+        <w:t>вирішувати</w:t>
+      </w:r>
+      <w:r>
+        <w:rPr>
+          <w:lang w:val="uk-UA"/>
+        </w:rPr>
+        <w:t xml:space="preserve"> наявні задачі, а і</w:t>
+      </w:r>
+      <w:r>
+        <w:t xml:space="preserve"> </w:t>
+      </w:r>
+      <w:r>
+        <w:rPr>
+          <w:lang w:val="uk-UA"/>
+        </w:rPr>
+        <w:t>створювати власні.</w:t>
+      </w:r>
+    </w:p>
+    <w:p/>
+    <w:p/>
     <w:p>
       <w:pPr>
         <w:pStyle w:val="2"/>
@@ -10896,6 +10775,7 @@
         <w:rPr>
           <w:lang w:val="uk-UA"/>
         </w:rPr>
+        <w:lastRenderedPageBreak/>
         <w:t>[</w:t>
       </w:r>
       <w:proofErr w:type="spellStart"/>
@@ -11392,7 +11272,6 @@
         <w:rPr>
           <w:lang w:val="uk-UA"/>
         </w:rPr>
-        <w:lastRenderedPageBreak/>
         <w:t>Чаусов</w:t>
       </w:r>
       <w:proofErr w:type="spellEnd"/>

--- a/docs/Стаття/Стаття. Закон Гука в моделюванні.docx
+++ b/docs/Стаття/Стаття. Закон Гука в моделюванні.docx
@@ -15,21 +15,7 @@
         <w:rPr>
           <w:lang w:val="uk-UA"/>
         </w:rPr>
-        <w:t xml:space="preserve">Закон </w:t>
-      </w:r>
-      <w:proofErr w:type="spellStart"/>
-      <w:r>
-        <w:rPr>
-          <w:lang w:val="uk-UA"/>
-        </w:rPr>
-        <w:t>Гука</w:t>
-      </w:r>
-      <w:proofErr w:type="spellEnd"/>
-      <w:r>
-        <w:rPr>
-          <w:lang w:val="uk-UA"/>
-        </w:rPr>
-        <w:t xml:space="preserve"> в імітаційному моделюванні механічних систем</w:t>
+        <w:t>Закон Гука в імітаційному моделюванні механічних систем</w:t>
       </w:r>
     </w:p>
     <w:p>
@@ -63,20 +49,32 @@
         <w:rPr>
           <w:lang w:val="uk-UA"/>
         </w:rPr>
-        <w:t xml:space="preserve">В сучасному житті віртуальна реальність успішно конкурує з реальним світом. Так в школі і в вишах широко застосовують імітаційні моделі фізичних процесів [1-3], які допомагають учням зрозуміти абстрактні речі і роблять навчання цікавим. </w:t>
-      </w:r>
-    </w:p>
-    <w:p>
-      <w:pPr>
-        <w:rPr>
-          <w:lang w:val="uk-UA"/>
-        </w:rPr>
-      </w:pPr>
-      <w:r>
-        <w:rPr>
-          <w:lang w:val="uk-UA"/>
-        </w:rPr>
-        <w:t xml:space="preserve">Вимоги до швидкодії і обмежені ресурси </w:t>
+        <w:t xml:space="preserve">В сучасному житті віртуальна реальність успішно конкурує з реальним світом. Так в школі і вишах широко застосовують імітаційні моделі фізичних процесів [1-3], які допомагають учням зрозуміти абстрактні речі і роблять навчання цікавим. </w:t>
+      </w:r>
+    </w:p>
+    <w:p>
+      <w:pPr>
+        <w:rPr>
+          <w:lang w:val="uk-UA"/>
+        </w:rPr>
+      </w:pPr>
+      <w:r>
+        <w:rPr>
+          <w:lang w:val="uk-UA"/>
+        </w:rPr>
+        <w:t>Вимог</w:t>
+      </w:r>
+      <w:r>
+        <w:rPr>
+          <w:lang w:val="uk-UA"/>
+        </w:rPr>
+        <w:t>а роботи в реальному часі</w:t>
+      </w:r>
+      <w:r>
+        <w:rPr>
+          <w:lang w:val="uk-UA"/>
+        </w:rPr>
+        <w:t xml:space="preserve"> і обмежені ресурси </w:t>
       </w:r>
       <w:r>
         <w:rPr>
@@ -100,7 +98,31 @@
         <w:rPr>
           <w:lang w:val="uk-UA"/>
         </w:rPr>
-        <w:t xml:space="preserve">априклад, рух </w:t>
+        <w:t>априклад,</w:t>
+      </w:r>
+      <w:r>
+        <w:rPr>
+          <w:lang w:val="uk-UA"/>
+        </w:rPr>
+        <w:t xml:space="preserve"> при</w:t>
+      </w:r>
+      <w:r>
+        <w:rPr>
+          <w:lang w:val="uk-UA"/>
+        </w:rPr>
+        <w:t xml:space="preserve"> </w:t>
+      </w:r>
+      <w:r>
+        <w:rPr>
+          <w:lang w:val="uk-UA"/>
+        </w:rPr>
+        <w:t>імітації</w:t>
+      </w:r>
+      <w:r>
+        <w:rPr>
+          <w:lang w:val="uk-UA"/>
+        </w:rPr>
+        <w:t xml:space="preserve"> </w:t>
       </w:r>
       <w:r>
         <w:rPr>
@@ -124,22 +146,38 @@
         <w:rPr>
           <w:lang w:val="uk-UA"/>
         </w:rPr>
-        <w:t>, який</w:t>
-      </w:r>
-      <w:r>
-        <w:rPr>
-          <w:lang w:val="uk-UA"/>
-        </w:rPr>
-        <w:t xml:space="preserve"> супроводжується стиканням часток між собою і з нерухомими перешкодами. При стиканні частки з перешкодою складова її швидкості, </w:t>
-      </w:r>
-      <w:proofErr w:type="spellStart"/>
-      <w:r>
-        <w:rPr>
-          <w:lang w:val="uk-UA"/>
-        </w:rPr>
-        <w:t>тангенційна</w:t>
-      </w:r>
-      <w:proofErr w:type="spellEnd"/>
+        <w:t>, як</w:t>
+      </w:r>
+      <w:r>
+        <w:rPr>
+          <w:lang w:val="uk-UA"/>
+        </w:rPr>
+        <w:t xml:space="preserve">і </w:t>
+      </w:r>
+      <w:r>
+        <w:rPr>
+          <w:lang w:val="uk-UA"/>
+        </w:rPr>
+        <w:t xml:space="preserve"> стика</w:t>
+      </w:r>
+      <w:r>
+        <w:rPr>
+          <w:lang w:val="uk-UA"/>
+        </w:rPr>
+        <w:t>ються</w:t>
+      </w:r>
+      <w:r>
+        <w:rPr>
+          <w:lang w:val="uk-UA"/>
+        </w:rPr>
+        <w:t xml:space="preserve"> між собою і з нерухомими перешкодами. При стиканні частки з перешкодою складова її швидкості, </w:t>
+      </w:r>
+      <w:r>
+        <w:rPr>
+          <w:lang w:val="uk-UA"/>
+        </w:rPr>
+        <w:t>тангенціальна</w:t>
+      </w:r>
       <w:r>
         <w:rPr>
           <w:lang w:val="uk-UA"/>
@@ -168,7 +206,19 @@
         <w:rPr>
           <w:lang w:val="uk-UA"/>
         </w:rPr>
-        <w:t xml:space="preserve"> це не відповідає природі,</w:t>
+        <w:t xml:space="preserve"> це не відповідає </w:t>
+      </w:r>
+      <w:r>
+        <w:rPr>
+          <w:lang w:val="uk-UA"/>
+        </w:rPr>
+        <w:t>дійсност</w:t>
+      </w:r>
+      <w:r>
+        <w:rPr>
+          <w:lang w:val="uk-UA"/>
+        </w:rPr>
+        <w:t>і,</w:t>
       </w:r>
       <w:r>
         <w:rPr>
@@ -295,21 +345,7 @@
         <w:rPr>
           <w:lang w:val="uk-UA"/>
         </w:rPr>
-        <w:t xml:space="preserve"> При такому підході стикання розглядається не як миттєва дія, а як процес, який розвивається у часі згідно із законом </w:t>
-      </w:r>
-      <w:proofErr w:type="spellStart"/>
-      <w:r>
-        <w:rPr>
-          <w:lang w:val="uk-UA"/>
-        </w:rPr>
-        <w:t>Гука</w:t>
-      </w:r>
-      <w:proofErr w:type="spellEnd"/>
-      <w:r>
-        <w:rPr>
-          <w:lang w:val="uk-UA"/>
-        </w:rPr>
-        <w:t xml:space="preserve"> [</w:t>
+        <w:t xml:space="preserve"> При такому підході стикання розглядається не як миттєва дія, а як процес, який розвивається у часі згідно із законом Гука [</w:t>
       </w:r>
       <w:r>
         <w:rPr>
@@ -403,47 +439,45 @@
         <w:rPr>
           <w:lang w:val="uk-UA"/>
         </w:rPr>
-        <w:t>Складовими моделі є рухомі і нерухомі кулі і перешкоди, створені з відрізків прямих. Куля має розмір, масу і пружність. Між кулями можливі перемички у формі відрізків прямих, котрі з’єднують центри двох куль. Перемички мають задану довжину і пружність і не мають маси. Завдяки перемичкам з куль можна створювати агрегати - конструкції довільної складності.</w:t>
-      </w:r>
-    </w:p>
-    <w:p>
-      <w:pPr>
-        <w:rPr>
-          <w:lang w:val="uk-UA"/>
-        </w:rPr>
-      </w:pPr>
-      <w:r>
-        <w:rPr>
-          <w:lang w:val="uk-UA"/>
-        </w:rPr>
-        <w:t xml:space="preserve">Перешкоди непорушні, натомість кулі разом з перемичками, якщо вони є, можуть рухатися. Кулі не обертаються, але агрегати, які з них створені, можуть обертатися. </w:t>
-      </w:r>
-    </w:p>
-    <w:p>
-      <w:pPr>
-        <w:rPr>
-          <w:lang w:val="uk-UA"/>
-        </w:rPr>
-      </w:pPr>
-      <w:r>
-        <w:rPr>
-          <w:lang w:val="uk-UA"/>
-        </w:rPr>
-        <w:t xml:space="preserve">Сила реакції від стикання кулі з перешкодою виникає за рахунок деформації. В моделі деформацію уособлює та частина кулі, яка опиняється в межах перешкоди. Чим більша та частина, тим більша сила реакції відповідно до закону </w:t>
-      </w:r>
-      <w:proofErr w:type="spellStart"/>
-      <w:r>
-        <w:rPr>
-          <w:lang w:val="uk-UA"/>
-        </w:rPr>
-        <w:t>Гука</w:t>
-      </w:r>
-      <w:proofErr w:type="spellEnd"/>
-      <w:r>
-        <w:rPr>
-          <w:lang w:val="uk-UA"/>
-        </w:rPr>
-        <w:t>. І не суттєво, що саме деформується, куля чи перешкода, важлива наявність і розмір самої деформації. Для зручності прийнято, що деформуються лише кулі.</w:t>
+        <w:t>Складовими моделі є рухомі і нерухомі кулі і перешкоди, створені з відрізків прямих. Куля має розмір, масу і пружність. Між кулями можливі перемички у формі відрізків прямих, котрі з’єднують центри двох куль. Перемички мають задану довжину і пружність і не мають маси. Завдяки перемичкам з куль можна створювати конструкції довільної складності.</w:t>
+      </w:r>
+    </w:p>
+    <w:p>
+      <w:pPr>
+        <w:rPr>
+          <w:lang w:val="uk-UA"/>
+        </w:rPr>
+      </w:pPr>
+      <w:r>
+        <w:rPr>
+          <w:lang w:val="uk-UA"/>
+        </w:rPr>
+        <w:t xml:space="preserve">Перешкоди непорушні, натомість кулі разом з перемичками, якщо вони є, можуть рухатися. Кулі не обертаються, але </w:t>
+      </w:r>
+      <w:r>
+        <w:rPr>
+          <w:lang w:val="uk-UA"/>
+        </w:rPr>
+        <w:t>конструкції</w:t>
+      </w:r>
+      <w:r>
+        <w:rPr>
+          <w:lang w:val="uk-UA"/>
+        </w:rPr>
+        <w:t xml:space="preserve">, які з них створені, можуть обертатися. </w:t>
+      </w:r>
+    </w:p>
+    <w:p>
+      <w:pPr>
+        <w:rPr>
+          <w:lang w:val="uk-UA"/>
+        </w:rPr>
+      </w:pPr>
+      <w:r>
+        <w:rPr>
+          <w:lang w:val="uk-UA"/>
+        </w:rPr>
+        <w:t>Сила реакції від стикання кулі з перешкодою виникає за рахунок деформації. В моделі деформацію уособлює та частина кулі, яка опиняється в межах перешкоди. Чим більша та частина, тим більша сила реакції відповідно до закону Гука. І не суттєво, що саме деформується, куля чи перешкода, важлива наявність і розмір самої деформації. Для зручності прийнято, що деформуються лише кулі.</w:t>
       </w:r>
     </w:p>
     <w:p>
@@ -511,25 +545,49 @@
         <w:rPr>
           <w:lang w:val="uk-UA"/>
         </w:rPr>
-        <w:t xml:space="preserve"> один </w:t>
-      </w:r>
-      <w:r>
-        <w:rPr>
-          <w:lang w:val="uk-UA"/>
-        </w:rPr>
-        <w:t>крок</w:t>
-      </w:r>
-      <w:r>
-        <w:rPr>
-          <w:lang w:val="uk-UA"/>
-        </w:rPr>
         <w:t xml:space="preserve"> </w:t>
       </w:r>
       <w:r>
         <w:rPr>
           <w:lang w:val="uk-UA"/>
         </w:rPr>
-        <w:t xml:space="preserve">обчислень </w:t>
+        <w:t>од</w:t>
+      </w:r>
+      <w:r>
+        <w:rPr>
+          <w:lang w:val="uk-UA"/>
+        </w:rPr>
+        <w:t>на</w:t>
+      </w:r>
+      <w:r>
+        <w:rPr>
+          <w:lang w:val="uk-UA"/>
+        </w:rPr>
+        <w:t xml:space="preserve"> </w:t>
+      </w:r>
+      <w:r>
+        <w:rPr>
+          <w:lang w:val="uk-UA"/>
+        </w:rPr>
+        <w:t>ітерація</w:t>
+      </w:r>
+      <w:r>
+        <w:rPr>
+          <w:lang w:val="uk-UA"/>
+        </w:rPr>
+        <w:t xml:space="preserve"> </w:t>
+      </w:r>
+      <w:r>
+        <w:rPr>
+          <w:lang w:val="uk-UA"/>
+        </w:rPr>
+        <w:t>обчислень</w:t>
+      </w:r>
+      <w:r>
+        <w:rPr>
+          <w:lang w:val="uk-UA"/>
+        </w:rPr>
+        <w:t xml:space="preserve"> </w:t>
       </w:r>
       <w:r>
         <w:rPr>
@@ -572,7 +630,19 @@
         <w:rPr>
           <w:lang w:val="uk-UA"/>
         </w:rPr>
-        <w:t>Крок обчислень</w:t>
+        <w:t>Іт</w:t>
+      </w:r>
+      <w:r>
+        <w:rPr>
+          <w:lang w:val="uk-UA"/>
+        </w:rPr>
+        <w:t>ерація</w:t>
+      </w:r>
+      <w:r>
+        <w:rPr>
+          <w:lang w:val="uk-UA"/>
+        </w:rPr>
+        <w:t xml:space="preserve"> обчислень</w:t>
       </w:r>
       <w:r>
         <w:rPr>
@@ -700,6 +770,54 @@
         </w:rPr>
         <w:t xml:space="preserve"> </w:t>
       </w:r>
+      <m:oMath>
+        <m:sSub>
+          <m:sSubPr>
+            <m:ctrlPr>
+              <w:rPr>
+                <w:rFonts w:ascii="Cambria Math" w:eastAsiaTheme="minorEastAsia" w:hAnsi="Cambria Math"/>
+                <w:b/>
+                <w:bCs/>
+                <w:i/>
+                <w:lang w:val="uk-UA"/>
+              </w:rPr>
+            </m:ctrlPr>
+          </m:sSubPr>
+          <m:e>
+            <m:r>
+              <m:rPr>
+                <m:sty m:val="bi"/>
+              </m:rPr>
+              <w:rPr>
+                <w:rFonts w:ascii="Cambria Math" w:eastAsiaTheme="minorEastAsia" w:hAnsi="Cambria Math"/>
+                <w:lang w:val="uk-UA"/>
+              </w:rPr>
+              <m:t>a</m:t>
+            </m:r>
+          </m:e>
+          <m:sub>
+            <m:r>
+              <m:rPr>
+                <m:sty m:val="bi"/>
+              </m:rPr>
+              <w:rPr>
+                <w:rFonts w:ascii="Cambria Math" w:eastAsiaTheme="minorEastAsia" w:hAnsi="Cambria Math"/>
+                <w:lang w:val="uk-UA"/>
+              </w:rPr>
+              <m:t>t</m:t>
+            </m:r>
+          </m:sub>
+        </m:sSub>
+      </m:oMath>
+      <w:r>
+        <w:rPr>
+          <w:rFonts w:eastAsiaTheme="minorEastAsia"/>
+          <w:b/>
+          <w:bCs/>
+          <w:lang w:val="uk-UA"/>
+        </w:rPr>
+        <w:t xml:space="preserve"> </w:t>
+      </w:r>
       <w:r>
         <w:rPr>
           <w:lang w:val="uk-UA"/>
@@ -710,19 +828,25 @@
         <w:rPr>
           <w:lang w:val="uk-UA"/>
         </w:rPr>
-        <w:t>момент дискретного часу</w:t>
-      </w:r>
-      <w:r>
-        <w:rPr>
-          <w:lang w:val="uk-UA"/>
-        </w:rPr>
-        <w:t xml:space="preserve"> t</w:t>
-      </w:r>
-      <w:r>
-        <w:rPr>
-          <w:lang w:val="uk-UA"/>
-        </w:rPr>
-        <w:t>.</w:t>
+        <w:t xml:space="preserve">момент </w:t>
+      </w:r>
+      <w:r>
+        <w:rPr>
+          <w:lang w:val="uk-UA"/>
+        </w:rPr>
+        <w:t>t</w:t>
+      </w:r>
+      <w:r>
+        <w:rPr>
+          <w:lang w:val="uk-UA"/>
+        </w:rPr>
+        <w:t xml:space="preserve"> </w:t>
+      </w:r>
+      <w:r>
+        <w:rPr>
+          <w:lang w:val="uk-UA"/>
+        </w:rPr>
+        <w:t>дискретного часу.</w:t>
       </w:r>
     </w:p>
     <w:p>
@@ -997,23 +1121,7 @@
           <w:rFonts w:eastAsiaTheme="minorEastAsia"/>
           <w:lang w:val="uk-UA"/>
         </w:rPr>
-        <w:t xml:space="preserve">Згідно закону </w:t>
-      </w:r>
-      <w:proofErr w:type="spellStart"/>
-      <w:r>
-        <w:rPr>
-          <w:rFonts w:eastAsiaTheme="minorEastAsia"/>
-          <w:lang w:val="uk-UA"/>
-        </w:rPr>
-        <w:t>Гука</w:t>
-      </w:r>
-      <w:proofErr w:type="spellEnd"/>
-      <w:r>
-        <w:rPr>
-          <w:rFonts w:eastAsiaTheme="minorEastAsia"/>
-          <w:lang w:val="uk-UA"/>
-        </w:rPr>
-        <w:t xml:space="preserve"> </w:t>
+        <w:t xml:space="preserve">Згідно закону Гука </w:t>
       </w:r>
       <m:oMath>
         <m:sSub>
@@ -1141,7 +1249,14 @@
           <w:rFonts w:eastAsiaTheme="minorEastAsia"/>
           <w:lang w:val="uk-UA"/>
         </w:rPr>
-        <w:t xml:space="preserve"> – коефіцієнт жорсткості матеріалу кулі</w:t>
+        <w:t xml:space="preserve"> – коефіцієнт жорсткості матеріалу кул</w:t>
+      </w:r>
+      <w:r>
+        <w:rPr>
+          <w:rFonts w:eastAsiaTheme="minorEastAsia"/>
+          <w:lang w:val="uk-UA"/>
+        </w:rPr>
+        <w:t>ь</w:t>
       </w:r>
       <w:r>
         <w:rPr>
@@ -1232,14 +1347,35 @@
           <w:rFonts w:eastAsiaTheme="minorEastAsia"/>
           <w:lang w:val="uk-UA"/>
         </w:rPr>
-        <w:t xml:space="preserve">В моделі вважається, що всі кулі створені з одного матеріалу. </w:t>
-      </w:r>
-      <w:r>
-        <w:rPr>
-          <w:rFonts w:eastAsiaTheme="minorEastAsia"/>
-          <w:lang w:val="uk-UA"/>
-        </w:rPr>
-        <w:t>Тому</w:t>
+        <w:t>В моделі вважається, що всі кулі створені з одного матеріалу</w:t>
+      </w:r>
+      <w:r>
+        <w:rPr>
+          <w:rFonts w:eastAsiaTheme="minorEastAsia"/>
+          <w:lang w:val="uk-UA"/>
+        </w:rPr>
+        <w:t>,</w:t>
+      </w:r>
+      <w:r>
+        <w:rPr>
+          <w:rFonts w:eastAsiaTheme="minorEastAsia"/>
+          <w:lang w:val="uk-UA"/>
+        </w:rPr>
+        <w:t xml:space="preserve"> </w:t>
+      </w:r>
+      <w:r>
+        <w:rPr>
+          <w:rFonts w:eastAsiaTheme="minorEastAsia"/>
+          <w:lang w:val="uk-UA"/>
+        </w:rPr>
+        <w:t>т</w:t>
+      </w:r>
+      <w:r>
+        <w:rPr>
+          <w:rFonts w:eastAsiaTheme="minorEastAsia"/>
+          <w:lang w:val="uk-UA"/>
+        </w:rPr>
+        <w:t>ому</w:t>
       </w:r>
     </w:p>
     <w:p>
@@ -1878,86 +2014,117 @@
         </w:rPr>
         <w:t xml:space="preserve">У двох останніх рівняннях </w:t>
       </w:r>
-      <w:proofErr w:type="spellStart"/>
       <w:r>
         <w:rPr>
           <w:rFonts w:cstheme="minorHAnsi"/>
           <w:lang w:val="uk-UA"/>
         </w:rPr>
-        <w:t>Δt</w:t>
-      </w:r>
-      <w:proofErr w:type="spellEnd"/>
+        <w:t>Δt є проміж</w:t>
+      </w:r>
       <w:r>
         <w:rPr>
           <w:rFonts w:cstheme="minorHAnsi"/>
           <w:lang w:val="uk-UA"/>
         </w:rPr>
-        <w:t xml:space="preserve"> є проміж</w:t>
+        <w:t>ком</w:t>
       </w:r>
       <w:r>
         <w:rPr>
           <w:rFonts w:cstheme="minorHAnsi"/>
           <w:lang w:val="uk-UA"/>
         </w:rPr>
-        <w:t>ком</w:t>
+        <w:t xml:space="preserve"> між двома сусідніми моментами дискретного часу</w:t>
       </w:r>
       <w:r>
         <w:rPr>
           <w:rFonts w:cstheme="minorHAnsi"/>
           <w:lang w:val="uk-UA"/>
         </w:rPr>
-        <w:t xml:space="preserve"> між двома сусідніми моментами дискретного часу</w:t>
+        <w:t>,</w:t>
       </w:r>
       <w:r>
         <w:rPr>
           <w:rFonts w:cstheme="minorHAnsi"/>
           <w:lang w:val="uk-UA"/>
         </w:rPr>
-        <w:t>,</w:t>
+        <w:t xml:space="preserve"> </w:t>
       </w:r>
       <w:r>
         <w:rPr>
           <w:rFonts w:cstheme="minorHAnsi"/>
           <w:lang w:val="uk-UA"/>
         </w:rPr>
+        <w:t>в</w:t>
+      </w:r>
+      <w:r>
+        <w:rPr>
+          <w:rFonts w:cstheme="minorHAnsi"/>
+          <w:lang w:val="uk-UA"/>
+        </w:rPr>
+        <w:t xml:space="preserve"> моделі </w:t>
+      </w:r>
+      <w:r>
+        <w:rPr>
+          <w:rFonts w:cstheme="minorHAnsi"/>
+          <w:lang w:val="uk-UA"/>
+        </w:rPr>
+        <w:t>Δt =</w:t>
+      </w:r>
+      <w:r>
+        <w:rPr>
+          <w:rFonts w:cstheme="minorHAnsi"/>
+          <w:lang w:val="uk-UA"/>
+        </w:rPr>
+        <w:t xml:space="preserve"> 1.</w:t>
+      </w:r>
+      <w:r>
+        <w:rPr>
+          <w:rFonts w:cstheme="minorHAnsi"/>
+          <w:lang w:val="uk-UA"/>
+        </w:rPr>
         <w:t xml:space="preserve"> </w:t>
       </w:r>
+    </w:p>
+    <w:p>
+      <w:pPr>
+        <w:rPr>
+          <w:lang w:val="uk-UA"/>
+        </w:rPr>
+      </w:pPr>
       <w:r>
         <w:rPr>
           <w:rFonts w:cstheme="minorHAnsi"/>
           <w:lang w:val="uk-UA"/>
         </w:rPr>
-        <w:t>в</w:t>
+        <w:t>Н</w:t>
       </w:r>
       <w:r>
         <w:rPr>
           <w:rFonts w:cstheme="minorHAnsi"/>
           <w:lang w:val="uk-UA"/>
         </w:rPr>
-        <w:t xml:space="preserve"> моделі </w:t>
-      </w:r>
-      <w:proofErr w:type="spellStart"/>
+        <w:t xml:space="preserve">а кожному кроці обчислень можуть бути враховані втрати енергії від деформації, від спротиву повітря, а також вплив тяжіння, </w:t>
+      </w:r>
       <w:r>
         <w:rPr>
           <w:rFonts w:cstheme="minorHAnsi"/>
           <w:lang w:val="uk-UA"/>
         </w:rPr>
-        <w:t>Δt</w:t>
-      </w:r>
-      <w:proofErr w:type="spellEnd"/>
+        <w:t xml:space="preserve">ми </w:t>
+      </w:r>
       <w:r>
         <w:rPr>
           <w:rFonts w:cstheme="minorHAnsi"/>
           <w:lang w:val="uk-UA"/>
         </w:rPr>
-        <w:t xml:space="preserve"> =</w:t>
+        <w:t>розглянемо ц</w:t>
       </w:r>
       <w:r>
         <w:rPr>
           <w:rFonts w:cstheme="minorHAnsi"/>
           <w:lang w:val="uk-UA"/>
         </w:rPr>
-        <w:t xml:space="preserve"> 1.</w:t>
+        <w:t>і</w:t>
       </w:r>
       <w:r>
         <w:rPr>
@@ -1966,26 +2133,19 @@
         </w:rPr>
         <w:t xml:space="preserve"> </w:t>
       </w:r>
-    </w:p>
-    <w:p>
-      <w:pPr>
-        <w:rPr>
-          <w:lang w:val="uk-UA"/>
-        </w:rPr>
-      </w:pPr>
       <w:r>
         <w:rPr>
           <w:rFonts w:cstheme="minorHAnsi"/>
           <w:lang w:val="uk-UA"/>
         </w:rPr>
-        <w:t>Зауважимо, що</w:t>
+        <w:t xml:space="preserve">питання </w:t>
       </w:r>
       <w:r>
         <w:rPr>
           <w:rFonts w:cstheme="minorHAnsi"/>
           <w:lang w:val="uk-UA"/>
         </w:rPr>
-        <w:t xml:space="preserve"> на кожному кроці обчислень можуть бути враховані втрати енергії від деформації, від спротиву повітря, а також вплив тяжіння, розглянемо це пізніше.</w:t>
+        <w:t>пізніше.</w:t>
       </w:r>
     </w:p>
     <w:p>
@@ -1995,6 +2155,7 @@
           <w:lang w:val="uk-UA"/>
         </w:rPr>
       </w:pPr>
+      <w:bookmarkStart w:id="1" w:name="_Hlk198034136"/>
       <w:r>
         <w:rPr>
           <w:lang w:val="uk-UA"/>
@@ -2014,6 +2175,7 @@
         <w:t>ми</w:t>
       </w:r>
     </w:p>
+    <w:bookmarkEnd w:id="1"/>
     <w:p>
       <w:pPr>
         <w:rPr>
@@ -2172,6 +2334,12 @@
         </w:rPr>
         <w:t xml:space="preserve">Рисунок 1 - </w:t>
       </w:r>
+      <w:r>
+        <w:rPr>
+          <w:lang w:val="uk-UA"/>
+        </w:rPr>
+        <w:t>Стикання куль з лінійними перешкодами</w:t>
+      </w:r>
     </w:p>
     <w:p>
       <w:pPr>
@@ -2192,6 +2360,12 @@
           <w:lang w:val="uk-UA"/>
         </w:rPr>
         <w:t xml:space="preserve">Оцінити </w:t>
+      </w:r>
+      <w:r>
+        <w:rPr>
+          <w:lang w:val="uk-UA"/>
+        </w:rPr>
+        <w:t xml:space="preserve">граничний </w:t>
       </w:r>
       <w:r>
         <w:rPr>
@@ -2587,6 +2761,13 @@
           <w:rFonts w:eastAsiaTheme="minorEastAsia"/>
           <w:lang w:val="uk-UA"/>
         </w:rPr>
+        <w:t xml:space="preserve">гранична </w:t>
+      </w:r>
+      <w:r>
+        <w:rPr>
+          <w:rFonts w:eastAsiaTheme="minorEastAsia"/>
+          <w:lang w:val="uk-UA"/>
+        </w:rPr>
         <w:t xml:space="preserve">деформація </w:t>
       </w:r>
       <w:r>
@@ -2609,23 +2790,28 @@
           <w:rFonts w:eastAsiaTheme="minorEastAsia"/>
           <w:lang w:val="uk-UA"/>
         </w:rPr>
-        <w:t xml:space="preserve">По закону </w:t>
-      </w:r>
-      <w:proofErr w:type="spellStart"/>
-      <w:r>
-        <w:rPr>
-          <w:rFonts w:eastAsiaTheme="minorEastAsia"/>
-          <w:lang w:val="uk-UA"/>
-        </w:rPr>
-        <w:t>Гука</w:t>
-      </w:r>
-      <w:proofErr w:type="spellEnd"/>
-      <w:r>
-        <w:rPr>
-          <w:rFonts w:eastAsiaTheme="minorEastAsia"/>
-          <w:lang w:val="uk-UA"/>
-        </w:rPr>
-        <w:t xml:space="preserve"> </w:t>
+        <w:t>За</w:t>
+      </w:r>
+      <w:r>
+        <w:rPr>
+          <w:rFonts w:eastAsiaTheme="minorEastAsia"/>
+          <w:lang w:val="uk-UA"/>
+        </w:rPr>
+        <w:t xml:space="preserve"> закон</w:t>
+      </w:r>
+      <w:r>
+        <w:rPr>
+          <w:rFonts w:eastAsiaTheme="minorEastAsia"/>
+          <w:lang w:val="uk-UA"/>
+        </w:rPr>
+        <w:t>ом</w:t>
+      </w:r>
+      <w:r>
+        <w:rPr>
+          <w:rFonts w:eastAsiaTheme="minorEastAsia"/>
+          <w:lang w:val="uk-UA"/>
+        </w:rPr>
+        <w:t xml:space="preserve"> Гука </w:t>
       </w:r>
       <m:oMath>
         <m:r>
@@ -2997,7 +3183,37 @@
         <w:rPr>
           <w:lang w:val="uk-UA"/>
         </w:rPr>
-        <w:t xml:space="preserve">Природно вважати, що найбільша припустима деформація дорівнює радіусу кулі, тому рівняння (2) окреслює межі застосування моделі. Якщо </w:t>
+        <w:t>Вочевидь,</w:t>
+      </w:r>
+      <w:r>
+        <w:rPr>
+          <w:lang w:val="uk-UA"/>
+        </w:rPr>
+        <w:t xml:space="preserve"> найбільша припустима деформація </w:t>
+      </w:r>
+      <w:r>
+        <w:rPr>
+          <w:lang w:val="uk-UA"/>
+        </w:rPr>
+        <w:t>не повинна перевищувати</w:t>
+      </w:r>
+      <w:r>
+        <w:rPr>
+          <w:lang w:val="uk-UA"/>
+        </w:rPr>
+        <w:t xml:space="preserve"> радіус</w:t>
+      </w:r>
+      <w:r>
+        <w:rPr>
+          <w:lang w:val="uk-UA"/>
+        </w:rPr>
+        <w:t>а</w:t>
+      </w:r>
+      <w:r>
+        <w:rPr>
+          <w:lang w:val="uk-UA"/>
+        </w:rPr>
+        <w:t xml:space="preserve"> кулі, тому рівняння (2) окреслює межі застосування моделі. Якщо </w:t>
       </w:r>
       <w:r>
         <w:rPr>
@@ -3178,7 +3394,21 @@
           <w:rFonts w:eastAsiaTheme="minorEastAsia"/>
           <w:lang w:val="uk-UA"/>
         </w:rPr>
-        <w:t xml:space="preserve">швидкість кулі не може перевищувати певної межі, на яку впливають розмір кулі, її маса і жорсткість матеріалу. Характер впливу відображує формула (3). </w:t>
+        <w:t xml:space="preserve">швидкість кулі не може перевищувати певної межі, на яку впливають розмір кулі, її маса і жорсткість матеріалу. Характер впливу </w:t>
+      </w:r>
+      <w:r>
+        <w:rPr>
+          <w:rFonts w:eastAsiaTheme="minorEastAsia"/>
+          <w:lang w:val="uk-UA"/>
+        </w:rPr>
+        <w:t>показ</w:t>
+      </w:r>
+      <w:r>
+        <w:rPr>
+          <w:rFonts w:eastAsiaTheme="minorEastAsia"/>
+          <w:lang w:val="uk-UA"/>
+        </w:rPr>
+        <w:t xml:space="preserve">ує формула (3). </w:t>
       </w:r>
       <w:r>
         <w:rPr>
@@ -3199,22 +3429,92 @@
           <w:rFonts w:eastAsiaTheme="minorEastAsia"/>
           <w:lang w:val="uk-UA"/>
         </w:rPr>
-        <w:t xml:space="preserve"> непередбаченою, наприклад, вона може пройти крізь перешкоду, або вийти за межі модельного простору.</w:t>
-      </w:r>
-    </w:p>
-    <w:p>
-      <w:pPr>
-        <w:rPr>
-          <w:rFonts w:eastAsiaTheme="minorEastAsia"/>
-          <w:lang w:val="uk-UA"/>
-        </w:rPr>
-      </w:pPr>
-      <w:r>
-        <w:rPr>
-          <w:rFonts w:eastAsiaTheme="minorEastAsia"/>
-          <w:lang w:val="uk-UA"/>
-        </w:rPr>
-        <w:t xml:space="preserve">З того, що стикання є процес у часі, вірогідними стають випадки одночасного стикання </w:t>
+        <w:t xml:space="preserve"> непередбаченою</w:t>
+      </w:r>
+      <w:r>
+        <w:rPr>
+          <w:rFonts w:eastAsiaTheme="minorEastAsia"/>
+          <w:lang w:val="uk-UA"/>
+        </w:rPr>
+        <w:t xml:space="preserve"> –</w:t>
+      </w:r>
+      <w:r>
+        <w:rPr>
+          <w:rFonts w:eastAsiaTheme="minorEastAsia"/>
+          <w:lang w:val="uk-UA"/>
+        </w:rPr>
+        <w:t xml:space="preserve"> </w:t>
+      </w:r>
+      <w:r>
+        <w:rPr>
+          <w:rFonts w:eastAsiaTheme="minorEastAsia"/>
+          <w:lang w:val="uk-UA"/>
+        </w:rPr>
+        <w:t xml:space="preserve">вона, </w:t>
+      </w:r>
+      <w:r>
+        <w:rPr>
+          <w:rFonts w:eastAsiaTheme="minorEastAsia"/>
+          <w:lang w:val="uk-UA"/>
+        </w:rPr>
+        <w:t>наприклад, може пройти крізь перешкоду, або вийти за межі модельного простору.</w:t>
+      </w:r>
+    </w:p>
+    <w:p>
+      <w:pPr>
+        <w:rPr>
+          <w:rFonts w:eastAsiaTheme="minorEastAsia"/>
+          <w:lang w:val="uk-UA"/>
+        </w:rPr>
+      </w:pPr>
+      <w:r>
+        <w:rPr>
+          <w:rFonts w:eastAsiaTheme="minorEastAsia"/>
+          <w:lang w:val="uk-UA"/>
+        </w:rPr>
+        <w:t xml:space="preserve">З того, що </w:t>
+      </w:r>
+      <w:r>
+        <w:rPr>
+          <w:rFonts w:eastAsiaTheme="minorEastAsia"/>
+          <w:lang w:val="uk-UA"/>
+        </w:rPr>
+        <w:t xml:space="preserve">процес </w:t>
+      </w:r>
+      <w:r>
+        <w:rPr>
+          <w:rFonts w:eastAsiaTheme="minorEastAsia"/>
+          <w:lang w:val="uk-UA"/>
+        </w:rPr>
+        <w:t xml:space="preserve">стикання </w:t>
+      </w:r>
+      <w:r>
+        <w:rPr>
+          <w:rFonts w:eastAsiaTheme="minorEastAsia"/>
+          <w:lang w:val="uk-UA"/>
+        </w:rPr>
+        <w:t>займає певний проміжок</w:t>
+      </w:r>
+      <w:r>
+        <w:rPr>
+          <w:rFonts w:eastAsiaTheme="minorEastAsia"/>
+          <w:lang w:val="uk-UA"/>
+        </w:rPr>
+        <w:t xml:space="preserve"> часі</w:t>
+      </w:r>
+      <w:r>
+        <w:rPr>
+          <w:rFonts w:eastAsiaTheme="minorEastAsia"/>
+          <w:lang w:val="uk-UA"/>
+        </w:rPr>
+        <w:t>у</w:t>
+      </w:r>
+      <w:r>
+        <w:rPr>
+          <w:rFonts w:eastAsiaTheme="minorEastAsia"/>
+          <w:lang w:val="uk-UA"/>
+        </w:rPr>
+        <w:t xml:space="preserve">, вірогідними стають випадки одночасного стикання </w:t>
       </w:r>
       <w:r>
         <w:rPr>
@@ -3314,7 +3614,21 @@
           <w:rFonts w:eastAsiaTheme="minorEastAsia"/>
           <w:lang w:val="uk-UA"/>
         </w:rPr>
-        <w:t xml:space="preserve">, коли куля частково перетинає лінію (рис. </w:t>
+        <w:t>, коли куля частково перетинає лінію</w:t>
+      </w:r>
+      <w:r>
+        <w:rPr>
+          <w:rFonts w:eastAsiaTheme="minorEastAsia"/>
+          <w:lang w:val="uk-UA"/>
+        </w:rPr>
+        <w:t xml:space="preserve"> перешкоди</w:t>
+      </w:r>
+      <w:r>
+        <w:rPr>
+          <w:rFonts w:eastAsiaTheme="minorEastAsia"/>
+          <w:lang w:val="uk-UA"/>
+        </w:rPr>
+        <w:t xml:space="preserve"> (рис. </w:t>
       </w:r>
       <w:r>
         <w:rPr>
@@ -3405,32 +3719,92 @@
         <w:rPr>
           <w:lang w:val="uk-UA"/>
         </w:rPr>
-        <w:t xml:space="preserve">Рисунок 2 - </w:t>
-      </w:r>
-    </w:p>
-    <w:p>
-      <w:pPr>
-        <w:rPr>
-          <w:rFonts w:eastAsiaTheme="minorEastAsia"/>
-          <w:lang w:val="uk-UA"/>
-        </w:rPr>
-      </w:pPr>
-      <w:r>
-        <w:rPr>
-          <w:rFonts w:eastAsiaTheme="minorEastAsia"/>
-          <w:lang w:val="uk-UA"/>
-        </w:rPr>
-        <w:t>Тут постає питання, що вважати точкою дотику.</w:t>
-      </w:r>
-      <w:r>
-        <w:rPr>
-          <w:rFonts w:eastAsiaTheme="minorEastAsia"/>
+        <w:t xml:space="preserve">Рисунок 2 </w:t>
+      </w:r>
+      <w:r>
+        <w:rPr>
+          <w:lang w:val="uk-UA"/>
+        </w:rPr>
+        <w:t>–</w:t>
+      </w:r>
+      <w:r>
+        <w:rPr>
           <w:lang w:val="uk-UA"/>
         </w:rPr>
         <w:t xml:space="preserve"> </w:t>
       </w:r>
       <w:r>
         <w:rPr>
+          <w:lang w:val="uk-UA"/>
+        </w:rPr>
+        <w:t>Частковий перетин лініє перешкоди</w:t>
+      </w:r>
+    </w:p>
+    <w:p>
+      <w:pPr>
+        <w:ind w:left="720"/>
+        <w:rPr>
+          <w:lang w:val="uk-UA"/>
+        </w:rPr>
+      </w:pPr>
+    </w:p>
+    <w:p>
+      <w:pPr>
+        <w:rPr>
+          <w:rFonts w:eastAsiaTheme="minorEastAsia"/>
+          <w:lang w:val="uk-UA"/>
+        </w:rPr>
+      </w:pPr>
+      <w:r>
+        <w:rPr>
+          <w:rFonts w:eastAsiaTheme="minorEastAsia"/>
+          <w:lang w:val="uk-UA"/>
+        </w:rPr>
+        <w:t xml:space="preserve">Тут постає питання, </w:t>
+      </w:r>
+      <w:r>
+        <w:rPr>
+          <w:rFonts w:eastAsiaTheme="minorEastAsia"/>
+          <w:lang w:val="uk-UA"/>
+        </w:rPr>
+        <w:t>де знаходиться</w:t>
+      </w:r>
+      <w:r>
+        <w:rPr>
+          <w:rFonts w:eastAsiaTheme="minorEastAsia"/>
+          <w:lang w:val="uk-UA"/>
+        </w:rPr>
+        <w:t xml:space="preserve"> точк</w:t>
+      </w:r>
+      <w:r>
+        <w:rPr>
+          <w:rFonts w:eastAsiaTheme="minorEastAsia"/>
+          <w:lang w:val="uk-UA"/>
+        </w:rPr>
+        <w:t>а</w:t>
+      </w:r>
+      <w:r>
+        <w:rPr>
+          <w:rFonts w:eastAsiaTheme="minorEastAsia"/>
+          <w:lang w:val="uk-UA"/>
+        </w:rPr>
+        <w:t xml:space="preserve"> дотику</w:t>
+      </w:r>
+      <w:r>
+        <w:rPr>
+          <w:rFonts w:eastAsiaTheme="minorEastAsia"/>
+        </w:rPr>
+        <w:t>?</w:t>
+      </w:r>
+      <w:r>
+        <w:rPr>
+          <w:rFonts w:eastAsiaTheme="minorEastAsia"/>
+          <w:lang w:val="uk-UA"/>
+        </w:rPr>
+        <w:t xml:space="preserve"> </w:t>
+      </w:r>
+      <w:r>
+        <w:rPr>
           <w:rFonts w:eastAsiaTheme="minorEastAsia"/>
           <w:lang w:val="uk-UA"/>
         </w:rPr>
@@ -3518,7 +3892,21 @@
           <w:rFonts w:eastAsiaTheme="minorEastAsia"/>
           <w:lang w:val="uk-UA"/>
         </w:rPr>
-        <w:t xml:space="preserve">е єдине місце розташування, яке забезпечує безперервний перехід від загального випадку (рис. 2а) до двох крайніх </w:t>
+        <w:t>е єдине місце розташування, яке забезпечує безперервний перехід від загального випадку</w:t>
+      </w:r>
+      <w:r>
+        <w:rPr>
+          <w:rFonts w:eastAsiaTheme="minorEastAsia"/>
+          <w:lang w:val="uk-UA"/>
+        </w:rPr>
+        <w:t xml:space="preserve"> часткового перетинання</w:t>
+      </w:r>
+      <w:r>
+        <w:rPr>
+          <w:rFonts w:eastAsiaTheme="minorEastAsia"/>
+          <w:lang w:val="uk-UA"/>
+        </w:rPr>
+        <w:t xml:space="preserve"> (рис. 2а) до двох крайніх </w:t>
       </w:r>
       <w:r>
         <w:rPr>
@@ -3532,7 +3920,21 @@
           <w:rFonts w:eastAsiaTheme="minorEastAsia"/>
           <w:lang w:val="uk-UA"/>
         </w:rPr>
-        <w:t>Сила реакції буде направлена до центру кулі</w:t>
+        <w:t xml:space="preserve">Сила реакції </w:t>
+      </w:r>
+      <w:r>
+        <w:rPr>
+          <w:rFonts w:eastAsiaTheme="minorEastAsia"/>
+          <w:lang w:val="uk-UA"/>
+        </w:rPr>
+        <w:t xml:space="preserve">завжди </w:t>
+      </w:r>
+      <w:r>
+        <w:rPr>
+          <w:rFonts w:eastAsiaTheme="minorEastAsia"/>
+          <w:lang w:val="uk-UA"/>
+        </w:rPr>
+        <w:t>направлена до центру кулі</w:t>
       </w:r>
       <w:r>
         <w:rPr>
@@ -3638,7 +4040,19 @@
         <w:rPr>
           <w:lang w:val="uk-UA"/>
         </w:rPr>
-        <w:t xml:space="preserve"> Зауважимо, що в процесі стикання задіяна лише складова швидкості куль, яка направлена по лінії, що з’єднує центри куль.</w:t>
+        <w:t xml:space="preserve"> Зауважимо, що в процесі стикання задіяна лише </w:t>
+      </w:r>
+      <w:r>
+        <w:rPr>
+          <w:lang w:val="uk-UA"/>
+        </w:rPr>
+        <w:t xml:space="preserve">та </w:t>
+      </w:r>
+      <w:r>
+        <w:rPr>
+          <w:lang w:val="uk-UA"/>
+        </w:rPr>
+        <w:t>складова швидкості куль, яка направлена по лінії, що з’єднує центри куль.</w:t>
       </w:r>
     </w:p>
     <w:p>
@@ -3846,7 +4260,7 @@
           <w:lang w:val="uk-UA"/>
         </w:rPr>
         <w:drawing>
-          <wp:inline distT="0" distB="0" distL="0" distR="0" wp14:anchorId="62D1193D" wp14:editId="0407EF6B">
+          <wp:inline distT="0" distB="0" distL="0" distR="0" wp14:anchorId="62D1193D" wp14:editId="378249D9">
             <wp:extent cx="2152650" cy="1468259"/>
             <wp:effectExtent l="0" t="0" r="0" b="0"/>
             <wp:docPr id="390332019" name="Рисунок 1"/>
@@ -3900,6 +4314,24 @@
         </w:rPr>
         <w:t xml:space="preserve">Рисунок 3 – </w:t>
       </w:r>
+      <w:r>
+        <w:rPr>
+          <w:lang w:val="uk-UA"/>
+        </w:rPr>
+        <w:t xml:space="preserve">Стикання </w:t>
+      </w:r>
+      <w:r>
+        <w:rPr>
+          <w:lang w:val="uk-UA"/>
+        </w:rPr>
+        <w:t xml:space="preserve">двох </w:t>
+      </w:r>
+      <w:r>
+        <w:rPr>
+          <w:lang w:val="uk-UA"/>
+        </w:rPr>
+        <w:t>куль</w:t>
+      </w:r>
     </w:p>
     <w:p>
       <w:pPr>
@@ -3988,49 +4420,31 @@
         <w:rPr>
           <w:lang w:val="uk-UA"/>
         </w:rPr>
-        <w:t xml:space="preserve">. Найпростіша конструкція </w:t>
-      </w:r>
-      <w:r>
-        <w:rPr>
-          <w:lang w:val="uk-UA"/>
-        </w:rPr>
-        <w:t>склада</w:t>
-      </w:r>
-      <w:r>
-        <w:rPr>
-          <w:lang w:val="uk-UA"/>
-        </w:rPr>
-        <w:t>є</w:t>
-      </w:r>
-      <w:r>
-        <w:rPr>
-          <w:lang w:val="uk-UA"/>
-        </w:rPr>
-        <w:t xml:space="preserve">ться з двох куль, з’єднаних </w:t>
-      </w:r>
-      <w:r>
-        <w:rPr>
-          <w:lang w:val="uk-UA"/>
-        </w:rPr>
-        <w:t>перемичк</w:t>
-      </w:r>
-      <w:r>
-        <w:rPr>
-          <w:lang w:val="uk-UA"/>
-        </w:rPr>
-        <w:t>ою</w:t>
-      </w:r>
-      <w:r>
-        <w:rPr>
-          <w:lang w:val="uk-UA"/>
-        </w:rPr>
-        <w:t xml:space="preserve"> (для короткості будемо називати так</w:t>
-      </w:r>
-      <w:r>
-        <w:rPr>
-          <w:lang w:val="uk-UA"/>
-        </w:rPr>
-        <w:t>у</w:t>
+        <w:t xml:space="preserve">. </w:t>
+      </w:r>
+      <w:r>
+        <w:rPr>
+          <w:lang w:val="uk-UA"/>
+        </w:rPr>
+        <w:t>Перемич</w:t>
+      </w:r>
+      <w:r>
+        <w:rPr>
+          <w:lang w:val="uk-UA"/>
+        </w:rPr>
+        <w:t>ки</w:t>
+      </w:r>
+      <w:r>
+        <w:rPr>
+          <w:lang w:val="uk-UA"/>
+        </w:rPr>
+        <w:t xml:space="preserve"> не абсолютно жорсткі, вони можуть стискатися або розтягуватися, але не гнутися</w:t>
+      </w:r>
+      <w:r>
+        <w:rPr>
+          <w:lang w:val="uk-UA"/>
+        </w:rPr>
+        <w:t>.</w:t>
       </w:r>
       <w:r>
         <w:rPr>
@@ -4038,60 +4452,6 @@
         </w:rPr>
         <w:t xml:space="preserve"> </w:t>
       </w:r>
-      <w:r>
-        <w:rPr>
-          <w:lang w:val="uk-UA"/>
-        </w:rPr>
-        <w:t>конструкцію</w:t>
-      </w:r>
-      <w:r>
-        <w:rPr>
-          <w:lang w:val="uk-UA"/>
-        </w:rPr>
-        <w:t xml:space="preserve"> гантеллю)</w:t>
-      </w:r>
-      <w:r>
-        <w:rPr>
-          <w:lang w:val="uk-UA"/>
-        </w:rPr>
-        <w:t>.</w:t>
-      </w:r>
-      <w:r>
-        <w:rPr>
-          <w:lang w:val="uk-UA"/>
-        </w:rPr>
-        <w:t xml:space="preserve"> </w:t>
-      </w:r>
-      <w:r>
-        <w:rPr>
-          <w:lang w:val="uk-UA"/>
-        </w:rPr>
-        <w:t>Перемич</w:t>
-      </w:r>
-      <w:r>
-        <w:rPr>
-          <w:lang w:val="uk-UA"/>
-        </w:rPr>
-        <w:t>ки</w:t>
-      </w:r>
-      <w:r>
-        <w:rPr>
-          <w:lang w:val="uk-UA"/>
-        </w:rPr>
-        <w:t xml:space="preserve"> не абсолютно жорсткі, вони можуть стискатися або розтягуватися, але не гнутися</w:t>
-      </w:r>
-      <w:r>
-        <w:rPr>
-          <w:lang w:val="uk-UA"/>
-        </w:rPr>
-        <w:t>.</w:t>
-      </w:r>
-      <w:r>
-        <w:rPr>
-          <w:lang w:val="uk-UA"/>
-        </w:rPr>
-        <w:t xml:space="preserve"> </w:t>
-      </w:r>
     </w:p>
     <w:p>
       <w:pPr>
@@ -4104,10 +4464,9 @@
           <w:noProof/>
           <w:lang w:val="uk-UA"/>
         </w:rPr>
-        <w:lastRenderedPageBreak/>
         <w:drawing>
-          <wp:inline distT="0" distB="0" distL="0" distR="0" wp14:anchorId="26139F73" wp14:editId="4CF76574">
-            <wp:extent cx="2362200" cy="2122788"/>
+          <wp:inline distT="0" distB="0" distL="0" distR="0" wp14:anchorId="26139F73" wp14:editId="3998E034">
+            <wp:extent cx="1930400" cy="1734752"/>
             <wp:effectExtent l="0" t="0" r="0" b="0"/>
             <wp:docPr id="146497281" name="Рисунок 1"/>
             <wp:cNvGraphicFramePr>
@@ -4135,7 +4494,7 @@
                   <pic:spPr>
                     <a:xfrm>
                       <a:off x="0" y="0"/>
-                      <a:ext cx="2395025" cy="2152287"/>
+                      <a:ext cx="1974877" cy="1774721"/>
                     </a:xfrm>
                     <a:prstGeom prst="rect">
                       <a:avLst/>
@@ -4154,12 +4513,25 @@
           <w:lang w:val="uk-UA"/>
         </w:rPr>
       </w:pPr>
+    </w:p>
+    <w:p>
+      <w:pPr>
+        <w:rPr>
+          <w:lang w:val="uk-UA"/>
+        </w:rPr>
+      </w:pPr>
       <w:r>
         <w:rPr>
           <w:lang w:val="uk-UA"/>
         </w:rPr>
         <w:t xml:space="preserve">Рисунок 4 – </w:t>
       </w:r>
+      <w:r>
+        <w:rPr>
+          <w:lang w:val="uk-UA"/>
+        </w:rPr>
+        <w:t>Конструкції з куль і перемичок</w:t>
+      </w:r>
     </w:p>
     <w:p>
       <w:pPr>
@@ -4185,7 +4557,19 @@
         <w:rPr>
           <w:lang w:val="uk-UA"/>
         </w:rPr>
-        <w:t xml:space="preserve"> зв’язані кулі змінюють своє положення, відстань між ними може збільшитися або зменшитися. Відповідно </w:t>
+        <w:t xml:space="preserve"> зв’язані </w:t>
+      </w:r>
+      <w:r>
+        <w:rPr>
+          <w:lang w:val="uk-UA"/>
+        </w:rPr>
+        <w:t xml:space="preserve">перемичкою </w:t>
+      </w:r>
+      <w:r>
+        <w:rPr>
+          <w:lang w:val="uk-UA"/>
+        </w:rPr>
+        <w:t xml:space="preserve">кулі змінюють своє положення, відстань між ними може збільшитися або зменшитися. Відповідно </w:t>
       </w:r>
       <w:r>
         <w:rPr>
@@ -4270,7 +4654,20 @@
         <w:rPr>
           <w:lang w:val="uk-UA"/>
         </w:rPr>
-        <w:t xml:space="preserve">. </w:t>
+        <w:t>.</w:t>
+      </w:r>
+    </w:p>
+    <w:p>
+      <w:pPr>
+        <w:rPr>
+          <w:lang w:val="uk-UA"/>
+        </w:rPr>
+      </w:pPr>
+      <w:r>
+        <w:rPr>
+          <w:lang w:val="uk-UA"/>
+        </w:rPr>
+        <w:t xml:space="preserve"> </w:t>
       </w:r>
     </w:p>
     <w:p>
@@ -4340,6 +4737,12 @@
         </w:rPr>
         <w:t>Рисунок 5 –</w:t>
       </w:r>
+      <w:r>
+        <w:rPr>
+          <w:lang w:val="uk-UA"/>
+        </w:rPr>
+        <w:t xml:space="preserve"> Дві кулі, з’єднані перемичкою</w:t>
+      </w:r>
     </w:p>
     <w:p>
       <w:pPr>
@@ -4430,6 +4833,12 @@
         <w:rPr>
           <w:lang w:val="uk-UA"/>
         </w:rPr>
+        <w:t xml:space="preserve"> між кулями</w:t>
+      </w:r>
+      <w:r>
+        <w:rPr>
+          <w:lang w:val="uk-UA"/>
+        </w:rPr>
         <w:t>.</w:t>
       </w:r>
       <w:r>
@@ -4449,7 +4858,50 @@
         <w:rPr>
           <w:lang w:val="uk-UA"/>
         </w:rPr>
-        <w:t xml:space="preserve">Вочевидь реакція перемички залежить не від її довжини, а лише від зміни тієї довжини. Тому розрахунок реакції перемички можна звести до розрахунку реакції стикання двох куль. Для цього треба подумки перенести кулю B в положення B’. Відстань, на яку треба змістити кулю B, дорівнює  </w:t>
+        <w:t>Вочевидь реакція перемички залежить не від її довжини, а лише від зміни тієї довжини. Тому розрахунок реакції перемички можна звести до розрахунку реакції стикання двох куль. Для цього треба подумки перенести кулю B в положення B’. Відстань</w:t>
+      </w:r>
+      <w:r>
+        <w:rPr>
+          <w:lang w:val="uk-UA"/>
+        </w:rPr>
+        <w:t xml:space="preserve"> </w:t>
+      </w:r>
+      <m:oMath>
+        <m:sSub>
+          <m:sSubPr>
+            <m:ctrlPr>
+              <w:rPr>
+                <w:rFonts w:ascii="Cambria Math" w:hAnsi="Cambria Math"/>
+                <w:i/>
+                <w:lang w:val="uk-UA"/>
+              </w:rPr>
+            </m:ctrlPr>
+          </m:sSubPr>
+          <m:e>
+            <m:r>
+              <w:rPr>
+                <w:rFonts w:ascii="Cambria Math" w:hAnsi="Cambria Math"/>
+                <w:lang w:val="uk-UA"/>
+              </w:rPr>
+              <m:t>l</m:t>
+            </m:r>
+          </m:e>
+          <m:sub>
+            <m:r>
+              <w:rPr>
+                <w:rFonts w:ascii="Cambria Math" w:hAnsi="Cambria Math"/>
+                <w:lang w:val="uk-UA"/>
+              </w:rPr>
+              <m:t>BB`</m:t>
+            </m:r>
+          </m:sub>
+        </m:sSub>
+      </m:oMath>
+      <w:r>
+        <w:rPr>
+          <w:lang w:val="uk-UA"/>
+        </w:rPr>
+        <w:t xml:space="preserve">, на яку треба змістити кулю B, дорівнює  </w:t>
       </w:r>
       <m:oMath>
         <m:sSub>
@@ -4664,7 +5116,19 @@
         <w:rPr>
           <w:lang w:val="uk-UA"/>
         </w:rPr>
-        <w:t xml:space="preserve"> Єдине, що відрізняє точки дотику, отримані від перемичок, то коефіцієнт жорсткості, який у перемичок може відрізнятися від коефіцієнту жорсткості куль.</w:t>
+        <w:t xml:space="preserve"> Єдине, що відрізняє точки дотику, отримані від перемичок, то коефіцієнт жорсткості, який у перемичок може відрізнятися від коефіцієнту жорсткості </w:t>
+      </w:r>
+      <w:r>
+        <w:rPr>
+          <w:lang w:val="uk-UA"/>
+        </w:rPr>
+        <w:t xml:space="preserve">матеріалу </w:t>
+      </w:r>
+      <w:r>
+        <w:rPr>
+          <w:lang w:val="uk-UA"/>
+        </w:rPr>
+        <w:t>куль.</w:t>
       </w:r>
     </w:p>
     <w:p>
@@ -4693,7 +5157,27 @@
           <w:rFonts w:eastAsiaTheme="minorEastAsia"/>
           <w:lang w:val="uk-UA"/>
         </w:rPr>
-        <w:t xml:space="preserve"> уявна куля B’ займе зовнішнє положення (рис.5б)</w:t>
+        <w:t xml:space="preserve"> уявна куля B’ займе зовнішнє положення</w:t>
+      </w:r>
+      <w:r>
+        <w:rPr>
+          <w:rFonts w:eastAsiaTheme="minorEastAsia"/>
+          <w:lang w:val="uk-UA"/>
+        </w:rPr>
+        <w:t xml:space="preserve"> по відношенню до кулі </w:t>
+      </w:r>
+      <w:r>
+        <w:rPr>
+          <w:rFonts w:eastAsiaTheme="minorEastAsia"/>
+        </w:rPr>
+        <w:t>A</w:t>
+      </w:r>
+      <w:r>
+        <w:rPr>
+          <w:rFonts w:eastAsiaTheme="minorEastAsia"/>
+          <w:lang w:val="uk-UA"/>
+        </w:rPr>
+        <w:t xml:space="preserve"> (рис.5б)</w:t>
       </w:r>
       <w:r>
         <w:rPr>
@@ -4823,13 +5307,61 @@
         <w:rPr>
           <w:lang w:val="uk-UA"/>
         </w:rPr>
-        <w:t xml:space="preserve">Все сказане відносно дії перемички на кулю A цілком справедливе по відношенню до кулі B. Уявною кулею буде A’, </w:t>
-      </w:r>
-      <w:r>
-        <w:rPr>
-          <w:lang w:val="uk-UA"/>
-        </w:rPr>
-        <w:t>відстань переносу обчислюється так само.</w:t>
+        <w:t xml:space="preserve">Все сказане відносно дії перемички на кулю A цілком </w:t>
+      </w:r>
+      <w:r>
+        <w:rPr>
+          <w:lang w:val="uk-UA"/>
+        </w:rPr>
+        <w:t>відноситься</w:t>
+      </w:r>
+      <w:r>
+        <w:rPr>
+          <w:lang w:val="uk-UA"/>
+        </w:rPr>
+        <w:t xml:space="preserve"> </w:t>
+      </w:r>
+      <w:r>
+        <w:rPr>
+          <w:lang w:val="uk-UA"/>
+        </w:rPr>
+        <w:t xml:space="preserve">до дії перемички на </w:t>
+      </w:r>
+      <w:r>
+        <w:rPr>
+          <w:lang w:val="uk-UA"/>
+        </w:rPr>
+        <w:t>кул</w:t>
+      </w:r>
+      <w:r>
+        <w:rPr>
+          <w:lang w:val="uk-UA"/>
+        </w:rPr>
+        <w:t>ю</w:t>
+      </w:r>
+      <w:r>
+        <w:rPr>
+          <w:lang w:val="uk-UA"/>
+        </w:rPr>
+        <w:t xml:space="preserve"> B. Уявною кулею буде A’, </w:t>
+      </w:r>
+      <w:r>
+        <w:rPr>
+          <w:lang w:val="uk-UA"/>
+        </w:rPr>
+        <w:t xml:space="preserve">відстань переносу обчислюється </w:t>
+      </w:r>
+      <w:r>
+        <w:rPr>
+          <w:lang w:val="uk-UA"/>
+        </w:rPr>
+        <w:t>за тими ж формулами</w:t>
+      </w:r>
+      <w:r>
+        <w:rPr>
+          <w:lang w:val="uk-UA"/>
+        </w:rPr>
+        <w:t>.</w:t>
       </w:r>
     </w:p>
     <w:p>
@@ -4880,7 +5412,19 @@
         <w:rPr>
           <w:lang w:val="uk-UA"/>
         </w:rPr>
-        <w:t xml:space="preserve">, якщо кулі зможуть стикатися на тільки з кулями і </w:t>
+        <w:t xml:space="preserve">, якщо кулі зможуть стикатися на </w:t>
+      </w:r>
+      <w:r>
+        <w:rPr>
+          <w:lang w:val="uk-UA"/>
+        </w:rPr>
+        <w:t>лише</w:t>
+      </w:r>
+      <w:r>
+        <w:rPr>
+          <w:lang w:val="uk-UA"/>
+        </w:rPr>
+        <w:t xml:space="preserve"> з кулями і </w:t>
       </w:r>
       <w:r>
         <w:rPr>
@@ -5081,7 +5625,6 @@
           <w:noProof/>
           <w:lang w:val="uk-UA"/>
         </w:rPr>
-        <w:lastRenderedPageBreak/>
         <w:drawing>
           <wp:inline distT="0" distB="0" distL="0" distR="0" wp14:anchorId="18F4E60F" wp14:editId="5C482823">
             <wp:extent cx="2903220" cy="1918012"/>
@@ -5136,6 +5679,36 @@
           <w:lang w:val="uk-UA"/>
         </w:rPr>
         <w:t>Рисунок 6 –</w:t>
+      </w:r>
+      <w:r>
+        <w:rPr>
+          <w:lang w:val="uk-UA"/>
+        </w:rPr>
+        <w:t xml:space="preserve"> </w:t>
+      </w:r>
+      <w:r>
+        <w:rPr>
+          <w:lang w:val="uk-UA"/>
+        </w:rPr>
+        <w:t>Стикання кул</w:t>
+      </w:r>
+      <w:r>
+        <w:rPr>
+          <w:lang w:val="uk-UA"/>
+        </w:rPr>
+        <w:t>і</w:t>
+      </w:r>
+      <w:r>
+        <w:rPr>
+          <w:lang w:val="uk-UA"/>
+        </w:rPr>
+        <w:t xml:space="preserve"> з перемичк</w:t>
+      </w:r>
+      <w:r>
+        <w:rPr>
+          <w:lang w:val="uk-UA"/>
+        </w:rPr>
+        <w:t>ою</w:t>
       </w:r>
     </w:p>
     <w:p>
@@ -5509,43 +6082,39 @@
           <w:iCs/>
           <w:lang w:val="uk-UA"/>
         </w:rPr>
-        <w:t xml:space="preserve">Сили </w:t>
-      </w:r>
-      <w:proofErr w:type="spellStart"/>
+        <w:t>Сили Fa і Fb надають кулям A і B прискорення відповідно до їх мас і ц</w:t>
+      </w:r>
       <w:r>
         <w:rPr>
           <w:rFonts w:eastAsiaTheme="minorEastAsia"/>
           <w:iCs/>
           <w:lang w:val="uk-UA"/>
         </w:rPr>
-        <w:t>Fa</w:t>
-      </w:r>
-      <w:proofErr w:type="spellEnd"/>
+        <w:t xml:space="preserve">ього достатньо, щоб повністю </w:t>
+      </w:r>
       <w:r>
         <w:rPr>
           <w:rFonts w:eastAsiaTheme="minorEastAsia"/>
           <w:iCs/>
           <w:lang w:val="uk-UA"/>
         </w:rPr>
-        <w:t xml:space="preserve"> і </w:t>
-      </w:r>
-      <w:proofErr w:type="spellStart"/>
+        <w:t>вирахува</w:t>
+      </w:r>
       <w:r>
         <w:rPr>
           <w:rFonts w:eastAsiaTheme="minorEastAsia"/>
           <w:iCs/>
           <w:lang w:val="uk-UA"/>
         </w:rPr>
-        <w:t>Fb</w:t>
-      </w:r>
-      <w:proofErr w:type="spellEnd"/>
+        <w:t>ти поведінку систем</w:t>
+      </w:r>
       <w:r>
         <w:rPr>
           <w:rFonts w:eastAsiaTheme="minorEastAsia"/>
           <w:iCs/>
           <w:lang w:val="uk-UA"/>
         </w:rPr>
-        <w:t xml:space="preserve"> надають кулям A і B прискорення відповідно до їх мас і ц</w:t>
+        <w:t>и</w:t>
       </w:r>
       <w:r>
         <w:rPr>
@@ -5553,7 +6122,7 @@
           <w:iCs/>
           <w:lang w:val="uk-UA"/>
         </w:rPr>
-        <w:t>ього достатньо, щоб повністю передбачити поведінку системі куля-гантель в процесі стикання.</w:t>
+        <w:t xml:space="preserve"> в процесі стикання.</w:t>
       </w:r>
       <w:r>
         <w:rPr>
@@ -5582,6 +6151,12 @@
           <w:lang w:val="uk-UA"/>
         </w:rPr>
         <w:t>ях</w:t>
+      </w:r>
+      <w:r>
+        <w:rPr>
+          <w:lang w:val="uk-UA"/>
+        </w:rPr>
+        <w:t xml:space="preserve"> ---</w:t>
       </w:r>
     </w:p>
     <w:p>
@@ -6029,13 +6604,6 @@
         </w:rPr>
         <w:t>W.</w:t>
       </w:r>
-    </w:p>
-    <w:p>
-      <w:pPr>
-        <w:rPr>
-          <w:lang w:val="uk-UA"/>
-        </w:rPr>
-      </w:pPr>
     </w:p>
     <w:p>
       <w:pPr>
@@ -6269,7 +6837,6 @@
           <w:rFonts w:eastAsiaTheme="minorEastAsia"/>
           <w:lang w:val="uk-UA"/>
         </w:rPr>
-        <w:lastRenderedPageBreak/>
         <w:t xml:space="preserve">V – загальний параметр, моделі, який імітує коефіцієнт </w:t>
       </w:r>
       <m:oMath>
@@ -6587,6 +7154,7 @@
           <w:rFonts w:eastAsiaTheme="minorEastAsia"/>
           <w:lang w:val="uk-UA"/>
         </w:rPr>
+        <w:lastRenderedPageBreak/>
         <w:t>Результати вимірювання похибки зведені в таблицю</w:t>
       </w:r>
       <w:r>
@@ -6689,21 +7257,12 @@
                 <w:lang w:val="uk-UA"/>
               </w:rPr>
             </w:pPr>
-            <w:proofErr w:type="spellStart"/>
             <w:r>
               <w:rPr>
                 <w:rFonts w:eastAsiaTheme="minorEastAsia"/>
                 <w:lang w:val="uk-UA"/>
               </w:rPr>
-              <w:t>err</w:t>
-            </w:r>
-            <w:proofErr w:type="spellEnd"/>
-            <w:r>
-              <w:rPr>
-                <w:rFonts w:eastAsiaTheme="minorEastAsia"/>
-                <w:lang w:val="uk-UA"/>
-              </w:rPr>
-              <w:t>(</w:t>
+              <w:t>err(</w:t>
             </w:r>
             <w:r>
               <w:rPr>
@@ -7612,7 +8171,6 @@
         </w:rPr>
         <w:t xml:space="preserve"> витікає, що функція </w:t>
       </w:r>
-      <w:proofErr w:type="spellStart"/>
       <w:r>
         <w:rPr>
           <w:rFonts w:ascii="Calibri" w:hAnsi="Calibri" w:cs="Calibri"/>
@@ -7627,16 +8185,7 @@
           <w:color w:val="000000"/>
           <w:lang w:val="uk-UA"/>
         </w:rPr>
-        <w:t>rr</w:t>
-      </w:r>
-      <w:proofErr w:type="spellEnd"/>
-      <w:r>
-        <w:rPr>
-          <w:rFonts w:ascii="Calibri" w:hAnsi="Calibri" w:cs="Calibri"/>
-          <w:color w:val="000000"/>
-          <w:lang w:val="uk-UA"/>
-        </w:rPr>
-        <w:t>(</w:t>
+        <w:t>rr(</w:t>
       </w:r>
       <w:r>
         <w:rPr>
@@ -7762,16 +8311,8 @@
         <w:rPr>
           <w:lang w:val="uk-UA"/>
         </w:rPr>
-        <w:t xml:space="preserve">Процес стикання займає проміжок часу у 12 тактів. На кожному такті будемо фіксувати наявний розмір (таблиця 2, стовбець </w:t>
-      </w:r>
-      <w:proofErr w:type="spellStart"/>
-      <w:r>
-        <w:rPr>
-          <w:lang w:val="uk-UA"/>
-        </w:rPr>
-        <w:t>def</w:t>
-      </w:r>
-      <w:proofErr w:type="spellEnd"/>
+        <w:t>Процес стикання займає проміжок часу у 12 тактів. На кожному такті будемо фіксувати наявний розмір (таблиця 2, стовбець def</w:t>
+      </w:r>
       <w:r>
         <w:rPr>
           <w:lang w:val="uk-UA"/>
@@ -7859,14 +8400,12 @@
                 <w:lang w:val="uk-UA"/>
               </w:rPr>
             </w:pPr>
-            <w:proofErr w:type="spellStart"/>
             <w:r>
               <w:rPr>
                 <w:lang w:val="uk-UA"/>
               </w:rPr>
               <w:t>def</w:t>
             </w:r>
-            <w:proofErr w:type="spellEnd"/>
             <w:r>
               <w:rPr>
                 <w:lang w:val="uk-UA"/>
@@ -9536,7 +10075,15 @@
           <w:rFonts w:eastAsiaTheme="minorEastAsia"/>
           <w:lang w:val="uk-UA"/>
         </w:rPr>
-        <w:t xml:space="preserve">Будемо вимірювати кінетичну енергію куль, як інтегральну характеристику системи в цілому. Треба переконатися, що після великої кількості зіткнень вона </w:t>
+        <w:t xml:space="preserve">Будемо вимірювати кінетичну енергію куль, як інтегральну характеристику </w:t>
+      </w:r>
+      <w:r>
+        <w:rPr>
+          <w:rFonts w:eastAsiaTheme="minorEastAsia"/>
+          <w:lang w:val="uk-UA"/>
+        </w:rPr>
+        <w:lastRenderedPageBreak/>
+        <w:t xml:space="preserve">системи в цілому. Треба переконатися, що після великої кількості зіткнень вона </w:t>
       </w:r>
       <w:r>
         <w:rPr>
@@ -10139,23 +10686,7 @@
           <w:sz w:val="22"/>
           <w:szCs w:val="22"/>
         </w:rPr>
-        <w:t xml:space="preserve"> Коли він вважає, що це так, він натискає кнопку </w:t>
-      </w:r>
-      <w:proofErr w:type="spellStart"/>
-      <w:r>
-        <w:rPr>
-          <w:sz w:val="22"/>
-          <w:szCs w:val="22"/>
-        </w:rPr>
-        <w:t>Ready</w:t>
-      </w:r>
-      <w:proofErr w:type="spellEnd"/>
-      <w:r>
-        <w:rPr>
-          <w:sz w:val="22"/>
-          <w:szCs w:val="22"/>
-        </w:rPr>
-        <w:t xml:space="preserve"> під умовою задачі, і його вирішення перевіряється програмою. Результат перевірки – успіх або невдача – сповіщається користувачу.</w:t>
+        <w:t xml:space="preserve"> Коли він вважає, що це так, він натискає кнопку Ready під умовою задачі, і його вирішення перевіряється програмою. Результат перевірки – успіх або невдача – сповіщається користувачу.</w:t>
       </w:r>
     </w:p>
     <w:p>
@@ -10231,7 +10762,6 @@
           <w:sz w:val="22"/>
           <w:szCs w:val="22"/>
         </w:rPr>
-        <w:lastRenderedPageBreak/>
         <w:t>На космічному кораблі в невагомості висить велика куля. Їй в лоб налітає менша куля. Встановіть таку швидкість меншої кулі, щоб велика куля зрушила з місця зі швидкістю</w:t>
       </w:r>
     </w:p>
@@ -10320,8 +10850,9 @@
         <w:rPr>
           <w:noProof/>
         </w:rPr>
+        <w:lastRenderedPageBreak/>
         <w:drawing>
-          <wp:inline distT="0" distB="0" distL="0" distR="0" wp14:anchorId="0964C569" wp14:editId="16F304B2">
+          <wp:inline distT="0" distB="0" distL="0" distR="0" wp14:anchorId="0964C569" wp14:editId="3025DC54">
             <wp:extent cx="3817612" cy="3467100"/>
             <wp:effectExtent l="0" t="0" r="0" b="0"/>
             <wp:docPr id="2075197858" name="Рисунок 1"/>
@@ -10496,21 +11027,7 @@
         <w:rPr>
           <w:lang w:val="uk-UA"/>
         </w:rPr>
-        <w:t xml:space="preserve">Програма має </w:t>
-      </w:r>
-      <w:proofErr w:type="spellStart"/>
-      <w:r>
-        <w:rPr>
-          <w:lang w:val="uk-UA"/>
-        </w:rPr>
-        <w:t>web</w:t>
-      </w:r>
-      <w:proofErr w:type="spellEnd"/>
-      <w:r>
-        <w:rPr>
-          <w:lang w:val="uk-UA"/>
-        </w:rPr>
-        <w:t xml:space="preserve">-інтерфейс. Задачі зберігаються в базі даних. Кожен зареєстрований користувач може створювати і зберігати в базі власні задачі. </w:t>
+        <w:t xml:space="preserve">Програма має web-інтерфейс. Задачі зберігаються в базі даних. Кожен зареєстрований користувач може створювати і зберігати в базі власні задачі. </w:t>
       </w:r>
     </w:p>
     <w:p>
@@ -10529,21 +11046,7 @@
         <w:rPr>
           <w:lang w:val="uk-UA"/>
         </w:rPr>
-        <w:t xml:space="preserve">В роботі запропонований підхід до імітаційного моделювання певного класу механічних систем. Підхід відрізняє ставлення до стикання з перешкодами, як до процесу, що розгортається у часі і підкоряється закону </w:t>
-      </w:r>
-      <w:proofErr w:type="spellStart"/>
-      <w:r>
-        <w:rPr>
-          <w:lang w:val="uk-UA"/>
-        </w:rPr>
-        <w:t>Гука</w:t>
-      </w:r>
-      <w:proofErr w:type="spellEnd"/>
-      <w:r>
-        <w:rPr>
-          <w:lang w:val="uk-UA"/>
-        </w:rPr>
-        <w:t xml:space="preserve">. Перевірка показала, що похибка обчислень цілком задовольняє цілям моделювання – імітації фізичних явищ з навчальними цілями. </w:t>
+        <w:t xml:space="preserve">В роботі запропонований підхід до імітаційного моделювання певного класу механічних систем. Підхід відрізняє ставлення до стикання з перешкодами, як до процесу, що розгортається у часі і підкоряється закону Гука. Перевірка показала, що похибка обчислень цілком задовольняє цілям моделювання – імітації фізичних явищ з навчальними цілями. </w:t>
       </w:r>
     </w:p>
     <w:p>
@@ -10617,103 +11120,11 @@
           <w:lang w:val="uk-UA"/>
         </w:rPr>
       </w:pPr>
-      <w:proofErr w:type="spellStart"/>
-      <w:r>
-        <w:rPr>
-          <w:lang w:val="uk-UA"/>
-        </w:rPr>
-        <w:t>PhET</w:t>
-      </w:r>
-      <w:proofErr w:type="spellEnd"/>
-      <w:r>
-        <w:rPr>
-          <w:lang w:val="uk-UA"/>
-        </w:rPr>
-        <w:t xml:space="preserve"> </w:t>
-      </w:r>
-      <w:proofErr w:type="spellStart"/>
-      <w:r>
-        <w:rPr>
-          <w:lang w:val="uk-UA"/>
-        </w:rPr>
-        <w:t>Interactive</w:t>
-      </w:r>
-      <w:proofErr w:type="spellEnd"/>
-      <w:r>
-        <w:rPr>
-          <w:lang w:val="uk-UA"/>
-        </w:rPr>
-        <w:t xml:space="preserve"> </w:t>
-      </w:r>
-      <w:proofErr w:type="spellStart"/>
-      <w:r>
-        <w:rPr>
-          <w:lang w:val="uk-UA"/>
-        </w:rPr>
-        <w:t>Simulations</w:t>
-      </w:r>
-      <w:proofErr w:type="spellEnd"/>
-      <w:r>
-        <w:rPr>
-          <w:lang w:val="uk-UA"/>
-        </w:rPr>
-        <w:t xml:space="preserve"> (</w:t>
-      </w:r>
-      <w:proofErr w:type="spellStart"/>
-      <w:r>
-        <w:rPr>
-          <w:lang w:val="uk-UA"/>
-        </w:rPr>
-        <w:t>University</w:t>
-      </w:r>
-      <w:proofErr w:type="spellEnd"/>
-      <w:r>
-        <w:rPr>
-          <w:lang w:val="uk-UA"/>
-        </w:rPr>
-        <w:t xml:space="preserve"> </w:t>
-      </w:r>
-      <w:proofErr w:type="spellStart"/>
-      <w:r>
-        <w:rPr>
-          <w:lang w:val="uk-UA"/>
-        </w:rPr>
-        <w:t>of</w:t>
-      </w:r>
-      <w:proofErr w:type="spellEnd"/>
-      <w:r>
-        <w:rPr>
-          <w:lang w:val="uk-UA"/>
-        </w:rPr>
-        <w:t xml:space="preserve"> </w:t>
-      </w:r>
-      <w:proofErr w:type="spellStart"/>
-      <w:r>
-        <w:rPr>
-          <w:lang w:val="uk-UA"/>
-        </w:rPr>
-        <w:t>Colorado</w:t>
-      </w:r>
-      <w:proofErr w:type="spellEnd"/>
-      <w:r>
-        <w:rPr>
-          <w:lang w:val="uk-UA"/>
-        </w:rPr>
-        <w:t xml:space="preserve"> </w:t>
-      </w:r>
-      <w:proofErr w:type="spellStart"/>
-      <w:r>
-        <w:rPr>
-          <w:lang w:val="uk-UA"/>
-        </w:rPr>
-        <w:t>Boulder</w:t>
-      </w:r>
-      <w:proofErr w:type="spellEnd"/>
-      <w:r>
-        <w:rPr>
-          <w:lang w:val="uk-UA"/>
-        </w:rPr>
-        <w:t xml:space="preserve">)  </w:t>
+      <w:r>
+        <w:rPr>
+          <w:lang w:val="uk-UA"/>
+        </w:rPr>
+        <w:t xml:space="preserve">PhET Interactive Simulations (University of Colorado Boulder)  </w:t>
       </w:r>
       <w:hyperlink r:id="rId14" w:history="1">
         <w:r>
@@ -10736,19 +11147,11 @@
           <w:lang w:val="uk-UA"/>
         </w:rPr>
       </w:pPr>
-      <w:proofErr w:type="spellStart"/>
-      <w:r>
-        <w:rPr>
-          <w:lang w:val="uk-UA"/>
-        </w:rPr>
-        <w:t>Algodoo</w:t>
-      </w:r>
-      <w:proofErr w:type="spellEnd"/>
-      <w:r>
-        <w:rPr>
-          <w:lang w:val="uk-UA"/>
-        </w:rPr>
-        <w:t xml:space="preserve">   </w:t>
+      <w:r>
+        <w:rPr>
+          <w:lang w:val="uk-UA"/>
+        </w:rPr>
+        <w:t xml:space="preserve">Algodoo   </w:t>
       </w:r>
       <w:hyperlink r:id="rId15" w:history="1">
         <w:r>
@@ -10775,358 +11178,7 @@
         <w:rPr>
           <w:lang w:val="uk-UA"/>
         </w:rPr>
-        <w:lastRenderedPageBreak/>
-        <w:t>[</w:t>
-      </w:r>
-      <w:proofErr w:type="spellStart"/>
-      <w:r>
-        <w:rPr>
-          <w:lang w:val="uk-UA"/>
-        </w:rPr>
-        <w:t>Fritzson</w:t>
-      </w:r>
-      <w:proofErr w:type="spellEnd"/>
-      <w:r>
-        <w:rPr>
-          <w:lang w:val="uk-UA"/>
-        </w:rPr>
-        <w:t xml:space="preserve">] </w:t>
-      </w:r>
-      <w:proofErr w:type="spellStart"/>
-      <w:r>
-        <w:rPr>
-          <w:lang w:val="uk-UA"/>
-        </w:rPr>
-        <w:t>Fritzson</w:t>
-      </w:r>
-      <w:proofErr w:type="spellEnd"/>
-      <w:r>
-        <w:rPr>
-          <w:lang w:val="uk-UA"/>
-        </w:rPr>
-        <w:t xml:space="preserve"> P. А. </w:t>
-      </w:r>
-      <w:proofErr w:type="spellStart"/>
-      <w:r>
-        <w:rPr>
-          <w:lang w:val="uk-UA"/>
-        </w:rPr>
-        <w:t>Principles</w:t>
-      </w:r>
-      <w:proofErr w:type="spellEnd"/>
-      <w:r>
-        <w:rPr>
-          <w:lang w:val="uk-UA"/>
-        </w:rPr>
-        <w:t xml:space="preserve"> </w:t>
-      </w:r>
-      <w:proofErr w:type="spellStart"/>
-      <w:r>
-        <w:rPr>
-          <w:lang w:val="uk-UA"/>
-        </w:rPr>
-        <w:t>of</w:t>
-      </w:r>
-      <w:proofErr w:type="spellEnd"/>
-      <w:r>
-        <w:rPr>
-          <w:lang w:val="uk-UA"/>
-        </w:rPr>
-        <w:t xml:space="preserve"> </w:t>
-      </w:r>
-      <w:proofErr w:type="spellStart"/>
-      <w:r>
-        <w:rPr>
-          <w:lang w:val="uk-UA"/>
-        </w:rPr>
-        <w:t>Object</w:t>
-      </w:r>
-      <w:proofErr w:type="spellEnd"/>
-      <w:r>
-        <w:rPr>
-          <w:lang w:val="uk-UA"/>
-        </w:rPr>
-        <w:t xml:space="preserve"> </w:t>
-      </w:r>
-      <w:proofErr w:type="spellStart"/>
-      <w:r>
-        <w:rPr>
-          <w:lang w:val="uk-UA"/>
-        </w:rPr>
-        <w:t>Oriented</w:t>
-      </w:r>
-      <w:proofErr w:type="spellEnd"/>
-      <w:r>
-        <w:rPr>
-          <w:lang w:val="uk-UA"/>
-        </w:rPr>
-        <w:t xml:space="preserve"> </w:t>
-      </w:r>
-      <w:proofErr w:type="spellStart"/>
-      <w:r>
-        <w:rPr>
-          <w:lang w:val="uk-UA"/>
-        </w:rPr>
-        <w:t>Modeling</w:t>
-      </w:r>
-      <w:proofErr w:type="spellEnd"/>
-      <w:r>
-        <w:rPr>
-          <w:lang w:val="uk-UA"/>
-        </w:rPr>
-        <w:t xml:space="preserve"> </w:t>
-      </w:r>
-      <w:proofErr w:type="spellStart"/>
-      <w:r>
-        <w:rPr>
-          <w:lang w:val="uk-UA"/>
-        </w:rPr>
-        <w:t>and</w:t>
-      </w:r>
-      <w:proofErr w:type="spellEnd"/>
-      <w:r>
-        <w:rPr>
-          <w:lang w:val="uk-UA"/>
-        </w:rPr>
-        <w:t xml:space="preserve"> </w:t>
-      </w:r>
-      <w:proofErr w:type="spellStart"/>
-      <w:r>
-        <w:rPr>
-          <w:lang w:val="uk-UA"/>
-        </w:rPr>
-        <w:t>Simulation</w:t>
-      </w:r>
-      <w:proofErr w:type="spellEnd"/>
-      <w:r>
-        <w:rPr>
-          <w:lang w:val="uk-UA"/>
-        </w:rPr>
-        <w:t xml:space="preserve"> </w:t>
-      </w:r>
-      <w:proofErr w:type="spellStart"/>
-      <w:r>
-        <w:rPr>
-          <w:lang w:val="uk-UA"/>
-        </w:rPr>
-        <w:t>with</w:t>
-      </w:r>
-      <w:proofErr w:type="spellEnd"/>
-      <w:r>
-        <w:rPr>
-          <w:lang w:val="uk-UA"/>
-        </w:rPr>
-        <w:t xml:space="preserve"> </w:t>
-      </w:r>
-      <w:proofErr w:type="spellStart"/>
-      <w:r>
-        <w:rPr>
-          <w:lang w:val="uk-UA"/>
-        </w:rPr>
-        <w:t>Modelica</w:t>
-      </w:r>
-      <w:proofErr w:type="spellEnd"/>
-      <w:r>
-        <w:rPr>
-          <w:lang w:val="uk-UA"/>
-        </w:rPr>
-        <w:t xml:space="preserve"> 3.3: A </w:t>
-      </w:r>
-      <w:proofErr w:type="spellStart"/>
-      <w:r>
-        <w:rPr>
-          <w:lang w:val="uk-UA"/>
-        </w:rPr>
-        <w:t>Cyber-Physical</w:t>
-      </w:r>
-      <w:proofErr w:type="spellEnd"/>
-      <w:r>
-        <w:rPr>
-          <w:lang w:val="uk-UA"/>
-        </w:rPr>
-        <w:t xml:space="preserve"> </w:t>
-      </w:r>
-      <w:proofErr w:type="spellStart"/>
-      <w:r>
-        <w:rPr>
-          <w:lang w:val="uk-UA"/>
-        </w:rPr>
-        <w:t>Approach</w:t>
-      </w:r>
-      <w:proofErr w:type="spellEnd"/>
-      <w:r>
-        <w:rPr>
-          <w:lang w:val="uk-UA"/>
-        </w:rPr>
-        <w:t xml:space="preserve"> / </w:t>
-      </w:r>
-      <w:proofErr w:type="spellStart"/>
-      <w:r>
-        <w:rPr>
-          <w:lang w:val="uk-UA"/>
-        </w:rPr>
-        <w:t>Peter</w:t>
-      </w:r>
-      <w:proofErr w:type="spellEnd"/>
-      <w:r>
-        <w:rPr>
-          <w:lang w:val="uk-UA"/>
-        </w:rPr>
-        <w:t xml:space="preserve"> А. </w:t>
-      </w:r>
-      <w:proofErr w:type="spellStart"/>
-      <w:r>
-        <w:rPr>
-          <w:lang w:val="uk-UA"/>
-        </w:rPr>
-        <w:t>Fritzson</w:t>
-      </w:r>
-      <w:proofErr w:type="spellEnd"/>
-      <w:r>
-        <w:rPr>
-          <w:lang w:val="uk-UA"/>
-        </w:rPr>
-        <w:t xml:space="preserve">. – </w:t>
-      </w:r>
-      <w:proofErr w:type="spellStart"/>
-      <w:r>
-        <w:rPr>
-          <w:lang w:val="uk-UA"/>
-        </w:rPr>
-        <w:t>Printed</w:t>
-      </w:r>
-      <w:proofErr w:type="spellEnd"/>
-      <w:r>
-        <w:rPr>
-          <w:lang w:val="uk-UA"/>
-        </w:rPr>
-        <w:t xml:space="preserve"> </w:t>
-      </w:r>
-      <w:proofErr w:type="spellStart"/>
-      <w:r>
-        <w:rPr>
-          <w:lang w:val="uk-UA"/>
-        </w:rPr>
-        <w:t>in</w:t>
-      </w:r>
-      <w:proofErr w:type="spellEnd"/>
-      <w:r>
-        <w:rPr>
-          <w:lang w:val="uk-UA"/>
-        </w:rPr>
-        <w:t xml:space="preserve"> </w:t>
-      </w:r>
-      <w:proofErr w:type="spellStart"/>
-      <w:r>
-        <w:rPr>
-          <w:lang w:val="uk-UA"/>
-        </w:rPr>
-        <w:t>the</w:t>
-      </w:r>
-      <w:proofErr w:type="spellEnd"/>
-      <w:r>
-        <w:rPr>
-          <w:lang w:val="uk-UA"/>
-        </w:rPr>
-        <w:t xml:space="preserve"> </w:t>
-      </w:r>
-      <w:proofErr w:type="spellStart"/>
-      <w:r>
-        <w:rPr>
-          <w:lang w:val="uk-UA"/>
-        </w:rPr>
-        <w:t>United</w:t>
-      </w:r>
-      <w:proofErr w:type="spellEnd"/>
-      <w:r>
-        <w:rPr>
-          <w:lang w:val="uk-UA"/>
-        </w:rPr>
-        <w:t xml:space="preserve"> </w:t>
-      </w:r>
-      <w:proofErr w:type="spellStart"/>
-      <w:r>
-        <w:rPr>
-          <w:lang w:val="uk-UA"/>
-        </w:rPr>
-        <w:t>States</w:t>
-      </w:r>
-      <w:proofErr w:type="spellEnd"/>
-      <w:r>
-        <w:rPr>
-          <w:lang w:val="uk-UA"/>
-        </w:rPr>
-        <w:t xml:space="preserve"> </w:t>
-      </w:r>
-      <w:proofErr w:type="spellStart"/>
-      <w:r>
-        <w:rPr>
-          <w:lang w:val="uk-UA"/>
-        </w:rPr>
-        <w:t>of</w:t>
-      </w:r>
-      <w:proofErr w:type="spellEnd"/>
-      <w:r>
-        <w:rPr>
-          <w:lang w:val="uk-UA"/>
-        </w:rPr>
-        <w:t xml:space="preserve"> </w:t>
-      </w:r>
-      <w:proofErr w:type="spellStart"/>
-      <w:r>
-        <w:rPr>
-          <w:lang w:val="uk-UA"/>
-        </w:rPr>
-        <w:t>America</w:t>
-      </w:r>
-      <w:proofErr w:type="spellEnd"/>
-      <w:r>
-        <w:rPr>
-          <w:lang w:val="uk-UA"/>
-        </w:rPr>
-        <w:t xml:space="preserve">: </w:t>
-      </w:r>
-      <w:proofErr w:type="spellStart"/>
-      <w:r>
-        <w:rPr>
-          <w:lang w:val="uk-UA"/>
-        </w:rPr>
-        <w:t>Wiley-IEEE</w:t>
-      </w:r>
-      <w:proofErr w:type="spellEnd"/>
-      <w:r>
-        <w:rPr>
-          <w:lang w:val="uk-UA"/>
-        </w:rPr>
-        <w:t xml:space="preserve"> </w:t>
-      </w:r>
-      <w:proofErr w:type="spellStart"/>
-      <w:r>
-        <w:rPr>
-          <w:lang w:val="uk-UA"/>
-        </w:rPr>
-        <w:t>Press</w:t>
-      </w:r>
-      <w:proofErr w:type="spellEnd"/>
-      <w:r>
-        <w:rPr>
-          <w:lang w:val="uk-UA"/>
-        </w:rPr>
-        <w:t xml:space="preserve">, 2015. – 1256 р. – (2nd </w:t>
-      </w:r>
-      <w:proofErr w:type="spellStart"/>
-      <w:r>
-        <w:rPr>
-          <w:lang w:val="uk-UA"/>
-        </w:rPr>
-        <w:t>edition</w:t>
-      </w:r>
-      <w:proofErr w:type="spellEnd"/>
-      <w:r>
-        <w:rPr>
-          <w:lang w:val="uk-UA"/>
-        </w:rPr>
-        <w:t>).</w:t>
+        <w:t>[Fritzson] Fritzson P. А. Principles of Object Oriented Modeling and Simulation with Modelica 3.3: A Cyber-Physical Approach / Peter А. Fritzson. – Printed in the United States of America: Wiley-IEEE Press, 2015. – 1256 р. – (2nd edition).</w:t>
       </w:r>
     </w:p>
     <w:p>
@@ -11140,7 +11192,6 @@
           <w:lang w:val="uk-UA"/>
         </w:rPr>
       </w:pPr>
-      <w:proofErr w:type="spellStart"/>
       <w:r>
         <w:rPr>
           <w:rFonts w:ascii="Calibri" w:hAnsi="Calibri" w:cs="Calibri"/>
@@ -11148,9 +11199,8 @@
           <w:szCs w:val="24"/>
           <w:lang w:val="uk-UA"/>
         </w:rPr>
-        <w:t>Бондарєв</w:t>
-      </w:r>
-      <w:proofErr w:type="spellEnd"/>
+        <w:t xml:space="preserve">Бондарєв В.М., Черепанова Ю.Ю. Комп’ютерна симуляція термодинамічних процесів з навчальними цілями //  В журналі «Наукові праці Вінницького </w:t>
+      </w:r>
       <w:r>
         <w:rPr>
           <w:rFonts w:ascii="Calibri" w:hAnsi="Calibri" w:cs="Calibri"/>
@@ -11158,69 +11208,9 @@
           <w:szCs w:val="24"/>
           <w:lang w:val="uk-UA"/>
         </w:rPr>
-        <w:t xml:space="preserve"> </w:t>
-      </w:r>
-      <w:proofErr w:type="spellStart"/>
-      <w:r>
-        <w:rPr>
-          <w:rFonts w:ascii="Calibri" w:hAnsi="Calibri" w:cs="Calibri"/>
-          <w:sz w:val="24"/>
-          <w:szCs w:val="24"/>
-          <w:lang w:val="uk-UA"/>
-        </w:rPr>
-        <w:t>В.М</w:t>
-      </w:r>
-      <w:proofErr w:type="spellEnd"/>
-      <w:r>
-        <w:rPr>
-          <w:rFonts w:ascii="Calibri" w:hAnsi="Calibri" w:cs="Calibri"/>
-          <w:sz w:val="24"/>
-          <w:szCs w:val="24"/>
-          <w:lang w:val="uk-UA"/>
-        </w:rPr>
-        <w:t xml:space="preserve">., </w:t>
-      </w:r>
-      <w:proofErr w:type="spellStart"/>
-      <w:r>
-        <w:rPr>
-          <w:rFonts w:ascii="Calibri" w:hAnsi="Calibri" w:cs="Calibri"/>
-          <w:sz w:val="24"/>
-          <w:szCs w:val="24"/>
-          <w:lang w:val="uk-UA"/>
-        </w:rPr>
-        <w:t>Черепанова</w:t>
-      </w:r>
-      <w:proofErr w:type="spellEnd"/>
-      <w:r>
-        <w:rPr>
-          <w:rFonts w:ascii="Calibri" w:hAnsi="Calibri" w:cs="Calibri"/>
-          <w:sz w:val="24"/>
-          <w:szCs w:val="24"/>
-          <w:lang w:val="uk-UA"/>
-        </w:rPr>
-        <w:t xml:space="preserve"> </w:t>
-      </w:r>
-      <w:proofErr w:type="spellStart"/>
-      <w:r>
-        <w:rPr>
-          <w:rFonts w:ascii="Calibri" w:hAnsi="Calibri" w:cs="Calibri"/>
-          <w:sz w:val="24"/>
-          <w:szCs w:val="24"/>
-          <w:lang w:val="uk-UA"/>
-        </w:rPr>
-        <w:t>Ю.Ю</w:t>
-      </w:r>
-      <w:proofErr w:type="spellEnd"/>
-      <w:r>
-        <w:rPr>
-          <w:rFonts w:ascii="Calibri" w:hAnsi="Calibri" w:cs="Calibri"/>
-          <w:sz w:val="24"/>
-          <w:szCs w:val="24"/>
-          <w:lang w:val="uk-UA"/>
-        </w:rPr>
-        <w:t xml:space="preserve">. Комп’ютерна симуляція термодинамічних процесів з навчальними цілями //  В журналі «Наукові праці Вінницького національного технічного університету» № 2 за  2024 рік  (фаховий журнал  категорії  Б). </w:t>
-      </w:r>
-      <w:proofErr w:type="spellStart"/>
+        <w:lastRenderedPageBreak/>
+        <w:t xml:space="preserve">національного технічного університету» № 2 за  2024 рік  (фаховий журнал  категорії  Б). </w:t>
+      </w:r>
       <w:r>
         <w:rPr>
           <w:rFonts w:ascii="Calibri" w:hAnsi="Calibri" w:cs="Calibri"/>
@@ -11229,18 +11219,7 @@
           <w:highlight w:val="white"/>
           <w:lang w:val="uk-UA"/>
         </w:rPr>
-        <w:t>DOI</w:t>
-      </w:r>
-      <w:proofErr w:type="spellEnd"/>
-      <w:r>
-        <w:rPr>
-          <w:rFonts w:ascii="Calibri" w:hAnsi="Calibri" w:cs="Calibri"/>
-          <w:sz w:val="24"/>
-          <w:szCs w:val="24"/>
-          <w:highlight w:val="white"/>
-          <w:lang w:val="uk-UA"/>
-        </w:rPr>
-        <w:t> </w:t>
+        <w:t>DOI </w:t>
       </w:r>
       <w:hyperlink r:id="rId16" w:history="1">
         <w:r>
@@ -11267,47 +11246,11 @@
           <w:lang w:val="uk-UA"/>
         </w:rPr>
       </w:pPr>
-      <w:proofErr w:type="spellStart"/>
-      <w:r>
-        <w:rPr>
-          <w:lang w:val="uk-UA"/>
-        </w:rPr>
-        <w:t>Чаусов</w:t>
-      </w:r>
-      <w:proofErr w:type="spellEnd"/>
-      <w:r>
-        <w:rPr>
-          <w:lang w:val="uk-UA"/>
-        </w:rPr>
-        <w:t xml:space="preserve"> М. Г. Механіка матеріалів : підручник / М. Г. </w:t>
-      </w:r>
-      <w:proofErr w:type="spellStart"/>
-      <w:r>
-        <w:rPr>
-          <w:lang w:val="uk-UA"/>
-        </w:rPr>
-        <w:t>Чаусов</w:t>
-      </w:r>
-      <w:proofErr w:type="spellEnd"/>
-      <w:r>
-        <w:rPr>
-          <w:lang w:val="uk-UA"/>
-        </w:rPr>
-        <w:t xml:space="preserve">. – Київ : Центр учбової літератури, 2019. – 594 с. – </w:t>
-      </w:r>
-      <w:proofErr w:type="spellStart"/>
-      <w:r>
-        <w:rPr>
-          <w:lang w:val="uk-UA"/>
-        </w:rPr>
-        <w:t>ISBN</w:t>
-      </w:r>
-      <w:proofErr w:type="spellEnd"/>
-      <w:r>
-        <w:rPr>
-          <w:lang w:val="uk-UA"/>
-        </w:rPr>
-        <w:t xml:space="preserve"> 978-611-01-1707-4.​</w:t>
+      <w:r>
+        <w:rPr>
+          <w:lang w:val="uk-UA"/>
+        </w:rPr>
+        <w:t>Чаусов М. Г. Механіка матеріалів : підручник / М. Г. Чаусов. – Київ : Центр учбової літератури, 2019. – 594 с. – ISBN 978-611-01-1707-4.​</w:t>
       </w:r>
     </w:p>
     <w:p>
@@ -11321,229 +11264,11 @@
           <w:lang w:val="uk-UA"/>
         </w:rPr>
       </w:pPr>
-      <w:proofErr w:type="spellStart"/>
-      <w:r>
-        <w:rPr>
-          <w:lang w:val="uk-UA"/>
-        </w:rPr>
-        <w:t>Bevington</w:t>
-      </w:r>
-      <w:proofErr w:type="spellEnd"/>
-      <w:r>
-        <w:rPr>
-          <w:lang w:val="uk-UA"/>
-        </w:rPr>
-        <w:t xml:space="preserve">, P. R., </w:t>
-      </w:r>
-      <w:proofErr w:type="spellStart"/>
-      <w:r>
-        <w:rPr>
-          <w:lang w:val="uk-UA"/>
-        </w:rPr>
-        <w:t>Robinson</w:t>
-      </w:r>
-      <w:proofErr w:type="spellEnd"/>
-      <w:r>
-        <w:rPr>
-          <w:lang w:val="uk-UA"/>
-        </w:rPr>
-        <w:t xml:space="preserve">, D. K. </w:t>
-      </w:r>
-      <w:proofErr w:type="spellStart"/>
-      <w:r>
-        <w:rPr>
-          <w:lang w:val="uk-UA"/>
-        </w:rPr>
-        <w:t>Data</w:t>
-      </w:r>
-      <w:proofErr w:type="spellEnd"/>
-      <w:r>
-        <w:rPr>
-          <w:lang w:val="uk-UA"/>
-        </w:rPr>
-        <w:t xml:space="preserve"> </w:t>
-      </w:r>
-      <w:proofErr w:type="spellStart"/>
-      <w:r>
-        <w:rPr>
-          <w:lang w:val="uk-UA"/>
-        </w:rPr>
-        <w:t>Reduction</w:t>
-      </w:r>
-      <w:proofErr w:type="spellEnd"/>
-      <w:r>
-        <w:rPr>
-          <w:lang w:val="uk-UA"/>
-        </w:rPr>
-        <w:t xml:space="preserve"> </w:t>
-      </w:r>
-      <w:proofErr w:type="spellStart"/>
-      <w:r>
-        <w:rPr>
-          <w:lang w:val="uk-UA"/>
-        </w:rPr>
-        <w:t>and</w:t>
-      </w:r>
-      <w:proofErr w:type="spellEnd"/>
-      <w:r>
-        <w:rPr>
-          <w:lang w:val="uk-UA"/>
-        </w:rPr>
-        <w:t xml:space="preserve"> </w:t>
-      </w:r>
-      <w:proofErr w:type="spellStart"/>
-      <w:r>
-        <w:rPr>
-          <w:lang w:val="uk-UA"/>
-        </w:rPr>
-        <w:t>Error</w:t>
-      </w:r>
-      <w:proofErr w:type="spellEnd"/>
-      <w:r>
-        <w:rPr>
-          <w:lang w:val="uk-UA"/>
-        </w:rPr>
-        <w:t xml:space="preserve"> </w:t>
-      </w:r>
-      <w:proofErr w:type="spellStart"/>
-      <w:r>
-        <w:rPr>
-          <w:lang w:val="uk-UA"/>
-        </w:rPr>
-        <w:t>Analysis</w:t>
-      </w:r>
-      <w:proofErr w:type="spellEnd"/>
-      <w:r>
-        <w:rPr>
-          <w:lang w:val="uk-UA"/>
-        </w:rPr>
-        <w:t xml:space="preserve"> </w:t>
-      </w:r>
-      <w:proofErr w:type="spellStart"/>
-      <w:r>
-        <w:rPr>
-          <w:lang w:val="uk-UA"/>
-        </w:rPr>
-        <w:t>for</w:t>
-      </w:r>
-      <w:proofErr w:type="spellEnd"/>
-      <w:r>
-        <w:rPr>
-          <w:lang w:val="uk-UA"/>
-        </w:rPr>
-        <w:t xml:space="preserve"> </w:t>
-      </w:r>
-      <w:proofErr w:type="spellStart"/>
-      <w:r>
-        <w:rPr>
-          <w:lang w:val="uk-UA"/>
-        </w:rPr>
-        <w:t>the</w:t>
-      </w:r>
-      <w:proofErr w:type="spellEnd"/>
-      <w:r>
-        <w:rPr>
-          <w:lang w:val="uk-UA"/>
-        </w:rPr>
-        <w:t xml:space="preserve"> </w:t>
-      </w:r>
-      <w:proofErr w:type="spellStart"/>
-      <w:r>
-        <w:rPr>
-          <w:lang w:val="uk-UA"/>
-        </w:rPr>
-        <w:t>Physical</w:t>
-      </w:r>
-      <w:proofErr w:type="spellEnd"/>
-      <w:r>
-        <w:rPr>
-          <w:lang w:val="uk-UA"/>
-        </w:rPr>
-        <w:t xml:space="preserve"> </w:t>
-      </w:r>
-      <w:proofErr w:type="spellStart"/>
-      <w:r>
-        <w:rPr>
-          <w:lang w:val="uk-UA"/>
-        </w:rPr>
-        <w:t>Sciences</w:t>
-      </w:r>
-      <w:proofErr w:type="spellEnd"/>
-      <w:r>
-        <w:rPr>
-          <w:lang w:val="uk-UA"/>
-        </w:rPr>
-        <w:t xml:space="preserve">. – 3rd </w:t>
-      </w:r>
-      <w:proofErr w:type="spellStart"/>
-      <w:r>
-        <w:rPr>
-          <w:lang w:val="uk-UA"/>
-        </w:rPr>
-        <w:t>ed</w:t>
-      </w:r>
-      <w:proofErr w:type="spellEnd"/>
-      <w:r>
-        <w:rPr>
-          <w:lang w:val="uk-UA"/>
-        </w:rPr>
-        <w:t xml:space="preserve">. – </w:t>
-      </w:r>
-      <w:proofErr w:type="spellStart"/>
-      <w:r>
-        <w:rPr>
-          <w:lang w:val="uk-UA"/>
-        </w:rPr>
-        <w:t>New</w:t>
-      </w:r>
-      <w:proofErr w:type="spellEnd"/>
-      <w:r>
-        <w:rPr>
-          <w:lang w:val="uk-UA"/>
-        </w:rPr>
-        <w:t xml:space="preserve"> </w:t>
-      </w:r>
-      <w:proofErr w:type="spellStart"/>
-      <w:r>
-        <w:rPr>
-          <w:lang w:val="uk-UA"/>
-        </w:rPr>
-        <w:t>York</w:t>
-      </w:r>
-      <w:proofErr w:type="spellEnd"/>
-      <w:r>
-        <w:rPr>
-          <w:lang w:val="uk-UA"/>
-        </w:rPr>
-        <w:t xml:space="preserve"> : </w:t>
-      </w:r>
-      <w:proofErr w:type="spellStart"/>
-      <w:r>
-        <w:rPr>
-          <w:lang w:val="uk-UA"/>
-        </w:rPr>
-        <w:t>McGraw-Hill</w:t>
-      </w:r>
-      <w:proofErr w:type="spellEnd"/>
-      <w:r>
-        <w:rPr>
-          <w:lang w:val="uk-UA"/>
-        </w:rPr>
-        <w:t xml:space="preserve">, 2003. – 320 с. – </w:t>
-      </w:r>
-      <w:proofErr w:type="spellStart"/>
-      <w:r>
-        <w:rPr>
-          <w:lang w:val="uk-UA"/>
-        </w:rPr>
-        <w:t>ISBN</w:t>
-      </w:r>
-      <w:proofErr w:type="spellEnd"/>
-      <w:r>
-        <w:rPr>
-          <w:lang w:val="uk-UA"/>
-        </w:rPr>
-        <w:t xml:space="preserve"> 978-0072472271.</w:t>
+      <w:r>
+        <w:rPr>
+          <w:lang w:val="uk-UA"/>
+        </w:rPr>
+        <w:t>Bevington, P. R., Robinson, D. K. Data Reduction and Error Analysis for the Physical Sciences. – 3rd ed. – New York : McGraw-Hill, 2003. – 320 с. – ISBN 978-0072472271.</w:t>
       </w:r>
     </w:p>
     <w:p>

--- a/docs/Стаття/Стаття. Закон Гука в моделюванні.docx
+++ b/docs/Стаття/Стаття. Закон Гука в моделюванні.docx
@@ -15,7 +15,21 @@
         <w:rPr>
           <w:lang w:val="uk-UA"/>
         </w:rPr>
-        <w:t>Закон Гука в імітаційному моделюванні механічних систем</w:t>
+        <w:t xml:space="preserve">Закон </w:t>
+      </w:r>
+      <w:proofErr w:type="spellStart"/>
+      <w:r>
+        <w:rPr>
+          <w:lang w:val="uk-UA"/>
+        </w:rPr>
+        <w:t>Гука</w:t>
+      </w:r>
+      <w:proofErr w:type="spellEnd"/>
+      <w:r>
+        <w:rPr>
+          <w:lang w:val="uk-UA"/>
+        </w:rPr>
+        <w:t xml:space="preserve"> в імітаційному моделюванні механічних систем</w:t>
       </w:r>
     </w:p>
     <w:p>
@@ -345,7 +359,21 @@
         <w:rPr>
           <w:lang w:val="uk-UA"/>
         </w:rPr>
-        <w:t xml:space="preserve"> При такому підході стикання розглядається не як миттєва дія, а як процес, який розвивається у часі згідно із законом Гука [</w:t>
+        <w:t xml:space="preserve"> При такому підході стикання розглядається не як миттєва дія, а як процес, який розвивається у часі згідно із законом </w:t>
+      </w:r>
+      <w:proofErr w:type="spellStart"/>
+      <w:r>
+        <w:rPr>
+          <w:lang w:val="uk-UA"/>
+        </w:rPr>
+        <w:t>Гука</w:t>
+      </w:r>
+      <w:proofErr w:type="spellEnd"/>
+      <w:r>
+        <w:rPr>
+          <w:lang w:val="uk-UA"/>
+        </w:rPr>
+        <w:t xml:space="preserve"> [</w:t>
       </w:r>
       <w:r>
         <w:rPr>
@@ -477,7 +505,21 @@
         <w:rPr>
           <w:lang w:val="uk-UA"/>
         </w:rPr>
-        <w:t>Сила реакції від стикання кулі з перешкодою виникає за рахунок деформації. В моделі деформацію уособлює та частина кулі, яка опиняється в межах перешкоди. Чим більша та частина, тим більша сила реакції відповідно до закону Гука. І не суттєво, що саме деформується, куля чи перешкода, важлива наявність і розмір самої деформації. Для зручності прийнято, що деформуються лише кулі.</w:t>
+        <w:t xml:space="preserve">Сила реакції від стикання кулі з перешкодою виникає за рахунок деформації. В моделі деформацію уособлює та частина кулі, яка опиняється в межах перешкоди. Чим більша та частина, тим більша сила реакції відповідно до закону </w:t>
+      </w:r>
+      <w:proofErr w:type="spellStart"/>
+      <w:r>
+        <w:rPr>
+          <w:lang w:val="uk-UA"/>
+        </w:rPr>
+        <w:t>Гука</w:t>
+      </w:r>
+      <w:proofErr w:type="spellEnd"/>
+      <w:r>
+        <w:rPr>
+          <w:lang w:val="uk-UA"/>
+        </w:rPr>
+        <w:t>. І не суттєво, що саме деформується, куля чи перешкода, важлива наявність і розмір самої деформації. Для зручності прийнято, що деформуються лише кулі.</w:t>
       </w:r>
     </w:p>
     <w:p>
@@ -1121,7 +1163,23 @@
           <w:rFonts w:eastAsiaTheme="minorEastAsia"/>
           <w:lang w:val="uk-UA"/>
         </w:rPr>
-        <w:t xml:space="preserve">Згідно закону Гука </w:t>
+        <w:t xml:space="preserve">Згідно закону </w:t>
+      </w:r>
+      <w:proofErr w:type="spellStart"/>
+      <w:r>
+        <w:rPr>
+          <w:rFonts w:eastAsiaTheme="minorEastAsia"/>
+          <w:lang w:val="uk-UA"/>
+        </w:rPr>
+        <w:t>Гука</w:t>
+      </w:r>
+      <w:proofErr w:type="spellEnd"/>
+      <w:r>
+        <w:rPr>
+          <w:rFonts w:eastAsiaTheme="minorEastAsia"/>
+          <w:lang w:val="uk-UA"/>
+        </w:rPr>
+        <w:t xml:space="preserve"> </w:t>
       </w:r>
       <m:oMath>
         <m:sSub>
@@ -2014,18 +2072,27 @@
         </w:rPr>
         <w:t xml:space="preserve">У двох останніх рівняннях </w:t>
       </w:r>
+      <w:proofErr w:type="spellStart"/>
       <w:r>
         <w:rPr>
           <w:rFonts w:cstheme="minorHAnsi"/>
           <w:lang w:val="uk-UA"/>
         </w:rPr>
-        <w:t>Δt є проміж</w:t>
-      </w:r>
+        <w:t>Δt</w:t>
+      </w:r>
+      <w:proofErr w:type="spellEnd"/>
       <w:r>
         <w:rPr>
           <w:rFonts w:cstheme="minorHAnsi"/>
           <w:lang w:val="uk-UA"/>
         </w:rPr>
+        <w:t xml:space="preserve"> є проміж</w:t>
+      </w:r>
+      <w:r>
+        <w:rPr>
+          <w:rFonts w:cstheme="minorHAnsi"/>
+          <w:lang w:val="uk-UA"/>
+        </w:rPr>
         <w:t>ком</w:t>
       </w:r>
       <w:r>
@@ -2063,12 +2130,21 @@
         </w:rPr>
         <w:t xml:space="preserve"> моделі </w:t>
       </w:r>
+      <w:proofErr w:type="spellStart"/>
       <w:r>
         <w:rPr>
           <w:rFonts w:cstheme="minorHAnsi"/>
           <w:lang w:val="uk-UA"/>
         </w:rPr>
-        <w:t>Δt =</w:t>
+        <w:t>Δt</w:t>
+      </w:r>
+      <w:proofErr w:type="spellEnd"/>
+      <w:r>
+        <w:rPr>
+          <w:rFonts w:cstheme="minorHAnsi"/>
+          <w:lang w:val="uk-UA"/>
+        </w:rPr>
+        <w:t xml:space="preserve"> =</w:t>
       </w:r>
       <w:r>
         <w:rPr>
@@ -2811,7 +2887,23 @@
           <w:rFonts w:eastAsiaTheme="minorEastAsia"/>
           <w:lang w:val="uk-UA"/>
         </w:rPr>
-        <w:t xml:space="preserve"> Гука </w:t>
+        <w:t xml:space="preserve"> </w:t>
+      </w:r>
+      <w:proofErr w:type="spellStart"/>
+      <w:r>
+        <w:rPr>
+          <w:rFonts w:eastAsiaTheme="minorEastAsia"/>
+          <w:lang w:val="uk-UA"/>
+        </w:rPr>
+        <w:t>Гука</w:t>
+      </w:r>
+      <w:proofErr w:type="spellEnd"/>
+      <w:r>
+        <w:rPr>
+          <w:rFonts w:eastAsiaTheme="minorEastAsia"/>
+          <w:lang w:val="uk-UA"/>
+        </w:rPr>
+        <w:t xml:space="preserve"> </w:t>
       </w:r>
       <m:oMath>
         <m:r>
@@ -3500,7 +3592,15 @@
           <w:rFonts w:eastAsiaTheme="minorEastAsia"/>
           <w:lang w:val="uk-UA"/>
         </w:rPr>
-        <w:t xml:space="preserve"> часі</w:t>
+        <w:t xml:space="preserve"> </w:t>
+      </w:r>
+      <w:proofErr w:type="spellStart"/>
+      <w:r>
+        <w:rPr>
+          <w:rFonts w:eastAsiaTheme="minorEastAsia"/>
+          <w:lang w:val="uk-UA"/>
+        </w:rPr>
+        <w:t>часі</w:t>
       </w:r>
       <w:r>
         <w:rPr>
@@ -3509,6 +3609,7 @@
         </w:rPr>
         <w:t>у</w:t>
       </w:r>
+      <w:proofErr w:type="spellEnd"/>
       <w:r>
         <w:rPr>
           <w:rFonts w:eastAsiaTheme="minorEastAsia"/>
@@ -6082,7 +6183,43 @@
           <w:iCs/>
           <w:lang w:val="uk-UA"/>
         </w:rPr>
-        <w:t>Сили Fa і Fb надають кулям A і B прискорення відповідно до їх мас і ц</w:t>
+        <w:t xml:space="preserve">Сили </w:t>
+      </w:r>
+      <w:proofErr w:type="spellStart"/>
+      <w:r>
+        <w:rPr>
+          <w:rFonts w:eastAsiaTheme="minorEastAsia"/>
+          <w:iCs/>
+          <w:lang w:val="uk-UA"/>
+        </w:rPr>
+        <w:t>Fa</w:t>
+      </w:r>
+      <w:proofErr w:type="spellEnd"/>
+      <w:r>
+        <w:rPr>
+          <w:rFonts w:eastAsiaTheme="minorEastAsia"/>
+          <w:iCs/>
+          <w:lang w:val="uk-UA"/>
+        </w:rPr>
+        <w:t xml:space="preserve"> і </w:t>
+      </w:r>
+      <w:proofErr w:type="spellStart"/>
+      <w:r>
+        <w:rPr>
+          <w:rFonts w:eastAsiaTheme="minorEastAsia"/>
+          <w:iCs/>
+          <w:lang w:val="uk-UA"/>
+        </w:rPr>
+        <w:t>Fb</w:t>
+      </w:r>
+      <w:proofErr w:type="spellEnd"/>
+      <w:r>
+        <w:rPr>
+          <w:rFonts w:eastAsiaTheme="minorEastAsia"/>
+          <w:iCs/>
+          <w:lang w:val="uk-UA"/>
+        </w:rPr>
+        <w:t xml:space="preserve"> надають кулям A і B прискорення відповідно до їх мас і ц</w:t>
       </w:r>
       <w:r>
         <w:rPr>
@@ -6152,12 +6289,6 @@
         </w:rPr>
         <w:t>ях</w:t>
       </w:r>
-      <w:r>
-        <w:rPr>
-          <w:lang w:val="uk-UA"/>
-        </w:rPr>
-        <w:t xml:space="preserve"> ---</w:t>
-      </w:r>
     </w:p>
     <w:p>
       <w:pPr>
@@ -6199,13 +6330,25 @@
         <w:rPr>
           <w:lang w:val="uk-UA"/>
         </w:rPr>
-        <w:t>Б</w:t>
-      </w:r>
-      <w:r>
-        <w:rPr>
-          <w:lang w:val="uk-UA"/>
-        </w:rPr>
-        <w:t xml:space="preserve">ез такої імітації коливальні процеси, які повсякчасно виникають </w:t>
+        <w:t>До того ж</w:t>
+      </w:r>
+      <w:r>
+        <w:rPr>
+          <w:lang w:val="uk-UA"/>
+        </w:rPr>
+        <w:t xml:space="preserve"> </w:t>
+      </w:r>
+      <w:r>
+        <w:rPr>
+          <w:lang w:val="uk-UA"/>
+        </w:rPr>
+        <w:t xml:space="preserve">без розсіювання енергії </w:t>
+      </w:r>
+      <w:r>
+        <w:rPr>
+          <w:lang w:val="uk-UA"/>
+        </w:rPr>
+        <w:t xml:space="preserve">коливальні процеси, які повсякчасно виникають </w:t>
       </w:r>
       <w:r>
         <w:rPr>
@@ -6359,7 +6502,79 @@
         <w:rPr>
           <w:lang w:val="uk-UA"/>
         </w:rPr>
-        <w:t xml:space="preserve"> де k – коефіцієнт жорсткості, d – розмір деформації.</w:t>
+        <w:t xml:space="preserve"> де k – коефіцієнт жорсткості, d – розмір </w:t>
+      </w:r>
+      <w:r>
+        <w:rPr>
+          <w:lang w:val="uk-UA"/>
+        </w:rPr>
+        <w:t xml:space="preserve">найбільшої </w:t>
+      </w:r>
+      <w:r>
+        <w:rPr>
+          <w:lang w:val="uk-UA"/>
+        </w:rPr>
+        <w:t>деформації.</w:t>
+      </w:r>
+      <w:r>
+        <w:rPr>
+          <w:lang w:val="uk-UA"/>
+        </w:rPr>
+        <w:t xml:space="preserve"> </w:t>
+      </w:r>
+      <w:r>
+        <w:rPr>
+          <w:lang w:val="uk-UA"/>
+        </w:rPr>
+        <w:t>Якщо</w:t>
+      </w:r>
+      <w:r>
+        <w:rPr>
+          <w:lang w:val="uk-UA"/>
+        </w:rPr>
+        <w:t xml:space="preserve"> в обчисленнях, </w:t>
+      </w:r>
+      <w:r>
+        <w:rPr>
+          <w:lang w:val="uk-UA"/>
+        </w:rPr>
+        <w:t>що</w:t>
+      </w:r>
+      <w:r>
+        <w:rPr>
+          <w:lang w:val="uk-UA"/>
+        </w:rPr>
+        <w:t xml:space="preserve"> моделюють другу фазу, зменшити коефіцієнт жорсткості у </w:t>
+      </w:r>
+      <w:r>
+        <w:rPr>
+          <w:lang w:val="uk-UA"/>
+        </w:rPr>
+        <w:t>W</w:t>
+      </w:r>
+      <w:r>
+        <w:rPr>
+          <w:lang w:val="uk-UA"/>
+        </w:rPr>
+        <w:t xml:space="preserve"> разів, то і набрана кулею кінетична енергія стане меншою  у </w:t>
+      </w:r>
+      <w:r>
+        <w:rPr>
+          <w:lang w:val="uk-UA"/>
+        </w:rPr>
+        <w:t>W</w:t>
+      </w:r>
+      <w:r>
+        <w:rPr>
+          <w:lang w:val="uk-UA"/>
+        </w:rPr>
+        <w:t xml:space="preserve"> разів.</w:t>
+      </w:r>
+      <w:r>
+        <w:rPr>
+          <w:lang w:val="uk-UA"/>
+        </w:rPr>
+        <w:t xml:space="preserve"> </w:t>
       </w:r>
     </w:p>
     <w:p>
@@ -6372,37 +6587,7 @@
         <w:rPr>
           <w:lang w:val="uk-UA"/>
         </w:rPr>
-        <w:t>Якщо</w:t>
-      </w:r>
-      <w:r>
-        <w:rPr>
-          <w:lang w:val="uk-UA"/>
-        </w:rPr>
-        <w:t xml:space="preserve"> в обчисленнях, </w:t>
-      </w:r>
-      <w:r>
-        <w:rPr>
-          <w:lang w:val="uk-UA"/>
-        </w:rPr>
-        <w:t>що</w:t>
-      </w:r>
-      <w:r>
-        <w:rPr>
-          <w:lang w:val="uk-UA"/>
-        </w:rPr>
-        <w:t xml:space="preserve"> </w:t>
-      </w:r>
-      <w:r>
-        <w:rPr>
-          <w:lang w:val="uk-UA"/>
-        </w:rPr>
-        <w:t xml:space="preserve">чисельно </w:t>
-      </w:r>
-      <w:r>
-        <w:rPr>
-          <w:lang w:val="uk-UA"/>
-        </w:rPr>
-        <w:t xml:space="preserve">моделюють другу фазу, зменшити коефіцієнт жорсткості у </w:t>
+        <w:t xml:space="preserve">Серед загальних налаштувань моделі є параметр </w:t>
       </w:r>
       <w:r>
         <w:rPr>
@@ -6414,61 +6599,67 @@
         <w:rPr>
           <w:lang w:val="uk-UA"/>
         </w:rPr>
-        <w:t xml:space="preserve"> разів, то і набрана кулею кінетична енергія стане меншою  у </w:t>
-      </w:r>
-      <w:r>
-        <w:rPr>
-          <w:lang w:val="uk-UA"/>
-        </w:rPr>
-        <w:t>W</w:t>
-      </w:r>
-      <w:r>
-        <w:rPr>
-          <w:lang w:val="uk-UA"/>
-        </w:rPr>
-        <w:t xml:space="preserve"> разів.</w:t>
-      </w:r>
-      <w:r>
-        <w:rPr>
-          <w:lang w:val="uk-UA"/>
-        </w:rPr>
-        <w:t xml:space="preserve"> Те саме стосується і першої фази, в якій кінетична енергія переходить в потенційну. Відмінність в тому, що для імітації втрати енергії </w:t>
-      </w:r>
-      <w:r>
-        <w:rPr>
-          <w:lang w:val="uk-UA"/>
-        </w:rPr>
-        <w:t xml:space="preserve">в цій фазі </w:t>
-      </w:r>
-      <w:r>
-        <w:rPr>
-          <w:lang w:val="uk-UA"/>
-        </w:rPr>
-        <w:t>коефіцієнт жорсткості треба</w:t>
-      </w:r>
-      <w:r>
-        <w:rPr>
-          <w:lang w:val="uk-UA"/>
-        </w:rPr>
-        <w:t xml:space="preserve"> не зменшувати, а</w:t>
-      </w:r>
-      <w:r>
-        <w:rPr>
-          <w:lang w:val="uk-UA"/>
-        </w:rPr>
-        <w:t xml:space="preserve"> збільшувати </w:t>
-      </w:r>
-      <w:r>
-        <w:rPr>
-          <w:lang w:val="uk-UA"/>
-        </w:rPr>
-        <w:t>у w разів.</w:t>
-      </w:r>
-      <w:r>
-        <w:rPr>
-          <w:lang w:val="uk-UA"/>
-        </w:rPr>
-        <w:t xml:space="preserve"> </w:t>
+        <w:t xml:space="preserve">, який дозволяє регулювати ступінь втрат кінетичної енергії при стиканні куль. </w:t>
+      </w:r>
+      <w:r>
+        <w:rPr>
+          <w:lang w:val="uk-UA"/>
+        </w:rPr>
+        <w:t xml:space="preserve">Параметр змінюється в діапазоні від </w:t>
+      </w:r>
+      <w:r>
+        <w:rPr>
+          <w:lang w:val="uk-UA"/>
+        </w:rPr>
+        <w:t>0</w:t>
+      </w:r>
+      <w:r>
+        <w:rPr>
+          <w:lang w:val="uk-UA"/>
+        </w:rPr>
+        <w:t xml:space="preserve"> (втрат немає) до </w:t>
+      </w:r>
+      <w:r>
+        <w:rPr>
+          <w:lang w:val="uk-UA"/>
+        </w:rPr>
+        <w:t>1</w:t>
+      </w:r>
+      <w:r>
+        <w:rPr>
+          <w:lang w:val="uk-UA"/>
+        </w:rPr>
+        <w:t xml:space="preserve"> (кінетична енергія втрачається повністю).</w:t>
+      </w:r>
+      <w:r>
+        <w:rPr>
+          <w:lang w:val="uk-UA"/>
+        </w:rPr>
+        <w:t xml:space="preserve"> Варто нагадати, що </w:t>
+      </w:r>
+      <w:r>
+        <w:rPr>
+          <w:lang w:val="uk-UA"/>
+        </w:rPr>
+        <w:t xml:space="preserve">сказане </w:t>
+      </w:r>
+      <w:r>
+        <w:rPr>
+          <w:lang w:val="uk-UA"/>
+        </w:rPr>
+        <w:t xml:space="preserve">стосується не всієї кінетичної енергії кулі, а </w:t>
+      </w:r>
+      <w:r>
+        <w:rPr>
+          <w:lang w:val="uk-UA"/>
+        </w:rPr>
+        <w:t xml:space="preserve">лише </w:t>
+      </w:r>
+      <w:r>
+        <w:rPr>
+          <w:lang w:val="uk-UA"/>
+        </w:rPr>
+        <w:t>той її частини, яка обумовлена швидкістю руху кулі в напряму точки зіткнення.</w:t>
       </w:r>
     </w:p>
     <w:p>
@@ -6481,25 +6672,109 @@
         <w:rPr>
           <w:lang w:val="uk-UA"/>
         </w:rPr>
-        <w:t xml:space="preserve">Серед загальних налаштувань моделі є параметр </w:t>
-      </w:r>
-      <w:r>
-        <w:rPr>
-          <w:lang w:val="uk-UA"/>
-        </w:rPr>
-        <w:t>W</w:t>
-      </w:r>
-      <w:r>
-        <w:rPr>
-          <w:lang w:val="uk-UA"/>
-        </w:rPr>
-        <w:t xml:space="preserve">, який дозволяє регулювати ступінь втрат кінетичної енергії при стиканні куль. </w:t>
-      </w:r>
-      <w:r>
-        <w:rPr>
-          <w:lang w:val="uk-UA"/>
-        </w:rPr>
-        <w:t xml:space="preserve">Параметр змінюється в діапазоні від </w:t>
+        <w:t xml:space="preserve">Такі самі міркування стосуються і втрат від деформації перемичок. </w:t>
+      </w:r>
+      <w:r>
+        <w:rPr>
+          <w:lang w:val="uk-UA"/>
+        </w:rPr>
+        <w:t xml:space="preserve">На відміну від “одноразових” актів стикання кулі з кулею або перешкодою стикання віртуальних куль при деформації перемичок </w:t>
+      </w:r>
+      <w:r>
+        <w:rPr>
+          <w:lang w:val="uk-UA"/>
+        </w:rPr>
+        <w:t xml:space="preserve">внаслідок коливального характеру процесу </w:t>
+      </w:r>
+      <w:r>
+        <w:rPr>
+          <w:lang w:val="uk-UA"/>
+        </w:rPr>
+        <w:t>відбуваються багато разів</w:t>
+      </w:r>
+      <w:r>
+        <w:rPr>
+          <w:lang w:val="uk-UA"/>
+        </w:rPr>
+        <w:t xml:space="preserve">, </w:t>
+      </w:r>
+      <w:r>
+        <w:rPr>
+          <w:lang w:val="uk-UA"/>
+        </w:rPr>
+        <w:t xml:space="preserve">а при відсутності втрат </w:t>
+      </w:r>
+      <w:r>
+        <w:rPr>
+          <w:lang w:val="uk-UA"/>
+        </w:rPr>
+        <w:t xml:space="preserve">– </w:t>
+      </w:r>
+      <w:r>
+        <w:rPr>
+          <w:lang w:val="uk-UA"/>
+        </w:rPr>
+        <w:t>нескінченн</w:t>
+      </w:r>
+      <w:r>
+        <w:rPr>
+          <w:lang w:val="uk-UA"/>
+        </w:rPr>
+        <w:t>у кількість разів</w:t>
+      </w:r>
+      <w:r>
+        <w:rPr>
+          <w:lang w:val="uk-UA"/>
+        </w:rPr>
+        <w:t xml:space="preserve">. </w:t>
+      </w:r>
+      <w:r>
+        <w:rPr>
+          <w:lang w:val="uk-UA"/>
+        </w:rPr>
+        <w:t>Тому</w:t>
+      </w:r>
+      <w:r>
+        <w:rPr>
+          <w:lang w:val="uk-UA"/>
+        </w:rPr>
+        <w:t xml:space="preserve"> втрати від перемичок в моделі регулюються окремим параметром U, який виконує ту саму роль, що W, але значення якого зазвичай </w:t>
+      </w:r>
+      <w:r>
+        <w:rPr>
+          <w:lang w:val="uk-UA"/>
+        </w:rPr>
+        <w:t xml:space="preserve">встановлюють </w:t>
+      </w:r>
+      <w:r>
+        <w:rPr>
+          <w:lang w:val="uk-UA"/>
+        </w:rPr>
+        <w:t xml:space="preserve">значно </w:t>
+      </w:r>
+      <w:r>
+        <w:rPr>
+          <w:lang w:val="uk-UA"/>
+        </w:rPr>
+        <w:t>ближч</w:t>
+      </w:r>
+      <w:r>
+        <w:rPr>
+          <w:lang w:val="uk-UA"/>
+        </w:rPr>
+        <w:t>и</w:t>
+      </w:r>
+      <w:r>
+        <w:rPr>
+          <w:lang w:val="uk-UA"/>
+        </w:rPr>
+        <w:t>ми</w:t>
+      </w:r>
+      <w:r>
+        <w:rPr>
+          <w:lang w:val="uk-UA"/>
+        </w:rPr>
+        <w:t xml:space="preserve"> до </w:t>
       </w:r>
       <w:r>
         <w:rPr>
@@ -6511,118 +6786,33 @@
         <w:rPr>
           <w:lang w:val="uk-UA"/>
         </w:rPr>
-        <w:t xml:space="preserve"> (втрат немає) до </w:t>
-      </w:r>
-      <w:r>
-        <w:rPr>
-          <w:lang w:val="uk-UA"/>
-        </w:rPr>
-        <w:t>1</w:t>
-      </w:r>
-      <w:r>
-        <w:rPr>
-          <w:lang w:val="uk-UA"/>
-        </w:rPr>
-        <w:t xml:space="preserve"> (кінетична енергія втрачається повністю).</w:t>
-      </w:r>
-      <w:r>
-        <w:rPr>
-          <w:lang w:val="uk-UA"/>
-        </w:rPr>
-        <w:t xml:space="preserve"> Варто нагадати, що </w:t>
-      </w:r>
-      <w:r>
-        <w:rPr>
-          <w:lang w:val="uk-UA"/>
-        </w:rPr>
-        <w:t xml:space="preserve">сказане </w:t>
-      </w:r>
-      <w:r>
-        <w:rPr>
-          <w:lang w:val="uk-UA"/>
-        </w:rPr>
-        <w:t xml:space="preserve">стосується не всієї кінетичної енергії кулі, а </w:t>
-      </w:r>
-      <w:r>
-        <w:rPr>
-          <w:lang w:val="uk-UA"/>
-        </w:rPr>
-        <w:t xml:space="preserve">лише </w:t>
-      </w:r>
-      <w:r>
-        <w:rPr>
-          <w:lang w:val="uk-UA"/>
-        </w:rPr>
-        <w:t>той її частини, яка обумовлена швидкістю руху кулі в напряму точки зіткнення.</w:t>
+        <w:t xml:space="preserve">, ніж значення </w:t>
+      </w:r>
+      <w:r>
+        <w:rPr>
+          <w:lang w:val="uk-UA"/>
+        </w:rPr>
+        <w:t>W.</w:t>
       </w:r>
     </w:p>
     <w:p>
       <w:pPr>
-        <w:rPr>
-          <w:lang w:val="uk-UA"/>
-        </w:rPr>
-      </w:pPr>
-      <w:r>
-        <w:rPr>
-          <w:lang w:val="uk-UA"/>
-        </w:rPr>
-        <w:t xml:space="preserve">Такі самі міркування стосуються і втрат від деформації перемичок. </w:t>
-      </w:r>
-      <w:r>
-        <w:rPr>
-          <w:lang w:val="uk-UA"/>
-        </w:rPr>
-        <w:t xml:space="preserve">На відміну від “одноразових” актів стикання кулі з кулею або перешкодою стикання віртуальних куль при деформації перемичок відбуваються багато разів (а при відсутності втрат повторюються нескінченно). </w:t>
-      </w:r>
-      <w:r>
-        <w:rPr>
-          <w:lang w:val="uk-UA"/>
-        </w:rPr>
-        <w:t>Тому</w:t>
-      </w:r>
-      <w:r>
-        <w:rPr>
-          <w:lang w:val="uk-UA"/>
-        </w:rPr>
-        <w:t xml:space="preserve"> втрати від перемичок в моделі регулюються окремим параметром U, який виконує ту саму роль, що W, але значення якого зазвичай ближчі до </w:t>
-      </w:r>
-      <w:r>
-        <w:rPr>
-          <w:lang w:val="uk-UA"/>
-        </w:rPr>
-        <w:t>0</w:t>
-      </w:r>
-      <w:r>
-        <w:rPr>
-          <w:lang w:val="uk-UA"/>
-        </w:rPr>
-        <w:t xml:space="preserve">, ніж значення </w:t>
-      </w:r>
-      <w:r>
-        <w:rPr>
-          <w:lang w:val="uk-UA"/>
-        </w:rPr>
-        <w:t>W.</w:t>
+        <w:pStyle w:val="2"/>
+        <w:rPr>
+          <w:color w:val="auto"/>
+          <w:lang w:val="uk-UA"/>
+        </w:rPr>
+      </w:pPr>
+      <w:r>
+        <w:rPr>
+          <w:color w:val="auto"/>
+          <w:lang w:val="uk-UA"/>
+        </w:rPr>
+        <w:t>Втрати енергії від спротиву повітря</w:t>
       </w:r>
     </w:p>
     <w:p>
       <w:pPr>
-        <w:pStyle w:val="2"/>
-        <w:rPr>
-          <w:color w:val="auto"/>
-          <w:lang w:val="uk-UA"/>
-        </w:rPr>
-      </w:pPr>
-      <w:r>
-        <w:rPr>
-          <w:color w:val="auto"/>
-          <w:lang w:val="uk-UA"/>
-        </w:rPr>
-        <w:t>Втрати енергії від спротиву повітря</w:t>
-      </w:r>
-    </w:p>
-    <w:p>
-      <w:pPr>
         <w:rPr>
           <w:lang w:val="uk-UA"/>
         </w:rPr>
@@ -6637,7 +6827,19 @@
         <w:rPr>
           <w:lang w:val="uk-UA"/>
         </w:rPr>
-        <w:t>житті втрати енергії відбуваються і без стикань з макроскопічними тілами, а просто в процесі руху тіл. Такі втрати спричиняє опір повітря і його доцільно враховувати в імітаційній моделі.</w:t>
+        <w:t xml:space="preserve">житті втрати енергії </w:t>
+      </w:r>
+      <w:r>
+        <w:rPr>
+          <w:lang w:val="uk-UA"/>
+        </w:rPr>
+        <w:t xml:space="preserve">руху </w:t>
+      </w:r>
+      <w:r>
+        <w:rPr>
+          <w:lang w:val="uk-UA"/>
+        </w:rPr>
+        <w:t>відбуваються і без стикань з макроскопічними тілами, а просто в процесі руху тіл. Такі втрати спричиняє опір повітря і його доцільно враховувати в імітаційній моделі.</w:t>
       </w:r>
     </w:p>
     <w:p>
@@ -6715,7 +6917,21 @@
           <w:rFonts w:eastAsiaTheme="minorEastAsia"/>
           <w:lang w:val="uk-UA"/>
         </w:rPr>
-        <w:t xml:space="preserve"> - динамічна в'язкість середовища. Змоделювати таке явище можна, якщо на кожному кроці обчислень зменшувати сумарну сил</w:t>
+        <w:t xml:space="preserve"> - динамічна в'язкість середовища. Змоделювати </w:t>
+      </w:r>
+      <w:r>
+        <w:rPr>
+          <w:rFonts w:eastAsiaTheme="minorEastAsia"/>
+          <w:lang w:val="uk-UA"/>
+        </w:rPr>
+        <w:t>силу спротиву</w:t>
+      </w:r>
+      <w:r>
+        <w:rPr>
+          <w:rFonts w:eastAsiaTheme="minorEastAsia"/>
+          <w:lang w:val="uk-UA"/>
+        </w:rPr>
+        <w:t xml:space="preserve"> можна, якщо на кожному кроці обчислень зменшувати сумарну сил</w:t>
       </w:r>
       <w:r>
         <w:rPr>
@@ -6867,7 +7083,14 @@
           <w:rFonts w:eastAsiaTheme="minorEastAsia"/>
           <w:lang w:val="uk-UA"/>
         </w:rPr>
-        <w:t>вважається відсутнім</w:t>
+        <w:t>відсутні</w:t>
+      </w:r>
+      <w:r>
+        <w:rPr>
+          <w:rFonts w:eastAsiaTheme="minorEastAsia"/>
+          <w:lang w:val="uk-UA"/>
+        </w:rPr>
+        <w:t>й</w:t>
       </w:r>
       <w:r>
         <w:rPr>
@@ -6896,12 +7119,6 @@
         </w:rPr>
         <w:t xml:space="preserve"> коректності моделі</w:t>
       </w:r>
-      <w:r>
-        <w:rPr>
-          <w:lang w:val="uk-UA"/>
-        </w:rPr>
-        <w:t xml:space="preserve"> ---</w:t>
-      </w:r>
     </w:p>
     <w:p>
       <w:pPr>
@@ -6931,7 +7148,19 @@
         <w:rPr>
           <w:lang w:val="uk-UA"/>
         </w:rPr>
-        <w:t xml:space="preserve">тому визначимо її експериментально, шляхом прямого вимірювання. Якщо виключити силу тяжіння і будь-які втрати енергії від тертя і деформації, треба очікувати, що кінетична енергія кулі після зіткнення з нерухомою перешкодою буде такою самою, як і перед зіткненням. </w:t>
+        <w:t xml:space="preserve">тому визначимо її експериментально, шляхом прямого вимірювання. Якщо виключити силу тяжіння і будь-які втрати енергії від </w:t>
+      </w:r>
+      <w:r>
+        <w:rPr>
+          <w:lang w:val="uk-UA"/>
+        </w:rPr>
+        <w:t>спротиву повітря</w:t>
+      </w:r>
+      <w:r>
+        <w:rPr>
+          <w:lang w:val="uk-UA"/>
+        </w:rPr>
+        <w:t xml:space="preserve"> і деформації, треба очікувати, що кінетична енергія кулі після зіткнення з перешкодою буде такою самою, як і перед зіткненням. </w:t>
       </w:r>
     </w:p>
     <w:p>
@@ -6944,7 +7173,43 @@
         <w:rPr>
           <w:lang w:val="uk-UA"/>
         </w:rPr>
-        <w:t>Перевіримо це для сцени в якій куля рухається і стикається з лінією</w:t>
+        <w:t xml:space="preserve">Перевіримо це </w:t>
+      </w:r>
+      <w:r>
+        <w:rPr>
+          <w:lang w:val="uk-UA"/>
+        </w:rPr>
+        <w:t>в</w:t>
+      </w:r>
+      <w:r>
+        <w:rPr>
+          <w:lang w:val="uk-UA"/>
+        </w:rPr>
+        <w:t xml:space="preserve"> сцен</w:t>
+      </w:r>
+      <w:r>
+        <w:rPr>
+          <w:lang w:val="uk-UA"/>
+        </w:rPr>
+        <w:t>арії,</w:t>
+      </w:r>
+      <w:r>
+        <w:rPr>
+          <w:lang w:val="uk-UA"/>
+        </w:rPr>
+        <w:t xml:space="preserve"> в як</w:t>
+      </w:r>
+      <w:r>
+        <w:rPr>
+          <w:lang w:val="uk-UA"/>
+        </w:rPr>
+        <w:t>ому</w:t>
+      </w:r>
+      <w:r>
+        <w:rPr>
+          <w:lang w:val="uk-UA"/>
+        </w:rPr>
+        <w:t xml:space="preserve"> куля рухається і стикається з лінією</w:t>
       </w:r>
       <w:r>
         <w:rPr>
@@ -6980,7 +7245,19 @@
         <w:rPr>
           <w:lang w:val="uk-UA"/>
         </w:rPr>
-        <w:t xml:space="preserve"> k = </w:t>
+        <w:t xml:space="preserve"> </w:t>
+      </w:r>
+      <w:r>
+        <w:rPr>
+          <w:lang w:val="uk-UA"/>
+        </w:rPr>
+        <w:t xml:space="preserve">коефіцієнт жорсткості </w:t>
+      </w:r>
+      <w:r>
+        <w:rPr>
+          <w:lang w:val="uk-UA"/>
+        </w:rPr>
+        <w:t xml:space="preserve">k = </w:t>
       </w:r>
       <w:r>
         <w:rPr>
@@ -6998,12 +7275,24 @@
         <w:rPr>
           <w:lang w:val="uk-UA"/>
         </w:rPr>
+        <w:t xml:space="preserve">маса кулі </w:t>
+      </w:r>
+      <w:r>
+        <w:rPr>
+          <w:lang w:val="uk-UA"/>
+        </w:rPr>
         <w:t xml:space="preserve">m = 1000, </w:t>
       </w:r>
       <w:r>
         <w:rPr>
           <w:lang w:val="uk-UA"/>
         </w:rPr>
+        <w:t xml:space="preserve">радіус </w:t>
+      </w:r>
+      <w:r>
+        <w:rPr>
+          <w:lang w:val="uk-UA"/>
+        </w:rPr>
         <w:t xml:space="preserve">r = </w:t>
       </w:r>
       <w:r>
@@ -7022,7 +7311,25 @@
         <w:rPr>
           <w:lang w:val="uk-UA"/>
         </w:rPr>
-        <w:t xml:space="preserve">v = 5. Відстань до перешкоди </w:t>
+        <w:t xml:space="preserve">швидкість наближення до перешкоди </w:t>
+      </w:r>
+      <w:r>
+        <w:rPr>
+          <w:lang w:val="uk-UA"/>
+        </w:rPr>
+        <w:t xml:space="preserve">v = 5. </w:t>
+      </w:r>
+      <w:r>
+        <w:rPr>
+          <w:lang w:val="uk-UA"/>
+        </w:rPr>
+        <w:t>Проведемо декілька випробувань, в яких в</w:t>
+      </w:r>
+      <w:r>
+        <w:rPr>
+          <w:lang w:val="uk-UA"/>
+        </w:rPr>
+        <w:t xml:space="preserve">ідстань до перешкоди </w:t>
       </w:r>
       <w:r>
         <w:rPr>
@@ -7046,7 +7353,13 @@
         <w:rPr>
           <w:lang w:val="uk-UA"/>
         </w:rPr>
-        <w:t>. Це вичерпає всі можливі варіанти сценаріїв зіткнення у випадку, коли швидкість наближення до перешкоди становить 5 одиниць простору за кожен такт модельного часу.</w:t>
+        <w:t xml:space="preserve">. </w:t>
+      </w:r>
+      <w:r>
+        <w:rPr>
+          <w:lang w:val="uk-UA"/>
+        </w:rPr>
+        <w:t>Зрозуміло, що будь-яка інша можлива відстань еквівалента одної з відстаней із зазначеного діапазону.</w:t>
       </w:r>
     </w:p>
     <w:p>
@@ -7060,15 +7373,22 @@
         <w:rPr>
           <w:lang w:val="uk-UA"/>
         </w:rPr>
+        <w:lastRenderedPageBreak/>
         <w:t xml:space="preserve">Відносну похибку будемо рахувати за формулою </w:t>
       </w:r>
       <m:oMath>
+        <m:r>
+          <w:rPr>
+            <w:rFonts w:ascii="Cambria Math" w:hAnsi="Cambria Math"/>
+          </w:rPr>
+          <m:t>err(s)</m:t>
+        </m:r>
         <m:r>
           <w:rPr>
             <w:rFonts w:ascii="Cambria Math" w:hAnsi="Cambria Math"/>
             <w:lang w:val="uk-UA"/>
           </w:rPr>
-          <m:t>ε=</m:t>
+          <m:t>=</m:t>
         </m:r>
         <m:d>
           <m:dPr>
@@ -7132,7 +7452,35 @@
           <w:rFonts w:eastAsiaTheme="minorEastAsia"/>
           <w:lang w:val="uk-UA"/>
         </w:rPr>
-        <w:t xml:space="preserve"> , де v модуль швидкості до зіткнення, v’ – модуль швидкості після зіткнення.</w:t>
+        <w:t xml:space="preserve"> , де v модуль швидкості</w:t>
+      </w:r>
+      <w:r>
+        <w:rPr>
+          <w:rFonts w:eastAsiaTheme="minorEastAsia"/>
+          <w:lang w:val="uk-UA"/>
+        </w:rPr>
+        <w:t xml:space="preserve"> зближення</w:t>
+      </w:r>
+      <w:r>
+        <w:rPr>
+          <w:rFonts w:eastAsiaTheme="minorEastAsia"/>
+          <w:lang w:val="uk-UA"/>
+        </w:rPr>
+        <w:t xml:space="preserve"> до зіткнення, v’ – модуль швидкості </w:t>
+      </w:r>
+      <w:r>
+        <w:rPr>
+          <w:rFonts w:eastAsiaTheme="minorEastAsia"/>
+          <w:lang w:val="uk-UA"/>
+        </w:rPr>
+        <w:t xml:space="preserve">віддалення </w:t>
+      </w:r>
+      <w:r>
+        <w:rPr>
+          <w:rFonts w:eastAsiaTheme="minorEastAsia"/>
+          <w:lang w:val="uk-UA"/>
+        </w:rPr>
+        <w:t>після зіткнення.</w:t>
       </w:r>
       <w:r>
         <w:rPr>
@@ -7154,7 +7502,6 @@
           <w:rFonts w:eastAsiaTheme="minorEastAsia"/>
           <w:lang w:val="uk-UA"/>
         </w:rPr>
-        <w:lastRenderedPageBreak/>
         <w:t>Результати вимірювання похибки зведені в таблицю</w:t>
       </w:r>
       <w:r>
@@ -7200,6 +7547,13 @@
           <w:lang w:val="uk-UA"/>
         </w:rPr>
         <w:t xml:space="preserve">Таблиця 1 – </w:t>
+      </w:r>
+      <w:r>
+        <w:rPr>
+          <w:rFonts w:eastAsiaTheme="minorEastAsia"/>
+          <w:lang w:val="uk-UA"/>
+        </w:rPr>
+        <w:t>Відносна похибка розрахунку зіткнення</w:t>
       </w:r>
     </w:p>
     <w:tbl>
@@ -7257,12 +7611,21 @@
                 <w:lang w:val="uk-UA"/>
               </w:rPr>
             </w:pPr>
+            <w:proofErr w:type="spellStart"/>
             <w:r>
               <w:rPr>
                 <w:rFonts w:eastAsiaTheme="minorEastAsia"/>
                 <w:lang w:val="uk-UA"/>
               </w:rPr>
-              <w:t>err(</w:t>
+              <w:t>err</w:t>
+            </w:r>
+            <w:proofErr w:type="spellEnd"/>
+            <w:r>
+              <w:rPr>
+                <w:rFonts w:eastAsiaTheme="minorEastAsia"/>
+                <w:lang w:val="uk-UA"/>
+              </w:rPr>
+              <w:t>(</w:t>
             </w:r>
             <w:r>
               <w:rPr>
@@ -8118,7 +8481,6 @@
     </w:p>
     <w:p>
       <w:pPr>
-        <w:ind w:firstLine="0"/>
         <w:rPr>
           <w:rFonts w:ascii="Calibri" w:eastAsia="Times New Roman" w:hAnsi="Calibri" w:cs="Calibri"/>
           <w:color w:val="000000"/>
@@ -8142,34 +8504,79 @@
       </w:r>
       <w:r>
         <w:rPr>
+          <w:lang w:val="uk-UA"/>
+        </w:rPr>
+        <w:t xml:space="preserve"> між кулею і перешкодою пилкоподібна, а з логіки </w:t>
+      </w:r>
+      <w:r>
+        <w:rPr>
+          <w:lang w:val="uk-UA"/>
+        </w:rPr>
+        <w:t xml:space="preserve"> обчисл</w:t>
+      </w:r>
+      <w:r>
+        <w:rPr>
+          <w:lang w:val="uk-UA"/>
+        </w:rPr>
+        <w:t>ень</w:t>
+      </w:r>
+      <w:r>
+        <w:rPr>
+          <w:lang w:val="uk-UA"/>
+        </w:rPr>
+        <w:t xml:space="preserve"> витікає, що функція </w:t>
+      </w:r>
+      <w:proofErr w:type="spellStart"/>
+      <w:r>
+        <w:rPr>
+          <w:rFonts w:ascii="Calibri" w:hAnsi="Calibri" w:cs="Calibri"/>
           <w:i/>
-          <w:lang w:val="uk-UA"/>
-        </w:rPr>
-        <w:tab/>
-      </w:r>
-      <w:r>
-        <w:rPr>
-          <w:lang w:val="uk-UA"/>
-        </w:rPr>
-        <w:t xml:space="preserve">  між кулею і перешкодою пилкоподібна, а з логіки </w:t>
-      </w:r>
-      <w:r>
-        <w:rPr>
-          <w:lang w:val="uk-UA"/>
-        </w:rPr>
-        <w:t xml:space="preserve"> обчисл</w:t>
-      </w:r>
-      <w:r>
-        <w:rPr>
-          <w:lang w:val="uk-UA"/>
-        </w:rPr>
-        <w:t>ень</w:t>
-      </w:r>
-      <w:r>
-        <w:rPr>
-          <w:lang w:val="uk-UA"/>
-        </w:rPr>
-        <w:t xml:space="preserve"> витікає, що функція </w:t>
+          <w:iCs/>
+          <w:color w:val="000000"/>
+          <w:lang w:val="uk-UA"/>
+        </w:rPr>
+        <w:t>e</w:t>
+      </w:r>
+      <w:r>
+        <w:rPr>
+          <w:rFonts w:ascii="Calibri" w:hAnsi="Calibri" w:cs="Calibri"/>
+          <w:i/>
+          <w:iCs/>
+          <w:color w:val="000000"/>
+          <w:lang w:val="uk-UA"/>
+        </w:rPr>
+        <w:t>rr</w:t>
+      </w:r>
+      <w:proofErr w:type="spellEnd"/>
+      <w:r>
+        <w:rPr>
+          <w:rFonts w:ascii="Calibri" w:hAnsi="Calibri" w:cs="Calibri"/>
+          <w:i/>
+          <w:iCs/>
+          <w:color w:val="000000"/>
+          <w:lang w:val="uk-UA"/>
+        </w:rPr>
+        <w:t>(</w:t>
+      </w:r>
+      <w:r>
+        <w:rPr>
+          <w:rFonts w:ascii="Calibri" w:hAnsi="Calibri" w:cs="Calibri"/>
+          <w:i/>
+          <w:iCs/>
+          <w:color w:val="000000"/>
+          <w:lang w:val="uk-UA"/>
+        </w:rPr>
+        <w:t>x</w:t>
+      </w:r>
+      <w:r>
+        <w:rPr>
+          <w:rFonts w:ascii="Calibri" w:hAnsi="Calibri" w:cs="Calibri"/>
+          <w:i/>
+          <w:iCs/>
+          <w:color w:val="000000"/>
+          <w:lang w:val="uk-UA"/>
+        </w:rPr>
+        <w:t>)</w:t>
       </w:r>
       <w:r>
         <w:rPr>
@@ -8177,7 +8584,7 @@
           <w:color w:val="000000"/>
           <w:lang w:val="uk-UA"/>
         </w:rPr>
-        <w:t>e</w:t>
+        <w:t xml:space="preserve"> періодична.</w:t>
       </w:r>
       <w:r>
         <w:rPr>
@@ -8185,7 +8592,7 @@
           <w:color w:val="000000"/>
           <w:lang w:val="uk-UA"/>
         </w:rPr>
-        <w:t>rr(</w:t>
+        <w:t xml:space="preserve"> </w:t>
       </w:r>
       <w:r>
         <w:rPr>
@@ -8193,31 +8600,7 @@
           <w:color w:val="000000"/>
           <w:lang w:val="uk-UA"/>
         </w:rPr>
-        <w:t>x</w:t>
-      </w:r>
-      <w:r>
-        <w:rPr>
-          <w:rFonts w:ascii="Calibri" w:hAnsi="Calibri" w:cs="Calibri"/>
-          <w:color w:val="000000"/>
-          <w:lang w:val="uk-UA"/>
-        </w:rPr>
-        <w:t>) періодична.</w:t>
-      </w:r>
-      <w:r>
-        <w:rPr>
-          <w:rFonts w:ascii="Calibri" w:hAnsi="Calibri" w:cs="Calibri"/>
-          <w:color w:val="000000"/>
-          <w:lang w:val="uk-UA"/>
-        </w:rPr>
-        <w:t xml:space="preserve"> </w:t>
-      </w:r>
-      <w:r>
-        <w:rPr>
-          <w:rFonts w:ascii="Calibri" w:hAnsi="Calibri" w:cs="Calibri"/>
-          <w:color w:val="000000"/>
-          <w:lang w:val="uk-UA"/>
-        </w:rPr>
-        <w:t xml:space="preserve">Навіть в найгіршому випадку відносна похибка не перевищує 1% від величини швидкості кулі, </w:t>
+        <w:t xml:space="preserve">Навіть в найгіршому випадку відносна похибка не перевищує 1% від швидкості кулі, </w:t>
       </w:r>
       <w:r>
         <w:rPr>
@@ -8249,56 +8632,93 @@
     <w:p>
       <w:pPr>
         <w:rPr>
-          <w:lang w:val="uk-UA"/>
-        </w:rPr>
-      </w:pPr>
-      <w:r>
-        <w:rPr>
-          <w:lang w:val="uk-UA"/>
-        </w:rPr>
-        <w:t>Дослідимо</w:t>
-      </w:r>
-      <w:r>
-        <w:rPr>
-          <w:lang w:val="uk-UA"/>
-        </w:rPr>
-        <w:t xml:space="preserve"> </w:t>
-      </w:r>
-      <w:r>
-        <w:rPr>
-          <w:lang w:val="uk-UA"/>
-        </w:rPr>
-        <w:t xml:space="preserve">деформацію </w:t>
-      </w:r>
-      <w:r>
-        <w:rPr>
-          <w:lang w:val="uk-UA"/>
-        </w:rPr>
-        <w:t xml:space="preserve">кулі </w:t>
-      </w:r>
-      <w:r>
-        <w:rPr>
-          <w:lang w:val="uk-UA"/>
-        </w:rPr>
-        <w:t>в процесі стикання</w:t>
-      </w:r>
-      <w:r>
-        <w:rPr>
-          <w:lang w:val="uk-UA"/>
-        </w:rPr>
-        <w:t xml:space="preserve">. </w:t>
-      </w:r>
-      <w:r>
-        <w:rPr>
-          <w:lang w:val="uk-UA"/>
-        </w:rPr>
-        <w:t>Зробимо це для випадку, коли відносна похибка найбільша (рядок s = 2.0 в таблиці 1).</w:t>
-      </w:r>
-      <w:r>
-        <w:rPr>
-          <w:lang w:val="uk-UA"/>
-        </w:rPr>
-        <w:t xml:space="preserve"> </w:t>
+          <w:rFonts w:eastAsiaTheme="minorEastAsia"/>
+          <w:lang w:val="uk-UA"/>
+        </w:rPr>
+      </w:pPr>
+      <w:r>
+        <w:rPr>
+          <w:rFonts w:eastAsiaTheme="minorEastAsia"/>
+          <w:lang w:val="uk-UA"/>
+        </w:rPr>
+        <w:t xml:space="preserve">Перевіримо поведінку моделі в більш складній сцені, де </w:t>
+      </w:r>
+      <w:r>
+        <w:rPr>
+          <w:rFonts w:eastAsiaTheme="minorEastAsia"/>
+          <w:lang w:val="uk-UA"/>
+        </w:rPr>
+        <w:t>десять</w:t>
+      </w:r>
+      <w:r>
+        <w:rPr>
+          <w:rFonts w:eastAsiaTheme="minorEastAsia"/>
+          <w:lang w:val="uk-UA"/>
+        </w:rPr>
+        <w:t xml:space="preserve"> куль рухаються в замкненому просторі</w:t>
+      </w:r>
+      <w:r>
+        <w:rPr>
+          <w:rFonts w:eastAsiaTheme="minorEastAsia"/>
+          <w:lang w:val="uk-UA"/>
+        </w:rPr>
+        <w:t xml:space="preserve"> пр</w:t>
+      </w:r>
+      <w:r>
+        <w:rPr>
+          <w:rFonts w:eastAsiaTheme="minorEastAsia"/>
+          <w:lang w:val="uk-UA"/>
+        </w:rPr>
+        <w:t>ямокутної форми</w:t>
+      </w:r>
+      <w:r>
+        <w:rPr>
+          <w:rFonts w:eastAsiaTheme="minorEastAsia"/>
+          <w:lang w:val="uk-UA"/>
+        </w:rPr>
+        <w:t xml:space="preserve">. Будемо вимірювати кінетичну енергію куль, як інтегральну характеристику </w:t>
+      </w:r>
+      <w:r>
+        <w:rPr>
+          <w:rFonts w:eastAsiaTheme="minorEastAsia"/>
+          <w:lang w:val="uk-UA"/>
+        </w:rPr>
+        <w:t>сцен</w:t>
+      </w:r>
+      <w:r>
+        <w:rPr>
+          <w:rFonts w:eastAsiaTheme="minorEastAsia"/>
+          <w:lang w:val="uk-UA"/>
+        </w:rPr>
+        <w:t xml:space="preserve">и в цілому. Треба переконатися, що після великої кількості зіткнень вона залишається незмінною, або змінюється в межах допустимої похибки. Зіткнення куль відбуваються як з лініями, так і з кулями, </w:t>
+      </w:r>
+      <w:r>
+        <w:rPr>
+          <w:rFonts w:eastAsiaTheme="minorEastAsia"/>
+          <w:lang w:val="uk-UA"/>
+        </w:rPr>
+        <w:t>кількість</w:t>
+      </w:r>
+      <w:r>
+        <w:rPr>
+          <w:rFonts w:eastAsiaTheme="minorEastAsia"/>
+          <w:lang w:val="uk-UA"/>
+        </w:rPr>
+        <w:t xml:space="preserve"> зіткнен</w:t>
+      </w:r>
+      <w:r>
+        <w:rPr>
+          <w:rFonts w:eastAsiaTheme="minorEastAsia"/>
+          <w:lang w:val="uk-UA"/>
+        </w:rPr>
+        <w:t>ь</w:t>
+      </w:r>
+      <w:r>
+        <w:rPr>
+          <w:rFonts w:eastAsiaTheme="minorEastAsia"/>
+          <w:lang w:val="uk-UA"/>
+        </w:rPr>
+        <w:t xml:space="preserve"> будемо рахувати. </w:t>
       </w:r>
     </w:p>
     <w:p>
@@ -8309,21 +8729,64 @@
       </w:pPr>
       <w:r>
         <w:rPr>
-          <w:lang w:val="uk-UA"/>
-        </w:rPr>
-        <w:t>Процес стикання займає проміжок часу у 12 тактів. На кожному такті будемо фіксувати наявний розмір (таблиця 2, стовбець def</w:t>
-      </w:r>
-      <w:r>
-        <w:rPr>
-          <w:lang w:val="uk-UA"/>
-        </w:rPr>
-        <w:t xml:space="preserve">(t) </w:t>
-      </w:r>
-      <w:r>
-        <w:rPr>
-          <w:lang w:val="uk-UA"/>
-        </w:rPr>
-        <w:t xml:space="preserve">). </w:t>
+          <w:rFonts w:eastAsiaTheme="minorEastAsia"/>
+          <w:lang w:val="uk-UA"/>
+        </w:rPr>
+        <w:t>Параметри сцени такі: 10 куль масою 1000 і радіусом 25, коефіцієнт жорсткості 64,  початкові швидкості випадкові</w:t>
+      </w:r>
+      <w:r>
+        <w:rPr>
+          <w:rFonts w:eastAsiaTheme="minorEastAsia"/>
+          <w:lang w:val="uk-UA"/>
+        </w:rPr>
+        <w:t>.</w:t>
+      </w:r>
+      <w:r>
+        <w:rPr>
+          <w:rFonts w:eastAsiaTheme="minorEastAsia"/>
+          <w:lang w:val="uk-UA"/>
+        </w:rPr>
+        <w:t xml:space="preserve"> </w:t>
+      </w:r>
+      <w:r>
+        <w:rPr>
+          <w:rFonts w:eastAsiaTheme="minorEastAsia"/>
+          <w:lang w:val="uk-UA"/>
+        </w:rPr>
+        <w:t>З</w:t>
+      </w:r>
+      <w:r>
+        <w:rPr>
+          <w:rFonts w:eastAsiaTheme="minorEastAsia"/>
+          <w:lang w:val="uk-UA"/>
+        </w:rPr>
+        <w:t xml:space="preserve">агальна кінетична енергія куль </w:t>
+      </w:r>
+      <w:r>
+        <w:rPr>
+          <w:rFonts w:eastAsiaTheme="minorEastAsia"/>
+          <w:lang w:val="uk-UA"/>
+        </w:rPr>
+        <w:t xml:space="preserve">виміряна і </w:t>
+      </w:r>
+      <w:r>
+        <w:rPr>
+          <w:rFonts w:eastAsiaTheme="minorEastAsia"/>
+          <w:lang w:val="uk-UA"/>
+        </w:rPr>
+        <w:t xml:space="preserve">становить </w:t>
+      </w:r>
+      <w:r>
+        <w:rPr>
+          <w:lang w:val="uk-UA"/>
+        </w:rPr>
+        <w:t>9952</w:t>
+      </w:r>
+      <w:r>
+        <w:rPr>
+          <w:lang w:val="uk-UA"/>
+        </w:rPr>
+        <w:t>, а це означає, що середня швидкість куль дорівнює приблизно 1.41.</w:t>
       </w:r>
     </w:p>
     <w:p>
@@ -8332,6 +8795,138 @@
           <w:lang w:val="uk-UA"/>
         </w:rPr>
       </w:pPr>
+      <w:r>
+        <w:rPr>
+          <w:lang w:val="uk-UA"/>
+        </w:rPr>
+        <w:t xml:space="preserve">Після 100 000 тактів дискретного часу відбулося 13239 зіткнень  і загальна кінетична енергія </w:t>
+      </w:r>
+      <w:r>
+        <w:rPr>
+          <w:lang w:val="uk-UA"/>
+        </w:rPr>
+        <w:t xml:space="preserve">куль </w:t>
+      </w:r>
+      <w:r>
+        <w:rPr>
+          <w:lang w:val="uk-UA"/>
+        </w:rPr>
+        <w:t>зменшилась до 9045. Це відрізняється від початкового значення, і відносна похибка становить</w:t>
+      </w:r>
+      <w:r>
+        <w:rPr>
+          <w:rFonts w:ascii="Courier New" w:hAnsi="Courier New" w:cs="Courier New"/>
+          <w:color w:val="0842A0"/>
+          <w:sz w:val="18"/>
+          <w:szCs w:val="18"/>
+          <w:shd w:val="clear" w:color="auto" w:fill="FFFFFF"/>
+          <w:lang w:val="uk-UA"/>
+        </w:rPr>
+        <w:t xml:space="preserve"> </w:t>
+      </w:r>
+      <w:r>
+        <w:rPr>
+          <w:lang w:val="uk-UA"/>
+        </w:rPr>
+        <w:t>0.0911. Треба зауважити,  що це значення накопичилось в результаті великої кількості зіткнень, і</w:t>
+      </w:r>
+      <w:r>
+        <w:rPr>
+          <w:lang w:val="uk-UA"/>
+        </w:rPr>
+        <w:t xml:space="preserve"> згідно з теорією вимірювань </w:t>
+      </w:r>
+      <w:r>
+        <w:rPr>
+          <w:lang w:val="uk-UA"/>
+        </w:rPr>
+        <w:t xml:space="preserve">[6] похибку одного зіткнення треба оцінити як </w:t>
+      </w:r>
+      <m:oMath>
+        <m:f>
+          <m:fPr>
+            <m:ctrlPr>
+              <w:rPr>
+                <w:rFonts w:ascii="Cambria Math" w:eastAsiaTheme="minorEastAsia" w:hAnsi="Cambria Math"/>
+                <w:i/>
+                <w:lang w:val="uk-UA"/>
+              </w:rPr>
+            </m:ctrlPr>
+          </m:fPr>
+          <m:num>
+            <m:r>
+              <m:rPr>
+                <m:sty m:val="p"/>
+              </m:rPr>
+              <w:rPr>
+                <w:rFonts w:ascii="Cambria Math" w:hAnsi="Cambria Math"/>
+                <w:lang w:val="uk-UA"/>
+              </w:rPr>
+              <m:t>0.0911</m:t>
+            </m:r>
+            <m:ctrlPr>
+              <w:rPr>
+                <w:rFonts w:ascii="Cambria Math" w:hAnsi="Cambria Math"/>
+                <w:lang w:val="uk-UA"/>
+              </w:rPr>
+            </m:ctrlPr>
+          </m:num>
+          <m:den>
+            <m:rad>
+              <m:radPr>
+                <m:degHide m:val="1"/>
+                <m:ctrlPr>
+                  <w:rPr>
+                    <w:rFonts w:ascii="Cambria Math" w:hAnsi="Cambria Math"/>
+                    <w:i/>
+                    <w:lang w:val="uk-UA"/>
+                  </w:rPr>
+                </m:ctrlPr>
+              </m:radPr>
+              <m:deg>
+                <m:ctrlPr>
+                  <w:rPr>
+                    <w:rFonts w:ascii="Cambria Math" w:hAnsi="Cambria Math"/>
+                    <w:lang w:val="uk-UA"/>
+                  </w:rPr>
+                </m:ctrlPr>
+              </m:deg>
+              <m:e>
+                <m:r>
+                  <m:rPr>
+                    <m:sty m:val="p"/>
+                  </m:rPr>
+                  <w:rPr>
+                    <w:rFonts w:ascii="Cambria Math" w:hAnsi="Cambria Math"/>
+                    <w:lang w:val="uk-UA"/>
+                  </w:rPr>
+                  <m:t>13239</m:t>
+                </m:r>
+              </m:e>
+            </m:rad>
+          </m:den>
+        </m:f>
+        <m:r>
+          <w:rPr>
+            <w:rFonts w:ascii="Cambria Math" w:hAnsi="Cambria Math"/>
+            <w:lang w:val="uk-UA"/>
+          </w:rPr>
+          <m:t xml:space="preserve">=0.00080 </m:t>
+        </m:r>
+      </m:oMath>
+      <w:r>
+        <w:rPr>
+          <w:rFonts w:eastAsiaTheme="minorEastAsia"/>
+          <w:lang w:val="uk-UA"/>
+        </w:rPr>
+        <w:t xml:space="preserve"> </w:t>
+      </w:r>
+      <w:r>
+        <w:rPr>
+          <w:lang w:val="uk-UA"/>
+        </w:rPr>
+        <w:t>.</w:t>
+      </w:r>
     </w:p>
     <w:p>
       <w:pPr>
@@ -8345,1182 +8940,184 @@
           <w:rFonts w:eastAsiaTheme="minorEastAsia"/>
           <w:lang w:val="uk-UA"/>
         </w:rPr>
-        <w:t xml:space="preserve">Таблиця 2 – </w:t>
-      </w:r>
-    </w:p>
-    <w:tbl>
-      <w:tblPr>
-        <w:tblStyle w:val="aa"/>
-        <w:tblW w:w="0" w:type="auto"/>
-        <w:tblLook w:val="04A0" w:firstRow="1" w:lastRow="0" w:firstColumn="1" w:lastColumn="0" w:noHBand="0" w:noVBand="1"/>
-      </w:tblPr>
-      <w:tblGrid>
-        <w:gridCol w:w="616"/>
-        <w:gridCol w:w="887"/>
-        <w:gridCol w:w="1330"/>
-        <w:gridCol w:w="6388"/>
-      </w:tblGrid>
-      <w:tr>
-        <w:trPr>
-          <w:trHeight w:val="296"/>
-        </w:trPr>
-        <w:tc>
-          <w:tcPr>
-            <w:tcW w:w="616" w:type="dxa"/>
-            <w:noWrap/>
-            <w:hideMark/>
-          </w:tcPr>
-          <w:p>
-            <w:pPr>
-              <w:ind w:firstLine="0"/>
-              <w:jc w:val="center"/>
-              <w:rPr>
-                <w:lang w:val="uk-UA"/>
-              </w:rPr>
-            </w:pPr>
-            <w:r>
-              <w:rPr>
-                <w:lang w:val="uk-UA"/>
-              </w:rPr>
-              <w:t>t</w:t>
-            </w:r>
-          </w:p>
-        </w:tc>
-        <w:tc>
-          <w:tcPr>
-            <w:tcW w:w="887" w:type="dxa"/>
-            <w:noWrap/>
-            <w:hideMark/>
-          </w:tcPr>
-          <w:p>
-            <w:pPr>
-              <w:ind w:firstLine="0"/>
-              <w:jc w:val="center"/>
-              <w:rPr>
-                <w:lang w:val="uk-UA"/>
-              </w:rPr>
-            </w:pPr>
-            <w:r>
-              <w:rPr>
-                <w:lang w:val="uk-UA"/>
-              </w:rPr>
-              <w:t>def</w:t>
-            </w:r>
-            <w:r>
-              <w:rPr>
-                <w:lang w:val="uk-UA"/>
-              </w:rPr>
-              <w:t>(t)</w:t>
-            </w:r>
-          </w:p>
-        </w:tc>
-        <w:tc>
-          <w:tcPr>
-            <w:tcW w:w="1330" w:type="dxa"/>
-            <w:noWrap/>
-            <w:hideMark/>
-          </w:tcPr>
-          <w:p>
-            <w:pPr>
-              <w:ind w:firstLine="0"/>
-              <w:jc w:val="center"/>
-              <w:rPr>
-                <w:lang w:val="uk-UA"/>
-              </w:rPr>
-            </w:pPr>
-            <w:r>
-              <w:rPr>
-                <w:lang w:val="uk-UA"/>
-              </w:rPr>
-              <w:t>x(t)</w:t>
-            </w:r>
-          </w:p>
-        </w:tc>
-        <w:tc>
-          <w:tcPr>
-            <w:tcW w:w="6388" w:type="dxa"/>
-            <w:vMerge w:val="restart"/>
-          </w:tcPr>
-          <w:p>
-            <w:pPr>
-              <w:ind w:firstLine="0"/>
-              <w:rPr>
-                <w:lang w:val="uk-UA"/>
-              </w:rPr>
-            </w:pPr>
-            <w:r>
-              <w:rPr>
-                <w:noProof/>
-                <w:lang w:val="uk-UA"/>
-              </w:rPr>
-              <w:drawing>
-                <wp:inline distT="0" distB="0" distL="0" distR="0" wp14:anchorId="4116AE5E" wp14:editId="6C6E5733">
-                  <wp:extent cx="3535251" cy="2182969"/>
-                  <wp:effectExtent l="0" t="0" r="8255" b="8255"/>
-                  <wp:docPr id="1647365391" name="Діаграма 1">
-                    <a:extLst xmlns:a="http://schemas.openxmlformats.org/drawingml/2006/main">
-                      <a:ext uri="{FF2B5EF4-FFF2-40B4-BE49-F238E27FC236}">
-                        <a16:creationId xmlns:a16="http://schemas.microsoft.com/office/drawing/2014/main" id="{E00DB6B2-E0E5-F02A-86C3-91F8FA93454F}"/>
-                      </a:ext>
-                    </a:extLst>
-                  </wp:docPr>
-                  <wp:cNvGraphicFramePr/>
-                  <a:graphic xmlns:a="http://schemas.openxmlformats.org/drawingml/2006/main">
-                    <a:graphicData uri="http://schemas.openxmlformats.org/drawingml/2006/chart">
-                      <c:chart xmlns:c="http://schemas.openxmlformats.org/drawingml/2006/chart" xmlns:r="http://schemas.openxmlformats.org/officeDocument/2006/relationships" r:id="rId12"/>
-                    </a:graphicData>
-                  </a:graphic>
-                </wp:inline>
-              </w:drawing>
-            </w:r>
-          </w:p>
-        </w:tc>
-      </w:tr>
-      <w:tr>
-        <w:trPr>
-          <w:trHeight w:val="296"/>
-        </w:trPr>
-        <w:tc>
-          <w:tcPr>
-            <w:tcW w:w="616" w:type="dxa"/>
-            <w:noWrap/>
-            <w:hideMark/>
-          </w:tcPr>
-          <w:p>
-            <w:pPr>
-              <w:ind w:firstLine="0"/>
-              <w:jc w:val="right"/>
-              <w:rPr>
-                <w:lang w:val="uk-UA"/>
-              </w:rPr>
-            </w:pPr>
-            <w:r>
-              <w:rPr>
-                <w:lang w:val="uk-UA"/>
-              </w:rPr>
-              <w:t>1</w:t>
-            </w:r>
-          </w:p>
-        </w:tc>
-        <w:tc>
-          <w:tcPr>
-            <w:tcW w:w="887" w:type="dxa"/>
-            <w:noWrap/>
-            <w:hideMark/>
-          </w:tcPr>
-          <w:p>
-            <w:pPr>
-              <w:ind w:firstLine="0"/>
-              <w:jc w:val="right"/>
-              <w:rPr>
-                <w:lang w:val="uk-UA"/>
-              </w:rPr>
-            </w:pPr>
-            <w:r>
-              <w:rPr>
-                <w:lang w:val="uk-UA"/>
-              </w:rPr>
-              <w:t>2</w:t>
-            </w:r>
-          </w:p>
-        </w:tc>
-        <w:tc>
-          <w:tcPr>
-            <w:tcW w:w="1330" w:type="dxa"/>
-            <w:noWrap/>
-            <w:hideMark/>
-          </w:tcPr>
-          <w:p>
-            <w:pPr>
-              <w:ind w:firstLine="0"/>
-              <w:jc w:val="right"/>
-              <w:rPr>
-                <w:lang w:val="uk-UA"/>
-              </w:rPr>
-            </w:pPr>
-            <w:r>
-              <w:rPr>
-                <w:lang w:val="uk-UA"/>
-              </w:rPr>
-              <w:t>4.946837</w:t>
-            </w:r>
-          </w:p>
-        </w:tc>
-        <w:tc>
-          <w:tcPr>
-            <w:tcW w:w="6388" w:type="dxa"/>
-            <w:vMerge/>
-          </w:tcPr>
-          <w:p>
-            <w:pPr>
-              <w:ind w:firstLine="0"/>
-              <w:rPr>
-                <w:lang w:val="uk-UA"/>
-              </w:rPr>
-            </w:pPr>
-          </w:p>
-        </w:tc>
-      </w:tr>
-      <w:tr>
-        <w:trPr>
-          <w:trHeight w:val="296"/>
-        </w:trPr>
-        <w:tc>
-          <w:tcPr>
-            <w:tcW w:w="616" w:type="dxa"/>
-            <w:noWrap/>
-            <w:hideMark/>
-          </w:tcPr>
-          <w:p>
-            <w:pPr>
-              <w:ind w:firstLine="0"/>
-              <w:jc w:val="right"/>
-              <w:rPr>
-                <w:lang w:val="uk-UA"/>
-              </w:rPr>
-            </w:pPr>
-            <w:r>
-              <w:rPr>
-                <w:lang w:val="uk-UA"/>
-              </w:rPr>
-              <w:t>2</w:t>
-            </w:r>
-          </w:p>
-        </w:tc>
-        <w:tc>
-          <w:tcPr>
-            <w:tcW w:w="887" w:type="dxa"/>
-            <w:noWrap/>
-            <w:hideMark/>
-          </w:tcPr>
-          <w:p>
-            <w:pPr>
-              <w:ind w:firstLine="0"/>
-              <w:jc w:val="right"/>
-              <w:rPr>
-                <w:lang w:val="uk-UA"/>
-              </w:rPr>
-            </w:pPr>
-            <w:r>
-              <w:rPr>
-                <w:lang w:val="uk-UA"/>
-              </w:rPr>
-              <w:t>6.87</w:t>
-            </w:r>
-          </w:p>
-        </w:tc>
-        <w:tc>
-          <w:tcPr>
-            <w:tcW w:w="1330" w:type="dxa"/>
-            <w:noWrap/>
-            <w:hideMark/>
-          </w:tcPr>
-          <w:p>
-            <w:pPr>
-              <w:ind w:firstLine="0"/>
-              <w:jc w:val="right"/>
-              <w:rPr>
-                <w:lang w:val="uk-UA"/>
-              </w:rPr>
-            </w:pPr>
-            <w:r>
-              <w:rPr>
-                <w:lang w:val="uk-UA"/>
-              </w:rPr>
-              <w:t>9.578761</w:t>
-            </w:r>
-          </w:p>
-        </w:tc>
-        <w:tc>
-          <w:tcPr>
-            <w:tcW w:w="6388" w:type="dxa"/>
-            <w:vMerge/>
-          </w:tcPr>
-          <w:p>
-            <w:pPr>
-              <w:ind w:firstLine="0"/>
-              <w:rPr>
-                <w:lang w:val="uk-UA"/>
-              </w:rPr>
-            </w:pPr>
-          </w:p>
-        </w:tc>
-      </w:tr>
-      <w:tr>
-        <w:trPr>
-          <w:trHeight w:val="296"/>
-        </w:trPr>
-        <w:tc>
-          <w:tcPr>
-            <w:tcW w:w="616" w:type="dxa"/>
-            <w:noWrap/>
-            <w:hideMark/>
-          </w:tcPr>
-          <w:p>
-            <w:pPr>
-              <w:ind w:firstLine="0"/>
-              <w:jc w:val="right"/>
-              <w:rPr>
-                <w:lang w:val="uk-UA"/>
-              </w:rPr>
-            </w:pPr>
-            <w:r>
-              <w:rPr>
-                <w:lang w:val="uk-UA"/>
-              </w:rPr>
-              <w:t>3</w:t>
-            </w:r>
-          </w:p>
-        </w:tc>
-        <w:tc>
-          <w:tcPr>
-            <w:tcW w:w="887" w:type="dxa"/>
-            <w:noWrap/>
-            <w:hideMark/>
-          </w:tcPr>
-          <w:p>
-            <w:pPr>
-              <w:ind w:firstLine="0"/>
-              <w:jc w:val="right"/>
-              <w:rPr>
-                <w:lang w:val="uk-UA"/>
-              </w:rPr>
-            </w:pPr>
-            <w:r>
-              <w:rPr>
-                <w:lang w:val="uk-UA"/>
-              </w:rPr>
-              <w:t>11.3</w:t>
-            </w:r>
-          </w:p>
-        </w:tc>
-        <w:tc>
-          <w:tcPr>
-            <w:tcW w:w="1330" w:type="dxa"/>
-            <w:noWrap/>
-            <w:hideMark/>
-          </w:tcPr>
-          <w:p>
-            <w:pPr>
-              <w:ind w:firstLine="0"/>
-              <w:jc w:val="right"/>
-              <w:rPr>
-                <w:lang w:val="uk-UA"/>
-              </w:rPr>
-            </w:pPr>
-            <w:r>
-              <w:rPr>
-                <w:lang w:val="uk-UA"/>
-              </w:rPr>
-              <w:t>13.60091</w:t>
-            </w:r>
-          </w:p>
-        </w:tc>
-        <w:tc>
-          <w:tcPr>
-            <w:tcW w:w="6388" w:type="dxa"/>
-            <w:vMerge/>
-          </w:tcPr>
-          <w:p>
-            <w:pPr>
-              <w:ind w:firstLine="0"/>
-              <w:rPr>
-                <w:lang w:val="uk-UA"/>
-              </w:rPr>
-            </w:pPr>
-          </w:p>
-        </w:tc>
-      </w:tr>
-      <w:tr>
-        <w:trPr>
-          <w:trHeight w:val="296"/>
-        </w:trPr>
-        <w:tc>
-          <w:tcPr>
-            <w:tcW w:w="616" w:type="dxa"/>
-            <w:noWrap/>
-            <w:hideMark/>
-          </w:tcPr>
-          <w:p>
-            <w:pPr>
-              <w:ind w:firstLine="0"/>
-              <w:jc w:val="right"/>
-              <w:rPr>
-                <w:lang w:val="uk-UA"/>
-              </w:rPr>
-            </w:pPr>
-            <w:r>
-              <w:rPr>
-                <w:lang w:val="uk-UA"/>
-              </w:rPr>
-              <w:t>4</w:t>
-            </w:r>
-          </w:p>
-        </w:tc>
-        <w:tc>
-          <w:tcPr>
-            <w:tcW w:w="887" w:type="dxa"/>
-            <w:noWrap/>
-            <w:hideMark/>
-          </w:tcPr>
-          <w:p>
-            <w:pPr>
-              <w:ind w:firstLine="0"/>
-              <w:jc w:val="right"/>
-              <w:rPr>
-                <w:lang w:val="uk-UA"/>
-              </w:rPr>
-            </w:pPr>
-            <w:r>
-              <w:rPr>
-                <w:lang w:val="uk-UA"/>
-              </w:rPr>
-              <w:t>15.01</w:t>
-            </w:r>
-          </w:p>
-        </w:tc>
-        <w:tc>
-          <w:tcPr>
-            <w:tcW w:w="1330" w:type="dxa"/>
-            <w:noWrap/>
-            <w:hideMark/>
-          </w:tcPr>
-          <w:p>
-            <w:pPr>
-              <w:ind w:firstLine="0"/>
-              <w:jc w:val="right"/>
-              <w:rPr>
-                <w:lang w:val="uk-UA"/>
-              </w:rPr>
-            </w:pPr>
-            <w:r>
-              <w:rPr>
-                <w:lang w:val="uk-UA"/>
-              </w:rPr>
-              <w:t>16.75723</w:t>
-            </w:r>
-          </w:p>
-        </w:tc>
-        <w:tc>
-          <w:tcPr>
-            <w:tcW w:w="6388" w:type="dxa"/>
-            <w:vMerge/>
-          </w:tcPr>
-          <w:p>
-            <w:pPr>
-              <w:ind w:firstLine="0"/>
-              <w:rPr>
-                <w:lang w:val="uk-UA"/>
-              </w:rPr>
-            </w:pPr>
-          </w:p>
-        </w:tc>
-      </w:tr>
-      <w:tr>
-        <w:trPr>
-          <w:trHeight w:val="296"/>
-        </w:trPr>
-        <w:tc>
-          <w:tcPr>
-            <w:tcW w:w="616" w:type="dxa"/>
-            <w:noWrap/>
-            <w:hideMark/>
-          </w:tcPr>
-          <w:p>
-            <w:pPr>
-              <w:ind w:firstLine="0"/>
-              <w:jc w:val="right"/>
-              <w:rPr>
-                <w:lang w:val="uk-UA"/>
-              </w:rPr>
-            </w:pPr>
-            <w:r>
-              <w:rPr>
-                <w:lang w:val="uk-UA"/>
-              </w:rPr>
-              <w:t>5</w:t>
-            </w:r>
-          </w:p>
-        </w:tc>
-        <w:tc>
-          <w:tcPr>
-            <w:tcW w:w="887" w:type="dxa"/>
-            <w:noWrap/>
-            <w:hideMark/>
-          </w:tcPr>
-          <w:p>
-            <w:pPr>
-              <w:ind w:firstLine="0"/>
-              <w:jc w:val="right"/>
-              <w:rPr>
-                <w:lang w:val="uk-UA"/>
-              </w:rPr>
-            </w:pPr>
-            <w:r>
-              <w:rPr>
-                <w:lang w:val="uk-UA"/>
-              </w:rPr>
-              <w:t>17.76</w:t>
-            </w:r>
-          </w:p>
-        </w:tc>
-        <w:tc>
-          <w:tcPr>
-            <w:tcW w:w="1330" w:type="dxa"/>
-            <w:noWrap/>
-            <w:hideMark/>
-          </w:tcPr>
-          <w:p>
-            <w:pPr>
-              <w:ind w:firstLine="0"/>
-              <w:jc w:val="right"/>
-              <w:rPr>
-                <w:lang w:val="uk-UA"/>
-              </w:rPr>
-            </w:pPr>
-            <w:r>
-              <w:rPr>
-                <w:lang w:val="uk-UA"/>
-              </w:rPr>
-              <w:t>18.84679</w:t>
-            </w:r>
-          </w:p>
-        </w:tc>
-        <w:tc>
-          <w:tcPr>
-            <w:tcW w:w="6388" w:type="dxa"/>
-            <w:vMerge/>
-          </w:tcPr>
-          <w:p>
-            <w:pPr>
-              <w:ind w:firstLine="0"/>
-              <w:rPr>
-                <w:lang w:val="uk-UA"/>
-              </w:rPr>
-            </w:pPr>
-          </w:p>
-        </w:tc>
-      </w:tr>
-      <w:tr>
-        <w:trPr>
-          <w:trHeight w:val="296"/>
-        </w:trPr>
-        <w:tc>
-          <w:tcPr>
-            <w:tcW w:w="616" w:type="dxa"/>
-            <w:noWrap/>
-            <w:hideMark/>
-          </w:tcPr>
-          <w:p>
-            <w:pPr>
-              <w:ind w:firstLine="0"/>
-              <w:jc w:val="right"/>
-              <w:rPr>
-                <w:lang w:val="uk-UA"/>
-              </w:rPr>
-            </w:pPr>
-            <w:r>
-              <w:rPr>
-                <w:lang w:val="uk-UA"/>
-              </w:rPr>
-              <w:t>6</w:t>
-            </w:r>
-          </w:p>
-        </w:tc>
-        <w:tc>
-          <w:tcPr>
-            <w:tcW w:w="887" w:type="dxa"/>
-            <w:noWrap/>
-            <w:hideMark/>
-          </w:tcPr>
-          <w:p>
-            <w:pPr>
-              <w:ind w:firstLine="0"/>
-              <w:jc w:val="right"/>
-              <w:rPr>
-                <w:lang w:val="uk-UA"/>
-              </w:rPr>
-            </w:pPr>
-            <w:r>
-              <w:rPr>
-                <w:lang w:val="uk-UA"/>
-              </w:rPr>
-              <w:t>19.37</w:t>
-            </w:r>
-          </w:p>
-        </w:tc>
-        <w:tc>
-          <w:tcPr>
-            <w:tcW w:w="1330" w:type="dxa"/>
-            <w:noWrap/>
-            <w:hideMark/>
-          </w:tcPr>
-          <w:p>
-            <w:pPr>
-              <w:ind w:firstLine="0"/>
-              <w:jc w:val="right"/>
-              <w:rPr>
-                <w:lang w:val="uk-UA"/>
-              </w:rPr>
-            </w:pPr>
-            <w:r>
-              <w:rPr>
-                <w:lang w:val="uk-UA"/>
-              </w:rPr>
-              <w:t>19.73658</w:t>
-            </w:r>
-          </w:p>
-        </w:tc>
-        <w:tc>
-          <w:tcPr>
-            <w:tcW w:w="6388" w:type="dxa"/>
-            <w:vMerge/>
-          </w:tcPr>
-          <w:p>
-            <w:pPr>
-              <w:ind w:firstLine="0"/>
-              <w:rPr>
-                <w:lang w:val="uk-UA"/>
-              </w:rPr>
-            </w:pPr>
-          </w:p>
-        </w:tc>
-      </w:tr>
-      <w:tr>
-        <w:trPr>
-          <w:trHeight w:val="296"/>
-        </w:trPr>
-        <w:tc>
-          <w:tcPr>
-            <w:tcW w:w="616" w:type="dxa"/>
-            <w:noWrap/>
-            <w:hideMark/>
-          </w:tcPr>
-          <w:p>
-            <w:pPr>
-              <w:ind w:firstLine="0"/>
-              <w:jc w:val="right"/>
-              <w:rPr>
-                <w:lang w:val="uk-UA"/>
-              </w:rPr>
-            </w:pPr>
-            <w:r>
-              <w:rPr>
-                <w:lang w:val="uk-UA"/>
-              </w:rPr>
-              <w:t>7</w:t>
-            </w:r>
-          </w:p>
-        </w:tc>
-        <w:tc>
-          <w:tcPr>
-            <w:tcW w:w="887" w:type="dxa"/>
-            <w:noWrap/>
-            <w:hideMark/>
-          </w:tcPr>
-          <w:p>
-            <w:pPr>
-              <w:ind w:firstLine="0"/>
-              <w:jc w:val="right"/>
-              <w:rPr>
-                <w:lang w:val="uk-UA"/>
-              </w:rPr>
-            </w:pPr>
-            <w:r>
-              <w:rPr>
-                <w:lang w:val="uk-UA"/>
-              </w:rPr>
-              <w:t>19.74</w:t>
-            </w:r>
-          </w:p>
-        </w:tc>
-        <w:tc>
-          <w:tcPr>
-            <w:tcW w:w="1330" w:type="dxa"/>
-            <w:noWrap/>
-            <w:hideMark/>
-          </w:tcPr>
-          <w:p>
-            <w:pPr>
-              <w:ind w:firstLine="0"/>
-              <w:jc w:val="right"/>
-              <w:rPr>
-                <w:lang w:val="uk-UA"/>
-              </w:rPr>
-            </w:pPr>
-            <w:r>
-              <w:rPr>
-                <w:lang w:val="uk-UA"/>
-              </w:rPr>
-              <w:t>19.36996</w:t>
-            </w:r>
-          </w:p>
-        </w:tc>
-        <w:tc>
-          <w:tcPr>
-            <w:tcW w:w="6388" w:type="dxa"/>
-            <w:vMerge/>
-          </w:tcPr>
-          <w:p>
-            <w:pPr>
-              <w:ind w:firstLine="0"/>
-              <w:rPr>
-                <w:lang w:val="uk-UA"/>
-              </w:rPr>
-            </w:pPr>
-          </w:p>
-        </w:tc>
-      </w:tr>
-      <w:tr>
-        <w:trPr>
-          <w:trHeight w:val="296"/>
-        </w:trPr>
-        <w:tc>
-          <w:tcPr>
-            <w:tcW w:w="616" w:type="dxa"/>
-            <w:noWrap/>
-            <w:hideMark/>
-          </w:tcPr>
-          <w:p>
-            <w:pPr>
-              <w:ind w:firstLine="0"/>
-              <w:jc w:val="right"/>
-              <w:rPr>
-                <w:lang w:val="uk-UA"/>
-              </w:rPr>
-            </w:pPr>
-            <w:r>
-              <w:rPr>
-                <w:lang w:val="uk-UA"/>
-              </w:rPr>
-              <w:t>8</w:t>
-            </w:r>
-          </w:p>
-        </w:tc>
-        <w:tc>
-          <w:tcPr>
-            <w:tcW w:w="887" w:type="dxa"/>
-            <w:noWrap/>
-            <w:hideMark/>
-          </w:tcPr>
-          <w:p>
-            <w:pPr>
-              <w:ind w:firstLine="0"/>
-              <w:jc w:val="right"/>
-              <w:rPr>
-                <w:lang w:val="uk-UA"/>
-              </w:rPr>
-            </w:pPr>
-            <w:r>
-              <w:rPr>
-                <w:lang w:val="uk-UA"/>
-              </w:rPr>
-              <w:t>18.85</w:t>
-            </w:r>
-          </w:p>
-        </w:tc>
-        <w:tc>
-          <w:tcPr>
-            <w:tcW w:w="1330" w:type="dxa"/>
-            <w:noWrap/>
-            <w:hideMark/>
-          </w:tcPr>
-          <w:p>
-            <w:pPr>
-              <w:ind w:firstLine="0"/>
-              <w:jc w:val="right"/>
-              <w:rPr>
-                <w:lang w:val="uk-UA"/>
-              </w:rPr>
-            </w:pPr>
-            <w:r>
-              <w:rPr>
-                <w:lang w:val="uk-UA"/>
-              </w:rPr>
-              <w:t>17.77025</w:t>
-            </w:r>
-          </w:p>
-        </w:tc>
-        <w:tc>
-          <w:tcPr>
-            <w:tcW w:w="6388" w:type="dxa"/>
-            <w:vMerge/>
-          </w:tcPr>
-          <w:p>
-            <w:pPr>
-              <w:ind w:firstLine="0"/>
-              <w:rPr>
-                <w:lang w:val="uk-UA"/>
-              </w:rPr>
-            </w:pPr>
-          </w:p>
-        </w:tc>
-      </w:tr>
-      <w:tr>
-        <w:trPr>
-          <w:trHeight w:val="296"/>
-        </w:trPr>
-        <w:tc>
-          <w:tcPr>
-            <w:tcW w:w="616" w:type="dxa"/>
-            <w:noWrap/>
-            <w:hideMark/>
-          </w:tcPr>
-          <w:p>
-            <w:pPr>
-              <w:ind w:firstLine="0"/>
-              <w:jc w:val="right"/>
-              <w:rPr>
-                <w:lang w:val="uk-UA"/>
-              </w:rPr>
-            </w:pPr>
-            <w:r>
-              <w:rPr>
-                <w:lang w:val="uk-UA"/>
-              </w:rPr>
-              <w:t>9</w:t>
-            </w:r>
-          </w:p>
-        </w:tc>
-        <w:tc>
-          <w:tcPr>
-            <w:tcW w:w="887" w:type="dxa"/>
-            <w:noWrap/>
-            <w:hideMark/>
-          </w:tcPr>
-          <w:p>
-            <w:pPr>
-              <w:ind w:firstLine="0"/>
-              <w:jc w:val="right"/>
-              <w:rPr>
-                <w:lang w:val="uk-UA"/>
-              </w:rPr>
-            </w:pPr>
-            <w:r>
-              <w:rPr>
-                <w:lang w:val="uk-UA"/>
-              </w:rPr>
-              <w:t>16.75</w:t>
-            </w:r>
-          </w:p>
-        </w:tc>
-        <w:tc>
-          <w:tcPr>
-            <w:tcW w:w="1330" w:type="dxa"/>
-            <w:noWrap/>
-            <w:hideMark/>
-          </w:tcPr>
-          <w:p>
-            <w:pPr>
-              <w:ind w:firstLine="0"/>
-              <w:jc w:val="right"/>
-              <w:rPr>
-                <w:lang w:val="uk-UA"/>
-              </w:rPr>
-            </w:pPr>
-            <w:r>
-              <w:rPr>
-                <w:lang w:val="uk-UA"/>
-              </w:rPr>
-              <w:t>15.0393</w:t>
-            </w:r>
-            <w:r>
-              <w:rPr>
-                <w:lang w:val="uk-UA"/>
-              </w:rPr>
-              <w:t>0</w:t>
-            </w:r>
-          </w:p>
-        </w:tc>
-        <w:tc>
-          <w:tcPr>
-            <w:tcW w:w="6388" w:type="dxa"/>
-            <w:vMerge/>
-          </w:tcPr>
-          <w:p>
-            <w:pPr>
-              <w:ind w:firstLine="0"/>
-              <w:rPr>
-                <w:lang w:val="uk-UA"/>
-              </w:rPr>
-            </w:pPr>
-          </w:p>
-        </w:tc>
-      </w:tr>
-      <w:tr>
-        <w:trPr>
-          <w:trHeight w:val="296"/>
-        </w:trPr>
-        <w:tc>
-          <w:tcPr>
-            <w:tcW w:w="616" w:type="dxa"/>
-            <w:noWrap/>
-            <w:hideMark/>
-          </w:tcPr>
-          <w:p>
-            <w:pPr>
-              <w:ind w:firstLine="0"/>
-              <w:jc w:val="right"/>
-              <w:rPr>
-                <w:lang w:val="uk-UA"/>
-              </w:rPr>
-            </w:pPr>
-            <w:r>
-              <w:rPr>
-                <w:lang w:val="uk-UA"/>
-              </w:rPr>
-              <w:t>10</w:t>
-            </w:r>
-          </w:p>
-        </w:tc>
-        <w:tc>
-          <w:tcPr>
-            <w:tcW w:w="887" w:type="dxa"/>
-            <w:noWrap/>
-            <w:hideMark/>
-          </w:tcPr>
-          <w:p>
-            <w:pPr>
-              <w:ind w:firstLine="0"/>
-              <w:jc w:val="right"/>
-              <w:rPr>
-                <w:lang w:val="uk-UA"/>
-              </w:rPr>
-            </w:pPr>
-            <w:r>
-              <w:rPr>
-                <w:lang w:val="uk-UA"/>
-              </w:rPr>
-              <w:t>13.58</w:t>
-            </w:r>
-          </w:p>
-        </w:tc>
-        <w:tc>
-          <w:tcPr>
-            <w:tcW w:w="1330" w:type="dxa"/>
-            <w:noWrap/>
-            <w:hideMark/>
-          </w:tcPr>
-          <w:p>
-            <w:pPr>
-              <w:ind w:firstLine="0"/>
-              <w:jc w:val="right"/>
-              <w:rPr>
-                <w:lang w:val="uk-UA"/>
-              </w:rPr>
-            </w:pPr>
-            <w:r>
-              <w:rPr>
-                <w:lang w:val="uk-UA"/>
-              </w:rPr>
-              <w:t>11.35095</w:t>
-            </w:r>
-          </w:p>
-        </w:tc>
-        <w:tc>
-          <w:tcPr>
-            <w:tcW w:w="6388" w:type="dxa"/>
-            <w:vMerge/>
-          </w:tcPr>
-          <w:p>
-            <w:pPr>
-              <w:ind w:firstLine="0"/>
-              <w:rPr>
-                <w:lang w:val="uk-UA"/>
-              </w:rPr>
-            </w:pPr>
-          </w:p>
-        </w:tc>
-      </w:tr>
-      <w:tr>
-        <w:trPr>
-          <w:trHeight w:val="296"/>
-        </w:trPr>
-        <w:tc>
-          <w:tcPr>
-            <w:tcW w:w="616" w:type="dxa"/>
-            <w:noWrap/>
-            <w:hideMark/>
-          </w:tcPr>
-          <w:p>
-            <w:pPr>
-              <w:ind w:firstLine="0"/>
-              <w:jc w:val="right"/>
-              <w:rPr>
-                <w:lang w:val="uk-UA"/>
-              </w:rPr>
-            </w:pPr>
-            <w:r>
-              <w:rPr>
-                <w:lang w:val="uk-UA"/>
-              </w:rPr>
-              <w:t>11</w:t>
-            </w:r>
-          </w:p>
-        </w:tc>
-        <w:tc>
-          <w:tcPr>
-            <w:tcW w:w="887" w:type="dxa"/>
-            <w:noWrap/>
-            <w:hideMark/>
-          </w:tcPr>
-          <w:p>
-            <w:pPr>
-              <w:ind w:firstLine="0"/>
-              <w:jc w:val="right"/>
-              <w:rPr>
-                <w:lang w:val="uk-UA"/>
-              </w:rPr>
-            </w:pPr>
-            <w:r>
-              <w:rPr>
-                <w:lang w:val="uk-UA"/>
-              </w:rPr>
-              <w:t>9.54</w:t>
-            </w:r>
-          </w:p>
-        </w:tc>
-        <w:tc>
-          <w:tcPr>
-            <w:tcW w:w="1330" w:type="dxa"/>
-            <w:noWrap/>
-            <w:hideMark/>
-          </w:tcPr>
-          <w:p>
-            <w:pPr>
-              <w:ind w:firstLine="0"/>
-              <w:jc w:val="right"/>
-              <w:rPr>
-                <w:lang w:val="uk-UA"/>
-              </w:rPr>
-            </w:pPr>
-            <w:r>
-              <w:rPr>
-                <w:lang w:val="uk-UA"/>
-              </w:rPr>
-              <w:t>6.940013</w:t>
-            </w:r>
-          </w:p>
-        </w:tc>
-        <w:tc>
-          <w:tcPr>
-            <w:tcW w:w="6388" w:type="dxa"/>
-            <w:vMerge/>
-          </w:tcPr>
-          <w:p>
-            <w:pPr>
-              <w:ind w:firstLine="0"/>
-              <w:rPr>
-                <w:lang w:val="uk-UA"/>
-              </w:rPr>
-            </w:pPr>
-          </w:p>
-        </w:tc>
-      </w:tr>
-      <w:tr>
-        <w:trPr>
-          <w:trHeight w:val="296"/>
-        </w:trPr>
-        <w:tc>
-          <w:tcPr>
-            <w:tcW w:w="616" w:type="dxa"/>
-            <w:noWrap/>
-            <w:hideMark/>
-          </w:tcPr>
-          <w:p>
-            <w:pPr>
-              <w:ind w:firstLine="0"/>
-              <w:jc w:val="right"/>
-              <w:rPr>
-                <w:lang w:val="uk-UA"/>
-              </w:rPr>
-            </w:pPr>
-            <w:r>
-              <w:rPr>
-                <w:lang w:val="uk-UA"/>
-              </w:rPr>
-              <w:t>12</w:t>
-            </w:r>
-          </w:p>
-        </w:tc>
-        <w:tc>
-          <w:tcPr>
-            <w:tcW w:w="887" w:type="dxa"/>
-            <w:noWrap/>
-            <w:hideMark/>
-          </w:tcPr>
-          <w:p>
-            <w:pPr>
-              <w:ind w:firstLine="0"/>
-              <w:jc w:val="right"/>
-              <w:rPr>
-                <w:lang w:val="uk-UA"/>
-              </w:rPr>
-            </w:pPr>
-            <w:r>
-              <w:rPr>
-                <w:lang w:val="uk-UA"/>
-              </w:rPr>
-              <w:t>4.89</w:t>
-            </w:r>
-          </w:p>
-        </w:tc>
-        <w:tc>
-          <w:tcPr>
-            <w:tcW w:w="1330" w:type="dxa"/>
-            <w:noWrap/>
-            <w:hideMark/>
-          </w:tcPr>
-          <w:p>
-            <w:pPr>
-              <w:ind w:firstLine="0"/>
-              <w:jc w:val="right"/>
-              <w:rPr>
-                <w:lang w:val="uk-UA"/>
-              </w:rPr>
-            </w:pPr>
-            <w:r>
-              <w:rPr>
-                <w:lang w:val="uk-UA"/>
-              </w:rPr>
-              <w:t>2.087277</w:t>
-            </w:r>
-          </w:p>
-        </w:tc>
-        <w:tc>
-          <w:tcPr>
-            <w:tcW w:w="6388" w:type="dxa"/>
-            <w:vMerge/>
-          </w:tcPr>
-          <w:p>
-            <w:pPr>
-              <w:ind w:firstLine="0"/>
-              <w:rPr>
-                <w:lang w:val="uk-UA"/>
-              </w:rPr>
-            </w:pPr>
-          </w:p>
-        </w:tc>
-      </w:tr>
-    </w:tbl>
-    <w:p>
-      <w:pPr>
-        <w:rPr>
-          <w:lang w:val="uk-UA"/>
-        </w:rPr>
-      </w:pPr>
+        <w:t xml:space="preserve">Знаючи похибку в кінетичній енергії,  можна визначити похибку у швидкості </w:t>
+      </w:r>
+      <m:oMath>
+        <m:r>
+          <w:rPr>
+            <w:rFonts w:ascii="Cambria Math" w:hAnsi="Cambria Math"/>
+            <w:lang w:val="uk-UA"/>
+          </w:rPr>
+          <m:t xml:space="preserve">0.00080 / 2=0.0004 </m:t>
+        </m:r>
+      </m:oMath>
+      <w:r>
+        <w:rPr>
+          <w:rFonts w:eastAsiaTheme="minorEastAsia"/>
+          <w:lang w:val="uk-UA"/>
+        </w:rPr>
+        <w:t xml:space="preserve">тобто в межах </w:t>
+      </w:r>
+      <w:r>
+        <w:rPr>
+          <w:rFonts w:eastAsiaTheme="minorEastAsia"/>
+          <w:lang w:val="uk-UA"/>
+        </w:rPr>
+        <w:t>0.</w:t>
+      </w:r>
+      <w:r>
+        <w:rPr>
+          <w:rFonts w:eastAsiaTheme="minorEastAsia"/>
+          <w:lang w:val="uk-UA"/>
+        </w:rPr>
+        <w:t>1%. Це збігається з попереднім спостереженням.</w:t>
+      </w:r>
     </w:p>
     <w:p>
       <w:pPr>
         <w:rPr>
-          <w:lang w:val="uk-UA"/>
-        </w:rPr>
-      </w:pPr>
-      <w:r>
-        <w:rPr>
-          <w:lang w:val="uk-UA"/>
-        </w:rPr>
-        <w:t xml:space="preserve">У простому випадку, який досліджується, можна записати рівняння руху  </w:t>
+          <w:rFonts w:eastAsiaTheme="minorEastAsia"/>
+          <w:i/>
+          <w:lang w:val="uk-UA"/>
+        </w:rPr>
+      </w:pPr>
+      <w:r>
+        <w:rPr>
+          <w:rFonts w:eastAsiaTheme="minorEastAsia"/>
+          <w:lang w:val="uk-UA"/>
+        </w:rPr>
+        <w:t>Зауважимо, що в більшості сценаріїв треба вводити фактор розсіювання енергії в розмірі декількох процентів на зіткнення, тому точність моделювання можна вважати достатньою.</w:t>
+      </w:r>
+    </w:p>
+    <w:p>
+      <w:pPr>
+        <w:rPr>
+          <w:lang w:val="uk-UA"/>
+        </w:rPr>
+      </w:pPr>
+      <w:r>
+        <w:rPr>
+          <w:lang w:val="uk-UA"/>
+        </w:rPr>
+        <w:t>Дослідимо</w:t>
+      </w:r>
+      <w:r>
+        <w:rPr>
+          <w:lang w:val="uk-UA"/>
+        </w:rPr>
+        <w:t xml:space="preserve"> </w:t>
+      </w:r>
+      <w:r>
+        <w:rPr>
+          <w:lang w:val="uk-UA"/>
+        </w:rPr>
+        <w:t xml:space="preserve">деформацію </w:t>
+      </w:r>
+      <w:r>
+        <w:rPr>
+          <w:lang w:val="uk-UA"/>
+        </w:rPr>
+        <w:t xml:space="preserve">кулі </w:t>
+      </w:r>
+      <w:r>
+        <w:rPr>
+          <w:lang w:val="uk-UA"/>
+        </w:rPr>
+        <w:t>в процесі стикання</w:t>
+      </w:r>
+      <w:r>
+        <w:rPr>
+          <w:lang w:val="uk-UA"/>
+        </w:rPr>
+        <w:t xml:space="preserve">. </w:t>
+      </w:r>
+      <w:r>
+        <w:rPr>
+          <w:lang w:val="uk-UA"/>
+        </w:rPr>
+        <w:t>Зробимо це для випадку, коли відносна похибка найбільша (рядок s = 2.0 в таблиці 1).</w:t>
+      </w:r>
+      <w:r>
+        <w:rPr>
+          <w:lang w:val="uk-UA"/>
+        </w:rPr>
+        <w:t xml:space="preserve"> </w:t>
+      </w:r>
+    </w:p>
+    <w:p>
+      <w:pPr>
+        <w:rPr>
+          <w:lang w:val="uk-UA"/>
+        </w:rPr>
+      </w:pPr>
+      <w:r>
+        <w:rPr>
+          <w:lang w:val="uk-UA"/>
+        </w:rPr>
+        <w:t>Спостереження показує, що п</w:t>
+      </w:r>
+      <w:r>
+        <w:rPr>
+          <w:lang w:val="uk-UA"/>
+        </w:rPr>
+        <w:t>роцес стикання займає проміжок часу у 12 тактів. На кожному такті будемо фіксувати наявний розмір</w:t>
+      </w:r>
+      <w:r>
+        <w:rPr>
+          <w:lang w:val="uk-UA"/>
+        </w:rPr>
+        <w:t xml:space="preserve"> деформації</w:t>
+      </w:r>
+      <w:r>
+        <w:rPr>
+          <w:lang w:val="uk-UA"/>
+        </w:rPr>
+        <w:t xml:space="preserve"> (таблиця 2, стовбець </w:t>
+      </w:r>
+      <w:proofErr w:type="spellStart"/>
+      <w:r>
+        <w:rPr>
+          <w:lang w:val="uk-UA"/>
+        </w:rPr>
+        <w:t>def</w:t>
+      </w:r>
+      <w:proofErr w:type="spellEnd"/>
+      <w:r>
+        <w:rPr>
+          <w:lang w:val="uk-UA"/>
+        </w:rPr>
+        <w:t xml:space="preserve">(t) </w:t>
+      </w:r>
+      <w:r>
+        <w:rPr>
+          <w:lang w:val="uk-UA"/>
+        </w:rPr>
+        <w:t xml:space="preserve">). </w:t>
+      </w:r>
+    </w:p>
+    <w:p>
+      <w:pPr>
+        <w:rPr>
+          <w:lang w:val="uk-UA"/>
+        </w:rPr>
+      </w:pPr>
+      <w:r>
+        <w:rPr>
+          <w:lang w:val="uk-UA"/>
+        </w:rPr>
+        <w:t xml:space="preserve">У простому випадку, який досліджується, можна записати </w:t>
+      </w:r>
+      <w:r>
+        <w:rPr>
+          <w:lang w:val="uk-UA"/>
+        </w:rPr>
+        <w:t xml:space="preserve">таке </w:t>
+      </w:r>
+      <w:r>
+        <w:rPr>
+          <w:lang w:val="uk-UA"/>
+        </w:rPr>
+        <w:t xml:space="preserve">рівняння руху  </w:t>
       </w:r>
     </w:p>
     <w:p>
@@ -9901,14 +9498,49 @@
           <w:rFonts w:eastAsiaTheme="minorEastAsia"/>
           <w:lang w:val="uk-UA"/>
         </w:rPr>
-        <w:t xml:space="preserve">. В нашому випадку (k = 64, </w:t>
-      </w:r>
-      <w:r>
-        <w:rPr>
-          <w:rFonts w:eastAsiaTheme="minorEastAsia"/>
-          <w:lang w:val="uk-UA"/>
-        </w:rPr>
-        <w:t xml:space="preserve">m = 1000) </w:t>
+        <w:t>. В нашому випадку</w:t>
+      </w:r>
+      <w:r>
+        <w:rPr>
+          <w:rFonts w:eastAsiaTheme="minorEastAsia"/>
+          <w:lang w:val="uk-UA"/>
+        </w:rPr>
+        <w:t>, коли</w:t>
+      </w:r>
+      <w:r>
+        <w:rPr>
+          <w:rFonts w:eastAsiaTheme="minorEastAsia"/>
+          <w:lang w:val="uk-UA"/>
+        </w:rPr>
+        <w:t xml:space="preserve"> k = 64, </w:t>
+      </w:r>
+      <w:r>
+        <w:rPr>
+          <w:rFonts w:eastAsiaTheme="minorEastAsia"/>
+          <w:lang w:val="uk-UA"/>
+        </w:rPr>
+        <w:t xml:space="preserve">а </w:t>
+      </w:r>
+      <w:r>
+        <w:rPr>
+          <w:rFonts w:eastAsiaTheme="minorEastAsia"/>
+          <w:lang w:val="uk-UA"/>
+        </w:rPr>
+        <w:t>m = 1000</w:t>
+      </w:r>
+      <w:r>
+        <w:rPr>
+          <w:rFonts w:eastAsiaTheme="minorEastAsia"/>
+          <w:lang w:val="uk-UA"/>
+        </w:rPr>
+        <w:t>,</w:t>
+      </w:r>
+      <w:r>
+        <w:rPr>
+          <w:rFonts w:eastAsiaTheme="minorEastAsia"/>
+          <w:lang w:val="uk-UA"/>
+        </w:rPr>
+        <w:t xml:space="preserve"> </w:t>
       </w:r>
       <w:r>
         <w:rPr>
@@ -9997,6 +9629,13 @@
           <w:rFonts w:eastAsiaTheme="minorEastAsia"/>
           <w:lang w:val="uk-UA"/>
         </w:rPr>
+        <w:t xml:space="preserve"> дискретного часу</w:t>
+      </w:r>
+      <w:r>
+        <w:rPr>
+          <w:rFonts w:eastAsiaTheme="minorEastAsia"/>
+          <w:lang w:val="uk-UA"/>
+        </w:rPr>
         <w:t>.</w:t>
       </w:r>
       <w:r>
@@ -10010,51 +9649,10 @@
     <w:p>
       <w:pPr>
         <w:rPr>
-          <w:lang w:val="uk-UA"/>
-        </w:rPr>
-      </w:pPr>
-      <w:r>
-        <w:rPr>
-          <w:lang w:val="uk-UA"/>
-        </w:rPr>
-        <w:t xml:space="preserve">На діаграмі </w:t>
-      </w:r>
-      <w:r>
-        <w:rPr>
-          <w:lang w:val="uk-UA"/>
-        </w:rPr>
-        <w:t xml:space="preserve">таблиці 2 </w:t>
-      </w:r>
-      <w:r>
-        <w:rPr>
-          <w:lang w:val="uk-UA"/>
-        </w:rPr>
-        <w:t xml:space="preserve">показані </w:t>
-      </w:r>
-      <w:r>
-        <w:rPr>
-          <w:lang w:val="uk-UA"/>
-        </w:rPr>
-        <w:t xml:space="preserve">емпіричний і теоретичний </w:t>
-      </w:r>
-      <w:r>
-        <w:rPr>
-          <w:lang w:val="uk-UA"/>
-        </w:rPr>
-        <w:t>графіки зміни деформації з часом</w:t>
-      </w:r>
-      <w:r>
-        <w:rPr>
-          <w:lang w:val="uk-UA"/>
-        </w:rPr>
-        <w:t>.</w:t>
-      </w:r>
-      <w:r>
-        <w:rPr>
-          <w:lang w:val="uk-UA"/>
-        </w:rPr>
-        <w:t xml:space="preserve"> </w:t>
-      </w:r>
+          <w:rFonts w:eastAsiaTheme="minorEastAsia"/>
+          <w:lang w:val="uk-UA"/>
+        </w:rPr>
+      </w:pPr>
     </w:p>
     <w:p>
       <w:pPr>
@@ -10068,37 +9666,1174 @@
           <w:rFonts w:eastAsiaTheme="minorEastAsia"/>
           <w:lang w:val="uk-UA"/>
         </w:rPr>
-        <w:t xml:space="preserve">Перевіримо поведінку моделі в більш складній сцені, де декілька куль рухаються в замкненому просторі. </w:t>
-      </w:r>
-      <w:r>
-        <w:rPr>
-          <w:rFonts w:eastAsiaTheme="minorEastAsia"/>
-          <w:lang w:val="uk-UA"/>
-        </w:rPr>
-        <w:t xml:space="preserve">Будемо вимірювати кінетичну енергію куль, як інтегральну характеристику </w:t>
-      </w:r>
-      <w:r>
-        <w:rPr>
-          <w:rFonts w:eastAsiaTheme="minorEastAsia"/>
-          <w:lang w:val="uk-UA"/>
-        </w:rPr>
         <w:lastRenderedPageBreak/>
-        <w:t xml:space="preserve">системи в цілому. Треба переконатися, що після великої кількості зіткнень вона </w:t>
-      </w:r>
-      <w:r>
-        <w:rPr>
-          <w:rFonts w:eastAsiaTheme="minorEastAsia"/>
-          <w:lang w:val="uk-UA"/>
-        </w:rPr>
-        <w:t>залиш</w:t>
-      </w:r>
-      <w:r>
-        <w:rPr>
-          <w:rFonts w:eastAsiaTheme="minorEastAsia"/>
-          <w:lang w:val="uk-UA"/>
-        </w:rPr>
-        <w:t xml:space="preserve">ається незмінною, або змінюється в межах допустимої похибки. Зіткнення куль відбуваються як з лініями, так і з кулями, усі зіткнення будемо рахувати. </w:t>
-      </w:r>
+        <w:t xml:space="preserve">Таблиця 2 – </w:t>
+      </w:r>
+      <w:r>
+        <w:rPr>
+          <w:rFonts w:eastAsiaTheme="minorEastAsia"/>
+          <w:lang w:val="uk-UA"/>
+        </w:rPr>
+        <w:t>Зміна деформації з часом у процесі стикання</w:t>
+      </w:r>
+    </w:p>
+    <w:tbl>
+      <w:tblPr>
+        <w:tblStyle w:val="aa"/>
+        <w:tblW w:w="0" w:type="auto"/>
+        <w:tblLook w:val="04A0" w:firstRow="1" w:lastRow="0" w:firstColumn="1" w:lastColumn="0" w:noHBand="0" w:noVBand="1"/>
+      </w:tblPr>
+      <w:tblGrid>
+        <w:gridCol w:w="616"/>
+        <w:gridCol w:w="887"/>
+        <w:gridCol w:w="1330"/>
+        <w:gridCol w:w="6388"/>
+      </w:tblGrid>
+      <w:tr>
+        <w:trPr>
+          <w:trHeight w:val="296"/>
+        </w:trPr>
+        <w:tc>
+          <w:tcPr>
+            <w:tcW w:w="616" w:type="dxa"/>
+            <w:noWrap/>
+            <w:hideMark/>
+          </w:tcPr>
+          <w:p>
+            <w:pPr>
+              <w:ind w:firstLine="0"/>
+              <w:jc w:val="center"/>
+              <w:rPr>
+                <w:lang w:val="uk-UA"/>
+              </w:rPr>
+            </w:pPr>
+            <w:r>
+              <w:rPr>
+                <w:lang w:val="uk-UA"/>
+              </w:rPr>
+              <w:t>t</w:t>
+            </w:r>
+          </w:p>
+        </w:tc>
+        <w:tc>
+          <w:tcPr>
+            <w:tcW w:w="887" w:type="dxa"/>
+            <w:noWrap/>
+            <w:hideMark/>
+          </w:tcPr>
+          <w:p>
+            <w:pPr>
+              <w:ind w:firstLine="0"/>
+              <w:jc w:val="center"/>
+              <w:rPr>
+                <w:lang w:val="uk-UA"/>
+              </w:rPr>
+            </w:pPr>
+            <w:proofErr w:type="spellStart"/>
+            <w:r>
+              <w:rPr>
+                <w:lang w:val="uk-UA"/>
+              </w:rPr>
+              <w:t>def</w:t>
+            </w:r>
+            <w:proofErr w:type="spellEnd"/>
+            <w:r>
+              <w:rPr>
+                <w:lang w:val="uk-UA"/>
+              </w:rPr>
+              <w:t>(t)</w:t>
+            </w:r>
+          </w:p>
+        </w:tc>
+        <w:tc>
+          <w:tcPr>
+            <w:tcW w:w="1330" w:type="dxa"/>
+            <w:noWrap/>
+            <w:hideMark/>
+          </w:tcPr>
+          <w:p>
+            <w:pPr>
+              <w:ind w:firstLine="0"/>
+              <w:jc w:val="center"/>
+              <w:rPr>
+                <w:lang w:val="uk-UA"/>
+              </w:rPr>
+            </w:pPr>
+            <w:r>
+              <w:rPr>
+                <w:lang w:val="uk-UA"/>
+              </w:rPr>
+              <w:t>x(t)</w:t>
+            </w:r>
+          </w:p>
+        </w:tc>
+        <w:tc>
+          <w:tcPr>
+            <w:tcW w:w="6388" w:type="dxa"/>
+            <w:vMerge w:val="restart"/>
+          </w:tcPr>
+          <w:p>
+            <w:pPr>
+              <w:ind w:firstLine="0"/>
+              <w:rPr>
+                <w:lang w:val="uk-UA"/>
+              </w:rPr>
+            </w:pPr>
+            <w:r>
+              <w:rPr>
+                <w:noProof/>
+                <w:lang w:val="uk-UA"/>
+              </w:rPr>
+              <w:drawing>
+                <wp:inline distT="0" distB="0" distL="0" distR="0" wp14:anchorId="6ADE83D6" wp14:editId="75749C94">
+                  <wp:extent cx="3535251" cy="2182969"/>
+                  <wp:effectExtent l="0" t="0" r="8255" b="8255"/>
+                  <wp:docPr id="1647365391" name="Діаграма 1">
+                    <a:extLst xmlns:a="http://schemas.openxmlformats.org/drawingml/2006/main">
+                      <a:ext uri="{FF2B5EF4-FFF2-40B4-BE49-F238E27FC236}">
+                        <a16:creationId xmlns:a16="http://schemas.microsoft.com/office/drawing/2014/main" id="{E00DB6B2-E0E5-F02A-86C3-91F8FA93454F}"/>
+                      </a:ext>
+                    </a:extLst>
+                  </wp:docPr>
+                  <wp:cNvGraphicFramePr/>
+                  <a:graphic xmlns:a="http://schemas.openxmlformats.org/drawingml/2006/main">
+                    <a:graphicData uri="http://schemas.openxmlformats.org/drawingml/2006/chart">
+                      <c:chart xmlns:c="http://schemas.openxmlformats.org/drawingml/2006/chart" xmlns:r="http://schemas.openxmlformats.org/officeDocument/2006/relationships" r:id="rId12"/>
+                    </a:graphicData>
+                  </a:graphic>
+                </wp:inline>
+              </w:drawing>
+            </w:r>
+          </w:p>
+        </w:tc>
+      </w:tr>
+      <w:tr>
+        <w:trPr>
+          <w:trHeight w:val="296"/>
+        </w:trPr>
+        <w:tc>
+          <w:tcPr>
+            <w:tcW w:w="616" w:type="dxa"/>
+            <w:noWrap/>
+            <w:hideMark/>
+          </w:tcPr>
+          <w:p>
+            <w:pPr>
+              <w:ind w:firstLine="0"/>
+              <w:jc w:val="right"/>
+              <w:rPr>
+                <w:lang w:val="uk-UA"/>
+              </w:rPr>
+            </w:pPr>
+            <w:r>
+              <w:rPr>
+                <w:lang w:val="uk-UA"/>
+              </w:rPr>
+              <w:t>1</w:t>
+            </w:r>
+          </w:p>
+        </w:tc>
+        <w:tc>
+          <w:tcPr>
+            <w:tcW w:w="887" w:type="dxa"/>
+            <w:noWrap/>
+            <w:hideMark/>
+          </w:tcPr>
+          <w:p>
+            <w:pPr>
+              <w:ind w:firstLine="0"/>
+              <w:jc w:val="right"/>
+              <w:rPr>
+                <w:lang w:val="uk-UA"/>
+              </w:rPr>
+            </w:pPr>
+            <w:r>
+              <w:rPr>
+                <w:lang w:val="uk-UA"/>
+              </w:rPr>
+              <w:t>2</w:t>
+            </w:r>
+          </w:p>
+        </w:tc>
+        <w:tc>
+          <w:tcPr>
+            <w:tcW w:w="1330" w:type="dxa"/>
+            <w:noWrap/>
+            <w:hideMark/>
+          </w:tcPr>
+          <w:p>
+            <w:pPr>
+              <w:ind w:firstLine="0"/>
+              <w:jc w:val="right"/>
+              <w:rPr>
+                <w:lang w:val="uk-UA"/>
+              </w:rPr>
+            </w:pPr>
+            <w:r>
+              <w:rPr>
+                <w:lang w:val="uk-UA"/>
+              </w:rPr>
+              <w:t>4.946837</w:t>
+            </w:r>
+          </w:p>
+        </w:tc>
+        <w:tc>
+          <w:tcPr>
+            <w:tcW w:w="6388" w:type="dxa"/>
+            <w:vMerge/>
+          </w:tcPr>
+          <w:p>
+            <w:pPr>
+              <w:ind w:firstLine="0"/>
+              <w:rPr>
+                <w:lang w:val="uk-UA"/>
+              </w:rPr>
+            </w:pPr>
+          </w:p>
+        </w:tc>
+      </w:tr>
+      <w:tr>
+        <w:trPr>
+          <w:trHeight w:val="296"/>
+        </w:trPr>
+        <w:tc>
+          <w:tcPr>
+            <w:tcW w:w="616" w:type="dxa"/>
+            <w:noWrap/>
+            <w:hideMark/>
+          </w:tcPr>
+          <w:p>
+            <w:pPr>
+              <w:ind w:firstLine="0"/>
+              <w:jc w:val="right"/>
+              <w:rPr>
+                <w:lang w:val="uk-UA"/>
+              </w:rPr>
+            </w:pPr>
+            <w:r>
+              <w:rPr>
+                <w:lang w:val="uk-UA"/>
+              </w:rPr>
+              <w:t>2</w:t>
+            </w:r>
+          </w:p>
+        </w:tc>
+        <w:tc>
+          <w:tcPr>
+            <w:tcW w:w="887" w:type="dxa"/>
+            <w:noWrap/>
+            <w:hideMark/>
+          </w:tcPr>
+          <w:p>
+            <w:pPr>
+              <w:ind w:firstLine="0"/>
+              <w:jc w:val="right"/>
+              <w:rPr>
+                <w:lang w:val="uk-UA"/>
+              </w:rPr>
+            </w:pPr>
+            <w:r>
+              <w:rPr>
+                <w:lang w:val="uk-UA"/>
+              </w:rPr>
+              <w:t>6.87</w:t>
+            </w:r>
+          </w:p>
+        </w:tc>
+        <w:tc>
+          <w:tcPr>
+            <w:tcW w:w="1330" w:type="dxa"/>
+            <w:noWrap/>
+            <w:hideMark/>
+          </w:tcPr>
+          <w:p>
+            <w:pPr>
+              <w:ind w:firstLine="0"/>
+              <w:jc w:val="right"/>
+              <w:rPr>
+                <w:lang w:val="uk-UA"/>
+              </w:rPr>
+            </w:pPr>
+            <w:r>
+              <w:rPr>
+                <w:lang w:val="uk-UA"/>
+              </w:rPr>
+              <w:t>9.578761</w:t>
+            </w:r>
+          </w:p>
+        </w:tc>
+        <w:tc>
+          <w:tcPr>
+            <w:tcW w:w="6388" w:type="dxa"/>
+            <w:vMerge/>
+          </w:tcPr>
+          <w:p>
+            <w:pPr>
+              <w:ind w:firstLine="0"/>
+              <w:rPr>
+                <w:lang w:val="uk-UA"/>
+              </w:rPr>
+            </w:pPr>
+          </w:p>
+        </w:tc>
+      </w:tr>
+      <w:tr>
+        <w:trPr>
+          <w:trHeight w:val="296"/>
+        </w:trPr>
+        <w:tc>
+          <w:tcPr>
+            <w:tcW w:w="616" w:type="dxa"/>
+            <w:noWrap/>
+            <w:hideMark/>
+          </w:tcPr>
+          <w:p>
+            <w:pPr>
+              <w:ind w:firstLine="0"/>
+              <w:jc w:val="right"/>
+              <w:rPr>
+                <w:lang w:val="uk-UA"/>
+              </w:rPr>
+            </w:pPr>
+            <w:r>
+              <w:rPr>
+                <w:lang w:val="uk-UA"/>
+              </w:rPr>
+              <w:t>3</w:t>
+            </w:r>
+          </w:p>
+        </w:tc>
+        <w:tc>
+          <w:tcPr>
+            <w:tcW w:w="887" w:type="dxa"/>
+            <w:noWrap/>
+            <w:hideMark/>
+          </w:tcPr>
+          <w:p>
+            <w:pPr>
+              <w:ind w:firstLine="0"/>
+              <w:jc w:val="right"/>
+              <w:rPr>
+                <w:lang w:val="uk-UA"/>
+              </w:rPr>
+            </w:pPr>
+            <w:r>
+              <w:rPr>
+                <w:lang w:val="uk-UA"/>
+              </w:rPr>
+              <w:t>11.3</w:t>
+            </w:r>
+          </w:p>
+        </w:tc>
+        <w:tc>
+          <w:tcPr>
+            <w:tcW w:w="1330" w:type="dxa"/>
+            <w:noWrap/>
+            <w:hideMark/>
+          </w:tcPr>
+          <w:p>
+            <w:pPr>
+              <w:ind w:firstLine="0"/>
+              <w:jc w:val="right"/>
+              <w:rPr>
+                <w:lang w:val="uk-UA"/>
+              </w:rPr>
+            </w:pPr>
+            <w:r>
+              <w:rPr>
+                <w:lang w:val="uk-UA"/>
+              </w:rPr>
+              <w:t>13.60091</w:t>
+            </w:r>
+          </w:p>
+        </w:tc>
+        <w:tc>
+          <w:tcPr>
+            <w:tcW w:w="6388" w:type="dxa"/>
+            <w:vMerge/>
+          </w:tcPr>
+          <w:p>
+            <w:pPr>
+              <w:ind w:firstLine="0"/>
+              <w:rPr>
+                <w:lang w:val="uk-UA"/>
+              </w:rPr>
+            </w:pPr>
+          </w:p>
+        </w:tc>
+      </w:tr>
+      <w:tr>
+        <w:trPr>
+          <w:trHeight w:val="296"/>
+        </w:trPr>
+        <w:tc>
+          <w:tcPr>
+            <w:tcW w:w="616" w:type="dxa"/>
+            <w:noWrap/>
+            <w:hideMark/>
+          </w:tcPr>
+          <w:p>
+            <w:pPr>
+              <w:ind w:firstLine="0"/>
+              <w:jc w:val="right"/>
+              <w:rPr>
+                <w:lang w:val="uk-UA"/>
+              </w:rPr>
+            </w:pPr>
+            <w:r>
+              <w:rPr>
+                <w:lang w:val="uk-UA"/>
+              </w:rPr>
+              <w:t>4</w:t>
+            </w:r>
+          </w:p>
+        </w:tc>
+        <w:tc>
+          <w:tcPr>
+            <w:tcW w:w="887" w:type="dxa"/>
+            <w:noWrap/>
+            <w:hideMark/>
+          </w:tcPr>
+          <w:p>
+            <w:pPr>
+              <w:ind w:firstLine="0"/>
+              <w:jc w:val="right"/>
+              <w:rPr>
+                <w:lang w:val="uk-UA"/>
+              </w:rPr>
+            </w:pPr>
+            <w:r>
+              <w:rPr>
+                <w:lang w:val="uk-UA"/>
+              </w:rPr>
+              <w:t>15.01</w:t>
+            </w:r>
+          </w:p>
+        </w:tc>
+        <w:tc>
+          <w:tcPr>
+            <w:tcW w:w="1330" w:type="dxa"/>
+            <w:noWrap/>
+            <w:hideMark/>
+          </w:tcPr>
+          <w:p>
+            <w:pPr>
+              <w:ind w:firstLine="0"/>
+              <w:jc w:val="right"/>
+              <w:rPr>
+                <w:lang w:val="uk-UA"/>
+              </w:rPr>
+            </w:pPr>
+            <w:r>
+              <w:rPr>
+                <w:lang w:val="uk-UA"/>
+              </w:rPr>
+              <w:t>16.75723</w:t>
+            </w:r>
+          </w:p>
+        </w:tc>
+        <w:tc>
+          <w:tcPr>
+            <w:tcW w:w="6388" w:type="dxa"/>
+            <w:vMerge/>
+          </w:tcPr>
+          <w:p>
+            <w:pPr>
+              <w:ind w:firstLine="0"/>
+              <w:rPr>
+                <w:lang w:val="uk-UA"/>
+              </w:rPr>
+            </w:pPr>
+          </w:p>
+        </w:tc>
+      </w:tr>
+      <w:tr>
+        <w:trPr>
+          <w:trHeight w:val="296"/>
+        </w:trPr>
+        <w:tc>
+          <w:tcPr>
+            <w:tcW w:w="616" w:type="dxa"/>
+            <w:noWrap/>
+            <w:hideMark/>
+          </w:tcPr>
+          <w:p>
+            <w:pPr>
+              <w:ind w:firstLine="0"/>
+              <w:jc w:val="right"/>
+              <w:rPr>
+                <w:lang w:val="uk-UA"/>
+              </w:rPr>
+            </w:pPr>
+            <w:r>
+              <w:rPr>
+                <w:lang w:val="uk-UA"/>
+              </w:rPr>
+              <w:t>5</w:t>
+            </w:r>
+          </w:p>
+        </w:tc>
+        <w:tc>
+          <w:tcPr>
+            <w:tcW w:w="887" w:type="dxa"/>
+            <w:noWrap/>
+            <w:hideMark/>
+          </w:tcPr>
+          <w:p>
+            <w:pPr>
+              <w:ind w:firstLine="0"/>
+              <w:jc w:val="right"/>
+              <w:rPr>
+                <w:lang w:val="uk-UA"/>
+              </w:rPr>
+            </w:pPr>
+            <w:r>
+              <w:rPr>
+                <w:lang w:val="uk-UA"/>
+              </w:rPr>
+              <w:t>17.76</w:t>
+            </w:r>
+          </w:p>
+        </w:tc>
+        <w:tc>
+          <w:tcPr>
+            <w:tcW w:w="1330" w:type="dxa"/>
+            <w:noWrap/>
+            <w:hideMark/>
+          </w:tcPr>
+          <w:p>
+            <w:pPr>
+              <w:ind w:firstLine="0"/>
+              <w:jc w:val="right"/>
+              <w:rPr>
+                <w:lang w:val="uk-UA"/>
+              </w:rPr>
+            </w:pPr>
+            <w:r>
+              <w:rPr>
+                <w:lang w:val="uk-UA"/>
+              </w:rPr>
+              <w:t>18.84679</w:t>
+            </w:r>
+          </w:p>
+        </w:tc>
+        <w:tc>
+          <w:tcPr>
+            <w:tcW w:w="6388" w:type="dxa"/>
+            <w:vMerge/>
+          </w:tcPr>
+          <w:p>
+            <w:pPr>
+              <w:ind w:firstLine="0"/>
+              <w:rPr>
+                <w:lang w:val="uk-UA"/>
+              </w:rPr>
+            </w:pPr>
+          </w:p>
+        </w:tc>
+      </w:tr>
+      <w:tr>
+        <w:trPr>
+          <w:trHeight w:val="296"/>
+        </w:trPr>
+        <w:tc>
+          <w:tcPr>
+            <w:tcW w:w="616" w:type="dxa"/>
+            <w:noWrap/>
+            <w:hideMark/>
+          </w:tcPr>
+          <w:p>
+            <w:pPr>
+              <w:ind w:firstLine="0"/>
+              <w:jc w:val="right"/>
+              <w:rPr>
+                <w:lang w:val="uk-UA"/>
+              </w:rPr>
+            </w:pPr>
+            <w:r>
+              <w:rPr>
+                <w:lang w:val="uk-UA"/>
+              </w:rPr>
+              <w:t>6</w:t>
+            </w:r>
+          </w:p>
+        </w:tc>
+        <w:tc>
+          <w:tcPr>
+            <w:tcW w:w="887" w:type="dxa"/>
+            <w:noWrap/>
+            <w:hideMark/>
+          </w:tcPr>
+          <w:p>
+            <w:pPr>
+              <w:ind w:firstLine="0"/>
+              <w:jc w:val="right"/>
+              <w:rPr>
+                <w:lang w:val="uk-UA"/>
+              </w:rPr>
+            </w:pPr>
+            <w:r>
+              <w:rPr>
+                <w:lang w:val="uk-UA"/>
+              </w:rPr>
+              <w:t>19.37</w:t>
+            </w:r>
+          </w:p>
+        </w:tc>
+        <w:tc>
+          <w:tcPr>
+            <w:tcW w:w="1330" w:type="dxa"/>
+            <w:noWrap/>
+            <w:hideMark/>
+          </w:tcPr>
+          <w:p>
+            <w:pPr>
+              <w:ind w:firstLine="0"/>
+              <w:jc w:val="right"/>
+              <w:rPr>
+                <w:lang w:val="uk-UA"/>
+              </w:rPr>
+            </w:pPr>
+            <w:r>
+              <w:rPr>
+                <w:lang w:val="uk-UA"/>
+              </w:rPr>
+              <w:t>19.73658</w:t>
+            </w:r>
+          </w:p>
+        </w:tc>
+        <w:tc>
+          <w:tcPr>
+            <w:tcW w:w="6388" w:type="dxa"/>
+            <w:vMerge/>
+          </w:tcPr>
+          <w:p>
+            <w:pPr>
+              <w:ind w:firstLine="0"/>
+              <w:rPr>
+                <w:lang w:val="uk-UA"/>
+              </w:rPr>
+            </w:pPr>
+          </w:p>
+        </w:tc>
+      </w:tr>
+      <w:tr>
+        <w:trPr>
+          <w:trHeight w:val="296"/>
+        </w:trPr>
+        <w:tc>
+          <w:tcPr>
+            <w:tcW w:w="616" w:type="dxa"/>
+            <w:noWrap/>
+            <w:hideMark/>
+          </w:tcPr>
+          <w:p>
+            <w:pPr>
+              <w:ind w:firstLine="0"/>
+              <w:jc w:val="right"/>
+              <w:rPr>
+                <w:lang w:val="uk-UA"/>
+              </w:rPr>
+            </w:pPr>
+            <w:r>
+              <w:rPr>
+                <w:lang w:val="uk-UA"/>
+              </w:rPr>
+              <w:t>7</w:t>
+            </w:r>
+          </w:p>
+        </w:tc>
+        <w:tc>
+          <w:tcPr>
+            <w:tcW w:w="887" w:type="dxa"/>
+            <w:noWrap/>
+            <w:hideMark/>
+          </w:tcPr>
+          <w:p>
+            <w:pPr>
+              <w:ind w:firstLine="0"/>
+              <w:jc w:val="right"/>
+              <w:rPr>
+                <w:lang w:val="uk-UA"/>
+              </w:rPr>
+            </w:pPr>
+            <w:r>
+              <w:rPr>
+                <w:lang w:val="uk-UA"/>
+              </w:rPr>
+              <w:t>19.74</w:t>
+            </w:r>
+          </w:p>
+        </w:tc>
+        <w:tc>
+          <w:tcPr>
+            <w:tcW w:w="1330" w:type="dxa"/>
+            <w:noWrap/>
+            <w:hideMark/>
+          </w:tcPr>
+          <w:p>
+            <w:pPr>
+              <w:ind w:firstLine="0"/>
+              <w:jc w:val="right"/>
+              <w:rPr>
+                <w:lang w:val="uk-UA"/>
+              </w:rPr>
+            </w:pPr>
+            <w:r>
+              <w:rPr>
+                <w:lang w:val="uk-UA"/>
+              </w:rPr>
+              <w:t>19.36996</w:t>
+            </w:r>
+          </w:p>
+        </w:tc>
+        <w:tc>
+          <w:tcPr>
+            <w:tcW w:w="6388" w:type="dxa"/>
+            <w:vMerge/>
+          </w:tcPr>
+          <w:p>
+            <w:pPr>
+              <w:ind w:firstLine="0"/>
+              <w:rPr>
+                <w:lang w:val="uk-UA"/>
+              </w:rPr>
+            </w:pPr>
+          </w:p>
+        </w:tc>
+      </w:tr>
+      <w:tr>
+        <w:trPr>
+          <w:trHeight w:val="296"/>
+        </w:trPr>
+        <w:tc>
+          <w:tcPr>
+            <w:tcW w:w="616" w:type="dxa"/>
+            <w:noWrap/>
+            <w:hideMark/>
+          </w:tcPr>
+          <w:p>
+            <w:pPr>
+              <w:ind w:firstLine="0"/>
+              <w:jc w:val="right"/>
+              <w:rPr>
+                <w:lang w:val="uk-UA"/>
+              </w:rPr>
+            </w:pPr>
+            <w:r>
+              <w:rPr>
+                <w:lang w:val="uk-UA"/>
+              </w:rPr>
+              <w:t>8</w:t>
+            </w:r>
+          </w:p>
+        </w:tc>
+        <w:tc>
+          <w:tcPr>
+            <w:tcW w:w="887" w:type="dxa"/>
+            <w:noWrap/>
+            <w:hideMark/>
+          </w:tcPr>
+          <w:p>
+            <w:pPr>
+              <w:ind w:firstLine="0"/>
+              <w:jc w:val="right"/>
+              <w:rPr>
+                <w:lang w:val="uk-UA"/>
+              </w:rPr>
+            </w:pPr>
+            <w:r>
+              <w:rPr>
+                <w:lang w:val="uk-UA"/>
+              </w:rPr>
+              <w:t>18.85</w:t>
+            </w:r>
+          </w:p>
+        </w:tc>
+        <w:tc>
+          <w:tcPr>
+            <w:tcW w:w="1330" w:type="dxa"/>
+            <w:noWrap/>
+            <w:hideMark/>
+          </w:tcPr>
+          <w:p>
+            <w:pPr>
+              <w:ind w:firstLine="0"/>
+              <w:jc w:val="right"/>
+              <w:rPr>
+                <w:lang w:val="uk-UA"/>
+              </w:rPr>
+            </w:pPr>
+            <w:r>
+              <w:rPr>
+                <w:lang w:val="uk-UA"/>
+              </w:rPr>
+              <w:t>17.77025</w:t>
+            </w:r>
+          </w:p>
+        </w:tc>
+        <w:tc>
+          <w:tcPr>
+            <w:tcW w:w="6388" w:type="dxa"/>
+            <w:vMerge/>
+          </w:tcPr>
+          <w:p>
+            <w:pPr>
+              <w:ind w:firstLine="0"/>
+              <w:rPr>
+                <w:lang w:val="uk-UA"/>
+              </w:rPr>
+            </w:pPr>
+          </w:p>
+        </w:tc>
+      </w:tr>
+      <w:tr>
+        <w:trPr>
+          <w:trHeight w:val="296"/>
+        </w:trPr>
+        <w:tc>
+          <w:tcPr>
+            <w:tcW w:w="616" w:type="dxa"/>
+            <w:noWrap/>
+            <w:hideMark/>
+          </w:tcPr>
+          <w:p>
+            <w:pPr>
+              <w:ind w:firstLine="0"/>
+              <w:jc w:val="right"/>
+              <w:rPr>
+                <w:lang w:val="uk-UA"/>
+              </w:rPr>
+            </w:pPr>
+            <w:r>
+              <w:rPr>
+                <w:lang w:val="uk-UA"/>
+              </w:rPr>
+              <w:t>9</w:t>
+            </w:r>
+          </w:p>
+        </w:tc>
+        <w:tc>
+          <w:tcPr>
+            <w:tcW w:w="887" w:type="dxa"/>
+            <w:noWrap/>
+            <w:hideMark/>
+          </w:tcPr>
+          <w:p>
+            <w:pPr>
+              <w:ind w:firstLine="0"/>
+              <w:jc w:val="right"/>
+              <w:rPr>
+                <w:lang w:val="uk-UA"/>
+              </w:rPr>
+            </w:pPr>
+            <w:r>
+              <w:rPr>
+                <w:lang w:val="uk-UA"/>
+              </w:rPr>
+              <w:t>16.75</w:t>
+            </w:r>
+          </w:p>
+        </w:tc>
+        <w:tc>
+          <w:tcPr>
+            <w:tcW w:w="1330" w:type="dxa"/>
+            <w:noWrap/>
+            <w:hideMark/>
+          </w:tcPr>
+          <w:p>
+            <w:pPr>
+              <w:ind w:firstLine="0"/>
+              <w:jc w:val="right"/>
+              <w:rPr>
+                <w:lang w:val="uk-UA"/>
+              </w:rPr>
+            </w:pPr>
+            <w:r>
+              <w:rPr>
+                <w:lang w:val="uk-UA"/>
+              </w:rPr>
+              <w:t>15.03930</w:t>
+            </w:r>
+          </w:p>
+        </w:tc>
+        <w:tc>
+          <w:tcPr>
+            <w:tcW w:w="6388" w:type="dxa"/>
+            <w:vMerge/>
+          </w:tcPr>
+          <w:p>
+            <w:pPr>
+              <w:ind w:firstLine="0"/>
+              <w:rPr>
+                <w:lang w:val="uk-UA"/>
+              </w:rPr>
+            </w:pPr>
+          </w:p>
+        </w:tc>
+      </w:tr>
+      <w:tr>
+        <w:trPr>
+          <w:trHeight w:val="296"/>
+        </w:trPr>
+        <w:tc>
+          <w:tcPr>
+            <w:tcW w:w="616" w:type="dxa"/>
+            <w:noWrap/>
+            <w:hideMark/>
+          </w:tcPr>
+          <w:p>
+            <w:pPr>
+              <w:ind w:firstLine="0"/>
+              <w:jc w:val="right"/>
+              <w:rPr>
+                <w:lang w:val="uk-UA"/>
+              </w:rPr>
+            </w:pPr>
+            <w:r>
+              <w:rPr>
+                <w:lang w:val="uk-UA"/>
+              </w:rPr>
+              <w:t>10</w:t>
+            </w:r>
+          </w:p>
+        </w:tc>
+        <w:tc>
+          <w:tcPr>
+            <w:tcW w:w="887" w:type="dxa"/>
+            <w:noWrap/>
+            <w:hideMark/>
+          </w:tcPr>
+          <w:p>
+            <w:pPr>
+              <w:ind w:firstLine="0"/>
+              <w:jc w:val="right"/>
+              <w:rPr>
+                <w:lang w:val="uk-UA"/>
+              </w:rPr>
+            </w:pPr>
+            <w:r>
+              <w:rPr>
+                <w:lang w:val="uk-UA"/>
+              </w:rPr>
+              <w:t>13.58</w:t>
+            </w:r>
+          </w:p>
+        </w:tc>
+        <w:tc>
+          <w:tcPr>
+            <w:tcW w:w="1330" w:type="dxa"/>
+            <w:noWrap/>
+            <w:hideMark/>
+          </w:tcPr>
+          <w:p>
+            <w:pPr>
+              <w:ind w:firstLine="0"/>
+              <w:jc w:val="right"/>
+              <w:rPr>
+                <w:lang w:val="uk-UA"/>
+              </w:rPr>
+            </w:pPr>
+            <w:r>
+              <w:rPr>
+                <w:lang w:val="uk-UA"/>
+              </w:rPr>
+              <w:t>11.35095</w:t>
+            </w:r>
+          </w:p>
+        </w:tc>
+        <w:tc>
+          <w:tcPr>
+            <w:tcW w:w="6388" w:type="dxa"/>
+            <w:vMerge/>
+          </w:tcPr>
+          <w:p>
+            <w:pPr>
+              <w:ind w:firstLine="0"/>
+              <w:rPr>
+                <w:lang w:val="uk-UA"/>
+              </w:rPr>
+            </w:pPr>
+          </w:p>
+        </w:tc>
+      </w:tr>
+      <w:tr>
+        <w:trPr>
+          <w:trHeight w:val="296"/>
+        </w:trPr>
+        <w:tc>
+          <w:tcPr>
+            <w:tcW w:w="616" w:type="dxa"/>
+            <w:noWrap/>
+            <w:hideMark/>
+          </w:tcPr>
+          <w:p>
+            <w:pPr>
+              <w:ind w:firstLine="0"/>
+              <w:jc w:val="right"/>
+              <w:rPr>
+                <w:lang w:val="uk-UA"/>
+              </w:rPr>
+            </w:pPr>
+            <w:r>
+              <w:rPr>
+                <w:lang w:val="uk-UA"/>
+              </w:rPr>
+              <w:t>11</w:t>
+            </w:r>
+          </w:p>
+        </w:tc>
+        <w:tc>
+          <w:tcPr>
+            <w:tcW w:w="887" w:type="dxa"/>
+            <w:noWrap/>
+            <w:hideMark/>
+          </w:tcPr>
+          <w:p>
+            <w:pPr>
+              <w:ind w:firstLine="0"/>
+              <w:jc w:val="right"/>
+              <w:rPr>
+                <w:lang w:val="uk-UA"/>
+              </w:rPr>
+            </w:pPr>
+            <w:r>
+              <w:rPr>
+                <w:lang w:val="uk-UA"/>
+              </w:rPr>
+              <w:t>9.54</w:t>
+            </w:r>
+          </w:p>
+        </w:tc>
+        <w:tc>
+          <w:tcPr>
+            <w:tcW w:w="1330" w:type="dxa"/>
+            <w:noWrap/>
+            <w:hideMark/>
+          </w:tcPr>
+          <w:p>
+            <w:pPr>
+              <w:ind w:firstLine="0"/>
+              <w:jc w:val="right"/>
+              <w:rPr>
+                <w:lang w:val="uk-UA"/>
+              </w:rPr>
+            </w:pPr>
+            <w:r>
+              <w:rPr>
+                <w:lang w:val="uk-UA"/>
+              </w:rPr>
+              <w:t>6.940013</w:t>
+            </w:r>
+          </w:p>
+        </w:tc>
+        <w:tc>
+          <w:tcPr>
+            <w:tcW w:w="6388" w:type="dxa"/>
+            <w:vMerge/>
+          </w:tcPr>
+          <w:p>
+            <w:pPr>
+              <w:ind w:firstLine="0"/>
+              <w:rPr>
+                <w:lang w:val="uk-UA"/>
+              </w:rPr>
+            </w:pPr>
+          </w:p>
+        </w:tc>
+      </w:tr>
+      <w:tr>
+        <w:trPr>
+          <w:trHeight w:val="296"/>
+        </w:trPr>
+        <w:tc>
+          <w:tcPr>
+            <w:tcW w:w="616" w:type="dxa"/>
+            <w:noWrap/>
+            <w:hideMark/>
+          </w:tcPr>
+          <w:p>
+            <w:pPr>
+              <w:ind w:firstLine="0"/>
+              <w:jc w:val="right"/>
+              <w:rPr>
+                <w:lang w:val="uk-UA"/>
+              </w:rPr>
+            </w:pPr>
+            <w:r>
+              <w:rPr>
+                <w:lang w:val="uk-UA"/>
+              </w:rPr>
+              <w:t>12</w:t>
+            </w:r>
+          </w:p>
+        </w:tc>
+        <w:tc>
+          <w:tcPr>
+            <w:tcW w:w="887" w:type="dxa"/>
+            <w:noWrap/>
+            <w:hideMark/>
+          </w:tcPr>
+          <w:p>
+            <w:pPr>
+              <w:ind w:firstLine="0"/>
+              <w:jc w:val="right"/>
+              <w:rPr>
+                <w:lang w:val="uk-UA"/>
+              </w:rPr>
+            </w:pPr>
+            <w:r>
+              <w:rPr>
+                <w:lang w:val="uk-UA"/>
+              </w:rPr>
+              <w:t>4.89</w:t>
+            </w:r>
+          </w:p>
+        </w:tc>
+        <w:tc>
+          <w:tcPr>
+            <w:tcW w:w="1330" w:type="dxa"/>
+            <w:noWrap/>
+            <w:hideMark/>
+          </w:tcPr>
+          <w:p>
+            <w:pPr>
+              <w:ind w:firstLine="0"/>
+              <w:jc w:val="right"/>
+              <w:rPr>
+                <w:lang w:val="uk-UA"/>
+              </w:rPr>
+            </w:pPr>
+            <w:r>
+              <w:rPr>
+                <w:lang w:val="uk-UA"/>
+              </w:rPr>
+              <w:t>2.087277</w:t>
+            </w:r>
+          </w:p>
+        </w:tc>
+        <w:tc>
+          <w:tcPr>
+            <w:tcW w:w="6388" w:type="dxa"/>
+            <w:vMerge/>
+          </w:tcPr>
+          <w:p>
+            <w:pPr>
+              <w:ind w:firstLine="0"/>
+              <w:rPr>
+                <w:lang w:val="uk-UA"/>
+              </w:rPr>
+            </w:pPr>
+          </w:p>
+        </w:tc>
+      </w:tr>
+    </w:tbl>
+    <w:p>
+      <w:pPr>
+        <w:rPr>
+          <w:lang w:val="uk-UA"/>
+        </w:rPr>
+      </w:pPr>
     </w:p>
     <w:p>
       <w:pPr>
@@ -10108,430 +10843,318 @@
       </w:pPr>
       <w:r>
         <w:rPr>
-          <w:rFonts w:eastAsiaTheme="minorEastAsia"/>
-          <w:lang w:val="uk-UA"/>
-        </w:rPr>
-        <w:t xml:space="preserve">Параметри сцени такі: 10 куль масою 1000 і радіусом </w:t>
-      </w:r>
-      <w:r>
-        <w:rPr>
-          <w:rFonts w:eastAsiaTheme="minorEastAsia"/>
-          <w:lang w:val="uk-UA"/>
-        </w:rPr>
-        <w:t xml:space="preserve">25, </w:t>
-      </w:r>
-      <w:r>
-        <w:rPr>
-          <w:rFonts w:eastAsiaTheme="minorEastAsia"/>
-          <w:lang w:val="uk-UA"/>
-        </w:rPr>
-        <w:t xml:space="preserve">коефіцієнт жорсткості 64,  </w:t>
-      </w:r>
-      <w:r>
-        <w:rPr>
-          <w:rFonts w:eastAsiaTheme="minorEastAsia"/>
-          <w:lang w:val="uk-UA"/>
-        </w:rPr>
-        <w:t xml:space="preserve">початкові швидкості випадкові, </w:t>
-      </w:r>
-      <w:r>
-        <w:rPr>
-          <w:rFonts w:eastAsiaTheme="minorEastAsia"/>
-          <w:lang w:val="uk-UA"/>
-        </w:rPr>
-        <w:t>загальна</w:t>
-      </w:r>
-      <w:r>
-        <w:rPr>
-          <w:rFonts w:eastAsiaTheme="minorEastAsia"/>
-          <w:lang w:val="uk-UA"/>
-        </w:rPr>
-        <w:t xml:space="preserve"> кінетична енергія</w:t>
-      </w:r>
-      <w:r>
-        <w:rPr>
-          <w:rFonts w:eastAsiaTheme="minorEastAsia"/>
-          <w:lang w:val="uk-UA"/>
-        </w:rPr>
-        <w:t xml:space="preserve"> куль</w:t>
-      </w:r>
-      <w:r>
-        <w:rPr>
-          <w:rFonts w:eastAsiaTheme="minorEastAsia"/>
+          <w:lang w:val="uk-UA"/>
+        </w:rPr>
+        <w:t xml:space="preserve">На діаграмі </w:t>
+      </w:r>
+      <w:r>
+        <w:rPr>
+          <w:lang w:val="uk-UA"/>
+        </w:rPr>
+        <w:t xml:space="preserve">таблиці 2 </w:t>
+      </w:r>
+      <w:r>
+        <w:rPr>
+          <w:lang w:val="uk-UA"/>
+        </w:rPr>
+        <w:t xml:space="preserve">показані </w:t>
+      </w:r>
+      <w:r>
+        <w:rPr>
+          <w:lang w:val="uk-UA"/>
+        </w:rPr>
+        <w:t>емпіричний</w:t>
+      </w:r>
+      <w:r>
+        <w:t xml:space="preserve"> def(t) </w:t>
+      </w:r>
+      <w:r>
+        <w:rPr>
+          <w:lang w:val="uk-UA"/>
+        </w:rPr>
+        <w:t xml:space="preserve">і теоретичний </w:t>
+      </w:r>
+      <w:r>
+        <w:t xml:space="preserve">x(t) </w:t>
+      </w:r>
+      <w:r>
+        <w:rPr>
+          <w:lang w:val="uk-UA"/>
+        </w:rPr>
+        <w:t>графіки зміни деформації з часом</w:t>
+      </w:r>
+      <w:r>
+        <w:rPr>
+          <w:lang w:val="uk-UA"/>
+        </w:rPr>
+        <w:t>.</w:t>
+      </w:r>
+      <w:r>
+        <w:rPr>
           <w:lang w:val="uk-UA"/>
         </w:rPr>
         <w:t xml:space="preserve"> </w:t>
       </w:r>
       <w:r>
         <w:rPr>
-          <w:rFonts w:eastAsiaTheme="minorEastAsia"/>
-          <w:lang w:val="uk-UA"/>
-        </w:rPr>
-        <w:t xml:space="preserve">становить </w:t>
-      </w:r>
-      <w:r>
-        <w:rPr>
-          <w:lang w:val="uk-UA"/>
-        </w:rPr>
-        <w:t>9952</w:t>
-      </w:r>
-      <w:r>
-        <w:rPr>
-          <w:lang w:val="uk-UA"/>
-        </w:rPr>
-        <w:t xml:space="preserve">. </w:t>
+          <w:lang w:val="uk-UA"/>
+        </w:rPr>
+        <w:t>Вони подібні, але не співпадають внаслідок недосконалості обчислювальної схеми</w:t>
+      </w:r>
+      <w:r>
+        <w:rPr>
+          <w:lang w:val="uk-UA"/>
+        </w:rPr>
+        <w:t>, і саме цим пояснюються похибки у визначенні результату стикання.</w:t>
       </w:r>
     </w:p>
     <w:p>
       <w:pPr>
-        <w:rPr>
-          <w:lang w:val="uk-UA"/>
-        </w:rPr>
-      </w:pPr>
-      <w:r>
-        <w:rPr>
-          <w:lang w:val="uk-UA"/>
-        </w:rPr>
-        <w:t xml:space="preserve">Після </w:t>
-      </w:r>
-      <w:r>
-        <w:rPr>
-          <w:lang w:val="uk-UA"/>
-        </w:rPr>
-        <w:t>100 000</w:t>
-      </w:r>
-      <w:r>
-        <w:rPr>
-          <w:lang w:val="uk-UA"/>
-        </w:rPr>
-        <w:t xml:space="preserve"> тактів дискретного часу відбулося </w:t>
-      </w:r>
-      <w:r>
-        <w:rPr>
-          <w:lang w:val="uk-UA"/>
-        </w:rPr>
-        <w:t>13239</w:t>
-      </w:r>
-      <w:r>
-        <w:rPr>
-          <w:lang w:val="uk-UA"/>
-        </w:rPr>
-        <w:t xml:space="preserve"> зіткнен</w:t>
-      </w:r>
-      <w:r>
-        <w:rPr>
-          <w:lang w:val="uk-UA"/>
-        </w:rPr>
-        <w:t>ь</w:t>
-      </w:r>
-      <w:r>
-        <w:rPr>
-          <w:lang w:val="uk-UA"/>
-        </w:rPr>
-        <w:t xml:space="preserve">  і загальна кінетична енергія </w:t>
-      </w:r>
-      <w:r>
-        <w:rPr>
-          <w:lang w:val="uk-UA"/>
-        </w:rPr>
-        <w:t>зменшилась до 9045</w:t>
-      </w:r>
-      <w:r>
-        <w:rPr>
-          <w:lang w:val="uk-UA"/>
-        </w:rPr>
-        <w:t>.</w:t>
-      </w:r>
-      <w:r>
-        <w:rPr>
-          <w:lang w:val="uk-UA"/>
-        </w:rPr>
-        <w:t xml:space="preserve"> Це відрізняється від початкового значення, </w:t>
-      </w:r>
-      <w:r>
-        <w:rPr>
-          <w:lang w:val="uk-UA"/>
-        </w:rPr>
-        <w:t>і</w:t>
-      </w:r>
-      <w:r>
-        <w:rPr>
-          <w:lang w:val="uk-UA"/>
-        </w:rPr>
-        <w:t xml:space="preserve"> відносна похибка с</w:t>
-      </w:r>
-      <w:r>
-        <w:rPr>
-          <w:lang w:val="uk-UA"/>
-        </w:rPr>
-        <w:t>тановить</w:t>
-      </w:r>
-      <w:r>
-        <w:rPr>
-          <w:rFonts w:ascii="Courier New" w:hAnsi="Courier New" w:cs="Courier New"/>
-          <w:color w:val="0842A0"/>
-          <w:sz w:val="18"/>
-          <w:szCs w:val="18"/>
-          <w:shd w:val="clear" w:color="auto" w:fill="FFFFFF"/>
-          <w:lang w:val="uk-UA"/>
-        </w:rPr>
-        <w:t xml:space="preserve"> </w:t>
-      </w:r>
-      <w:r>
-        <w:rPr>
-          <w:lang w:val="uk-UA"/>
-        </w:rPr>
-        <w:t>0.0911</w:t>
-      </w:r>
-      <w:r>
-        <w:rPr>
-          <w:lang w:val="uk-UA"/>
-        </w:rPr>
-        <w:t xml:space="preserve">. Треба зауважити,  що це значення накопичилось в результаті великої кількості зіткнень, </w:t>
-      </w:r>
-      <w:r>
-        <w:rPr>
-          <w:lang w:val="uk-UA"/>
-        </w:rPr>
-        <w:t xml:space="preserve">і </w:t>
-      </w:r>
-      <w:r>
-        <w:rPr>
-          <w:lang w:val="uk-UA"/>
-        </w:rPr>
-        <w:t xml:space="preserve">похибку </w:t>
-      </w:r>
-      <w:r>
-        <w:rPr>
-          <w:lang w:val="uk-UA"/>
-        </w:rPr>
-        <w:t xml:space="preserve">одного зіткнення треба оцінити як </w:t>
-      </w:r>
-      <m:oMath>
-        <m:f>
-          <m:fPr>
-            <m:ctrlPr>
-              <w:rPr>
-                <w:rFonts w:ascii="Cambria Math" w:eastAsiaTheme="minorEastAsia" w:hAnsi="Cambria Math"/>
-                <w:i/>
-                <w:lang w:val="uk-UA"/>
-              </w:rPr>
-            </m:ctrlPr>
-          </m:fPr>
-          <m:num>
-            <m:r>
-              <m:rPr>
-                <m:sty m:val="p"/>
-              </m:rPr>
-              <w:rPr>
-                <w:rFonts w:ascii="Cambria Math" w:hAnsi="Cambria Math"/>
-                <w:lang w:val="uk-UA"/>
-              </w:rPr>
-              <m:t>0.0911</m:t>
-            </m:r>
-            <m:ctrlPr>
-              <w:rPr>
-                <w:rFonts w:ascii="Cambria Math" w:hAnsi="Cambria Math"/>
-                <w:lang w:val="uk-UA"/>
-              </w:rPr>
-            </m:ctrlPr>
-          </m:num>
-          <m:den>
-            <m:rad>
-              <m:radPr>
-                <m:degHide m:val="1"/>
-                <m:ctrlPr>
-                  <w:rPr>
-                    <w:rFonts w:ascii="Cambria Math" w:hAnsi="Cambria Math"/>
-                    <w:i/>
-                    <w:lang w:val="uk-UA"/>
-                  </w:rPr>
-                </m:ctrlPr>
-              </m:radPr>
-              <m:deg>
-                <m:ctrlPr>
-                  <w:rPr>
-                    <w:rFonts w:ascii="Cambria Math" w:hAnsi="Cambria Math"/>
-                    <w:lang w:val="uk-UA"/>
-                  </w:rPr>
-                </m:ctrlPr>
-              </m:deg>
-              <m:e>
-                <m:r>
-                  <m:rPr>
-                    <m:sty m:val="p"/>
-                  </m:rPr>
-                  <w:rPr>
-                    <w:rFonts w:ascii="Cambria Math" w:hAnsi="Cambria Math"/>
-                    <w:lang w:val="uk-UA"/>
-                  </w:rPr>
-                  <m:t>13239</m:t>
-                </m:r>
-              </m:e>
-            </m:rad>
-          </m:den>
-        </m:f>
-        <m:r>
-          <w:rPr>
-            <w:rFonts w:ascii="Cambria Math" w:hAnsi="Cambria Math"/>
-            <w:lang w:val="uk-UA"/>
-          </w:rPr>
-          <m:t xml:space="preserve">=0.00080 </m:t>
-        </m:r>
-      </m:oMath>
-      <w:r>
-        <w:rPr>
-          <w:rFonts w:eastAsiaTheme="minorEastAsia"/>
-          <w:lang w:val="uk-UA"/>
-        </w:rPr>
-        <w:t xml:space="preserve"> </w:t>
-      </w:r>
-      <w:r>
-        <w:rPr>
-          <w:lang w:val="uk-UA"/>
-        </w:rPr>
-        <w:t>[</w:t>
-      </w:r>
-      <w:r>
-        <w:rPr>
-          <w:lang w:val="uk-UA"/>
-        </w:rPr>
-        <w:t>6</w:t>
-      </w:r>
-      <w:r>
-        <w:rPr>
-          <w:lang w:val="uk-UA"/>
-        </w:rPr>
-        <w:t>] .</w:t>
+        <w:pStyle w:val="2"/>
+        <w:rPr>
+          <w:rFonts w:eastAsiaTheme="minorEastAsia"/>
+          <w:lang w:val="uk-UA"/>
+        </w:rPr>
+      </w:pPr>
+      <w:r>
+        <w:rPr>
+          <w:rFonts w:eastAsiaTheme="minorEastAsia"/>
+          <w:lang w:val="uk-UA"/>
+        </w:rPr>
+        <w:t>Інтерактивний задачник</w:t>
       </w:r>
     </w:p>
     <w:p>
       <w:pPr>
         <w:rPr>
-          <w:rFonts w:eastAsiaTheme="minorEastAsia"/>
-          <w:lang w:val="uk-UA"/>
-        </w:rPr>
-      </w:pPr>
-      <w:r>
-        <w:rPr>
-          <w:rFonts w:eastAsiaTheme="minorEastAsia"/>
-          <w:lang w:val="uk-UA"/>
-        </w:rPr>
-        <w:t xml:space="preserve">Знаючи похибку в кінетичній енергії,  можна визначити похибку у швидкості </w:t>
-      </w:r>
-      <m:oMath>
-        <m:r>
-          <w:rPr>
-            <w:rFonts w:ascii="Cambria Math" w:hAnsi="Cambria Math"/>
-            <w:lang w:val="uk-UA"/>
-          </w:rPr>
-          <m:t xml:space="preserve">0.0080 / 2=0.0004 </m:t>
-        </m:r>
-      </m:oMath>
-      <w:r>
-        <w:rPr>
-          <w:rFonts w:eastAsiaTheme="minorEastAsia"/>
-          <w:lang w:val="uk-UA"/>
-        </w:rPr>
-        <w:t xml:space="preserve">тобто </w:t>
-      </w:r>
-      <w:r>
-        <w:rPr>
-          <w:rFonts w:eastAsiaTheme="minorEastAsia"/>
-          <w:lang w:val="uk-UA"/>
-        </w:rPr>
-        <w:t xml:space="preserve">знову </w:t>
-      </w:r>
-      <w:r>
-        <w:rPr>
-          <w:rFonts w:eastAsiaTheme="minorEastAsia"/>
-          <w:lang w:val="uk-UA"/>
-        </w:rPr>
-        <w:t>в межах 1%.</w:t>
-      </w:r>
-      <w:r>
-        <w:rPr>
-          <w:rFonts w:eastAsiaTheme="minorEastAsia"/>
-          <w:lang w:val="uk-UA"/>
-        </w:rPr>
-        <w:t xml:space="preserve"> Це збігається з попереднім спостереженням.</w:t>
+          <w:lang w:val="uk-UA"/>
+        </w:rPr>
+      </w:pPr>
+      <w:r>
+        <w:rPr>
+          <w:lang w:val="uk-UA"/>
+        </w:rPr>
+        <w:t xml:space="preserve">Запропонована імітаційна модель може використовуватися в комп’ютерних програмах. Прикладом такої програми є інтерактивний задачник з механіки [7], який допомагає учням засвоювати </w:t>
+      </w:r>
+      <w:r>
+        <w:rPr>
+          <w:lang w:val="uk-UA"/>
+        </w:rPr>
+        <w:t>певні розділи</w:t>
+      </w:r>
+      <w:r>
+        <w:rPr>
+          <w:lang w:val="uk-UA"/>
+        </w:rPr>
+        <w:t xml:space="preserve"> фізики</w:t>
+      </w:r>
+      <w:r>
+        <w:rPr>
+          <w:lang w:val="uk-UA"/>
+        </w:rPr>
+        <w:t>. Програма надає змогу користувачу створювати власні і вирішувати чужі задачі.</w:t>
       </w:r>
     </w:p>
     <w:p>
       <w:pPr>
-        <w:rPr>
-          <w:rFonts w:eastAsiaTheme="minorEastAsia"/>
-          <w:i/>
-          <w:lang w:val="uk-UA"/>
-        </w:rPr>
-      </w:pPr>
-      <w:r>
-        <w:rPr>
-          <w:rFonts w:eastAsiaTheme="minorEastAsia"/>
-          <w:lang w:val="uk-UA"/>
-        </w:rPr>
-        <w:t>Зауважимо, що в більшості сценаріїв треба вводити фактор розсіювання енергії в розмірі декількох процентів на зіткнення, тому точність моделювання</w:t>
-      </w:r>
-      <w:r>
-        <w:rPr>
-          <w:rFonts w:eastAsiaTheme="minorEastAsia"/>
-          <w:lang w:val="uk-UA"/>
-        </w:rPr>
-        <w:t xml:space="preserve"> </w:t>
-      </w:r>
-      <w:r>
-        <w:rPr>
-          <w:rFonts w:eastAsiaTheme="minorEastAsia"/>
-          <w:lang w:val="uk-UA"/>
-        </w:rPr>
-        <w:t>можна вважати достатньою.</w:t>
+        <w:pStyle w:val="a9"/>
+        <w:rPr>
+          <w:sz w:val="22"/>
+          <w:szCs w:val="22"/>
+        </w:rPr>
+      </w:pPr>
+      <w:r>
+        <w:rPr>
+          <w:sz w:val="22"/>
+          <w:szCs w:val="22"/>
+        </w:rPr>
+        <w:t xml:space="preserve">Окрім традиційних складових — назви, умови та відповіді для перевірки — задача містить опис розташування елементів моделі, </w:t>
+      </w:r>
+      <w:r>
+        <w:rPr>
+          <w:sz w:val="22"/>
+          <w:szCs w:val="22"/>
+        </w:rPr>
+        <w:t>яке</w:t>
+      </w:r>
+      <w:r>
+        <w:rPr>
+          <w:sz w:val="22"/>
+          <w:szCs w:val="22"/>
+        </w:rPr>
+        <w:t xml:space="preserve"> ми назива</w:t>
+      </w:r>
+      <w:r>
+        <w:rPr>
+          <w:sz w:val="22"/>
+          <w:szCs w:val="22"/>
+        </w:rPr>
+        <w:t>л</w:t>
+      </w:r>
+      <w:r>
+        <w:rPr>
+          <w:sz w:val="22"/>
+          <w:szCs w:val="22"/>
+        </w:rPr>
+        <w:t xml:space="preserve">и сценою. Разом з умовою користувач бачить сцену, </w:t>
+      </w:r>
+      <w:r>
+        <w:rPr>
+          <w:sz w:val="22"/>
+          <w:szCs w:val="22"/>
+        </w:rPr>
+        <w:t>яка пов’язана з умовою задачі, але не повністю задовольняє</w:t>
+      </w:r>
+      <w:r>
+        <w:rPr>
+          <w:sz w:val="22"/>
+          <w:szCs w:val="22"/>
+        </w:rPr>
+        <w:t xml:space="preserve"> умові</w:t>
+      </w:r>
+      <w:r>
+        <w:rPr>
+          <w:sz w:val="22"/>
+          <w:szCs w:val="22"/>
+        </w:rPr>
+        <w:t>. Користувач може увімкнути відлік часу і побачити розвиток статичної сцени в динаміці.</w:t>
       </w:r>
     </w:p>
     <w:p>
       <w:pPr>
-        <w:pStyle w:val="2"/>
-        <w:rPr>
-          <w:rFonts w:eastAsiaTheme="minorEastAsia"/>
-          <w:lang w:val="uk-UA"/>
-        </w:rPr>
-      </w:pPr>
-      <w:r>
-        <w:rPr>
-          <w:rFonts w:eastAsiaTheme="minorEastAsia"/>
-          <w:lang w:val="uk-UA"/>
-        </w:rPr>
-        <w:t>Інтерактивний задачник</w:t>
+        <w:pStyle w:val="a9"/>
+        <w:rPr>
+          <w:sz w:val="22"/>
+          <w:szCs w:val="22"/>
+        </w:rPr>
+      </w:pPr>
+      <w:r>
+        <w:rPr>
+          <w:sz w:val="22"/>
+          <w:szCs w:val="22"/>
+        </w:rPr>
+        <w:t xml:space="preserve">Користувач може змінювати параметри сцени </w:t>
+      </w:r>
+      <w:r>
+        <w:rPr>
+          <w:sz w:val="22"/>
+          <w:szCs w:val="22"/>
+        </w:rPr>
+        <w:t xml:space="preserve">і в динаміці спостерігати наслідки зроблених їм змін. Вирішенням задачі вважається такий набір параметрів </w:t>
+      </w:r>
+      <w:r>
+        <w:rPr>
+          <w:sz w:val="22"/>
+          <w:szCs w:val="22"/>
+        </w:rPr>
+        <w:t>—</w:t>
+      </w:r>
+      <w:r>
+        <w:rPr>
+          <w:sz w:val="22"/>
+          <w:szCs w:val="22"/>
+        </w:rPr>
+        <w:t xml:space="preserve"> швидкостей, координат, розмірів тощо,  який  зробить сцену </w:t>
+      </w:r>
+      <w:r>
+        <w:rPr>
+          <w:sz w:val="22"/>
+          <w:szCs w:val="22"/>
+        </w:rPr>
+        <w:t>такою, що задовольняє</w:t>
+      </w:r>
+      <w:r>
+        <w:rPr>
+          <w:sz w:val="22"/>
+          <w:szCs w:val="22"/>
+        </w:rPr>
+        <w:t xml:space="preserve"> умов</w:t>
+      </w:r>
+      <w:r>
+        <w:rPr>
+          <w:sz w:val="22"/>
+          <w:szCs w:val="22"/>
+        </w:rPr>
+        <w:t>і</w:t>
+      </w:r>
+      <w:r>
+        <w:rPr>
+          <w:sz w:val="22"/>
+          <w:szCs w:val="22"/>
+        </w:rPr>
+        <w:t xml:space="preserve"> задачі.</w:t>
       </w:r>
     </w:p>
     <w:p>
       <w:pPr>
-        <w:rPr>
-          <w:lang w:val="uk-UA"/>
-        </w:rPr>
-      </w:pPr>
-      <w:r>
-        <w:rPr>
-          <w:lang w:val="uk-UA"/>
-        </w:rPr>
-        <w:t xml:space="preserve">Запропонована імітаційна модель може використовуватися в комп’ютерних програмах. Прикладом такої програми є інтерактивний задачник з механіки [7], який допомагає учням засвоювати </w:t>
-      </w:r>
-      <w:r>
-        <w:rPr>
-          <w:lang w:val="uk-UA"/>
-        </w:rPr>
-        <w:t>певні розділи</w:t>
-      </w:r>
-      <w:r>
-        <w:rPr>
-          <w:lang w:val="uk-UA"/>
-        </w:rPr>
-        <w:t xml:space="preserve"> фізики</w:t>
-      </w:r>
-      <w:r>
-        <w:rPr>
-          <w:lang w:val="uk-UA"/>
-        </w:rPr>
-        <w:t>. Програма надає змогу користувачу створювати власні і вирішувати чужі задачі.</w:t>
+        <w:pStyle w:val="a9"/>
+        <w:rPr>
+          <w:sz w:val="22"/>
+          <w:szCs w:val="22"/>
+        </w:rPr>
+      </w:pPr>
+      <w:r>
+        <w:rPr>
+          <w:sz w:val="22"/>
+          <w:szCs w:val="22"/>
+        </w:rPr>
+        <w:t>Наведемо приклад простої задачі</w:t>
+      </w:r>
+      <w:r>
+        <w:rPr>
+          <w:sz w:val="22"/>
+          <w:szCs w:val="22"/>
+        </w:rPr>
+        <w:t xml:space="preserve"> (рис.7)</w:t>
+      </w:r>
+      <w:r>
+        <w:rPr>
+          <w:sz w:val="22"/>
+          <w:szCs w:val="22"/>
+        </w:rPr>
+        <w:t xml:space="preserve">. Умова: </w:t>
+      </w:r>
+      <w:r>
+        <w:rPr>
+          <w:sz w:val="22"/>
+          <w:szCs w:val="22"/>
+        </w:rPr>
+        <w:t>«Врівноважте важіль шляхом зміни ваги правої кулі». Відсутні в умові дані користувач може знайти в параметрах сцени</w:t>
+      </w:r>
+      <w:r>
+        <w:rPr>
+          <w:sz w:val="22"/>
+          <w:szCs w:val="22"/>
+        </w:rPr>
+        <w:t>.</w:t>
+      </w:r>
+      <w:r>
+        <w:rPr>
+          <w:sz w:val="22"/>
+          <w:szCs w:val="22"/>
+        </w:rPr>
+        <w:t xml:space="preserve"> </w:t>
+      </w:r>
+      <w:r>
+        <w:rPr>
+          <w:sz w:val="22"/>
+          <w:szCs w:val="22"/>
+        </w:rPr>
+        <w:t>В</w:t>
+      </w:r>
+      <w:r>
+        <w:rPr>
+          <w:sz w:val="22"/>
+          <w:szCs w:val="22"/>
+        </w:rPr>
+        <w:t xml:space="preserve"> даному випадку це маса правої кулі</w:t>
+      </w:r>
+      <w:r>
+        <w:rPr>
+          <w:sz w:val="22"/>
+          <w:szCs w:val="22"/>
+        </w:rPr>
+        <w:t xml:space="preserve">, яку можна бачити на панелі параметрів обраного елемента сцени (на рисунку 7 вона нагорі справа). </w:t>
       </w:r>
     </w:p>
     <w:p>
@@ -10547,146 +11170,72 @@
           <w:sz w:val="22"/>
           <w:szCs w:val="22"/>
         </w:rPr>
-        <w:t xml:space="preserve">Окрім традиційних складових — назви, умови та відповіді для перевірки — задача також містить опис розташування елементів моделі, який надалі ми будемо називати сценою. Разом з умовою користувач бачить на екрані сцену, </w:t>
+        <w:t>Користувач змінює масу на тій самій панелі і</w:t>
       </w:r>
       <w:r>
         <w:rPr>
           <w:sz w:val="22"/>
           <w:szCs w:val="22"/>
         </w:rPr>
-        <w:t>яка пов’язана з умовою задачі, але не повністю їй задовольняє. Користувач може увімкнути відлік часу і побачити розвиток статичної сцени в динаміці.</w:t>
-      </w:r>
-    </w:p>
-    <w:p>
-      <w:pPr>
-        <w:pStyle w:val="a9"/>
+        <w:t>, якщо натисне кнопку програвання, з</w:t>
+      </w:r>
+      <w:r>
         <w:rPr>
           <w:sz w:val="22"/>
           <w:szCs w:val="22"/>
         </w:rPr>
-      </w:pPr>
+        <w:t xml:space="preserve">може </w:t>
+      </w:r>
       <w:r>
         <w:rPr>
           <w:sz w:val="22"/>
           <w:szCs w:val="22"/>
         </w:rPr>
-        <w:t xml:space="preserve">Користувач може змінювати параметри сцени </w:t>
+        <w:t>по</w:t>
       </w:r>
       <w:r>
         <w:rPr>
           <w:sz w:val="22"/>
           <w:szCs w:val="22"/>
         </w:rPr>
-        <w:t xml:space="preserve">і в динаміці спостерігати наслідки зроблених їм змін. Вирішенням задачі вважається такий набір параметрів </w:t>
+        <w:t>бачити в динаміці, чи вдалося йому досягти мети – врівноважити важіль.</w:t>
       </w:r>
       <w:r>
         <w:rPr>
           <w:sz w:val="22"/>
           <w:szCs w:val="22"/>
         </w:rPr>
-        <w:t>—</w:t>
+        <w:t xml:space="preserve"> Коли </w:t>
       </w:r>
       <w:r>
         <w:rPr>
           <w:sz w:val="22"/>
           <w:szCs w:val="22"/>
         </w:rPr>
-        <w:t xml:space="preserve"> швидкостей, координат, розмірів тощо,  який  зробить сцену відповідною до умови задачі.</w:t>
-      </w:r>
-    </w:p>
-    <w:p>
-      <w:pPr>
-        <w:pStyle w:val="a9"/>
+        <w:t>користувач</w:t>
+      </w:r>
+      <w:r>
         <w:rPr>
           <w:sz w:val="22"/>
           <w:szCs w:val="22"/>
         </w:rPr>
-      </w:pPr>
+        <w:t xml:space="preserve"> вважає, що це так, він натискає кнопку </w:t>
+      </w:r>
+      <w:proofErr w:type="spellStart"/>
       <w:r>
         <w:rPr>
           <w:sz w:val="22"/>
           <w:szCs w:val="22"/>
         </w:rPr>
-        <w:t>Наведемо приклад простої задачі</w:t>
-      </w:r>
+        <w:t>Ready</w:t>
+      </w:r>
+      <w:proofErr w:type="spellEnd"/>
       <w:r>
         <w:rPr>
           <w:sz w:val="22"/>
           <w:szCs w:val="22"/>
         </w:rPr>
-        <w:t xml:space="preserve"> (рис.7)</w:t>
-      </w:r>
-      <w:r>
-        <w:rPr>
-          <w:sz w:val="22"/>
-          <w:szCs w:val="22"/>
-        </w:rPr>
-        <w:t xml:space="preserve">. Умова: </w:t>
-      </w:r>
-      <w:r>
-        <w:rPr>
-          <w:sz w:val="22"/>
-          <w:szCs w:val="22"/>
-        </w:rPr>
-        <w:t>«Врівноважте важіль шляхом зміни ваги правої кулі». Відсутні в умові дані користувач може знайти в параметрах сцени</w:t>
-      </w:r>
-      <w:r>
-        <w:rPr>
-          <w:sz w:val="22"/>
-          <w:szCs w:val="22"/>
-        </w:rPr>
-        <w:t>.</w:t>
-      </w:r>
-      <w:r>
-        <w:rPr>
-          <w:sz w:val="22"/>
-          <w:szCs w:val="22"/>
-        </w:rPr>
-        <w:t xml:space="preserve"> </w:t>
-      </w:r>
-      <w:r>
-        <w:rPr>
-          <w:sz w:val="22"/>
-          <w:szCs w:val="22"/>
-        </w:rPr>
-        <w:t>В</w:t>
-      </w:r>
-      <w:r>
-        <w:rPr>
-          <w:sz w:val="22"/>
-          <w:szCs w:val="22"/>
-        </w:rPr>
-        <w:t xml:space="preserve"> даному випадку це маса правої кулі</w:t>
-      </w:r>
-      <w:r>
-        <w:rPr>
-          <w:sz w:val="22"/>
-          <w:szCs w:val="22"/>
-        </w:rPr>
-        <w:t xml:space="preserve">, яку можна бачити на панелі параметрів обраного елемента сцени (на рисунку 7 вона нагорі справа). </w:t>
-      </w:r>
-    </w:p>
-    <w:p>
-      <w:pPr>
-        <w:pStyle w:val="a9"/>
-        <w:rPr>
-          <w:sz w:val="22"/>
-          <w:szCs w:val="22"/>
-        </w:rPr>
-      </w:pPr>
-      <w:r>
-        <w:rPr>
-          <w:sz w:val="22"/>
-          <w:szCs w:val="22"/>
-        </w:rPr>
-        <w:t>Користувач змінює масу на тій самій панелі і може бачити в динаміці, чи вдалося йому досягти мети – врівноважити важіль.</w:t>
-      </w:r>
-      <w:r>
-        <w:rPr>
-          <w:sz w:val="22"/>
-          <w:szCs w:val="22"/>
-        </w:rPr>
-        <w:t xml:space="preserve"> Коли він вважає, що це так, він натискає кнопку Ready під умовою задачі, і його вирішення перевіряється програмою. Результат перевірки – успіх або невдача – сповіщається користувачу.</w:t>
+        <w:t xml:space="preserve"> під умовою задачі, і його вирішення перевіряється програмою. Результат перевірки – успіх або невдача – сповіщається користувачу.</w:t>
       </w:r>
     </w:p>
     <w:p>
@@ -10764,6 +11313,13 @@
         </w:rPr>
         <w:t>На космічному кораблі в невагомості висить велика куля. Їй в лоб налітає менша куля. Встановіть таку швидкість меншої кулі, щоб велика куля зрушила з місця зі швидкістю</w:t>
       </w:r>
+      <w:r>
+        <w:rPr>
+          <w:sz w:val="22"/>
+          <w:szCs w:val="22"/>
+        </w:rPr>
+        <w:t xml:space="preserve"> 1.</w:t>
+      </w:r>
     </w:p>
     <w:p>
       <w:pPr>
@@ -10812,21 +11368,42 @@
           <w:sz w:val="22"/>
           <w:szCs w:val="22"/>
         </w:rPr>
-        <w:t xml:space="preserve">прикладах компенсується тим, що кожна </w:t>
+        <w:t xml:space="preserve">прикладах </w:t>
       </w:r>
       <w:r>
         <w:rPr>
           <w:sz w:val="22"/>
           <w:szCs w:val="22"/>
         </w:rPr>
-        <w:t>задача</w:t>
+        <w:t>поясню</w:t>
       </w:r>
       <w:r>
         <w:rPr>
           <w:sz w:val="22"/>
           <w:szCs w:val="22"/>
         </w:rPr>
-        <w:t xml:space="preserve"> супроводжується відповідною сценою.</w:t>
+        <w:t xml:space="preserve">ється тим, що кожна </w:t>
+      </w:r>
+      <w:r>
+        <w:rPr>
+          <w:sz w:val="22"/>
+          <w:szCs w:val="22"/>
+        </w:rPr>
+        <w:t>задача</w:t>
+      </w:r>
+      <w:r>
+        <w:rPr>
+          <w:sz w:val="22"/>
+          <w:szCs w:val="22"/>
+        </w:rPr>
+        <w:t xml:space="preserve"> супроводжується відповідною сценою</w:t>
+      </w:r>
+      <w:r>
+        <w:rPr>
+          <w:sz w:val="22"/>
+          <w:szCs w:val="22"/>
+        </w:rPr>
+        <w:t>, в якій користувач може знайти необхідну інформацію.</w:t>
       </w:r>
     </w:p>
     <w:p>
@@ -10942,14 +11519,63 @@
           <w:sz w:val="22"/>
           <w:szCs w:val="22"/>
         </w:rPr>
-        <w:t xml:space="preserve">Як видно з прикладів, вирішення на завжди зводиться до </w:t>
+        <w:t xml:space="preserve">Як видно з прикладів, </w:t>
       </w:r>
       <w:r>
         <w:rPr>
           <w:sz w:val="22"/>
           <w:szCs w:val="22"/>
         </w:rPr>
-        <w:t>пошуку одного або декількох числових значень.  Тому автоматична перевірка полягає в тому, що відстежується еволюція відредагованої користувачем сцені у часі. Якщо в певний момент часу сцена задовольняє певній умові, наприклад, м’яч опинився у межах простору, який займає корзина, рішення користувача вважається вірним.</w:t>
+        <w:t xml:space="preserve">умові задачі можуть задовольняти доволі несхожі комбінації параметрів – в корзину м’яч може потрапити багатьма різними траєкторіями. </w:t>
+      </w:r>
+      <w:r>
+        <w:rPr>
+          <w:sz w:val="22"/>
+          <w:szCs w:val="22"/>
+        </w:rPr>
+        <w:t xml:space="preserve">Тому автоматична перевірка полягає </w:t>
+      </w:r>
+      <w:r>
+        <w:rPr>
+          <w:sz w:val="22"/>
+          <w:szCs w:val="22"/>
+        </w:rPr>
+        <w:t xml:space="preserve">не в порівнянні чисел, а </w:t>
+      </w:r>
+      <w:r>
+        <w:rPr>
+          <w:sz w:val="22"/>
+          <w:szCs w:val="22"/>
+        </w:rPr>
+        <w:t>в відстеж</w:t>
+      </w:r>
+      <w:r>
+        <w:rPr>
+          <w:sz w:val="22"/>
+          <w:szCs w:val="22"/>
+        </w:rPr>
+        <w:t>енні</w:t>
+      </w:r>
+      <w:r>
+        <w:rPr>
+          <w:sz w:val="22"/>
+          <w:szCs w:val="22"/>
+        </w:rPr>
+        <w:t xml:space="preserve"> еволюці</w:t>
+      </w:r>
+      <w:r>
+        <w:rPr>
+          <w:sz w:val="22"/>
+          <w:szCs w:val="22"/>
+        </w:rPr>
+        <w:t>ї</w:t>
+      </w:r>
+      <w:r>
+        <w:rPr>
+          <w:sz w:val="22"/>
+          <w:szCs w:val="22"/>
+        </w:rPr>
+        <w:t xml:space="preserve"> відредагованої користувачем сцені у часі. Якщо в певний момент часу сцена задовольняє певній умові, наприклад, м’яч опинився у межах простору, який займає корзина, рішення користувача вважається вірним.</w:t>
       </w:r>
     </w:p>
     <w:p>
@@ -11027,7 +11653,33 @@
         <w:rPr>
           <w:lang w:val="uk-UA"/>
         </w:rPr>
-        <w:t xml:space="preserve">Програма має web-інтерфейс. Задачі зберігаються в базі даних. Кожен зареєстрований користувач може створювати і зберігати в базі власні задачі. </w:t>
+        <w:t xml:space="preserve">Програма </w:t>
+      </w:r>
+      <w:r>
+        <w:rPr>
+          <w:lang w:val="uk-UA"/>
+        </w:rPr>
+        <w:t xml:space="preserve">інтерактивного задачника </w:t>
+      </w:r>
+      <w:r>
+        <w:rPr>
+          <w:lang w:val="uk-UA"/>
+        </w:rPr>
+        <w:t xml:space="preserve">має </w:t>
+      </w:r>
+      <w:proofErr w:type="spellStart"/>
+      <w:r>
+        <w:rPr>
+          <w:lang w:val="uk-UA"/>
+        </w:rPr>
+        <w:t>web</w:t>
+      </w:r>
+      <w:proofErr w:type="spellEnd"/>
+      <w:r>
+        <w:rPr>
+          <w:lang w:val="uk-UA"/>
+        </w:rPr>
+        <w:t xml:space="preserve">-інтерфейс. Задачі зберігаються в базі даних. Кожен зареєстрований користувач може створювати і зберігати в базі власні задачі. </w:t>
       </w:r>
     </w:p>
     <w:p>
@@ -11046,10 +11698,41 @@
         <w:rPr>
           <w:lang w:val="uk-UA"/>
         </w:rPr>
-        <w:t xml:space="preserve">В роботі запропонований підхід до імітаційного моделювання певного класу механічних систем. Підхід відрізняє ставлення до стикання з перешкодами, як до процесу, що розгортається у часі і підкоряється закону Гука. Перевірка показала, що похибка обчислень цілком задовольняє цілям моделювання – імітації фізичних явищ з навчальними цілями. </w:t>
+        <w:t xml:space="preserve">В роботі запропонований підхід до імітаційного моделювання певного класу механічних систем. Підхід відрізняє ставлення до стикання </w:t>
+      </w:r>
+      <w:r>
+        <w:rPr>
+          <w:lang w:val="uk-UA"/>
+        </w:rPr>
+        <w:t>тіл</w:t>
+      </w:r>
+      <w:r>
+        <w:rPr>
+          <w:lang w:val="uk-UA"/>
+        </w:rPr>
+        <w:t xml:space="preserve">, як до процесу, що розгортається у часі і підкоряється закону </w:t>
+      </w:r>
+      <w:proofErr w:type="spellStart"/>
+      <w:r>
+        <w:rPr>
+          <w:lang w:val="uk-UA"/>
+        </w:rPr>
+        <w:t>Гука</w:t>
+      </w:r>
+      <w:proofErr w:type="spellEnd"/>
+      <w:r>
+        <w:rPr>
+          <w:lang w:val="uk-UA"/>
+        </w:rPr>
+        <w:t xml:space="preserve">. Перевірка показала, що похибка обчислень цілком задовольняє цілям моделювання – імітації фізичних явищ з навчальними цілями. </w:t>
       </w:r>
     </w:p>
     <w:p>
+      <w:pPr>
+        <w:rPr>
+          <w:lang w:val="uk-UA"/>
+        </w:rPr>
+      </w:pPr>
       <w:r>
         <w:rPr>
           <w:lang w:val="uk-UA"/>
@@ -11093,8 +11776,6 @@
         <w:t>створювати власні.</w:t>
       </w:r>
     </w:p>
-    <w:p/>
-    <w:p/>
     <w:p>
       <w:pPr>
         <w:pStyle w:val="2"/>
@@ -11120,11 +11801,103 @@
           <w:lang w:val="uk-UA"/>
         </w:rPr>
       </w:pPr>
-      <w:r>
-        <w:rPr>
-          <w:lang w:val="uk-UA"/>
-        </w:rPr>
-        <w:t xml:space="preserve">PhET Interactive Simulations (University of Colorado Boulder)  </w:t>
+      <w:proofErr w:type="spellStart"/>
+      <w:r>
+        <w:rPr>
+          <w:lang w:val="uk-UA"/>
+        </w:rPr>
+        <w:t>PhET</w:t>
+      </w:r>
+      <w:proofErr w:type="spellEnd"/>
+      <w:r>
+        <w:rPr>
+          <w:lang w:val="uk-UA"/>
+        </w:rPr>
+        <w:t xml:space="preserve"> </w:t>
+      </w:r>
+      <w:proofErr w:type="spellStart"/>
+      <w:r>
+        <w:rPr>
+          <w:lang w:val="uk-UA"/>
+        </w:rPr>
+        <w:t>Interactive</w:t>
+      </w:r>
+      <w:proofErr w:type="spellEnd"/>
+      <w:r>
+        <w:rPr>
+          <w:lang w:val="uk-UA"/>
+        </w:rPr>
+        <w:t xml:space="preserve"> </w:t>
+      </w:r>
+      <w:proofErr w:type="spellStart"/>
+      <w:r>
+        <w:rPr>
+          <w:lang w:val="uk-UA"/>
+        </w:rPr>
+        <w:t>Simulations</w:t>
+      </w:r>
+      <w:proofErr w:type="spellEnd"/>
+      <w:r>
+        <w:rPr>
+          <w:lang w:val="uk-UA"/>
+        </w:rPr>
+        <w:t xml:space="preserve"> (</w:t>
+      </w:r>
+      <w:proofErr w:type="spellStart"/>
+      <w:r>
+        <w:rPr>
+          <w:lang w:val="uk-UA"/>
+        </w:rPr>
+        <w:t>University</w:t>
+      </w:r>
+      <w:proofErr w:type="spellEnd"/>
+      <w:r>
+        <w:rPr>
+          <w:lang w:val="uk-UA"/>
+        </w:rPr>
+        <w:t xml:space="preserve"> </w:t>
+      </w:r>
+      <w:proofErr w:type="spellStart"/>
+      <w:r>
+        <w:rPr>
+          <w:lang w:val="uk-UA"/>
+        </w:rPr>
+        <w:t>of</w:t>
+      </w:r>
+      <w:proofErr w:type="spellEnd"/>
+      <w:r>
+        <w:rPr>
+          <w:lang w:val="uk-UA"/>
+        </w:rPr>
+        <w:t xml:space="preserve"> </w:t>
+      </w:r>
+      <w:proofErr w:type="spellStart"/>
+      <w:r>
+        <w:rPr>
+          <w:lang w:val="uk-UA"/>
+        </w:rPr>
+        <w:t>Colorado</w:t>
+      </w:r>
+      <w:proofErr w:type="spellEnd"/>
+      <w:r>
+        <w:rPr>
+          <w:lang w:val="uk-UA"/>
+        </w:rPr>
+        <w:t xml:space="preserve"> </w:t>
+      </w:r>
+      <w:proofErr w:type="spellStart"/>
+      <w:r>
+        <w:rPr>
+          <w:lang w:val="uk-UA"/>
+        </w:rPr>
+        <w:t>Boulder</w:t>
+      </w:r>
+      <w:proofErr w:type="spellEnd"/>
+      <w:r>
+        <w:rPr>
+          <w:lang w:val="uk-UA"/>
+        </w:rPr>
+        <w:t xml:space="preserve">)  </w:t>
       </w:r>
       <w:hyperlink r:id="rId14" w:history="1">
         <w:r>
@@ -11147,11 +11920,19 @@
           <w:lang w:val="uk-UA"/>
         </w:rPr>
       </w:pPr>
-      <w:r>
-        <w:rPr>
-          <w:lang w:val="uk-UA"/>
-        </w:rPr>
-        <w:t xml:space="preserve">Algodoo   </w:t>
+      <w:proofErr w:type="spellStart"/>
+      <w:r>
+        <w:rPr>
+          <w:lang w:val="uk-UA"/>
+        </w:rPr>
+        <w:t>Algodoo</w:t>
+      </w:r>
+      <w:proofErr w:type="spellEnd"/>
+      <w:r>
+        <w:rPr>
+          <w:lang w:val="uk-UA"/>
+        </w:rPr>
+        <w:t xml:space="preserve">   </w:t>
       </w:r>
       <w:hyperlink r:id="rId15" w:history="1">
         <w:r>
@@ -11178,7 +11959,357 @@
         <w:rPr>
           <w:lang w:val="uk-UA"/>
         </w:rPr>
-        <w:t>[Fritzson] Fritzson P. А. Principles of Object Oriented Modeling and Simulation with Modelica 3.3: A Cyber-Physical Approach / Peter А. Fritzson. – Printed in the United States of America: Wiley-IEEE Press, 2015. – 1256 р. – (2nd edition).</w:t>
+        <w:t>[</w:t>
+      </w:r>
+      <w:proofErr w:type="spellStart"/>
+      <w:r>
+        <w:rPr>
+          <w:lang w:val="uk-UA"/>
+        </w:rPr>
+        <w:t>Fritzson</w:t>
+      </w:r>
+      <w:proofErr w:type="spellEnd"/>
+      <w:r>
+        <w:rPr>
+          <w:lang w:val="uk-UA"/>
+        </w:rPr>
+        <w:t xml:space="preserve">] </w:t>
+      </w:r>
+      <w:proofErr w:type="spellStart"/>
+      <w:r>
+        <w:rPr>
+          <w:lang w:val="uk-UA"/>
+        </w:rPr>
+        <w:t>Fritzson</w:t>
+      </w:r>
+      <w:proofErr w:type="spellEnd"/>
+      <w:r>
+        <w:rPr>
+          <w:lang w:val="uk-UA"/>
+        </w:rPr>
+        <w:t xml:space="preserve"> P. А. </w:t>
+      </w:r>
+      <w:proofErr w:type="spellStart"/>
+      <w:r>
+        <w:rPr>
+          <w:lang w:val="uk-UA"/>
+        </w:rPr>
+        <w:t>Principles</w:t>
+      </w:r>
+      <w:proofErr w:type="spellEnd"/>
+      <w:r>
+        <w:rPr>
+          <w:lang w:val="uk-UA"/>
+        </w:rPr>
+        <w:t xml:space="preserve"> </w:t>
+      </w:r>
+      <w:proofErr w:type="spellStart"/>
+      <w:r>
+        <w:rPr>
+          <w:lang w:val="uk-UA"/>
+        </w:rPr>
+        <w:t>of</w:t>
+      </w:r>
+      <w:proofErr w:type="spellEnd"/>
+      <w:r>
+        <w:rPr>
+          <w:lang w:val="uk-UA"/>
+        </w:rPr>
+        <w:t xml:space="preserve"> </w:t>
+      </w:r>
+      <w:proofErr w:type="spellStart"/>
+      <w:r>
+        <w:rPr>
+          <w:lang w:val="uk-UA"/>
+        </w:rPr>
+        <w:t>Object</w:t>
+      </w:r>
+      <w:proofErr w:type="spellEnd"/>
+      <w:r>
+        <w:rPr>
+          <w:lang w:val="uk-UA"/>
+        </w:rPr>
+        <w:t xml:space="preserve"> </w:t>
+      </w:r>
+      <w:proofErr w:type="spellStart"/>
+      <w:r>
+        <w:rPr>
+          <w:lang w:val="uk-UA"/>
+        </w:rPr>
+        <w:t>Oriented</w:t>
+      </w:r>
+      <w:proofErr w:type="spellEnd"/>
+      <w:r>
+        <w:rPr>
+          <w:lang w:val="uk-UA"/>
+        </w:rPr>
+        <w:t xml:space="preserve"> </w:t>
+      </w:r>
+      <w:proofErr w:type="spellStart"/>
+      <w:r>
+        <w:rPr>
+          <w:lang w:val="uk-UA"/>
+        </w:rPr>
+        <w:t>Modeling</w:t>
+      </w:r>
+      <w:proofErr w:type="spellEnd"/>
+      <w:r>
+        <w:rPr>
+          <w:lang w:val="uk-UA"/>
+        </w:rPr>
+        <w:t xml:space="preserve"> </w:t>
+      </w:r>
+      <w:proofErr w:type="spellStart"/>
+      <w:r>
+        <w:rPr>
+          <w:lang w:val="uk-UA"/>
+        </w:rPr>
+        <w:t>and</w:t>
+      </w:r>
+      <w:proofErr w:type="spellEnd"/>
+      <w:r>
+        <w:rPr>
+          <w:lang w:val="uk-UA"/>
+        </w:rPr>
+        <w:t xml:space="preserve"> </w:t>
+      </w:r>
+      <w:proofErr w:type="spellStart"/>
+      <w:r>
+        <w:rPr>
+          <w:lang w:val="uk-UA"/>
+        </w:rPr>
+        <w:t>Simulation</w:t>
+      </w:r>
+      <w:proofErr w:type="spellEnd"/>
+      <w:r>
+        <w:rPr>
+          <w:lang w:val="uk-UA"/>
+        </w:rPr>
+        <w:t xml:space="preserve"> </w:t>
+      </w:r>
+      <w:proofErr w:type="spellStart"/>
+      <w:r>
+        <w:rPr>
+          <w:lang w:val="uk-UA"/>
+        </w:rPr>
+        <w:t>with</w:t>
+      </w:r>
+      <w:proofErr w:type="spellEnd"/>
+      <w:r>
+        <w:rPr>
+          <w:lang w:val="uk-UA"/>
+        </w:rPr>
+        <w:t xml:space="preserve"> </w:t>
+      </w:r>
+      <w:proofErr w:type="spellStart"/>
+      <w:r>
+        <w:rPr>
+          <w:lang w:val="uk-UA"/>
+        </w:rPr>
+        <w:t>Modelica</w:t>
+      </w:r>
+      <w:proofErr w:type="spellEnd"/>
+      <w:r>
+        <w:rPr>
+          <w:lang w:val="uk-UA"/>
+        </w:rPr>
+        <w:t xml:space="preserve"> 3.3: A </w:t>
+      </w:r>
+      <w:proofErr w:type="spellStart"/>
+      <w:r>
+        <w:rPr>
+          <w:lang w:val="uk-UA"/>
+        </w:rPr>
+        <w:t>Cyber-Physical</w:t>
+      </w:r>
+      <w:proofErr w:type="spellEnd"/>
+      <w:r>
+        <w:rPr>
+          <w:lang w:val="uk-UA"/>
+        </w:rPr>
+        <w:t xml:space="preserve"> </w:t>
+      </w:r>
+      <w:proofErr w:type="spellStart"/>
+      <w:r>
+        <w:rPr>
+          <w:lang w:val="uk-UA"/>
+        </w:rPr>
+        <w:t>Approach</w:t>
+      </w:r>
+      <w:proofErr w:type="spellEnd"/>
+      <w:r>
+        <w:rPr>
+          <w:lang w:val="uk-UA"/>
+        </w:rPr>
+        <w:t xml:space="preserve"> / </w:t>
+      </w:r>
+      <w:proofErr w:type="spellStart"/>
+      <w:r>
+        <w:rPr>
+          <w:lang w:val="uk-UA"/>
+        </w:rPr>
+        <w:t>Peter</w:t>
+      </w:r>
+      <w:proofErr w:type="spellEnd"/>
+      <w:r>
+        <w:rPr>
+          <w:lang w:val="uk-UA"/>
+        </w:rPr>
+        <w:t xml:space="preserve"> А. </w:t>
+      </w:r>
+      <w:proofErr w:type="spellStart"/>
+      <w:r>
+        <w:rPr>
+          <w:lang w:val="uk-UA"/>
+        </w:rPr>
+        <w:t>Fritzson</w:t>
+      </w:r>
+      <w:proofErr w:type="spellEnd"/>
+      <w:r>
+        <w:rPr>
+          <w:lang w:val="uk-UA"/>
+        </w:rPr>
+        <w:t xml:space="preserve">. – </w:t>
+      </w:r>
+      <w:proofErr w:type="spellStart"/>
+      <w:r>
+        <w:rPr>
+          <w:lang w:val="uk-UA"/>
+        </w:rPr>
+        <w:t>Printed</w:t>
+      </w:r>
+      <w:proofErr w:type="spellEnd"/>
+      <w:r>
+        <w:rPr>
+          <w:lang w:val="uk-UA"/>
+        </w:rPr>
+        <w:t xml:space="preserve"> </w:t>
+      </w:r>
+      <w:proofErr w:type="spellStart"/>
+      <w:r>
+        <w:rPr>
+          <w:lang w:val="uk-UA"/>
+        </w:rPr>
+        <w:t>in</w:t>
+      </w:r>
+      <w:proofErr w:type="spellEnd"/>
+      <w:r>
+        <w:rPr>
+          <w:lang w:val="uk-UA"/>
+        </w:rPr>
+        <w:t xml:space="preserve"> </w:t>
+      </w:r>
+      <w:proofErr w:type="spellStart"/>
+      <w:r>
+        <w:rPr>
+          <w:lang w:val="uk-UA"/>
+        </w:rPr>
+        <w:t>the</w:t>
+      </w:r>
+      <w:proofErr w:type="spellEnd"/>
+      <w:r>
+        <w:rPr>
+          <w:lang w:val="uk-UA"/>
+        </w:rPr>
+        <w:t xml:space="preserve"> </w:t>
+      </w:r>
+      <w:proofErr w:type="spellStart"/>
+      <w:r>
+        <w:rPr>
+          <w:lang w:val="uk-UA"/>
+        </w:rPr>
+        <w:t>United</w:t>
+      </w:r>
+      <w:proofErr w:type="spellEnd"/>
+      <w:r>
+        <w:rPr>
+          <w:lang w:val="uk-UA"/>
+        </w:rPr>
+        <w:t xml:space="preserve"> </w:t>
+      </w:r>
+      <w:proofErr w:type="spellStart"/>
+      <w:r>
+        <w:rPr>
+          <w:lang w:val="uk-UA"/>
+        </w:rPr>
+        <w:t>States</w:t>
+      </w:r>
+      <w:proofErr w:type="spellEnd"/>
+      <w:r>
+        <w:rPr>
+          <w:lang w:val="uk-UA"/>
+        </w:rPr>
+        <w:t xml:space="preserve"> </w:t>
+      </w:r>
+      <w:proofErr w:type="spellStart"/>
+      <w:r>
+        <w:rPr>
+          <w:lang w:val="uk-UA"/>
+        </w:rPr>
+        <w:t>of</w:t>
+      </w:r>
+      <w:proofErr w:type="spellEnd"/>
+      <w:r>
+        <w:rPr>
+          <w:lang w:val="uk-UA"/>
+        </w:rPr>
+        <w:t xml:space="preserve"> </w:t>
+      </w:r>
+      <w:proofErr w:type="spellStart"/>
+      <w:r>
+        <w:rPr>
+          <w:lang w:val="uk-UA"/>
+        </w:rPr>
+        <w:t>America</w:t>
+      </w:r>
+      <w:proofErr w:type="spellEnd"/>
+      <w:r>
+        <w:rPr>
+          <w:lang w:val="uk-UA"/>
+        </w:rPr>
+        <w:t xml:space="preserve">: </w:t>
+      </w:r>
+      <w:proofErr w:type="spellStart"/>
+      <w:r>
+        <w:rPr>
+          <w:lang w:val="uk-UA"/>
+        </w:rPr>
+        <w:t>Wiley-IEEE</w:t>
+      </w:r>
+      <w:proofErr w:type="spellEnd"/>
+      <w:r>
+        <w:rPr>
+          <w:lang w:val="uk-UA"/>
+        </w:rPr>
+        <w:t xml:space="preserve"> </w:t>
+      </w:r>
+      <w:proofErr w:type="spellStart"/>
+      <w:r>
+        <w:rPr>
+          <w:lang w:val="uk-UA"/>
+        </w:rPr>
+        <w:t>Press</w:t>
+      </w:r>
+      <w:proofErr w:type="spellEnd"/>
+      <w:r>
+        <w:rPr>
+          <w:lang w:val="uk-UA"/>
+        </w:rPr>
+        <w:t xml:space="preserve">, 2015. – 1256 р. – (2nd </w:t>
+      </w:r>
+      <w:proofErr w:type="spellStart"/>
+      <w:r>
+        <w:rPr>
+          <w:lang w:val="uk-UA"/>
+        </w:rPr>
+        <w:t>edition</w:t>
+      </w:r>
+      <w:proofErr w:type="spellEnd"/>
+      <w:r>
+        <w:rPr>
+          <w:lang w:val="uk-UA"/>
+        </w:rPr>
+        <w:t>).</w:t>
       </w:r>
     </w:p>
     <w:p>
@@ -11192,6 +12323,7 @@
           <w:lang w:val="uk-UA"/>
         </w:rPr>
       </w:pPr>
+      <w:proofErr w:type="spellStart"/>
       <w:r>
         <w:rPr>
           <w:rFonts w:ascii="Calibri" w:hAnsi="Calibri" w:cs="Calibri"/>
@@ -11199,8 +12331,9 @@
           <w:szCs w:val="24"/>
           <w:lang w:val="uk-UA"/>
         </w:rPr>
-        <w:t xml:space="preserve">Бондарєв В.М., Черепанова Ю.Ю. Комп’ютерна симуляція термодинамічних процесів з навчальними цілями //  В журналі «Наукові праці Вінницького </w:t>
-      </w:r>
+        <w:t>Бондарєв</w:t>
+      </w:r>
+      <w:proofErr w:type="spellEnd"/>
       <w:r>
         <w:rPr>
           <w:rFonts w:ascii="Calibri" w:hAnsi="Calibri" w:cs="Calibri"/>
@@ -11208,9 +12341,69 @@
           <w:szCs w:val="24"/>
           <w:lang w:val="uk-UA"/>
         </w:rPr>
-        <w:lastRenderedPageBreak/>
-        <w:t xml:space="preserve">національного технічного університету» № 2 за  2024 рік  (фаховий журнал  категорії  Б). </w:t>
-      </w:r>
+        <w:t xml:space="preserve"> </w:t>
+      </w:r>
+      <w:proofErr w:type="spellStart"/>
+      <w:r>
+        <w:rPr>
+          <w:rFonts w:ascii="Calibri" w:hAnsi="Calibri" w:cs="Calibri"/>
+          <w:sz w:val="24"/>
+          <w:szCs w:val="24"/>
+          <w:lang w:val="uk-UA"/>
+        </w:rPr>
+        <w:t>В.М</w:t>
+      </w:r>
+      <w:proofErr w:type="spellEnd"/>
+      <w:r>
+        <w:rPr>
+          <w:rFonts w:ascii="Calibri" w:hAnsi="Calibri" w:cs="Calibri"/>
+          <w:sz w:val="24"/>
+          <w:szCs w:val="24"/>
+          <w:lang w:val="uk-UA"/>
+        </w:rPr>
+        <w:t xml:space="preserve">., </w:t>
+      </w:r>
+      <w:proofErr w:type="spellStart"/>
+      <w:r>
+        <w:rPr>
+          <w:rFonts w:ascii="Calibri" w:hAnsi="Calibri" w:cs="Calibri"/>
+          <w:sz w:val="24"/>
+          <w:szCs w:val="24"/>
+          <w:lang w:val="uk-UA"/>
+        </w:rPr>
+        <w:t>Черепанова</w:t>
+      </w:r>
+      <w:proofErr w:type="spellEnd"/>
+      <w:r>
+        <w:rPr>
+          <w:rFonts w:ascii="Calibri" w:hAnsi="Calibri" w:cs="Calibri"/>
+          <w:sz w:val="24"/>
+          <w:szCs w:val="24"/>
+          <w:lang w:val="uk-UA"/>
+        </w:rPr>
+        <w:t xml:space="preserve"> </w:t>
+      </w:r>
+      <w:proofErr w:type="spellStart"/>
+      <w:r>
+        <w:rPr>
+          <w:rFonts w:ascii="Calibri" w:hAnsi="Calibri" w:cs="Calibri"/>
+          <w:sz w:val="24"/>
+          <w:szCs w:val="24"/>
+          <w:lang w:val="uk-UA"/>
+        </w:rPr>
+        <w:t>Ю.Ю</w:t>
+      </w:r>
+      <w:proofErr w:type="spellEnd"/>
+      <w:r>
+        <w:rPr>
+          <w:rFonts w:ascii="Calibri" w:hAnsi="Calibri" w:cs="Calibri"/>
+          <w:sz w:val="24"/>
+          <w:szCs w:val="24"/>
+          <w:lang w:val="uk-UA"/>
+        </w:rPr>
+        <w:t xml:space="preserve">. Комп’ютерна симуляція термодинамічних процесів з навчальними цілями //  В журналі «Наукові праці Вінницького національного технічного університету» № 2 за  2024 рік  (фаховий журнал  категорії  Б). </w:t>
+      </w:r>
+      <w:proofErr w:type="spellStart"/>
       <w:r>
         <w:rPr>
           <w:rFonts w:ascii="Calibri" w:hAnsi="Calibri" w:cs="Calibri"/>
@@ -11219,7 +12412,18 @@
           <w:highlight w:val="white"/>
           <w:lang w:val="uk-UA"/>
         </w:rPr>
-        <w:t>DOI </w:t>
+        <w:t>DOI</w:t>
+      </w:r>
+      <w:proofErr w:type="spellEnd"/>
+      <w:r>
+        <w:rPr>
+          <w:rFonts w:ascii="Calibri" w:hAnsi="Calibri" w:cs="Calibri"/>
+          <w:sz w:val="24"/>
+          <w:szCs w:val="24"/>
+          <w:highlight w:val="white"/>
+          <w:lang w:val="uk-UA"/>
+        </w:rPr>
+        <w:t> </w:t>
       </w:r>
       <w:hyperlink r:id="rId16" w:history="1">
         <w:r>
@@ -11246,11 +12450,48 @@
           <w:lang w:val="uk-UA"/>
         </w:rPr>
       </w:pPr>
-      <w:r>
-        <w:rPr>
-          <w:lang w:val="uk-UA"/>
-        </w:rPr>
-        <w:t>Чаусов М. Г. Механіка матеріалів : підручник / М. Г. Чаусов. – Київ : Центр учбової літератури, 2019. – 594 с. – ISBN 978-611-01-1707-4.​</w:t>
+      <w:proofErr w:type="spellStart"/>
+      <w:r>
+        <w:rPr>
+          <w:lang w:val="uk-UA"/>
+        </w:rPr>
+        <w:lastRenderedPageBreak/>
+        <w:t>Чаусов</w:t>
+      </w:r>
+      <w:proofErr w:type="spellEnd"/>
+      <w:r>
+        <w:rPr>
+          <w:lang w:val="uk-UA"/>
+        </w:rPr>
+        <w:t xml:space="preserve"> М. Г. Механіка матеріалів : підручник / М. Г. </w:t>
+      </w:r>
+      <w:proofErr w:type="spellStart"/>
+      <w:r>
+        <w:rPr>
+          <w:lang w:val="uk-UA"/>
+        </w:rPr>
+        <w:t>Чаусов</w:t>
+      </w:r>
+      <w:proofErr w:type="spellEnd"/>
+      <w:r>
+        <w:rPr>
+          <w:lang w:val="uk-UA"/>
+        </w:rPr>
+        <w:t xml:space="preserve">. – Київ : Центр учбової літератури, 2019. – 594 с. – </w:t>
+      </w:r>
+      <w:proofErr w:type="spellStart"/>
+      <w:r>
+        <w:rPr>
+          <w:lang w:val="uk-UA"/>
+        </w:rPr>
+        <w:t>ISBN</w:t>
+      </w:r>
+      <w:proofErr w:type="spellEnd"/>
+      <w:r>
+        <w:rPr>
+          <w:lang w:val="uk-UA"/>
+        </w:rPr>
+        <w:t xml:space="preserve"> 978-611-01-1707-4.​</w:t>
       </w:r>
     </w:p>
     <w:p>
@@ -11264,11 +12505,229 @@
           <w:lang w:val="uk-UA"/>
         </w:rPr>
       </w:pPr>
-      <w:r>
-        <w:rPr>
-          <w:lang w:val="uk-UA"/>
-        </w:rPr>
-        <w:t>Bevington, P. R., Robinson, D. K. Data Reduction and Error Analysis for the Physical Sciences. – 3rd ed. – New York : McGraw-Hill, 2003. – 320 с. – ISBN 978-0072472271.</w:t>
+      <w:proofErr w:type="spellStart"/>
+      <w:r>
+        <w:rPr>
+          <w:lang w:val="uk-UA"/>
+        </w:rPr>
+        <w:t>Bevington</w:t>
+      </w:r>
+      <w:proofErr w:type="spellEnd"/>
+      <w:r>
+        <w:rPr>
+          <w:lang w:val="uk-UA"/>
+        </w:rPr>
+        <w:t xml:space="preserve">, P. R., </w:t>
+      </w:r>
+      <w:proofErr w:type="spellStart"/>
+      <w:r>
+        <w:rPr>
+          <w:lang w:val="uk-UA"/>
+        </w:rPr>
+        <w:t>Robinson</w:t>
+      </w:r>
+      <w:proofErr w:type="spellEnd"/>
+      <w:r>
+        <w:rPr>
+          <w:lang w:val="uk-UA"/>
+        </w:rPr>
+        <w:t xml:space="preserve">, D. K. </w:t>
+      </w:r>
+      <w:proofErr w:type="spellStart"/>
+      <w:r>
+        <w:rPr>
+          <w:lang w:val="uk-UA"/>
+        </w:rPr>
+        <w:t>Data</w:t>
+      </w:r>
+      <w:proofErr w:type="spellEnd"/>
+      <w:r>
+        <w:rPr>
+          <w:lang w:val="uk-UA"/>
+        </w:rPr>
+        <w:t xml:space="preserve"> </w:t>
+      </w:r>
+      <w:proofErr w:type="spellStart"/>
+      <w:r>
+        <w:rPr>
+          <w:lang w:val="uk-UA"/>
+        </w:rPr>
+        <w:t>Reduction</w:t>
+      </w:r>
+      <w:proofErr w:type="spellEnd"/>
+      <w:r>
+        <w:rPr>
+          <w:lang w:val="uk-UA"/>
+        </w:rPr>
+        <w:t xml:space="preserve"> </w:t>
+      </w:r>
+      <w:proofErr w:type="spellStart"/>
+      <w:r>
+        <w:rPr>
+          <w:lang w:val="uk-UA"/>
+        </w:rPr>
+        <w:t>and</w:t>
+      </w:r>
+      <w:proofErr w:type="spellEnd"/>
+      <w:r>
+        <w:rPr>
+          <w:lang w:val="uk-UA"/>
+        </w:rPr>
+        <w:t xml:space="preserve"> </w:t>
+      </w:r>
+      <w:proofErr w:type="spellStart"/>
+      <w:r>
+        <w:rPr>
+          <w:lang w:val="uk-UA"/>
+        </w:rPr>
+        <w:t>Error</w:t>
+      </w:r>
+      <w:proofErr w:type="spellEnd"/>
+      <w:r>
+        <w:rPr>
+          <w:lang w:val="uk-UA"/>
+        </w:rPr>
+        <w:t xml:space="preserve"> </w:t>
+      </w:r>
+      <w:proofErr w:type="spellStart"/>
+      <w:r>
+        <w:rPr>
+          <w:lang w:val="uk-UA"/>
+        </w:rPr>
+        <w:t>Analysis</w:t>
+      </w:r>
+      <w:proofErr w:type="spellEnd"/>
+      <w:r>
+        <w:rPr>
+          <w:lang w:val="uk-UA"/>
+        </w:rPr>
+        <w:t xml:space="preserve"> </w:t>
+      </w:r>
+      <w:proofErr w:type="spellStart"/>
+      <w:r>
+        <w:rPr>
+          <w:lang w:val="uk-UA"/>
+        </w:rPr>
+        <w:t>for</w:t>
+      </w:r>
+      <w:proofErr w:type="spellEnd"/>
+      <w:r>
+        <w:rPr>
+          <w:lang w:val="uk-UA"/>
+        </w:rPr>
+        <w:t xml:space="preserve"> </w:t>
+      </w:r>
+      <w:proofErr w:type="spellStart"/>
+      <w:r>
+        <w:rPr>
+          <w:lang w:val="uk-UA"/>
+        </w:rPr>
+        <w:t>the</w:t>
+      </w:r>
+      <w:proofErr w:type="spellEnd"/>
+      <w:r>
+        <w:rPr>
+          <w:lang w:val="uk-UA"/>
+        </w:rPr>
+        <w:t xml:space="preserve"> </w:t>
+      </w:r>
+      <w:proofErr w:type="spellStart"/>
+      <w:r>
+        <w:rPr>
+          <w:lang w:val="uk-UA"/>
+        </w:rPr>
+        <w:t>Physical</w:t>
+      </w:r>
+      <w:proofErr w:type="spellEnd"/>
+      <w:r>
+        <w:rPr>
+          <w:lang w:val="uk-UA"/>
+        </w:rPr>
+        <w:t xml:space="preserve"> </w:t>
+      </w:r>
+      <w:proofErr w:type="spellStart"/>
+      <w:r>
+        <w:rPr>
+          <w:lang w:val="uk-UA"/>
+        </w:rPr>
+        <w:t>Sciences</w:t>
+      </w:r>
+      <w:proofErr w:type="spellEnd"/>
+      <w:r>
+        <w:rPr>
+          <w:lang w:val="uk-UA"/>
+        </w:rPr>
+        <w:t xml:space="preserve">. – 3rd </w:t>
+      </w:r>
+      <w:proofErr w:type="spellStart"/>
+      <w:r>
+        <w:rPr>
+          <w:lang w:val="uk-UA"/>
+        </w:rPr>
+        <w:t>ed</w:t>
+      </w:r>
+      <w:proofErr w:type="spellEnd"/>
+      <w:r>
+        <w:rPr>
+          <w:lang w:val="uk-UA"/>
+        </w:rPr>
+        <w:t xml:space="preserve">. – </w:t>
+      </w:r>
+      <w:proofErr w:type="spellStart"/>
+      <w:r>
+        <w:rPr>
+          <w:lang w:val="uk-UA"/>
+        </w:rPr>
+        <w:t>New</w:t>
+      </w:r>
+      <w:proofErr w:type="spellEnd"/>
+      <w:r>
+        <w:rPr>
+          <w:lang w:val="uk-UA"/>
+        </w:rPr>
+        <w:t xml:space="preserve"> </w:t>
+      </w:r>
+      <w:proofErr w:type="spellStart"/>
+      <w:r>
+        <w:rPr>
+          <w:lang w:val="uk-UA"/>
+        </w:rPr>
+        <w:t>York</w:t>
+      </w:r>
+      <w:proofErr w:type="spellEnd"/>
+      <w:r>
+        <w:rPr>
+          <w:lang w:val="uk-UA"/>
+        </w:rPr>
+        <w:t xml:space="preserve"> : </w:t>
+      </w:r>
+      <w:proofErr w:type="spellStart"/>
+      <w:r>
+        <w:rPr>
+          <w:lang w:val="uk-UA"/>
+        </w:rPr>
+        <w:t>McGraw-Hill</w:t>
+      </w:r>
+      <w:proofErr w:type="spellEnd"/>
+      <w:r>
+        <w:rPr>
+          <w:lang w:val="uk-UA"/>
+        </w:rPr>
+        <w:t xml:space="preserve">, 2003. – 320 с. – </w:t>
+      </w:r>
+      <w:proofErr w:type="spellStart"/>
+      <w:r>
+        <w:rPr>
+          <w:lang w:val="uk-UA"/>
+        </w:rPr>
+        <w:t>ISBN</w:t>
+      </w:r>
+      <w:proofErr w:type="spellEnd"/>
+      <w:r>
+        <w:rPr>
+          <w:lang w:val="uk-UA"/>
+        </w:rPr>
+        <w:t xml:space="preserve"> 978-0072472271.</w:t>
       </w:r>
     </w:p>
     <w:p>
@@ -12693,6 +14152,34 @@
   </mc:AlternateContent>
   <c:chart>
     <c:title>
+      <c:tx>
+        <c:rich>
+          <a:bodyPr rot="0" spcFirstLastPara="1" vertOverflow="ellipsis" vert="horz" wrap="square" anchor="ctr" anchorCtr="1"/>
+          <a:lstStyle/>
+          <a:p>
+            <a:pPr>
+              <a:defRPr sz="1400" b="0" i="0" u="none" strike="noStrike" kern="1200" spc="0" baseline="0">
+                <a:solidFill>
+                  <a:schemeClr val="tx1">
+                    <a:lumMod val="65000"/>
+                    <a:lumOff val="35000"/>
+                  </a:schemeClr>
+                </a:solidFill>
+                <a:latin typeface="+mn-lt"/>
+                <a:ea typeface="+mn-ea"/>
+                <a:cs typeface="+mn-cs"/>
+              </a:defRPr>
+            </a:pPr>
+            <a:r>
+              <a:rPr lang="uk-UA" sz="1400" b="0" i="0" u="none" strike="noStrike" baseline="0">
+                <a:effectLst/>
+              </a:rPr>
+              <a:t>Емпірична і теоретична деформація </a:t>
+            </a:r>
+            <a:endParaRPr lang="uk-UA"/>
+          </a:p>
+        </c:rich>
+      </c:tx>
       <c:overlay val="0"/>
       <c:spPr>
         <a:noFill/>
@@ -12718,7 +14205,7 @@
               <a:cs typeface="+mn-cs"/>
             </a:defRPr>
           </a:pPr>
-          <a:endParaRPr lang="en-US"/>
+          <a:endParaRPr lang="uk-UA"/>
         </a:p>
       </c:txPr>
     </c:title>
@@ -12847,7 +14334,7 @@
           <c:smooth val="0"/>
           <c:extLst>
             <c:ext xmlns:c16="http://schemas.microsoft.com/office/drawing/2014/chart" uri="{C3380CC4-5D6E-409C-BE32-E72D297353CC}">
-              <c16:uniqueId val="{00000000-28EF-4BF3-8001-581231DD9EE1}"/>
+              <c16:uniqueId val="{00000000-59CC-4622-BE1E-C77714B117C8}"/>
             </c:ext>
           </c:extLst>
         </c:ser>
@@ -12970,7 +14457,7 @@
           <c:smooth val="0"/>
           <c:extLst>
             <c:ext xmlns:c16="http://schemas.microsoft.com/office/drawing/2014/chart" uri="{C3380CC4-5D6E-409C-BE32-E72D297353CC}">
-              <c16:uniqueId val="{00000001-28EF-4BF3-8001-581231DD9EE1}"/>
+              <c16:uniqueId val="{00000001-59CC-4622-BE1E-C77714B117C8}"/>
             </c:ext>
           </c:extLst>
         </c:ser>
@@ -13103,6 +14590,29 @@
     </c:plotArea>
     <c:legend>
       <c:legendPos val="b"/>
+      <c:legendEntry>
+        <c:idx val="0"/>
+        <c:txPr>
+          <a:bodyPr rot="0" spcFirstLastPara="1" vertOverflow="ellipsis" vert="horz" wrap="square" anchor="ctr" anchorCtr="1"/>
+          <a:lstStyle/>
+          <a:p>
+            <a:pPr>
+              <a:defRPr sz="900" b="0" i="0" u="none" strike="noStrike" kern="1200" baseline="0">
+                <a:solidFill>
+                  <a:schemeClr val="tx1">
+                    <a:lumMod val="65000"/>
+                    <a:lumOff val="35000"/>
+                  </a:schemeClr>
+                </a:solidFill>
+                <a:latin typeface="+mn-lt"/>
+                <a:ea typeface="+mn-ea"/>
+                <a:cs typeface="+mn-cs"/>
+              </a:defRPr>
+            </a:pPr>
+            <a:endParaRPr lang="en-US"/>
+          </a:p>
+        </c:txPr>
+      </c:legendEntry>
       <c:overlay val="0"/>
       <c:spPr>
         <a:noFill/>
